--- a/index.docx
+++ b/index.docx
@@ -824,7 +824,7 @@
         <w:br w:type="page"/>
       </w:r>
     </w:p>
-    <w:bookmarkStart w:id="98" w:name="X6d1fec85e2497c5a057401eb1d8051fcadcc57f"/>
+    <w:bookmarkStart w:id="133" w:name="X6d1fec85e2497c5a057401eb1d8051fcadcc57f"/>
     <w:p>
       <w:pPr>
         <w:pStyle w:val="Heading1"/>
@@ -1305,16 +1305,16 @@
     <w:tbl>
       <w:tblPr>
         <w:tblStyle w:val="Table"/>
-        <w:tblW w:type="pct" w:w="5000"/>
+        <w:tblW w:type="pct" w:w="4840"/>
         <w:tblLook w:firstRow="1" w:lastRow="0" w:firstColumn="0" w:lastColumn="0" w:noHBand="0" w:noVBand="0" w:val="0020"/>
         <w:jc w:val="start"/>
       </w:tblPr>
       <w:tblGrid>
-        <w:gridCol w:w="3458"/>
-        <w:gridCol w:w="2454"/>
-        <w:gridCol w:w="669"/>
-        <w:gridCol w:w="669"/>
-        <w:gridCol w:w="669"/>
+        <w:gridCol w:w="2696"/>
+        <w:gridCol w:w="1937"/>
+        <w:gridCol w:w="1011"/>
+        <w:gridCol w:w="1011"/>
+        <w:gridCol w:w="1011"/>
       </w:tblGrid>
       <w:tr>
         <w:trPr>
@@ -2747,7 +2747,58 @@
         <w:t xml:space="preserve">(Sawilowsky, 2009)</w:t>
       </w:r>
       <w:r>
-        <w:t xml:space="preserve">, and likely unimportant, one. It makes sense to say that "we failed to find evidence for rejecting the null hypothesis," or "we found evidence for only a small/little/weak-to-no effect" or "we did not find a meaningful effect".</w:t>
+        <w:t xml:space="preserve">, and likely unimportant, one. It makes sense to say that</w:t>
+      </w:r>
+      <w:r>
+        <w:t xml:space="preserve"> </w:t>
+      </w:r>
+      <w:r>
+        <w:t xml:space="preserve">“</w:t>
+      </w:r>
+      <w:r>
+        <w:t xml:space="preserve">we failed to find evidence for rejecting the null hypothesis,</w:t>
+      </w:r>
+      <w:r>
+        <w:t xml:space="preserve">”</w:t>
+      </w:r>
+      <w:r>
+        <w:t xml:space="preserve"> </w:t>
+      </w:r>
+      <w:r>
+        <w:t xml:space="preserve">or</w:t>
+      </w:r>
+      <w:r>
+        <w:t xml:space="preserve"> </w:t>
+      </w:r>
+      <w:r>
+        <w:t xml:space="preserve">“</w:t>
+      </w:r>
+      <w:r>
+        <w:t xml:space="preserve">we found evidence for only a small/little/weak-to-no effect</w:t>
+      </w:r>
+      <w:r>
+        <w:t xml:space="preserve">”</w:t>
+      </w:r>
+      <w:r>
+        <w:t xml:space="preserve"> </w:t>
+      </w:r>
+      <w:r>
+        <w:t xml:space="preserve">or</w:t>
+      </w:r>
+      <w:r>
+        <w:t xml:space="preserve"> </w:t>
+      </w:r>
+      <w:r>
+        <w:t xml:space="preserve">“</w:t>
+      </w:r>
+      <w:r>
+        <w:t xml:space="preserve">we did not find a meaningful effect</w:t>
+      </w:r>
+      <w:r>
+        <w:t xml:space="preserve">”</w:t>
+      </w:r>
+      <w:r>
+        <w:t xml:space="preserve">.</w:t>
       </w:r>
       <w:r>
         <w:t xml:space="preserve"> </w:t>
@@ -2757,13 +2808,53 @@
           <w:bCs/>
           <w:b/>
         </w:rPr>
-        <w:t xml:space="preserve">It does not make sense to say, "we found no effect."</w:t>
-      </w:r>
-      <w:r>
-        <w:t xml:space="preserve"> </w:t>
-      </w:r>
-      <w:r>
-        <w:t xml:space="preserve">Purely by the random nature of our universe, it is hard to imagine that we can obtain a sharp zero-effect result. This is also related to the crud factor, which refers to the idea that "everything correlates with everything else"</w:t>
+        <w:t xml:space="preserve">It does not make sense to say,</w:t>
+      </w:r>
+      <w:r>
+        <w:rPr>
+          <w:bCs/>
+          <w:b/>
+        </w:rPr>
+        <w:t xml:space="preserve"> </w:t>
+      </w:r>
+      <w:r>
+        <w:rPr>
+          <w:bCs/>
+          <w:b/>
+        </w:rPr>
+        <w:t xml:space="preserve">“</w:t>
+      </w:r>
+      <w:r>
+        <w:rPr>
+          <w:bCs/>
+          <w:b/>
+        </w:rPr>
+        <w:t xml:space="preserve">we found no effect.</w:t>
+      </w:r>
+      <w:r>
+        <w:rPr>
+          <w:bCs/>
+          <w:b/>
+        </w:rPr>
+        <w:t xml:space="preserve">”</w:t>
+      </w:r>
+      <w:r>
+        <w:t xml:space="preserve"> </w:t>
+      </w:r>
+      <w:r>
+        <w:t xml:space="preserve">Purely by the random nature of our universe, it is hard to imagine that we can obtain a sharp zero-effect result. This is also related to the crud factor, which refers to the idea that</w:t>
+      </w:r>
+      <w:r>
+        <w:t xml:space="preserve"> </w:t>
+      </w:r>
+      <w:r>
+        <w:t xml:space="preserve">“</w:t>
+      </w:r>
+      <w:r>
+        <w:t xml:space="preserve">everything correlates with everything else</w:t>
+      </w:r>
+      <w:r>
+        <w:t xml:space="preserve">”</w:t>
       </w:r>
       <w:r>
         <w:t xml:space="preserve"> </w:t>
@@ -2868,7 +2959,7 @@
         <w:t xml:space="preserve"> </w:t>
       </w:r>
       <w:r>
-        <w:t xml:space="preserve">value as well. In other words, avoid reporting anything like**</w:t>
+        <w:t xml:space="preserve">value as well. In other words, avoid reporting anything like</w:t>
       </w:r>
       <w:r>
         <w:t xml:space="preserve"> </w:t>
@@ -2919,7 +3010,7 @@
     </w:p>
     <w:bookmarkEnd w:id="61"/>
     <w:bookmarkEnd w:id="62"/>
-    <w:bookmarkStart w:id="97" w:name="interpreting-confidence-intervals"/>
+    <w:bookmarkStart w:id="63" w:name="interpreting-confidence-intervals"/>
     <w:p>
       <w:pPr>
         <w:pStyle w:val="Heading2"/>
@@ -3010,7 +3101,7 @@
         <w:pStyle w:val="BodyText"/>
       </w:pPr>
       <w:r>
-        <w:t xml:space="preserve">Therefore, confidence intervals indicate a property of a procedure, not a parameter. One specific confidence interval either contains (the probability is 100%) or does not contain (0%) the true parameter. It is incorrect that we say about any specific CI that</w:t>
+        <w:t xml:space="preserve">There is also a common criticism levied against the confidence interval interpretation:</w:t>
       </w:r>
       <w:r>
         <w:t xml:space="preserve"> </w:t>
@@ -3019,26 +3110,1177 @@
         <w:t xml:space="preserve">“</w:t>
       </w:r>
       <w:r>
-        <w:t xml:space="preserve">it has 95% probability</w:t>
+        <w:t xml:space="preserve">There is a 95% probability that the true parameter exists within the 95% confidence interval</w:t>
       </w:r>
       <w:r>
         <w:t xml:space="preserve">”</w:t>
       </w:r>
       <w:r>
-        <w:t xml:space="preserve"> </w:t>
-      </w:r>
-      <w:r>
-        <w:t xml:space="preserve">of containing that true parameter.</w:t>
-      </w:r>
-    </w:p>
-    <w:bookmarkStart w:id="96" w:name="refs"/>
-    <w:bookmarkStart w:id="64" w:name="ref-association2010"/>
-    <w:p>
-      <w:pPr>
-        <w:pStyle w:val="Bibliography"/>
-      </w:pPr>
-      <w:r>
-        <w:t xml:space="preserve">Association, A. P. (2010).</w:t>
+        <w:t xml:space="preserve">. However this criticism is unwarranted in the specific case of a single observed confidence interval, that is, as long as there is a single realized confidence interval sampled from the population, this interpretation is fine</w:t>
+      </w:r>
+      <w:r>
+        <w:t xml:space="preserve"> </w:t>
+      </w:r>
+      <w:r>
+        <w:t xml:space="preserve">(Vos &amp; Holbert, 2022)</w:t>
+      </w:r>
+      <w:r>
+        <w:t xml:space="preserve">. It is important to note however, this interpretation is incorrect when there are multiple realized confidence intervals. The criticized interpretation also tends to be more practical than the interpretation using repeated sampling, the following example described by</w:t>
+      </w:r>
+      <w:r>
+        <w:t xml:space="preserve"> </w:t>
+      </w:r>
+      <w:r>
+        <w:t xml:space="preserve">Vos and Holbert (2022)</w:t>
+      </w:r>
+      <w:r>
+        <w:t xml:space="preserve"> </w:t>
+      </w:r>
+      <w:r>
+        <w:t xml:space="preserve">illustrates this,</w:t>
+      </w:r>
+    </w:p>
+    <w:p>
+      <w:pPr>
+        <w:pStyle w:val="BlockText"/>
+      </w:pPr>
+      <w:r>
+        <w:t xml:space="preserve">The distinction between these interpretations can be understood with the simple example of the probability of rolling a</w:t>
+      </w:r>
+      <w:r>
+        <w:t xml:space="preserve"> </w:t>
+      </w:r>
+      <w:r>
+        <w:t xml:space="preserve">‘</w:t>
+      </w:r>
+      <w:r>
+        <w:t xml:space="preserve">6</w:t>
+      </w:r>
+      <w:r>
+        <w:t xml:space="preserve">’</w:t>
+      </w:r>
+      <w:r>
+        <w:t xml:space="preserve"> </w:t>
+      </w:r>
+      <w:r>
+        <w:t xml:space="preserve">with a fair die. The probability is 1/6 because if you roll the die repeatedly the proportion of times that the face with</w:t>
+      </w:r>
+      <w:r>
+        <w:t xml:space="preserve"> </w:t>
+      </w:r>
+      <w:r>
+        <w:t xml:space="preserve">‘</w:t>
+      </w:r>
+      <w:r>
+        <w:t xml:space="preserve">6</w:t>
+      </w:r>
+      <w:r>
+        <w:t xml:space="preserve">’</w:t>
+      </w:r>
+      <w:r>
+        <w:t xml:space="preserve"> </w:t>
+      </w:r>
+      <w:r>
+        <w:t xml:space="preserve">comes up will be come very close to 1/6. Or, the probability is 1/6 because it is equivalent to a random selection from an urn where exactly one of 6 balls is labelled with</w:t>
+      </w:r>
+      <w:r>
+        <w:t xml:space="preserve"> </w:t>
+      </w:r>
+      <w:r>
+        <w:t xml:space="preserve">‘</w:t>
+      </w:r>
+      <w:r>
+        <w:t xml:space="preserve">6</w:t>
+      </w:r>
+      <w:r>
+        <w:t xml:space="preserve">’</w:t>
+      </w:r>
+      <w:r>
+        <w:t xml:space="preserve">. The distinction in this simple example is less useful since repeatedly rolling a die is less problematic than repeatedly conducting the same randomized trial.</w:t>
+      </w:r>
+    </w:p>
+    <w:p>
+      <w:pPr>
+        <w:pStyle w:val="FirstParagraph"/>
+      </w:pPr>
+      <w:r>
+        <w:t xml:space="preserve">For further reading on confidence interpretations, see</w:t>
+      </w:r>
+      <w:r>
+        <w:t xml:space="preserve"> </w:t>
+      </w:r>
+      <w:r>
+        <w:t xml:space="preserve">Hoekstra et al. (2014)</w:t>
+      </w:r>
+      <w:r>
+        <w:t xml:space="preserve"> </w:t>
+      </w:r>
+      <w:r>
+        <w:t xml:space="preserve">and</w:t>
+      </w:r>
+      <w:r>
+        <w:t xml:space="preserve"> </w:t>
+      </w:r>
+      <w:r>
+        <w:t xml:space="preserve">Morey et al. (2016)</w:t>
+      </w:r>
+      <w:r>
+        <w:t xml:space="preserve">.</w:t>
+      </w:r>
+    </w:p>
+    <w:bookmarkEnd w:id="63"/>
+    <w:bookmarkStart w:id="64" w:name="reporting-confidence-intervals"/>
+    <w:p>
+      <w:pPr>
+        <w:pStyle w:val="Heading2"/>
+      </w:pPr>
+      <w:r>
+        <w:t xml:space="preserve">Reporting Confidence Intervals</w:t>
+      </w:r>
+    </w:p>
+    <w:p>
+      <w:pPr>
+        <w:pStyle w:val="FirstParagraph"/>
+      </w:pPr>
+      <w:r>
+        <w:t xml:space="preserve">Confidence intervals must be calculated and reported for every effect size that you obtained and mentioned in your manuscript. If you are doing a replication and your target article/study did not report CIs for its effect sizes, you should calculate CIs and report them.</w:t>
+      </w:r>
+    </w:p>
+    <w:p>
+      <w:pPr>
+        <w:pStyle w:val="BodyText"/>
+      </w:pPr>
+      <w:r>
+        <w:t xml:space="preserve">Normally, we calculate 95% confidence intervals (i.e., 95% of such intervals are expected to contain the true parameter value if we conduct an infinite number of identical studies). Nonetheless, for some effect sizes (e.g., eta-squared, partial eta-squared, R-squared), we calculate 90% confidence intervals. This is because η² is squared and always positive, and F-tests are one-sided. Reporting 95% CI for eta squared may result in situations in which the CI includes zero but the p-value falls below .05, whereas reporting 90% CI prevents such a problem. For further information regarding this issue, read Daniel Lakens blog on confidence intervals and</w:t>
+      </w:r>
+      <w:r>
+        <w:t xml:space="preserve"> </w:t>
+      </w:r>
+      <w:r>
+        <w:t xml:space="preserve">Steiger (2004)</w:t>
+      </w:r>
+      <w:r>
+        <w:t xml:space="preserve">.</w:t>
+      </w:r>
+    </w:p>
+    <w:p>
+      <w:pPr>
+        <w:pStyle w:val="BodyText"/>
+      </w:pPr>
+      <w:r>
+        <w:t xml:space="preserve">Confidence intervals should be reported immediately after an effect size, e.g., Cohen’s d = 0.40, 95% CI [0.20, 0.60]. After the first time reporting them in a manuscript, every subsequent CI can be simply denoted by brackets without the</w:t>
+      </w:r>
+      <w:r>
+        <w:t xml:space="preserve"> </w:t>
+      </w:r>
+      <w:r>
+        <w:t xml:space="preserve">“</w:t>
+      </w:r>
+      <w:r>
+        <w:t xml:space="preserve">95% CI</w:t>
+      </w:r>
+      <w:r>
+        <w:t xml:space="preserve">”</w:t>
+      </w:r>
+      <w:r>
+        <w:t xml:space="preserve"> </w:t>
+      </w:r>
+      <w:r>
+        <w:t xml:space="preserve">preceding it.</w:t>
+      </w:r>
+    </w:p>
+    <w:p>
+      <w:pPr>
+        <w:pStyle w:val="BodyText"/>
+      </w:pPr>
+      <w:r>
+        <w:t xml:space="preserve">Unless you are measuring something that is meaningful in real life (e.g., income, years of experience, amount that a person is willing to donate), please make sure that the CI you calculated is a CI of the effect size, not of other statistics, such as the test statistics or mean difference in raw units.</w:t>
+      </w:r>
+    </w:p>
+    <w:p>
+      <w:pPr>
+        <w:pStyle w:val="BodyText"/>
+      </w:pPr>
+      <w:r>
+        <w:t xml:space="preserve">If you see one of the following:</w:t>
+      </w:r>
+    </w:p>
+    <w:p>
+      <w:pPr>
+        <w:numPr>
+          <w:ilvl w:val="0"/>
+          <w:numId w:val="1002"/>
+        </w:numPr>
+      </w:pPr>
+      <w:r>
+        <w:t xml:space="preserve">Your effect size estimate does not fall in your confidence interval: you certainly have an issue.</w:t>
+      </w:r>
+    </w:p>
+    <w:p>
+      <w:pPr>
+        <w:numPr>
+          <w:ilvl w:val="0"/>
+          <w:numId w:val="1002"/>
+        </w:numPr>
+      </w:pPr>
+      <w:r>
+        <w:t xml:space="preserve">One of your CI bound is</w:t>
+      </w:r>
+      <w:r>
+        <w:t xml:space="preserve"> </w:t>
+      </w:r>
+      <w:r>
+        <w:t xml:space="preserve">“</w:t>
+      </w:r>
+      <w:r>
+        <w:t xml:space="preserve">infinite</w:t>
+      </w:r>
+      <w:r>
+        <w:t xml:space="preserve">”</w:t>
+      </w:r>
+    </w:p>
+    <w:p>
+      <w:pPr>
+        <w:numPr>
+          <w:ilvl w:val="0"/>
+          <w:numId w:val="1002"/>
+        </w:numPr>
+      </w:pPr>
+      <w:r>
+        <w:t xml:space="preserve">Your effect size estimate is not included within your CI (for comparison between two groups): You have an issue, check carefully. For means and for difference in means, the estimate should be precisely the midpoint of your CI; for other statistics (e.g., correlation, proportion, frequency, standard deviation), one arm might be longer than the other so the estimate may not be the midpoint.</w:t>
+      </w:r>
+    </w:p>
+    <w:p>
+      <w:pPr>
+        <w:pStyle w:val="FirstParagraph"/>
+      </w:pPr>
+      <w:r>
+        <w:t xml:space="preserve">For further reading related to the calculaton and reporting of effect sizes and confidence intervals, see</w:t>
+      </w:r>
+      <w:r>
+        <w:t xml:space="preserve"> </w:t>
+      </w:r>
+      <w:r>
+        <w:t xml:space="preserve">Steiger (2004)</w:t>
+      </w:r>
+      <w:r>
+        <w:t xml:space="preserve"> </w:t>
+      </w:r>
+      <w:r>
+        <w:t xml:space="preserve">and</w:t>
+      </w:r>
+      <w:r>
+        <w:t xml:space="preserve"> </w:t>
+      </w:r>
+      <w:r>
+        <w:t xml:space="preserve">Lakens (2014)</w:t>
+      </w:r>
+      <w:r>
+        <w:t xml:space="preserve">.</w:t>
+      </w:r>
+    </w:p>
+    <w:bookmarkEnd w:id="64"/>
+    <w:bookmarkStart w:id="76" w:name="useful-r-packages"/>
+    <w:p>
+      <w:pPr>
+        <w:pStyle w:val="Heading2"/>
+      </w:pPr>
+      <w:r>
+        <w:t xml:space="preserve">Useful R Packages</w:t>
+      </w:r>
+    </w:p>
+    <w:p>
+      <w:pPr>
+        <w:pStyle w:val="FirstParagraph"/>
+      </w:pPr>
+      <w:r>
+        <w:t xml:space="preserve">The following R packages are handy for effect size and CI calculations, conversions among different effect sizes, and conversion of test statistics to effect sizes. If you use one of the packages below, please make sure you cite them to give the authors their due credit! To obtain citations for packages, you can use the</w:t>
+      </w:r>
+      <w:r>
+        <w:t xml:space="preserve"> </w:t>
+      </w:r>
+      <w:r>
+        <w:rPr>
+          <w:rStyle w:val="VerbatimChar"/>
+        </w:rPr>
+        <w:t xml:space="preserve">citation()</w:t>
+      </w:r>
+      <w:r>
+        <w:t xml:space="preserve"> </w:t>
+      </w:r>
+      <w:r>
+        <w:t xml:space="preserve">function and input the name of the package as a string.</w:t>
+      </w:r>
+    </w:p>
+    <w:p>
+      <w:pPr>
+        <w:numPr>
+          <w:ilvl w:val="0"/>
+          <w:numId w:val="1003"/>
+        </w:numPr>
+      </w:pPr>
+      <w:r>
+        <w:rPr>
+          <w:rStyle w:val="VerbatimChar"/>
+        </w:rPr>
+        <w:t xml:space="preserve">MOTE</w:t>
+      </w:r>
+      <w:r>
+        <w:t xml:space="preserve">: This is a highly recommended package for calculating effect sizes, which is capable of handling a wide variety of effect sizes in the difference family (the d family) and variance-overlap family (r, eta, omega, epsilon). The functions also provide non-central confidence intervals for each effect size and output in APA style in LaTeX.</w:t>
+      </w:r>
+      <w:r>
+        <w:t xml:space="preserve"> </w:t>
+      </w:r>
+      <w:r>
+        <w:rPr>
+          <w:rStyle w:val="VerbatimChar"/>
+        </w:rPr>
+        <w:t xml:space="preserve">MOTE</w:t>
+      </w:r>
+      <w:r>
+        <w:t xml:space="preserve"> </w:t>
+      </w:r>
+      <w:r>
+        <w:t xml:space="preserve">has an online shiny application (</w:t>
+      </w:r>
+      <w:hyperlink r:id="rId65">
+        <w:r>
+          <w:rPr>
+            <w:rStyle w:val="Hyperlink"/>
+          </w:rPr>
+          <w:t xml:space="preserve">doomlab.shinyapps.io/mote/</w:t>
+        </w:r>
+      </w:hyperlink>
+      <w:r>
+        <w:t xml:space="preserve">). The CRAN project can be found here:</w:t>
+      </w:r>
+      <w:r>
+        <w:t xml:space="preserve"> </w:t>
+      </w:r>
+      <w:hyperlink r:id="rId66">
+        <w:r>
+          <w:rPr>
+            <w:rStyle w:val="Hyperlink"/>
+          </w:rPr>
+          <w:t xml:space="preserve">cran.r-project.org/package=MOTE</w:t>
+        </w:r>
+      </w:hyperlink>
+      <w:r>
+        <w:t xml:space="preserve">.</w:t>
+      </w:r>
+    </w:p>
+    <w:p>
+      <w:pPr>
+        <w:numPr>
+          <w:ilvl w:val="0"/>
+          <w:numId w:val="1003"/>
+        </w:numPr>
+      </w:pPr>
+      <w:r>
+        <w:rPr>
+          <w:rStyle w:val="VerbatimChar"/>
+        </w:rPr>
+        <w:t xml:space="preserve">effectsize</w:t>
+      </w:r>
+      <w:r>
+        <w:t xml:space="preserve">: This package is particularly useful in data analysis. A major advantage of this package is that it takes in many different model objects and directly outputs effect sizes and CIs. It also does some conversion. The CRAN project can be found here:</w:t>
+      </w:r>
+      <w:r>
+        <w:t xml:space="preserve"> </w:t>
+      </w:r>
+      <w:hyperlink r:id="rId67">
+        <w:r>
+          <w:rPr>
+            <w:rStyle w:val="Hyperlink"/>
+          </w:rPr>
+          <w:t xml:space="preserve">cran.r-project.org/package=effectsize</w:t>
+        </w:r>
+      </w:hyperlink>
+      <w:r>
+        <w:t xml:space="preserve">.</w:t>
+      </w:r>
+    </w:p>
+    <w:p>
+      <w:pPr>
+        <w:numPr>
+          <w:ilvl w:val="0"/>
+          <w:numId w:val="1003"/>
+        </w:numPr>
+      </w:pPr>
+      <w:r>
+        <w:rPr>
+          <w:rStyle w:val="VerbatimChar"/>
+        </w:rPr>
+        <w:t xml:space="preserve">MBESS</w:t>
+      </w:r>
+      <w:r>
+        <w:t xml:space="preserve">: One of the most comprehensive and useful packages for effect size and confidence interval calculations. It provides functions that can calculate ESs and CIs from test statistics and the p-value. The CRAN project can be found here:</w:t>
+      </w:r>
+      <w:r>
+        <w:t xml:space="preserve"> </w:t>
+      </w:r>
+      <w:hyperlink r:id="rId68">
+        <w:r>
+          <w:rPr>
+            <w:rStyle w:val="Hyperlink"/>
+          </w:rPr>
+          <w:t xml:space="preserve">cran.r-project.org/package=MBESS</w:t>
+        </w:r>
+      </w:hyperlink>
+      <w:r>
+        <w:t xml:space="preserve">.</w:t>
+      </w:r>
+    </w:p>
+    <w:p>
+      <w:pPr>
+        <w:numPr>
+          <w:ilvl w:val="0"/>
+          <w:numId w:val="1003"/>
+        </w:numPr>
+      </w:pPr>
+      <w:r>
+        <w:rPr>
+          <w:rStyle w:val="VerbatimChar"/>
+        </w:rPr>
+        <w:t xml:space="preserve">metafor</w:t>
+      </w:r>
+      <w:r>
+        <w:t xml:space="preserve">: Probably the most comprehensive meta-analysis package currently available. Includes the function,</w:t>
+      </w:r>
+      <w:r>
+        <w:t xml:space="preserve"> </w:t>
+      </w:r>
+      <w:r>
+        <w:rPr>
+          <w:rStyle w:val="VerbatimChar"/>
+        </w:rPr>
+        <w:t xml:space="preserve">escalc()</w:t>
+      </w:r>
+      <w:r>
+        <w:t xml:space="preserve">, that calculates various types of effect sizes from test-statistics, summary statistics, and more. The CRAN project can be found here:</w:t>
+      </w:r>
+      <w:r>
+        <w:t xml:space="preserve"> </w:t>
+      </w:r>
+      <w:hyperlink r:id="rId69">
+        <w:r>
+          <w:rPr>
+            <w:rStyle w:val="Hyperlink"/>
+          </w:rPr>
+          <w:t xml:space="preserve">cran.r-project.org/package=metafor</w:t>
+        </w:r>
+      </w:hyperlink>
+      <w:r>
+        <w:t xml:space="preserve">.</w:t>
+      </w:r>
+    </w:p>
+    <w:p>
+      <w:pPr>
+        <w:numPr>
+          <w:ilvl w:val="0"/>
+          <w:numId w:val="1003"/>
+        </w:numPr>
+      </w:pPr>
+      <w:r>
+        <w:rPr>
+          <w:rStyle w:val="VerbatimChar"/>
+        </w:rPr>
+        <w:t xml:space="preserve">psych</w:t>
+      </w:r>
+      <w:r>
+        <w:t xml:space="preserve">: One of the most comprehensive and general packages for common statistical procedures in psychology research. It also includes some effect size and CI calculation functions (e.g.,</w:t>
+      </w:r>
+      <w:r>
+        <w:t xml:space="preserve"> </w:t>
+      </w:r>
+      <w:r>
+        <w:rPr>
+          <w:rStyle w:val="VerbatimChar"/>
+        </w:rPr>
+        <w:t xml:space="preserve">cohen.d()</w:t>
+      </w:r>
+      <w:r>
+        <w:t xml:space="preserve">). The CRAN project can be found here:</w:t>
+      </w:r>
+      <w:r>
+        <w:t xml:space="preserve"> </w:t>
+      </w:r>
+      <w:hyperlink r:id="rId70">
+        <w:r>
+          <w:rPr>
+            <w:rStyle w:val="Hyperlink"/>
+          </w:rPr>
+          <w:t xml:space="preserve">cran.r-project.org/package=psych</w:t>
+        </w:r>
+      </w:hyperlink>
+      <w:r>
+        <w:t xml:space="preserve">.</w:t>
+      </w:r>
+    </w:p>
+    <w:p>
+      <w:pPr>
+        <w:numPr>
+          <w:ilvl w:val="0"/>
+          <w:numId w:val="1003"/>
+        </w:numPr>
+      </w:pPr>
+      <w:r>
+        <w:rPr>
+          <w:rStyle w:val="VerbatimChar"/>
+        </w:rPr>
+        <w:t xml:space="preserve">esc</w:t>
+      </w:r>
+      <w:r>
+        <w:t xml:space="preserve"> </w:t>
+      </w:r>
+      <w:r>
+        <w:t xml:space="preserve">(recommended for</w:t>
+      </w:r>
+      <w:r>
+        <w:t xml:space="preserve"> </w:t>
+      </w:r>
+      <w:r>
+        <w:rPr>
+          <w:rStyle w:val="VerbatimChar"/>
+        </w:rPr>
+        <w:t xml:space="preserve">d</w:t>
+      </w:r>
+      <w:r>
+        <w:t xml:space="preserve">, phi, and conversion among effect sizes): This package can help convert among different effect sizes (pp. 4-12 in the reference manual). It’s also helpful when only incomplete information (e.g., only descriptives, or only p-values) have been provided in the paper, and we want to calculate effect sizes from them. Another package that provides similar conversion functions is the</w:t>
+      </w:r>
+      <w:r>
+        <w:t xml:space="preserve"> </w:t>
+      </w:r>
+      <w:r>
+        <w:rPr>
+          <w:rStyle w:val="VerbatimChar"/>
+        </w:rPr>
+        <w:t xml:space="preserve">compute.es</w:t>
+      </w:r>
+      <w:r>
+        <w:t xml:space="preserve"> </w:t>
+      </w:r>
+      <w:r>
+        <w:t xml:space="preserve">package. The CRAN project can be found here:</w:t>
+      </w:r>
+      <w:r>
+        <w:t xml:space="preserve"> </w:t>
+      </w:r>
+      <w:hyperlink r:id="rId71">
+        <w:r>
+          <w:rPr>
+            <w:rStyle w:val="Hyperlink"/>
+          </w:rPr>
+          <w:t xml:space="preserve">cran.r-project.org/package=esc</w:t>
+        </w:r>
+      </w:hyperlink>
+      <w:r>
+        <w:t xml:space="preserve">.</w:t>
+      </w:r>
+    </w:p>
+    <w:p>
+      <w:pPr>
+        <w:numPr>
+          <w:ilvl w:val="0"/>
+          <w:numId w:val="1003"/>
+        </w:numPr>
+      </w:pPr>
+      <w:r>
+        <w:rPr>
+          <w:rStyle w:val="VerbatimChar"/>
+        </w:rPr>
+        <w:t xml:space="preserve">psychmeta</w:t>
+      </w:r>
+      <w:r>
+        <w:t xml:space="preserve">: This package is mainly used for psychometric meta-analyses. It has a function for converting different effect sizes/test statistics (convert_es, p. 38 in the reference manual), including</w:t>
+      </w:r>
+      <w:r>
+        <w:t xml:space="preserve"> </w:t>
+      </w:r>
+      <m:oMath>
+        <m:r>
+          <m:t>r</m:t>
+        </m:r>
+      </m:oMath>
+      <w:r>
+        <w:t xml:space="preserve">,</w:t>
+      </w:r>
+      <w:r>
+        <w:t xml:space="preserve"> </w:t>
+      </w:r>
+      <m:oMath>
+        <m:r>
+          <m:t>d</m:t>
+        </m:r>
+      </m:oMath>
+      <w:r>
+        <w:t xml:space="preserve">,</w:t>
+      </w:r>
+      <w:r>
+        <w:t xml:space="preserve"> </w:t>
+      </w:r>
+      <m:oMath>
+        <m:r>
+          <m:t>t</m:t>
+        </m:r>
+      </m:oMath>
+      <w:r>
+        <w:t xml:space="preserve">-statistic (and its p-value),</w:t>
+      </w:r>
+      <w:r>
+        <w:t xml:space="preserve"> </w:t>
+      </w:r>
+      <m:oMath>
+        <m:r>
+          <m:t>F</m:t>
+        </m:r>
+      </m:oMath>
+      <w:r>
+        <w:t xml:space="preserve"> </w:t>
+      </w:r>
+      <w:r>
+        <w:t xml:space="preserve">(and its p-value in two-group one-way ANOVA), chi-squared (one degree of freedom), etc., to</w:t>
+      </w:r>
+      <w:r>
+        <w:t xml:space="preserve"> </w:t>
+      </w:r>
+      <m:oMath>
+        <m:r>
+          <m:t>r</m:t>
+        </m:r>
+      </m:oMath>
+      <w:r>
+        <w:t xml:space="preserve">,</w:t>
+      </w:r>
+      <w:r>
+        <w:t xml:space="preserve"> </w:t>
+      </w:r>
+      <m:oMath>
+        <m:r>
+          <m:t>d</m:t>
+        </m:r>
+      </m:oMath>
+      <w:r>
+        <w:t xml:space="preserve"> </w:t>
+      </w:r>
+      <w:r>
+        <w:t xml:space="preserve">and the common language effect sizes (CLES, A, AUC). The CRAN project can be found here</w:t>
+      </w:r>
+      <w:r>
+        <w:t xml:space="preserve"> </w:t>
+      </w:r>
+      <w:hyperlink r:id="rId72">
+        <w:r>
+          <w:rPr>
+            <w:rStyle w:val="Hyperlink"/>
+          </w:rPr>
+          <w:t xml:space="preserve">cran.r-project.org/package=psychmeta</w:t>
+        </w:r>
+      </w:hyperlink>
+      <w:r>
+        <w:t xml:space="preserve">.</w:t>
+      </w:r>
+    </w:p>
+    <w:p>
+      <w:pPr>
+        <w:numPr>
+          <w:ilvl w:val="0"/>
+          <w:numId w:val="1003"/>
+        </w:numPr>
+      </w:pPr>
+      <w:r>
+        <w:rPr>
+          <w:rStyle w:val="VerbatimChar"/>
+        </w:rPr>
+        <w:t xml:space="preserve">effsize</w:t>
+      </w:r>
+      <w:r>
+        <w:t xml:space="preserve">: This is a relatively lightweight package that handles d, g, Cliff delta, and Vargha-Delaney A). The CRAN project can be found here:</w:t>
+      </w:r>
+      <w:r>
+        <w:t xml:space="preserve"> </w:t>
+      </w:r>
+      <w:hyperlink r:id="rId73">
+        <w:r>
+          <w:rPr>
+            <w:rStyle w:val="Hyperlink"/>
+          </w:rPr>
+          <w:t xml:space="preserve">cran.r-project.org/package=effsize</w:t>
+        </w:r>
+      </w:hyperlink>
+      <w:r>
+        <w:t xml:space="preserve">.</w:t>
+      </w:r>
+    </w:p>
+    <w:p>
+      <w:pPr>
+        <w:numPr>
+          <w:ilvl w:val="0"/>
+          <w:numId w:val="1003"/>
+        </w:numPr>
+      </w:pPr>
+      <w:r>
+        <w:rPr>
+          <w:rStyle w:val="VerbatimChar"/>
+        </w:rPr>
+        <w:t xml:space="preserve">MAd</w:t>
+      </w:r>
+      <w:r>
+        <w:t xml:space="preserve">: This package is a collection of functions for conducting a meta-analysis with mean differences data. It also provides conversion functions. The CRAN project can be found here:</w:t>
+      </w:r>
+      <w:r>
+        <w:t xml:space="preserve"> </w:t>
+      </w:r>
+      <w:hyperlink r:id="rId74">
+        <w:r>
+          <w:rPr>
+            <w:rStyle w:val="Hyperlink"/>
+          </w:rPr>
+          <w:t xml:space="preserve">cran.r-project.org/package=MAd</w:t>
+        </w:r>
+      </w:hyperlink>
+      <w:r>
+        <w:t xml:space="preserve">.</w:t>
+      </w:r>
+    </w:p>
+    <w:p>
+      <w:pPr>
+        <w:numPr>
+          <w:ilvl w:val="0"/>
+          <w:numId w:val="1003"/>
+        </w:numPr>
+      </w:pPr>
+      <w:r>
+        <w:rPr>
+          <w:rStyle w:val="VerbatimChar"/>
+        </w:rPr>
+        <w:t xml:space="preserve">DeclareDesign</w:t>
+      </w:r>
+      <w:r>
+        <w:t xml:space="preserve">: This simulation framework can be used to assess whether procedures for calculating confidence intervals are valid and can be used for arbitrary designs. The</w:t>
+      </w:r>
+      <w:r>
+        <w:t xml:space="preserve"> </w:t>
+      </w:r>
+      <w:r>
+        <w:rPr>
+          <w:rStyle w:val="VerbatimChar"/>
+        </w:rPr>
+        <w:t xml:space="preserve">diagnose_design()</w:t>
+      </w:r>
+      <w:r>
+        <w:t xml:space="preserve"> </w:t>
+      </w:r>
+      <w:r>
+        <w:t xml:space="preserve">function calculates coverage for designs with estimation strategies that produce confidence intervals. The CRAN project can be found here:</w:t>
+      </w:r>
+      <w:r>
+        <w:t xml:space="preserve"> </w:t>
+      </w:r>
+      <w:hyperlink r:id="rId75">
+        <w:r>
+          <w:rPr>
+            <w:rStyle w:val="Hyperlink"/>
+          </w:rPr>
+          <w:t xml:space="preserve">cran.r-project.org/package=DeclareDesign</w:t>
+        </w:r>
+      </w:hyperlink>
+      <w:r>
+        <w:t xml:space="preserve">.</w:t>
+      </w:r>
+    </w:p>
+    <w:bookmarkEnd w:id="76"/>
+    <w:bookmarkStart w:id="78" w:name="t-tests"/>
+    <w:p>
+      <w:pPr>
+        <w:pStyle w:val="Heading2"/>
+      </w:pPr>
+      <w:r>
+        <w:t xml:space="preserve">T-tests</w:t>
+      </w:r>
+    </w:p>
+    <w:p>
+      <w:pPr>
+        <w:pStyle w:val="FirstParagraph"/>
+      </w:pPr>
+      <w:r>
+        <w:t xml:space="preserve">T-tests are the most commonly used statistical tests for examining differences between group means, or examining a group mean against a constant. Calculating effect sizes for t-tests is fairly straightforward. Nonetheless, there are cases where crucial figures for the calculation are missing (which happens quite often in older articles), and therefore we document methods that make use of partial information (e.g., only the M and the SD, or only the t-statistic and df) for the calculation.</w:t>
+      </w:r>
+    </w:p>
+    <w:bookmarkStart w:id="77" w:name="commonly-used-effect-sizes-for-t-tests"/>
+    <w:p>
+      <w:pPr>
+        <w:pStyle w:val="Heading3"/>
+      </w:pPr>
+      <w:r>
+        <w:t xml:space="preserve">Commonly used effect sizes for t-tests</w:t>
+      </w:r>
+    </w:p>
+    <w:p>
+      <w:pPr>
+        <w:pStyle w:val="FirstParagraph"/>
+      </w:pPr>
+      <w:r>
+        <w:t xml:space="preserve">Before we proceed, we need to know the commonly used effect sizes for t-tests, including Cohen’s</w:t>
+      </w:r>
+      <w:r>
+        <w:t xml:space="preserve"> </w:t>
+      </w:r>
+      <m:oMath>
+        <m:r>
+          <m:t>d</m:t>
+        </m:r>
+      </m:oMath>
+      <w:r>
+        <w:t xml:space="preserve">, Hedges’</w:t>
+      </w:r>
+      <w:r>
+        <w:t xml:space="preserve"> </w:t>
+      </w:r>
+      <m:oMath>
+        <m:r>
+          <m:t>g</m:t>
+        </m:r>
+      </m:oMath>
+      <w:r>
+        <w:t xml:space="preserve">, and Glass’</w:t>
+      </w:r>
+      <w:r>
+        <w:t xml:space="preserve"> </w:t>
+      </w:r>
+      <m:oMath>
+        <m:r>
+          <m:t>Δ</m:t>
+        </m:r>
+      </m:oMath>
+      <w:r>
+        <w:t xml:space="preserve">. There are others, such as the root-mean-square standardized effect (</w:t>
+      </w:r>
+      <m:oMath>
+        <m:r>
+          <m:t>Ψ</m:t>
+        </m:r>
+      </m:oMath>
+      <w:r>
+        <w:t xml:space="preserve">), but they are rarely reported or used for power analysis.</w:t>
+      </w:r>
+    </w:p>
+    <w:tbl>
+      <w:tblPr>
+        <w:tblStyle w:val="Table"/>
+        <w:tblW w:type="pct" w:w="5000"/>
+        <w:tblLook w:firstRow="1" w:lastRow="0" w:firstColumn="0" w:lastColumn="0" w:noHBand="0" w:noVBand="0" w:val="0020"/>
+        <w:jc w:val="start"/>
+      </w:tblPr>
+      <w:tblGrid>
+        <w:gridCol w:w="2410"/>
+        <w:gridCol w:w="5509"/>
+      </w:tblGrid>
+      <w:tr>
+        <w:trPr>
+          <w:tblHeader w:val="true"/>
+        </w:trPr>
+        <w:tc>
+          <w:tcPr/>
+          <w:p>
+            <w:pPr>
+              <w:pStyle w:val="Compact"/>
+              <w:jc w:val="center"/>
+            </w:pPr>
+            <w:r>
+              <w:t xml:space="preserve">Name</w:t>
+            </w:r>
+          </w:p>
+        </w:tc>
+        <w:tc>
+          <w:tcPr/>
+          <w:p>
+            <w:pPr>
+              <w:pStyle w:val="Compact"/>
+              <w:jc w:val="left"/>
+            </w:pPr>
+            <w:r>
+              <w:t xml:space="preserve">Description</w:t>
+            </w:r>
+          </w:p>
+        </w:tc>
+      </w:tr>
+      <w:tr>
+        <w:tc>
+          <w:tcPr/>
+          <w:p>
+            <w:pPr>
+              <w:pStyle w:val="Compact"/>
+              <w:jc w:val="center"/>
+            </w:pPr>
+            <w:r>
+              <w:t xml:space="preserve">Cohen’s</w:t>
+            </w:r>
+            <w:r>
+              <w:t xml:space="preserve"> </w:t>
+            </w:r>
+            <m:oMath>
+              <m:r>
+                <m:t>d</m:t>
+              </m:r>
+            </m:oMath>
+          </w:p>
+        </w:tc>
+        <w:tc>
+          <w:tcPr/>
+          <w:p>
+            <w:pPr>
+              <w:pStyle w:val="Compact"/>
+              <w:jc w:val="left"/>
+            </w:pPr>
+            <w:r>
+              <w:t xml:space="preserve">Cohen’s d is the most commonly used and reported effect size for comparison between two groups (or one group against a constant in the one-sample t-test). It is the difference between the means of two groups divided by standard deviation assuming both groups have the same population standard deviation (</w:t>
+            </w:r>
+            <m:oMath>
+              <m:r>
+                <m:t>σ</m:t>
+              </m:r>
+            </m:oMath>
+            <w:r>
+              <w:t xml:space="preserve">).</w:t>
+            </w:r>
+          </w:p>
+        </w:tc>
+      </w:tr>
+      <w:tr>
+        <w:tc>
+          <w:tcPr/>
+          <w:p>
+            <w:pPr>
+              <w:pStyle w:val="Compact"/>
+              <w:jc w:val="center"/>
+            </w:pPr>
+            <w:r>
+              <w:t xml:space="preserve">Hedges’</w:t>
+            </w:r>
+            <w:r>
+              <w:t xml:space="preserve"> </w:t>
+            </w:r>
+            <m:oMath>
+              <m:r>
+                <m:t>g</m:t>
+              </m:r>
+            </m:oMath>
+          </w:p>
+        </w:tc>
+        <w:tc>
+          <w:tcPr/>
+          <w:p>
+            <w:pPr>
+              <w:pStyle w:val="Compact"/>
+              <w:jc w:val="left"/>
+            </w:pPr>
+            <w:r>
+              <w:t xml:space="preserve">Hedges’</w:t>
+            </w:r>
+            <w:r>
+              <w:t xml:space="preserve"> </w:t>
+            </w:r>
+            <m:oMath>
+              <m:r>
+                <m:t>g</m:t>
+              </m:r>
+            </m:oMath>
+            <w:r>
+              <w:t xml:space="preserve"> </w:t>
+            </w:r>
+            <w:r>
+              <w:t xml:space="preserve">is preferred over Cohen’s</w:t>
+            </w:r>
+            <w:r>
+              <w:t xml:space="preserve"> </w:t>
+            </w:r>
+            <m:oMath>
+              <m:r>
+                <m:t>d</m:t>
+              </m:r>
+            </m:oMath>
+            <w:r>
+              <w:t xml:space="preserve"> </w:t>
+            </w:r>
+            <w:r>
+              <w:t xml:space="preserve">when sample size (</w:t>
+            </w:r>
+            <m:oMath>
+              <m:r>
+                <m:t>n</m:t>
+              </m:r>
+            </m:oMath>
+            <w:r>
+              <w:t xml:space="preserve">) is small (conventionally, group size &lt; 20). When sample size is not small (group size &gt; 50), the two do not differ much, however Hedges’</w:t>
+            </w:r>
+            <w:r>
+              <w:t xml:space="preserve"> </w:t>
+            </w:r>
+            <m:oMath>
+              <m:r>
+                <m:t>g</m:t>
+              </m:r>
+            </m:oMath>
+            <w:r>
+              <w:t xml:space="preserve"> </w:t>
+            </w:r>
+            <w:r>
+              <w:t xml:space="preserve">is an unbiased estimate of the population standardized mean difference at every sample size and therefore should be used in all cases. Hedges’</w:t>
+            </w:r>
+            <w:r>
+              <w:t xml:space="preserve"> </w:t>
+            </w:r>
+            <m:oMath>
+              <m:r>
+                <m:t>g</m:t>
+              </m:r>
+            </m:oMath>
+            <w:r>
+              <w:t xml:space="preserve"> </w:t>
+            </w:r>
+            <w:r>
+              <w:t xml:space="preserve">is simply Cohen’s</w:t>
+            </w:r>
+            <w:r>
+              <w:t xml:space="preserve"> </w:t>
+            </w:r>
+            <m:oMath>
+              <m:r>
+                <m:t>d</m:t>
+              </m:r>
+            </m:oMath>
+            <w:r>
+              <w:t xml:space="preserve"> </w:t>
+            </w:r>
+            <w:r>
+              <w:t xml:space="preserve">with a multiplicative correction factor (i.e., a small sample correction factor) appended to it. Cohen’s d can be converted to Hedges’ g very easily with the hedges_g function in the esc package in R.</w:t>
+            </w:r>
+          </w:p>
+        </w:tc>
+      </w:tr>
+      <w:tr>
+        <w:tc>
+          <w:tcPr/>
+          <w:p>
+            <w:pPr>
+              <w:pStyle w:val="Compact"/>
+              <w:jc w:val="center"/>
+            </w:pPr>
+            <w:r>
+              <w:t xml:space="preserve">Glass’</w:t>
+            </w:r>
+            <w:r>
+              <w:t xml:space="preserve"> </w:t>
+            </w:r>
+            <m:oMath>
+              <m:r>
+                <m:t>Δ</m:t>
+              </m:r>
+            </m:oMath>
+          </w:p>
+        </w:tc>
+        <w:tc>
+          <w:tcPr/>
+          <w:p>
+            <w:pPr>
+              <w:pStyle w:val="Compact"/>
+              <w:jc w:val="left"/>
+            </w:pPr>
+            <w:r>
+              <w:t xml:space="preserve">Glass’</w:t>
+            </w:r>
+            <w:r>
+              <w:t xml:space="preserve"> </w:t>
+            </w:r>
+            <m:oMath>
+              <m:r>
+                <m:t>Δ</m:t>
+              </m:r>
+            </m:oMath>
+            <w:r>
+              <w:t xml:space="preserve"> </w:t>
+            </w:r>
+            <w:r>
+              <w:t xml:space="preserve">differs from Cohen’s</w:t>
+            </w:r>
+            <w:r>
+              <w:t xml:space="preserve"> </w:t>
+            </w:r>
+            <m:oMath>
+              <m:r>
+                <m:t>d</m:t>
+              </m:r>
+            </m:oMath>
+            <w:r>
+              <w:t xml:space="preserve"> </w:t>
+            </w:r>
+            <w:r>
+              <w:t xml:space="preserve">and Hedges’</w:t>
+            </w:r>
+            <w:r>
+              <w:t xml:space="preserve"> </w:t>
+            </w:r>
+            <m:oMath>
+              <m:r>
+                <m:t>g</m:t>
+              </m:r>
+            </m:oMath>
+            <w:r>
+              <w:t xml:space="preserve"> </w:t>
+            </w:r>
+            <w:r>
+              <w:t xml:space="preserve">in that it uses only the standard deviation of one group under comparison (typically the control group, i.e., the group that is compared with, rather than the treatment group). This effect size measure is used when the two groups’ standard deviations differ substantially (i.e., the homogeneity assumption is not met).</w:t>
+            </w:r>
+          </w:p>
+        </w:tc>
+      </w:tr>
+    </w:tbl>
+    <w:p>
+      <w:pPr>
+        <w:pStyle w:val="BodyText"/>
+      </w:pPr>
+      <w:r>
+        <w:t xml:space="preserve">In fact, the use of the Cohen’s</w:t>
+      </w:r>
+      <w:r>
+        <w:t xml:space="preserve"> </w:t>
+      </w:r>
+      <m:oMath>
+        <m:r>
+          <m:t>d</m:t>
+        </m:r>
+      </m:oMath>
+      <w:r>
+        <w:t xml:space="preserve"> </w:t>
+      </w:r>
+      <w:r>
+        <w:t xml:space="preserve">and Hedges’</w:t>
+      </w:r>
+      <w:r>
+        <w:t xml:space="preserve"> </w:t>
+      </w:r>
+      <m:oMath>
+        <m:r>
+          <m:t>g</m:t>
+        </m:r>
+      </m:oMath>
+      <w:r>
+        <w:t xml:space="preserve"> </w:t>
+      </w:r>
+      <w:r>
+        <w:t xml:space="preserve">notations are very inconsistent in both statistical methods papers and empirical research papers (see here). Therefore, reproducibility is important - make people see your calculations so that they will know not only what effect sizes you calculated, but also how you did so.</w:t>
+      </w:r>
+    </w:p>
+    <w:bookmarkEnd w:id="77"/>
+    <w:bookmarkEnd w:id="78"/>
+    <w:bookmarkStart w:id="132" w:name="calculating-different-d-values"/>
+    <w:p>
+      <w:pPr>
+        <w:pStyle w:val="Heading2"/>
+      </w:pPr>
+      <w:r>
+        <w:t xml:space="preserve">Calculating Different</w:t>
       </w:r>
       <w:r>
         <w:t xml:space="preserve"> </w:t>
@@ -3048,6 +4290,3749 @@
           <w:iCs/>
           <w:i/>
         </w:rPr>
+        <w:t xml:space="preserve">d</w:t>
+      </w:r>
+      <w:r>
+        <w:t xml:space="preserve"> </w:t>
+      </w:r>
+      <w:r>
+        <w:t xml:space="preserve">Values</w:t>
+      </w:r>
+    </w:p>
+    <w:p>
+      <w:pPr>
+        <w:pStyle w:val="FirstParagraph"/>
+      </w:pPr>
+      <w:r>
+        <w:t xml:space="preserve">There are multiple types of Cohen’s</w:t>
+      </w:r>
+      <w:r>
+        <w:t xml:space="preserve"> </w:t>
+      </w:r>
+      <m:oMath>
+        <m:r>
+          <m:t>d</m:t>
+        </m:r>
+      </m:oMath>
+      <w:r>
+        <w:t xml:space="preserve">s, yet researchers very often do not identify which</w:t>
+      </w:r>
+      <w:r>
+        <w:t xml:space="preserve"> </w:t>
+      </w:r>
+      <m:oMath>
+        <m:r>
+          <m:t>d</m:t>
+        </m:r>
+      </m:oMath>
+      <w:r>
+        <w:t xml:space="preserve"> </w:t>
+      </w:r>
+      <w:r>
+        <w:t xml:space="preserve">they are reporting</w:t>
+      </w:r>
+      <w:r>
+        <w:t xml:space="preserve"> </w:t>
+      </w:r>
+      <w:r>
+        <w:t xml:space="preserve">(see Lakens, 2013)</w:t>
+      </w:r>
+      <w:r>
+        <w:t xml:space="preserve">. Here we catalog the equations for each type of</w:t>
+      </w:r>
+      <w:r>
+        <w:t xml:space="preserve"> </w:t>
+      </w:r>
+      <m:oMath>
+        <m:r>
+          <m:t>d</m:t>
+        </m:r>
+      </m:oMath>
+      <w:r>
+        <w:t xml:space="preserve"> </w:t>
+      </w:r>
+      <w:r>
+        <w:t xml:space="preserve">value. A</w:t>
+      </w:r>
+      <w:r>
+        <w:t xml:space="preserve"> </w:t>
+      </w:r>
+      <m:oMath>
+        <m:r>
+          <m:t>d</m:t>
+        </m:r>
+      </m:oMath>
+      <w:r>
+        <w:t xml:space="preserve"> </w:t>
+      </w:r>
+      <w:r>
+        <w:t xml:space="preserve">value calculated from a sample will also contain sampling error, therefore we will also show the equations to calculate the standard error. The standard allows us to then calculate the confidence interval. For each formulation in the sections below, the confidence interval will be able to be calculated in the same way, that is,</w:t>
+      </w:r>
+    </w:p>
+    <w:p>
+      <w:pPr>
+        <w:pStyle w:val="BodyText"/>
+      </w:pPr>
+      <m:oMathPara>
+        <m:oMathParaPr>
+          <m:jc m:val="center"/>
+        </m:oMathParaPr>
+        <m:oMath>
+          <m:r>
+            <m:rPr>
+              <m:nor/>
+              <m:sty m:val="p"/>
+            </m:rPr>
+            <m:t>Lower Bound</m:t>
+          </m:r>
+          <m:r>
+            <m:rPr>
+              <m:sty m:val="p"/>
+            </m:rPr>
+            <m:t>=</m:t>
+          </m:r>
+          <m:r>
+            <m:t>d</m:t>
+          </m:r>
+          <m:r>
+            <m:rPr>
+              <m:sty m:val="p"/>
+            </m:rPr>
+            <m:t>−</m:t>
+          </m:r>
+          <m:r>
+            <m:t>1.96</m:t>
+          </m:r>
+          <m:r>
+            <m:rPr>
+              <m:sty m:val="p"/>
+            </m:rPr>
+            <m:t>×</m:t>
+          </m:r>
+          <m:r>
+            <m:t>S</m:t>
+          </m:r>
+          <m:r>
+            <m:t>E</m:t>
+          </m:r>
+        </m:oMath>
+      </m:oMathPara>
+    </w:p>
+    <w:p>
+      <w:pPr>
+        <w:pStyle w:val="FirstParagraph"/>
+      </w:pPr>
+      <m:oMathPara>
+        <m:oMathParaPr>
+          <m:jc m:val="center"/>
+        </m:oMathParaPr>
+        <m:oMath>
+          <m:r>
+            <m:rPr>
+              <m:nor/>
+              <m:sty m:val="p"/>
+            </m:rPr>
+            <m:t>Upper Bound</m:t>
+          </m:r>
+          <m:r>
+            <m:rPr>
+              <m:sty m:val="p"/>
+            </m:rPr>
+            <m:t>=</m:t>
+          </m:r>
+          <m:r>
+            <m:t>d</m:t>
+          </m:r>
+          <m:r>
+            <m:rPr>
+              <m:sty m:val="p"/>
+            </m:rPr>
+            <m:t>+</m:t>
+          </m:r>
+          <m:r>
+            <m:t>1.96</m:t>
+          </m:r>
+          <m:r>
+            <m:rPr>
+              <m:sty m:val="p"/>
+            </m:rPr>
+            <m:t>×</m:t>
+          </m:r>
+          <m:r>
+            <m:t>S</m:t>
+          </m:r>
+          <m:r>
+            <m:t>E</m:t>
+          </m:r>
+        </m:oMath>
+      </m:oMathPara>
+    </w:p>
+    <w:p>
+      <w:pPr>
+        <w:pStyle w:val="FirstParagraph"/>
+      </w:pPr>
+      <w:r>
+        <w:t xml:space="preserve">Lastly, we will supply example R code so you can apply to your own data.</w:t>
+      </w:r>
+    </w:p>
+    <w:bookmarkStart w:id="79" w:name="single-group-designs"/>
+    <w:p>
+      <w:pPr>
+        <w:pStyle w:val="Heading3"/>
+      </w:pPr>
+      <w:r>
+        <w:t xml:space="preserve">Single Group Designs</w:t>
+      </w:r>
+    </w:p>
+    <w:p>
+      <w:pPr>
+        <w:pStyle w:val="FirstParagraph"/>
+      </w:pPr>
+      <w:r>
+        <w:t xml:space="preserve">For a single group design, we have one group and we want to compare the mean of that group to some constant,</w:t>
+      </w:r>
+      <w:r>
+        <w:t xml:space="preserve"> </w:t>
+      </w:r>
+      <m:oMath>
+        <m:r>
+          <m:t>C</m:t>
+        </m:r>
+      </m:oMath>
+      <w:r>
+        <w:t xml:space="preserve"> </w:t>
+      </w:r>
+      <w:r>
+        <w:t xml:space="preserve">(i.e., a target value). The standardized mean difference for a single group can be calculated by,</w:t>
+      </w:r>
+    </w:p>
+    <w:p>
+      <w:pPr>
+        <w:pStyle w:val="BodyText"/>
+      </w:pPr>
+      <m:oMathPara>
+        <m:oMathParaPr>
+          <m:jc m:val="center"/>
+        </m:oMathParaPr>
+        <m:oMath>
+          <m:sSub>
+            <m:e>
+              <m:r>
+                <m:t>d</m:t>
+              </m:r>
+            </m:e>
+            <m:sub>
+              <m:r>
+                <m:t>1</m:t>
+              </m:r>
+            </m:sub>
+          </m:sSub>
+          <m:r>
+            <m:rPr>
+              <m:sty m:val="p"/>
+            </m:rPr>
+            <m:t>=</m:t>
+          </m:r>
+          <m:f>
+            <m:fPr>
+              <m:type m:val="bar"/>
+            </m:fPr>
+            <m:num>
+              <m:sSub>
+                <m:e>
+                  <m:r>
+                    <m:t>M</m:t>
+                  </m:r>
+                </m:e>
+                <m:sub>
+                  <m:r>
+                    <m:t>1</m:t>
+                  </m:r>
+                </m:sub>
+              </m:sSub>
+              <m:r>
+                <m:rPr>
+                  <m:sty m:val="p"/>
+                </m:rPr>
+                <m:t>−</m:t>
+              </m:r>
+              <m:r>
+                <m:t>C</m:t>
+              </m:r>
+            </m:num>
+            <m:den>
+              <m:sSub>
+                <m:e>
+                  <m:r>
+                    <m:t>S</m:t>
+                  </m:r>
+                </m:e>
+                <m:sub>
+                  <m:r>
+                    <m:t>1</m:t>
+                  </m:r>
+                </m:sub>
+              </m:sSub>
+            </m:den>
+          </m:f>
+        </m:oMath>
+      </m:oMathPara>
+    </w:p>
+    <w:p>
+      <w:pPr>
+        <w:pStyle w:val="FirstParagraph"/>
+      </w:pPr>
+      <w:r>
+        <w:br/>
+      </w:r>
+      <w:r>
+        <w:t xml:space="preserve">A positive</w:t>
+      </w:r>
+      <w:r>
+        <w:t xml:space="preserve"> </w:t>
+      </w:r>
+      <m:oMath>
+        <m:sSub>
+          <m:e>
+            <m:r>
+              <m:t>d</m:t>
+            </m:r>
+          </m:e>
+          <m:sub>
+            <m:r>
+              <m:t>1</m:t>
+            </m:r>
+          </m:sub>
+        </m:sSub>
+      </m:oMath>
+      <w:r>
+        <w:t xml:space="preserve"> </w:t>
+      </w:r>
+      <w:r>
+        <w:t xml:space="preserve">value would indicate that the mean of group 1 is larger than the target value,</w:t>
+      </w:r>
+      <w:r>
+        <w:t xml:space="preserve"> </w:t>
+      </w:r>
+      <m:oMath>
+        <m:r>
+          <m:t>C</m:t>
+        </m:r>
+      </m:oMath>
+      <w:r>
+        <w:t xml:space="preserve">. This formulation assumes that the sample is drawn from a normal distribution. The standardizer (i.e., the denominator) is the sample standard deviation. The corresponding standard error for</w:t>
+      </w:r>
+      <w:r>
+        <w:t xml:space="preserve"> </w:t>
+      </w:r>
+      <m:oMath>
+        <m:sSub>
+          <m:e>
+            <m:r>
+              <m:t>d</m:t>
+            </m:r>
+          </m:e>
+          <m:sub>
+            <m:r>
+              <m:t>1</m:t>
+            </m:r>
+          </m:sub>
+        </m:sSub>
+      </m:oMath>
+      <w:r>
+        <w:t xml:space="preserve"> </w:t>
+      </w:r>
+      <w:r>
+        <w:t xml:space="preserve">is,</w:t>
+      </w:r>
+    </w:p>
+    <w:p>
+      <w:pPr>
+        <w:pStyle w:val="BodyText"/>
+      </w:pPr>
+      <m:oMathPara>
+        <m:oMathParaPr>
+          <m:jc m:val="center"/>
+        </m:oMathParaPr>
+        <m:oMath>
+          <m:r>
+            <m:t>S</m:t>
+          </m:r>
+          <m:sSub>
+            <m:e>
+              <m:r>
+                <m:t>E</m:t>
+              </m:r>
+            </m:e>
+            <m:sub>
+              <m:sSub>
+                <m:e>
+                  <m:r>
+                    <m:t>d</m:t>
+                  </m:r>
+                </m:e>
+                <m:sub>
+                  <m:r>
+                    <m:t>1</m:t>
+                  </m:r>
+                </m:sub>
+              </m:sSub>
+            </m:sub>
+          </m:sSub>
+          <m:r>
+            <m:rPr>
+              <m:sty m:val="p"/>
+            </m:rPr>
+            <m:t>=</m:t>
+          </m:r>
+          <m:rad>
+            <m:radPr>
+              <m:degHide m:val="1"/>
+            </m:radPr>
+            <m:deg/>
+            <m:e>
+              <m:f>
+                <m:fPr>
+                  <m:type m:val="bar"/>
+                </m:fPr>
+                <m:num>
+                  <m:r>
+                    <m:t>1</m:t>
+                  </m:r>
+                </m:num>
+                <m:den>
+                  <m:r>
+                    <m:t>n</m:t>
+                  </m:r>
+                </m:den>
+              </m:f>
+              <m:r>
+                <m:rPr>
+                  <m:sty m:val="p"/>
+                </m:rPr>
+                <m:t>+</m:t>
+              </m:r>
+              <m:f>
+                <m:fPr>
+                  <m:type m:val="bar"/>
+                </m:fPr>
+                <m:num>
+                  <m:sSubSup>
+                    <m:e>
+                      <m:r>
+                        <m:t>d</m:t>
+                      </m:r>
+                    </m:e>
+                    <m:sub>
+                      <m:r>
+                        <m:t>1</m:t>
+                      </m:r>
+                    </m:sub>
+                    <m:sup>
+                      <m:r>
+                        <m:t>2</m:t>
+                      </m:r>
+                    </m:sup>
+                  </m:sSubSup>
+                </m:num>
+                <m:den>
+                  <m:r>
+                    <m:t>2</m:t>
+                  </m:r>
+                  <m:r>
+                    <m:t>n</m:t>
+                  </m:r>
+                </m:den>
+              </m:f>
+            </m:e>
+          </m:rad>
+          <m:r>
+            <m:rPr>
+              <m:sty m:val="p"/>
+            </m:rPr>
+            <m:t>.</m:t>
+          </m:r>
+        </m:oMath>
+      </m:oMathPara>
+    </w:p>
+    <w:p>
+      <w:pPr>
+        <w:pStyle w:val="FirstParagraph"/>
+      </w:pPr>
+      <w:r>
+        <w:t xml:space="preserve">In R, we can use the</w:t>
+      </w:r>
+      <w:r>
+        <w:t xml:space="preserve"> </w:t>
+      </w:r>
+      <w:r>
+        <w:rPr>
+          <w:rStyle w:val="VerbatimChar"/>
+        </w:rPr>
+        <w:t xml:space="preserve">d.single.t</w:t>
+      </w:r>
+      <w:r>
+        <w:t xml:space="preserve"> </w:t>
+      </w:r>
+      <w:r>
+        <w:t xml:space="preserve">function from the</w:t>
+      </w:r>
+      <w:r>
+        <w:t xml:space="preserve"> </w:t>
+      </w:r>
+      <w:r>
+        <w:rPr>
+          <w:rStyle w:val="VerbatimChar"/>
+        </w:rPr>
+        <w:t xml:space="preserve">MOTE</w:t>
+      </w:r>
+      <w:r>
+        <w:t xml:space="preserve"> </w:t>
+      </w:r>
+      <w:r>
+        <w:t xml:space="preserve">package to calculate the single group standardized mean difference.</w:t>
+      </w:r>
+    </w:p>
+    <w:p>
+      <w:pPr>
+        <w:pStyle w:val="SourceCode"/>
+      </w:pPr>
+      <w:r>
+        <w:rPr>
+          <w:rStyle w:val="CommentTok"/>
+        </w:rPr>
+        <w:t xml:space="preserve"># Install packages if not already installed:</w:t>
+      </w:r>
+      <w:r>
+        <w:br/>
+      </w:r>
+      <w:r>
+        <w:rPr>
+          <w:rStyle w:val="CommentTok"/>
+        </w:rPr>
+        <w:t xml:space="preserve"># install.packages('MOTE')</w:t>
+      </w:r>
+      <w:r>
+        <w:br/>
+      </w:r>
+      <w:r>
+        <w:rPr>
+          <w:rStyle w:val="CommentTok"/>
+        </w:rPr>
+        <w:t xml:space="preserve"># Cohen's d for one group</w:t>
+      </w:r>
+      <w:r>
+        <w:br/>
+      </w:r>
+      <w:r>
+        <w:br/>
+      </w:r>
+      <w:r>
+        <w:rPr>
+          <w:rStyle w:val="CommentTok"/>
+        </w:rPr>
+        <w:t xml:space="preserve"># For example:</w:t>
+      </w:r>
+      <w:r>
+        <w:br/>
+      </w:r>
+      <w:r>
+        <w:rPr>
+          <w:rStyle w:val="CommentTok"/>
+        </w:rPr>
+        <w:t xml:space="preserve"># Sample Mean = 30.4, SD = 22.53, N = 96</w:t>
+      </w:r>
+      <w:r>
+        <w:br/>
+      </w:r>
+      <w:r>
+        <w:rPr>
+          <w:rStyle w:val="CommentTok"/>
+        </w:rPr>
+        <w:t xml:space="preserve"># Target Value, C = 15</w:t>
+      </w:r>
+      <w:r>
+        <w:br/>
+      </w:r>
+      <w:r>
+        <w:br/>
+      </w:r>
+      <w:r>
+        <w:rPr>
+          <w:rStyle w:val="FunctionTok"/>
+        </w:rPr>
+        <w:t xml:space="preserve">library</w:t>
+      </w:r>
+      <w:r>
+        <w:rPr>
+          <w:rStyle w:val="NormalTok"/>
+        </w:rPr>
+        <w:t xml:space="preserve">(MOTE)</w:t>
+      </w:r>
+      <w:r>
+        <w:br/>
+      </w:r>
+      <w:r>
+        <w:br/>
+      </w:r>
+      <w:r>
+        <w:rPr>
+          <w:rStyle w:val="NormalTok"/>
+        </w:rPr>
+        <w:t xml:space="preserve">stats </w:t>
+      </w:r>
+      <w:r>
+        <w:rPr>
+          <w:rStyle w:val="OtherTok"/>
+        </w:rPr>
+        <w:t xml:space="preserve">&lt;-</w:t>
+      </w:r>
+      <w:r>
+        <w:rPr>
+          <w:rStyle w:val="NormalTok"/>
+        </w:rPr>
+        <w:t xml:space="preserve"> </w:t>
+      </w:r>
+      <w:r>
+        <w:rPr>
+          <w:rStyle w:val="FunctionTok"/>
+        </w:rPr>
+        <w:t xml:space="preserve">d.single.t</w:t>
+      </w:r>
+      <w:r>
+        <w:rPr>
+          <w:rStyle w:val="NormalTok"/>
+        </w:rPr>
+        <w:t xml:space="preserve">(</w:t>
+      </w:r>
+      <w:r>
+        <w:br/>
+      </w:r>
+      <w:r>
+        <w:rPr>
+          <w:rStyle w:val="NormalTok"/>
+        </w:rPr>
+        <w:t xml:space="preserve">  </w:t>
+      </w:r>
+      <w:r>
+        <w:rPr>
+          <w:rStyle w:val="AttributeTok"/>
+        </w:rPr>
+        <w:t xml:space="preserve">m =</w:t>
+      </w:r>
+      <w:r>
+        <w:rPr>
+          <w:rStyle w:val="NormalTok"/>
+        </w:rPr>
+        <w:t xml:space="preserve"> </w:t>
+      </w:r>
+      <w:r>
+        <w:rPr>
+          <w:rStyle w:val="FloatTok"/>
+        </w:rPr>
+        <w:t xml:space="preserve">30.4</w:t>
+      </w:r>
+      <w:r>
+        <w:rPr>
+          <w:rStyle w:val="NormalTok"/>
+        </w:rPr>
+        <w:t xml:space="preserve">,</w:t>
+      </w:r>
+      <w:r>
+        <w:br/>
+      </w:r>
+      <w:r>
+        <w:rPr>
+          <w:rStyle w:val="NormalTok"/>
+        </w:rPr>
+        <w:t xml:space="preserve">  </w:t>
+      </w:r>
+      <w:r>
+        <w:rPr>
+          <w:rStyle w:val="AttributeTok"/>
+        </w:rPr>
+        <w:t xml:space="preserve">u =</w:t>
+      </w:r>
+      <w:r>
+        <w:rPr>
+          <w:rStyle w:val="NormalTok"/>
+        </w:rPr>
+        <w:t xml:space="preserve"> </w:t>
+      </w:r>
+      <w:r>
+        <w:rPr>
+          <w:rStyle w:val="DecValTok"/>
+        </w:rPr>
+        <w:t xml:space="preserve">15</w:t>
+      </w:r>
+      <w:r>
+        <w:rPr>
+          <w:rStyle w:val="NormalTok"/>
+        </w:rPr>
+        <w:t xml:space="preserve">,</w:t>
+      </w:r>
+      <w:r>
+        <w:br/>
+      </w:r>
+      <w:r>
+        <w:rPr>
+          <w:rStyle w:val="NormalTok"/>
+        </w:rPr>
+        <w:t xml:space="preserve">  </w:t>
+      </w:r>
+      <w:r>
+        <w:rPr>
+          <w:rStyle w:val="AttributeTok"/>
+        </w:rPr>
+        <w:t xml:space="preserve">sd =</w:t>
+      </w:r>
+      <w:r>
+        <w:rPr>
+          <w:rStyle w:val="NormalTok"/>
+        </w:rPr>
+        <w:t xml:space="preserve"> </w:t>
+      </w:r>
+      <w:r>
+        <w:rPr>
+          <w:rStyle w:val="FloatTok"/>
+        </w:rPr>
+        <w:t xml:space="preserve">22.53</w:t>
+      </w:r>
+      <w:r>
+        <w:rPr>
+          <w:rStyle w:val="NormalTok"/>
+        </w:rPr>
+        <w:t xml:space="preserve">,</w:t>
+      </w:r>
+      <w:r>
+        <w:br/>
+      </w:r>
+      <w:r>
+        <w:rPr>
+          <w:rStyle w:val="NormalTok"/>
+        </w:rPr>
+        <w:t xml:space="preserve">  </w:t>
+      </w:r>
+      <w:r>
+        <w:rPr>
+          <w:rStyle w:val="AttributeTok"/>
+        </w:rPr>
+        <w:t xml:space="preserve">n =</w:t>
+      </w:r>
+      <w:r>
+        <w:rPr>
+          <w:rStyle w:val="NormalTok"/>
+        </w:rPr>
+        <w:t xml:space="preserve"> </w:t>
+      </w:r>
+      <w:r>
+        <w:rPr>
+          <w:rStyle w:val="DecValTok"/>
+        </w:rPr>
+        <w:t xml:space="preserve">96</w:t>
+      </w:r>
+      <w:r>
+        <w:br/>
+      </w:r>
+      <w:r>
+        <w:rPr>
+          <w:rStyle w:val="NormalTok"/>
+        </w:rPr>
+        <w:t xml:space="preserve">)</w:t>
+      </w:r>
+      <w:r>
+        <w:br/>
+      </w:r>
+      <w:r>
+        <w:br/>
+      </w:r>
+      <w:r>
+        <w:rPr>
+          <w:rStyle w:val="CommentTok"/>
+        </w:rPr>
+        <w:t xml:space="preserve"># print just the d value and confidence intervals</w:t>
+      </w:r>
+      <w:r>
+        <w:br/>
+      </w:r>
+      <w:r>
+        <w:rPr>
+          <w:rStyle w:val="FunctionTok"/>
+        </w:rPr>
+        <w:t xml:space="preserve">rbind</w:t>
+      </w:r>
+      <w:r>
+        <w:rPr>
+          <w:rStyle w:val="NormalTok"/>
+        </w:rPr>
+        <w:t xml:space="preserve">(stats</w:t>
+      </w:r>
+      <w:r>
+        <w:rPr>
+          <w:rStyle w:val="SpecialCharTok"/>
+        </w:rPr>
+        <w:t xml:space="preserve">$</w:t>
+      </w:r>
+      <w:r>
+        <w:rPr>
+          <w:rStyle w:val="NormalTok"/>
+        </w:rPr>
+        <w:t xml:space="preserve">d,</w:t>
+      </w:r>
+      <w:r>
+        <w:br/>
+      </w:r>
+      <w:r>
+        <w:rPr>
+          <w:rStyle w:val="NormalTok"/>
+        </w:rPr>
+        <w:t xml:space="preserve">      stats</w:t>
+      </w:r>
+      <w:r>
+        <w:rPr>
+          <w:rStyle w:val="SpecialCharTok"/>
+        </w:rPr>
+        <w:t xml:space="preserve">$</w:t>
+      </w:r>
+      <w:r>
+        <w:rPr>
+          <w:rStyle w:val="NormalTok"/>
+        </w:rPr>
+        <w:t xml:space="preserve">dlow,</w:t>
+      </w:r>
+      <w:r>
+        <w:br/>
+      </w:r>
+      <w:r>
+        <w:rPr>
+          <w:rStyle w:val="NormalTok"/>
+        </w:rPr>
+        <w:t xml:space="preserve">      stats</w:t>
+      </w:r>
+      <w:r>
+        <w:rPr>
+          <w:rStyle w:val="SpecialCharTok"/>
+        </w:rPr>
+        <w:t xml:space="preserve">$</w:t>
+      </w:r>
+      <w:r>
+        <w:rPr>
+          <w:rStyle w:val="NormalTok"/>
+        </w:rPr>
+        <w:t xml:space="preserve">dhigh)</w:t>
+      </w:r>
+    </w:p>
+    <w:p>
+      <w:pPr>
+        <w:pStyle w:val="SourceCode"/>
+      </w:pPr>
+      <w:r>
+        <w:rPr>
+          <w:rStyle w:val="VerbatimChar"/>
+        </w:rPr>
+        <w:t xml:space="preserve">          [,1]</w:t>
+      </w:r>
+      <w:r>
+        <w:br/>
+      </w:r>
+      <w:r>
+        <w:rPr>
+          <w:rStyle w:val="VerbatimChar"/>
+        </w:rPr>
+        <w:t xml:space="preserve">[1,] 0.6835331</w:t>
+      </w:r>
+      <w:r>
+        <w:br/>
+      </w:r>
+      <w:r>
+        <w:rPr>
+          <w:rStyle w:val="VerbatimChar"/>
+        </w:rPr>
+        <w:t xml:space="preserve">[2,] 0.4597205</w:t>
+      </w:r>
+      <w:r>
+        <w:br/>
+      </w:r>
+      <w:r>
+        <w:rPr>
+          <w:rStyle w:val="VerbatimChar"/>
+        </w:rPr>
+        <w:t xml:space="preserve">[3,] 0.9044058</w:t>
+      </w:r>
+    </w:p>
+    <w:p>
+      <w:pPr>
+        <w:pStyle w:val="FirstParagraph"/>
+      </w:pPr>
+      <w:r>
+        <w:t xml:space="preserve">As you can see, the output shows that the effect size is</w:t>
+      </w:r>
+      <w:r>
+        <w:t xml:space="preserve"> </w:t>
+      </w:r>
+      <m:oMath>
+        <m:sSub>
+          <m:e>
+            <m:r>
+              <m:t>d</m:t>
+            </m:r>
+          </m:e>
+          <m:sub>
+            <m:r>
+              <m:t>b</m:t>
+            </m:r>
+          </m:sub>
+        </m:sSub>
+      </m:oMath>
+      <w:r>
+        <w:t xml:space="preserve"> </w:t>
+      </w:r>
+      <w:r>
+        <w:t xml:space="preserve">= 0.68, 95% CI [0.46, 0.90].</w:t>
+      </w:r>
+    </w:p>
+    <w:bookmarkEnd w:id="79"/>
+    <w:bookmarkStart w:id="80" w:name="two-groups-design"/>
+    <w:p>
+      <w:pPr>
+        <w:pStyle w:val="Heading3"/>
+      </w:pPr>
+      <w:r>
+        <w:t xml:space="preserve">Two Groups Design</w:t>
+      </w:r>
+    </w:p>
+    <w:p>
+      <w:pPr>
+        <w:pStyle w:val="FirstParagraph"/>
+      </w:pPr>
+      <w:r>
+        <w:t xml:space="preserve">For a two group design (i.e., between-groups design), we want to compare the means of two groups (group 1 and group 2). The standardized mean difference between two groups can be calculated by,</w:t>
+      </w:r>
+    </w:p>
+    <w:p>
+      <w:pPr>
+        <w:pStyle w:val="BodyText"/>
+      </w:pPr>
+      <m:oMathPara>
+        <m:oMathParaPr>
+          <m:jc m:val="center"/>
+        </m:oMathParaPr>
+        <m:oMath>
+          <m:sSub>
+            <m:e>
+              <m:r>
+                <m:t>d</m:t>
+              </m:r>
+            </m:e>
+            <m:sub>
+              <m:r>
+                <m:t>p</m:t>
+              </m:r>
+            </m:sub>
+          </m:sSub>
+          <m:r>
+            <m:rPr>
+              <m:sty m:val="p"/>
+            </m:rPr>
+            <m:t>=</m:t>
+          </m:r>
+          <m:f>
+            <m:fPr>
+              <m:type m:val="bar"/>
+            </m:fPr>
+            <m:num>
+              <m:sSub>
+                <m:e>
+                  <m:r>
+                    <m:t>M</m:t>
+                  </m:r>
+                </m:e>
+                <m:sub>
+                  <m:r>
+                    <m:t>1</m:t>
+                  </m:r>
+                </m:sub>
+              </m:sSub>
+              <m:r>
+                <m:rPr>
+                  <m:sty m:val="p"/>
+                </m:rPr>
+                <m:t>−</m:t>
+              </m:r>
+              <m:sSub>
+                <m:e>
+                  <m:r>
+                    <m:t>M</m:t>
+                  </m:r>
+                </m:e>
+                <m:sub>
+                  <m:r>
+                    <m:t>2</m:t>
+                  </m:r>
+                </m:sub>
+              </m:sSub>
+            </m:num>
+            <m:den>
+              <m:sSub>
+                <m:e>
+                  <m:r>
+                    <m:t>S</m:t>
+                  </m:r>
+                </m:e>
+                <m:sub>
+                  <m:r>
+                    <m:t>p</m:t>
+                  </m:r>
+                </m:sub>
+              </m:sSub>
+            </m:den>
+          </m:f>
+          <m:r>
+            <m:rPr>
+              <m:sty m:val="p"/>
+            </m:rPr>
+            <m:t>.</m:t>
+          </m:r>
+        </m:oMath>
+      </m:oMathPara>
+    </w:p>
+    <w:p>
+      <w:pPr>
+        <w:pStyle w:val="FirstParagraph"/>
+      </w:pPr>
+      <w:r>
+        <w:t xml:space="preserve">A positive</w:t>
+      </w:r>
+      <w:r>
+        <w:t xml:space="preserve"> </w:t>
+      </w:r>
+      <m:oMath>
+        <m:sSub>
+          <m:e>
+            <m:r>
+              <m:t>d</m:t>
+            </m:r>
+          </m:e>
+          <m:sub>
+            <m:r>
+              <m:t>p</m:t>
+            </m:r>
+          </m:sub>
+        </m:sSub>
+      </m:oMath>
+      <w:r>
+        <w:t xml:space="preserve"> </w:t>
+      </w:r>
+      <w:r>
+        <w:t xml:space="preserve">value would indicate that the mean of group 1 is larger than the mean of group 2. Dividing the mean difference by the pooled standard deviation,</w:t>
+      </w:r>
+      <w:r>
+        <w:t xml:space="preserve"> </w:t>
+      </w:r>
+      <m:oMath>
+        <m:sSub>
+          <m:e>
+            <m:r>
+              <m:t>S</m:t>
+            </m:r>
+          </m:e>
+          <m:sub>
+            <m:r>
+              <m:t>p</m:t>
+            </m:r>
+          </m:sub>
+        </m:sSub>
+      </m:oMath>
+      <w:r>
+        <w:t xml:space="preserve">, is the classic formulation of Cohen’s</w:t>
+      </w:r>
+      <w:r>
+        <w:t xml:space="preserve"> </w:t>
+      </w:r>
+      <m:oMath>
+        <m:r>
+          <m:t>d</m:t>
+        </m:r>
+      </m:oMath>
+      <w:r>
+        <w:t xml:space="preserve">. The pooled standard deviation,</w:t>
+      </w:r>
+      <w:r>
+        <w:t xml:space="preserve"> </w:t>
+      </w:r>
+      <m:oMath>
+        <m:sSub>
+          <m:e>
+            <m:r>
+              <m:t>S</m:t>
+            </m:r>
+          </m:e>
+          <m:sub>
+            <m:r>
+              <m:t>p</m:t>
+            </m:r>
+          </m:sub>
+        </m:sSub>
+      </m:oMath>
+      <w:r>
+        <w:t xml:space="preserve">, can be calculated as the square root of the average variance (weighted by the degrees of freedom,</w:t>
+      </w:r>
+      <w:r>
+        <w:t xml:space="preserve"> </w:t>
+      </w:r>
+      <m:oMath>
+        <m:r>
+          <m:t>d</m:t>
+        </m:r>
+        <m:r>
+          <m:t>f</m:t>
+        </m:r>
+        <m:r>
+          <m:rPr>
+            <m:sty m:val="p"/>
+          </m:rPr>
+          <m:t>=</m:t>
+        </m:r>
+        <m:r>
+          <m:t>n</m:t>
+        </m:r>
+        <m:r>
+          <m:rPr>
+            <m:sty m:val="p"/>
+          </m:rPr>
+          <m:t>−</m:t>
+        </m:r>
+        <m:r>
+          <m:t>1</m:t>
+        </m:r>
+      </m:oMath>
+      <w:r>
+        <w:t xml:space="preserve">) of group 1 and group 2:</w:t>
+      </w:r>
+    </w:p>
+    <w:p>
+      <w:pPr>
+        <w:pStyle w:val="BodyText"/>
+      </w:pPr>
+      <m:oMathPara>
+        <m:oMathParaPr>
+          <m:jc m:val="center"/>
+        </m:oMathParaPr>
+        <m:oMath>
+          <m:sSub>
+            <m:e>
+              <m:r>
+                <m:t>S</m:t>
+              </m:r>
+            </m:e>
+            <m:sub>
+              <m:r>
+                <m:t>p</m:t>
+              </m:r>
+            </m:sub>
+          </m:sSub>
+          <m:r>
+            <m:rPr>
+              <m:sty m:val="p"/>
+            </m:rPr>
+            <m:t>=</m:t>
+          </m:r>
+          <m:rad>
+            <m:radPr>
+              <m:degHide m:val="1"/>
+            </m:radPr>
+            <m:deg/>
+            <m:e>
+              <m:f>
+                <m:fPr>
+                  <m:type m:val="bar"/>
+                </m:fPr>
+                <m:num>
+                  <m:d>
+                    <m:dPr>
+                      <m:begChr m:val="("/>
+                      <m:endChr m:val=")"/>
+                      <m:sepChr m:val=""/>
+                      <m:grow/>
+                    </m:dPr>
+                    <m:e>
+                      <m:sSub>
+                        <m:e>
+                          <m:r>
+                            <m:t>n</m:t>
+                          </m:r>
+                        </m:e>
+                        <m:sub>
+                          <m:r>
+                            <m:t>1</m:t>
+                          </m:r>
+                        </m:sub>
+                      </m:sSub>
+                      <m:r>
+                        <m:rPr>
+                          <m:sty m:val="p"/>
+                        </m:rPr>
+                        <m:t>−</m:t>
+                      </m:r>
+                      <m:r>
+                        <m:t>1</m:t>
+                      </m:r>
+                    </m:e>
+                  </m:d>
+                  <m:sSubSup>
+                    <m:e>
+                      <m:r>
+                        <m:t>S</m:t>
+                      </m:r>
+                    </m:e>
+                    <m:sub>
+                      <m:r>
+                        <m:t>1</m:t>
+                      </m:r>
+                    </m:sub>
+                    <m:sup>
+                      <m:r>
+                        <m:t>2</m:t>
+                      </m:r>
+                    </m:sup>
+                  </m:sSubSup>
+                  <m:r>
+                    <m:rPr>
+                      <m:sty m:val="p"/>
+                    </m:rPr>
+                    <m:t>+</m:t>
+                  </m:r>
+                  <m:d>
+                    <m:dPr>
+                      <m:begChr m:val="("/>
+                      <m:endChr m:val=")"/>
+                      <m:sepChr m:val=""/>
+                      <m:grow/>
+                    </m:dPr>
+                    <m:e>
+                      <m:sSub>
+                        <m:e>
+                          <m:r>
+                            <m:t>n</m:t>
+                          </m:r>
+                        </m:e>
+                        <m:sub>
+                          <m:r>
+                            <m:t>2</m:t>
+                          </m:r>
+                        </m:sub>
+                      </m:sSub>
+                      <m:r>
+                        <m:rPr>
+                          <m:sty m:val="p"/>
+                        </m:rPr>
+                        <m:t>−</m:t>
+                      </m:r>
+                      <m:r>
+                        <m:t>1</m:t>
+                      </m:r>
+                    </m:e>
+                  </m:d>
+                  <m:sSubSup>
+                    <m:e>
+                      <m:r>
+                        <m:t>S</m:t>
+                      </m:r>
+                    </m:e>
+                    <m:sub>
+                      <m:r>
+                        <m:t>2</m:t>
+                      </m:r>
+                    </m:sub>
+                    <m:sup>
+                      <m:r>
+                        <m:t>2</m:t>
+                      </m:r>
+                    </m:sup>
+                  </m:sSubSup>
+                </m:num>
+                <m:den>
+                  <m:sSub>
+                    <m:e>
+                      <m:r>
+                        <m:t>n</m:t>
+                      </m:r>
+                    </m:e>
+                    <m:sub>
+                      <m:r>
+                        <m:t>1</m:t>
+                      </m:r>
+                    </m:sub>
+                  </m:sSub>
+                  <m:r>
+                    <m:rPr>
+                      <m:sty m:val="p"/>
+                    </m:rPr>
+                    <m:t>+</m:t>
+                  </m:r>
+                  <m:sSub>
+                    <m:e>
+                      <m:r>
+                        <m:t>n</m:t>
+                      </m:r>
+                    </m:e>
+                    <m:sub>
+                      <m:r>
+                        <m:t>2</m:t>
+                      </m:r>
+                    </m:sub>
+                  </m:sSub>
+                  <m:r>
+                    <m:rPr>
+                      <m:sty m:val="p"/>
+                    </m:rPr>
+                    <m:t>−</m:t>
+                  </m:r>
+                  <m:r>
+                    <m:t>2</m:t>
+                  </m:r>
+                </m:den>
+              </m:f>
+            </m:e>
+          </m:rad>
+        </m:oMath>
+      </m:oMathPara>
+    </w:p>
+    <w:p>
+      <w:pPr>
+        <w:pStyle w:val="FirstParagraph"/>
+      </w:pPr>
+      <w:r>
+        <w:t xml:space="preserve">Note that the term</w:t>
+      </w:r>
+      <w:r>
+        <w:t xml:space="preserve"> </w:t>
+      </w:r>
+      <w:r>
+        <w:rPr>
+          <w:iCs/>
+          <w:i/>
+        </w:rPr>
+        <w:t xml:space="preserve">variance</w:t>
+      </w:r>
+      <w:r>
+        <w:t xml:space="preserve"> </w:t>
+      </w:r>
+      <w:r>
+        <w:t xml:space="preserve">refers to the square of the standard deviation (</w:t>
+      </w:r>
+      <m:oMath>
+        <m:sSup>
+          <m:e>
+            <m:r>
+              <m:t>S</m:t>
+            </m:r>
+          </m:e>
+          <m:sup>
+            <m:r>
+              <m:t>2</m:t>
+            </m:r>
+          </m:sup>
+        </m:sSup>
+      </m:oMath>
+      <w:r>
+        <w:t xml:space="preserve">). The corresponding standard error of</w:t>
+      </w:r>
+      <w:r>
+        <w:t xml:space="preserve"> </w:t>
+      </w:r>
+      <m:oMath>
+        <m:sSub>
+          <m:e>
+            <m:r>
+              <m:t>d</m:t>
+            </m:r>
+          </m:e>
+          <m:sub>
+            <m:r>
+              <m:t>p</m:t>
+            </m:r>
+          </m:sub>
+        </m:sSub>
+      </m:oMath>
+      <w:r>
+        <w:t xml:space="preserve"> </w:t>
+      </w:r>
+      <w:r>
+        <w:t xml:space="preserve">is,</w:t>
+      </w:r>
+    </w:p>
+    <w:p>
+      <w:pPr>
+        <w:pStyle w:val="BodyText"/>
+      </w:pPr>
+      <m:oMathPara>
+        <m:oMathParaPr>
+          <m:jc m:val="center"/>
+        </m:oMathParaPr>
+        <m:oMath>
+          <m:r>
+            <m:t>S</m:t>
+          </m:r>
+          <m:sSub>
+            <m:e>
+              <m:r>
+                <m:t>E</m:t>
+              </m:r>
+            </m:e>
+            <m:sub>
+              <m:sSub>
+                <m:e>
+                  <m:r>
+                    <m:t>d</m:t>
+                  </m:r>
+                </m:e>
+                <m:sub>
+                  <m:r>
+                    <m:t>p</m:t>
+                  </m:r>
+                </m:sub>
+              </m:sSub>
+            </m:sub>
+          </m:sSub>
+          <m:r>
+            <m:rPr>
+              <m:sty m:val="p"/>
+            </m:rPr>
+            <m:t>=</m:t>
+          </m:r>
+          <m:rad>
+            <m:radPr>
+              <m:degHide m:val="1"/>
+            </m:radPr>
+            <m:deg/>
+            <m:e>
+              <m:f>
+                <m:fPr>
+                  <m:type m:val="bar"/>
+                </m:fPr>
+                <m:num>
+                  <m:sSub>
+                    <m:e>
+                      <m:r>
+                        <m:t>n</m:t>
+                      </m:r>
+                    </m:e>
+                    <m:sub>
+                      <m:r>
+                        <m:t>1</m:t>
+                      </m:r>
+                    </m:sub>
+                  </m:sSub>
+                  <m:r>
+                    <m:rPr>
+                      <m:sty m:val="p"/>
+                    </m:rPr>
+                    <m:t>+</m:t>
+                  </m:r>
+                  <m:sSub>
+                    <m:e>
+                      <m:r>
+                        <m:t>n</m:t>
+                      </m:r>
+                    </m:e>
+                    <m:sub>
+                      <m:r>
+                        <m:t>2</m:t>
+                      </m:r>
+                    </m:sub>
+                  </m:sSub>
+                </m:num>
+                <m:den>
+                  <m:sSub>
+                    <m:e>
+                      <m:r>
+                        <m:t>n</m:t>
+                      </m:r>
+                    </m:e>
+                    <m:sub>
+                      <m:r>
+                        <m:t>1</m:t>
+                      </m:r>
+                    </m:sub>
+                  </m:sSub>
+                  <m:sSub>
+                    <m:e>
+                      <m:r>
+                        <m:t>n</m:t>
+                      </m:r>
+                    </m:e>
+                    <m:sub>
+                      <m:r>
+                        <m:t>2</m:t>
+                      </m:r>
+                    </m:sub>
+                  </m:sSub>
+                </m:den>
+              </m:f>
+              <m:r>
+                <m:rPr>
+                  <m:sty m:val="p"/>
+                </m:rPr>
+                <m:t>+</m:t>
+              </m:r>
+              <m:f>
+                <m:fPr>
+                  <m:type m:val="bar"/>
+                </m:fPr>
+                <m:num>
+                  <m:sSubSup>
+                    <m:e>
+                      <m:r>
+                        <m:t>d</m:t>
+                      </m:r>
+                    </m:e>
+                    <m:sub>
+                      <m:r>
+                        <m:t>p</m:t>
+                      </m:r>
+                    </m:sub>
+                    <m:sup>
+                      <m:r>
+                        <m:t>2</m:t>
+                      </m:r>
+                    </m:sup>
+                  </m:sSubSup>
+                </m:num>
+                <m:den>
+                  <m:r>
+                    <m:t>2</m:t>
+                  </m:r>
+                  <m:d>
+                    <m:dPr>
+                      <m:begChr m:val="("/>
+                      <m:endChr m:val=")"/>
+                      <m:sepChr m:val=""/>
+                      <m:grow/>
+                    </m:dPr>
+                    <m:e>
+                      <m:sSub>
+                        <m:e>
+                          <m:r>
+                            <m:t>n</m:t>
+                          </m:r>
+                        </m:e>
+                        <m:sub>
+                          <m:r>
+                            <m:t>1</m:t>
+                          </m:r>
+                        </m:sub>
+                      </m:sSub>
+                      <m:r>
+                        <m:rPr>
+                          <m:sty m:val="p"/>
+                        </m:rPr>
+                        <m:t>+</m:t>
+                      </m:r>
+                      <m:sSub>
+                        <m:e>
+                          <m:r>
+                            <m:t>n</m:t>
+                          </m:r>
+                        </m:e>
+                        <m:sub>
+                          <m:r>
+                            <m:t>2</m:t>
+                          </m:r>
+                        </m:sub>
+                      </m:sSub>
+                    </m:e>
+                  </m:d>
+                </m:den>
+              </m:f>
+            </m:e>
+          </m:rad>
+          <m:r>
+            <m:rPr>
+              <m:sty m:val="p"/>
+            </m:rPr>
+            <m:t>.</m:t>
+          </m:r>
+        </m:oMath>
+      </m:oMathPara>
+    </w:p>
+    <w:p>
+      <w:pPr>
+        <w:pStyle w:val="FirstParagraph"/>
+      </w:pPr>
+      <w:r>
+        <w:t xml:space="preserve">In R, we can use the</w:t>
+      </w:r>
+      <w:r>
+        <w:t xml:space="preserve"> </w:t>
+      </w:r>
+      <w:r>
+        <w:rPr>
+          <w:rStyle w:val="VerbatimChar"/>
+        </w:rPr>
+        <w:t xml:space="preserve">d.ind.t</w:t>
+      </w:r>
+      <w:r>
+        <w:t xml:space="preserve"> </w:t>
+      </w:r>
+      <w:r>
+        <w:t xml:space="preserve">function from the</w:t>
+      </w:r>
+      <w:r>
+        <w:t xml:space="preserve"> </w:t>
+      </w:r>
+      <w:r>
+        <w:rPr>
+          <w:rStyle w:val="VerbatimChar"/>
+        </w:rPr>
+        <w:t xml:space="preserve">MOTE</w:t>
+      </w:r>
+      <w:r>
+        <w:t xml:space="preserve"> </w:t>
+      </w:r>
+      <w:r>
+        <w:t xml:space="preserve">package to calculate the two group standardized mean difference. Since we have already loaded in the</w:t>
+      </w:r>
+      <w:r>
+        <w:t xml:space="preserve"> </w:t>
+      </w:r>
+      <w:r>
+        <w:rPr>
+          <w:rStyle w:val="VerbatimChar"/>
+        </w:rPr>
+        <w:t xml:space="preserve">MOTE</w:t>
+      </w:r>
+      <w:r>
+        <w:t xml:space="preserve"> </w:t>
+      </w:r>
+      <w:r>
+        <w:t xml:space="preserve">package, we do not need to again.</w:t>
+      </w:r>
+    </w:p>
+    <w:p>
+      <w:pPr>
+        <w:pStyle w:val="SourceCode"/>
+      </w:pPr>
+      <w:r>
+        <w:rPr>
+          <w:rStyle w:val="CommentTok"/>
+        </w:rPr>
+        <w:t xml:space="preserve"># Install packages if not already installed:</w:t>
+      </w:r>
+      <w:r>
+        <w:br/>
+      </w:r>
+      <w:r>
+        <w:rPr>
+          <w:rStyle w:val="CommentTok"/>
+        </w:rPr>
+        <w:t xml:space="preserve"># install.packages('MOTE')</w:t>
+      </w:r>
+      <w:r>
+        <w:br/>
+      </w:r>
+      <w:r>
+        <w:rPr>
+          <w:rStyle w:val="CommentTok"/>
+        </w:rPr>
+        <w:t xml:space="preserve"># Cohen's d for two independent groups</w:t>
+      </w:r>
+      <w:r>
+        <w:br/>
+      </w:r>
+      <w:r>
+        <w:rPr>
+          <w:rStyle w:val="CommentTok"/>
+        </w:rPr>
+        <w:t xml:space="preserve"># given means and SDs</w:t>
+      </w:r>
+      <w:r>
+        <w:br/>
+      </w:r>
+      <w:r>
+        <w:br/>
+      </w:r>
+      <w:r>
+        <w:rPr>
+          <w:rStyle w:val="CommentTok"/>
+        </w:rPr>
+        <w:t xml:space="preserve"># For example:</w:t>
+      </w:r>
+      <w:r>
+        <w:br/>
+      </w:r>
+      <w:r>
+        <w:rPr>
+          <w:rStyle w:val="CommentTok"/>
+        </w:rPr>
+        <w:t xml:space="preserve"># Group 1 Mean = 30.4, SD = 22.53, N = 96</w:t>
+      </w:r>
+      <w:r>
+        <w:br/>
+      </w:r>
+      <w:r>
+        <w:rPr>
+          <w:rStyle w:val="CommentTok"/>
+        </w:rPr>
+        <w:t xml:space="preserve"># Group 2 Mean = 21.4, SD = 19.59, N = 96</w:t>
+      </w:r>
+      <w:r>
+        <w:br/>
+      </w:r>
+      <w:r>
+        <w:br/>
+      </w:r>
+      <w:r>
+        <w:rPr>
+          <w:rStyle w:val="NormalTok"/>
+        </w:rPr>
+        <w:t xml:space="preserve">stats </w:t>
+      </w:r>
+      <w:r>
+        <w:rPr>
+          <w:rStyle w:val="OtherTok"/>
+        </w:rPr>
+        <w:t xml:space="preserve">&lt;-</w:t>
+      </w:r>
+      <w:r>
+        <w:rPr>
+          <w:rStyle w:val="NormalTok"/>
+        </w:rPr>
+        <w:t xml:space="preserve"> </w:t>
+      </w:r>
+      <w:r>
+        <w:rPr>
+          <w:rStyle w:val="FunctionTok"/>
+        </w:rPr>
+        <w:t xml:space="preserve">d.ind.t</w:t>
+      </w:r>
+      <w:r>
+        <w:rPr>
+          <w:rStyle w:val="NormalTok"/>
+        </w:rPr>
+        <w:t xml:space="preserve">(</w:t>
+      </w:r>
+      <w:r>
+        <w:br/>
+      </w:r>
+      <w:r>
+        <w:rPr>
+          <w:rStyle w:val="NormalTok"/>
+        </w:rPr>
+        <w:t xml:space="preserve">  </w:t>
+      </w:r>
+      <w:r>
+        <w:rPr>
+          <w:rStyle w:val="AttributeTok"/>
+        </w:rPr>
+        <w:t xml:space="preserve">m1 =</w:t>
+      </w:r>
+      <w:r>
+        <w:rPr>
+          <w:rStyle w:val="NormalTok"/>
+        </w:rPr>
+        <w:t xml:space="preserve"> </w:t>
+      </w:r>
+      <w:r>
+        <w:rPr>
+          <w:rStyle w:val="FloatTok"/>
+        </w:rPr>
+        <w:t xml:space="preserve">30.4</w:t>
+      </w:r>
+      <w:r>
+        <w:rPr>
+          <w:rStyle w:val="NormalTok"/>
+        </w:rPr>
+        <w:t xml:space="preserve">,</w:t>
+      </w:r>
+      <w:r>
+        <w:br/>
+      </w:r>
+      <w:r>
+        <w:rPr>
+          <w:rStyle w:val="NormalTok"/>
+        </w:rPr>
+        <w:t xml:space="preserve">  </w:t>
+      </w:r>
+      <w:r>
+        <w:rPr>
+          <w:rStyle w:val="AttributeTok"/>
+        </w:rPr>
+        <w:t xml:space="preserve">m2 =</w:t>
+      </w:r>
+      <w:r>
+        <w:rPr>
+          <w:rStyle w:val="NormalTok"/>
+        </w:rPr>
+        <w:t xml:space="preserve"> </w:t>
+      </w:r>
+      <w:r>
+        <w:rPr>
+          <w:rStyle w:val="FloatTok"/>
+        </w:rPr>
+        <w:t xml:space="preserve">21.4</w:t>
+      </w:r>
+      <w:r>
+        <w:rPr>
+          <w:rStyle w:val="NormalTok"/>
+        </w:rPr>
+        <w:t xml:space="preserve">,</w:t>
+      </w:r>
+      <w:r>
+        <w:br/>
+      </w:r>
+      <w:r>
+        <w:rPr>
+          <w:rStyle w:val="NormalTok"/>
+        </w:rPr>
+        <w:t xml:space="preserve">  </w:t>
+      </w:r>
+      <w:r>
+        <w:rPr>
+          <w:rStyle w:val="AttributeTok"/>
+        </w:rPr>
+        <w:t xml:space="preserve">sd1 =</w:t>
+      </w:r>
+      <w:r>
+        <w:rPr>
+          <w:rStyle w:val="NormalTok"/>
+        </w:rPr>
+        <w:t xml:space="preserve"> </w:t>
+      </w:r>
+      <w:r>
+        <w:rPr>
+          <w:rStyle w:val="FloatTok"/>
+        </w:rPr>
+        <w:t xml:space="preserve">22.53</w:t>
+      </w:r>
+      <w:r>
+        <w:rPr>
+          <w:rStyle w:val="NormalTok"/>
+        </w:rPr>
+        <w:t xml:space="preserve">,</w:t>
+      </w:r>
+      <w:r>
+        <w:br/>
+      </w:r>
+      <w:r>
+        <w:rPr>
+          <w:rStyle w:val="NormalTok"/>
+        </w:rPr>
+        <w:t xml:space="preserve">  </w:t>
+      </w:r>
+      <w:r>
+        <w:rPr>
+          <w:rStyle w:val="AttributeTok"/>
+        </w:rPr>
+        <w:t xml:space="preserve">sd2 =</w:t>
+      </w:r>
+      <w:r>
+        <w:rPr>
+          <w:rStyle w:val="NormalTok"/>
+        </w:rPr>
+        <w:t xml:space="preserve"> </w:t>
+      </w:r>
+      <w:r>
+        <w:rPr>
+          <w:rStyle w:val="FloatTok"/>
+        </w:rPr>
+        <w:t xml:space="preserve">19.59</w:t>
+      </w:r>
+      <w:r>
+        <w:rPr>
+          <w:rStyle w:val="NormalTok"/>
+        </w:rPr>
+        <w:t xml:space="preserve">,</w:t>
+      </w:r>
+      <w:r>
+        <w:br/>
+      </w:r>
+      <w:r>
+        <w:rPr>
+          <w:rStyle w:val="NormalTok"/>
+        </w:rPr>
+        <w:t xml:space="preserve">  </w:t>
+      </w:r>
+      <w:r>
+        <w:rPr>
+          <w:rStyle w:val="AttributeTok"/>
+        </w:rPr>
+        <w:t xml:space="preserve">n1 =</w:t>
+      </w:r>
+      <w:r>
+        <w:rPr>
+          <w:rStyle w:val="NormalTok"/>
+        </w:rPr>
+        <w:t xml:space="preserve"> </w:t>
+      </w:r>
+      <w:r>
+        <w:rPr>
+          <w:rStyle w:val="DecValTok"/>
+        </w:rPr>
+        <w:t xml:space="preserve">96</w:t>
+      </w:r>
+      <w:r>
+        <w:rPr>
+          <w:rStyle w:val="NormalTok"/>
+        </w:rPr>
+        <w:t xml:space="preserve">,</w:t>
+      </w:r>
+      <w:r>
+        <w:br/>
+      </w:r>
+      <w:r>
+        <w:rPr>
+          <w:rStyle w:val="NormalTok"/>
+        </w:rPr>
+        <w:t xml:space="preserve">  </w:t>
+      </w:r>
+      <w:r>
+        <w:rPr>
+          <w:rStyle w:val="AttributeTok"/>
+        </w:rPr>
+        <w:t xml:space="preserve">n2 =</w:t>
+      </w:r>
+      <w:r>
+        <w:rPr>
+          <w:rStyle w:val="NormalTok"/>
+        </w:rPr>
+        <w:t xml:space="preserve"> </w:t>
+      </w:r>
+      <w:r>
+        <w:rPr>
+          <w:rStyle w:val="DecValTok"/>
+        </w:rPr>
+        <w:t xml:space="preserve">96</w:t>
+      </w:r>
+      <w:r>
+        <w:rPr>
+          <w:rStyle w:val="NormalTok"/>
+        </w:rPr>
+        <w:t xml:space="preserve">,</w:t>
+      </w:r>
+      <w:r>
+        <w:br/>
+      </w:r>
+      <w:r>
+        <w:rPr>
+          <w:rStyle w:val="NormalTok"/>
+        </w:rPr>
+        <w:t xml:space="preserve">  </w:t>
+      </w:r>
+      <w:r>
+        <w:rPr>
+          <w:rStyle w:val="AttributeTok"/>
+        </w:rPr>
+        <w:t xml:space="preserve">a =</w:t>
+      </w:r>
+      <w:r>
+        <w:rPr>
+          <w:rStyle w:val="NormalTok"/>
+        </w:rPr>
+        <w:t xml:space="preserve"> </w:t>
+      </w:r>
+      <w:r>
+        <w:rPr>
+          <w:rStyle w:val="FloatTok"/>
+        </w:rPr>
+        <w:t xml:space="preserve">0.05</w:t>
+      </w:r>
+      <w:r>
+        <w:br/>
+      </w:r>
+      <w:r>
+        <w:rPr>
+          <w:rStyle w:val="NormalTok"/>
+        </w:rPr>
+        <w:t xml:space="preserve">)</w:t>
+      </w:r>
+      <w:r>
+        <w:br/>
+      </w:r>
+      <w:r>
+        <w:br/>
+      </w:r>
+      <w:r>
+        <w:rPr>
+          <w:rStyle w:val="CommentTok"/>
+        </w:rPr>
+        <w:t xml:space="preserve"># print just the d value and confidence intervals</w:t>
+      </w:r>
+      <w:r>
+        <w:br/>
+      </w:r>
+      <w:r>
+        <w:rPr>
+          <w:rStyle w:val="FunctionTok"/>
+        </w:rPr>
+        <w:t xml:space="preserve">rbind</w:t>
+      </w:r>
+      <w:r>
+        <w:rPr>
+          <w:rStyle w:val="NormalTok"/>
+        </w:rPr>
+        <w:t xml:space="preserve">(stats</w:t>
+      </w:r>
+      <w:r>
+        <w:rPr>
+          <w:rStyle w:val="SpecialCharTok"/>
+        </w:rPr>
+        <w:t xml:space="preserve">$</w:t>
+      </w:r>
+      <w:r>
+        <w:rPr>
+          <w:rStyle w:val="NormalTok"/>
+        </w:rPr>
+        <w:t xml:space="preserve">d,</w:t>
+      </w:r>
+      <w:r>
+        <w:br/>
+      </w:r>
+      <w:r>
+        <w:rPr>
+          <w:rStyle w:val="NormalTok"/>
+        </w:rPr>
+        <w:t xml:space="preserve">      stats</w:t>
+      </w:r>
+      <w:r>
+        <w:rPr>
+          <w:rStyle w:val="SpecialCharTok"/>
+        </w:rPr>
+        <w:t xml:space="preserve">$</w:t>
+      </w:r>
+      <w:r>
+        <w:rPr>
+          <w:rStyle w:val="NormalTok"/>
+        </w:rPr>
+        <w:t xml:space="preserve">dlow,</w:t>
+      </w:r>
+      <w:r>
+        <w:br/>
+      </w:r>
+      <w:r>
+        <w:rPr>
+          <w:rStyle w:val="NormalTok"/>
+        </w:rPr>
+        <w:t xml:space="preserve">      stats</w:t>
+      </w:r>
+      <w:r>
+        <w:rPr>
+          <w:rStyle w:val="SpecialCharTok"/>
+        </w:rPr>
+        <w:t xml:space="preserve">$</w:t>
+      </w:r>
+      <w:r>
+        <w:rPr>
+          <w:rStyle w:val="NormalTok"/>
+        </w:rPr>
+        <w:t xml:space="preserve">dhigh)</w:t>
+      </w:r>
+    </w:p>
+    <w:p>
+      <w:pPr>
+        <w:pStyle w:val="SourceCode"/>
+      </w:pPr>
+      <w:r>
+        <w:rPr>
+          <w:rStyle w:val="VerbatimChar"/>
+        </w:rPr>
+        <w:t xml:space="preserve">          [,1]</w:t>
+      </w:r>
+      <w:r>
+        <w:br/>
+      </w:r>
+      <w:r>
+        <w:rPr>
+          <w:rStyle w:val="VerbatimChar"/>
+        </w:rPr>
+        <w:t xml:space="preserve">[1,] 0.4263132</w:t>
+      </w:r>
+      <w:r>
+        <w:br/>
+      </w:r>
+      <w:r>
+        <w:rPr>
+          <w:rStyle w:val="VerbatimChar"/>
+        </w:rPr>
+        <w:t xml:space="preserve">[2,] 0.1396435</w:t>
+      </w:r>
+      <w:r>
+        <w:br/>
+      </w:r>
+      <w:r>
+        <w:rPr>
+          <w:rStyle w:val="VerbatimChar"/>
+        </w:rPr>
+        <w:t xml:space="preserve">[3,] 0.7118855</w:t>
+      </w:r>
+    </w:p>
+    <w:p>
+      <w:pPr>
+        <w:pStyle w:val="FirstParagraph"/>
+      </w:pPr>
+      <w:r>
+        <w:t xml:space="preserve">The output shows that the effect size is</w:t>
+      </w:r>
+      <w:r>
+        <w:t xml:space="preserve"> </w:t>
+      </w:r>
+      <m:oMath>
+        <m:sSub>
+          <m:e>
+            <m:r>
+              <m:t>d</m:t>
+            </m:r>
+          </m:e>
+          <m:sub>
+            <m:r>
+              <m:t>b</m:t>
+            </m:r>
+          </m:sub>
+        </m:sSub>
+      </m:oMath>
+      <w:r>
+        <w:t xml:space="preserve"> </w:t>
+      </w:r>
+      <w:r>
+        <w:t xml:space="preserve">= 0.43, 95% CI [0.14, 0.71].</w:t>
+      </w:r>
+    </w:p>
+    <w:bookmarkEnd w:id="80"/>
+    <w:bookmarkStart w:id="131" w:name="repeated-measures-designs"/>
+    <w:p>
+      <w:pPr>
+        <w:pStyle w:val="Heading3"/>
+      </w:pPr>
+      <w:r>
+        <w:t xml:space="preserve">Repeated Measures Designs</w:t>
+      </w:r>
+    </w:p>
+    <w:p>
+      <w:pPr>
+        <w:pStyle w:val="FirstParagraph"/>
+      </w:pPr>
+      <w:r>
+        <w:t xml:space="preserve">In a repeated measures design, the same subjects are measured on two separate occasions and we want to know the mean difference between those two occasions. An example of this would be in a pre/post comparison where subjects are tested before and after undergoing some treatment (see</w:t>
+      </w:r>
+      <w:r>
+        <w:t xml:space="preserve"> </w:t>
+      </w:r>
+      <w:hyperlink w:anchor="fig-repeatedmeasures">
+        <w:r>
+          <w:rPr>
+            <w:rStyle w:val="Hyperlink"/>
+          </w:rPr>
+          <w:t xml:space="preserve">Figure 1</w:t>
+        </w:r>
+      </w:hyperlink>
+      <w:r>
+        <w:t xml:space="preserve"> </w:t>
+      </w:r>
+      <w:r>
+        <w:t xml:space="preserve">for a visualization). A standardized mean difference in a repeated measures design can take on a few different forms that we define below.</w:t>
+      </w:r>
+    </w:p>
+    <w:tbl>
+      <w:tblPr>
+        <w:tblStyle w:val="Table"/>
+        <w:tblW w:type="pct" w:w="5000"/>
+        <w:tblLook w:firstRow="0" w:lastRow="0" w:firstColumn="0" w:lastColumn="0" w:noHBand="0" w:noVBand="0" w:val="0000"/>
+        <w:jc w:val="start"/>
+      </w:tblPr>
+      <w:tblGrid>
+        <w:gridCol w:w="7920"/>
+      </w:tblGrid>
+      <w:tr>
+        <w:tc>
+          <w:tcPr/>
+          <w:bookmarkStart w:id="84" w:name="fig-repeatedmeasures"/>
+          <w:p>
+            <w:pPr>
+              <w:jc w:val="center"/>
+            </w:pPr>
+            <w:r>
+              <w:drawing>
+                <wp:inline>
+                  <wp:extent cx="5943600" cy="5943600"/>
+                  <wp:effectExtent b="0" l="0" r="0" t="0"/>
+                  <wp:docPr descr="" title="" id="82" name="Picture"/>
+                  <a:graphic>
+                    <a:graphicData uri="http://schemas.openxmlformats.org/drawingml/2006/picture">
+                      <pic:pic>
+                        <pic:nvPicPr>
+                          <pic:cNvPr descr="index_files/figure-docx/fig-repeatedmeasures-1.png" id="83" name="Picture"/>
+                          <pic:cNvPicPr>
+                            <a:picLocks noChangeArrowheads="1" noChangeAspect="1"/>
+                          </pic:cNvPicPr>
+                        </pic:nvPicPr>
+                        <pic:blipFill>
+                          <a:blip r:embed="rId81"/>
+                          <a:stretch>
+                            <a:fillRect/>
+                          </a:stretch>
+                        </pic:blipFill>
+                        <pic:spPr bwMode="auto">
+                          <a:xfrm>
+                            <a:off x="0" y="0"/>
+                            <a:ext cx="5943600" cy="5943600"/>
+                          </a:xfrm>
+                          <a:prstGeom prst="rect">
+                            <a:avLst/>
+                          </a:prstGeom>
+                          <a:noFill/>
+                          <a:ln w="9525">
+                            <a:noFill/>
+                            <a:headEnd/>
+                            <a:tailEnd/>
+                          </a:ln>
+                        </pic:spPr>
+                      </pic:pic>
+                    </a:graphicData>
+                  </a:graphic>
+                </wp:inline>
+              </w:drawing>
+            </w:r>
+          </w:p>
+          <w:p>
+            <w:pPr>
+              <w:jc w:val="center"/>
+            </w:pPr>
+            <w:pPr>
+              <w:jc w:val="start"/>
+              <w:spacing w:before="200"/>
+              <w:pStyle w:val="ImageCaption"/>
+            </w:pPr>
+            <w:r>
+              <w:t xml:space="preserve">Figure 1: Figure displaying simulated data of a repeated measures design, the x-axis shows the condition (e.g., pre-test and post-test) and y-axis is the scores. Lines connect the change within subject from one condition to the next.</w:t>
+            </w:r>
+          </w:p>
+          <w:bookmarkEnd w:id="84"/>
+        </w:tc>
+      </w:tr>
+    </w:tbl>
+    <w:p>
+      <w:pPr>
+        <w:pStyle w:val="Heading4"/>
+        <w:rPr>
+          <w:vanish/>
+          <w:specVanish/>
+        </w:rPr>
+      </w:pPr>
+      <w:r>
+        <w:t>Difference Score (dz).</w:t>
+      </w:r>
+      <w:r>
+        <w:t xml:space="preserve"> </w:t>
+      </w:r>
+    </w:p>
+    <w:p>
+      <w:pPr>
+        <w:pStyle w:val="BodyText"/>
+      </w:pPr>
+      <w:r>
+        <w:t xml:space="preserve">Instead of comparing the means of two sets of scores, a within subject design allows us to subtract the scores obtained in condition 1 from the scores in condition 2. These difference scores (</w:t>
+      </w:r>
+      <m:oMath>
+        <m:sSub>
+          <m:e>
+            <m:r>
+              <m:t>X</m:t>
+            </m:r>
+          </m:e>
+          <m:sub>
+            <m:r>
+              <m:rPr>
+                <m:nor/>
+                <m:sty m:val="p"/>
+              </m:rPr>
+              <m:t>diff</m:t>
+            </m:r>
+          </m:sub>
+        </m:sSub>
+        <m:r>
+          <m:rPr>
+            <m:sty m:val="p"/>
+          </m:rPr>
+          <m:t>=</m:t>
+        </m:r>
+        <m:sSub>
+          <m:e>
+            <m:r>
+              <m:t>X</m:t>
+            </m:r>
+          </m:e>
+          <m:sub>
+            <m:r>
+              <m:t>2</m:t>
+            </m:r>
+          </m:sub>
+        </m:sSub>
+        <m:r>
+          <m:rPr>
+            <m:sty m:val="p"/>
+          </m:rPr>
+          <m:t>−</m:t>
+        </m:r>
+        <m:sSub>
+          <m:e>
+            <m:r>
+              <m:t>X</m:t>
+            </m:r>
+          </m:e>
+          <m:sub>
+            <m:r>
+              <m:t>1</m:t>
+            </m:r>
+          </m:sub>
+        </m:sSub>
+      </m:oMath>
+      <w:r>
+        <w:t xml:space="preserve">) can be used similarly to the single group design (if the target value was zero, i.e.,</w:t>
+      </w:r>
+      <w:r>
+        <w:t xml:space="preserve"> </w:t>
+      </w:r>
+      <m:oMath>
+        <m:r>
+          <m:t>C</m:t>
+        </m:r>
+        <m:r>
+          <m:rPr>
+            <m:sty m:val="p"/>
+          </m:rPr>
+          <m:t>=</m:t>
+        </m:r>
+        <m:r>
+          <m:t>0</m:t>
+        </m:r>
+      </m:oMath>
+      <w:r>
+        <w:t xml:space="preserve">) such that,</w:t>
+      </w:r>
+    </w:p>
+    <w:p>
+      <w:pPr>
+        <w:pStyle w:val="BodyText"/>
+      </w:pPr>
+      <m:oMathPara>
+        <m:oMathParaPr>
+          <m:jc m:val="center"/>
+        </m:oMathParaPr>
+        <m:oMath>
+          <m:sSub>
+            <m:e>
+              <m:r>
+                <m:t>d</m:t>
+              </m:r>
+            </m:e>
+            <m:sub>
+              <m:r>
+                <m:t>z</m:t>
+              </m:r>
+            </m:sub>
+          </m:sSub>
+          <m:r>
+            <m:rPr>
+              <m:sty m:val="p"/>
+            </m:rPr>
+            <m:t>=</m:t>
+          </m:r>
+          <m:f>
+            <m:fPr>
+              <m:type m:val="bar"/>
+            </m:fPr>
+            <m:num>
+              <m:sSub>
+                <m:e>
+                  <m:r>
+                    <m:t>M</m:t>
+                  </m:r>
+                </m:e>
+                <m:sub>
+                  <m:r>
+                    <m:rPr>
+                      <m:nor/>
+                      <m:sty m:val="p"/>
+                    </m:rPr>
+                    <m:t>diff</m:t>
+                  </m:r>
+                </m:sub>
+              </m:sSub>
+            </m:num>
+            <m:den>
+              <m:sSub>
+                <m:e>
+                  <m:r>
+                    <m:t>S</m:t>
+                  </m:r>
+                </m:e>
+                <m:sub>
+                  <m:r>
+                    <m:rPr>
+                      <m:nor/>
+                      <m:sty m:val="p"/>
+                    </m:rPr>
+                    <m:t>diff</m:t>
+                  </m:r>
+                </m:sub>
+              </m:sSub>
+            </m:den>
+          </m:f>
+        </m:oMath>
+      </m:oMathPara>
+    </w:p>
+    <w:p>
+      <w:pPr>
+        <w:pStyle w:val="FirstParagraph"/>
+      </w:pPr>
+      <w:r>
+        <w:t xml:space="preserve">Where the difference between this formulation and the single group design is the nature of the scores (difference scores rather than raw scores). The convenient thing about</w:t>
+      </w:r>
+      <w:r>
+        <w:t xml:space="preserve"> </w:t>
+      </w:r>
+      <m:oMath>
+        <m:sSub>
+          <m:e>
+            <m:r>
+              <m:t>d</m:t>
+            </m:r>
+          </m:e>
+          <m:sub>
+            <m:r>
+              <m:t>z</m:t>
+            </m:r>
+          </m:sub>
+        </m:sSub>
+      </m:oMath>
+      <w:r>
+        <w:t xml:space="preserve"> </w:t>
+      </w:r>
+      <w:r>
+        <w:t xml:space="preserve">is that it has a straight-forward relationship with the</w:t>
+      </w:r>
+      <w:r>
+        <w:t xml:space="preserve"> </w:t>
+      </w:r>
+      <m:oMath>
+        <m:r>
+          <m:t>t</m:t>
+        </m:r>
+      </m:oMath>
+      <w:r>
+        <w:t xml:space="preserve">-statistic,</w:t>
+      </w:r>
+      <w:r>
+        <w:t xml:space="preserve"> </w:t>
+      </w:r>
+      <m:oMath>
+        <m:sSub>
+          <m:e>
+            <m:r>
+              <m:t>d</m:t>
+            </m:r>
+          </m:e>
+          <m:sub>
+            <m:r>
+              <m:t>z</m:t>
+            </m:r>
+          </m:sub>
+        </m:sSub>
+        <m:r>
+          <m:rPr>
+            <m:sty m:val="p"/>
+          </m:rPr>
+          <m:t>=</m:t>
+        </m:r>
+        <m:f>
+          <m:fPr>
+            <m:type m:val="bar"/>
+          </m:fPr>
+          <m:num>
+            <m:r>
+              <m:t>t</m:t>
+            </m:r>
+          </m:num>
+          <m:den>
+            <m:rad>
+              <m:radPr>
+                <m:degHide m:val="1"/>
+              </m:radPr>
+              <m:deg/>
+              <m:e>
+                <m:r>
+                  <m:t>n</m:t>
+                </m:r>
+              </m:e>
+            </m:rad>
+          </m:den>
+        </m:f>
+      </m:oMath>
+      <w:r>
+        <w:t xml:space="preserve">. This makes it very useful for power analyses.</w:t>
+      </w:r>
+    </w:p>
+    <w:p>
+      <w:pPr>
+        <w:pStyle w:val="Heading4"/>
+        <w:rPr>
+          <w:vanish/>
+          <w:specVanish/>
+        </w:rPr>
+      </w:pPr>
+      <w:r>
+        <w:t>Cohen’s Repeated Measures d (drm).</w:t>
+      </w:r>
+      <w:r>
+        <w:t xml:space="preserve"> </w:t>
+      </w:r>
+    </w:p>
+    <w:p>
+      <w:pPr>
+        <w:pStyle w:val="BodyText"/>
+      </w:pPr>
+      <w:r>
+        <w:t xml:space="preserve">For a within-group design, we want to compare the means of scores obtained from condition 1 and condition 2. The standardized mean difference between the two conditions can be calculated by,</w:t>
+      </w:r>
+    </w:p>
+    <w:p>
+      <w:pPr>
+        <w:pStyle w:val="BodyText"/>
+      </w:pPr>
+      <m:oMathPara>
+        <m:oMathParaPr>
+          <m:jc m:val="center"/>
+        </m:oMathParaPr>
+        <m:oMath>
+          <m:sSub>
+            <m:e>
+              <m:r>
+                <m:t>d</m:t>
+              </m:r>
+            </m:e>
+            <m:sub>
+              <m:r>
+                <m:t>r</m:t>
+              </m:r>
+              <m:r>
+                <m:t>m</m:t>
+              </m:r>
+            </m:sub>
+          </m:sSub>
+          <m:r>
+            <m:rPr>
+              <m:sty m:val="p"/>
+            </m:rPr>
+            <m:t>=</m:t>
+          </m:r>
+          <m:f>
+            <m:fPr>
+              <m:type m:val="bar"/>
+            </m:fPr>
+            <m:num>
+              <m:sSub>
+                <m:e>
+                  <m:r>
+                    <m:t>M</m:t>
+                  </m:r>
+                </m:e>
+                <m:sub>
+                  <m:r>
+                    <m:t>1</m:t>
+                  </m:r>
+                </m:sub>
+              </m:sSub>
+              <m:r>
+                <m:rPr>
+                  <m:sty m:val="p"/>
+                </m:rPr>
+                <m:t>−</m:t>
+              </m:r>
+              <m:sSub>
+                <m:e>
+                  <m:r>
+                    <m:t>M</m:t>
+                  </m:r>
+                </m:e>
+                <m:sub>
+                  <m:r>
+                    <m:t>2</m:t>
+                  </m:r>
+                </m:sub>
+              </m:sSub>
+            </m:num>
+            <m:den>
+              <m:sSub>
+                <m:e>
+                  <m:r>
+                    <m:t>S</m:t>
+                  </m:r>
+                </m:e>
+                <m:sub>
+                  <m:r>
+                    <m:t>w</m:t>
+                  </m:r>
+                </m:sub>
+              </m:sSub>
+            </m:den>
+          </m:f>
+          <m:r>
+            <m:rPr>
+              <m:sty m:val="p"/>
+            </m:rPr>
+            <m:t>.</m:t>
+          </m:r>
+        </m:oMath>
+      </m:oMathPara>
+    </w:p>
+    <w:p>
+      <w:pPr>
+        <w:pStyle w:val="FirstParagraph"/>
+      </w:pPr>
+      <w:r>
+        <w:t xml:space="preserve">A positive</w:t>
+      </w:r>
+      <w:r>
+        <w:t xml:space="preserve"> </w:t>
+      </w:r>
+      <m:oMath>
+        <m:sSub>
+          <m:e>
+            <m:r>
+              <m:t>d</m:t>
+            </m:r>
+          </m:e>
+          <m:sub>
+            <m:r>
+              <m:t>b</m:t>
+            </m:r>
+          </m:sub>
+        </m:sSub>
+      </m:oMath>
+      <w:r>
+        <w:t xml:space="preserve"> </w:t>
+      </w:r>
+      <w:r>
+        <w:t xml:space="preserve">value would indicate that the mean of group 1 is larger than the mean of group 2. Dividing the mean difference by the pooled standard deviation,</w:t>
+      </w:r>
+      <w:r>
+        <w:t xml:space="preserve"> </w:t>
+      </w:r>
+      <m:oMath>
+        <m:sSub>
+          <m:e>
+            <m:r>
+              <m:t>S</m:t>
+            </m:r>
+          </m:e>
+          <m:sub>
+            <m:r>
+              <m:t>P</m:t>
+            </m:r>
+          </m:sub>
+        </m:sSub>
+      </m:oMath>
+      <w:r>
+        <w:t xml:space="preserve">, is the classic formulation of Cohen’s</w:t>
+      </w:r>
+      <w:r>
+        <w:t xml:space="preserve"> </w:t>
+      </w:r>
+      <m:oMath>
+        <m:r>
+          <m:t>d</m:t>
+        </m:r>
+      </m:oMath>
+      <w:r>
+        <w:t xml:space="preserve">. The pooled standard deviation,</w:t>
+      </w:r>
+      <w:r>
+        <w:t xml:space="preserve"> </w:t>
+      </w:r>
+      <m:oMath>
+        <m:sSub>
+          <m:e>
+            <m:r>
+              <m:t>S</m:t>
+            </m:r>
+          </m:e>
+          <m:sub>
+            <m:r>
+              <m:t>p</m:t>
+            </m:r>
+          </m:sub>
+        </m:sSub>
+      </m:oMath>
+      <w:r>
+        <w:t xml:space="preserve">, can be calculated as the square root of the average variance (weighted by the degrees of freedom,</w:t>
+      </w:r>
+      <w:r>
+        <w:t xml:space="preserve"> </w:t>
+      </w:r>
+      <m:oMath>
+        <m:r>
+          <m:t>d</m:t>
+        </m:r>
+        <m:r>
+          <m:t>f</m:t>
+        </m:r>
+        <m:r>
+          <m:rPr>
+            <m:sty m:val="p"/>
+          </m:rPr>
+          <m:t>=</m:t>
+        </m:r>
+        <m:r>
+          <m:t>n</m:t>
+        </m:r>
+        <m:r>
+          <m:rPr>
+            <m:sty m:val="p"/>
+          </m:rPr>
+          <m:t>−</m:t>
+        </m:r>
+        <m:r>
+          <m:t>1</m:t>
+        </m:r>
+      </m:oMath>
+      <w:r>
+        <w:t xml:space="preserve">) of group 1 and group 2:</w:t>
+      </w:r>
+    </w:p>
+    <w:p>
+      <w:pPr>
+        <w:pStyle w:val="BodyText"/>
+      </w:pPr>
+      <m:oMathPara>
+        <m:oMathParaPr>
+          <m:jc m:val="center"/>
+        </m:oMathParaPr>
+        <m:oMath>
+          <m:sSub>
+            <m:e>
+              <m:r>
+                <m:t>S</m:t>
+              </m:r>
+            </m:e>
+            <m:sub>
+              <m:r>
+                <m:t>P</m:t>
+              </m:r>
+            </m:sub>
+          </m:sSub>
+          <m:r>
+            <m:rPr>
+              <m:sty m:val="p"/>
+            </m:rPr>
+            <m:t>=</m:t>
+          </m:r>
+          <m:rad>
+            <m:radPr>
+              <m:degHide m:val="1"/>
+            </m:radPr>
+            <m:deg/>
+            <m:e>
+              <m:f>
+                <m:fPr>
+                  <m:type m:val="bar"/>
+                </m:fPr>
+                <m:num>
+                  <m:d>
+                    <m:dPr>
+                      <m:begChr m:val="("/>
+                      <m:endChr m:val=")"/>
+                      <m:sepChr m:val=""/>
+                      <m:grow/>
+                    </m:dPr>
+                    <m:e>
+                      <m:sSub>
+                        <m:e>
+                          <m:r>
+                            <m:t>n</m:t>
+                          </m:r>
+                        </m:e>
+                        <m:sub>
+                          <m:r>
+                            <m:t>1</m:t>
+                          </m:r>
+                        </m:sub>
+                      </m:sSub>
+                      <m:r>
+                        <m:rPr>
+                          <m:sty m:val="p"/>
+                        </m:rPr>
+                        <m:t>−</m:t>
+                      </m:r>
+                      <m:r>
+                        <m:t>1</m:t>
+                      </m:r>
+                    </m:e>
+                  </m:d>
+                  <m:sSubSup>
+                    <m:e>
+                      <m:r>
+                        <m:t>S</m:t>
+                      </m:r>
+                    </m:e>
+                    <m:sub>
+                      <m:r>
+                        <m:t>1</m:t>
+                      </m:r>
+                    </m:sub>
+                    <m:sup>
+                      <m:r>
+                        <m:t>2</m:t>
+                      </m:r>
+                    </m:sup>
+                  </m:sSubSup>
+                  <m:r>
+                    <m:rPr>
+                      <m:sty m:val="p"/>
+                    </m:rPr>
+                    <m:t>+</m:t>
+                  </m:r>
+                  <m:d>
+                    <m:dPr>
+                      <m:begChr m:val="("/>
+                      <m:endChr m:val=")"/>
+                      <m:sepChr m:val=""/>
+                      <m:grow/>
+                    </m:dPr>
+                    <m:e>
+                      <m:sSub>
+                        <m:e>
+                          <m:r>
+                            <m:t>n</m:t>
+                          </m:r>
+                        </m:e>
+                        <m:sub>
+                          <m:r>
+                            <m:t>2</m:t>
+                          </m:r>
+                        </m:sub>
+                      </m:sSub>
+                      <m:r>
+                        <m:rPr>
+                          <m:sty m:val="p"/>
+                        </m:rPr>
+                        <m:t>−</m:t>
+                      </m:r>
+                      <m:r>
+                        <m:t>1</m:t>
+                      </m:r>
+                    </m:e>
+                  </m:d>
+                  <m:sSubSup>
+                    <m:e>
+                      <m:r>
+                        <m:t>S</m:t>
+                      </m:r>
+                    </m:e>
+                    <m:sub>
+                      <m:r>
+                        <m:t>2</m:t>
+                      </m:r>
+                    </m:sub>
+                    <m:sup>
+                      <m:r>
+                        <m:t>2</m:t>
+                      </m:r>
+                    </m:sup>
+                  </m:sSubSup>
+                </m:num>
+                <m:den>
+                  <m:sSub>
+                    <m:e>
+                      <m:r>
+                        <m:t>n</m:t>
+                      </m:r>
+                    </m:e>
+                    <m:sub>
+                      <m:r>
+                        <m:t>1</m:t>
+                      </m:r>
+                    </m:sub>
+                  </m:sSub>
+                  <m:r>
+                    <m:rPr>
+                      <m:sty m:val="p"/>
+                    </m:rPr>
+                    <m:t>+</m:t>
+                  </m:r>
+                  <m:sSub>
+                    <m:e>
+                      <m:r>
+                        <m:t>n</m:t>
+                      </m:r>
+                    </m:e>
+                    <m:sub>
+                      <m:r>
+                        <m:t>2</m:t>
+                      </m:r>
+                    </m:sub>
+                  </m:sSub>
+                  <m:r>
+                    <m:rPr>
+                      <m:sty m:val="p"/>
+                    </m:rPr>
+                    <m:t>−</m:t>
+                  </m:r>
+                  <m:r>
+                    <m:t>2</m:t>
+                  </m:r>
+                </m:den>
+              </m:f>
+            </m:e>
+          </m:rad>
+        </m:oMath>
+      </m:oMathPara>
+    </w:p>
+    <w:p>
+      <w:pPr>
+        <w:pStyle w:val="FirstParagraph"/>
+      </w:pPr>
+      <w:r>
+        <w:t xml:space="preserve">Note that the term</w:t>
+      </w:r>
+      <w:r>
+        <w:t xml:space="preserve"> </w:t>
+      </w:r>
+      <w:r>
+        <w:rPr>
+          <w:iCs/>
+          <w:i/>
+        </w:rPr>
+        <w:t xml:space="preserve">variance</w:t>
+      </w:r>
+      <w:r>
+        <w:t xml:space="preserve"> </w:t>
+      </w:r>
+      <w:r>
+        <w:t xml:space="preserve">refers to the square of the standard deviation (</w:t>
+      </w:r>
+      <m:oMath>
+        <m:sSup>
+          <m:e>
+            <m:r>
+              <m:t>S</m:t>
+            </m:r>
+          </m:e>
+          <m:sup>
+            <m:r>
+              <m:t>2</m:t>
+            </m:r>
+          </m:sup>
+        </m:sSup>
+      </m:oMath>
+      <w:r>
+        <w:t xml:space="preserve">). The corresponding standard error of</w:t>
+      </w:r>
+      <w:r>
+        <w:t xml:space="preserve"> </w:t>
+      </w:r>
+      <m:oMath>
+        <m:sSub>
+          <m:e>
+            <m:r>
+              <m:t>d</m:t>
+            </m:r>
+          </m:e>
+          <m:sub>
+            <m:r>
+              <m:t>b</m:t>
+            </m:r>
+          </m:sub>
+        </m:sSub>
+      </m:oMath>
+      <w:r>
+        <w:t xml:space="preserve"> </w:t>
+      </w:r>
+      <w:r>
+        <w:t xml:space="preserve">is,</w:t>
+      </w:r>
+    </w:p>
+    <w:p>
+      <w:pPr>
+        <w:pStyle w:val="BodyText"/>
+      </w:pPr>
+      <m:oMathPara>
+        <m:oMathParaPr>
+          <m:jc m:val="center"/>
+        </m:oMathParaPr>
+        <m:oMath>
+          <m:r>
+            <m:t>S</m:t>
+          </m:r>
+          <m:sSub>
+            <m:e>
+              <m:r>
+                <m:t>E</m:t>
+              </m:r>
+            </m:e>
+            <m:sub>
+              <m:sSub>
+                <m:e>
+                  <m:r>
+                    <m:t>d</m:t>
+                  </m:r>
+                </m:e>
+                <m:sub>
+                  <m:r>
+                    <m:t>b</m:t>
+                  </m:r>
+                </m:sub>
+              </m:sSub>
+            </m:sub>
+          </m:sSub>
+          <m:r>
+            <m:rPr>
+              <m:sty m:val="p"/>
+            </m:rPr>
+            <m:t>=</m:t>
+          </m:r>
+          <m:rad>
+            <m:radPr>
+              <m:degHide m:val="1"/>
+            </m:radPr>
+            <m:deg/>
+            <m:e>
+              <m:f>
+                <m:fPr>
+                  <m:type m:val="bar"/>
+                </m:fPr>
+                <m:num>
+                  <m:sSub>
+                    <m:e>
+                      <m:r>
+                        <m:t>n</m:t>
+                      </m:r>
+                    </m:e>
+                    <m:sub>
+                      <m:r>
+                        <m:t>1</m:t>
+                      </m:r>
+                    </m:sub>
+                  </m:sSub>
+                  <m:r>
+                    <m:rPr>
+                      <m:sty m:val="p"/>
+                    </m:rPr>
+                    <m:t>+</m:t>
+                  </m:r>
+                  <m:sSub>
+                    <m:e>
+                      <m:r>
+                        <m:t>n</m:t>
+                      </m:r>
+                    </m:e>
+                    <m:sub>
+                      <m:r>
+                        <m:t>2</m:t>
+                      </m:r>
+                    </m:sub>
+                  </m:sSub>
+                </m:num>
+                <m:den>
+                  <m:sSub>
+                    <m:e>
+                      <m:r>
+                        <m:t>n</m:t>
+                      </m:r>
+                    </m:e>
+                    <m:sub>
+                      <m:r>
+                        <m:t>1</m:t>
+                      </m:r>
+                    </m:sub>
+                  </m:sSub>
+                  <m:sSub>
+                    <m:e>
+                      <m:r>
+                        <m:t>n</m:t>
+                      </m:r>
+                    </m:e>
+                    <m:sub>
+                      <m:r>
+                        <m:t>2</m:t>
+                      </m:r>
+                    </m:sub>
+                  </m:sSub>
+                </m:den>
+              </m:f>
+              <m:r>
+                <m:rPr>
+                  <m:sty m:val="p"/>
+                </m:rPr>
+                <m:t>+</m:t>
+              </m:r>
+              <m:f>
+                <m:fPr>
+                  <m:type m:val="bar"/>
+                </m:fPr>
+                <m:num>
+                  <m:sSubSup>
+                    <m:e>
+                      <m:r>
+                        <m:t>d</m:t>
+                      </m:r>
+                    </m:e>
+                    <m:sub>
+                      <m:r>
+                        <m:t>1</m:t>
+                      </m:r>
+                    </m:sub>
+                    <m:sup>
+                      <m:r>
+                        <m:t>2</m:t>
+                      </m:r>
+                    </m:sup>
+                  </m:sSubSup>
+                </m:num>
+                <m:den>
+                  <m:r>
+                    <m:t>2</m:t>
+                  </m:r>
+                  <m:d>
+                    <m:dPr>
+                      <m:begChr m:val="("/>
+                      <m:endChr m:val=")"/>
+                      <m:sepChr m:val=""/>
+                      <m:grow/>
+                    </m:dPr>
+                    <m:e>
+                      <m:sSub>
+                        <m:e>
+                          <m:r>
+                            <m:t>n</m:t>
+                          </m:r>
+                        </m:e>
+                        <m:sub>
+                          <m:r>
+                            <m:t>1</m:t>
+                          </m:r>
+                        </m:sub>
+                      </m:sSub>
+                      <m:r>
+                        <m:rPr>
+                          <m:sty m:val="p"/>
+                        </m:rPr>
+                        <m:t>+</m:t>
+                      </m:r>
+                      <m:sSub>
+                        <m:e>
+                          <m:r>
+                            <m:t>n</m:t>
+                          </m:r>
+                        </m:e>
+                        <m:sub>
+                          <m:r>
+                            <m:t>2</m:t>
+                          </m:r>
+                        </m:sub>
+                      </m:sSub>
+                    </m:e>
+                  </m:d>
+                </m:den>
+              </m:f>
+            </m:e>
+          </m:rad>
+          <m:r>
+            <m:rPr>
+              <m:sty m:val="p"/>
+            </m:rPr>
+            <m:t>.</m:t>
+          </m:r>
+        </m:oMath>
+      </m:oMathPara>
+    </w:p>
+    <w:p>
+      <w:pPr>
+        <w:pStyle w:val="FirstParagraph"/>
+      </w:pPr>
+      <w:r>
+        <w:t xml:space="preserve">In R, we can use the</w:t>
+      </w:r>
+      <w:r>
+        <w:t xml:space="preserve"> </w:t>
+      </w:r>
+      <w:r>
+        <w:rPr>
+          <w:rStyle w:val="VerbatimChar"/>
+        </w:rPr>
+        <w:t xml:space="preserve">d.ind.t</w:t>
+      </w:r>
+      <w:r>
+        <w:t xml:space="preserve"> </w:t>
+      </w:r>
+      <w:r>
+        <w:t xml:space="preserve">function from the</w:t>
+      </w:r>
+      <w:r>
+        <w:t xml:space="preserve"> </w:t>
+      </w:r>
+      <w:r>
+        <w:rPr>
+          <w:rStyle w:val="VerbatimChar"/>
+        </w:rPr>
+        <w:t xml:space="preserve">MOTE</w:t>
+      </w:r>
+      <w:r>
+        <w:t xml:space="preserve"> </w:t>
+      </w:r>
+      <w:r>
+        <w:t xml:space="preserve">package to calculate the two group standardized mean difference. Since we have already loaded in the</w:t>
+      </w:r>
+      <w:r>
+        <w:t xml:space="preserve"> </w:t>
+      </w:r>
+      <w:r>
+        <w:rPr>
+          <w:rStyle w:val="VerbatimChar"/>
+        </w:rPr>
+        <w:t xml:space="preserve">MOTE</w:t>
+      </w:r>
+      <w:r>
+        <w:t xml:space="preserve"> </w:t>
+      </w:r>
+      <w:r>
+        <w:t xml:space="preserve">package, we do not need to again.</w:t>
+      </w:r>
+    </w:p>
+    <w:p>
+      <w:pPr>
+        <w:pStyle w:val="SourceCode"/>
+      </w:pPr>
+      <w:r>
+        <w:rPr>
+          <w:rStyle w:val="CommentTok"/>
+        </w:rPr>
+        <w:t xml:space="preserve"># Install packages if not already installed:</w:t>
+      </w:r>
+      <w:r>
+        <w:br/>
+      </w:r>
+      <w:r>
+        <w:rPr>
+          <w:rStyle w:val="CommentTok"/>
+        </w:rPr>
+        <w:t xml:space="preserve"># install.packages('MOTE')</w:t>
+      </w:r>
+      <w:r>
+        <w:br/>
+      </w:r>
+      <w:r>
+        <w:rPr>
+          <w:rStyle w:val="CommentTok"/>
+        </w:rPr>
+        <w:t xml:space="preserve"># Cohen's d for two independent groups</w:t>
+      </w:r>
+      <w:r>
+        <w:br/>
+      </w:r>
+      <w:r>
+        <w:rPr>
+          <w:rStyle w:val="CommentTok"/>
+        </w:rPr>
+        <w:t xml:space="preserve"># given means and SDs</w:t>
+      </w:r>
+      <w:r>
+        <w:br/>
+      </w:r>
+      <w:r>
+        <w:br/>
+      </w:r>
+      <w:r>
+        <w:rPr>
+          <w:rStyle w:val="CommentTok"/>
+        </w:rPr>
+        <w:t xml:space="preserve"># For example:</w:t>
+      </w:r>
+      <w:r>
+        <w:br/>
+      </w:r>
+      <w:r>
+        <w:rPr>
+          <w:rStyle w:val="CommentTok"/>
+        </w:rPr>
+        <w:t xml:space="preserve"># Group 1 Mean = 30.4, SD = 22.53, N = 96</w:t>
+      </w:r>
+      <w:r>
+        <w:br/>
+      </w:r>
+      <w:r>
+        <w:rPr>
+          <w:rStyle w:val="CommentTok"/>
+        </w:rPr>
+        <w:t xml:space="preserve"># Group 2 Mean = 21.4, SD = 19.59, N = 96</w:t>
+      </w:r>
+      <w:r>
+        <w:br/>
+      </w:r>
+      <w:r>
+        <w:br/>
+      </w:r>
+      <w:r>
+        <w:rPr>
+          <w:rStyle w:val="NormalTok"/>
+        </w:rPr>
+        <w:t xml:space="preserve">stats </w:t>
+      </w:r>
+      <w:r>
+        <w:rPr>
+          <w:rStyle w:val="OtherTok"/>
+        </w:rPr>
+        <w:t xml:space="preserve">&lt;-</w:t>
+      </w:r>
+      <w:r>
+        <w:rPr>
+          <w:rStyle w:val="NormalTok"/>
+        </w:rPr>
+        <w:t xml:space="preserve"> </w:t>
+      </w:r>
+      <w:r>
+        <w:rPr>
+          <w:rStyle w:val="FunctionTok"/>
+        </w:rPr>
+        <w:t xml:space="preserve">d.ind.t</w:t>
+      </w:r>
+      <w:r>
+        <w:rPr>
+          <w:rStyle w:val="NormalTok"/>
+        </w:rPr>
+        <w:t xml:space="preserve">(</w:t>
+      </w:r>
+      <w:r>
+        <w:br/>
+      </w:r>
+      <w:r>
+        <w:rPr>
+          <w:rStyle w:val="NormalTok"/>
+        </w:rPr>
+        <w:t xml:space="preserve">  </w:t>
+      </w:r>
+      <w:r>
+        <w:rPr>
+          <w:rStyle w:val="AttributeTok"/>
+        </w:rPr>
+        <w:t xml:space="preserve">m1 =</w:t>
+      </w:r>
+      <w:r>
+        <w:rPr>
+          <w:rStyle w:val="NormalTok"/>
+        </w:rPr>
+        <w:t xml:space="preserve"> </w:t>
+      </w:r>
+      <w:r>
+        <w:rPr>
+          <w:rStyle w:val="FloatTok"/>
+        </w:rPr>
+        <w:t xml:space="preserve">30.4</w:t>
+      </w:r>
+      <w:r>
+        <w:rPr>
+          <w:rStyle w:val="NormalTok"/>
+        </w:rPr>
+        <w:t xml:space="preserve">,</w:t>
+      </w:r>
+      <w:r>
+        <w:br/>
+      </w:r>
+      <w:r>
+        <w:rPr>
+          <w:rStyle w:val="NormalTok"/>
+        </w:rPr>
+        <w:t xml:space="preserve">  </w:t>
+      </w:r>
+      <w:r>
+        <w:rPr>
+          <w:rStyle w:val="AttributeTok"/>
+        </w:rPr>
+        <w:t xml:space="preserve">m2 =</w:t>
+      </w:r>
+      <w:r>
+        <w:rPr>
+          <w:rStyle w:val="NormalTok"/>
+        </w:rPr>
+        <w:t xml:space="preserve"> </w:t>
+      </w:r>
+      <w:r>
+        <w:rPr>
+          <w:rStyle w:val="FloatTok"/>
+        </w:rPr>
+        <w:t xml:space="preserve">21.4</w:t>
+      </w:r>
+      <w:r>
+        <w:rPr>
+          <w:rStyle w:val="NormalTok"/>
+        </w:rPr>
+        <w:t xml:space="preserve">,</w:t>
+      </w:r>
+      <w:r>
+        <w:br/>
+      </w:r>
+      <w:r>
+        <w:rPr>
+          <w:rStyle w:val="NormalTok"/>
+        </w:rPr>
+        <w:t xml:space="preserve">  </w:t>
+      </w:r>
+      <w:r>
+        <w:rPr>
+          <w:rStyle w:val="AttributeTok"/>
+        </w:rPr>
+        <w:t xml:space="preserve">sd1 =</w:t>
+      </w:r>
+      <w:r>
+        <w:rPr>
+          <w:rStyle w:val="NormalTok"/>
+        </w:rPr>
+        <w:t xml:space="preserve"> </w:t>
+      </w:r>
+      <w:r>
+        <w:rPr>
+          <w:rStyle w:val="FloatTok"/>
+        </w:rPr>
+        <w:t xml:space="preserve">22.53</w:t>
+      </w:r>
+      <w:r>
+        <w:rPr>
+          <w:rStyle w:val="NormalTok"/>
+        </w:rPr>
+        <w:t xml:space="preserve">,</w:t>
+      </w:r>
+      <w:r>
+        <w:br/>
+      </w:r>
+      <w:r>
+        <w:rPr>
+          <w:rStyle w:val="NormalTok"/>
+        </w:rPr>
+        <w:t xml:space="preserve">  </w:t>
+      </w:r>
+      <w:r>
+        <w:rPr>
+          <w:rStyle w:val="AttributeTok"/>
+        </w:rPr>
+        <w:t xml:space="preserve">sd2 =</w:t>
+      </w:r>
+      <w:r>
+        <w:rPr>
+          <w:rStyle w:val="NormalTok"/>
+        </w:rPr>
+        <w:t xml:space="preserve"> </w:t>
+      </w:r>
+      <w:r>
+        <w:rPr>
+          <w:rStyle w:val="FloatTok"/>
+        </w:rPr>
+        <w:t xml:space="preserve">19.59</w:t>
+      </w:r>
+      <w:r>
+        <w:rPr>
+          <w:rStyle w:val="NormalTok"/>
+        </w:rPr>
+        <w:t xml:space="preserve">,</w:t>
+      </w:r>
+      <w:r>
+        <w:br/>
+      </w:r>
+      <w:r>
+        <w:rPr>
+          <w:rStyle w:val="NormalTok"/>
+        </w:rPr>
+        <w:t xml:space="preserve">  </w:t>
+      </w:r>
+      <w:r>
+        <w:rPr>
+          <w:rStyle w:val="AttributeTok"/>
+        </w:rPr>
+        <w:t xml:space="preserve">n1 =</w:t>
+      </w:r>
+      <w:r>
+        <w:rPr>
+          <w:rStyle w:val="NormalTok"/>
+        </w:rPr>
+        <w:t xml:space="preserve"> </w:t>
+      </w:r>
+      <w:r>
+        <w:rPr>
+          <w:rStyle w:val="DecValTok"/>
+        </w:rPr>
+        <w:t xml:space="preserve">96</w:t>
+      </w:r>
+      <w:r>
+        <w:rPr>
+          <w:rStyle w:val="NormalTok"/>
+        </w:rPr>
+        <w:t xml:space="preserve">,</w:t>
+      </w:r>
+      <w:r>
+        <w:br/>
+      </w:r>
+      <w:r>
+        <w:rPr>
+          <w:rStyle w:val="NormalTok"/>
+        </w:rPr>
+        <w:t xml:space="preserve">  </w:t>
+      </w:r>
+      <w:r>
+        <w:rPr>
+          <w:rStyle w:val="AttributeTok"/>
+        </w:rPr>
+        <w:t xml:space="preserve">n2 =</w:t>
+      </w:r>
+      <w:r>
+        <w:rPr>
+          <w:rStyle w:val="NormalTok"/>
+        </w:rPr>
+        <w:t xml:space="preserve"> </w:t>
+      </w:r>
+      <w:r>
+        <w:rPr>
+          <w:rStyle w:val="DecValTok"/>
+        </w:rPr>
+        <w:t xml:space="preserve">96</w:t>
+      </w:r>
+      <w:r>
+        <w:rPr>
+          <w:rStyle w:val="NormalTok"/>
+        </w:rPr>
+        <w:t xml:space="preserve">,</w:t>
+      </w:r>
+      <w:r>
+        <w:br/>
+      </w:r>
+      <w:r>
+        <w:rPr>
+          <w:rStyle w:val="NormalTok"/>
+        </w:rPr>
+        <w:t xml:space="preserve">  </w:t>
+      </w:r>
+      <w:r>
+        <w:rPr>
+          <w:rStyle w:val="AttributeTok"/>
+        </w:rPr>
+        <w:t xml:space="preserve">a =</w:t>
+      </w:r>
+      <w:r>
+        <w:rPr>
+          <w:rStyle w:val="NormalTok"/>
+        </w:rPr>
+        <w:t xml:space="preserve"> </w:t>
+      </w:r>
+      <w:r>
+        <w:rPr>
+          <w:rStyle w:val="FloatTok"/>
+        </w:rPr>
+        <w:t xml:space="preserve">0.05</w:t>
+      </w:r>
+      <w:r>
+        <w:br/>
+      </w:r>
+      <w:r>
+        <w:rPr>
+          <w:rStyle w:val="NormalTok"/>
+        </w:rPr>
+        <w:t xml:space="preserve">)</w:t>
+      </w:r>
+      <w:r>
+        <w:br/>
+      </w:r>
+      <w:r>
+        <w:br/>
+      </w:r>
+      <w:r>
+        <w:rPr>
+          <w:rStyle w:val="CommentTok"/>
+        </w:rPr>
+        <w:t xml:space="preserve"># print just the d value and confidence intervals</w:t>
+      </w:r>
+      <w:r>
+        <w:br/>
+      </w:r>
+      <w:r>
+        <w:rPr>
+          <w:rStyle w:val="FunctionTok"/>
+        </w:rPr>
+        <w:t xml:space="preserve">rbind</w:t>
+      </w:r>
+      <w:r>
+        <w:rPr>
+          <w:rStyle w:val="NormalTok"/>
+        </w:rPr>
+        <w:t xml:space="preserve">(stats</w:t>
+      </w:r>
+      <w:r>
+        <w:rPr>
+          <w:rStyle w:val="SpecialCharTok"/>
+        </w:rPr>
+        <w:t xml:space="preserve">$</w:t>
+      </w:r>
+      <w:r>
+        <w:rPr>
+          <w:rStyle w:val="NormalTok"/>
+        </w:rPr>
+        <w:t xml:space="preserve">d,</w:t>
+      </w:r>
+      <w:r>
+        <w:br/>
+      </w:r>
+      <w:r>
+        <w:rPr>
+          <w:rStyle w:val="NormalTok"/>
+        </w:rPr>
+        <w:t xml:space="preserve">      stats</w:t>
+      </w:r>
+      <w:r>
+        <w:rPr>
+          <w:rStyle w:val="SpecialCharTok"/>
+        </w:rPr>
+        <w:t xml:space="preserve">$</w:t>
+      </w:r>
+      <w:r>
+        <w:rPr>
+          <w:rStyle w:val="NormalTok"/>
+        </w:rPr>
+        <w:t xml:space="preserve">dlow,</w:t>
+      </w:r>
+      <w:r>
+        <w:br/>
+      </w:r>
+      <w:r>
+        <w:rPr>
+          <w:rStyle w:val="NormalTok"/>
+        </w:rPr>
+        <w:t xml:space="preserve">      stats</w:t>
+      </w:r>
+      <w:r>
+        <w:rPr>
+          <w:rStyle w:val="SpecialCharTok"/>
+        </w:rPr>
+        <w:t xml:space="preserve">$</w:t>
+      </w:r>
+      <w:r>
+        <w:rPr>
+          <w:rStyle w:val="NormalTok"/>
+        </w:rPr>
+        <w:t xml:space="preserve">dhigh)</w:t>
+      </w:r>
+    </w:p>
+    <w:p>
+      <w:pPr>
+        <w:pStyle w:val="SourceCode"/>
+      </w:pPr>
+      <w:r>
+        <w:rPr>
+          <w:rStyle w:val="VerbatimChar"/>
+        </w:rPr>
+        <w:t xml:space="preserve">          [,1]</w:t>
+      </w:r>
+      <w:r>
+        <w:br/>
+      </w:r>
+      <w:r>
+        <w:rPr>
+          <w:rStyle w:val="VerbatimChar"/>
+        </w:rPr>
+        <w:t xml:space="preserve">[1,] 0.4263132</w:t>
+      </w:r>
+      <w:r>
+        <w:br/>
+      </w:r>
+      <w:r>
+        <w:rPr>
+          <w:rStyle w:val="VerbatimChar"/>
+        </w:rPr>
+        <w:t xml:space="preserve">[2,] 0.1396435</w:t>
+      </w:r>
+      <w:r>
+        <w:br/>
+      </w:r>
+      <w:r>
+        <w:rPr>
+          <w:rStyle w:val="VerbatimChar"/>
+        </w:rPr>
+        <w:t xml:space="preserve">[3,] 0.7118855</w:t>
+      </w:r>
+    </w:p>
+    <w:p>
+      <w:pPr>
+        <w:pStyle w:val="FirstParagraph"/>
+      </w:pPr>
+      <w:r>
+        <w:t xml:space="preserve">The output shows that the effect size is</w:t>
+      </w:r>
+      <w:r>
+        <w:t xml:space="preserve"> </w:t>
+      </w:r>
+      <m:oMath>
+        <m:sSub>
+          <m:e>
+            <m:r>
+              <m:t>d</m:t>
+            </m:r>
+          </m:e>
+          <m:sub>
+            <m:r>
+              <m:t>b</m:t>
+            </m:r>
+          </m:sub>
+        </m:sSub>
+      </m:oMath>
+      <w:r>
+        <w:t xml:space="preserve"> </w:t>
+      </w:r>
+      <w:r>
+        <w:t xml:space="preserve">= 0.43, 95% CI [0.14, 0.71].</w:t>
+      </w:r>
+    </w:p>
+    <w:p>
+      <w:pPr>
+        <w:pStyle w:val="Heading4"/>
+        <w:rPr>
+          <w:vanish/>
+          <w:specVanish/>
+        </w:rPr>
+      </w:pPr>
+      <w:r>
+        <w:t>Average Variance (drm).</w:t>
+      </w:r>
+      <w:r>
+        <w:t xml:space="preserve"> </w:t>
+      </w:r>
+    </w:p>
+    <w:p>
+      <w:pPr>
+        <w:pStyle w:val="Heading4"/>
+        <w:rPr>
+          <w:vanish/>
+          <w:specVanish/>
+        </w:rPr>
+      </w:pPr>
+      <w:r>
+        <w:t>Becker’s d (db).</w:t>
+      </w:r>
+      <w:r>
+        <w:t xml:space="preserve"> </w:t>
+      </w:r>
+    </w:p>
+    <w:bookmarkStart w:id="130" w:name="refs"/>
+    <w:bookmarkStart w:id="86" w:name="ref-association2010"/>
+    <w:p>
+      <w:pPr>
+        <w:pStyle w:val="Bibliography"/>
+      </w:pPr>
+      <w:r>
+        <w:t xml:space="preserve">Association, A. P. (2010).</w:t>
+      </w:r>
+      <w:r>
+        <w:t xml:space="preserve"> </w:t>
+      </w:r>
+      <w:r>
+        <w:rPr>
+          <w:iCs/>
+          <w:i/>
+        </w:rPr>
         <w:t xml:space="preserve">Publication manual of the American psychological association</w:t>
       </w:r>
       <w:r>
@@ -3056,7 +8041,7 @@
       <w:r>
         <w:t xml:space="preserve"> </w:t>
       </w:r>
-      <w:hyperlink r:id="rId63">
+      <w:hyperlink r:id="rId85">
         <w:r>
           <w:rPr>
             <w:rStyle w:val="Hyperlink"/>
@@ -3065,8 +8050,8 @@
         </w:r>
       </w:hyperlink>
     </w:p>
-    <w:bookmarkEnd w:id="64"/>
-    <w:bookmarkStart w:id="66" w:name="ref-bosco2015"/>
+    <w:bookmarkEnd w:id="86"/>
+    <w:bookmarkStart w:id="88" w:name="ref-bosco2015"/>
     <w:p>
       <w:pPr>
         <w:pStyle w:val="Bibliography"/>
@@ -3103,7 +8088,7 @@
       <w:r>
         <w:t xml:space="preserve"> </w:t>
       </w:r>
-      <w:hyperlink r:id="rId65">
+      <w:hyperlink r:id="rId87">
         <w:r>
           <w:rPr>
             <w:rStyle w:val="Hyperlink"/>
@@ -3112,8 +8097,8 @@
         </w:r>
       </w:hyperlink>
     </w:p>
-    <w:bookmarkEnd w:id="66"/>
-    <w:bookmarkStart w:id="68" w:name="ref-coe2012"/>
+    <w:bookmarkEnd w:id="88"/>
+    <w:bookmarkStart w:id="90" w:name="ref-coe2012"/>
     <w:p>
       <w:pPr>
         <w:pStyle w:val="Bibliography"/>
@@ -3137,7 +8122,7 @@
       <w:r>
         <w:t xml:space="preserve"> </w:t>
       </w:r>
-      <w:hyperlink r:id="rId67">
+      <w:hyperlink r:id="rId89">
         <w:r>
           <w:rPr>
             <w:rStyle w:val="Hyperlink"/>
@@ -3146,8 +8131,8 @@
         </w:r>
       </w:hyperlink>
     </w:p>
-    <w:bookmarkEnd w:id="68"/>
-    <w:bookmarkStart w:id="69" w:name="ref-cohen1988"/>
+    <w:bookmarkEnd w:id="90"/>
+    <w:bookmarkStart w:id="91" w:name="ref-cohen1988"/>
     <w:p>
       <w:pPr>
         <w:pStyle w:val="Bibliography"/>
@@ -3169,8 +8154,8 @@
         <w:t xml:space="preserve">. Academic Press.</w:t>
       </w:r>
     </w:p>
-    <w:bookmarkEnd w:id="69"/>
-    <w:bookmarkStart w:id="71" w:name="ref-fritz2012"/>
+    <w:bookmarkEnd w:id="91"/>
+    <w:bookmarkStart w:id="93" w:name="ref-fritz2012"/>
     <w:p>
       <w:pPr>
         <w:pStyle w:val="Bibliography"/>
@@ -3207,7 +8192,7 @@
       <w:r>
         <w:t xml:space="preserve"> </w:t>
       </w:r>
-      <w:hyperlink r:id="rId70">
+      <w:hyperlink r:id="rId92">
         <w:r>
           <w:rPr>
             <w:rStyle w:val="Hyperlink"/>
@@ -3216,8 +8201,8 @@
         </w:r>
       </w:hyperlink>
     </w:p>
-    <w:bookmarkEnd w:id="71"/>
-    <w:bookmarkStart w:id="73" w:name="ref-funder2019"/>
+    <w:bookmarkEnd w:id="93"/>
+    <w:bookmarkStart w:id="95" w:name="ref-funder2019"/>
     <w:p>
       <w:pPr>
         <w:pStyle w:val="Bibliography"/>
@@ -3254,7 +8239,7 @@
       <w:r>
         <w:t xml:space="preserve"> </w:t>
       </w:r>
-      <w:hyperlink r:id="rId72">
+      <w:hyperlink r:id="rId94">
         <w:r>
           <w:rPr>
             <w:rStyle w:val="Hyperlink"/>
@@ -3263,8 +8248,8 @@
         </w:r>
       </w:hyperlink>
     </w:p>
-    <w:bookmarkEnd w:id="73"/>
-    <w:bookmarkStart w:id="74" w:name="ref-gignac2016"/>
+    <w:bookmarkEnd w:id="95"/>
+    <w:bookmarkStart w:id="96" w:name="ref-gignac2016"/>
     <w:p>
       <w:pPr>
         <w:pStyle w:val="Bibliography"/>
@@ -3310,8 +8295,8 @@
         </w:r>
       </w:hyperlink>
     </w:p>
-    <w:bookmarkEnd w:id="74"/>
-    <w:bookmarkStart w:id="76" w:name="ref-glass1981a"/>
+    <w:bookmarkEnd w:id="96"/>
+    <w:bookmarkStart w:id="98" w:name="ref-glass1981a"/>
     <w:p>
       <w:pPr>
         <w:pStyle w:val="Bibliography"/>
@@ -3335,7 +8320,7 @@
       <w:r>
         <w:t xml:space="preserve"> </w:t>
       </w:r>
-      <w:hyperlink r:id="rId75">
+      <w:hyperlink r:id="rId97">
         <w:r>
           <w:rPr>
             <w:rStyle w:val="Hyperlink"/>
@@ -3344,8 +8329,8 @@
         </w:r>
       </w:hyperlink>
     </w:p>
-    <w:bookmarkEnd w:id="76"/>
-    <w:bookmarkStart w:id="78" w:name="ref-harrell2020"/>
+    <w:bookmarkEnd w:id="98"/>
+    <w:bookmarkStart w:id="100" w:name="ref-harrell2020"/>
     <w:p>
       <w:pPr>
         <w:pStyle w:val="Bibliography"/>
@@ -3369,7 +8354,7 @@
       <w:r>
         <w:t xml:space="preserve"> </w:t>
       </w:r>
-      <w:hyperlink r:id="rId77">
+      <w:hyperlink r:id="rId99">
         <w:r>
           <w:rPr>
             <w:rStyle w:val="Hyperlink"/>
@@ -3378,14 +8363,14 @@
         </w:r>
       </w:hyperlink>
     </w:p>
-    <w:bookmarkEnd w:id="78"/>
-    <w:bookmarkStart w:id="80" w:name="ref-kelley2012"/>
+    <w:bookmarkEnd w:id="100"/>
+    <w:bookmarkStart w:id="102" w:name="ref-hoekstra2014"/>
     <w:p>
       <w:pPr>
         <w:pStyle w:val="Bibliography"/>
       </w:pPr>
       <w:r>
-        <w:t xml:space="preserve">Kelley, K., &amp; Preacher, K. J. (2012). On effect size.</w:t>
+        <w:t xml:space="preserve">Hoekstra, R., Morey, R. D., Rouder, J. N., &amp; Wagenmakers, E.-J. (2014). Robust misinterpretation of confidence intervals.</w:t>
       </w:r>
       <w:r>
         <w:t xml:space="preserve"> </w:t>
@@ -3395,7 +8380,7 @@
           <w:iCs/>
           <w:i/>
         </w:rPr>
-        <w:t xml:space="preserve">Psychological Methods</w:t>
+        <w:t xml:space="preserve">Psychonomic Bulletin &amp; Review</w:t>
       </w:r>
       <w:r>
         <w:t xml:space="preserve">,</w:t>
@@ -3408,6 +8393,53 @@
           <w:iCs/>
           <w:i/>
         </w:rPr>
+        <w:t xml:space="preserve">21</w:t>
+      </w:r>
+      <w:r>
+        <w:t xml:space="preserve">(5), 1157–1164.</w:t>
+      </w:r>
+      <w:r>
+        <w:t xml:space="preserve"> </w:t>
+      </w:r>
+      <w:hyperlink r:id="rId101">
+        <w:r>
+          <w:rPr>
+            <w:rStyle w:val="Hyperlink"/>
+          </w:rPr>
+          <w:t xml:space="preserve">https://doi.org/10.3758/s13423-013-0572-3</w:t>
+        </w:r>
+      </w:hyperlink>
+    </w:p>
+    <w:bookmarkEnd w:id="102"/>
+    <w:bookmarkStart w:id="104" w:name="ref-kelley2012"/>
+    <w:p>
+      <w:pPr>
+        <w:pStyle w:val="Bibliography"/>
+      </w:pPr>
+      <w:r>
+        <w:t xml:space="preserve">Kelley, K., &amp; Preacher, K. J. (2012). On effect size.</w:t>
+      </w:r>
+      <w:r>
+        <w:t xml:space="preserve"> </w:t>
+      </w:r>
+      <w:r>
+        <w:rPr>
+          <w:iCs/>
+          <w:i/>
+        </w:rPr>
+        <w:t xml:space="preserve">Psychological Methods</w:t>
+      </w:r>
+      <w:r>
+        <w:t xml:space="preserve">,</w:t>
+      </w:r>
+      <w:r>
+        <w:t xml:space="preserve"> </w:t>
+      </w:r>
+      <w:r>
+        <w:rPr>
+          <w:iCs/>
+          <w:i/>
+        </w:rPr>
         <w:t xml:space="preserve">17</w:t>
       </w:r>
       <w:r>
@@ -3416,7 +8448,7 @@
       <w:r>
         <w:t xml:space="preserve"> </w:t>
       </w:r>
-      <w:hyperlink r:id="rId79">
+      <w:hyperlink r:id="rId103">
         <w:r>
           <w:rPr>
             <w:rStyle w:val="Hyperlink"/>
@@ -3425,14 +8457,14 @@
         </w:r>
       </w:hyperlink>
     </w:p>
-    <w:bookmarkEnd w:id="80"/>
-    <w:bookmarkStart w:id="82" w:name="ref-lovakov2021"/>
+    <w:bookmarkEnd w:id="104"/>
+    <w:bookmarkStart w:id="106" w:name="ref-lakens2013"/>
     <w:p>
       <w:pPr>
         <w:pStyle w:val="Bibliography"/>
       </w:pPr>
       <w:r>
-        <w:t xml:space="preserve">Lovakov, A., &amp; Agadullina, E. R. (2021). Empirically derived guidelines for effect size interpretation in social psychology.</w:t>
+        <w:t xml:space="preserve">Lakens, D. (2013). Calculating and reporting effect sizes to facilitate cumulative science: A practical primer for t-tests and ANOVAs.</w:t>
       </w:r>
       <w:r>
         <w:t xml:space="preserve"> </w:t>
@@ -3442,7 +8474,7 @@
           <w:iCs/>
           <w:i/>
         </w:rPr>
-        <w:t xml:space="preserve">European Journal of Social Psychology</w:t>
+        <w:t xml:space="preserve">Frontiers in Psychology</w:t>
       </w:r>
       <w:r>
         <w:t xml:space="preserve">,</w:t>
@@ -3455,6 +8487,87 @@
           <w:iCs/>
           <w:i/>
         </w:rPr>
+        <w:t xml:space="preserve">4</w:t>
+      </w:r>
+      <w:r>
+        <w:t xml:space="preserve">.</w:t>
+      </w:r>
+      <w:r>
+        <w:t xml:space="preserve"> </w:t>
+      </w:r>
+      <w:hyperlink r:id="rId105">
+        <w:r>
+          <w:rPr>
+            <w:rStyle w:val="Hyperlink"/>
+          </w:rPr>
+          <w:t xml:space="preserve">https://www.frontiersin.org/articles/10.3389/fpsyg.2013.00863</w:t>
+        </w:r>
+      </w:hyperlink>
+    </w:p>
+    <w:bookmarkEnd w:id="106"/>
+    <w:bookmarkStart w:id="108" w:name="ref-lakens2014"/>
+    <w:p>
+      <w:pPr>
+        <w:pStyle w:val="Bibliography"/>
+      </w:pPr>
+      <w:r>
+        <w:t xml:space="preserve">Lakens, D. (2014).</w:t>
+      </w:r>
+      <w:r>
+        <w:t xml:space="preserve"> </w:t>
+      </w:r>
+      <w:r>
+        <w:rPr>
+          <w:iCs/>
+          <w:i/>
+        </w:rPr>
+        <w:t xml:space="preserve">The 20</w:t>
+      </w:r>
+      <w:r>
+        <w:t xml:space="preserve">.</w:t>
+      </w:r>
+      <w:r>
+        <w:t xml:space="preserve"> </w:t>
+      </w:r>
+      <w:hyperlink r:id="rId107">
+        <w:r>
+          <w:rPr>
+            <w:rStyle w:val="Hyperlink"/>
+          </w:rPr>
+          <w:t xml:space="preserve">http://daniellakens.blogspot.com/2014/06/calculating-confidence-intervals-for.html</w:t>
+        </w:r>
+      </w:hyperlink>
+    </w:p>
+    <w:bookmarkEnd w:id="108"/>
+    <w:bookmarkStart w:id="110" w:name="ref-lovakov2021"/>
+    <w:p>
+      <w:pPr>
+        <w:pStyle w:val="Bibliography"/>
+      </w:pPr>
+      <w:r>
+        <w:t xml:space="preserve">Lovakov, A., &amp; Agadullina, E. R. (2021). Empirically derived guidelines for effect size interpretation in social psychology.</w:t>
+      </w:r>
+      <w:r>
+        <w:t xml:space="preserve"> </w:t>
+      </w:r>
+      <w:r>
+        <w:rPr>
+          <w:iCs/>
+          <w:i/>
+        </w:rPr>
+        <w:t xml:space="preserve">European Journal of Social Psychology</w:t>
+      </w:r>
+      <w:r>
+        <w:t xml:space="preserve">,</w:t>
+      </w:r>
+      <w:r>
+        <w:t xml:space="preserve"> </w:t>
+      </w:r>
+      <w:r>
+        <w:rPr>
+          <w:iCs/>
+          <w:i/>
+        </w:rPr>
         <w:t xml:space="preserve">51</w:t>
       </w:r>
       <w:r>
@@ -3463,7 +8576,7 @@
       <w:r>
         <w:t xml:space="preserve"> </w:t>
       </w:r>
-      <w:hyperlink r:id="rId81">
+      <w:hyperlink r:id="rId109">
         <w:r>
           <w:rPr>
             <w:rStyle w:val="Hyperlink"/>
@@ -3472,8 +8585,8 @@
         </w:r>
       </w:hyperlink>
     </w:p>
-    <w:bookmarkEnd w:id="82"/>
-    <w:bookmarkStart w:id="84" w:name="ref-meehl1984"/>
+    <w:bookmarkEnd w:id="110"/>
+    <w:bookmarkStart w:id="112" w:name="ref-meehl1984"/>
     <w:p>
       <w:pPr>
         <w:pStyle w:val="Bibliography"/>
@@ -3510,7 +8623,7 @@
       <w:r>
         <w:t xml:space="preserve"> </w:t>
       </w:r>
-      <w:hyperlink r:id="rId83">
+      <w:hyperlink r:id="rId111">
         <w:r>
           <w:rPr>
             <w:rStyle w:val="Hyperlink"/>
@@ -3519,14 +8632,14 @@
         </w:r>
       </w:hyperlink>
     </w:p>
-    <w:bookmarkEnd w:id="84"/>
-    <w:bookmarkStart w:id="86" w:name="ref-orben2020"/>
+    <w:bookmarkEnd w:id="112"/>
+    <w:bookmarkStart w:id="114" w:name="ref-morey2016"/>
     <w:p>
       <w:pPr>
         <w:pStyle w:val="Bibliography"/>
       </w:pPr>
       <w:r>
-        <w:t xml:space="preserve">Orben, A., &amp; Lakens, D. (2020). Crud (Re)Defined.</w:t>
+        <w:t xml:space="preserve">Morey, R. D., Hoekstra, R., Rouder, J. N., Lee, M. D., &amp; Wagenmakers, E.-J. (2016). The fallacy of placing confidence in confidence intervals.</w:t>
       </w:r>
       <w:r>
         <w:t xml:space="preserve"> </w:t>
@@ -3536,7 +8649,7 @@
           <w:iCs/>
           <w:i/>
         </w:rPr>
-        <w:t xml:space="preserve">Advances in Methods and Practices in Psychological Science</w:t>
+        <w:t xml:space="preserve">Psychonomic Bulletin &amp; Review</w:t>
       </w:r>
       <w:r>
         <w:t xml:space="preserve">,</w:t>
@@ -3549,6 +8662,53 @@
           <w:iCs/>
           <w:i/>
         </w:rPr>
+        <w:t xml:space="preserve">23</w:t>
+      </w:r>
+      <w:r>
+        <w:t xml:space="preserve">(1), 103–123.</w:t>
+      </w:r>
+      <w:r>
+        <w:t xml:space="preserve"> </w:t>
+      </w:r>
+      <w:hyperlink r:id="rId113">
+        <w:r>
+          <w:rPr>
+            <w:rStyle w:val="Hyperlink"/>
+          </w:rPr>
+          <w:t xml:space="preserve">https://doi.org/10.3758/s13423-015-0947-8</w:t>
+        </w:r>
+      </w:hyperlink>
+    </w:p>
+    <w:bookmarkEnd w:id="114"/>
+    <w:bookmarkStart w:id="116" w:name="ref-orben2020"/>
+    <w:p>
+      <w:pPr>
+        <w:pStyle w:val="Bibliography"/>
+      </w:pPr>
+      <w:r>
+        <w:t xml:space="preserve">Orben, A., &amp; Lakens, D. (2020). Crud (Re)Defined.</w:t>
+      </w:r>
+      <w:r>
+        <w:t xml:space="preserve"> </w:t>
+      </w:r>
+      <w:r>
+        <w:rPr>
+          <w:iCs/>
+          <w:i/>
+        </w:rPr>
+        <w:t xml:space="preserve">Advances in Methods and Practices in Psychological Science</w:t>
+      </w:r>
+      <w:r>
+        <w:t xml:space="preserve">,</w:t>
+      </w:r>
+      <w:r>
+        <w:t xml:space="preserve"> </w:t>
+      </w:r>
+      <w:r>
+        <w:rPr>
+          <w:iCs/>
+          <w:i/>
+        </w:rPr>
         <w:t xml:space="preserve">3</w:t>
       </w:r>
       <w:r>
@@ -3557,7 +8717,7 @@
       <w:r>
         <w:t xml:space="preserve"> </w:t>
       </w:r>
-      <w:hyperlink r:id="rId85">
+      <w:hyperlink r:id="rId115">
         <w:r>
           <w:rPr>
             <w:rStyle w:val="Hyperlink"/>
@@ -3566,8 +8726,8 @@
         </w:r>
       </w:hyperlink>
     </w:p>
-    <w:bookmarkEnd w:id="86"/>
-    <w:bookmarkStart w:id="88" w:name="ref-paterson2016"/>
+    <w:bookmarkEnd w:id="116"/>
+    <w:bookmarkStart w:id="118" w:name="ref-paterson2016"/>
     <w:p>
       <w:pPr>
         <w:pStyle w:val="Bibliography"/>
@@ -3604,7 +8764,7 @@
       <w:r>
         <w:t xml:space="preserve"> </w:t>
       </w:r>
-      <w:hyperlink r:id="rId87">
+      <w:hyperlink r:id="rId117">
         <w:r>
           <w:rPr>
             <w:rStyle w:val="Hyperlink"/>
@@ -3613,8 +8773,8 @@
         </w:r>
       </w:hyperlink>
     </w:p>
-    <w:bookmarkEnd w:id="88"/>
-    <w:bookmarkStart w:id="90" w:name="ref-pogrow2019"/>
+    <w:bookmarkEnd w:id="118"/>
+    <w:bookmarkStart w:id="120" w:name="ref-pogrow2019"/>
     <w:p>
       <w:pPr>
         <w:pStyle w:val="Bibliography"/>
@@ -3651,7 +8811,7 @@
       <w:r>
         <w:t xml:space="preserve"> </w:t>
       </w:r>
-      <w:hyperlink r:id="rId89">
+      <w:hyperlink r:id="rId119">
         <w:r>
           <w:rPr>
             <w:rStyle w:val="Hyperlink"/>
@@ -3660,8 +8820,8 @@
         </w:r>
       </w:hyperlink>
     </w:p>
-    <w:bookmarkEnd w:id="90"/>
-    <w:bookmarkStart w:id="91" w:name="ref-richard2003"/>
+    <w:bookmarkEnd w:id="120"/>
+    <w:bookmarkStart w:id="121" w:name="ref-richard2003"/>
     <w:p>
       <w:pPr>
         <w:pStyle w:val="Bibliography"/>
@@ -3707,8 +8867,8 @@
         </w:r>
       </w:hyperlink>
     </w:p>
-    <w:bookmarkEnd w:id="91"/>
-    <w:bookmarkStart w:id="93" w:name="ref-sawilowsky2009"/>
+    <w:bookmarkEnd w:id="121"/>
+    <w:bookmarkStart w:id="123" w:name="ref-sawilowsky2009"/>
     <w:p>
       <w:pPr>
         <w:pStyle w:val="Bibliography"/>
@@ -3745,7 +8905,7 @@
       <w:r>
         <w:t xml:space="preserve"> </w:t>
       </w:r>
-      <w:hyperlink r:id="rId92">
+      <w:hyperlink r:id="rId122">
         <w:r>
           <w:rPr>
             <w:rStyle w:val="Hyperlink"/>
@@ -3754,8 +8914,8 @@
         </w:r>
       </w:hyperlink>
     </w:p>
-    <w:bookmarkEnd w:id="93"/>
-    <w:bookmarkStart w:id="95" w:name="ref-schäfer2019"/>
+    <w:bookmarkEnd w:id="123"/>
+    <w:bookmarkStart w:id="125" w:name="ref-schäfer2019"/>
     <w:p>
       <w:pPr>
         <w:pStyle w:val="Bibliography"/>
@@ -3792,7 +8952,7 @@
       <w:r>
         <w:t xml:space="preserve"> </w:t>
       </w:r>
-      <w:hyperlink r:id="rId94">
+      <w:hyperlink r:id="rId124">
         <w:r>
           <w:rPr>
             <w:rStyle w:val="Hyperlink"/>
@@ -3801,10 +8961,105 @@
         </w:r>
       </w:hyperlink>
     </w:p>
-    <w:bookmarkEnd w:id="95"/>
-    <w:bookmarkEnd w:id="96"/>
-    <w:bookmarkEnd w:id="97"/>
-    <w:bookmarkEnd w:id="98"/>
+    <w:bookmarkEnd w:id="125"/>
+    <w:bookmarkStart w:id="127" w:name="ref-steiger2004"/>
+    <w:p>
+      <w:pPr>
+        <w:pStyle w:val="Bibliography"/>
+      </w:pPr>
+      <w:r>
+        <w:t xml:space="preserve">Steiger, J. H. (2004). Beyond the f test: Effect size confidence intervals and tests of close fit in the analysis of variance and contrast analysis.</w:t>
+      </w:r>
+      <w:r>
+        <w:t xml:space="preserve"> </w:t>
+      </w:r>
+      <w:r>
+        <w:rPr>
+          <w:iCs/>
+          <w:i/>
+        </w:rPr>
+        <w:t xml:space="preserve">Psychological Methods</w:t>
+      </w:r>
+      <w:r>
+        <w:t xml:space="preserve">,</w:t>
+      </w:r>
+      <w:r>
+        <w:t xml:space="preserve"> </w:t>
+      </w:r>
+      <w:r>
+        <w:rPr>
+          <w:iCs/>
+          <w:i/>
+        </w:rPr>
+        <w:t xml:space="preserve">9</w:t>
+      </w:r>
+      <w:r>
+        <w:t xml:space="preserve">(2), 164–182.</w:t>
+      </w:r>
+      <w:r>
+        <w:t xml:space="preserve"> </w:t>
+      </w:r>
+      <w:hyperlink r:id="rId126">
+        <w:r>
+          <w:rPr>
+            <w:rStyle w:val="Hyperlink"/>
+          </w:rPr>
+          <w:t xml:space="preserve">https://doi.org/10.1037/1082-989X.9.2.164</w:t>
+        </w:r>
+      </w:hyperlink>
+    </w:p>
+    <w:bookmarkEnd w:id="127"/>
+    <w:bookmarkStart w:id="129" w:name="ref-vos2022"/>
+    <w:p>
+      <w:pPr>
+        <w:pStyle w:val="Bibliography"/>
+      </w:pPr>
+      <w:r>
+        <w:t xml:space="preserve">Vos, P., &amp; Holbert, D. (2022). Frequentist statistical inference without repeated sampling.</w:t>
+      </w:r>
+      <w:r>
+        <w:t xml:space="preserve"> </w:t>
+      </w:r>
+      <w:r>
+        <w:rPr>
+          <w:iCs/>
+          <w:i/>
+        </w:rPr>
+        <w:t xml:space="preserve">Synthese</w:t>
+      </w:r>
+      <w:r>
+        <w:t xml:space="preserve">,</w:t>
+      </w:r>
+      <w:r>
+        <w:t xml:space="preserve"> </w:t>
+      </w:r>
+      <w:r>
+        <w:rPr>
+          <w:iCs/>
+          <w:i/>
+        </w:rPr>
+        <w:t xml:space="preserve">200</w:t>
+      </w:r>
+      <w:r>
+        <w:t xml:space="preserve">(2), 89.</w:t>
+      </w:r>
+      <w:r>
+        <w:t xml:space="preserve"> </w:t>
+      </w:r>
+      <w:hyperlink r:id="rId128">
+        <w:r>
+          <w:rPr>
+            <w:rStyle w:val="Hyperlink"/>
+          </w:rPr>
+          <w:t xml:space="preserve">https://doi.org/10.1007/s11229-022-03560-x</w:t>
+        </w:r>
+      </w:hyperlink>
+    </w:p>
+    <w:bookmarkEnd w:id="129"/>
+    <w:bookmarkEnd w:id="130"/>
+    <w:bookmarkEnd w:id="131"/>
+    <w:bookmarkEnd w:id="132"/>
+    <w:bookmarkEnd w:id="133"/>
     <w:sectPr>
       <w:headerReference r:id="rId9" w:type="default"/>
       <w:pgSz w:h="15840" w:w="12240"/>
@@ -4791,6 +10046,91 @@
     <w:lvl w:ilvl="8">
       <w:numFmt w:val="bullet"/>
       <w:lvlText w:val="•"/>
+      <w:lvlJc w:val="left"/>
+      <w:pPr>
+        <w:ind w:left="6480" w:hanging="480"/>
+      </w:pPr>
+    </w:lvl>
+  </w:abstractNum>
+  <w:abstractNum w:abstractNumId="99411">
+    <w:nsid w:val="A99411"/>
+    <w:multiLevelType w:val="multilevel"/>
+    <w:lvl w:ilvl="0">
+      <w:start w:val="1"/>
+      <w:numFmt w:val="decimal"/>
+      <w:lvlText w:val="%1."/>
+      <w:lvlJc w:val="left"/>
+      <w:pPr>
+        <w:ind w:left="720" w:hanging="480"/>
+      </w:pPr>
+    </w:lvl>
+    <w:lvl w:ilvl="1">
+      <w:start w:val="1"/>
+      <w:numFmt w:val="decimal"/>
+      <w:lvlText w:val="%2."/>
+      <w:lvlJc w:val="left"/>
+      <w:pPr>
+        <w:ind w:left="1440" w:hanging="480"/>
+      </w:pPr>
+    </w:lvl>
+    <w:lvl w:ilvl="2">
+      <w:start w:val="1"/>
+      <w:numFmt w:val="decimal"/>
+      <w:lvlText w:val="%3."/>
+      <w:lvlJc w:val="left"/>
+      <w:pPr>
+        <w:ind w:left="2160" w:hanging="480"/>
+      </w:pPr>
+    </w:lvl>
+    <w:lvl w:ilvl="3">
+      <w:start w:val="1"/>
+      <w:numFmt w:val="decimal"/>
+      <w:lvlText w:val="%4."/>
+      <w:lvlJc w:val="left"/>
+      <w:pPr>
+        <w:ind w:left="2880" w:hanging="480"/>
+      </w:pPr>
+    </w:lvl>
+    <w:lvl w:ilvl="4">
+      <w:start w:val="1"/>
+      <w:numFmt w:val="decimal"/>
+      <w:lvlText w:val="%5."/>
+      <w:lvlJc w:val="left"/>
+      <w:pPr>
+        <w:ind w:left="3600" w:hanging="480"/>
+      </w:pPr>
+    </w:lvl>
+    <w:lvl w:ilvl="5">
+      <w:start w:val="1"/>
+      <w:numFmt w:val="decimal"/>
+      <w:lvlText w:val="%6."/>
+      <w:lvlJc w:val="left"/>
+      <w:pPr>
+        <w:ind w:left="4320" w:hanging="480"/>
+      </w:pPr>
+    </w:lvl>
+    <w:lvl w:ilvl="6">
+      <w:start w:val="1"/>
+      <w:numFmt w:val="decimal"/>
+      <w:lvlText w:val="%7."/>
+      <w:lvlJc w:val="left"/>
+      <w:pPr>
+        <w:ind w:left="5040" w:hanging="480"/>
+      </w:pPr>
+    </w:lvl>
+    <w:lvl w:ilvl="7">
+      <w:start w:val="1"/>
+      <w:numFmt w:val="decimal"/>
+      <w:lvlText w:val="%8."/>
+      <w:lvlJc w:val="left"/>
+      <w:pPr>
+        <w:ind w:left="5760" w:hanging="480"/>
+      </w:pPr>
+    </w:lvl>
+    <w:lvl w:ilvl="8">
+      <w:start w:val="1"/>
+      <w:numFmt w:val="decimal"/>
+      <w:lvlText w:val="%9."/>
       <w:lvlJc w:val="left"/>
       <w:pPr>
         <w:ind w:left="6480" w:hanging="480"/>
@@ -4864,6 +10204,39 @@
     <w:abstractNumId w:val="990"/>
   </w:num>
   <w:num w:numId="1001">
+    <w:abstractNumId w:val="991"/>
+  </w:num>
+  <w:num w:numId="1002">
+    <w:abstractNumId w:val="99411"/>
+    <w:lvlOverride w:ilvl="0">
+      <w:startOverride w:val="1"/>
+    </w:lvlOverride>
+    <w:lvlOverride w:ilvl="1">
+      <w:startOverride w:val="1"/>
+    </w:lvlOverride>
+    <w:lvlOverride w:ilvl="2">
+      <w:startOverride w:val="1"/>
+    </w:lvlOverride>
+    <w:lvlOverride w:ilvl="3">
+      <w:startOverride w:val="1"/>
+    </w:lvlOverride>
+    <w:lvlOverride w:ilvl="4">
+      <w:startOverride w:val="1"/>
+    </w:lvlOverride>
+    <w:lvlOverride w:ilvl="5">
+      <w:startOverride w:val="1"/>
+    </w:lvlOverride>
+    <w:lvlOverride w:ilvl="6">
+      <w:startOverride w:val="1"/>
+    </w:lvlOverride>
+    <w:lvlOverride w:ilvl="7">
+      <w:startOverride w:val="1"/>
+    </w:lvlOverride>
+    <w:lvlOverride w:ilvl="8">
+      <w:startOverride w:val="1"/>
+    </w:lvlOverride>
+  </w:num>
+  <w:num w:numId="1003">
     <w:abstractNumId w:val="991"/>
   </w:num>
 </w:numbering>

--- a/index.docx
+++ b/index.docx
@@ -769,7 +769,7 @@
         <w:pStyle w:val="AuthorNote"/>
       </w:pPr>
       <w:r>
-        <w:t xml:space="preserve">The author(s) declared no potential conflicts of interests with respect to the authorship and/or publication of this article. The author(s) received no financial support for the research and/or authorship of this article. Thank you to Bo Ley Cheng, Katy Tam, and Kristy for their contributions to this project</w:t>
+        <w:t xml:space="preserve">The author(s) declared no potential conflicts of interests with respect to the authorship and/or publication of this article. The author(s) received no financial support for the research and/or authorship of this article. Thank you to Bo Ley Cheng, Katy Tam, and Kristy for their contributions to this project M.B.J. and Q.-Y.X. are joint first authors. D.J.D., L.R., M.E., and D.C. are joint third authors</w:t>
       </w:r>
     </w:p>
     <w:p>
@@ -4523,7 +4523,7 @@
             </m:e>
             <m:sub>
               <m:r>
-                <m:t>1</m:t>
+                <m:t>s</m:t>
               </m:r>
             </m:sub>
           </m:sSub>
@@ -4538,18 +4538,9 @@
               <m:type m:val="bar"/>
             </m:fPr>
             <m:num>
-              <m:sSub>
-                <m:e>
-                  <m:r>
-                    <m:t>M</m:t>
-                  </m:r>
-                </m:e>
-                <m:sub>
-                  <m:r>
-                    <m:t>1</m:t>
-                  </m:r>
-                </m:sub>
-              </m:sSub>
+              <m:r>
+                <m:t>M</m:t>
+              </m:r>
               <m:r>
                 <m:rPr>
                   <m:sty m:val="p"/>
@@ -4600,7 +4591,7 @@
           </m:e>
           <m:sub>
             <m:r>
-              <m:t>1</m:t>
+              <m:t>s</m:t>
             </m:r>
           </m:sub>
         </m:sSub>
@@ -4634,7 +4625,7 @@
           </m:e>
           <m:sub>
             <m:r>
-              <m:t>1</m:t>
+              <m:t>s</m:t>
             </m:r>
           </m:sub>
         </m:sSub>
@@ -4673,7 +4664,7 @@
                 </m:e>
                 <m:sub>
                   <m:r>
-                    <m:t>1</m:t>
+                    <m:t>s</m:t>
                   </m:r>
                 </m:sub>
               </m:sSub>
@@ -5179,7 +5170,7 @@
           </m:e>
           <m:sub>
             <m:r>
-              <m:t>b</m:t>
+              <m:t>s</m:t>
             </m:r>
           </m:sub>
         </m:sSub>
@@ -6385,7 +6376,7 @@
           </m:e>
           <m:sub>
             <m:r>
-              <m:t>b</m:t>
+              <m:t>p</m:t>
             </m:r>
           </m:sub>
         </m:sSub>
@@ -6519,7 +6510,7 @@
         </w:rPr>
       </w:pPr>
       <w:r>
-        <w:t>Difference Score (dz).</w:t>
+        <w:t>Difference Score d (d_z).</w:t>
       </w:r>
       <w:r>
         <w:t xml:space="preserve"> </w:t>
@@ -6769,7 +6760,794 @@
         </m:f>
       </m:oMath>
       <w:r>
-        <w:t xml:space="preserve">. This makes it very useful for power analyses.</w:t>
+        <w:t xml:space="preserve">. This makes it very useful for power analyses. If the standard deviation of difference scores are not accessible, then it can be calculated using the standard deviation of condition 1 (</w:t>
+      </w:r>
+      <m:oMath>
+        <m:sSub>
+          <m:e>
+            <m:r>
+              <m:t>S</m:t>
+            </m:r>
+          </m:e>
+          <m:sub>
+            <m:r>
+              <m:t>1</m:t>
+            </m:r>
+          </m:sub>
+        </m:sSub>
+      </m:oMath>
+      <w:r>
+        <w:t xml:space="preserve">), the standard deviation of condition 2 (</w:t>
+      </w:r>
+      <m:oMath>
+        <m:sSub>
+          <m:e>
+            <m:r>
+              <m:t>S</m:t>
+            </m:r>
+          </m:e>
+          <m:sub>
+            <m:r>
+              <m:t>2</m:t>
+            </m:r>
+          </m:sub>
+        </m:sSub>
+      </m:oMath>
+      <w:r>
+        <w:t xml:space="preserve">), and the correlation between conditions (</w:t>
+      </w:r>
+      <m:oMath>
+        <m:r>
+          <m:t>r</m:t>
+        </m:r>
+      </m:oMath>
+      <w:r>
+        <w:t xml:space="preserve">):</w:t>
+      </w:r>
+    </w:p>
+    <w:p>
+      <w:pPr>
+        <w:pStyle w:val="BodyText"/>
+      </w:pPr>
+      <m:oMathPara>
+        <m:oMathParaPr>
+          <m:jc m:val="center"/>
+        </m:oMathParaPr>
+        <m:oMath>
+          <m:sSub>
+            <m:e>
+              <m:r>
+                <m:t>S</m:t>
+              </m:r>
+            </m:e>
+            <m:sub>
+              <m:r>
+                <m:rPr>
+                  <m:nor/>
+                  <m:sty m:val="p"/>
+                </m:rPr>
+                <m:t>diff</m:t>
+              </m:r>
+            </m:sub>
+          </m:sSub>
+          <m:r>
+            <m:rPr>
+              <m:sty m:val="p"/>
+            </m:rPr>
+            <m:t>=</m:t>
+          </m:r>
+          <m:rad>
+            <m:radPr>
+              <m:degHide m:val="1"/>
+            </m:radPr>
+            <m:deg/>
+            <m:e>
+              <m:sSubSup>
+                <m:e>
+                  <m:r>
+                    <m:t>S</m:t>
+                  </m:r>
+                </m:e>
+                <m:sub>
+                  <m:r>
+                    <m:t>1</m:t>
+                  </m:r>
+                </m:sub>
+                <m:sup>
+                  <m:r>
+                    <m:t>2</m:t>
+                  </m:r>
+                </m:sup>
+              </m:sSubSup>
+              <m:r>
+                <m:rPr>
+                  <m:sty m:val="p"/>
+                </m:rPr>
+                <m:t>+</m:t>
+              </m:r>
+              <m:sSubSup>
+                <m:e>
+                  <m:r>
+                    <m:t>S</m:t>
+                  </m:r>
+                </m:e>
+                <m:sub>
+                  <m:r>
+                    <m:t>2</m:t>
+                  </m:r>
+                </m:sub>
+                <m:sup>
+                  <m:r>
+                    <m:t>2</m:t>
+                  </m:r>
+                </m:sup>
+              </m:sSubSup>
+              <m:r>
+                <m:rPr>
+                  <m:sty m:val="p"/>
+                </m:rPr>
+                <m:t>−</m:t>
+              </m:r>
+              <m:r>
+                <m:t>2</m:t>
+              </m:r>
+              <m:r>
+                <m:t>r</m:t>
+              </m:r>
+              <m:sSub>
+                <m:e>
+                  <m:r>
+                    <m:t>S</m:t>
+                  </m:r>
+                </m:e>
+                <m:sub>
+                  <m:r>
+                    <m:t>1</m:t>
+                  </m:r>
+                </m:sub>
+              </m:sSub>
+              <m:sSub>
+                <m:e>
+                  <m:r>
+                    <m:t>S</m:t>
+                  </m:r>
+                </m:e>
+                <m:sub>
+                  <m:r>
+                    <m:t>2</m:t>
+                  </m:r>
+                </m:sub>
+              </m:sSub>
+            </m:e>
+          </m:rad>
+        </m:oMath>
+      </m:oMathPara>
+    </w:p>
+    <w:p>
+      <w:pPr>
+        <w:pStyle w:val="FirstParagraph"/>
+      </w:pPr>
+      <w:r>
+        <w:t xml:space="preserve">It is important to note that when the correlation between groups is large, then the</w:t>
+      </w:r>
+      <w:r>
+        <w:t xml:space="preserve"> </w:t>
+      </w:r>
+      <m:oMath>
+        <m:sSub>
+          <m:e>
+            <m:r>
+              <m:t>d</m:t>
+            </m:r>
+          </m:e>
+          <m:sub>
+            <m:r>
+              <m:t>z</m:t>
+            </m:r>
+          </m:sub>
+        </m:sSub>
+      </m:oMath>
+      <w:r>
+        <w:t xml:space="preserve"> </w:t>
+      </w:r>
+      <w:r>
+        <w:t xml:space="preserve">value will also be larger, whereas a small correlation will return a smaller</w:t>
+      </w:r>
+      <w:r>
+        <w:t xml:space="preserve"> </w:t>
+      </w:r>
+      <m:oMath>
+        <m:sSub>
+          <m:e>
+            <m:r>
+              <m:t>d</m:t>
+            </m:r>
+          </m:e>
+          <m:sub>
+            <m:r>
+              <m:t>z</m:t>
+            </m:r>
+          </m:sub>
+        </m:sSub>
+      </m:oMath>
+      <w:r>
+        <w:t xml:space="preserve"> </w:t>
+      </w:r>
+      <w:r>
+        <w:t xml:space="preserve">value. The standard error of</w:t>
+      </w:r>
+      <w:r>
+        <w:t xml:space="preserve"> </w:t>
+      </w:r>
+      <m:oMath>
+        <m:sSub>
+          <m:e>
+            <m:r>
+              <m:t>d</m:t>
+            </m:r>
+          </m:e>
+          <m:sub>
+            <m:r>
+              <m:t>z</m:t>
+            </m:r>
+          </m:sub>
+        </m:sSub>
+      </m:oMath>
+      <w:r>
+        <w:t xml:space="preserve"> </w:t>
+      </w:r>
+      <w:r>
+        <w:t xml:space="preserve">can be calculated similarly to the single group design such that,</w:t>
+      </w:r>
+    </w:p>
+    <w:p>
+      <w:pPr>
+        <w:pStyle w:val="BodyText"/>
+      </w:pPr>
+      <m:oMathPara>
+        <m:oMathParaPr>
+          <m:jc m:val="center"/>
+        </m:oMathParaPr>
+        <m:oMath>
+          <m:r>
+            <m:t>S</m:t>
+          </m:r>
+          <m:sSub>
+            <m:e>
+              <m:r>
+                <m:t>E</m:t>
+              </m:r>
+            </m:e>
+            <m:sub>
+              <m:sSub>
+                <m:e>
+                  <m:r>
+                    <m:t>d</m:t>
+                  </m:r>
+                </m:e>
+                <m:sub>
+                  <m:r>
+                    <m:t>z</m:t>
+                  </m:r>
+                </m:sub>
+              </m:sSub>
+            </m:sub>
+          </m:sSub>
+          <m:r>
+            <m:rPr>
+              <m:sty m:val="p"/>
+            </m:rPr>
+            <m:t>=</m:t>
+          </m:r>
+          <m:rad>
+            <m:radPr>
+              <m:degHide m:val="1"/>
+            </m:radPr>
+            <m:deg/>
+            <m:e>
+              <m:f>
+                <m:fPr>
+                  <m:type m:val="bar"/>
+                </m:fPr>
+                <m:num>
+                  <m:r>
+                    <m:t>1</m:t>
+                  </m:r>
+                </m:num>
+                <m:den>
+                  <m:r>
+                    <m:t>n</m:t>
+                  </m:r>
+                </m:den>
+              </m:f>
+              <m:r>
+                <m:rPr>
+                  <m:sty m:val="p"/>
+                </m:rPr>
+                <m:t>+</m:t>
+              </m:r>
+              <m:f>
+                <m:fPr>
+                  <m:type m:val="bar"/>
+                </m:fPr>
+                <m:num>
+                  <m:sSubSup>
+                    <m:e>
+                      <m:r>
+                        <m:t>d</m:t>
+                      </m:r>
+                    </m:e>
+                    <m:sub>
+                      <m:r>
+                        <m:t>z</m:t>
+                      </m:r>
+                    </m:sub>
+                    <m:sup>
+                      <m:r>
+                        <m:t>2</m:t>
+                      </m:r>
+                    </m:sup>
+                  </m:sSubSup>
+                </m:num>
+                <m:den>
+                  <m:r>
+                    <m:t>2</m:t>
+                  </m:r>
+                  <m:r>
+                    <m:t>n</m:t>
+                  </m:r>
+                </m:den>
+              </m:f>
+            </m:e>
+          </m:rad>
+        </m:oMath>
+      </m:oMathPara>
+    </w:p>
+    <w:p>
+      <w:pPr>
+        <w:pStyle w:val="FirstParagraph"/>
+      </w:pPr>
+      <w:r>
+        <w:t xml:space="preserve">In R, we can use the</w:t>
+      </w:r>
+      <w:r>
+        <w:t xml:space="preserve"> </w:t>
+      </w:r>
+      <w:r>
+        <w:rPr>
+          <w:rStyle w:val="VerbatimChar"/>
+        </w:rPr>
+        <w:t xml:space="preserve">d.ind.t.diff</w:t>
+      </w:r>
+      <w:r>
+        <w:t xml:space="preserve"> </w:t>
+      </w:r>
+      <w:r>
+        <w:t xml:space="preserve">function from the</w:t>
+      </w:r>
+      <w:r>
+        <w:t xml:space="preserve"> </w:t>
+      </w:r>
+      <w:r>
+        <w:rPr>
+          <w:rStyle w:val="VerbatimChar"/>
+        </w:rPr>
+        <w:t xml:space="preserve">MOTE</w:t>
+      </w:r>
+      <w:r>
+        <w:t xml:space="preserve"> </w:t>
+      </w:r>
+      <w:r>
+        <w:t xml:space="preserve">package to calculate</w:t>
+      </w:r>
+      <w:r>
+        <w:t xml:space="preserve"> </w:t>
+      </w:r>
+      <m:oMath>
+        <m:sSub>
+          <m:e>
+            <m:r>
+              <m:t>d</m:t>
+            </m:r>
+          </m:e>
+          <m:sub>
+            <m:r>
+              <m:t>z</m:t>
+            </m:r>
+          </m:sub>
+        </m:sSub>
+      </m:oMath>
+      <w:r>
+        <w:t xml:space="preserve">.</w:t>
+      </w:r>
+    </w:p>
+    <w:p>
+      <w:pPr>
+        <w:pStyle w:val="SourceCode"/>
+      </w:pPr>
+      <w:r>
+        <w:rPr>
+          <w:rStyle w:val="CommentTok"/>
+        </w:rPr>
+        <w:t xml:space="preserve"># Install packages if not already installed:</w:t>
+      </w:r>
+      <w:r>
+        <w:br/>
+      </w:r>
+      <w:r>
+        <w:rPr>
+          <w:rStyle w:val="CommentTok"/>
+        </w:rPr>
+        <w:t xml:space="preserve"># install.packages('MOTE')</w:t>
+      </w:r>
+      <w:r>
+        <w:br/>
+      </w:r>
+      <w:r>
+        <w:rPr>
+          <w:rStyle w:val="CommentTok"/>
+        </w:rPr>
+        <w:t xml:space="preserve"># Cohen's dz for difference scores</w:t>
+      </w:r>
+      <w:r>
+        <w:br/>
+      </w:r>
+      <w:r>
+        <w:br/>
+      </w:r>
+      <w:r>
+        <w:rPr>
+          <w:rStyle w:val="CommentTok"/>
+        </w:rPr>
+        <w:t xml:space="preserve"># For example:</w:t>
+      </w:r>
+      <w:r>
+        <w:br/>
+      </w:r>
+      <w:r>
+        <w:rPr>
+          <w:rStyle w:val="CommentTok"/>
+        </w:rPr>
+        <w:t xml:space="preserve"># Difference Score Mean = 21.4, SD = 19.59, N = 96</w:t>
+      </w:r>
+      <w:r>
+        <w:br/>
+      </w:r>
+      <w:r>
+        <w:br/>
+      </w:r>
+      <w:r>
+        <w:rPr>
+          <w:rStyle w:val="FunctionTok"/>
+        </w:rPr>
+        <w:t xml:space="preserve">library</w:t>
+      </w:r>
+      <w:r>
+        <w:rPr>
+          <w:rStyle w:val="NormalTok"/>
+        </w:rPr>
+        <w:t xml:space="preserve">(MOTE)</w:t>
+      </w:r>
+      <w:r>
+        <w:br/>
+      </w:r>
+      <w:r>
+        <w:br/>
+      </w:r>
+      <w:r>
+        <w:rPr>
+          <w:rStyle w:val="NormalTok"/>
+        </w:rPr>
+        <w:t xml:space="preserve">stats </w:t>
+      </w:r>
+      <w:r>
+        <w:rPr>
+          <w:rStyle w:val="OtherTok"/>
+        </w:rPr>
+        <w:t xml:space="preserve">&lt;-</w:t>
+      </w:r>
+      <w:r>
+        <w:rPr>
+          <w:rStyle w:val="NormalTok"/>
+        </w:rPr>
+        <w:t xml:space="preserve"> </w:t>
+      </w:r>
+      <w:r>
+        <w:rPr>
+          <w:rStyle w:val="FunctionTok"/>
+        </w:rPr>
+        <w:t xml:space="preserve">d.dep.t.diff</w:t>
+      </w:r>
+      <w:r>
+        <w:rPr>
+          <w:rStyle w:val="NormalTok"/>
+        </w:rPr>
+        <w:t xml:space="preserve">(</w:t>
+      </w:r>
+      <w:r>
+        <w:br/>
+      </w:r>
+      <w:r>
+        <w:rPr>
+          <w:rStyle w:val="NormalTok"/>
+        </w:rPr>
+        <w:t xml:space="preserve">  </w:t>
+      </w:r>
+      <w:r>
+        <w:rPr>
+          <w:rStyle w:val="AttributeTok"/>
+        </w:rPr>
+        <w:t xml:space="preserve">m =</w:t>
+      </w:r>
+      <w:r>
+        <w:rPr>
+          <w:rStyle w:val="NormalTok"/>
+        </w:rPr>
+        <w:t xml:space="preserve"> </w:t>
+      </w:r>
+      <w:r>
+        <w:rPr>
+          <w:rStyle w:val="FloatTok"/>
+        </w:rPr>
+        <w:t xml:space="preserve">21.4</w:t>
+      </w:r>
+      <w:r>
+        <w:rPr>
+          <w:rStyle w:val="NormalTok"/>
+        </w:rPr>
+        <w:t xml:space="preserve">,</w:t>
+      </w:r>
+      <w:r>
+        <w:br/>
+      </w:r>
+      <w:r>
+        <w:rPr>
+          <w:rStyle w:val="NormalTok"/>
+        </w:rPr>
+        <w:t xml:space="preserve">  </w:t>
+      </w:r>
+      <w:r>
+        <w:rPr>
+          <w:rStyle w:val="AttributeTok"/>
+        </w:rPr>
+        <w:t xml:space="preserve">sd =</w:t>
+      </w:r>
+      <w:r>
+        <w:rPr>
+          <w:rStyle w:val="NormalTok"/>
+        </w:rPr>
+        <w:t xml:space="preserve"> </w:t>
+      </w:r>
+      <w:r>
+        <w:rPr>
+          <w:rStyle w:val="FloatTok"/>
+        </w:rPr>
+        <w:t xml:space="preserve">19.59</w:t>
+      </w:r>
+      <w:r>
+        <w:rPr>
+          <w:rStyle w:val="NormalTok"/>
+        </w:rPr>
+        <w:t xml:space="preserve">,</w:t>
+      </w:r>
+      <w:r>
+        <w:br/>
+      </w:r>
+      <w:r>
+        <w:rPr>
+          <w:rStyle w:val="NormalTok"/>
+        </w:rPr>
+        <w:t xml:space="preserve">  </w:t>
+      </w:r>
+      <w:r>
+        <w:rPr>
+          <w:rStyle w:val="AttributeTok"/>
+        </w:rPr>
+        <w:t xml:space="preserve">n =</w:t>
+      </w:r>
+      <w:r>
+        <w:rPr>
+          <w:rStyle w:val="NormalTok"/>
+        </w:rPr>
+        <w:t xml:space="preserve"> </w:t>
+      </w:r>
+      <w:r>
+        <w:rPr>
+          <w:rStyle w:val="DecValTok"/>
+        </w:rPr>
+        <w:t xml:space="preserve">96</w:t>
+      </w:r>
+      <w:r>
+        <w:rPr>
+          <w:rStyle w:val="NormalTok"/>
+        </w:rPr>
+        <w:t xml:space="preserve">,</w:t>
+      </w:r>
+      <w:r>
+        <w:br/>
+      </w:r>
+      <w:r>
+        <w:rPr>
+          <w:rStyle w:val="NormalTok"/>
+        </w:rPr>
+        <w:t xml:space="preserve">  </w:t>
+      </w:r>
+      <w:r>
+        <w:rPr>
+          <w:rStyle w:val="AttributeTok"/>
+        </w:rPr>
+        <w:t xml:space="preserve">a =</w:t>
+      </w:r>
+      <w:r>
+        <w:rPr>
+          <w:rStyle w:val="NormalTok"/>
+        </w:rPr>
+        <w:t xml:space="preserve"> </w:t>
+      </w:r>
+      <w:r>
+        <w:rPr>
+          <w:rStyle w:val="FloatTok"/>
+        </w:rPr>
+        <w:t xml:space="preserve">0.05</w:t>
+      </w:r>
+      <w:r>
+        <w:br/>
+      </w:r>
+      <w:r>
+        <w:rPr>
+          <w:rStyle w:val="NormalTok"/>
+        </w:rPr>
+        <w:t xml:space="preserve">)</w:t>
+      </w:r>
+      <w:r>
+        <w:br/>
+      </w:r>
+      <w:r>
+        <w:br/>
+      </w:r>
+      <w:r>
+        <w:rPr>
+          <w:rStyle w:val="CommentTok"/>
+        </w:rPr>
+        <w:t xml:space="preserve"># print just the d value and confidence intervals</w:t>
+      </w:r>
+      <w:r>
+        <w:br/>
+      </w:r>
+      <w:r>
+        <w:rPr>
+          <w:rStyle w:val="FunctionTok"/>
+        </w:rPr>
+        <w:t xml:space="preserve">rbind</w:t>
+      </w:r>
+      <w:r>
+        <w:rPr>
+          <w:rStyle w:val="NormalTok"/>
+        </w:rPr>
+        <w:t xml:space="preserve">(stats</w:t>
+      </w:r>
+      <w:r>
+        <w:rPr>
+          <w:rStyle w:val="SpecialCharTok"/>
+        </w:rPr>
+        <w:t xml:space="preserve">$</w:t>
+      </w:r>
+      <w:r>
+        <w:rPr>
+          <w:rStyle w:val="NormalTok"/>
+        </w:rPr>
+        <w:t xml:space="preserve">d,</w:t>
+      </w:r>
+      <w:r>
+        <w:br/>
+      </w:r>
+      <w:r>
+        <w:rPr>
+          <w:rStyle w:val="NormalTok"/>
+        </w:rPr>
+        <w:t xml:space="preserve">      stats</w:t>
+      </w:r>
+      <w:r>
+        <w:rPr>
+          <w:rStyle w:val="SpecialCharTok"/>
+        </w:rPr>
+        <w:t xml:space="preserve">$</w:t>
+      </w:r>
+      <w:r>
+        <w:rPr>
+          <w:rStyle w:val="NormalTok"/>
+        </w:rPr>
+        <w:t xml:space="preserve">dlow,</w:t>
+      </w:r>
+      <w:r>
+        <w:br/>
+      </w:r>
+      <w:r>
+        <w:rPr>
+          <w:rStyle w:val="NormalTok"/>
+        </w:rPr>
+        <w:t xml:space="preserve">      stats</w:t>
+      </w:r>
+      <w:r>
+        <w:rPr>
+          <w:rStyle w:val="SpecialCharTok"/>
+        </w:rPr>
+        <w:t xml:space="preserve">$</w:t>
+      </w:r>
+      <w:r>
+        <w:rPr>
+          <w:rStyle w:val="NormalTok"/>
+        </w:rPr>
+        <w:t xml:space="preserve">dhigh)</w:t>
+      </w:r>
+    </w:p>
+    <w:p>
+      <w:pPr>
+        <w:pStyle w:val="SourceCode"/>
+      </w:pPr>
+      <w:r>
+        <w:rPr>
+          <w:rStyle w:val="VerbatimChar"/>
+        </w:rPr>
+        <w:t xml:space="preserve">         [,1]</w:t>
+      </w:r>
+      <w:r>
+        <w:br/>
+      </w:r>
+      <w:r>
+        <w:rPr>
+          <w:rStyle w:val="VerbatimChar"/>
+        </w:rPr>
+        <w:t xml:space="preserve">[1,] 1.092394</w:t>
+      </w:r>
+      <w:r>
+        <w:br/>
+      </w:r>
+      <w:r>
+        <w:rPr>
+          <w:rStyle w:val="VerbatimChar"/>
+        </w:rPr>
+        <w:t xml:space="preserve">[2,] 0.837420</w:t>
+      </w:r>
+      <w:r>
+        <w:br/>
+      </w:r>
+      <w:r>
+        <w:rPr>
+          <w:rStyle w:val="VerbatimChar"/>
+        </w:rPr>
+        <w:t xml:space="preserve">[3,] 1.343683</w:t>
+      </w:r>
+    </w:p>
+    <w:p>
+      <w:pPr>
+        <w:pStyle w:val="FirstParagraph"/>
+      </w:pPr>
+      <w:r>
+        <w:t xml:space="preserve">The output shows that the effect size is</w:t>
+      </w:r>
+      <w:r>
+        <w:t xml:space="preserve"> </w:t>
+      </w:r>
+      <m:oMath>
+        <m:sSub>
+          <m:e>
+            <m:r>
+              <m:t>d</m:t>
+            </m:r>
+          </m:e>
+          <m:sub>
+            <m:r>
+              <m:t>z</m:t>
+            </m:r>
+          </m:sub>
+        </m:sSub>
+      </m:oMath>
+      <w:r>
+        <w:t xml:space="preserve"> </w:t>
+      </w:r>
+      <w:r>
+        <w:t xml:space="preserve">= 1.09, 95% CI [0.84, 1.34].</w:t>
       </w:r>
     </w:p>
     <w:p>
@@ -6781,7 +7559,7 @@
         </w:rPr>
       </w:pPr>
       <w:r>
-        <w:t>Cohen’s Repeated Measures d (drm).</w:t>
+        <w:t>Cohen’s Repeated Measures d (d_{rm}).</w:t>
       </w:r>
       <w:r>
         <w:t xml:space="preserve"> </w:t>
@@ -6792,7 +7570,7 @@
         <w:pStyle w:val="BodyText"/>
       </w:pPr>
       <w:r>
-        <w:t xml:space="preserve">For a within-group design, we want to compare the means of scores obtained from condition 1 and condition 2. The standardized mean difference between the two conditions can be calculated by,</w:t>
+        <w:t xml:space="preserve">For a within-group design, we want to compare the means of scores obtained from condition 1 and condition 2. The repeated measures standardized mean difference between the two conditions can be calculated by,</w:t>
       </w:r>
     </w:p>
     <w:p>
@@ -6838,7 +7616,7 @@
                 </m:e>
                 <m:sub>
                   <m:r>
-                    <m:t>1</m:t>
+                    <m:t>2</m:t>
                   </m:r>
                 </m:sub>
               </m:sSub>
@@ -6856,7 +7634,7 @@
                 </m:e>
                 <m:sub>
                   <m:r>
-                    <m:t>2</m:t>
+                    <m:t>1</m:t>
                   </m:r>
                 </m:sub>
               </m:sSub>
@@ -6904,7 +7682,10 @@
           </m:e>
           <m:sub>
             <m:r>
-              <m:t>b</m:t>
+              <m:t>r</m:t>
+            </m:r>
+            <m:r>
+              <m:t>m</m:t>
             </m:r>
           </m:sub>
         </m:sSub>
@@ -6913,7 +7694,7 @@
         <w:t xml:space="preserve"> </w:t>
       </w:r>
       <w:r>
-        <w:t xml:space="preserve">value would indicate that the mean of group 1 is larger than the mean of group 2. Dividing the mean difference by the pooled standard deviation,</w:t>
+        <w:t xml:space="preserve">value would indicate that the mean of condition 2 is larger than the mean of condition 1. The standardizer here is the within-subject standard deviation,</w:t>
       </w:r>
       <w:r>
         <w:t xml:space="preserve"> </w:t>
@@ -6927,76 +7708,13 @@
           </m:e>
           <m:sub>
             <m:r>
-              <m:t>P</m:t>
+              <m:t>w</m:t>
             </m:r>
           </m:sub>
         </m:sSub>
       </m:oMath>
       <w:r>
-        <w:t xml:space="preserve">, is the classic formulation of Cohen’s</w:t>
-      </w:r>
-      <w:r>
-        <w:t xml:space="preserve"> </w:t>
-      </w:r>
-      <m:oMath>
-        <m:r>
-          <m:t>d</m:t>
-        </m:r>
-      </m:oMath>
-      <w:r>
-        <w:t xml:space="preserve">. The pooled standard deviation,</w:t>
-      </w:r>
-      <w:r>
-        <w:t xml:space="preserve"> </w:t>
-      </w:r>
-      <m:oMath>
-        <m:sSub>
-          <m:e>
-            <m:r>
-              <m:t>S</m:t>
-            </m:r>
-          </m:e>
-          <m:sub>
-            <m:r>
-              <m:t>p</m:t>
-            </m:r>
-          </m:sub>
-        </m:sSub>
-      </m:oMath>
-      <w:r>
-        <w:t xml:space="preserve">, can be calculated as the square root of the average variance (weighted by the degrees of freedom,</w:t>
-      </w:r>
-      <w:r>
-        <w:t xml:space="preserve"> </w:t>
-      </w:r>
-      <m:oMath>
-        <m:r>
-          <m:t>d</m:t>
-        </m:r>
-        <m:r>
-          <m:t>f</m:t>
-        </m:r>
-        <m:r>
-          <m:rPr>
-            <m:sty m:val="p"/>
-          </m:rPr>
-          <m:t>=</m:t>
-        </m:r>
-        <m:r>
-          <m:t>n</m:t>
-        </m:r>
-        <m:r>
-          <m:rPr>
-            <m:sty m:val="p"/>
-          </m:rPr>
-          <m:t>−</m:t>
-        </m:r>
-        <m:r>
-          <m:t>1</m:t>
-        </m:r>
-      </m:oMath>
-      <w:r>
-        <w:t xml:space="preserve">) of group 1 and group 2:</w:t>
+        <w:t xml:space="preserve">. The within-subject standard deviation can be defined as,</w:t>
       </w:r>
     </w:p>
     <w:p>
@@ -7016,7 +7734,11 @@
             </m:e>
             <m:sub>
               <m:r>
-                <m:t>P</m:t>
+                <m:rPr>
+                  <m:nor/>
+                  <m:sty m:val="p"/>
+                </m:rPr>
+                <m:t>diff</m:t>
               </m:r>
             </m:sub>
           </m:sSub>
@@ -7037,37 +7759,6 @@
                   <m:type m:val="bar"/>
                 </m:fPr>
                 <m:num>
-                  <m:d>
-                    <m:dPr>
-                      <m:begChr m:val="("/>
-                      <m:endChr m:val=")"/>
-                      <m:sepChr m:val=""/>
-                      <m:grow/>
-                    </m:dPr>
-                    <m:e>
-                      <m:sSub>
-                        <m:e>
-                          <m:r>
-                            <m:t>n</m:t>
-                          </m:r>
-                        </m:e>
-                        <m:sub>
-                          <m:r>
-                            <m:t>1</m:t>
-                          </m:r>
-                        </m:sub>
-                      </m:sSub>
-                      <m:r>
-                        <m:rPr>
-                          <m:sty m:val="p"/>
-                        </m:rPr>
-                        <m:t>−</m:t>
-                      </m:r>
-                      <m:r>
-                        <m:t>1</m:t>
-                      </m:r>
-                    </m:e>
-                  </m:d>
                   <m:sSubSup>
                     <m:e>
                       <m:r>
@@ -7091,37 +7782,6 @@
                     </m:rPr>
                     <m:t>+</m:t>
                   </m:r>
-                  <m:d>
-                    <m:dPr>
-                      <m:begChr m:val="("/>
-                      <m:endChr m:val=")"/>
-                      <m:sepChr m:val=""/>
-                      <m:grow/>
-                    </m:dPr>
-                    <m:e>
-                      <m:sSub>
-                        <m:e>
-                          <m:r>
-                            <m:t>n</m:t>
-                          </m:r>
-                        </m:e>
-                        <m:sub>
-                          <m:r>
-                            <m:t>2</m:t>
-                          </m:r>
-                        </m:sub>
-                      </m:sSub>
-                      <m:r>
-                        <m:rPr>
-                          <m:sty m:val="p"/>
-                        </m:rPr>
-                        <m:t>−</m:t>
-                      </m:r>
-                      <m:r>
-                        <m:t>1</m:t>
-                      </m:r>
-                    </m:e>
-                  </m:d>
                   <m:sSubSup>
                     <m:e>
                       <m:r>
@@ -7139,38 +7799,6 @@
                       </m:r>
                     </m:sup>
                   </m:sSubSup>
-                </m:num>
-                <m:den>
-                  <m:sSub>
-                    <m:e>
-                      <m:r>
-                        <m:t>n</m:t>
-                      </m:r>
-                    </m:e>
-                    <m:sub>
-                      <m:r>
-                        <m:t>1</m:t>
-                      </m:r>
-                    </m:sub>
-                  </m:sSub>
-                  <m:r>
-                    <m:rPr>
-                      <m:sty m:val="p"/>
-                    </m:rPr>
-                    <m:t>+</m:t>
-                  </m:r>
-                  <m:sSub>
-                    <m:e>
-                      <m:r>
-                        <m:t>n</m:t>
-                      </m:r>
-                    </m:e>
-                    <m:sub>
-                      <m:r>
-                        <m:t>2</m:t>
-                      </m:r>
-                    </m:sub>
-                  </m:sSub>
                   <m:r>
                     <m:rPr>
                       <m:sty m:val="p"/>
@@ -7180,10 +7808,70 @@
                   <m:r>
                     <m:t>2</m:t>
                   </m:r>
+                  <m:r>
+                    <m:t>r</m:t>
+                  </m:r>
+                  <m:sSub>
+                    <m:e>
+                      <m:r>
+                        <m:t>S</m:t>
+                      </m:r>
+                    </m:e>
+                    <m:sub>
+                      <m:r>
+                        <m:t>1</m:t>
+                      </m:r>
+                    </m:sub>
+                  </m:sSub>
+                  <m:sSub>
+                    <m:e>
+                      <m:r>
+                        <m:t>S</m:t>
+                      </m:r>
+                    </m:e>
+                    <m:sub>
+                      <m:r>
+                        <m:t>2</m:t>
+                      </m:r>
+                    </m:sub>
+                  </m:sSub>
+                </m:num>
+                <m:den>
+                  <m:r>
+                    <m:t>2</m:t>
+                  </m:r>
+                  <m:d>
+                    <m:dPr>
+                      <m:begChr m:val="("/>
+                      <m:endChr m:val=")"/>
+                      <m:sepChr m:val=""/>
+                      <m:grow/>
+                    </m:dPr>
+                    <m:e>
+                      <m:r>
+                        <m:t>1</m:t>
+                      </m:r>
+                      <m:r>
+                        <m:rPr>
+                          <m:sty m:val="p"/>
+                        </m:rPr>
+                        <m:t>−</m:t>
+                      </m:r>
+                      <m:r>
+                        <m:t>r</m:t>
+                      </m:r>
+                    </m:e>
+                  </m:d>
                 </m:den>
               </m:f>
             </m:e>
           </m:rad>
+          <m:r>
+            <m:rPr>
+              <m:sty m:val="p"/>
+            </m:rPr>
+            <m:t>.</m:t>
+          </m:r>
         </m:oMath>
       </m:oMathPara>
     </w:p>
@@ -7192,40 +7880,156 @@
         <w:pStyle w:val="FirstParagraph"/>
       </w:pPr>
       <w:r>
-        <w:t xml:space="preserve">Note that the term</w:t>
-      </w:r>
-      <w:r>
-        <w:t xml:space="preserve"> </w:t>
-      </w:r>
-      <w:r>
-        <w:rPr>
-          <w:iCs/>
-          <w:i/>
-        </w:rPr>
-        <w:t xml:space="preserve">variance</w:t>
-      </w:r>
-      <w:r>
-        <w:t xml:space="preserve"> </w:t>
-      </w:r>
-      <w:r>
-        <w:t xml:space="preserve">refers to the square of the standard deviation (</w:t>
+        <w:t xml:space="preserve">We can also express</w:t>
+      </w:r>
+      <w:r>
+        <w:t xml:space="preserve"> </w:t>
       </w:r>
       <m:oMath>
-        <m:sSup>
+        <m:sSub>
           <m:e>
             <m:r>
               <m:t>S</m:t>
             </m:r>
           </m:e>
-          <m:sup>
+          <m:sub>
             <m:r>
-              <m:t>2</m:t>
+              <m:t>w</m:t>
             </m:r>
-          </m:sup>
-        </m:sSup>
+          </m:sub>
+        </m:sSub>
       </m:oMath>
       <w:r>
-        <w:t xml:space="preserve">). The corresponding standard error of</w:t>
+        <w:t xml:space="preserve"> </w:t>
+      </w:r>
+      <w:r>
+        <w:t xml:space="preserve">in terms of</w:t>
+      </w:r>
+      <w:r>
+        <w:t xml:space="preserve"> </w:t>
+      </w:r>
+      <m:oMath>
+        <m:sSub>
+          <m:e>
+            <m:r>
+              <m:t>S</m:t>
+            </m:r>
+          </m:e>
+          <m:sub>
+            <m:r>
+              <m:rPr>
+                <m:nor/>
+                <m:sty m:val="p"/>
+              </m:rPr>
+              <m:t>diff</m:t>
+            </m:r>
+          </m:sub>
+        </m:sSub>
+      </m:oMath>
+      <w:r>
+        <w:t xml:space="preserve">,</w:t>
+      </w:r>
+    </w:p>
+    <w:p>
+      <w:pPr>
+        <w:pStyle w:val="BodyText"/>
+      </w:pPr>
+      <m:oMathPara>
+        <m:oMathParaPr>
+          <m:jc m:val="center"/>
+        </m:oMathParaPr>
+        <m:oMath>
+          <m:sSub>
+            <m:e>
+              <m:r>
+                <m:t>S</m:t>
+              </m:r>
+            </m:e>
+            <m:sub>
+              <m:r>
+                <m:t>w</m:t>
+              </m:r>
+            </m:sub>
+          </m:sSub>
+          <m:r>
+            <m:rPr>
+              <m:sty m:val="p"/>
+            </m:rPr>
+            <m:t>=</m:t>
+          </m:r>
+          <m:f>
+            <m:fPr>
+              <m:type m:val="bar"/>
+            </m:fPr>
+            <m:num>
+              <m:sSub>
+                <m:e>
+                  <m:r>
+                    <m:t>S</m:t>
+                  </m:r>
+                </m:e>
+                <m:sub>
+                  <m:r>
+                    <m:rPr>
+                      <m:nor/>
+                      <m:sty m:val="p"/>
+                    </m:rPr>
+                    <m:t>diff</m:t>
+                  </m:r>
+                </m:sub>
+              </m:sSub>
+            </m:num>
+            <m:den>
+              <m:rad>
+                <m:radPr>
+                  <m:degHide m:val="1"/>
+                </m:radPr>
+                <m:deg/>
+                <m:e>
+                  <m:r>
+                    <m:t>2</m:t>
+                  </m:r>
+                  <m:d>
+                    <m:dPr>
+                      <m:begChr m:val="("/>
+                      <m:endChr m:val=")"/>
+                      <m:sepChr m:val=""/>
+                      <m:grow/>
+                    </m:dPr>
+                    <m:e>
+                      <m:r>
+                        <m:t>1</m:t>
+                      </m:r>
+                      <m:r>
+                        <m:rPr>
+                          <m:sty m:val="p"/>
+                        </m:rPr>
+                        <m:t>−</m:t>
+                      </m:r>
+                      <m:r>
+                        <m:t>r</m:t>
+                      </m:r>
+                    </m:e>
+                  </m:d>
+                </m:e>
+              </m:rad>
+            </m:den>
+          </m:f>
+          <m:r>
+            <m:rPr>
+              <m:sty m:val="p"/>
+            </m:rPr>
+            <m:t>.</m:t>
+          </m:r>
+        </m:oMath>
+      </m:oMathPara>
+    </w:p>
+    <w:p>
+      <w:pPr>
+        <w:pStyle w:val="FirstParagraph"/>
+      </w:pPr>
+      <w:r>
+        <w:t xml:space="preserve">Furthermore, we can even express</w:t>
       </w:r>
       <w:r>
         <w:t xml:space="preserve"> </w:t>
@@ -7239,7 +8043,10 @@
           </m:e>
           <m:sub>
             <m:r>
-              <m:t>b</m:t>
+              <m:t>r</m:t>
+            </m:r>
+            <m:r>
+              <m:t>m</m:t>
             </m:r>
           </m:sub>
         </m:sSub>
@@ -7248,7 +8055,209 @@
         <w:t xml:space="preserve"> </w:t>
       </w:r>
       <w:r>
-        <w:t xml:space="preserve">is,</w:t>
+        <w:t xml:space="preserve">in terms of</w:t>
+      </w:r>
+      <w:r>
+        <w:t xml:space="preserve"> </w:t>
+      </w:r>
+      <m:oMath>
+        <m:sSub>
+          <m:e>
+            <m:r>
+              <m:t>d</m:t>
+            </m:r>
+          </m:e>
+          <m:sub>
+            <m:r>
+              <m:t>z</m:t>
+            </m:r>
+          </m:sub>
+        </m:sSub>
+      </m:oMath>
+      <w:r>
+        <w:t xml:space="preserve">,</w:t>
+      </w:r>
+    </w:p>
+    <w:p>
+      <w:pPr>
+        <w:pStyle w:val="BodyText"/>
+      </w:pPr>
+      <m:oMathPara>
+        <m:oMathParaPr>
+          <m:jc m:val="center"/>
+        </m:oMathParaPr>
+        <m:oMath>
+          <m:sSub>
+            <m:e>
+              <m:r>
+                <m:t>d</m:t>
+              </m:r>
+            </m:e>
+            <m:sub>
+              <m:r>
+                <m:t>r</m:t>
+              </m:r>
+              <m:r>
+                <m:t>m</m:t>
+              </m:r>
+            </m:sub>
+          </m:sSub>
+          <m:r>
+            <m:rPr>
+              <m:sty m:val="p"/>
+            </m:rPr>
+            <m:t>=</m:t>
+          </m:r>
+          <m:sSub>
+            <m:e>
+              <m:r>
+                <m:t>d</m:t>
+              </m:r>
+            </m:e>
+            <m:sub>
+              <m:r>
+                <m:t>z</m:t>
+              </m:r>
+            </m:sub>
+          </m:sSub>
+          <m:r>
+            <m:rPr>
+              <m:sty m:val="p"/>
+            </m:rPr>
+            <m:t>×</m:t>
+          </m:r>
+          <m:rad>
+            <m:radPr>
+              <m:degHide m:val="1"/>
+            </m:radPr>
+            <m:deg/>
+            <m:e>
+              <m:r>
+                <m:t>2</m:t>
+              </m:r>
+              <m:d>
+                <m:dPr>
+                  <m:begChr m:val="("/>
+                  <m:endChr m:val=")"/>
+                  <m:sepChr m:val=""/>
+                  <m:grow/>
+                </m:dPr>
+                <m:e>
+                  <m:r>
+                    <m:t>1</m:t>
+                  </m:r>
+                  <m:r>
+                    <m:rPr>
+                      <m:sty m:val="p"/>
+                    </m:rPr>
+                    <m:t>−</m:t>
+                  </m:r>
+                  <m:r>
+                    <m:t>r</m:t>
+                  </m:r>
+                </m:e>
+              </m:d>
+            </m:e>
+          </m:rad>
+          <m:r>
+            <m:rPr>
+              <m:sty m:val="p"/>
+            </m:rPr>
+            <m:t>.</m:t>
+          </m:r>
+        </m:oMath>
+      </m:oMathPara>
+    </w:p>
+    <w:p>
+      <w:pPr>
+        <w:pStyle w:val="FirstParagraph"/>
+      </w:pPr>
+      <w:r>
+        <w:t xml:space="preserve">Ultimately the</w:t>
+      </w:r>
+      <w:r>
+        <w:t xml:space="preserve"> </w:t>
+      </w:r>
+      <m:oMath>
+        <m:sSub>
+          <m:e>
+            <m:r>
+              <m:t>d</m:t>
+            </m:r>
+          </m:e>
+          <m:sub>
+            <m:r>
+              <m:t>r</m:t>
+            </m:r>
+            <m:r>
+              <m:t>m</m:t>
+            </m:r>
+          </m:sub>
+        </m:sSub>
+      </m:oMath>
+      <w:r>
+        <w:t xml:space="preserve"> </w:t>
+      </w:r>
+      <w:r>
+        <w:t xml:space="preserve">is more appropriate as an effect size estimate for use in meta-analysis whereas</w:t>
+      </w:r>
+      <w:r>
+        <w:t xml:space="preserve"> </w:t>
+      </w:r>
+      <m:oMath>
+        <m:sSub>
+          <m:e>
+            <m:r>
+              <m:t>d</m:t>
+            </m:r>
+          </m:e>
+          <m:sub>
+            <m:r>
+              <m:t>z</m:t>
+            </m:r>
+          </m:sub>
+        </m:sSub>
+      </m:oMath>
+      <w:r>
+        <w:t xml:space="preserve"> </w:t>
+      </w:r>
+      <w:r>
+        <w:t xml:space="preserve">is more appropriate for power analysis</w:t>
+      </w:r>
+      <w:r>
+        <w:t xml:space="preserve"> </w:t>
+      </w:r>
+      <w:r>
+        <w:t xml:space="preserve">(Lakens, 2013)</w:t>
+      </w:r>
+      <w:r>
+        <w:t xml:space="preserve">. The standard error for</w:t>
+      </w:r>
+      <w:r>
+        <w:t xml:space="preserve"> </w:t>
+      </w:r>
+      <m:oMath>
+        <m:sSub>
+          <m:e>
+            <m:r>
+              <m:t>d</m:t>
+            </m:r>
+          </m:e>
+          <m:sub>
+            <m:r>
+              <m:t>r</m:t>
+            </m:r>
+            <m:r>
+              <m:t>m</m:t>
+            </m:r>
+          </m:sub>
+        </m:sSub>
+      </m:oMath>
+      <w:r>
+        <w:t xml:space="preserve"> </w:t>
+      </w:r>
+      <w:r>
+        <w:t xml:space="preserve">can be computed as,</w:t>
       </w:r>
     </w:p>
     <w:p>
@@ -7278,7 +8287,10 @@
                 </m:e>
                 <m:sub>
                   <m:r>
-                    <m:t>b</m:t>
+                    <m:t>r</m:t>
+                  </m:r>
+                  <m:r>
+                    <m:t>m</m:t>
                   </m:r>
                 </m:sub>
               </m:sSub>
@@ -7296,152 +8308,105 @@
             </m:radPr>
             <m:deg/>
             <m:e>
-              <m:f>
-                <m:fPr>
-                  <m:type m:val="bar"/>
-                </m:fPr>
-                <m:num>
-                  <m:sSub>
-                    <m:e>
+              <m:d>
+                <m:dPr>
+                  <m:begChr m:val="("/>
+                  <m:endChr m:val=")"/>
+                  <m:sepChr m:val=""/>
+                  <m:grow/>
+                </m:dPr>
+                <m:e>
+                  <m:f>
+                    <m:fPr>
+                      <m:type m:val="bar"/>
+                    </m:fPr>
+                    <m:num>
+                      <m:r>
+                        <m:t>1</m:t>
+                      </m:r>
+                    </m:num>
+                    <m:den>
                       <m:r>
                         <m:t>n</m:t>
                       </m:r>
-                    </m:e>
-                    <m:sub>
-                      <m:r>
-                        <m:t>1</m:t>
-                      </m:r>
-                    </m:sub>
-                  </m:sSub>
+                    </m:den>
+                  </m:f>
                   <m:r>
                     <m:rPr>
                       <m:sty m:val="p"/>
                     </m:rPr>
                     <m:t>+</m:t>
                   </m:r>
-                  <m:sSub>
-                    <m:e>
+                  <m:f>
+                    <m:fPr>
+                      <m:type m:val="bar"/>
+                    </m:fPr>
+                    <m:num>
+                      <m:sSubSup>
+                        <m:e>
+                          <m:r>
+                            <m:t>d</m:t>
+                          </m:r>
+                        </m:e>
+                        <m:sub>
+                          <m:r>
+                            <m:t>r</m:t>
+                          </m:r>
+                          <m:r>
+                            <m:t>m</m:t>
+                          </m:r>
+                        </m:sub>
+                        <m:sup>
+                          <m:r>
+                            <m:t>2</m:t>
+                          </m:r>
+                        </m:sup>
+                      </m:sSubSup>
+                    </m:num>
+                    <m:den>
+                      <m:r>
+                        <m:t>2</m:t>
+                      </m:r>
                       <m:r>
                         <m:t>n</m:t>
                       </m:r>
-                    </m:e>
-                    <m:sub>
-                      <m:r>
-                        <m:t>2</m:t>
-                      </m:r>
-                    </m:sub>
-                  </m:sSub>
-                </m:num>
-                <m:den>
-                  <m:sSub>
-                    <m:e>
-                      <m:r>
-                        <m:t>n</m:t>
-                      </m:r>
-                    </m:e>
-                    <m:sub>
-                      <m:r>
-                        <m:t>1</m:t>
-                      </m:r>
-                    </m:sub>
-                  </m:sSub>
-                  <m:sSub>
-                    <m:e>
-                      <m:r>
-                        <m:t>n</m:t>
-                      </m:r>
-                    </m:e>
-                    <m:sub>
-                      <m:r>
-                        <m:t>2</m:t>
-                      </m:r>
-                    </m:sub>
-                  </m:sSub>
-                </m:den>
-              </m:f>
+                    </m:den>
+                  </m:f>
+                </m:e>
+              </m:d>
               <m:r>
                 <m:rPr>
                   <m:sty m:val="p"/>
                 </m:rPr>
-                <m:t>+</m:t>
+                <m:t>×</m:t>
               </m:r>
-              <m:f>
-                <m:fPr>
-                  <m:type m:val="bar"/>
-                </m:fPr>
-                <m:num>
-                  <m:sSubSup>
-                    <m:e>
-                      <m:r>
-                        <m:t>d</m:t>
-                      </m:r>
-                    </m:e>
-                    <m:sub>
-                      <m:r>
-                        <m:t>1</m:t>
-                      </m:r>
-                    </m:sub>
-                    <m:sup>
-                      <m:r>
-                        <m:t>2</m:t>
-                      </m:r>
-                    </m:sup>
-                  </m:sSubSup>
-                </m:num>
-                <m:den>
+              <m:r>
+                <m:t>2</m:t>
+              </m:r>
+              <m:d>
+                <m:dPr>
+                  <m:begChr m:val="("/>
+                  <m:endChr m:val=")"/>
+                  <m:sepChr m:val=""/>
+                  <m:grow/>
+                </m:dPr>
+                <m:e>
                   <m:r>
-                    <m:t>2</m:t>
+                    <m:t>1</m:t>
                   </m:r>
-                  <m:d>
-                    <m:dPr>
-                      <m:begChr m:val="("/>
-                      <m:endChr m:val=")"/>
-                      <m:sepChr m:val=""/>
-                      <m:grow/>
-                    </m:dPr>
-                    <m:e>
-                      <m:sSub>
-                        <m:e>
-                          <m:r>
-                            <m:t>n</m:t>
-                          </m:r>
-                        </m:e>
-                        <m:sub>
-                          <m:r>
-                            <m:t>1</m:t>
-                          </m:r>
-                        </m:sub>
-                      </m:sSub>
-                      <m:r>
-                        <m:rPr>
-                          <m:sty m:val="p"/>
-                        </m:rPr>
-                        <m:t>+</m:t>
-                      </m:r>
-                      <m:sSub>
-                        <m:e>
-                          <m:r>
-                            <m:t>n</m:t>
-                          </m:r>
-                        </m:e>
-                        <m:sub>
-                          <m:r>
-                            <m:t>2</m:t>
-                          </m:r>
-                        </m:sub>
-                      </m:sSub>
-                    </m:e>
-                  </m:d>
-                </m:den>
-              </m:f>
+                  <m:r>
+                    <m:rPr>
+                      <m:sty m:val="p"/>
+                    </m:rPr>
+                    <m:t>−</m:t>
+                  </m:r>
+                  <m:r>
+                    <m:t>r</m:t>
+                  </m:r>
+                </m:e>
+              </m:d>
             </m:e>
           </m:rad>
-          <m:r>
-            <m:rPr>
-              <m:sty m:val="p"/>
-            </m:rPr>
-            <m:t>.</m:t>
-          </m:r>
         </m:oMath>
       </m:oMathPara>
     </w:p>
@@ -7459,7 +8424,7 @@
         <w:rPr>
           <w:rStyle w:val="VerbatimChar"/>
         </w:rPr>
-        <w:t xml:space="preserve">d.ind.t</w:t>
+        <w:t xml:space="preserve">d.ind.t.rm</w:t>
       </w:r>
       <w:r>
         <w:t xml:space="preserve"> </w:t>
@@ -7480,490 +8445,7 @@
         <w:t xml:space="preserve"> </w:t>
       </w:r>
       <w:r>
-        <w:t xml:space="preserve">package to calculate the two group standardized mean difference. Since we have already loaded in the</w:t>
-      </w:r>
-      <w:r>
-        <w:t xml:space="preserve"> </w:t>
-      </w:r>
-      <w:r>
-        <w:rPr>
-          <w:rStyle w:val="VerbatimChar"/>
-        </w:rPr>
-        <w:t xml:space="preserve">MOTE</w:t>
-      </w:r>
-      <w:r>
-        <w:t xml:space="preserve"> </w:t>
-      </w:r>
-      <w:r>
-        <w:t xml:space="preserve">package, we do not need to again.</w:t>
-      </w:r>
-    </w:p>
-    <w:p>
-      <w:pPr>
-        <w:pStyle w:val="SourceCode"/>
-      </w:pPr>
-      <w:r>
-        <w:rPr>
-          <w:rStyle w:val="CommentTok"/>
-        </w:rPr>
-        <w:t xml:space="preserve"># Install packages if not already installed:</w:t>
-      </w:r>
-      <w:r>
-        <w:br/>
-      </w:r>
-      <w:r>
-        <w:rPr>
-          <w:rStyle w:val="CommentTok"/>
-        </w:rPr>
-        <w:t xml:space="preserve"># install.packages('MOTE')</w:t>
-      </w:r>
-      <w:r>
-        <w:br/>
-      </w:r>
-      <w:r>
-        <w:rPr>
-          <w:rStyle w:val="CommentTok"/>
-        </w:rPr>
-        <w:t xml:space="preserve"># Cohen's d for two independent groups</w:t>
-      </w:r>
-      <w:r>
-        <w:br/>
-      </w:r>
-      <w:r>
-        <w:rPr>
-          <w:rStyle w:val="CommentTok"/>
-        </w:rPr>
-        <w:t xml:space="preserve"># given means and SDs</w:t>
-      </w:r>
-      <w:r>
-        <w:br/>
-      </w:r>
-      <w:r>
-        <w:br/>
-      </w:r>
-      <w:r>
-        <w:rPr>
-          <w:rStyle w:val="CommentTok"/>
-        </w:rPr>
-        <w:t xml:space="preserve"># For example:</w:t>
-      </w:r>
-      <w:r>
-        <w:br/>
-      </w:r>
-      <w:r>
-        <w:rPr>
-          <w:rStyle w:val="CommentTok"/>
-        </w:rPr>
-        <w:t xml:space="preserve"># Group 1 Mean = 30.4, SD = 22.53, N = 96</w:t>
-      </w:r>
-      <w:r>
-        <w:br/>
-      </w:r>
-      <w:r>
-        <w:rPr>
-          <w:rStyle w:val="CommentTok"/>
-        </w:rPr>
-        <w:t xml:space="preserve"># Group 2 Mean = 21.4, SD = 19.59, N = 96</w:t>
-      </w:r>
-      <w:r>
-        <w:br/>
-      </w:r>
-      <w:r>
-        <w:br/>
-      </w:r>
-      <w:r>
-        <w:rPr>
-          <w:rStyle w:val="NormalTok"/>
-        </w:rPr>
-        <w:t xml:space="preserve">stats </w:t>
-      </w:r>
-      <w:r>
-        <w:rPr>
-          <w:rStyle w:val="OtherTok"/>
-        </w:rPr>
-        <w:t xml:space="preserve">&lt;-</w:t>
-      </w:r>
-      <w:r>
-        <w:rPr>
-          <w:rStyle w:val="NormalTok"/>
-        </w:rPr>
-        <w:t xml:space="preserve"> </w:t>
-      </w:r>
-      <w:r>
-        <w:rPr>
-          <w:rStyle w:val="FunctionTok"/>
-        </w:rPr>
-        <w:t xml:space="preserve">d.ind.t</w:t>
-      </w:r>
-      <w:r>
-        <w:rPr>
-          <w:rStyle w:val="NormalTok"/>
-        </w:rPr>
-        <w:t xml:space="preserve">(</w:t>
-      </w:r>
-      <w:r>
-        <w:br/>
-      </w:r>
-      <w:r>
-        <w:rPr>
-          <w:rStyle w:val="NormalTok"/>
-        </w:rPr>
-        <w:t xml:space="preserve">  </w:t>
-      </w:r>
-      <w:r>
-        <w:rPr>
-          <w:rStyle w:val="AttributeTok"/>
-        </w:rPr>
-        <w:t xml:space="preserve">m1 =</w:t>
-      </w:r>
-      <w:r>
-        <w:rPr>
-          <w:rStyle w:val="NormalTok"/>
-        </w:rPr>
-        <w:t xml:space="preserve"> </w:t>
-      </w:r>
-      <w:r>
-        <w:rPr>
-          <w:rStyle w:val="FloatTok"/>
-        </w:rPr>
-        <w:t xml:space="preserve">30.4</w:t>
-      </w:r>
-      <w:r>
-        <w:rPr>
-          <w:rStyle w:val="NormalTok"/>
-        </w:rPr>
-        <w:t xml:space="preserve">,</w:t>
-      </w:r>
-      <w:r>
-        <w:br/>
-      </w:r>
-      <w:r>
-        <w:rPr>
-          <w:rStyle w:val="NormalTok"/>
-        </w:rPr>
-        <w:t xml:space="preserve">  </w:t>
-      </w:r>
-      <w:r>
-        <w:rPr>
-          <w:rStyle w:val="AttributeTok"/>
-        </w:rPr>
-        <w:t xml:space="preserve">m2 =</w:t>
-      </w:r>
-      <w:r>
-        <w:rPr>
-          <w:rStyle w:val="NormalTok"/>
-        </w:rPr>
-        <w:t xml:space="preserve"> </w:t>
-      </w:r>
-      <w:r>
-        <w:rPr>
-          <w:rStyle w:val="FloatTok"/>
-        </w:rPr>
-        <w:t xml:space="preserve">21.4</w:t>
-      </w:r>
-      <w:r>
-        <w:rPr>
-          <w:rStyle w:val="NormalTok"/>
-        </w:rPr>
-        <w:t xml:space="preserve">,</w:t>
-      </w:r>
-      <w:r>
-        <w:br/>
-      </w:r>
-      <w:r>
-        <w:rPr>
-          <w:rStyle w:val="NormalTok"/>
-        </w:rPr>
-        <w:t xml:space="preserve">  </w:t>
-      </w:r>
-      <w:r>
-        <w:rPr>
-          <w:rStyle w:val="AttributeTok"/>
-        </w:rPr>
-        <w:t xml:space="preserve">sd1 =</w:t>
-      </w:r>
-      <w:r>
-        <w:rPr>
-          <w:rStyle w:val="NormalTok"/>
-        </w:rPr>
-        <w:t xml:space="preserve"> </w:t>
-      </w:r>
-      <w:r>
-        <w:rPr>
-          <w:rStyle w:val="FloatTok"/>
-        </w:rPr>
-        <w:t xml:space="preserve">22.53</w:t>
-      </w:r>
-      <w:r>
-        <w:rPr>
-          <w:rStyle w:val="NormalTok"/>
-        </w:rPr>
-        <w:t xml:space="preserve">,</w:t>
-      </w:r>
-      <w:r>
-        <w:br/>
-      </w:r>
-      <w:r>
-        <w:rPr>
-          <w:rStyle w:val="NormalTok"/>
-        </w:rPr>
-        <w:t xml:space="preserve">  </w:t>
-      </w:r>
-      <w:r>
-        <w:rPr>
-          <w:rStyle w:val="AttributeTok"/>
-        </w:rPr>
-        <w:t xml:space="preserve">sd2 =</w:t>
-      </w:r>
-      <w:r>
-        <w:rPr>
-          <w:rStyle w:val="NormalTok"/>
-        </w:rPr>
-        <w:t xml:space="preserve"> </w:t>
-      </w:r>
-      <w:r>
-        <w:rPr>
-          <w:rStyle w:val="FloatTok"/>
-        </w:rPr>
-        <w:t xml:space="preserve">19.59</w:t>
-      </w:r>
-      <w:r>
-        <w:rPr>
-          <w:rStyle w:val="NormalTok"/>
-        </w:rPr>
-        <w:t xml:space="preserve">,</w:t>
-      </w:r>
-      <w:r>
-        <w:br/>
-      </w:r>
-      <w:r>
-        <w:rPr>
-          <w:rStyle w:val="NormalTok"/>
-        </w:rPr>
-        <w:t xml:space="preserve">  </w:t>
-      </w:r>
-      <w:r>
-        <w:rPr>
-          <w:rStyle w:val="AttributeTok"/>
-        </w:rPr>
-        <w:t xml:space="preserve">n1 =</w:t>
-      </w:r>
-      <w:r>
-        <w:rPr>
-          <w:rStyle w:val="NormalTok"/>
-        </w:rPr>
-        <w:t xml:space="preserve"> </w:t>
-      </w:r>
-      <w:r>
-        <w:rPr>
-          <w:rStyle w:val="DecValTok"/>
-        </w:rPr>
-        <w:t xml:space="preserve">96</w:t>
-      </w:r>
-      <w:r>
-        <w:rPr>
-          <w:rStyle w:val="NormalTok"/>
-        </w:rPr>
-        <w:t xml:space="preserve">,</w:t>
-      </w:r>
-      <w:r>
-        <w:br/>
-      </w:r>
-      <w:r>
-        <w:rPr>
-          <w:rStyle w:val="NormalTok"/>
-        </w:rPr>
-        <w:t xml:space="preserve">  </w:t>
-      </w:r>
-      <w:r>
-        <w:rPr>
-          <w:rStyle w:val="AttributeTok"/>
-        </w:rPr>
-        <w:t xml:space="preserve">n2 =</w:t>
-      </w:r>
-      <w:r>
-        <w:rPr>
-          <w:rStyle w:val="NormalTok"/>
-        </w:rPr>
-        <w:t xml:space="preserve"> </w:t>
-      </w:r>
-      <w:r>
-        <w:rPr>
-          <w:rStyle w:val="DecValTok"/>
-        </w:rPr>
-        <w:t xml:space="preserve">96</w:t>
-      </w:r>
-      <w:r>
-        <w:rPr>
-          <w:rStyle w:val="NormalTok"/>
-        </w:rPr>
-        <w:t xml:space="preserve">,</w:t>
-      </w:r>
-      <w:r>
-        <w:br/>
-      </w:r>
-      <w:r>
-        <w:rPr>
-          <w:rStyle w:val="NormalTok"/>
-        </w:rPr>
-        <w:t xml:space="preserve">  </w:t>
-      </w:r>
-      <w:r>
-        <w:rPr>
-          <w:rStyle w:val="AttributeTok"/>
-        </w:rPr>
-        <w:t xml:space="preserve">a =</w:t>
-      </w:r>
-      <w:r>
-        <w:rPr>
-          <w:rStyle w:val="NormalTok"/>
-        </w:rPr>
-        <w:t xml:space="preserve"> </w:t>
-      </w:r>
-      <w:r>
-        <w:rPr>
-          <w:rStyle w:val="FloatTok"/>
-        </w:rPr>
-        <w:t xml:space="preserve">0.05</w:t>
-      </w:r>
-      <w:r>
-        <w:br/>
-      </w:r>
-      <w:r>
-        <w:rPr>
-          <w:rStyle w:val="NormalTok"/>
-        </w:rPr>
-        <w:t xml:space="preserve">)</w:t>
-      </w:r>
-      <w:r>
-        <w:br/>
-      </w:r>
-      <w:r>
-        <w:br/>
-      </w:r>
-      <w:r>
-        <w:rPr>
-          <w:rStyle w:val="CommentTok"/>
-        </w:rPr>
-        <w:t xml:space="preserve"># print just the d value and confidence intervals</w:t>
-      </w:r>
-      <w:r>
-        <w:br/>
-      </w:r>
-      <w:r>
-        <w:rPr>
-          <w:rStyle w:val="FunctionTok"/>
-        </w:rPr>
-        <w:t xml:space="preserve">rbind</w:t>
-      </w:r>
-      <w:r>
-        <w:rPr>
-          <w:rStyle w:val="NormalTok"/>
-        </w:rPr>
-        <w:t xml:space="preserve">(stats</w:t>
-      </w:r>
-      <w:r>
-        <w:rPr>
-          <w:rStyle w:val="SpecialCharTok"/>
-        </w:rPr>
-        <w:t xml:space="preserve">$</w:t>
-      </w:r>
-      <w:r>
-        <w:rPr>
-          <w:rStyle w:val="NormalTok"/>
-        </w:rPr>
-        <w:t xml:space="preserve">d,</w:t>
-      </w:r>
-      <w:r>
-        <w:br/>
-      </w:r>
-      <w:r>
-        <w:rPr>
-          <w:rStyle w:val="NormalTok"/>
-        </w:rPr>
-        <w:t xml:space="preserve">      stats</w:t>
-      </w:r>
-      <w:r>
-        <w:rPr>
-          <w:rStyle w:val="SpecialCharTok"/>
-        </w:rPr>
-        <w:t xml:space="preserve">$</w:t>
-      </w:r>
-      <w:r>
-        <w:rPr>
-          <w:rStyle w:val="NormalTok"/>
-        </w:rPr>
-        <w:t xml:space="preserve">dlow,</w:t>
-      </w:r>
-      <w:r>
-        <w:br/>
-      </w:r>
-      <w:r>
-        <w:rPr>
-          <w:rStyle w:val="NormalTok"/>
-        </w:rPr>
-        <w:t xml:space="preserve">      stats</w:t>
-      </w:r>
-      <w:r>
-        <w:rPr>
-          <w:rStyle w:val="SpecialCharTok"/>
-        </w:rPr>
-        <w:t xml:space="preserve">$</w:t>
-      </w:r>
-      <w:r>
-        <w:rPr>
-          <w:rStyle w:val="NormalTok"/>
-        </w:rPr>
-        <w:t xml:space="preserve">dhigh)</w:t>
-      </w:r>
-    </w:p>
-    <w:p>
-      <w:pPr>
-        <w:pStyle w:val="SourceCode"/>
-      </w:pPr>
-      <w:r>
-        <w:rPr>
-          <w:rStyle w:val="VerbatimChar"/>
-        </w:rPr>
-        <w:t xml:space="preserve">          [,1]</w:t>
-      </w:r>
-      <w:r>
-        <w:br/>
-      </w:r>
-      <w:r>
-        <w:rPr>
-          <w:rStyle w:val="VerbatimChar"/>
-        </w:rPr>
-        <w:t xml:space="preserve">[1,] 0.4263132</w:t>
-      </w:r>
-      <w:r>
-        <w:br/>
-      </w:r>
-      <w:r>
-        <w:rPr>
-          <w:rStyle w:val="VerbatimChar"/>
-        </w:rPr>
-        <w:t xml:space="preserve">[2,] 0.1396435</w:t>
-      </w:r>
-      <w:r>
-        <w:br/>
-      </w:r>
-      <w:r>
-        <w:rPr>
-          <w:rStyle w:val="VerbatimChar"/>
-        </w:rPr>
-        <w:t xml:space="preserve">[3,] 0.7118855</w:t>
-      </w:r>
-    </w:p>
-    <w:p>
-      <w:pPr>
-        <w:pStyle w:val="FirstParagraph"/>
-      </w:pPr>
-      <w:r>
-        <w:t xml:space="preserve">The output shows that the effect size is</w:t>
-      </w:r>
-      <w:r>
-        <w:t xml:space="preserve"> </w:t>
+        <w:t xml:space="preserve">package to calculate the repeated measures standardized mean difference (</w:t>
       </w:r>
       <m:oMath>
         <m:sSub>
@@ -7974,16 +8456,498 @@
           </m:e>
           <m:sub>
             <m:r>
-              <m:t>b</m:t>
+              <m:t>r</m:t>
+            </m:r>
+            <m:r>
+              <m:t>m</m:t>
             </m:r>
           </m:sub>
         </m:sSub>
       </m:oMath>
       <w:r>
-        <w:t xml:space="preserve"> </w:t>
-      </w:r>
-      <w:r>
-        <w:t xml:space="preserve">= 0.43, 95% CI [0.14, 0.71].</w:t>
+        <w:t xml:space="preserve">).</w:t>
+      </w:r>
+    </w:p>
+    <w:p>
+      <w:pPr>
+        <w:pStyle w:val="SourceCode"/>
+      </w:pPr>
+      <w:r>
+        <w:rPr>
+          <w:rStyle w:val="CommentTok"/>
+        </w:rPr>
+        <w:t xml:space="preserve"># Cohen's d for two independent groups</w:t>
+      </w:r>
+      <w:r>
+        <w:br/>
+      </w:r>
+      <w:r>
+        <w:rPr>
+          <w:rStyle w:val="CommentTok"/>
+        </w:rPr>
+        <w:t xml:space="preserve"># given means and SDs</w:t>
+      </w:r>
+      <w:r>
+        <w:br/>
+      </w:r>
+      <w:r>
+        <w:br/>
+      </w:r>
+      <w:r>
+        <w:rPr>
+          <w:rStyle w:val="CommentTok"/>
+        </w:rPr>
+        <w:t xml:space="preserve"># For example:</w:t>
+      </w:r>
+      <w:r>
+        <w:br/>
+      </w:r>
+      <w:r>
+        <w:rPr>
+          <w:rStyle w:val="CommentTok"/>
+        </w:rPr>
+        <w:t xml:space="preserve"># Condition 1 Mean = 30.4, SD = 22.53, N = 96</w:t>
+      </w:r>
+      <w:r>
+        <w:br/>
+      </w:r>
+      <w:r>
+        <w:rPr>
+          <w:rStyle w:val="CommentTok"/>
+        </w:rPr>
+        <w:t xml:space="preserve"># Condition 2 Mean = 21.4, SD = 19.59, N = 96</w:t>
+      </w:r>
+      <w:r>
+        <w:br/>
+      </w:r>
+      <w:r>
+        <w:rPr>
+          <w:rStyle w:val="CommentTok"/>
+        </w:rPr>
+        <w:t xml:space="preserve"># correlation between conditions: r = .40</w:t>
+      </w:r>
+      <w:r>
+        <w:br/>
+      </w:r>
+      <w:r>
+        <w:br/>
+      </w:r>
+      <w:r>
+        <w:rPr>
+          <w:rStyle w:val="NormalTok"/>
+        </w:rPr>
+        <w:t xml:space="preserve">stats </w:t>
+      </w:r>
+      <w:r>
+        <w:rPr>
+          <w:rStyle w:val="OtherTok"/>
+        </w:rPr>
+        <w:t xml:space="preserve">&lt;-</w:t>
+      </w:r>
+      <w:r>
+        <w:rPr>
+          <w:rStyle w:val="NormalTok"/>
+        </w:rPr>
+        <w:t xml:space="preserve"> </w:t>
+      </w:r>
+      <w:r>
+        <w:rPr>
+          <w:rStyle w:val="FunctionTok"/>
+        </w:rPr>
+        <w:t xml:space="preserve">d.dep.t.rm</w:t>
+      </w:r>
+      <w:r>
+        <w:rPr>
+          <w:rStyle w:val="NormalTok"/>
+        </w:rPr>
+        <w:t xml:space="preserve">(</w:t>
+      </w:r>
+      <w:r>
+        <w:br/>
+      </w:r>
+      <w:r>
+        <w:rPr>
+          <w:rStyle w:val="NormalTok"/>
+        </w:rPr>
+        <w:t xml:space="preserve">  </w:t>
+      </w:r>
+      <w:r>
+        <w:rPr>
+          <w:rStyle w:val="AttributeTok"/>
+        </w:rPr>
+        <w:t xml:space="preserve">m1 =</w:t>
+      </w:r>
+      <w:r>
+        <w:rPr>
+          <w:rStyle w:val="NormalTok"/>
+        </w:rPr>
+        <w:t xml:space="preserve"> </w:t>
+      </w:r>
+      <w:r>
+        <w:rPr>
+          <w:rStyle w:val="FloatTok"/>
+        </w:rPr>
+        <w:t xml:space="preserve">30.4</w:t>
+      </w:r>
+      <w:r>
+        <w:rPr>
+          <w:rStyle w:val="NormalTok"/>
+        </w:rPr>
+        <w:t xml:space="preserve">,</w:t>
+      </w:r>
+      <w:r>
+        <w:br/>
+      </w:r>
+      <w:r>
+        <w:rPr>
+          <w:rStyle w:val="NormalTok"/>
+        </w:rPr>
+        <w:t xml:space="preserve">  </w:t>
+      </w:r>
+      <w:r>
+        <w:rPr>
+          <w:rStyle w:val="AttributeTok"/>
+        </w:rPr>
+        <w:t xml:space="preserve">m2 =</w:t>
+      </w:r>
+      <w:r>
+        <w:rPr>
+          <w:rStyle w:val="NormalTok"/>
+        </w:rPr>
+        <w:t xml:space="preserve"> </w:t>
+      </w:r>
+      <w:r>
+        <w:rPr>
+          <w:rStyle w:val="FloatTok"/>
+        </w:rPr>
+        <w:t xml:space="preserve">21.4</w:t>
+      </w:r>
+      <w:r>
+        <w:rPr>
+          <w:rStyle w:val="NormalTok"/>
+        </w:rPr>
+        <w:t xml:space="preserve">,</w:t>
+      </w:r>
+      <w:r>
+        <w:br/>
+      </w:r>
+      <w:r>
+        <w:rPr>
+          <w:rStyle w:val="NormalTok"/>
+        </w:rPr>
+        <w:t xml:space="preserve">  </w:t>
+      </w:r>
+      <w:r>
+        <w:rPr>
+          <w:rStyle w:val="AttributeTok"/>
+        </w:rPr>
+        <w:t xml:space="preserve">sd1 =</w:t>
+      </w:r>
+      <w:r>
+        <w:rPr>
+          <w:rStyle w:val="NormalTok"/>
+        </w:rPr>
+        <w:t xml:space="preserve"> </w:t>
+      </w:r>
+      <w:r>
+        <w:rPr>
+          <w:rStyle w:val="FloatTok"/>
+        </w:rPr>
+        <w:t xml:space="preserve">22.53</w:t>
+      </w:r>
+      <w:r>
+        <w:rPr>
+          <w:rStyle w:val="NormalTok"/>
+        </w:rPr>
+        <w:t xml:space="preserve">,</w:t>
+      </w:r>
+      <w:r>
+        <w:br/>
+      </w:r>
+      <w:r>
+        <w:rPr>
+          <w:rStyle w:val="NormalTok"/>
+        </w:rPr>
+        <w:t xml:space="preserve">  </w:t>
+      </w:r>
+      <w:r>
+        <w:rPr>
+          <w:rStyle w:val="AttributeTok"/>
+        </w:rPr>
+        <w:t xml:space="preserve">sd2 =</w:t>
+      </w:r>
+      <w:r>
+        <w:rPr>
+          <w:rStyle w:val="NormalTok"/>
+        </w:rPr>
+        <w:t xml:space="preserve"> </w:t>
+      </w:r>
+      <w:r>
+        <w:rPr>
+          <w:rStyle w:val="FloatTok"/>
+        </w:rPr>
+        <w:t xml:space="preserve">19.59</w:t>
+      </w:r>
+      <w:r>
+        <w:rPr>
+          <w:rStyle w:val="NormalTok"/>
+        </w:rPr>
+        <w:t xml:space="preserve">,</w:t>
+      </w:r>
+      <w:r>
+        <w:br/>
+      </w:r>
+      <w:r>
+        <w:rPr>
+          <w:rStyle w:val="NormalTok"/>
+        </w:rPr>
+        <w:t xml:space="preserve">  </w:t>
+      </w:r>
+      <w:r>
+        <w:rPr>
+          <w:rStyle w:val="AttributeTok"/>
+        </w:rPr>
+        <w:t xml:space="preserve">r =</w:t>
+      </w:r>
+      <w:r>
+        <w:rPr>
+          <w:rStyle w:val="NormalTok"/>
+        </w:rPr>
+        <w:t xml:space="preserve"> .</w:t>
+      </w:r>
+      <w:r>
+        <w:rPr>
+          <w:rStyle w:val="DecValTok"/>
+        </w:rPr>
+        <w:t xml:space="preserve">40</w:t>
+      </w:r>
+      <w:r>
+        <w:rPr>
+          <w:rStyle w:val="NormalTok"/>
+        </w:rPr>
+        <w:t xml:space="preserve">,</w:t>
+      </w:r>
+      <w:r>
+        <w:br/>
+      </w:r>
+      <w:r>
+        <w:rPr>
+          <w:rStyle w:val="NormalTok"/>
+        </w:rPr>
+        <w:t xml:space="preserve">  </w:t>
+      </w:r>
+      <w:r>
+        <w:rPr>
+          <w:rStyle w:val="AttributeTok"/>
+        </w:rPr>
+        <w:t xml:space="preserve">n =</w:t>
+      </w:r>
+      <w:r>
+        <w:rPr>
+          <w:rStyle w:val="NormalTok"/>
+        </w:rPr>
+        <w:t xml:space="preserve"> </w:t>
+      </w:r>
+      <w:r>
+        <w:rPr>
+          <w:rStyle w:val="DecValTok"/>
+        </w:rPr>
+        <w:t xml:space="preserve">96</w:t>
+      </w:r>
+      <w:r>
+        <w:rPr>
+          <w:rStyle w:val="NormalTok"/>
+        </w:rPr>
+        <w:t xml:space="preserve">,</w:t>
+      </w:r>
+      <w:r>
+        <w:br/>
+      </w:r>
+      <w:r>
+        <w:rPr>
+          <w:rStyle w:val="NormalTok"/>
+        </w:rPr>
+        <w:t xml:space="preserve">  </w:t>
+      </w:r>
+      <w:r>
+        <w:rPr>
+          <w:rStyle w:val="AttributeTok"/>
+        </w:rPr>
+        <w:t xml:space="preserve">a =</w:t>
+      </w:r>
+      <w:r>
+        <w:rPr>
+          <w:rStyle w:val="NormalTok"/>
+        </w:rPr>
+        <w:t xml:space="preserve"> </w:t>
+      </w:r>
+      <w:r>
+        <w:rPr>
+          <w:rStyle w:val="FloatTok"/>
+        </w:rPr>
+        <w:t xml:space="preserve">0.05</w:t>
+      </w:r>
+      <w:r>
+        <w:br/>
+      </w:r>
+      <w:r>
+        <w:rPr>
+          <w:rStyle w:val="NormalTok"/>
+        </w:rPr>
+        <w:t xml:space="preserve">)</w:t>
+      </w:r>
+      <w:r>
+        <w:br/>
+      </w:r>
+      <w:r>
+        <w:br/>
+      </w:r>
+      <w:r>
+        <w:rPr>
+          <w:rStyle w:val="CommentTok"/>
+        </w:rPr>
+        <w:t xml:space="preserve"># print just the d value and confidence intervals</w:t>
+      </w:r>
+      <w:r>
+        <w:br/>
+      </w:r>
+      <w:r>
+        <w:rPr>
+          <w:rStyle w:val="FunctionTok"/>
+        </w:rPr>
+        <w:t xml:space="preserve">rbind</w:t>
+      </w:r>
+      <w:r>
+        <w:rPr>
+          <w:rStyle w:val="NormalTok"/>
+        </w:rPr>
+        <w:t xml:space="preserve">(stats</w:t>
+      </w:r>
+      <w:r>
+        <w:rPr>
+          <w:rStyle w:val="SpecialCharTok"/>
+        </w:rPr>
+        <w:t xml:space="preserve">$</w:t>
+      </w:r>
+      <w:r>
+        <w:rPr>
+          <w:rStyle w:val="NormalTok"/>
+        </w:rPr>
+        <w:t xml:space="preserve">d,</w:t>
+      </w:r>
+      <w:r>
+        <w:br/>
+      </w:r>
+      <w:r>
+        <w:rPr>
+          <w:rStyle w:val="NormalTok"/>
+        </w:rPr>
+        <w:t xml:space="preserve">      stats</w:t>
+      </w:r>
+      <w:r>
+        <w:rPr>
+          <w:rStyle w:val="SpecialCharTok"/>
+        </w:rPr>
+        <w:t xml:space="preserve">$</w:t>
+      </w:r>
+      <w:r>
+        <w:rPr>
+          <w:rStyle w:val="NormalTok"/>
+        </w:rPr>
+        <w:t xml:space="preserve">dlow,</w:t>
+      </w:r>
+      <w:r>
+        <w:br/>
+      </w:r>
+      <w:r>
+        <w:rPr>
+          <w:rStyle w:val="NormalTok"/>
+        </w:rPr>
+        <w:t xml:space="preserve">      stats</w:t>
+      </w:r>
+      <w:r>
+        <w:rPr>
+          <w:rStyle w:val="SpecialCharTok"/>
+        </w:rPr>
+        <w:t xml:space="preserve">$</w:t>
+      </w:r>
+      <w:r>
+        <w:rPr>
+          <w:rStyle w:val="NormalTok"/>
+        </w:rPr>
+        <w:t xml:space="preserve">dhigh)</w:t>
+      </w:r>
+    </w:p>
+    <w:p>
+      <w:pPr>
+        <w:pStyle w:val="SourceCode"/>
+      </w:pPr>
+      <w:r>
+        <w:rPr>
+          <w:rStyle w:val="VerbatimChar"/>
+        </w:rPr>
+        <w:t xml:space="preserve">          [,1]</w:t>
+      </w:r>
+      <w:r>
+        <w:br/>
+      </w:r>
+      <w:r>
+        <w:rPr>
+          <w:rStyle w:val="VerbatimChar"/>
+        </w:rPr>
+        <w:t xml:space="preserve">[1,] 0.4249418</w:t>
+      </w:r>
+      <w:r>
+        <w:br/>
+      </w:r>
+      <w:r>
+        <w:rPr>
+          <w:rStyle w:val="VerbatimChar"/>
+        </w:rPr>
+        <w:t xml:space="preserve">[2,] 0.2149726</w:t>
+      </w:r>
+      <w:r>
+        <w:br/>
+      </w:r>
+      <w:r>
+        <w:rPr>
+          <w:rStyle w:val="VerbatimChar"/>
+        </w:rPr>
+        <w:t xml:space="preserve">[3,] 0.6328551</w:t>
+      </w:r>
+    </w:p>
+    <w:p>
+      <w:pPr>
+        <w:pStyle w:val="FirstParagraph"/>
+      </w:pPr>
+      <w:r>
+        <w:t xml:space="preserve">The output shows that the effect size is</w:t>
+      </w:r>
+      <w:r>
+        <w:t xml:space="preserve"> </w:t>
+      </w:r>
+      <m:oMath>
+        <m:sSub>
+          <m:e>
+            <m:r>
+              <m:t>d</m:t>
+            </m:r>
+          </m:e>
+          <m:sub>
+            <m:r>
+              <m:t>r</m:t>
+            </m:r>
+            <m:r>
+              <m:t>m</m:t>
+            </m:r>
+          </m:sub>
+        </m:sSub>
+      </m:oMath>
+      <w:r>
+        <w:t xml:space="preserve"> </w:t>
+      </w:r>
+      <w:r>
+        <w:t xml:space="preserve">= 0.42, 95% CI [0.21, 0.63].</w:t>
       </w:r>
     </w:p>
     <w:p>
@@ -7995,7 +8959,7 @@
         </w:rPr>
       </w:pPr>
       <w:r>
-        <w:t>Average Variance (drm).</w:t>
+        <w:t>Average Variance d (d_{av}).</w:t>
       </w:r>
       <w:r>
         <w:t xml:space="preserve"> </w:t>
@@ -8010,7 +8974,7 @@
         </w:rPr>
       </w:pPr>
       <w:r>
-        <w:t>Becker’s d (db).</w:t>
+        <w:t>Becker’s d (d_b).</w:t>
       </w:r>
       <w:r>
         <w:t xml:space="preserve"> </w:t>

--- a/index.docx
+++ b/index.docx
@@ -99,8 +99,120 @@
         <w:rPr>
           <w:vertAlign w:val="superscript"/>
         </w:rPr>
+        <w:t xml:space="preserve">9</w:t>
+      </w:r>
+    </w:p>
+    <w:p>
+      <w:pPr>
+        <w:pStyle w:val="Author"/>
+      </w:pPr>
+      <w:r>
+        <w:rPr>
+          <w:vertAlign w:val="superscript"/>
+        </w:rPr>
+        <w:t xml:space="preserve">1</w:t>
+      </w:r>
+      <w:r>
+        <w:t xml:space="preserve">Department of Psychological Sciences, University of Connecticut</w:t>
+      </w:r>
+    </w:p>
+    <w:p>
+      <w:pPr>
+        <w:pStyle w:val="Author"/>
+      </w:pPr>
+      <w:r>
+        <w:rPr>
+          <w:vertAlign w:val="superscript"/>
+        </w:rPr>
+        <w:t xml:space="preserve">2</w:t>
+      </w:r>
+      <w:r>
+        <w:t xml:space="preserve">Department of Occupational, Economic, and Social Psychology, University of Vienna</w:t>
+      </w:r>
+    </w:p>
+    <w:p>
+      <w:pPr>
+        <w:pStyle w:val="Author"/>
+      </w:pPr>
+      <w:r>
+        <w:rPr>
+          <w:vertAlign w:val="superscript"/>
+        </w:rPr>
+        <w:t xml:space="preserve">3</w:t>
+      </w:r>
+      <w:r>
+        <w:t xml:space="preserve">Department of Psychology, Chinese University of Hong Kong</w:t>
+      </w:r>
+    </w:p>
+    <w:p>
+      <w:pPr>
+        <w:pStyle w:val="Author"/>
+      </w:pPr>
+      <w:r>
+        <w:rPr>
+          <w:vertAlign w:val="superscript"/>
+        </w:rPr>
+        <w:t xml:space="preserve">4</w:t>
+      </w:r>
+      <w:r>
+        <w:t xml:space="preserve">College of Social Work, Florida State</w:t>
+      </w:r>
+    </w:p>
+    <w:p>
+      <w:pPr>
+        <w:pStyle w:val="Author"/>
+      </w:pPr>
+      <w:r>
+        <w:rPr>
+          <w:vertAlign w:val="superscript"/>
+        </w:rPr>
+        <w:t xml:space="preserve">5</w:t>
+      </w:r>
+      <w:r>
+        <w:t xml:space="preserve">University of Bamberg</w:t>
+      </w:r>
+    </w:p>
+    <w:p>
+      <w:pPr>
+        <w:pStyle w:val="Author"/>
+      </w:pPr>
+      <w:r>
+        <w:rPr>
+          <w:vertAlign w:val="superscript"/>
+        </w:rPr>
+        <w:t xml:space="preserve">6</w:t>
+      </w:r>
+      <w:r>
+        <w:t xml:space="preserve">University of Birmingham</w:t>
+      </w:r>
+    </w:p>
+    <w:p>
+      <w:pPr>
+        <w:pStyle w:val="Author"/>
+      </w:pPr>
+      <w:r>
+        <w:rPr>
+          <w:vertAlign w:val="superscript"/>
+        </w:rPr>
+        <w:t xml:space="preserve">7</w:t>
+      </w:r>
+      <w:r>
+        <w:t xml:space="preserve">Université d’Ottawa</w:t>
+      </w:r>
+    </w:p>
+    <w:p>
+      <w:pPr>
+        <w:pStyle w:val="Author"/>
+      </w:pPr>
+      <w:r>
+        <w:rPr>
+          <w:vertAlign w:val="superscript"/>
+        </w:rPr>
         <w:t xml:space="preserve">8</w:t>
       </w:r>
+      <w:r>
+        <w:t xml:space="preserve">Department of Psychology, University of Connecticut</w:t>
+      </w:r>
     </w:p>
     <w:p>
       <w:pPr>
@@ -110,108 +222,10 @@
         <w:rPr>
           <w:vertAlign w:val="superscript"/>
         </w:rPr>
-        <w:t xml:space="preserve">1</w:t>
-      </w:r>
-      <w:r>
-        <w:t xml:space="preserve">Department of Psychological Sciences, University of Connecticut</w:t>
-      </w:r>
-    </w:p>
-    <w:p>
-      <w:pPr>
-        <w:pStyle w:val="Author"/>
-      </w:pPr>
-      <w:r>
-        <w:rPr>
-          <w:vertAlign w:val="superscript"/>
-        </w:rPr>
-        <w:t xml:space="preserve">2</w:t>
-      </w:r>
-      <w:r>
-        <w:t xml:space="preserve">Department of Occupational, Economic, and Social Psychology, University of Vienna</w:t>
-      </w:r>
-    </w:p>
-    <w:p>
-      <w:pPr>
-        <w:pStyle w:val="Author"/>
-      </w:pPr>
-      <w:r>
-        <w:rPr>
-          <w:vertAlign w:val="superscript"/>
-        </w:rPr>
-        <w:t xml:space="preserve">3</w:t>
-      </w:r>
-      <w:r>
-        <w:t xml:space="preserve">Department of Psychology, Chinese University of Hong Kong</w:t>
-      </w:r>
-    </w:p>
-    <w:p>
-      <w:pPr>
-        <w:pStyle w:val="Author"/>
-      </w:pPr>
-      <w:r>
-        <w:rPr>
-          <w:vertAlign w:val="superscript"/>
-        </w:rPr>
-        <w:t xml:space="preserve">4</w:t>
-      </w:r>
-      <w:r>
-        <w:t xml:space="preserve">College of Social Work, Florida State</w:t>
-      </w:r>
-    </w:p>
-    <w:p>
-      <w:pPr>
-        <w:pStyle w:val="Author"/>
-      </w:pPr>
-      <w:r>
-        <w:rPr>
-          <w:vertAlign w:val="superscript"/>
-        </w:rPr>
-        <w:t xml:space="preserve">5</w:t>
-      </w:r>
-      <w:r>
-        <w:t xml:space="preserve">University of Bamberg</w:t>
-      </w:r>
-    </w:p>
-    <w:p>
-      <w:pPr>
-        <w:pStyle w:val="Author"/>
-      </w:pPr>
-      <w:r>
-        <w:rPr>
-          <w:vertAlign w:val="superscript"/>
-        </w:rPr>
-        <w:t xml:space="preserve">6</w:t>
-      </w:r>
-      <w:r>
-        <w:t xml:space="preserve">University of Birmingham</w:t>
-      </w:r>
-    </w:p>
-    <w:p>
-      <w:pPr>
-        <w:pStyle w:val="Author"/>
-      </w:pPr>
-      <w:r>
-        <w:rPr>
-          <w:vertAlign w:val="superscript"/>
-        </w:rPr>
-        <w:t xml:space="preserve">7</w:t>
-      </w:r>
-      <w:r>
-        <w:t xml:space="preserve">Université d’Ottawa</w:t>
-      </w:r>
-    </w:p>
-    <w:p>
-      <w:pPr>
-        <w:pStyle w:val="Author"/>
-      </w:pPr>
-      <w:r>
-        <w:rPr>
-          <w:vertAlign w:val="superscript"/>
-        </w:rPr>
-        <w:t xml:space="preserve">8</w:t>
-      </w:r>
-      <w:r>
-        <w:t xml:space="preserve">University of Hong Kong, Department of Psychology</w:t>
+        <w:t xml:space="preserve">9</w:t>
+      </w:r>
+      <w:r>
+        <w:t xml:space="preserve">Department of Psychology, University of Hong Kong</w:t>
       </w:r>
     </w:p>
     <w:p>
@@ -786,7 +800,7 @@
         <w:pStyle w:val="AuthorNote"/>
       </w:pPr>
       <w:r>
-        <w:t xml:space="preserve">Correspondence concerning this article should be addressed to Gilad Feldman, University of Hong Kong, Department of Psychology, Email: gfeldman@hku.hk</w:t>
+        <w:t xml:space="preserve">Correspondence concerning this article should be addressed to Gilad Feldman, Department of Psychology, University of Hong Kong, Email: gfeldman@hku.hk</w:t>
       </w:r>
     </w:p>
     <w:bookmarkEnd w:id="38"/>
@@ -833,7 +847,7 @@
         <w:br w:type="page"/>
       </w:r>
     </w:p>
-    <w:bookmarkStart w:id="184" w:name="X6d1fec85e2497c5a057401eb1d8051fcadcc57f"/>
+    <w:bookmarkStart w:id="191" w:name="X6d1fec85e2497c5a057401eb1d8051fcadcc57f"/>
     <w:p>
       <w:pPr>
         <w:pStyle w:val="Heading1"/>
@@ -3134,7 +3148,7 @@
         <w:t xml:space="preserve">(Vos &amp; Holbert, 2022)</w:t>
       </w:r>
       <w:r>
-        <w:t xml:space="preserve">. It is important to note however, this interpretation is incorrect when there are multiple realized confidence intervals. The criticized interpretation also tends to be more practical than the interpretation using repeated sampling, the following example described by</w:t>
+        <w:t xml:space="preserve">. It is important to note however, this interpretation is incorrect when there are multiple realized confidence intervals randomly sampled from the same population. The criticized interpretation also tends to be more practical than the interpretation using repeated sampling, the following example described by</w:t>
       </w:r>
       <w:r>
         <w:t xml:space="preserve"> </w:t>
@@ -15168,11 +15182,10 @@
             </m:e>
             <m:sub>
               <m:r>
-                <m:rPr>
-                  <m:nor/>
-                  <m:sty m:val="p"/>
-                </m:rPr>
-                <m:t>Lower Bound</m:t>
+                <m:t>U</m:t>
+              </m:r>
+              <m:r>
+                <m:t>P</m:t>
               </m:r>
             </m:sub>
           </m:sSub>
@@ -15253,11 +15266,10 @@
             </m:e>
             <m:sub>
               <m:r>
-                <m:rPr>
-                  <m:nor/>
-                  <m:sty m:val="p"/>
-                </m:rPr>
-                <m:t>Upper Bound</m:t>
+                <m:t>U</m:t>
+              </m:r>
+              <m:r>
+                <m:t>P</m:t>
               </m:r>
             </m:sub>
           </m:sSub>
@@ -15360,11 +15372,10 @@
             </m:e>
             <m:sub>
               <m:r>
-                <m:rPr>
-                  <m:nor/>
-                  <m:sty m:val="p"/>
-                </m:rPr>
-                <m:t>Lower Bound</m:t>
+                <m:t>U</m:t>
+              </m:r>
+              <m:r>
+                <m:t>P</m:t>
               </m:r>
             </m:sub>
           </m:sSub>
@@ -15397,11 +15408,10 @@
                 </m:e>
                 <m:sub>
                   <m:r>
-                    <m:rPr>
-                      <m:nor/>
-                      <m:sty m:val="p"/>
-                    </m:rPr>
-                    <m:t>Lower Bound</m:t>
+                    <m:t>U</m:t>
+                  </m:r>
+                  <m:r>
+                    <m:t>P</m:t>
                   </m:r>
                 </m:sub>
               </m:sSub>
@@ -15427,11 +15437,10 @@
             </m:e>
             <m:sub>
               <m:r>
-                <m:rPr>
-                  <m:nor/>
-                  <m:sty m:val="p"/>
-                </m:rPr>
-                <m:t>Upper Bound</m:t>
+                <m:t>U</m:t>
+              </m:r>
+              <m:r>
+                <m:t>P</m:t>
               </m:r>
             </m:sub>
           </m:sSub>
@@ -15464,11 +15473,10 @@
                 </m:e>
                 <m:sub>
                   <m:r>
-                    <m:rPr>
-                      <m:nor/>
-                      <m:sty m:val="p"/>
-                    </m:rPr>
-                    <m:t>Lower Bound</m:t>
+                    <m:t>U</m:t>
+                  </m:r>
+                  <m:r>
+                    <m:t>P</m:t>
                   </m:r>
                 </m:sub>
               </m:sSub>
@@ -16065,7 +16073,7 @@
       </w:r>
     </w:p>
     <w:bookmarkEnd w:id="97"/>
-    <w:bookmarkStart w:id="183" w:name="effect-sizes-for-categorical-variables"/>
+    <w:bookmarkStart w:id="190" w:name="effect-sizes-for-categorical-variables"/>
     <w:p>
       <w:pPr>
         <w:pStyle w:val="Heading2"/>
@@ -16284,7 +16292,7 @@
           <w:p>
             <w:pPr>
               <w:pStyle w:val="Compact"/>
-              <w:jc w:val="left"/>
+              <w:jc w:val="center"/>
             </w:pPr>
             <m:oMath>
               <m:r>
@@ -16307,7 +16315,7 @@
           <w:p>
             <w:pPr>
               <w:pStyle w:val="Compact"/>
-              <w:jc w:val="left"/>
+              <w:jc w:val="center"/>
             </w:pPr>
             <m:oMath>
               <m:r>
@@ -16332,7 +16340,7 @@
           <w:p>
             <w:pPr>
               <w:pStyle w:val="Compact"/>
-              <w:jc w:val="left"/>
+              <w:jc w:val="center"/>
             </w:pPr>
             <m:oMath>
               <m:r>
@@ -16355,7 +16363,7 @@
           <w:p>
             <w:pPr>
               <w:pStyle w:val="Compact"/>
-              <w:jc w:val="left"/>
+              <w:jc w:val="center"/>
             </w:pPr>
             <m:oMath>
               <m:sSub>
@@ -16378,7 +16386,7 @@
           <w:p>
             <w:pPr>
               <w:pStyle w:val="Compact"/>
-              <w:jc w:val="left"/>
+              <w:jc w:val="center"/>
             </w:pPr>
             <m:oMath>
               <m:sSub>
@@ -16403,7 +16411,7 @@
           <w:p>
             <w:pPr>
               <w:pStyle w:val="Compact"/>
-              <w:jc w:val="left"/>
+              <w:jc w:val="center"/>
             </w:pPr>
             <m:oMath>
               <m:r>
@@ -16426,7 +16434,7 @@
           <w:p>
             <w:pPr>
               <w:pStyle w:val="Compact"/>
-              <w:jc w:val="left"/>
+              <w:jc w:val="center"/>
             </w:pPr>
             <m:oMath>
               <m:sSub>
@@ -16449,7 +16457,7 @@
           <w:p>
             <w:pPr>
               <w:pStyle w:val="Compact"/>
-              <w:jc w:val="left"/>
+              <w:jc w:val="center"/>
             </w:pPr>
             <m:oMath>
               <m:sSub>
@@ -16475,7 +16483,87 @@
         <w:pStyle w:val="BodyText"/>
       </w:pPr>
       <w:r>
-        <w:t xml:space="preserve">The sample sizes within each cell provide us with the necessary information to estimate the relationship between the two variables. To calculate phi, it can be calculated from the cells of the contingency table directly,</w:t>
+        <w:t xml:space="preserve">The sample sizes within each cell provide us with the necessary information to estimate the relationship between the two variables. A large phi coefficient would be expected to have relatively large sample sizes in the diagonal cells (</w:t>
+      </w:r>
+      <m:oMath>
+        <m:sSub>
+          <m:e>
+            <m:r>
+              <m:t>n</m:t>
+            </m:r>
+          </m:e>
+          <m:sub>
+            <m:r>
+              <m:t>00</m:t>
+            </m:r>
+          </m:sub>
+        </m:sSub>
+      </m:oMath>
+      <w:r>
+        <w:t xml:space="preserve"> </w:t>
+      </w:r>
+      <w:r>
+        <w:t xml:space="preserve">and</w:t>
+      </w:r>
+      <w:r>
+        <w:t xml:space="preserve"> </w:t>
+      </w:r>
+      <m:oMath>
+        <m:sSub>
+          <m:e>
+            <m:r>
+              <m:t>n</m:t>
+            </m:r>
+          </m:e>
+          <m:sub>
+            <m:r>
+              <m:t>11</m:t>
+            </m:r>
+          </m:sub>
+        </m:sSub>
+      </m:oMath>
+      <w:r>
+        <w:t xml:space="preserve">) and relatively low sample sizes in the off-diagonal cells (</w:t>
+      </w:r>
+      <m:oMath>
+        <m:sSub>
+          <m:e>
+            <m:r>
+              <m:t>n</m:t>
+            </m:r>
+          </m:e>
+          <m:sub>
+            <m:r>
+              <m:t>01</m:t>
+            </m:r>
+          </m:sub>
+        </m:sSub>
+      </m:oMath>
+      <w:r>
+        <w:t xml:space="preserve"> </w:t>
+      </w:r>
+      <w:r>
+        <w:t xml:space="preserve">and</w:t>
+      </w:r>
+      <w:r>
+        <w:t xml:space="preserve"> </w:t>
+      </w:r>
+      <m:oMath>
+        <m:sSub>
+          <m:e>
+            <m:r>
+              <m:t>n</m:t>
+            </m:r>
+          </m:e>
+          <m:sub>
+            <m:r>
+              <m:t>10</m:t>
+            </m:r>
+          </m:sub>
+        </m:sSub>
+      </m:oMath>
+      <w:r>
+        <w:t xml:space="preserve">). To calculate phi, it can be calculated from the cells of the contingency table directly,</w:t>
       </w:r>
     </w:p>
     <w:p>
@@ -17151,7 +17239,84 @@
         </m:r>
       </m:oMath>
       <w:r>
-        <w:t xml:space="preserve">), is a generalized effect size measure of the association between two nominal variables. It applies to contingency tables of any size (2x2, 3x3, 4x4,…). Cramer’s</w:t>
+        <w:t xml:space="preserve">), is a generalized effect size measure of the association between two nominal variables. It applies to contingency tables of any size (</w:t>
+      </w:r>
+      <m:oMath>
+        <m:r>
+          <m:t>2</m:t>
+        </m:r>
+        <m:r>
+          <m:rPr>
+            <m:sty m:val="p"/>
+          </m:rPr>
+          <m:t>×</m:t>
+        </m:r>
+        <m:r>
+          <m:t>2</m:t>
+        </m:r>
+      </m:oMath>
+      <w:r>
+        <w:t xml:space="preserve">,</w:t>
+      </w:r>
+      <w:r>
+        <w:t xml:space="preserve"> </w:t>
+      </w:r>
+      <m:oMath>
+        <m:r>
+          <m:t>3</m:t>
+        </m:r>
+        <m:r>
+          <m:rPr>
+            <m:sty m:val="p"/>
+          </m:rPr>
+          <m:t>×</m:t>
+        </m:r>
+        <m:r>
+          <m:t>3</m:t>
+        </m:r>
+      </m:oMath>
+      <w:r>
+        <w:t xml:space="preserve">,</w:t>
+      </w:r>
+      <w:r>
+        <w:t xml:space="preserve"> </w:t>
+      </w:r>
+      <m:oMath>
+        <m:r>
+          <m:t>3</m:t>
+        </m:r>
+        <m:r>
+          <m:rPr>
+            <m:sty m:val="p"/>
+          </m:rPr>
+          <m:t>×</m:t>
+        </m:r>
+        <m:r>
+          <m:t>4</m:t>
+        </m:r>
+      </m:oMath>
+      <w:r>
+        <w:t xml:space="preserve">,</w:t>
+      </w:r>
+      <w:r>
+        <w:t xml:space="preserve"> </w:t>
+      </w:r>
+      <m:oMath>
+        <m:r>
+          <m:t>5</m:t>
+        </m:r>
+        <m:r>
+          <m:rPr>
+            <m:sty m:val="p"/>
+          </m:rPr>
+          <m:t>×</m:t>
+        </m:r>
+        <m:r>
+          <m:t>3</m:t>
+        </m:r>
+      </m:oMath>
+      <w:r>
+        <w:t xml:space="preserve">, etc.). Cramer’s</w:t>
       </w:r>
       <w:r>
         <w:t xml:space="preserve"> </w:t>
@@ -17165,7 +17330,30 @@
         <w:t xml:space="preserve"> </w:t>
       </w:r>
       <w:r>
-        <w:t xml:space="preserve">on a 2 by 2 contingency table is equivalent to the phi coefficient. For an illustration of a higher order contingency table,</w:t>
+        <w:t xml:space="preserve">on a</w:t>
+      </w:r>
+      <w:r>
+        <w:t xml:space="preserve"> </w:t>
+      </w:r>
+      <m:oMath>
+        <m:r>
+          <m:t>2</m:t>
+        </m:r>
+        <m:r>
+          <m:rPr>
+            <m:sty m:val="p"/>
+          </m:rPr>
+          <m:t>×</m:t>
+        </m:r>
+        <m:r>
+          <m:t>2</m:t>
+        </m:r>
+      </m:oMath>
+      <w:r>
+        <w:t xml:space="preserve"> </w:t>
+      </w:r>
+      <w:r>
+        <w:t xml:space="preserve">contingency table is equivalent to the phi coefficient. For an illustration of a higher order contingency table,</w:t>
       </w:r>
       <w:r>
         <w:t xml:space="preserve"> </w:t>
@@ -17182,89 +17370,30 @@
         <w:t xml:space="preserve"> </w:t>
       </w:r>
       <w:r>
-        <w:t xml:space="preserve">represents a contingency table of two variables, each with 4 levels (0,1,2,3,4). In a contingency table with a high Cramer’s</w:t>
+        <w:t xml:space="preserve">represents a</w:t>
       </w:r>
       <w:r>
         <w:t xml:space="preserve"> </w:t>
       </w:r>
       <m:oMath>
         <m:r>
-          <m:t>V</m:t>
+          <m:t>3</m:t>
+        </m:r>
+        <m:r>
+          <m:rPr>
+            <m:sty m:val="p"/>
+          </m:rPr>
+          <m:t>×</m:t>
+        </m:r>
+        <m:r>
+          <m:t>4</m:t>
         </m:r>
       </m:oMath>
       <w:r>
-        <w:t xml:space="preserve">, we would expect relatively large sample sizes along the diagonal cells (i.e.,</w:t>
-      </w:r>
-      <w:r>
-        <w:t xml:space="preserve"> </w:t>
-      </w:r>
-      <m:oMath>
-        <m:sSub>
-          <m:e>
-            <m:r>
-              <m:t>n</m:t>
-            </m:r>
-          </m:e>
-          <m:sub>
-            <m:r>
-              <m:t>00</m:t>
-            </m:r>
-          </m:sub>
-        </m:sSub>
-      </m:oMath>
-      <w:r>
-        <w:t xml:space="preserve">,</w:t>
-      </w:r>
-      <m:oMath>
-        <m:sSub>
-          <m:e>
-            <m:r>
-              <m:t>n</m:t>
-            </m:r>
-          </m:e>
-          <m:sub>
-            <m:r>
-              <m:t>11</m:t>
-            </m:r>
-          </m:sub>
-        </m:sSub>
-      </m:oMath>
-      <w:r>
-        <w:t xml:space="preserve">,</w:t>
-      </w:r>
-      <m:oMath>
-        <m:sSub>
-          <m:e>
-            <m:r>
-              <m:t>n</m:t>
-            </m:r>
-          </m:e>
-          <m:sub>
-            <m:r>
-              <m:t>22</m:t>
-            </m:r>
-          </m:sub>
-        </m:sSub>
-      </m:oMath>
-      <w:r>
-        <w:t xml:space="preserve">,</w:t>
-      </w:r>
-      <m:oMath>
-        <m:sSub>
-          <m:e>
-            <m:r>
-              <m:t>n</m:t>
-            </m:r>
-          </m:e>
-          <m:sub>
-            <m:r>
-              <m:t>33</m:t>
-            </m:r>
-          </m:sub>
-        </m:sSub>
-      </m:oMath>
-      <w:r>
-        <w:t xml:space="preserve">) and smaller sample sizes in the off-diagonal cells.</w:t>
+        <w:t xml:space="preserve"> </w:t>
+      </w:r>
+      <w:r>
+        <w:t xml:space="preserve">contingency table of two variables.</w:t>
       </w:r>
     </w:p>
     <w:bookmarkStart w:id="100" w:name="tbl-contingency-2"/>
@@ -17308,7 +17437,7 @@
           <w:p>
             <w:pPr>
               <w:pStyle w:val="Compact"/>
-              <w:jc w:val="left"/>
+              <w:jc w:val="center"/>
             </w:pPr>
             <m:oMath>
               <m:r>
@@ -17331,7 +17460,7 @@
           <w:p>
             <w:pPr>
               <w:pStyle w:val="Compact"/>
-              <w:jc w:val="left"/>
+              <w:jc w:val="center"/>
             </w:pPr>
             <m:oMath>
               <m:r>
@@ -17354,7 +17483,7 @@
           <w:p>
             <w:pPr>
               <w:pStyle w:val="Compact"/>
-              <w:jc w:val="left"/>
+              <w:jc w:val="center"/>
             </w:pPr>
             <m:oMath>
               <m:r>
@@ -17377,7 +17506,7 @@
           <w:p>
             <w:pPr>
               <w:pStyle w:val="Compact"/>
-              <w:jc w:val="left"/>
+              <w:jc w:val="center"/>
             </w:pPr>
             <m:oMath>
               <m:r>
@@ -17425,7 +17554,7 @@
           <w:p>
             <w:pPr>
               <w:pStyle w:val="Compact"/>
-              <w:jc w:val="left"/>
+              <w:jc w:val="center"/>
             </w:pPr>
             <m:oMath>
               <m:sSub>
@@ -17448,7 +17577,7 @@
           <w:p>
             <w:pPr>
               <w:pStyle w:val="Compact"/>
-              <w:jc w:val="left"/>
+              <w:jc w:val="center"/>
             </w:pPr>
             <m:oMath>
               <m:sSub>
@@ -17471,7 +17600,7 @@
           <w:p>
             <w:pPr>
               <w:pStyle w:val="Compact"/>
-              <w:jc w:val="left"/>
+              <w:jc w:val="center"/>
             </w:pPr>
             <m:oMath>
               <m:sSub>
@@ -17494,7 +17623,7 @@
           <w:p>
             <w:pPr>
               <w:pStyle w:val="Compact"/>
-              <w:jc w:val="left"/>
+              <w:jc w:val="center"/>
             </w:pPr>
             <m:oMath>
               <m:sSub>
@@ -17542,7 +17671,7 @@
           <w:p>
             <w:pPr>
               <w:pStyle w:val="Compact"/>
-              <w:jc w:val="left"/>
+              <w:jc w:val="center"/>
             </w:pPr>
             <m:oMath>
               <m:sSub>
@@ -17565,7 +17694,7 @@
           <w:p>
             <w:pPr>
               <w:pStyle w:val="Compact"/>
-              <w:jc w:val="left"/>
+              <w:jc w:val="center"/>
             </w:pPr>
             <m:oMath>
               <m:sSub>
@@ -17588,7 +17717,7 @@
           <w:p>
             <w:pPr>
               <w:pStyle w:val="Compact"/>
-              <w:jc w:val="left"/>
+              <w:jc w:val="center"/>
             </w:pPr>
             <m:oMath>
               <m:sSub>
@@ -17611,7 +17740,7 @@
           <w:p>
             <w:pPr>
               <w:pStyle w:val="Compact"/>
-              <w:jc w:val="left"/>
+              <w:jc w:val="center"/>
             </w:pPr>
             <m:oMath>
               <m:sSub>
@@ -17659,7 +17788,7 @@
           <w:p>
             <w:pPr>
               <w:pStyle w:val="Compact"/>
-              <w:jc w:val="left"/>
+              <w:jc w:val="center"/>
             </w:pPr>
             <m:oMath>
               <m:sSub>
@@ -17682,7 +17811,7 @@
           <w:p>
             <w:pPr>
               <w:pStyle w:val="Compact"/>
-              <w:jc w:val="left"/>
+              <w:jc w:val="center"/>
             </w:pPr>
             <m:oMath>
               <m:sSub>
@@ -17705,7 +17834,7 @@
           <w:p>
             <w:pPr>
               <w:pStyle w:val="Compact"/>
-              <w:jc w:val="left"/>
+              <w:jc w:val="center"/>
             </w:pPr>
             <m:oMath>
               <m:sSub>
@@ -17728,7 +17857,7 @@
           <w:p>
             <w:pPr>
               <w:pStyle w:val="Compact"/>
-              <w:jc w:val="left"/>
+              <w:jc w:val="center"/>
             </w:pPr>
             <m:oMath>
               <m:sSub>
@@ -17747,123 +17876,6 @@
           </w:p>
         </w:tc>
       </w:tr>
-      <w:tr>
-        <w:tc>
-          <w:tcPr/>
-          <w:p>
-            <w:pPr>
-              <w:pStyle w:val="Compact"/>
-              <w:jc w:val="left"/>
-            </w:pPr>
-            <m:oMath>
-              <m:r>
-                <m:t>Y</m:t>
-              </m:r>
-              <m:r>
-                <m:rPr>
-                  <m:sty m:val="p"/>
-                </m:rPr>
-                <m:t>=</m:t>
-              </m:r>
-              <m:r>
-                <m:t>3</m:t>
-              </m:r>
-            </m:oMath>
-          </w:p>
-        </w:tc>
-        <w:tc>
-          <w:tcPr/>
-          <w:p>
-            <w:pPr>
-              <w:pStyle w:val="Compact"/>
-              <w:jc w:val="left"/>
-            </w:pPr>
-            <m:oMath>
-              <m:sSub>
-                <m:e>
-                  <m:r>
-                    <m:t>n</m:t>
-                  </m:r>
-                </m:e>
-                <m:sub>
-                  <m:r>
-                    <m:t>03</m:t>
-                  </m:r>
-                </m:sub>
-              </m:sSub>
-            </m:oMath>
-          </w:p>
-        </w:tc>
-        <w:tc>
-          <w:tcPr/>
-          <w:p>
-            <w:pPr>
-              <w:pStyle w:val="Compact"/>
-              <w:jc w:val="left"/>
-            </w:pPr>
-            <m:oMath>
-              <m:sSub>
-                <m:e>
-                  <m:r>
-                    <m:t>n</m:t>
-                  </m:r>
-                </m:e>
-                <m:sub>
-                  <m:r>
-                    <m:t>13</m:t>
-                  </m:r>
-                </m:sub>
-              </m:sSub>
-            </m:oMath>
-          </w:p>
-        </w:tc>
-        <w:tc>
-          <w:tcPr/>
-          <w:p>
-            <w:pPr>
-              <w:pStyle w:val="Compact"/>
-              <w:jc w:val="left"/>
-            </w:pPr>
-            <m:oMath>
-              <m:sSub>
-                <m:e>
-                  <m:r>
-                    <m:t>n</m:t>
-                  </m:r>
-                </m:e>
-                <m:sub>
-                  <m:r>
-                    <m:t>23</m:t>
-                  </m:r>
-                </m:sub>
-              </m:sSub>
-            </m:oMath>
-          </w:p>
-        </w:tc>
-        <w:tc>
-          <w:tcPr/>
-          <w:p>
-            <w:pPr>
-              <w:pStyle w:val="Compact"/>
-              <w:jc w:val="left"/>
-            </w:pPr>
-            <m:oMath>
-              <m:sSub>
-                <m:e>
-                  <m:r>
-                    <m:t>n</m:t>
-                  </m:r>
-                </m:e>
-                <m:sub>
-                  <m:r>
-                    <m:t>33</m:t>
-                  </m:r>
-                </m:sub>
-              </m:sSub>
-            </m:oMath>
-          </w:p>
-        </w:tc>
-      </w:tr>
     </w:tbl>
     <w:bookmarkEnd w:id="100"/>
     <w:p>
@@ -17871,7 +17883,21 @@
         <w:pStyle w:val="BodyText"/>
       </w:pPr>
       <w:r>
-        <w:t xml:space="preserve">Similarly to the phi coefficient, the value of Cramer’s V ranges from 0 to 1. Again we can use the</w:t>
+        <w:t xml:space="preserve">Similarly to the phi coefficient, the value of Cramer’s</w:t>
+      </w:r>
+      <w:r>
+        <w:t xml:space="preserve"> </w:t>
+      </w:r>
+      <m:oMath>
+        <m:r>
+          <m:t>V</m:t>
+        </m:r>
+      </m:oMath>
+      <w:r>
+        <w:t xml:space="preserve"> </w:t>
+      </w:r>
+      <w:r>
+        <w:t xml:space="preserve">ranges from 0 to 1 and can interpreted in a similar way to a phi coefficient. Again we can use the</w:t>
       </w:r>
       <w:r>
         <w:t xml:space="preserve"> </w:t>
@@ -17905,7 +17931,24 @@
         </m:r>
       </m:oMath>
       <w:r>
-        <w:t xml:space="preserve">,</w:t>
+        <w:t xml:space="preserve">, of the variable with the least number of levels (e.g., a 3$</w:t>
+      </w:r>
+      <w:r>
+        <w:t xml:space="preserve">$4 continency table,</w:t>
+      </w:r>
+      <w:r>
+        <w:t xml:space="preserve"> </w:t>
+      </w:r>
+      <m:oMath>
+        <m:r>
+          <m:t>k</m:t>
+        </m:r>
+      </m:oMath>
+      <w:r>
+        <w:t xml:space="preserve"> </w:t>
+      </w:r>
+      <w:r>
+        <w:t xml:space="preserve">would be equal to 3),</w:t>
       </w:r>
     </w:p>
     <w:p>
@@ -17988,520 +18031,7 @@
         <w:pStyle w:val="FirstParagraph"/>
       </w:pPr>
       <w:r>
-        <w:t xml:space="preserve">Using the</w:t>
-      </w:r>
-      <w:r>
-        <w:t xml:space="preserve"> </w:t>
-      </w:r>
-      <w:r>
-        <w:rPr>
-          <w:rStyle w:val="VerbatimChar"/>
-        </w:rPr>
-        <w:t xml:space="preserve">chi.square</w:t>
-      </w:r>
-      <w:r>
-        <w:t xml:space="preserve">, we can calculate the the phi coefficient using the</w:t>
-      </w:r>
-      <w:r>
-        <w:t xml:space="preserve"> </w:t>
-      </w:r>
-      <w:r>
-        <w:rPr>
-          <w:rStyle w:val="VerbatimChar"/>
-        </w:rPr>
-        <w:t xml:space="preserve">phi</w:t>
-      </w:r>
-      <w:r>
-        <w:t xml:space="preserve"> </w:t>
-      </w:r>
-      <w:r>
-        <w:t xml:space="preserve">function directly from the contingency table</w:t>
-      </w:r>
-    </w:p>
-    <w:p>
-      <w:pPr>
-        <w:pStyle w:val="SourceCode"/>
-      </w:pPr>
-      <w:r>
-        <w:rPr>
-          <w:rStyle w:val="CommentTok"/>
-        </w:rPr>
-        <w:t xml:space="preserve"># Example contingency table:</w:t>
-      </w:r>
-      <w:r>
-        <w:br/>
-      </w:r>
-      <w:r>
-        <w:rPr>
-          <w:rStyle w:val="CommentTok"/>
-        </w:rPr>
-        <w:t xml:space="preserve">#  40  14  12</w:t>
-      </w:r>
-      <w:r>
-        <w:br/>
-      </w:r>
-      <w:r>
-        <w:rPr>
-          <w:rStyle w:val="CommentTok"/>
-        </w:rPr>
-        <w:t xml:space="preserve">#  11  27   9</w:t>
-      </w:r>
-      <w:r>
-        <w:br/>
-      </w:r>
-      <w:r>
-        <w:rPr>
-          <w:rStyle w:val="CommentTok"/>
-        </w:rPr>
-        <w:t xml:space="preserve">#   5  10  34</w:t>
-      </w:r>
-      <w:r>
-        <w:br/>
-      </w:r>
-      <w:r>
-        <w:br/>
-      </w:r>
-      <w:r>
-        <w:rPr>
-          <w:rStyle w:val="NormalTok"/>
-        </w:rPr>
-        <w:t xml:space="preserve">contingency_table </w:t>
-      </w:r>
-      <w:r>
-        <w:rPr>
-          <w:rStyle w:val="OtherTok"/>
-        </w:rPr>
-        <w:t xml:space="preserve">&lt;-</w:t>
-      </w:r>
-      <w:r>
-        <w:rPr>
-          <w:rStyle w:val="NormalTok"/>
-        </w:rPr>
-        <w:t xml:space="preserve"> </w:t>
-      </w:r>
-      <w:r>
-        <w:rPr>
-          <w:rStyle w:val="FunctionTok"/>
-        </w:rPr>
-        <w:t xml:space="preserve">matrix</w:t>
-      </w:r>
-      <w:r>
-        <w:rPr>
-          <w:rStyle w:val="NormalTok"/>
-        </w:rPr>
-        <w:t xml:space="preserve">(</w:t>
-      </w:r>
-      <w:r>
-        <w:rPr>
-          <w:rStyle w:val="FunctionTok"/>
-        </w:rPr>
-        <w:t xml:space="preserve">c</w:t>
-      </w:r>
-      <w:r>
-        <w:rPr>
-          <w:rStyle w:val="NormalTok"/>
-        </w:rPr>
-        <w:t xml:space="preserve">(</w:t>
-      </w:r>
-      <w:r>
-        <w:rPr>
-          <w:rStyle w:val="DecValTok"/>
-        </w:rPr>
-        <w:t xml:space="preserve">40</w:t>
-      </w:r>
-      <w:r>
-        <w:rPr>
-          <w:rStyle w:val="NormalTok"/>
-        </w:rPr>
-        <w:t xml:space="preserve">, </w:t>
-      </w:r>
-      <w:r>
-        <w:rPr>
-          <w:rStyle w:val="DecValTok"/>
-        </w:rPr>
-        <w:t xml:space="preserve">11</w:t>
-      </w:r>
-      <w:r>
-        <w:rPr>
-          <w:rStyle w:val="NormalTok"/>
-        </w:rPr>
-        <w:t xml:space="preserve">,  </w:t>
-      </w:r>
-      <w:r>
-        <w:rPr>
-          <w:rStyle w:val="DecValTok"/>
-        </w:rPr>
-        <w:t xml:space="preserve">5</w:t>
-      </w:r>
-      <w:r>
-        <w:rPr>
-          <w:rStyle w:val="NormalTok"/>
-        </w:rPr>
-        <w:t xml:space="preserve">,</w:t>
-      </w:r>
-      <w:r>
-        <w:br/>
-      </w:r>
-      <w:r>
-        <w:rPr>
-          <w:rStyle w:val="NormalTok"/>
-        </w:rPr>
-        <w:t xml:space="preserve">                              </w:t>
-      </w:r>
-      <w:r>
-        <w:rPr>
-          <w:rStyle w:val="DecValTok"/>
-        </w:rPr>
-        <w:t xml:space="preserve">14</w:t>
-      </w:r>
-      <w:r>
-        <w:rPr>
-          <w:rStyle w:val="NormalTok"/>
-        </w:rPr>
-        <w:t xml:space="preserve">, </w:t>
-      </w:r>
-      <w:r>
-        <w:rPr>
-          <w:rStyle w:val="DecValTok"/>
-        </w:rPr>
-        <w:t xml:space="preserve">27</w:t>
-      </w:r>
-      <w:r>
-        <w:rPr>
-          <w:rStyle w:val="NormalTok"/>
-        </w:rPr>
-        <w:t xml:space="preserve">, </w:t>
-      </w:r>
-      <w:r>
-        <w:rPr>
-          <w:rStyle w:val="DecValTok"/>
-        </w:rPr>
-        <w:t xml:space="preserve">10</w:t>
-      </w:r>
-      <w:r>
-        <w:rPr>
-          <w:rStyle w:val="NormalTok"/>
-        </w:rPr>
-        <w:t xml:space="preserve">,</w:t>
-      </w:r>
-      <w:r>
-        <w:br/>
-      </w:r>
-      <w:r>
-        <w:rPr>
-          <w:rStyle w:val="NormalTok"/>
-        </w:rPr>
-        <w:t xml:space="preserve">                              </w:t>
-      </w:r>
-      <w:r>
-        <w:rPr>
-          <w:rStyle w:val="DecValTok"/>
-        </w:rPr>
-        <w:t xml:space="preserve">12</w:t>
-      </w:r>
-      <w:r>
-        <w:rPr>
-          <w:rStyle w:val="NormalTok"/>
-        </w:rPr>
-        <w:t xml:space="preserve">,  </w:t>
-      </w:r>
-      <w:r>
-        <w:rPr>
-          <w:rStyle w:val="DecValTok"/>
-        </w:rPr>
-        <w:t xml:space="preserve">9</w:t>
-      </w:r>
-      <w:r>
-        <w:rPr>
-          <w:rStyle w:val="NormalTok"/>
-        </w:rPr>
-        <w:t xml:space="preserve">, </w:t>
-      </w:r>
-      <w:r>
-        <w:rPr>
-          <w:rStyle w:val="DecValTok"/>
-        </w:rPr>
-        <w:t xml:space="preserve">34</w:t>
-      </w:r>
-      <w:r>
-        <w:rPr>
-          <w:rStyle w:val="NormalTok"/>
-        </w:rPr>
-        <w:t xml:space="preserve">),</w:t>
-      </w:r>
-      <w:r>
-        <w:rPr>
-          <w:rStyle w:val="AttributeTok"/>
-        </w:rPr>
-        <w:t xml:space="preserve">ncol =</w:t>
-      </w:r>
-      <w:r>
-        <w:rPr>
-          <w:rStyle w:val="NormalTok"/>
-        </w:rPr>
-        <w:t xml:space="preserve"> </w:t>
-      </w:r>
-      <w:r>
-        <w:rPr>
-          <w:rStyle w:val="DecValTok"/>
-        </w:rPr>
-        <w:t xml:space="preserve">3</w:t>
-      </w:r>
-      <w:r>
-        <w:rPr>
-          <w:rStyle w:val="NormalTok"/>
-        </w:rPr>
-        <w:t xml:space="preserve">)</w:t>
-      </w:r>
-      <w:r>
-        <w:br/>
-      </w:r>
-      <w:r>
-        <w:br/>
-      </w:r>
-      <w:r>
-        <w:rPr>
-          <w:rStyle w:val="NormalTok"/>
-        </w:rPr>
-        <w:t xml:space="preserve">n </w:t>
-      </w:r>
-      <w:r>
-        <w:rPr>
-          <w:rStyle w:val="OtherTok"/>
-        </w:rPr>
-        <w:t xml:space="preserve">&lt;-</w:t>
-      </w:r>
-      <w:r>
-        <w:rPr>
-          <w:rStyle w:val="NormalTok"/>
-        </w:rPr>
-        <w:t xml:space="preserve"> </w:t>
-      </w:r>
-      <w:r>
-        <w:rPr>
-          <w:rStyle w:val="FunctionTok"/>
-        </w:rPr>
-        <w:t xml:space="preserve">sum</w:t>
-      </w:r>
-      <w:r>
-        <w:rPr>
-          <w:rStyle w:val="NormalTok"/>
-        </w:rPr>
-        <w:t xml:space="preserve">(contingency_table)</w:t>
-      </w:r>
-      <w:r>
-        <w:br/>
-      </w:r>
-      <w:r>
-        <w:rPr>
-          <w:rStyle w:val="NormalTok"/>
-        </w:rPr>
-        <w:t xml:space="preserve">k </w:t>
-      </w:r>
-      <w:r>
-        <w:rPr>
-          <w:rStyle w:val="OtherTok"/>
-        </w:rPr>
-        <w:t xml:space="preserve">&lt;-</w:t>
-      </w:r>
-      <w:r>
-        <w:rPr>
-          <w:rStyle w:val="NormalTok"/>
-        </w:rPr>
-        <w:t xml:space="preserve"> </w:t>
-      </w:r>
-      <w:r>
-        <w:rPr>
-          <w:rStyle w:val="FunctionTok"/>
-        </w:rPr>
-        <w:t xml:space="preserve">ncol</w:t>
-      </w:r>
-      <w:r>
-        <w:rPr>
-          <w:rStyle w:val="NormalTok"/>
-        </w:rPr>
-        <w:t xml:space="preserve">(contingency_table)</w:t>
-      </w:r>
-      <w:r>
-        <w:br/>
-      </w:r>
-      <w:r>
-        <w:br/>
-      </w:r>
-      <w:r>
-        <w:rPr>
-          <w:rStyle w:val="CommentTok"/>
-        </w:rPr>
-        <w:t xml:space="preserve"># obtain chi squared statistic</w:t>
-      </w:r>
-      <w:r>
-        <w:br/>
-      </w:r>
-      <w:r>
-        <w:rPr>
-          <w:rStyle w:val="NormalTok"/>
-        </w:rPr>
-        <w:t xml:space="preserve">chi2 </w:t>
-      </w:r>
-      <w:r>
-        <w:rPr>
-          <w:rStyle w:val="OtherTok"/>
-        </w:rPr>
-        <w:t xml:space="preserve">&lt;-</w:t>
-      </w:r>
-      <w:r>
-        <w:rPr>
-          <w:rStyle w:val="NormalTok"/>
-        </w:rPr>
-        <w:t xml:space="preserve"> </w:t>
-      </w:r>
-      <w:r>
-        <w:rPr>
-          <w:rStyle w:val="FunctionTok"/>
-        </w:rPr>
-        <w:t xml:space="preserve">as.numeric</w:t>
-      </w:r>
-      <w:r>
-        <w:rPr>
-          <w:rStyle w:val="NormalTok"/>
-        </w:rPr>
-        <w:t xml:space="preserve">(</w:t>
-      </w:r>
-      <w:r>
-        <w:rPr>
-          <w:rStyle w:val="FunctionTok"/>
-        </w:rPr>
-        <w:t xml:space="preserve">chisq.test</w:t>
-      </w:r>
-      <w:r>
-        <w:rPr>
-          <w:rStyle w:val="NormalTok"/>
-        </w:rPr>
-        <w:t xml:space="preserve">(contingency_table)</w:t>
-      </w:r>
-      <w:r>
-        <w:rPr>
-          <w:rStyle w:val="SpecialCharTok"/>
-        </w:rPr>
-        <w:t xml:space="preserve">$</w:t>
-      </w:r>
-      <w:r>
-        <w:rPr>
-          <w:rStyle w:val="NormalTok"/>
-        </w:rPr>
-        <w:t xml:space="preserve">statistic)</w:t>
-      </w:r>
-      <w:r>
-        <w:br/>
-      </w:r>
-      <w:r>
-        <w:br/>
-      </w:r>
-      <w:r>
-        <w:rPr>
-          <w:rStyle w:val="CommentTok"/>
-        </w:rPr>
-        <w:t xml:space="preserve"># compute Cramer's V</w:t>
-      </w:r>
-      <w:r>
-        <w:br/>
-      </w:r>
-      <w:r>
-        <w:rPr>
-          <w:rStyle w:val="NormalTok"/>
-        </w:rPr>
-        <w:t xml:space="preserve">V </w:t>
-      </w:r>
-      <w:r>
-        <w:rPr>
-          <w:rStyle w:val="OtherTok"/>
-        </w:rPr>
-        <w:t xml:space="preserve">&lt;-</w:t>
-      </w:r>
-      <w:r>
-        <w:rPr>
-          <w:rStyle w:val="NormalTok"/>
-        </w:rPr>
-        <w:t xml:space="preserve"> </w:t>
-      </w:r>
-      <w:r>
-        <w:rPr>
-          <w:rStyle w:val="FunctionTok"/>
-        </w:rPr>
-        <w:t xml:space="preserve">sqrt</w:t>
-      </w:r>
-      <w:r>
-        <w:rPr>
-          <w:rStyle w:val="NormalTok"/>
-        </w:rPr>
-        <w:t xml:space="preserve">(chi2</w:t>
-      </w:r>
-      <w:r>
-        <w:rPr>
-          <w:rStyle w:val="SpecialCharTok"/>
-        </w:rPr>
-        <w:t xml:space="preserve">/</w:t>
-      </w:r>
-      <w:r>
-        <w:rPr>
-          <w:rStyle w:val="NormalTok"/>
-        </w:rPr>
-        <w:t xml:space="preserve">(n</w:t>
-      </w:r>
-      <w:r>
-        <w:rPr>
-          <w:rStyle w:val="SpecialCharTok"/>
-        </w:rPr>
-        <w:t xml:space="preserve">*</w:t>
-      </w:r>
-      <w:r>
-        <w:rPr>
-          <w:rStyle w:val="NormalTok"/>
-        </w:rPr>
-        <w:t xml:space="preserve">(k</w:t>
-      </w:r>
-      <w:r>
-        <w:rPr>
-          <w:rStyle w:val="DecValTok"/>
-        </w:rPr>
-        <w:t xml:space="preserve">-1</w:t>
-      </w:r>
-      <w:r>
-        <w:rPr>
-          <w:rStyle w:val="NormalTok"/>
-        </w:rPr>
-        <w:t xml:space="preserve">)))</w:t>
-      </w:r>
-      <w:r>
-        <w:br/>
-      </w:r>
-      <w:r>
-        <w:br/>
-      </w:r>
-      <w:r>
-        <w:rPr>
-          <w:rStyle w:val="NormalTok"/>
-        </w:rPr>
-        <w:t xml:space="preserve">V</w:t>
-      </w:r>
-    </w:p>
-    <w:p>
-      <w:pPr>
-        <w:pStyle w:val="SourceCode"/>
-      </w:pPr>
-      <w:r>
-        <w:rPr>
-          <w:rStyle w:val="VerbatimChar"/>
-        </w:rPr>
-        <w:t xml:space="preserve">[1] 0.4417612</w:t>
-      </w:r>
-    </w:p>
-    <w:p>
-      <w:pPr>
-        <w:pStyle w:val="FirstParagraph"/>
-      </w:pPr>
-      <w:r>
-        <w:t xml:space="preserve">In our example we obtained a Cramer’s</w:t>
+        <w:t xml:space="preserve">The standard error of a Cramer’s</w:t>
       </w:r>
       <w:r>
         <w:t xml:space="preserve"> </w:t>
@@ -18515,7 +18045,7 @@
         <w:t xml:space="preserve"> </w:t>
       </w:r>
       <w:r>
-        <w:t xml:space="preserve">of</w:t>
+        <w:t xml:space="preserve">is similar to that of a Pearson correlation and a</w:t>
       </w:r>
       <w:r>
         <w:t xml:space="preserve"> </w:t>
@@ -18529,7 +18059,1224 @@
         <w:t xml:space="preserve"> </w:t>
       </w:r>
       <w:r>
-        <w:t xml:space="preserve">= .44.</w:t>
+        <w:t xml:space="preserve">coefficient.</w:t>
+      </w:r>
+    </w:p>
+    <w:p>
+      <w:pPr>
+        <w:pStyle w:val="BodyText"/>
+      </w:pPr>
+      <m:oMathPara>
+        <m:oMathParaPr>
+          <m:jc m:val="center"/>
+        </m:oMathParaPr>
+        <m:oMath>
+          <m:r>
+            <m:t>S</m:t>
+          </m:r>
+          <m:sSub>
+            <m:e>
+              <m:r>
+                <m:t>E</m:t>
+              </m:r>
+            </m:e>
+            <m:sub>
+              <m:r>
+                <m:t>V</m:t>
+              </m:r>
+            </m:sub>
+          </m:sSub>
+          <m:r>
+            <m:rPr>
+              <m:sty m:val="p"/>
+            </m:rPr>
+            <m:t>=</m:t>
+          </m:r>
+          <m:rad>
+            <m:radPr>
+              <m:degHide m:val="1"/>
+            </m:radPr>
+            <m:deg/>
+            <m:e>
+              <m:f>
+                <m:fPr>
+                  <m:type m:val="bar"/>
+                </m:fPr>
+                <m:num>
+                  <m:r>
+                    <m:t>1</m:t>
+                  </m:r>
+                  <m:r>
+                    <m:rPr>
+                      <m:sty m:val="p"/>
+                    </m:rPr>
+                    <m:t>−</m:t>
+                  </m:r>
+                  <m:sSup>
+                    <m:e>
+                      <m:r>
+                        <m:t>V</m:t>
+                      </m:r>
+                    </m:e>
+                    <m:sup>
+                      <m:r>
+                        <m:t>2</m:t>
+                      </m:r>
+                    </m:sup>
+                  </m:sSup>
+                </m:num>
+                <m:den>
+                  <m:r>
+                    <m:t>n</m:t>
+                  </m:r>
+                  <m:r>
+                    <m:rPr>
+                      <m:sty m:val="p"/>
+                    </m:rPr>
+                    <m:t>−</m:t>
+                  </m:r>
+                  <m:r>
+                    <m:t>2</m:t>
+                  </m:r>
+                </m:den>
+              </m:f>
+            </m:e>
+          </m:rad>
+        </m:oMath>
+      </m:oMathPara>
+    </w:p>
+    <w:p>
+      <w:pPr>
+        <w:pStyle w:val="FirstParagraph"/>
+      </w:pPr>
+      <w:r>
+        <w:t xml:space="preserve">Where</w:t>
+      </w:r>
+      <w:r>
+        <w:t xml:space="preserve"> </w:t>
+      </w:r>
+      <m:oMath>
+        <m:r>
+          <m:t>n</m:t>
+        </m:r>
+      </m:oMath>
+      <w:r>
+        <w:t xml:space="preserve"> </w:t>
+      </w:r>
+      <w:r>
+        <w:t xml:space="preserve">is the total sample size (i.e., the sum of all cells). Like the pearson correlation, we can not calculate the confidence interval directly from the standard error, instead, we must convert</w:t>
+      </w:r>
+      <w:r>
+        <w:t xml:space="preserve"> </w:t>
+      </w:r>
+      <m:oMath>
+        <m:r>
+          <m:t>V</m:t>
+        </m:r>
+      </m:oMath>
+      <w:r>
+        <w:t xml:space="preserve"> </w:t>
+      </w:r>
+      <w:r>
+        <w:t xml:space="preserve">to a Fisher’s Z statistic,</w:t>
+      </w:r>
+      <w:r>
+        <w:t xml:space="preserve"> </w:t>
+      </w:r>
+      <m:oMath>
+        <m:sSub>
+          <m:e>
+            <m:r>
+              <m:t>Z</m:t>
+            </m:r>
+          </m:e>
+          <m:sub>
+            <m:r>
+              <m:t>V</m:t>
+            </m:r>
+          </m:sub>
+        </m:sSub>
+        <m:r>
+          <m:rPr>
+            <m:sty m:val="p"/>
+          </m:rPr>
+          <m:t>=</m:t>
+        </m:r>
+        <m:r>
+          <m:rPr>
+            <m:nor/>
+            <m:sty m:val="p"/>
+          </m:rPr>
+          <m:t>arctanh</m:t>
+        </m:r>
+        <m:d>
+          <m:dPr>
+            <m:begChr m:val="("/>
+            <m:endChr m:val=")"/>
+            <m:sepChr m:val=""/>
+            <m:grow/>
+          </m:dPr>
+          <m:e>
+            <m:r>
+              <m:t>V</m:t>
+            </m:r>
+          </m:e>
+        </m:d>
+      </m:oMath>
+      <w:r>
+        <w:t xml:space="preserve">. We can then calculate the standard errors and corresponding 95% confidence intervals for</w:t>
+      </w:r>
+      <w:r>
+        <w:t xml:space="preserve"> </w:t>
+      </w:r>
+      <m:oMath>
+        <m:sSub>
+          <m:e>
+            <m:r>
+              <m:t>Z</m:t>
+            </m:r>
+          </m:e>
+          <m:sub>
+            <m:r>
+              <m:t>V</m:t>
+            </m:r>
+          </m:sub>
+        </m:sSub>
+      </m:oMath>
+      <w:r>
+        <w:t xml:space="preserve">:</w:t>
+      </w:r>
+    </w:p>
+    <w:p>
+      <w:pPr>
+        <w:pStyle w:val="BodyText"/>
+      </w:pPr>
+      <m:oMathPara>
+        <m:oMathParaPr>
+          <m:jc m:val="center"/>
+        </m:oMathParaPr>
+        <m:oMath>
+          <m:r>
+            <m:t>S</m:t>
+          </m:r>
+          <m:sSub>
+            <m:e>
+              <m:r>
+                <m:t>E</m:t>
+              </m:r>
+            </m:e>
+            <m:sub>
+              <m:sSub>
+                <m:e>
+                  <m:r>
+                    <m:t>Z</m:t>
+                  </m:r>
+                </m:e>
+                <m:sub>
+                  <m:r>
+                    <m:t>V</m:t>
+                  </m:r>
+                </m:sub>
+              </m:sSub>
+            </m:sub>
+          </m:sSub>
+          <m:r>
+            <m:rPr>
+              <m:sty m:val="p"/>
+            </m:rPr>
+            <m:t>=</m:t>
+          </m:r>
+          <m:f>
+            <m:fPr>
+              <m:type m:val="bar"/>
+            </m:fPr>
+            <m:num>
+              <m:r>
+                <m:t>1</m:t>
+              </m:r>
+            </m:num>
+            <m:den>
+              <m:rad>
+                <m:radPr>
+                  <m:degHide m:val="1"/>
+                </m:radPr>
+                <m:deg/>
+                <m:e>
+                  <m:r>
+                    <m:t>n</m:t>
+                  </m:r>
+                  <m:r>
+                    <m:rPr>
+                      <m:sty m:val="p"/>
+                    </m:rPr>
+                    <m:t>−</m:t>
+                  </m:r>
+                  <m:r>
+                    <m:t>3</m:t>
+                  </m:r>
+                </m:e>
+              </m:rad>
+            </m:den>
+          </m:f>
+        </m:oMath>
+      </m:oMathPara>
+    </w:p>
+    <w:p>
+      <w:pPr>
+        <w:pStyle w:val="FirstParagraph"/>
+      </w:pPr>
+      <m:oMathPara>
+        <m:oMathParaPr>
+          <m:jc m:val="center"/>
+        </m:oMathParaPr>
+        <m:oMath>
+          <m:sSub>
+            <m:e>
+              <m:r>
+                <m:t>Z</m:t>
+              </m:r>
+            </m:e>
+            <m:sub>
+              <m:r>
+                <m:rPr>
+                  <m:nor/>
+                  <m:sty m:val="p"/>
+                </m:rPr>
+                <m:t>Lower</m:t>
+              </m:r>
+            </m:sub>
+          </m:sSub>
+          <m:r>
+            <m:rPr>
+              <m:sty m:val="p"/>
+            </m:rPr>
+            <m:t>=</m:t>
+          </m:r>
+          <m:sSub>
+            <m:e>
+              <m:r>
+                <m:t>Z</m:t>
+              </m:r>
+            </m:e>
+            <m:sub>
+              <m:r>
+                <m:t>V</m:t>
+              </m:r>
+            </m:sub>
+          </m:sSub>
+          <m:r>
+            <m:rPr>
+              <m:sty m:val="p"/>
+            </m:rPr>
+            <m:t>−</m:t>
+          </m:r>
+          <m:r>
+            <m:t>1.96</m:t>
+          </m:r>
+          <m:r>
+            <m:rPr>
+              <m:sty m:val="p"/>
+            </m:rPr>
+            <m:t>×</m:t>
+          </m:r>
+          <m:r>
+            <m:t>S</m:t>
+          </m:r>
+          <m:sSub>
+            <m:e>
+              <m:r>
+                <m:t>E</m:t>
+              </m:r>
+            </m:e>
+            <m:sub>
+              <m:sSub>
+                <m:e>
+                  <m:r>
+                    <m:t>Z</m:t>
+                  </m:r>
+                </m:e>
+                <m:sub>
+                  <m:r>
+                    <m:t>V</m:t>
+                  </m:r>
+                </m:sub>
+              </m:sSub>
+            </m:sub>
+          </m:sSub>
+        </m:oMath>
+      </m:oMathPara>
+    </w:p>
+    <w:p>
+      <w:pPr>
+        <w:pStyle w:val="FirstParagraph"/>
+      </w:pPr>
+      <m:oMathPara>
+        <m:oMathParaPr>
+          <m:jc m:val="center"/>
+        </m:oMathParaPr>
+        <m:oMath>
+          <m:sSub>
+            <m:e>
+              <m:r>
+                <m:t>Z</m:t>
+              </m:r>
+            </m:e>
+            <m:sub>
+              <m:r>
+                <m:rPr>
+                  <m:nor/>
+                  <m:sty m:val="p"/>
+                </m:rPr>
+                <m:t>Upper</m:t>
+              </m:r>
+            </m:sub>
+          </m:sSub>
+          <m:r>
+            <m:rPr>
+              <m:sty m:val="p"/>
+            </m:rPr>
+            <m:t>=</m:t>
+          </m:r>
+          <m:sSub>
+            <m:e>
+              <m:r>
+                <m:t>Z</m:t>
+              </m:r>
+            </m:e>
+            <m:sub>
+              <m:r>
+                <m:t>V</m:t>
+              </m:r>
+            </m:sub>
+          </m:sSub>
+          <m:r>
+            <m:rPr>
+              <m:sty m:val="p"/>
+            </m:rPr>
+            <m:t>+</m:t>
+          </m:r>
+          <m:r>
+            <m:t>1.96</m:t>
+          </m:r>
+          <m:r>
+            <m:rPr>
+              <m:sty m:val="p"/>
+            </m:rPr>
+            <m:t>×</m:t>
+          </m:r>
+          <m:r>
+            <m:t>S</m:t>
+          </m:r>
+          <m:sSub>
+            <m:e>
+              <m:r>
+                <m:t>E</m:t>
+              </m:r>
+            </m:e>
+            <m:sub>
+              <m:sSub>
+                <m:e>
+                  <m:r>
+                    <m:t>Z</m:t>
+                  </m:r>
+                </m:e>
+                <m:sub>
+                  <m:r>
+                    <m:t>V</m:t>
+                  </m:r>
+                </m:sub>
+              </m:sSub>
+            </m:sub>
+          </m:sSub>
+        </m:oMath>
+      </m:oMathPara>
+    </w:p>
+    <w:p>
+      <w:pPr>
+        <w:pStyle w:val="FirstParagraph"/>
+      </w:pPr>
+      <w:r>
+        <w:t xml:space="preserve">Then we can backtransform the upper and lower bound back into Cramer’s</w:t>
+      </w:r>
+      <w:r>
+        <w:t xml:space="preserve"> </w:t>
+      </w:r>
+      <m:oMath>
+        <m:r>
+          <m:t>V</m:t>
+        </m:r>
+      </m:oMath>
+      <w:r>
+        <w:t xml:space="preserve">, such that</w:t>
+      </w:r>
+      <w:r>
+        <w:t xml:space="preserve"> </w:t>
+      </w:r>
+      <m:oMath>
+        <m:sSub>
+          <m:e>
+            <m:r>
+              <m:t>V</m:t>
+            </m:r>
+          </m:e>
+          <m:sub>
+            <m:r>
+              <m:t>U</m:t>
+            </m:r>
+            <m:r>
+              <m:t>P</m:t>
+            </m:r>
+          </m:sub>
+        </m:sSub>
+        <m:r>
+          <m:rPr>
+            <m:sty m:val="p"/>
+          </m:rPr>
+          <m:t>=</m:t>
+        </m:r>
+        <m:r>
+          <m:rPr>
+            <m:nor/>
+            <m:sty m:val="p"/>
+          </m:rPr>
+          <m:t>tanh</m:t>
+        </m:r>
+        <m:d>
+          <m:dPr>
+            <m:begChr m:val="("/>
+            <m:endChr m:val=")"/>
+            <m:sepChr m:val=""/>
+            <m:grow/>
+          </m:dPr>
+          <m:e>
+            <m:sSub>
+              <m:e>
+                <m:r>
+                  <m:t>Z</m:t>
+                </m:r>
+              </m:e>
+              <m:sub>
+                <m:r>
+                  <m:t>U</m:t>
+                </m:r>
+                <m:r>
+                  <m:t>P</m:t>
+                </m:r>
+              </m:sub>
+            </m:sSub>
+          </m:e>
+        </m:d>
+      </m:oMath>
+      <w:r>
+        <w:t xml:space="preserve"> </w:t>
+      </w:r>
+      <w:r>
+        <w:t xml:space="preserve">and</w:t>
+      </w:r>
+      <w:r>
+        <w:t xml:space="preserve"> </w:t>
+      </w:r>
+      <m:oMath>
+        <m:sSub>
+          <m:e>
+            <m:r>
+              <m:t>V</m:t>
+            </m:r>
+          </m:e>
+          <m:sub>
+            <m:r>
+              <m:t>U</m:t>
+            </m:r>
+            <m:r>
+              <m:t>P</m:t>
+            </m:r>
+          </m:sub>
+        </m:sSub>
+        <m:r>
+          <m:rPr>
+            <m:sty m:val="p"/>
+          </m:rPr>
+          <m:t>=</m:t>
+        </m:r>
+        <m:r>
+          <m:rPr>
+            <m:nor/>
+            <m:sty m:val="p"/>
+          </m:rPr>
+          <m:t>tanh</m:t>
+        </m:r>
+        <m:d>
+          <m:dPr>
+            <m:begChr m:val="("/>
+            <m:endChr m:val=")"/>
+            <m:sepChr m:val=""/>
+            <m:grow/>
+          </m:dPr>
+          <m:e>
+            <m:sSub>
+              <m:e>
+                <m:r>
+                  <m:t>Z</m:t>
+                </m:r>
+              </m:e>
+              <m:sub>
+                <m:r>
+                  <m:t>U</m:t>
+                </m:r>
+                <m:r>
+                  <m:t>P</m:t>
+                </m:r>
+              </m:sub>
+            </m:sSub>
+          </m:e>
+        </m:d>
+      </m:oMath>
+      <w:r>
+        <w:t xml:space="preserve">.</w:t>
+      </w:r>
+    </w:p>
+    <w:p>
+      <w:pPr>
+        <w:pStyle w:val="BodyText"/>
+      </w:pPr>
+      <w:r>
+        <w:t xml:space="preserve">Using the</w:t>
+      </w:r>
+      <w:r>
+        <w:t xml:space="preserve"> </w:t>
+      </w:r>
+      <w:r>
+        <w:rPr>
+          <w:rStyle w:val="VerbatimChar"/>
+        </w:rPr>
+        <w:t xml:space="preserve">ufs</w:t>
+      </w:r>
+      <w:r>
+        <w:t xml:space="preserve"> </w:t>
+      </w:r>
+      <w:r>
+        <w:t xml:space="preserve">package</w:t>
+      </w:r>
+      <w:r>
+        <w:t xml:space="preserve"> </w:t>
+      </w:r>
+      <w:r>
+        <w:t xml:space="preserve">(Peters &amp; Gruijters, 2023)</w:t>
+      </w:r>
+      <w:r>
+        <w:t xml:space="preserve">, we can calculate Cramer’s</w:t>
+      </w:r>
+      <w:r>
+        <w:t xml:space="preserve"> </w:t>
+      </w:r>
+      <m:oMath>
+        <m:r>
+          <m:t>V</m:t>
+        </m:r>
+      </m:oMath>
+      <w:r>
+        <w:t xml:space="preserve"> </w:t>
+      </w:r>
+      <w:r>
+        <w:t xml:space="preserve">and it’s 95% confidence interval using the Fisher’s Z method described above. For the example, we can example data from a 3$</w:t>
+      </w:r>
+      <w:r>
+        <w:t xml:space="preserve">$3 contingency table.</w:t>
+      </w:r>
+    </w:p>
+    <w:p>
+      <w:pPr>
+        <w:pStyle w:val="SourceCode"/>
+      </w:pPr>
+      <w:r>
+        <w:rPr>
+          <w:rStyle w:val="CommentTok"/>
+        </w:rPr>
+        <w:t xml:space="preserve"># Example contingency table:</w:t>
+      </w:r>
+      <w:r>
+        <w:br/>
+      </w:r>
+      <w:r>
+        <w:rPr>
+          <w:rStyle w:val="CommentTok"/>
+        </w:rPr>
+        <w:t xml:space="preserve">#  40  14  12</w:t>
+      </w:r>
+      <w:r>
+        <w:br/>
+      </w:r>
+      <w:r>
+        <w:rPr>
+          <w:rStyle w:val="CommentTok"/>
+        </w:rPr>
+        <w:t xml:space="preserve">#  11  27   9</w:t>
+      </w:r>
+      <w:r>
+        <w:br/>
+      </w:r>
+      <w:r>
+        <w:rPr>
+          <w:rStyle w:val="CommentTok"/>
+        </w:rPr>
+        <w:t xml:space="preserve">#   5  10  34</w:t>
+      </w:r>
+      <w:r>
+        <w:br/>
+      </w:r>
+      <w:r>
+        <w:br/>
+      </w:r>
+      <w:r>
+        <w:rPr>
+          <w:rStyle w:val="FunctionTok"/>
+        </w:rPr>
+        <w:t xml:space="preserve">library</w:t>
+      </w:r>
+      <w:r>
+        <w:rPr>
+          <w:rStyle w:val="NormalTok"/>
+        </w:rPr>
+        <w:t xml:space="preserve">(ufs)</w:t>
+      </w:r>
+      <w:r>
+        <w:br/>
+      </w:r>
+      <w:r>
+        <w:br/>
+      </w:r>
+      <w:r>
+        <w:rPr>
+          <w:rStyle w:val="NormalTok"/>
+        </w:rPr>
+        <w:t xml:space="preserve">contingency_table </w:t>
+      </w:r>
+      <w:r>
+        <w:rPr>
+          <w:rStyle w:val="OtherTok"/>
+        </w:rPr>
+        <w:t xml:space="preserve">&lt;-</w:t>
+      </w:r>
+      <w:r>
+        <w:rPr>
+          <w:rStyle w:val="NormalTok"/>
+        </w:rPr>
+        <w:t xml:space="preserve"> </w:t>
+      </w:r>
+      <w:r>
+        <w:rPr>
+          <w:rStyle w:val="FunctionTok"/>
+        </w:rPr>
+        <w:t xml:space="preserve">matrix</w:t>
+      </w:r>
+      <w:r>
+        <w:rPr>
+          <w:rStyle w:val="NormalTok"/>
+        </w:rPr>
+        <w:t xml:space="preserve">(</w:t>
+      </w:r>
+      <w:r>
+        <w:rPr>
+          <w:rStyle w:val="FunctionTok"/>
+        </w:rPr>
+        <w:t xml:space="preserve">c</w:t>
+      </w:r>
+      <w:r>
+        <w:rPr>
+          <w:rStyle w:val="NormalTok"/>
+        </w:rPr>
+        <w:t xml:space="preserve">(</w:t>
+      </w:r>
+      <w:r>
+        <w:rPr>
+          <w:rStyle w:val="DecValTok"/>
+        </w:rPr>
+        <w:t xml:space="preserve">40</w:t>
+      </w:r>
+      <w:r>
+        <w:rPr>
+          <w:rStyle w:val="NormalTok"/>
+        </w:rPr>
+        <w:t xml:space="preserve">, </w:t>
+      </w:r>
+      <w:r>
+        <w:rPr>
+          <w:rStyle w:val="DecValTok"/>
+        </w:rPr>
+        <w:t xml:space="preserve">11</w:t>
+      </w:r>
+      <w:r>
+        <w:rPr>
+          <w:rStyle w:val="NormalTok"/>
+        </w:rPr>
+        <w:t xml:space="preserve">,  </w:t>
+      </w:r>
+      <w:r>
+        <w:rPr>
+          <w:rStyle w:val="DecValTok"/>
+        </w:rPr>
+        <w:t xml:space="preserve">5</w:t>
+      </w:r>
+      <w:r>
+        <w:rPr>
+          <w:rStyle w:val="NormalTok"/>
+        </w:rPr>
+        <w:t xml:space="preserve">,</w:t>
+      </w:r>
+      <w:r>
+        <w:br/>
+      </w:r>
+      <w:r>
+        <w:rPr>
+          <w:rStyle w:val="NormalTok"/>
+        </w:rPr>
+        <w:t xml:space="preserve">                              </w:t>
+      </w:r>
+      <w:r>
+        <w:rPr>
+          <w:rStyle w:val="DecValTok"/>
+        </w:rPr>
+        <w:t xml:space="preserve">14</w:t>
+      </w:r>
+      <w:r>
+        <w:rPr>
+          <w:rStyle w:val="NormalTok"/>
+        </w:rPr>
+        <w:t xml:space="preserve">, </w:t>
+      </w:r>
+      <w:r>
+        <w:rPr>
+          <w:rStyle w:val="DecValTok"/>
+        </w:rPr>
+        <w:t xml:space="preserve">27</w:t>
+      </w:r>
+      <w:r>
+        <w:rPr>
+          <w:rStyle w:val="NormalTok"/>
+        </w:rPr>
+        <w:t xml:space="preserve">, </w:t>
+      </w:r>
+      <w:r>
+        <w:rPr>
+          <w:rStyle w:val="DecValTok"/>
+        </w:rPr>
+        <w:t xml:space="preserve">10</w:t>
+      </w:r>
+      <w:r>
+        <w:rPr>
+          <w:rStyle w:val="NormalTok"/>
+        </w:rPr>
+        <w:t xml:space="preserve">,</w:t>
+      </w:r>
+      <w:r>
+        <w:br/>
+      </w:r>
+      <w:r>
+        <w:rPr>
+          <w:rStyle w:val="NormalTok"/>
+        </w:rPr>
+        <w:t xml:space="preserve">                              </w:t>
+      </w:r>
+      <w:r>
+        <w:rPr>
+          <w:rStyle w:val="DecValTok"/>
+        </w:rPr>
+        <w:t xml:space="preserve">12</w:t>
+      </w:r>
+      <w:r>
+        <w:rPr>
+          <w:rStyle w:val="NormalTok"/>
+        </w:rPr>
+        <w:t xml:space="preserve">,  </w:t>
+      </w:r>
+      <w:r>
+        <w:rPr>
+          <w:rStyle w:val="DecValTok"/>
+        </w:rPr>
+        <w:t xml:space="preserve">9</w:t>
+      </w:r>
+      <w:r>
+        <w:rPr>
+          <w:rStyle w:val="NormalTok"/>
+        </w:rPr>
+        <w:t xml:space="preserve">, </w:t>
+      </w:r>
+      <w:r>
+        <w:rPr>
+          <w:rStyle w:val="DecValTok"/>
+        </w:rPr>
+        <w:t xml:space="preserve">34</w:t>
+      </w:r>
+      <w:r>
+        <w:rPr>
+          <w:rStyle w:val="NormalTok"/>
+        </w:rPr>
+        <w:t xml:space="preserve">),</w:t>
+      </w:r>
+      <w:r>
+        <w:rPr>
+          <w:rStyle w:val="AttributeTok"/>
+        </w:rPr>
+        <w:t xml:space="preserve">ncol =</w:t>
+      </w:r>
+      <w:r>
+        <w:rPr>
+          <w:rStyle w:val="NormalTok"/>
+        </w:rPr>
+        <w:t xml:space="preserve"> </w:t>
+      </w:r>
+      <w:r>
+        <w:rPr>
+          <w:rStyle w:val="DecValTok"/>
+        </w:rPr>
+        <w:t xml:space="preserve">3</w:t>
+      </w:r>
+      <w:r>
+        <w:rPr>
+          <w:rStyle w:val="NormalTok"/>
+        </w:rPr>
+        <w:t xml:space="preserve">)</w:t>
+      </w:r>
+      <w:r>
+        <w:br/>
+      </w:r>
+      <w:r>
+        <w:br/>
+      </w:r>
+      <w:r>
+        <w:br/>
+      </w:r>
+      <w:r>
+        <w:rPr>
+          <w:rStyle w:val="NormalTok"/>
+        </w:rPr>
+        <w:t xml:space="preserve">V </w:t>
+      </w:r>
+      <w:r>
+        <w:rPr>
+          <w:rStyle w:val="OtherTok"/>
+        </w:rPr>
+        <w:t xml:space="preserve">&lt;-</w:t>
+      </w:r>
+      <w:r>
+        <w:rPr>
+          <w:rStyle w:val="NormalTok"/>
+        </w:rPr>
+        <w:t xml:space="preserve"> </w:t>
+      </w:r>
+      <w:r>
+        <w:rPr>
+          <w:rStyle w:val="FunctionTok"/>
+        </w:rPr>
+        <w:t xml:space="preserve">cramersV</w:t>
+      </w:r>
+      <w:r>
+        <w:rPr>
+          <w:rStyle w:val="NormalTok"/>
+        </w:rPr>
+        <w:t xml:space="preserve">(contingency_table)</w:t>
+      </w:r>
+      <w:r>
+        <w:br/>
+      </w:r>
+      <w:r>
+        <w:rPr>
+          <w:rStyle w:val="NormalTok"/>
+        </w:rPr>
+        <w:t xml:space="preserve">CI </w:t>
+      </w:r>
+      <w:r>
+        <w:rPr>
+          <w:rStyle w:val="OtherTok"/>
+        </w:rPr>
+        <w:t xml:space="preserve">&lt;-</w:t>
+      </w:r>
+      <w:r>
+        <w:rPr>
+          <w:rStyle w:val="NormalTok"/>
+        </w:rPr>
+        <w:t xml:space="preserve"> </w:t>
+      </w:r>
+      <w:r>
+        <w:rPr>
+          <w:rStyle w:val="FunctionTok"/>
+        </w:rPr>
+        <w:t xml:space="preserve">confIntV</w:t>
+      </w:r>
+      <w:r>
+        <w:rPr>
+          <w:rStyle w:val="NormalTok"/>
+        </w:rPr>
+        <w:t xml:space="preserve">(contingency_table)</w:t>
+      </w:r>
+      <w:r>
+        <w:br/>
+      </w:r>
+      <w:r>
+        <w:br/>
+      </w:r>
+      <w:r>
+        <w:rPr>
+          <w:rStyle w:val="CommentTok"/>
+        </w:rPr>
+        <w:t xml:space="preserve"># print pearson correlation and confidence intervals</w:t>
+      </w:r>
+      <w:r>
+        <w:br/>
+      </w:r>
+      <w:r>
+        <w:rPr>
+          <w:rStyle w:val="FunctionTok"/>
+        </w:rPr>
+        <w:t xml:space="preserve">data.frame</w:t>
+      </w:r>
+      <w:r>
+        <w:rPr>
+          <w:rStyle w:val="NormalTok"/>
+        </w:rPr>
+        <w:t xml:space="preserve">(</w:t>
+      </w:r>
+      <w:r>
+        <w:rPr>
+          <w:rStyle w:val="AttributeTok"/>
+        </w:rPr>
+        <w:t xml:space="preserve">V =</w:t>
+      </w:r>
+      <w:r>
+        <w:rPr>
+          <w:rStyle w:val="NormalTok"/>
+        </w:rPr>
+        <w:t xml:space="preserve"> </w:t>
+      </w:r>
+      <w:r>
+        <w:rPr>
+          <w:rStyle w:val="FunctionTok"/>
+        </w:rPr>
+        <w:t xml:space="preserve">apa</w:t>
+      </w:r>
+      <w:r>
+        <w:rPr>
+          <w:rStyle w:val="NormalTok"/>
+        </w:rPr>
+        <w:t xml:space="preserve">(V</w:t>
+      </w:r>
+      <w:r>
+        <w:rPr>
+          <w:rStyle w:val="SpecialCharTok"/>
+        </w:rPr>
+        <w:t xml:space="preserve">$</w:t>
+      </w:r>
+      <w:r>
+        <w:rPr>
+          <w:rStyle w:val="NormalTok"/>
+        </w:rPr>
+        <w:t xml:space="preserve">output</w:t>
+      </w:r>
+      <w:r>
+        <w:rPr>
+          <w:rStyle w:val="SpecialCharTok"/>
+        </w:rPr>
+        <w:t xml:space="preserve">$</w:t>
+      </w:r>
+      <w:r>
+        <w:rPr>
+          <w:rStyle w:val="NormalTok"/>
+        </w:rPr>
+        <w:t xml:space="preserve">cramersV), </w:t>
+      </w:r>
+      <w:r>
+        <w:br/>
+      </w:r>
+      <w:r>
+        <w:rPr>
+          <w:rStyle w:val="NormalTok"/>
+        </w:rPr>
+        <w:t xml:space="preserve">           </w:t>
+      </w:r>
+      <w:r>
+        <w:rPr>
+          <w:rStyle w:val="AttributeTok"/>
+        </w:rPr>
+        <w:t xml:space="preserve">Vlow =</w:t>
+      </w:r>
+      <w:r>
+        <w:rPr>
+          <w:rStyle w:val="NormalTok"/>
+        </w:rPr>
+        <w:t xml:space="preserve"> </w:t>
+      </w:r>
+      <w:r>
+        <w:rPr>
+          <w:rStyle w:val="FunctionTok"/>
+        </w:rPr>
+        <w:t xml:space="preserve">apa</w:t>
+      </w:r>
+      <w:r>
+        <w:rPr>
+          <w:rStyle w:val="NormalTok"/>
+        </w:rPr>
+        <w:t xml:space="preserve">(CI</w:t>
+      </w:r>
+      <w:r>
+        <w:rPr>
+          <w:rStyle w:val="SpecialCharTok"/>
+        </w:rPr>
+        <w:t xml:space="preserve">$</w:t>
+      </w:r>
+      <w:r>
+        <w:rPr>
+          <w:rStyle w:val="NormalTok"/>
+        </w:rPr>
+        <w:t xml:space="preserve">output</w:t>
+      </w:r>
+      <w:r>
+        <w:rPr>
+          <w:rStyle w:val="SpecialCharTok"/>
+        </w:rPr>
+        <w:t xml:space="preserve">$</w:t>
+      </w:r>
+      <w:r>
+        <w:rPr>
+          <w:rStyle w:val="NormalTok"/>
+        </w:rPr>
+        <w:t xml:space="preserve">confIntV.fisher[</w:t>
+      </w:r>
+      <w:r>
+        <w:rPr>
+          <w:rStyle w:val="DecValTok"/>
+        </w:rPr>
+        <w:t xml:space="preserve">1</w:t>
+      </w:r>
+      <w:r>
+        <w:rPr>
+          <w:rStyle w:val="NormalTok"/>
+        </w:rPr>
+        <w:t xml:space="preserve">]), </w:t>
+      </w:r>
+      <w:r>
+        <w:br/>
+      </w:r>
+      <w:r>
+        <w:rPr>
+          <w:rStyle w:val="NormalTok"/>
+        </w:rPr>
+        <w:t xml:space="preserve">           </w:t>
+      </w:r>
+      <w:r>
+        <w:rPr>
+          <w:rStyle w:val="AttributeTok"/>
+        </w:rPr>
+        <w:t xml:space="preserve">Vhigh =</w:t>
+      </w:r>
+      <w:r>
+        <w:rPr>
+          <w:rStyle w:val="NormalTok"/>
+        </w:rPr>
+        <w:t xml:space="preserve"> </w:t>
+      </w:r>
+      <w:r>
+        <w:rPr>
+          <w:rStyle w:val="FunctionTok"/>
+        </w:rPr>
+        <w:t xml:space="preserve">apa</w:t>
+      </w:r>
+      <w:r>
+        <w:rPr>
+          <w:rStyle w:val="NormalTok"/>
+        </w:rPr>
+        <w:t xml:space="preserve">(CI</w:t>
+      </w:r>
+      <w:r>
+        <w:rPr>
+          <w:rStyle w:val="SpecialCharTok"/>
+        </w:rPr>
+        <w:t xml:space="preserve">$</w:t>
+      </w:r>
+      <w:r>
+        <w:rPr>
+          <w:rStyle w:val="NormalTok"/>
+        </w:rPr>
+        <w:t xml:space="preserve">output</w:t>
+      </w:r>
+      <w:r>
+        <w:rPr>
+          <w:rStyle w:val="SpecialCharTok"/>
+        </w:rPr>
+        <w:t xml:space="preserve">$</w:t>
+      </w:r>
+      <w:r>
+        <w:rPr>
+          <w:rStyle w:val="NormalTok"/>
+        </w:rPr>
+        <w:t xml:space="preserve">confIntV.fisher[</w:t>
+      </w:r>
+      <w:r>
+        <w:rPr>
+          <w:rStyle w:val="DecValTok"/>
+        </w:rPr>
+        <w:t xml:space="preserve">2</w:t>
+      </w:r>
+      <w:r>
+        <w:rPr>
+          <w:rStyle w:val="NormalTok"/>
+        </w:rPr>
+        <w:t xml:space="preserve">]))</w:t>
+      </w:r>
+    </w:p>
+    <w:p>
+      <w:pPr>
+        <w:pStyle w:val="SourceCode"/>
+      </w:pPr>
+      <w:r>
+        <w:rPr>
+          <w:rStyle w:val="VerbatimChar"/>
+        </w:rPr>
+        <w:t xml:space="preserve">      V  Vlow Vhigh</w:t>
+      </w:r>
+      <w:r>
+        <w:br/>
+      </w:r>
+      <w:r>
+        <w:rPr>
+          <w:rStyle w:val="VerbatimChar"/>
+        </w:rPr>
+        <w:t xml:space="preserve">1 0.442 0.309 0.558</w:t>
+      </w:r>
+    </w:p>
+    <w:p>
+      <w:pPr>
+        <w:pStyle w:val="FirstParagraph"/>
+      </w:pPr>
+      <w:r>
+        <w:t xml:space="preserve">In our example we obtained a Cramer’s</w:t>
+      </w:r>
+      <w:r>
+        <w:t xml:space="preserve"> </w:t>
+      </w:r>
+      <m:oMath>
+        <m:r>
+          <m:t>V</m:t>
+        </m:r>
+      </m:oMath>
+      <w:r>
+        <w:t xml:space="preserve"> </w:t>
+      </w:r>
+      <w:r>
+        <w:t xml:space="preserve">of</w:t>
+      </w:r>
+      <w:r>
+        <w:t xml:space="preserve"> </w:t>
+      </w:r>
+      <m:oMath>
+        <m:r>
+          <m:t>V</m:t>
+        </m:r>
+      </m:oMath>
+      <w:r>
+        <w:t xml:space="preserve"> </w:t>
+      </w:r>
+      <w:r>
+        <w:t xml:space="preserve">= .44 [.31, .56].</w:t>
       </w:r>
     </w:p>
     <w:bookmarkEnd w:id="101"/>
@@ -18539,8 +19286,16 @@
         <w:pStyle w:val="Heading3"/>
       </w:pPr>
       <w:r>
-        <w:t xml:space="preserve">Cohen’s h</w:t>
-      </w:r>
+        <w:t xml:space="preserve">Cohen’s</w:t>
+      </w:r>
+      <w:r>
+        <w:t xml:space="preserve"> </w:t>
+      </w:r>
+      <m:oMath>
+        <m:r>
+          <m:t>h</m:t>
+        </m:r>
+      </m:oMath>
     </w:p>
     <w:p>
       <w:pPr>
@@ -18746,26 +19501,7 @@
         <w:t xml:space="preserve"> </w:t>
       </w:r>
       <w:r>
-        <w:t xml:space="preserve">is commonly used for the power analysis of proportion tests. It is the required effect size measure in the program</w:t>
-      </w:r>
-      <w:r>
-        <w:t xml:space="preserve"> </w:t>
-      </w:r>
-      <w:r>
-        <w:rPr>
-          <w:iCs/>
-          <w:i/>
-        </w:rPr>
-        <w:t xml:space="preserve">G Power</w:t>
-      </w:r>
-      <w:r>
-        <w:t xml:space="preserve"> </w:t>
-      </w:r>
-      <w:r>
-        <w:t xml:space="preserve">(Faul et al., 2009)</w:t>
-      </w:r>
-      <w:r>
-        <w:t xml:space="preserve">. To calculate Cohen’s</w:t>
+        <w:t xml:space="preserve">is commonly used for the power analysis of proportion tests. We can calculate the standard error in Cohen’s</w:t>
       </w:r>
       <w:r>
         <w:t xml:space="preserve"> </w:t>
@@ -18779,291 +19515,7 @@
         <w:t xml:space="preserve"> </w:t>
       </w:r>
       <w:r>
-        <w:t xml:space="preserve">in base R.</w:t>
-      </w:r>
-    </w:p>
-    <w:p>
-      <w:pPr>
-        <w:pStyle w:val="SourceCode"/>
-      </w:pPr>
-      <w:r>
-        <w:rPr>
-          <w:rStyle w:val="CommentTok"/>
-        </w:rPr>
-        <w:t xml:space="preserve"># Example proportions: p1 = .45, p2 = .30</w:t>
-      </w:r>
-      <w:r>
-        <w:br/>
-      </w:r>
-      <w:r>
-        <w:br/>
-      </w:r>
-      <w:r>
-        <w:rPr>
-          <w:rStyle w:val="NormalTok"/>
-        </w:rPr>
-        <w:t xml:space="preserve">p1 </w:t>
-      </w:r>
-      <w:r>
-        <w:rPr>
-          <w:rStyle w:val="OtherTok"/>
-        </w:rPr>
-        <w:t xml:space="preserve">&lt;-</w:t>
-      </w:r>
-      <w:r>
-        <w:rPr>
-          <w:rStyle w:val="NormalTok"/>
-        </w:rPr>
-        <w:t xml:space="preserve"> .</w:t>
-      </w:r>
-      <w:r>
-        <w:rPr>
-          <w:rStyle w:val="DecValTok"/>
-        </w:rPr>
-        <w:t xml:space="preserve">45</w:t>
-      </w:r>
-      <w:r>
-        <w:br/>
-      </w:r>
-      <w:r>
-        <w:rPr>
-          <w:rStyle w:val="NormalTok"/>
-        </w:rPr>
-        <w:t xml:space="preserve">p2 </w:t>
-      </w:r>
-      <w:r>
-        <w:rPr>
-          <w:rStyle w:val="OtherTok"/>
-        </w:rPr>
-        <w:t xml:space="preserve">&lt;-</w:t>
-      </w:r>
-      <w:r>
-        <w:rPr>
-          <w:rStyle w:val="NormalTok"/>
-        </w:rPr>
-        <w:t xml:space="preserve"> .</w:t>
-      </w:r>
-      <w:r>
-        <w:rPr>
-          <w:rStyle w:val="DecValTok"/>
-        </w:rPr>
-        <w:t xml:space="preserve">30</w:t>
-      </w:r>
-      <w:r>
-        <w:br/>
-      </w:r>
-      <w:r>
-        <w:br/>
-      </w:r>
-      <w:r>
-        <w:rPr>
-          <w:rStyle w:val="NormalTok"/>
-        </w:rPr>
-        <w:t xml:space="preserve">psi1 </w:t>
-      </w:r>
-      <w:r>
-        <w:rPr>
-          <w:rStyle w:val="OtherTok"/>
-        </w:rPr>
-        <w:t xml:space="preserve">&lt;-</w:t>
-      </w:r>
-      <w:r>
-        <w:rPr>
-          <w:rStyle w:val="NormalTok"/>
-        </w:rPr>
-        <w:t xml:space="preserve"> </w:t>
-      </w:r>
-      <w:r>
-        <w:rPr>
-          <w:rStyle w:val="DecValTok"/>
-        </w:rPr>
-        <w:t xml:space="preserve">2</w:t>
-      </w:r>
-      <w:r>
-        <w:rPr>
-          <w:rStyle w:val="SpecialCharTok"/>
-        </w:rPr>
-        <w:t xml:space="preserve">*</w:t>
-      </w:r>
-      <w:r>
-        <w:rPr>
-          <w:rStyle w:val="FunctionTok"/>
-        </w:rPr>
-        <w:t xml:space="preserve">asin</w:t>
-      </w:r>
-      <w:r>
-        <w:rPr>
-          <w:rStyle w:val="NormalTok"/>
-        </w:rPr>
-        <w:t xml:space="preserve">(</w:t>
-      </w:r>
-      <w:r>
-        <w:rPr>
-          <w:rStyle w:val="FunctionTok"/>
-        </w:rPr>
-        <w:t xml:space="preserve">sqrt</w:t>
-      </w:r>
-      <w:r>
-        <w:rPr>
-          <w:rStyle w:val="NormalTok"/>
-        </w:rPr>
-        <w:t xml:space="preserve">(p1))</w:t>
-      </w:r>
-      <w:r>
-        <w:br/>
-      </w:r>
-      <w:r>
-        <w:rPr>
-          <w:rStyle w:val="NormalTok"/>
-        </w:rPr>
-        <w:t xml:space="preserve">psi2 </w:t>
-      </w:r>
-      <w:r>
-        <w:rPr>
-          <w:rStyle w:val="OtherTok"/>
-        </w:rPr>
-        <w:t xml:space="preserve">&lt;-</w:t>
-      </w:r>
-      <w:r>
-        <w:rPr>
-          <w:rStyle w:val="NormalTok"/>
-        </w:rPr>
-        <w:t xml:space="preserve"> </w:t>
-      </w:r>
-      <w:r>
-        <w:rPr>
-          <w:rStyle w:val="DecValTok"/>
-        </w:rPr>
-        <w:t xml:space="preserve">2</w:t>
-      </w:r>
-      <w:r>
-        <w:rPr>
-          <w:rStyle w:val="SpecialCharTok"/>
-        </w:rPr>
-        <w:t xml:space="preserve">*</w:t>
-      </w:r>
-      <w:r>
-        <w:rPr>
-          <w:rStyle w:val="FunctionTok"/>
-        </w:rPr>
-        <w:t xml:space="preserve">asin</w:t>
-      </w:r>
-      <w:r>
-        <w:rPr>
-          <w:rStyle w:val="NormalTok"/>
-        </w:rPr>
-        <w:t xml:space="preserve">(</w:t>
-      </w:r>
-      <w:r>
-        <w:rPr>
-          <w:rStyle w:val="FunctionTok"/>
-        </w:rPr>
-        <w:t xml:space="preserve">sqrt</w:t>
-      </w:r>
-      <w:r>
-        <w:rPr>
-          <w:rStyle w:val="NormalTok"/>
-        </w:rPr>
-        <w:t xml:space="preserve">(p2))</w:t>
-      </w:r>
-      <w:r>
-        <w:br/>
-      </w:r>
-      <w:r>
-        <w:br/>
-      </w:r>
-      <w:r>
-        <w:rPr>
-          <w:rStyle w:val="NormalTok"/>
-        </w:rPr>
-        <w:t xml:space="preserve">h </w:t>
-      </w:r>
-      <w:r>
-        <w:rPr>
-          <w:rStyle w:val="OtherTok"/>
-        </w:rPr>
-        <w:t xml:space="preserve">&lt;-</w:t>
-      </w:r>
-      <w:r>
-        <w:rPr>
-          <w:rStyle w:val="NormalTok"/>
-        </w:rPr>
-        <w:t xml:space="preserve"> psi1 </w:t>
-      </w:r>
-      <w:r>
-        <w:rPr>
-          <w:rStyle w:val="SpecialCharTok"/>
-        </w:rPr>
-        <w:t xml:space="preserve">-</w:t>
-      </w:r>
-      <w:r>
-        <w:rPr>
-          <w:rStyle w:val="NormalTok"/>
-        </w:rPr>
-        <w:t xml:space="preserve"> psi2</w:t>
-      </w:r>
-      <w:r>
-        <w:br/>
-      </w:r>
-      <w:r>
-        <w:br/>
-      </w:r>
-      <w:r>
-        <w:rPr>
-          <w:rStyle w:val="NormalTok"/>
-        </w:rPr>
-        <w:t xml:space="preserve">h</w:t>
-      </w:r>
-    </w:p>
-    <w:p>
-      <w:pPr>
-        <w:pStyle w:val="SourceCode"/>
-      </w:pPr>
-      <w:r>
-        <w:rPr>
-          <w:rStyle w:val="VerbatimChar"/>
-        </w:rPr>
-        <w:t xml:space="preserve">[1] 0.3113494</w:t>
-      </w:r>
-    </w:p>
-    <w:bookmarkEnd w:id="102"/>
-    <w:bookmarkStart w:id="103" w:name="odds-ratio"/>
-    <w:p>
-      <w:pPr>
-        <w:pStyle w:val="Heading3"/>
-      </w:pPr>
-      <w:r>
-        <w:t xml:space="preserve">Odds Ratio</w:t>
-      </w:r>
-    </w:p>
-    <w:bookmarkEnd w:id="103"/>
-    <w:bookmarkStart w:id="104" w:name="risk-difference"/>
-    <w:p>
-      <w:pPr>
-        <w:pStyle w:val="Heading3"/>
-      </w:pPr>
-      <w:r>
-        <w:t xml:space="preserve">Risk Difference</w:t>
-      </w:r>
-    </w:p>
-    <w:bookmarkEnd w:id="104"/>
-    <w:bookmarkStart w:id="182" w:name="relative-risk"/>
-    <w:p>
-      <w:pPr>
-        <w:pStyle w:val="Heading3"/>
-      </w:pPr>
-      <w:r>
-        <w:t xml:space="preserve">Relative Risk</w:t>
-      </w:r>
-    </w:p>
-    <w:bookmarkStart w:id="181" w:name="refs"/>
-    <w:bookmarkStart w:id="106" w:name="ref-association2010"/>
-    <w:p>
-      <w:pPr>
-        <w:pStyle w:val="Bibliography"/>
-      </w:pPr>
-      <w:r>
-        <w:t xml:space="preserve">Association, A. P. (2010).</w:t>
+        <w:t xml:space="preserve">It is the required effect size measure in the program</w:t>
       </w:r>
       <w:r>
         <w:t xml:space="preserve"> </w:t>
@@ -19073,6 +19525,4446 @@
           <w:iCs/>
           <w:i/>
         </w:rPr>
+        <w:t xml:space="preserve">G Power</w:t>
+      </w:r>
+      <w:r>
+        <w:t xml:space="preserve"> </w:t>
+      </w:r>
+      <w:r>
+        <w:t xml:space="preserve">(Faul et al., 2009)</w:t>
+      </w:r>
+      <w:r>
+        <w:t xml:space="preserve">.</w:t>
+      </w:r>
+    </w:p>
+    <w:p>
+      <w:pPr>
+        <w:pStyle w:val="BodyText"/>
+      </w:pPr>
+      <m:oMathPara>
+        <m:oMathParaPr>
+          <m:jc m:val="center"/>
+        </m:oMathParaPr>
+        <m:oMath>
+          <m:r>
+            <m:t>S</m:t>
+          </m:r>
+          <m:sSub>
+            <m:e>
+              <m:r>
+                <m:t>E</m:t>
+              </m:r>
+            </m:e>
+            <m:sub>
+              <m:r>
+                <m:t>h</m:t>
+              </m:r>
+            </m:sub>
+          </m:sSub>
+          <m:r>
+            <m:rPr>
+              <m:sty m:val="p"/>
+            </m:rPr>
+            <m:t>=</m:t>
+          </m:r>
+          <m:rad>
+            <m:radPr>
+              <m:degHide m:val="1"/>
+            </m:radPr>
+            <m:deg/>
+            <m:e>
+              <m:f>
+                <m:fPr>
+                  <m:type m:val="bar"/>
+                </m:fPr>
+                <m:num>
+                  <m:r>
+                    <m:t>1</m:t>
+                  </m:r>
+                </m:num>
+                <m:den>
+                  <m:sSub>
+                    <m:e>
+                      <m:r>
+                        <m:t>n</m:t>
+                      </m:r>
+                    </m:e>
+                    <m:sub>
+                      <m:r>
+                        <m:t>1</m:t>
+                      </m:r>
+                    </m:sub>
+                  </m:sSub>
+                </m:den>
+              </m:f>
+              <m:r>
+                <m:rPr>
+                  <m:sty m:val="p"/>
+                </m:rPr>
+                <m:t>+</m:t>
+              </m:r>
+              <m:f>
+                <m:fPr>
+                  <m:type m:val="bar"/>
+                </m:fPr>
+                <m:num>
+                  <m:r>
+                    <m:t>1</m:t>
+                  </m:r>
+                </m:num>
+                <m:den>
+                  <m:sSub>
+                    <m:e>
+                      <m:r>
+                        <m:t>n</m:t>
+                      </m:r>
+                    </m:e>
+                    <m:sub>
+                      <m:r>
+                        <m:t>2</m:t>
+                      </m:r>
+                    </m:sub>
+                  </m:sSub>
+                </m:den>
+              </m:f>
+            </m:e>
+          </m:rad>
+        </m:oMath>
+      </m:oMathPara>
+    </w:p>
+    <w:p>
+      <w:pPr>
+        <w:pStyle w:val="FirstParagraph"/>
+      </w:pPr>
+      <w:r>
+        <w:t xml:space="preserve">Since the sampling distribution of</w:t>
+      </w:r>
+      <w:r>
+        <w:t xml:space="preserve"> </w:t>
+      </w:r>
+      <m:oMath>
+        <m:r>
+          <m:t>h</m:t>
+        </m:r>
+      </m:oMath>
+      <w:r>
+        <w:t xml:space="preserve"> </w:t>
+      </w:r>
+      <w:r>
+        <w:t xml:space="preserve">is symmetric, we can calculate the confidence intervals as described previously in</w:t>
+      </w:r>
+      <w:r>
+        <w:t xml:space="preserve"> </w:t>
+      </w:r>
+      <w:hyperlink w:anchor="eq-ci-low">
+        <w:r>
+          <w:rPr>
+            <w:rStyle w:val="Hyperlink"/>
+          </w:rPr>
+          <w:t xml:space="preserve">Equation 1</w:t>
+        </w:r>
+      </w:hyperlink>
+      <w:r>
+        <w:t xml:space="preserve"> </w:t>
+      </w:r>
+      <w:r>
+        <w:t xml:space="preserve">and</w:t>
+      </w:r>
+      <w:r>
+        <w:t xml:space="preserve"> </w:t>
+      </w:r>
+      <w:hyperlink w:anchor="eq-ci-high">
+        <w:r>
+          <w:rPr>
+            <w:rStyle w:val="Hyperlink"/>
+          </w:rPr>
+          <w:t xml:space="preserve">Equation 2</w:t>
+        </w:r>
+      </w:hyperlink>
+      <w:r>
+        <w:t xml:space="preserve">. To calculate Cohen’s</w:t>
+      </w:r>
+      <w:r>
+        <w:t xml:space="preserve"> </w:t>
+      </w:r>
+      <m:oMath>
+        <m:r>
+          <m:t>h</m:t>
+        </m:r>
+      </m:oMath>
+      <w:r>
+        <w:t xml:space="preserve">, we can use the</w:t>
+      </w:r>
+      <w:r>
+        <w:t xml:space="preserve"> </w:t>
+      </w:r>
+      <w:r>
+        <w:rPr>
+          <w:rStyle w:val="VerbatimChar"/>
+        </w:rPr>
+        <w:t xml:space="preserve">cohens_h</w:t>
+      </w:r>
+      <w:r>
+        <w:t xml:space="preserve"> </w:t>
+      </w:r>
+      <w:r>
+        <w:t xml:space="preserve">function in the</w:t>
+      </w:r>
+      <w:r>
+        <w:t xml:space="preserve"> </w:t>
+      </w:r>
+      <w:r>
+        <w:rPr>
+          <w:rStyle w:val="VerbatimChar"/>
+        </w:rPr>
+        <w:t xml:space="preserve">effectsize</w:t>
+      </w:r>
+      <w:r>
+        <w:t xml:space="preserve"> </w:t>
+      </w:r>
+      <w:r>
+        <w:t xml:space="preserve">package in R.</w:t>
+      </w:r>
+    </w:p>
+    <w:p>
+      <w:pPr>
+        <w:pStyle w:val="SourceCode"/>
+      </w:pPr>
+      <w:r>
+        <w:rPr>
+          <w:rStyle w:val="CommentTok"/>
+        </w:rPr>
+        <w:t xml:space="preserve"># install package if not done so already</w:t>
+      </w:r>
+      <w:r>
+        <w:br/>
+      </w:r>
+      <w:r>
+        <w:rPr>
+          <w:rStyle w:val="CommentTok"/>
+        </w:rPr>
+        <w:t xml:space="preserve"># install.packages('effectsize')</w:t>
+      </w:r>
+      <w:r>
+        <w:br/>
+      </w:r>
+      <w:r>
+        <w:rPr>
+          <w:rStyle w:val="CommentTok"/>
+        </w:rPr>
+        <w:t xml:space="preserve"># Example proportions: p1 = .45, p2 = .30</w:t>
+      </w:r>
+      <w:r>
+        <w:br/>
+      </w:r>
+      <w:r>
+        <w:br/>
+      </w:r>
+      <w:r>
+        <w:rPr>
+          <w:rStyle w:val="FunctionTok"/>
+        </w:rPr>
+        <w:t xml:space="preserve">library</w:t>
+      </w:r>
+      <w:r>
+        <w:rPr>
+          <w:rStyle w:val="NormalTok"/>
+        </w:rPr>
+        <w:t xml:space="preserve">(effectsize)</w:t>
+      </w:r>
+      <w:r>
+        <w:br/>
+      </w:r>
+      <w:r>
+        <w:br/>
+      </w:r>
+      <w:r>
+        <w:rPr>
+          <w:rStyle w:val="NormalTok"/>
+        </w:rPr>
+        <w:t xml:space="preserve">contingency_table </w:t>
+      </w:r>
+      <w:r>
+        <w:rPr>
+          <w:rStyle w:val="OtherTok"/>
+        </w:rPr>
+        <w:t xml:space="preserve">&lt;-</w:t>
+      </w:r>
+      <w:r>
+        <w:rPr>
+          <w:rStyle w:val="NormalTok"/>
+        </w:rPr>
+        <w:t xml:space="preserve"> </w:t>
+      </w:r>
+      <w:r>
+        <w:rPr>
+          <w:rStyle w:val="FunctionTok"/>
+        </w:rPr>
+        <w:t xml:space="preserve">matrix</w:t>
+      </w:r>
+      <w:r>
+        <w:rPr>
+          <w:rStyle w:val="NormalTok"/>
+        </w:rPr>
+        <w:t xml:space="preserve">(</w:t>
+      </w:r>
+      <w:r>
+        <w:rPr>
+          <w:rStyle w:val="FunctionTok"/>
+        </w:rPr>
+        <w:t xml:space="preserve">c</w:t>
+      </w:r>
+      <w:r>
+        <w:rPr>
+          <w:rStyle w:val="NormalTok"/>
+        </w:rPr>
+        <w:t xml:space="preserve">(</w:t>
+      </w:r>
+      <w:r>
+        <w:rPr>
+          <w:rStyle w:val="DecValTok"/>
+        </w:rPr>
+        <w:t xml:space="preserve">40</w:t>
+      </w:r>
+      <w:r>
+        <w:rPr>
+          <w:rStyle w:val="NormalTok"/>
+        </w:rPr>
+        <w:t xml:space="preserve">, </w:t>
+      </w:r>
+      <w:r>
+        <w:rPr>
+          <w:rStyle w:val="DecValTok"/>
+        </w:rPr>
+        <w:t xml:space="preserve">11</w:t>
+      </w:r>
+      <w:r>
+        <w:rPr>
+          <w:rStyle w:val="NormalTok"/>
+        </w:rPr>
+        <w:t xml:space="preserve">,</w:t>
+      </w:r>
+      <w:r>
+        <w:br/>
+      </w:r>
+      <w:r>
+        <w:rPr>
+          <w:rStyle w:val="NormalTok"/>
+        </w:rPr>
+        <w:t xml:space="preserve">                              </w:t>
+      </w:r>
+      <w:r>
+        <w:rPr>
+          <w:rStyle w:val="DecValTok"/>
+        </w:rPr>
+        <w:t xml:space="preserve">14</w:t>
+      </w:r>
+      <w:r>
+        <w:rPr>
+          <w:rStyle w:val="NormalTok"/>
+        </w:rPr>
+        <w:t xml:space="preserve">, </w:t>
+      </w:r>
+      <w:r>
+        <w:rPr>
+          <w:rStyle w:val="DecValTok"/>
+        </w:rPr>
+        <w:t xml:space="preserve">27</w:t>
+      </w:r>
+      <w:r>
+        <w:rPr>
+          <w:rStyle w:val="NormalTok"/>
+        </w:rPr>
+        <w:t xml:space="preserve">),</w:t>
+      </w:r>
+      <w:r>
+        <w:rPr>
+          <w:rStyle w:val="AttributeTok"/>
+        </w:rPr>
+        <w:t xml:space="preserve">ncol =</w:t>
+      </w:r>
+      <w:r>
+        <w:rPr>
+          <w:rStyle w:val="NormalTok"/>
+        </w:rPr>
+        <w:t xml:space="preserve"> </w:t>
+      </w:r>
+      <w:r>
+        <w:rPr>
+          <w:rStyle w:val="DecValTok"/>
+        </w:rPr>
+        <w:t xml:space="preserve">2</w:t>
+      </w:r>
+      <w:r>
+        <w:rPr>
+          <w:rStyle w:val="NormalTok"/>
+        </w:rPr>
+        <w:t xml:space="preserve">)</w:t>
+      </w:r>
+      <w:r>
+        <w:br/>
+      </w:r>
+      <w:r>
+        <w:br/>
+      </w:r>
+      <w:r>
+        <w:rPr>
+          <w:rStyle w:val="FunctionTok"/>
+        </w:rPr>
+        <w:t xml:space="preserve">cohens_h</w:t>
+      </w:r>
+      <w:r>
+        <w:rPr>
+          <w:rStyle w:val="NormalTok"/>
+        </w:rPr>
+        <w:t xml:space="preserve">(contingency_table)</w:t>
+      </w:r>
+    </w:p>
+    <w:p>
+      <w:pPr>
+        <w:pStyle w:val="SourceCode"/>
+      </w:pPr>
+      <w:r>
+        <w:rPr>
+          <w:rStyle w:val="VerbatimChar"/>
+        </w:rPr>
+        <w:t xml:space="preserve">Cohen's h |       95% CI</w:t>
+      </w:r>
+      <w:r>
+        <w:br/>
+      </w:r>
+      <w:r>
+        <w:rPr>
+          <w:rStyle w:val="VerbatimChar"/>
+        </w:rPr>
+        <w:t xml:space="preserve">------------------------</w:t>
+      </w:r>
+      <w:r>
+        <w:br/>
+      </w:r>
+      <w:r>
+        <w:rPr>
+          <w:rStyle w:val="VerbatimChar"/>
+        </w:rPr>
+        <w:t xml:space="preserve">0.93      | [0.52, 1.34]</w:t>
+      </w:r>
+    </w:p>
+    <w:p>
+      <w:pPr>
+        <w:pStyle w:val="FirstParagraph"/>
+      </w:pPr>
+      <w:r>
+        <w:t xml:space="preserve">From the example, the R code outputted a Cohen’s</w:t>
+      </w:r>
+      <w:r>
+        <w:t xml:space="preserve"> </w:t>
+      </w:r>
+      <m:oMath>
+        <m:r>
+          <m:t>h</m:t>
+        </m:r>
+      </m:oMath>
+      <w:r>
+        <w:t xml:space="preserve"> </w:t>
+      </w:r>
+      <w:r>
+        <w:t xml:space="preserve">value of</w:t>
+      </w:r>
+      <w:r>
+        <w:t xml:space="preserve"> </w:t>
+      </w:r>
+      <m:oMath>
+        <m:r>
+          <m:t>h</m:t>
+        </m:r>
+      </m:oMath>
+      <w:r>
+        <w:t xml:space="preserve"> </w:t>
+      </w:r>
+      <w:r>
+        <w:t xml:space="preserve">= .93 [0.52, 1.34].</w:t>
+      </w:r>
+    </w:p>
+    <w:bookmarkEnd w:id="102"/>
+    <w:bookmarkStart w:id="103" w:name="cohens-omega-omega"/>
+    <w:p>
+      <w:pPr>
+        <w:pStyle w:val="Heading3"/>
+      </w:pPr>
+      <w:r>
+        <w:t xml:space="preserve">Cohen’s omega (</w:t>
+      </w:r>
+      <m:oMath>
+        <m:r>
+          <m:t>ω</m:t>
+        </m:r>
+      </m:oMath>
+      <w:r>
+        <w:t xml:space="preserve">)</w:t>
+      </w:r>
+    </w:p>
+    <w:p>
+      <w:pPr>
+        <w:pStyle w:val="FirstParagraph"/>
+      </w:pPr>
+      <w:r>
+        <w:t xml:space="preserve">Although Cohen’s</w:t>
+      </w:r>
+      <w:r>
+        <w:t xml:space="preserve"> </w:t>
+      </w:r>
+      <m:oMath>
+        <m:r>
+          <m:t>ω</m:t>
+        </m:r>
+      </m:oMath>
+      <w:r>
+        <w:t xml:space="preserve"> </w:t>
+      </w:r>
+      <w:r>
+        <w:t xml:space="preserve">is useful for power analyses, it is not so useful as a stand-alone effect size. As</w:t>
+      </w:r>
+      <w:r>
+        <w:t xml:space="preserve"> </w:t>
+      </w:r>
+      <w:r>
+        <w:t xml:space="preserve">Cohen (1988)</w:t>
+      </w:r>
+      <w:r>
+        <w:t xml:space="preserve"> </w:t>
+      </w:r>
+      <w:r>
+        <w:t xml:space="preserve">states (pp. 221):</w:t>
+      </w:r>
+    </w:p>
+    <w:p>
+      <w:pPr>
+        <w:pStyle w:val="BlockText"/>
+      </w:pPr>
+      <w:r>
+        <w:t xml:space="preserve">As a measure of association, [Cohen’s</w:t>
+      </w:r>
+      <w:r>
+        <w:t xml:space="preserve"> </w:t>
+      </w:r>
+      <m:oMath>
+        <m:r>
+          <m:t>ω</m:t>
+        </m:r>
+      </m:oMath>
+      <w:r>
+        <w:t xml:space="preserve">] lacks familiarity and convenience</w:t>
+      </w:r>
+    </w:p>
+    <w:p>
+      <w:pPr>
+        <w:pStyle w:val="FirstParagraph"/>
+      </w:pPr>
+      <w:r>
+        <w:t xml:space="preserve">Cohen’s</w:t>
+      </w:r>
+      <w:r>
+        <w:t xml:space="preserve"> </w:t>
+      </w:r>
+      <m:oMath>
+        <m:r>
+          <m:t>ω</m:t>
+        </m:r>
+      </m:oMath>
+      <w:r>
+        <w:t xml:space="preserve"> </w:t>
+      </w:r>
+      <w:r>
+        <w:t xml:space="preserve">has the exact same formula as the phi coefficient with the only difference being that the</w:t>
+      </w:r>
+      <w:r>
+        <w:t xml:space="preserve"> </w:t>
+      </w:r>
+      <m:oMath>
+        <m:sSup>
+          <m:e>
+            <m:r>
+              <m:t>χ</m:t>
+            </m:r>
+          </m:e>
+          <m:sup>
+            <m:r>
+              <m:t>2</m:t>
+            </m:r>
+          </m:sup>
+        </m:sSup>
+      </m:oMath>
+      <w:r>
+        <w:t xml:space="preserve"> </w:t>
+      </w:r>
+      <w:r>
+        <w:t xml:space="preserve">statistic comes from a contingency table of any size,</w:t>
+      </w:r>
+    </w:p>
+    <w:p>
+      <w:pPr>
+        <w:pStyle w:val="BodyText"/>
+      </w:pPr>
+      <m:oMathPara>
+        <m:oMathParaPr>
+          <m:jc m:val="center"/>
+        </m:oMathParaPr>
+        <m:oMath>
+          <m:r>
+            <m:t>ω</m:t>
+          </m:r>
+          <m:r>
+            <m:rPr>
+              <m:sty m:val="p"/>
+            </m:rPr>
+            <m:t>=</m:t>
+          </m:r>
+          <m:rad>
+            <m:radPr>
+              <m:degHide m:val="1"/>
+            </m:radPr>
+            <m:deg/>
+            <m:e>
+              <m:f>
+                <m:fPr>
+                  <m:type m:val="bar"/>
+                </m:fPr>
+                <m:num>
+                  <m:sSup>
+                    <m:e>
+                      <m:r>
+                        <m:t>χ</m:t>
+                      </m:r>
+                    </m:e>
+                    <m:sup>
+                      <m:r>
+                        <m:t>2</m:t>
+                      </m:r>
+                    </m:sup>
+                  </m:sSup>
+                </m:num>
+                <m:den>
+                  <m:r>
+                    <m:t>n</m:t>
+                  </m:r>
+                </m:den>
+              </m:f>
+            </m:e>
+          </m:rad>
+        </m:oMath>
+      </m:oMathPara>
+    </w:p>
+    <w:p>
+      <w:pPr>
+        <w:pStyle w:val="FirstParagraph"/>
+      </w:pPr>
+      <w:r>
+        <w:t xml:space="preserve">And can also be calculated directly from Cramer’s</w:t>
+      </w:r>
+      <w:r>
+        <w:t xml:space="preserve"> </w:t>
+      </w:r>
+      <m:oMath>
+        <m:r>
+          <m:t>V</m:t>
+        </m:r>
+      </m:oMath>
+      <w:r>
+        <w:t xml:space="preserve">,</w:t>
+      </w:r>
+    </w:p>
+    <w:p>
+      <w:pPr>
+        <w:pStyle w:val="BodyText"/>
+      </w:pPr>
+      <m:oMathPara>
+        <m:oMathParaPr>
+          <m:jc m:val="center"/>
+        </m:oMathParaPr>
+        <m:oMath>
+          <m:r>
+            <m:t>ω</m:t>
+          </m:r>
+          <m:r>
+            <m:rPr>
+              <m:sty m:val="p"/>
+            </m:rPr>
+            <m:t>=</m:t>
+          </m:r>
+          <m:r>
+            <m:t>V</m:t>
+          </m:r>
+          <m:r>
+            <m:rPr>
+              <m:sty m:val="p"/>
+            </m:rPr>
+            <m:t>×</m:t>
+          </m:r>
+          <m:rad>
+            <m:radPr>
+              <m:degHide m:val="1"/>
+            </m:radPr>
+            <m:deg/>
+            <m:e>
+              <m:r>
+                <m:t>k</m:t>
+              </m:r>
+              <m:r>
+                <m:rPr>
+                  <m:sty m:val="p"/>
+                </m:rPr>
+                <m:t>−</m:t>
+              </m:r>
+              <m:r>
+                <m:t>1</m:t>
+              </m:r>
+            </m:e>
+          </m:rad>
+        </m:oMath>
+      </m:oMathPara>
+    </w:p>
+    <w:p>
+      <w:pPr>
+        <w:pStyle w:val="FirstParagraph"/>
+      </w:pPr>
+      <w:r>
+        <w:t xml:space="preserve">Where</w:t>
+      </w:r>
+      <w:r>
+        <w:t xml:space="preserve"> </w:t>
+      </w:r>
+      <m:oMath>
+        <m:r>
+          <m:t>k</m:t>
+        </m:r>
+      </m:oMath>
+      <w:r>
+        <w:t xml:space="preserve"> </w:t>
+      </w:r>
+      <w:r>
+        <w:t xml:space="preserve">is the number of categories in the variable with the least number of categories.</w:t>
+      </w:r>
+    </w:p>
+    <w:p>
+      <w:pPr>
+        <w:pStyle w:val="SourceCode"/>
+      </w:pPr>
+      <w:r>
+        <w:rPr>
+          <w:rStyle w:val="CommentTok"/>
+        </w:rPr>
+        <w:t xml:space="preserve"># Example contingency table</w:t>
+      </w:r>
+      <w:r>
+        <w:br/>
+      </w:r>
+      <w:r>
+        <w:br/>
+      </w:r>
+      <w:r>
+        <w:br/>
+      </w:r>
+      <w:r>
+        <w:rPr>
+          <w:rStyle w:val="NormalTok"/>
+        </w:rPr>
+        <w:t xml:space="preserve">contingency_table </w:t>
+      </w:r>
+      <w:r>
+        <w:rPr>
+          <w:rStyle w:val="OtherTok"/>
+        </w:rPr>
+        <w:t xml:space="preserve">&lt;-</w:t>
+      </w:r>
+      <w:r>
+        <w:rPr>
+          <w:rStyle w:val="NormalTok"/>
+        </w:rPr>
+        <w:t xml:space="preserve"> </w:t>
+      </w:r>
+      <w:r>
+        <w:rPr>
+          <w:rStyle w:val="FunctionTok"/>
+        </w:rPr>
+        <w:t xml:space="preserve">matrix</w:t>
+      </w:r>
+      <w:r>
+        <w:rPr>
+          <w:rStyle w:val="NormalTok"/>
+        </w:rPr>
+        <w:t xml:space="preserve">(</w:t>
+      </w:r>
+      <w:r>
+        <w:rPr>
+          <w:rStyle w:val="FunctionTok"/>
+        </w:rPr>
+        <w:t xml:space="preserve">c</w:t>
+      </w:r>
+      <w:r>
+        <w:rPr>
+          <w:rStyle w:val="NormalTok"/>
+        </w:rPr>
+        <w:t xml:space="preserve">(</w:t>
+      </w:r>
+      <w:r>
+        <w:rPr>
+          <w:rStyle w:val="DecValTok"/>
+        </w:rPr>
+        <w:t xml:space="preserve">40</w:t>
+      </w:r>
+      <w:r>
+        <w:rPr>
+          <w:rStyle w:val="NormalTok"/>
+        </w:rPr>
+        <w:t xml:space="preserve">, </w:t>
+      </w:r>
+      <w:r>
+        <w:rPr>
+          <w:rStyle w:val="DecValTok"/>
+        </w:rPr>
+        <w:t xml:space="preserve">11</w:t>
+      </w:r>
+      <w:r>
+        <w:rPr>
+          <w:rStyle w:val="NormalTok"/>
+        </w:rPr>
+        <w:t xml:space="preserve">,</w:t>
+      </w:r>
+      <w:r>
+        <w:br/>
+      </w:r>
+      <w:r>
+        <w:rPr>
+          <w:rStyle w:val="NormalTok"/>
+        </w:rPr>
+        <w:t xml:space="preserve">                              </w:t>
+      </w:r>
+      <w:r>
+        <w:rPr>
+          <w:rStyle w:val="DecValTok"/>
+        </w:rPr>
+        <w:t xml:space="preserve">14</w:t>
+      </w:r>
+      <w:r>
+        <w:rPr>
+          <w:rStyle w:val="NormalTok"/>
+        </w:rPr>
+        <w:t xml:space="preserve">, </w:t>
+      </w:r>
+      <w:r>
+        <w:rPr>
+          <w:rStyle w:val="DecValTok"/>
+        </w:rPr>
+        <w:t xml:space="preserve">27</w:t>
+      </w:r>
+      <w:r>
+        <w:rPr>
+          <w:rStyle w:val="NormalTok"/>
+        </w:rPr>
+        <w:t xml:space="preserve">),</w:t>
+      </w:r>
+      <w:r>
+        <w:rPr>
+          <w:rStyle w:val="AttributeTok"/>
+        </w:rPr>
+        <w:t xml:space="preserve">ncol =</w:t>
+      </w:r>
+      <w:r>
+        <w:rPr>
+          <w:rStyle w:val="NormalTok"/>
+        </w:rPr>
+        <w:t xml:space="preserve"> </w:t>
+      </w:r>
+      <w:r>
+        <w:rPr>
+          <w:rStyle w:val="DecValTok"/>
+        </w:rPr>
+        <w:t xml:space="preserve">2</w:t>
+      </w:r>
+      <w:r>
+        <w:rPr>
+          <w:rStyle w:val="NormalTok"/>
+        </w:rPr>
+        <w:t xml:space="preserve">)</w:t>
+      </w:r>
+      <w:r>
+        <w:br/>
+      </w:r>
+      <w:r>
+        <w:br/>
+      </w:r>
+      <w:r>
+        <w:rPr>
+          <w:rStyle w:val="FunctionTok"/>
+        </w:rPr>
+        <w:t xml:space="preserve">cohens_w</w:t>
+      </w:r>
+      <w:r>
+        <w:rPr>
+          <w:rStyle w:val="NormalTok"/>
+        </w:rPr>
+        <w:t xml:space="preserve">(contingency_table)</w:t>
+      </w:r>
+    </w:p>
+    <w:p>
+      <w:pPr>
+        <w:pStyle w:val="SourceCode"/>
+      </w:pPr>
+      <w:r>
+        <w:rPr>
+          <w:rStyle w:val="VerbatimChar"/>
+        </w:rPr>
+        <w:t xml:space="preserve">Cohen's w |       95% CI</w:t>
+      </w:r>
+      <w:r>
+        <w:br/>
+      </w:r>
+      <w:r>
+        <w:rPr>
+          <w:rStyle w:val="VerbatimChar"/>
+        </w:rPr>
+        <w:t xml:space="preserve">------------------------</w:t>
+      </w:r>
+      <w:r>
+        <w:br/>
+      </w:r>
+      <w:r>
+        <w:rPr>
+          <w:rStyle w:val="VerbatimChar"/>
+        </w:rPr>
+        <w:t xml:space="preserve">0.45      | [0.28, 1.00]</w:t>
+      </w:r>
+      <w:r>
+        <w:br/>
+      </w:r>
+      <w:r>
+        <w:br/>
+      </w:r>
+      <w:r>
+        <w:rPr>
+          <w:rStyle w:val="VerbatimChar"/>
+        </w:rPr>
+        <w:t xml:space="preserve">- One-sided CIs: upper bound fixed at [1.00].</w:t>
+      </w:r>
+    </w:p>
+    <w:p>
+      <w:pPr>
+        <w:pStyle w:val="FirstParagraph"/>
+      </w:pPr>
+      <w:r>
+        <w:t xml:space="preserve">From the example code, the</w:t>
+      </w:r>
+      <w:r>
+        <w:t xml:space="preserve"> </w:t>
+      </w:r>
+      <w:r>
+        <w:rPr>
+          <w:rStyle w:val="VerbatimChar"/>
+        </w:rPr>
+        <w:t xml:space="preserve">cohens_w</w:t>
+      </w:r>
+      <w:r>
+        <w:t xml:space="preserve"> </w:t>
+      </w:r>
+      <w:r>
+        <w:t xml:space="preserve">function returned Cohen’s</w:t>
+      </w:r>
+      <w:r>
+        <w:t xml:space="preserve"> </w:t>
+      </w:r>
+      <m:oMath>
+        <m:r>
+          <m:t>ω</m:t>
+        </m:r>
+      </m:oMath>
+      <w:r>
+        <w:t xml:space="preserve"> </w:t>
+      </w:r>
+      <w:r>
+        <w:t xml:space="preserve">value of</w:t>
+      </w:r>
+      <w:r>
+        <w:t xml:space="preserve"> </w:t>
+      </w:r>
+      <m:oMath>
+        <m:r>
+          <m:t>h</m:t>
+        </m:r>
+      </m:oMath>
+      <w:r>
+        <w:t xml:space="preserve"> </w:t>
+      </w:r>
+      <w:r>
+        <w:t xml:space="preserve">= .93 [0.52, 1.34].</w:t>
+      </w:r>
+    </w:p>
+    <w:bookmarkEnd w:id="103"/>
+    <w:bookmarkStart w:id="104" w:name="ben-shachars-fei-פ"/>
+    <w:p>
+      <w:pPr>
+        <w:pStyle w:val="Heading3"/>
+      </w:pPr>
+      <w:r>
+        <w:t xml:space="preserve">Ben-Shachar’s Fei (פ)</w:t>
+      </w:r>
+    </w:p>
+    <w:p>
+      <w:pPr>
+        <w:pStyle w:val="FirstParagraph"/>
+      </w:pPr>
+      <w:r>
+        <w:t xml:space="preserve">Ben-Shachar et al. (2023)</w:t>
+      </w:r>
+      <w:r>
+        <w:t xml:space="preserve"> </w:t>
+      </w:r>
+      <w:r>
+        <w:t xml:space="preserve">introduced a new effect size for contingency tables that they label with the Hebrew letter, פ. Ben-Shachar’s פ is a correction to Cohen’s</w:t>
+      </w:r>
+      <w:r>
+        <w:t xml:space="preserve"> </w:t>
+      </w:r>
+      <m:oMath>
+        <m:r>
+          <m:t>ω</m:t>
+        </m:r>
+      </m:oMath>
+      <w:r>
+        <w:t xml:space="preserve"> </w:t>
+      </w:r>
+      <w:r>
+        <w:t xml:space="preserve">that adjusts for the expected value and consequently bounds the value between 0 and 1 (Cohen’s</w:t>
+      </w:r>
+      <w:r>
+        <w:t xml:space="preserve"> </w:t>
+      </w:r>
+      <m:oMath>
+        <m:r>
+          <m:t>ω</m:t>
+        </m:r>
+      </m:oMath>
+      <w:r>
+        <w:t xml:space="preserve"> </w:t>
+      </w:r>
+      <w:r>
+        <w:t xml:space="preserve">is only bounded between 0 and 1 when marginal distributions are uniform).</w:t>
+      </w:r>
+    </w:p>
+    <w:p>
+      <w:pPr>
+        <w:pStyle w:val="BodyText"/>
+      </w:pPr>
+      <w:r>
+        <w:t xml:space="preserve">Cohen’s</w:t>
+      </w:r>
+      <w:r>
+        <w:t xml:space="preserve"> </w:t>
+      </w:r>
+      <m:oMath>
+        <m:r>
+          <m:t>ω</m:t>
+        </m:r>
+      </m:oMath>
+      <w:r>
+        <w:t xml:space="preserve"> </w:t>
+      </w:r>
+      <w:r>
+        <w:t xml:space="preserve">has the exact same formula as the phi coefficient with the only difference being that the</w:t>
+      </w:r>
+      <w:r>
+        <w:t xml:space="preserve"> </w:t>
+      </w:r>
+      <m:oMath>
+        <m:sSup>
+          <m:e>
+            <m:r>
+              <m:t>χ</m:t>
+            </m:r>
+          </m:e>
+          <m:sup>
+            <m:r>
+              <m:t>2</m:t>
+            </m:r>
+          </m:sup>
+        </m:sSup>
+      </m:oMath>
+      <w:r>
+        <w:t xml:space="preserve"> </w:t>
+      </w:r>
+      <w:r>
+        <w:t xml:space="preserve">statistic comes from a contingency table of any size,</w:t>
+      </w:r>
+    </w:p>
+    <w:p>
+      <w:pPr>
+        <w:pStyle w:val="BodyText"/>
+      </w:pPr>
+      <m:oMathPara>
+        <m:oMathParaPr>
+          <m:jc m:val="center"/>
+        </m:oMathParaPr>
+        <m:oMath>
+          <m:r>
+            <m:rPr>
+              <m:sty m:val="b"/>
+            </m:rPr>
+            <m:t>פ</m:t>
+          </m:r>
+          <m:r>
+            <m:rPr>
+              <m:sty m:val="p"/>
+            </m:rPr>
+            <m:t>=</m:t>
+          </m:r>
+          <m:rad>
+            <m:radPr>
+              <m:degHide m:val="1"/>
+            </m:radPr>
+            <m:deg/>
+            <m:e>
+              <m:f>
+                <m:fPr>
+                  <m:type m:val="bar"/>
+                </m:fPr>
+                <m:num>
+                  <m:sSup>
+                    <m:e>
+                      <m:r>
+                        <m:t>χ</m:t>
+                      </m:r>
+                    </m:e>
+                    <m:sup>
+                      <m:r>
+                        <m:t>2</m:t>
+                      </m:r>
+                    </m:sup>
+                  </m:sSup>
+                </m:num>
+                <m:den>
+                  <m:r>
+                    <m:t>n</m:t>
+                  </m:r>
+                  <m:d>
+                    <m:dPr>
+                      <m:begChr m:val="("/>
+                      <m:endChr m:val=")"/>
+                      <m:sepChr m:val=""/>
+                      <m:grow/>
+                    </m:dPr>
+                    <m:e>
+                      <m:f>
+                        <m:fPr>
+                          <m:type m:val="bar"/>
+                        </m:fPr>
+                        <m:num>
+                          <m:r>
+                            <m:t>1</m:t>
+                          </m:r>
+                        </m:num>
+                        <m:den>
+                          <m:r>
+                            <m:rPr>
+                              <m:sty m:val="p"/>
+                            </m:rPr>
+                            <m:t>min</m:t>
+                          </m:r>
+                          <m:d>
+                            <m:dPr>
+                              <m:begChr m:val="("/>
+                              <m:endChr m:val=")"/>
+                              <m:sepChr m:val=""/>
+                              <m:grow/>
+                            </m:dPr>
+                            <m:e>
+                              <m:sSub>
+                                <m:e>
+                                  <m:r>
+                                    <m:t>P</m:t>
+                                  </m:r>
+                                </m:e>
+                                <m:sub>
+                                  <m:r>
+                                    <m:t>E</m:t>
+                                  </m:r>
+                                </m:sub>
+                              </m:sSub>
+                            </m:e>
+                          </m:d>
+                        </m:den>
+                      </m:f>
+                      <m:r>
+                        <m:rPr>
+                          <m:sty m:val="p"/>
+                        </m:rPr>
+                        <m:t>−</m:t>
+                      </m:r>
+                      <m:r>
+                        <m:t>1</m:t>
+                      </m:r>
+                    </m:e>
+                  </m:d>
+                </m:den>
+              </m:f>
+            </m:e>
+          </m:rad>
+        </m:oMath>
+      </m:oMathPara>
+    </w:p>
+    <w:p>
+      <w:pPr>
+        <w:pStyle w:val="FirstParagraph"/>
+      </w:pPr>
+      <w:r>
+        <w:t xml:space="preserve">Where</w:t>
+      </w:r>
+      <w:r>
+        <w:t xml:space="preserve"> </w:t>
+      </w:r>
+      <m:oMath>
+        <m:r>
+          <m:rPr>
+            <m:sty m:val="p"/>
+          </m:rPr>
+          <m:t>min</m:t>
+        </m:r>
+        <m:d>
+          <m:dPr>
+            <m:begChr m:val="("/>
+            <m:endChr m:val=")"/>
+            <m:sepChr m:val=""/>
+            <m:grow/>
+          </m:dPr>
+          <m:e>
+            <m:sSub>
+              <m:e>
+                <m:r>
+                  <m:t>P</m:t>
+                </m:r>
+              </m:e>
+              <m:sub>
+                <m:r>
+                  <m:t>E</m:t>
+                </m:r>
+              </m:sub>
+            </m:sSub>
+          </m:e>
+        </m:d>
+      </m:oMath>
+      <w:r>
+        <w:t xml:space="preserve"> </w:t>
+      </w:r>
+      <w:r>
+        <w:t xml:space="preserve">is the smallest expected probability in the contingency table. An expected probability for a given cell is the proportion of the total sample that would be expected to exist in that cell if the two variables were independent. The formula for Ben-Schacher’s פ can be also be expressed in terms of Cohen’s</w:t>
+      </w:r>
+      <w:r>
+        <w:t xml:space="preserve"> </w:t>
+      </w:r>
+      <m:oMath>
+        <m:r>
+          <m:t>ω</m:t>
+        </m:r>
+      </m:oMath>
+      <w:r>
+        <w:t xml:space="preserve">,</w:t>
+      </w:r>
+    </w:p>
+    <w:p>
+      <w:pPr>
+        <w:pStyle w:val="BodyText"/>
+      </w:pPr>
+      <m:oMathPara>
+        <m:oMathParaPr>
+          <m:jc m:val="center"/>
+        </m:oMathParaPr>
+        <m:oMath>
+          <m:r>
+            <m:rPr>
+              <m:sty m:val="b"/>
+            </m:rPr>
+            <m:t>פ</m:t>
+          </m:r>
+          <m:r>
+            <m:rPr>
+              <m:sty m:val="p"/>
+            </m:rPr>
+            <m:t>=</m:t>
+          </m:r>
+          <m:f>
+            <m:fPr>
+              <m:type m:val="bar"/>
+            </m:fPr>
+            <m:num>
+              <m:r>
+                <m:t>ω</m:t>
+              </m:r>
+            </m:num>
+            <m:den>
+              <m:rad>
+                <m:radPr>
+                  <m:degHide m:val="1"/>
+                </m:radPr>
+                <m:deg/>
+                <m:e>
+                  <m:d>
+                    <m:dPr>
+                      <m:begChr m:val="("/>
+                      <m:endChr m:val=")"/>
+                      <m:sepChr m:val=""/>
+                      <m:grow/>
+                    </m:dPr>
+                    <m:e>
+                      <m:f>
+                        <m:fPr>
+                          <m:type m:val="bar"/>
+                        </m:fPr>
+                        <m:num>
+                          <m:r>
+                            <m:t>1</m:t>
+                          </m:r>
+                        </m:num>
+                        <m:den>
+                          <m:r>
+                            <m:rPr>
+                              <m:sty m:val="p"/>
+                            </m:rPr>
+                            <m:t>max</m:t>
+                          </m:r>
+                          <m:d>
+                            <m:dPr>
+                              <m:begChr m:val="("/>
+                              <m:endChr m:val=")"/>
+                              <m:sepChr m:val=""/>
+                              <m:grow/>
+                            </m:dPr>
+                            <m:e>
+                              <m:sSub>
+                                <m:e>
+                                  <m:r>
+                                    <m:t>p</m:t>
+                                  </m:r>
+                                </m:e>
+                                <m:sub>
+                                  <m:r>
+                                    <m:t>E</m:t>
+                                  </m:r>
+                                </m:sub>
+                              </m:sSub>
+                            </m:e>
+                          </m:d>
+                        </m:den>
+                      </m:f>
+                      <m:r>
+                        <m:rPr>
+                          <m:sty m:val="p"/>
+                        </m:rPr>
+                        <m:t>−</m:t>
+                      </m:r>
+                      <m:r>
+                        <m:t>1</m:t>
+                      </m:r>
+                    </m:e>
+                  </m:d>
+                </m:e>
+              </m:rad>
+            </m:den>
+          </m:f>
+        </m:oMath>
+      </m:oMathPara>
+    </w:p>
+    <w:p>
+      <w:pPr>
+        <w:pStyle w:val="FirstParagraph"/>
+      </w:pPr>
+      <w:r>
+        <w:t xml:space="preserve">In R, we can calculate Ben-Shacher’s פ using the</w:t>
+      </w:r>
+      <w:r>
+        <w:t xml:space="preserve"> </w:t>
+      </w:r>
+      <w:r>
+        <w:rPr>
+          <w:rStyle w:val="VerbatimChar"/>
+        </w:rPr>
+        <w:t xml:space="preserve">effectsize</w:t>
+      </w:r>
+      <w:r>
+        <w:t xml:space="preserve"> </w:t>
+      </w:r>
+      <w:r>
+        <w:t xml:space="preserve">package.</w:t>
+      </w:r>
+    </w:p>
+    <w:p>
+      <w:pPr>
+        <w:pStyle w:val="SourceCode"/>
+      </w:pPr>
+      <w:r>
+        <w:rPr>
+          <w:rStyle w:val="CommentTok"/>
+        </w:rPr>
+        <w:t xml:space="preserve"># Example:</w:t>
+      </w:r>
+      <w:r>
+        <w:br/>
+      </w:r>
+      <w:r>
+        <w:rPr>
+          <w:rStyle w:val="CommentTok"/>
+        </w:rPr>
+        <w:t xml:space="preserve"># Observed counts: 20, 50, 100 (observed proportions: .12, .29, .59)</w:t>
+      </w:r>
+      <w:r>
+        <w:br/>
+      </w:r>
+      <w:r>
+        <w:rPr>
+          <w:rStyle w:val="CommentTok"/>
+        </w:rPr>
+        <w:t xml:space="preserve"># Expected proportions: .5, .2, .3</w:t>
+      </w:r>
+      <w:r>
+        <w:br/>
+      </w:r>
+      <w:r>
+        <w:br/>
+      </w:r>
+      <w:r>
+        <w:rPr>
+          <w:rStyle w:val="NormalTok"/>
+        </w:rPr>
+        <w:t xml:space="preserve">observed_counts </w:t>
+      </w:r>
+      <w:r>
+        <w:rPr>
+          <w:rStyle w:val="OtherTok"/>
+        </w:rPr>
+        <w:t xml:space="preserve">&lt;-</w:t>
+      </w:r>
+      <w:r>
+        <w:rPr>
+          <w:rStyle w:val="NormalTok"/>
+        </w:rPr>
+        <w:t xml:space="preserve"> </w:t>
+      </w:r>
+      <w:r>
+        <w:rPr>
+          <w:rStyle w:val="FunctionTok"/>
+        </w:rPr>
+        <w:t xml:space="preserve">c</w:t>
+      </w:r>
+      <w:r>
+        <w:rPr>
+          <w:rStyle w:val="NormalTok"/>
+        </w:rPr>
+        <w:t xml:space="preserve">(</w:t>
+      </w:r>
+      <w:r>
+        <w:rPr>
+          <w:rStyle w:val="DecValTok"/>
+        </w:rPr>
+        <w:t xml:space="preserve">20</w:t>
+      </w:r>
+      <w:r>
+        <w:rPr>
+          <w:rStyle w:val="NormalTok"/>
+        </w:rPr>
+        <w:t xml:space="preserve">,</w:t>
+      </w:r>
+      <w:r>
+        <w:rPr>
+          <w:rStyle w:val="DecValTok"/>
+        </w:rPr>
+        <w:t xml:space="preserve">50</w:t>
+      </w:r>
+      <w:r>
+        <w:rPr>
+          <w:rStyle w:val="NormalTok"/>
+        </w:rPr>
+        <w:t xml:space="preserve">,</w:t>
+      </w:r>
+      <w:r>
+        <w:rPr>
+          <w:rStyle w:val="DecValTok"/>
+        </w:rPr>
+        <w:t xml:space="preserve">100</w:t>
+      </w:r>
+      <w:r>
+        <w:rPr>
+          <w:rStyle w:val="NormalTok"/>
+        </w:rPr>
+        <w:t xml:space="preserve">)</w:t>
+      </w:r>
+      <w:r>
+        <w:br/>
+      </w:r>
+      <w:r>
+        <w:rPr>
+          <w:rStyle w:val="NormalTok"/>
+        </w:rPr>
+        <w:t xml:space="preserve">expected_probabilities </w:t>
+      </w:r>
+      <w:r>
+        <w:rPr>
+          <w:rStyle w:val="OtherTok"/>
+        </w:rPr>
+        <w:t xml:space="preserve">&lt;-</w:t>
+      </w:r>
+      <w:r>
+        <w:rPr>
+          <w:rStyle w:val="NormalTok"/>
+        </w:rPr>
+        <w:t xml:space="preserve"> </w:t>
+      </w:r>
+      <w:r>
+        <w:rPr>
+          <w:rStyle w:val="FunctionTok"/>
+        </w:rPr>
+        <w:t xml:space="preserve">c</w:t>
+      </w:r>
+      <w:r>
+        <w:rPr>
+          <w:rStyle w:val="NormalTok"/>
+        </w:rPr>
+        <w:t xml:space="preserve">(.</w:t>
+      </w:r>
+      <w:r>
+        <w:rPr>
+          <w:rStyle w:val="DecValTok"/>
+        </w:rPr>
+        <w:t xml:space="preserve">5</w:t>
+      </w:r>
+      <w:r>
+        <w:rPr>
+          <w:rStyle w:val="NormalTok"/>
+        </w:rPr>
+        <w:t xml:space="preserve">,.</w:t>
+      </w:r>
+      <w:r>
+        <w:rPr>
+          <w:rStyle w:val="DecValTok"/>
+        </w:rPr>
+        <w:t xml:space="preserve">2</w:t>
+      </w:r>
+      <w:r>
+        <w:rPr>
+          <w:rStyle w:val="NormalTok"/>
+        </w:rPr>
+        <w:t xml:space="preserve">,.</w:t>
+      </w:r>
+      <w:r>
+        <w:rPr>
+          <w:rStyle w:val="DecValTok"/>
+        </w:rPr>
+        <w:t xml:space="preserve">3</w:t>
+      </w:r>
+      <w:r>
+        <w:rPr>
+          <w:rStyle w:val="NormalTok"/>
+        </w:rPr>
+        <w:t xml:space="preserve">)</w:t>
+      </w:r>
+      <w:r>
+        <w:br/>
+      </w:r>
+      <w:r>
+        <w:br/>
+      </w:r>
+      <w:r>
+        <w:br/>
+      </w:r>
+      <w:r>
+        <w:rPr>
+          <w:rStyle w:val="FunctionTok"/>
+        </w:rPr>
+        <w:t xml:space="preserve">fei</w:t>
+      </w:r>
+      <w:r>
+        <w:rPr>
+          <w:rStyle w:val="NormalTok"/>
+        </w:rPr>
+        <w:t xml:space="preserve">(observed_counts,</w:t>
+      </w:r>
+      <w:r>
+        <w:br/>
+      </w:r>
+      <w:r>
+        <w:rPr>
+          <w:rStyle w:val="NormalTok"/>
+        </w:rPr>
+        <w:t xml:space="preserve">    </w:t>
+      </w:r>
+      <w:r>
+        <w:rPr>
+          <w:rStyle w:val="AttributeTok"/>
+        </w:rPr>
+        <w:t xml:space="preserve">p =</w:t>
+      </w:r>
+      <w:r>
+        <w:rPr>
+          <w:rStyle w:val="NormalTok"/>
+        </w:rPr>
+        <w:t xml:space="preserve"> expected_probabilities,</w:t>
+      </w:r>
+      <w:r>
+        <w:br/>
+      </w:r>
+      <w:r>
+        <w:rPr>
+          <w:rStyle w:val="NormalTok"/>
+        </w:rPr>
+        <w:t xml:space="preserve">    </w:t>
+      </w:r>
+      <w:r>
+        <w:rPr>
+          <w:rStyle w:val="AttributeTok"/>
+        </w:rPr>
+        <w:t xml:space="preserve">alternative =</w:t>
+      </w:r>
+      <w:r>
+        <w:rPr>
+          <w:rStyle w:val="NormalTok"/>
+        </w:rPr>
+        <w:t xml:space="preserve"> </w:t>
+      </w:r>
+      <w:r>
+        <w:rPr>
+          <w:rStyle w:val="StringTok"/>
+        </w:rPr>
+        <w:t xml:space="preserve">"two.sided"</w:t>
+      </w:r>
+      <w:r>
+        <w:rPr>
+          <w:rStyle w:val="NormalTok"/>
+        </w:rPr>
+        <w:t xml:space="preserve">)</w:t>
+      </w:r>
+    </w:p>
+    <w:p>
+      <w:pPr>
+        <w:pStyle w:val="SourceCode"/>
+      </w:pPr>
+      <w:r>
+        <w:rPr>
+          <w:rStyle w:val="VerbatimChar"/>
+        </w:rPr>
+        <w:t xml:space="preserve">Fei  |       95% CI</w:t>
+      </w:r>
+      <w:r>
+        <w:br/>
+      </w:r>
+      <w:r>
+        <w:rPr>
+          <w:rStyle w:val="VerbatimChar"/>
+        </w:rPr>
+        <w:t xml:space="preserve">-------------------</w:t>
+      </w:r>
+      <w:r>
+        <w:br/>
+      </w:r>
+      <w:r>
+        <w:rPr>
+          <w:rStyle w:val="VerbatimChar"/>
+        </w:rPr>
+        <w:t xml:space="preserve">0.39 | [0.31, 0.47]</w:t>
+      </w:r>
+      <w:r>
+        <w:br/>
+      </w:r>
+      <w:r>
+        <w:br/>
+      </w:r>
+      <w:r>
+        <w:rPr>
+          <w:rStyle w:val="VerbatimChar"/>
+        </w:rPr>
+        <w:t xml:space="preserve">- Adjusted for uniform expected probabilities.</w:t>
+      </w:r>
+    </w:p>
+    <w:p>
+      <w:pPr>
+        <w:pStyle w:val="FirstParagraph"/>
+      </w:pPr>
+      <w:r>
+        <w:t xml:space="preserve">From the example code, the</w:t>
+      </w:r>
+      <w:r>
+        <w:t xml:space="preserve"> </w:t>
+      </w:r>
+      <w:r>
+        <w:rPr>
+          <w:rStyle w:val="VerbatimChar"/>
+        </w:rPr>
+        <w:t xml:space="preserve">cohens_w</w:t>
+      </w:r>
+      <w:r>
+        <w:t xml:space="preserve"> </w:t>
+      </w:r>
+      <w:r>
+        <w:t xml:space="preserve">function returned Ben-Shacher’s פ value of .39 [0.31, 0.47].</w:t>
+      </w:r>
+    </w:p>
+    <w:bookmarkEnd w:id="104"/>
+    <w:bookmarkStart w:id="106" w:name="odds-ratio"/>
+    <w:p>
+      <w:pPr>
+        <w:pStyle w:val="Heading3"/>
+      </w:pPr>
+      <w:r>
+        <w:t xml:space="preserve">Odds Ratio</w:t>
+      </w:r>
+    </w:p>
+    <w:p>
+      <w:pPr>
+        <w:pStyle w:val="FirstParagraph"/>
+      </w:pPr>
+      <w:r>
+        <w:t xml:space="preserve">Odds ratio measures the effect size between two binary variables. It is commonly used in medical and behavioral intervention research, and notably, in meta-analysis.</w:t>
+      </w:r>
+    </w:p>
+    <w:p>
+      <w:pPr>
+        <w:pStyle w:val="BodyText"/>
+      </w:pPr>
+      <w:r>
+        <w:t xml:space="preserve">Let’s imagine a study conducted to investigate the association between smoking and the development of major depressive disorder (MDD). The study includes a sample of 251 individuals, categorizing them into two groups: 125 smokers and 126 non-smokers. The researchers are interested in understanding the odds of having major depressive disorder (MDD) among smokers compared to non-smokers. Say we find that 25 smokers were diagnosed with MDD while 100 were not, but in the non-smoker group, 12 individuals were diagnosed with MDD while 120 were not. The odds ratio would then be:</w:t>
+      </w:r>
+    </w:p>
+    <w:p>
+      <w:pPr>
+        <w:pStyle w:val="BodyText"/>
+      </w:pPr>
+      <m:oMathPara>
+        <m:oMathParaPr>
+          <m:jc m:val="center"/>
+        </m:oMathParaPr>
+        <m:oMath>
+          <m:r>
+            <m:t>O</m:t>
+          </m:r>
+          <m:r>
+            <m:t>R</m:t>
+          </m:r>
+          <m:r>
+            <m:rPr>
+              <m:sty m:val="p"/>
+            </m:rPr>
+            <m:t>=</m:t>
+          </m:r>
+          <m:f>
+            <m:fPr>
+              <m:type m:val="bar"/>
+            </m:fPr>
+            <m:num>
+              <m:r>
+                <m:t>25</m:t>
+              </m:r>
+              <m:r>
+                <m:rPr>
+                  <m:sty m:val="p"/>
+                </m:rPr>
+                <m:t>/</m:t>
+              </m:r>
+              <m:r>
+                <m:t>100</m:t>
+              </m:r>
+            </m:num>
+            <m:den>
+              <m:r>
+                <m:t>12</m:t>
+              </m:r>
+              <m:r>
+                <m:rPr>
+                  <m:sty m:val="p"/>
+                </m:rPr>
+                <m:t>/</m:t>
+              </m:r>
+              <m:r>
+                <m:t>120</m:t>
+              </m:r>
+            </m:den>
+          </m:f>
+          <m:r>
+            <m:rPr>
+              <m:sty m:val="p"/>
+            </m:rPr>
+            <m:t>=</m:t>
+          </m:r>
+          <m:f>
+            <m:fPr>
+              <m:type m:val="bar"/>
+            </m:fPr>
+            <m:num>
+              <m:r>
+                <m:t>.25</m:t>
+              </m:r>
+            </m:num>
+            <m:den>
+              <m:r>
+                <m:t>.10</m:t>
+              </m:r>
+            </m:den>
+          </m:f>
+          <m:r>
+            <m:rPr>
+              <m:sty m:val="p"/>
+            </m:rPr>
+            <m:t>=</m:t>
+          </m:r>
+          <m:r>
+            <m:t>2.50</m:t>
+          </m:r>
+        </m:oMath>
+      </m:oMathPara>
+    </w:p>
+    <w:p>
+      <w:pPr>
+        <w:pStyle w:val="FirstParagraph"/>
+      </w:pPr>
+      <w:r>
+        <w:t xml:space="preserve">In general, we can can compute the odds-ratio from a contingency table between binary variables</w:t>
+      </w:r>
+      <w:r>
+        <w:t xml:space="preserve"> </w:t>
+      </w:r>
+      <m:oMath>
+        <m:r>
+          <m:t>X</m:t>
+        </m:r>
+      </m:oMath>
+      <w:r>
+        <w:t xml:space="preserve"> </w:t>
+      </w:r>
+      <w:r>
+        <w:t xml:space="preserve">(i.e., the treatment) and</w:t>
+      </w:r>
+      <w:r>
+        <w:t xml:space="preserve"> </w:t>
+      </w:r>
+      <m:oMath>
+        <m:r>
+          <m:t>Y</m:t>
+        </m:r>
+      </m:oMath>
+      <w:r>
+        <w:t xml:space="preserve"> </w:t>
+      </w:r>
+      <w:r>
+        <w:t xml:space="preserve">(i.e., the outcome; see</w:t>
+      </w:r>
+      <w:r>
+        <w:t xml:space="preserve"> </w:t>
+      </w:r>
+      <w:hyperlink w:anchor="tbl-contingency-OR">
+        <w:r>
+          <w:rPr>
+            <w:rStyle w:val="Hyperlink"/>
+          </w:rPr>
+          <w:t xml:space="preserve">Table 3</w:t>
+        </w:r>
+      </w:hyperlink>
+      <w:r>
+        <w:t xml:space="preserve">).</w:t>
+      </w:r>
+    </w:p>
+    <w:bookmarkStart w:id="105" w:name="tbl-contingency-OR"/>
+    <w:p>
+      <w:pPr>
+        <w:pStyle w:val="TableCaption"/>
+      </w:pPr>
+      <w:r>
+        <w:t xml:space="preserve">Table 3: Contingency table between two binary variables</w:t>
+      </w:r>
+    </w:p>
+    <w:tbl>
+      <w:tblPr>
+        <w:tblStyle w:val="Table"/>
+        <w:tblW w:type="auto" w:w="0"/>
+        <w:tblLook w:firstRow="1" w:lastRow="0" w:firstColumn="0" w:lastColumn="0" w:noHBand="0" w:noVBand="0" w:val="0020"/>
+        <w:jc w:val="start"/>
+        <w:tblCaption w:val="Table 3: Contingency table between two binary variables"/>
+      </w:tblPr>
+      <w:tblGrid>
+        <w:gridCol w:w="2640"/>
+        <w:gridCol w:w="2640"/>
+        <w:gridCol w:w="2640"/>
+      </w:tblGrid>
+      <w:tr>
+        <w:trPr>
+          <w:tblHeader w:val="true"/>
+        </w:trPr>
+        <w:tc>
+          <w:tcPr/>
+          <w:p>
+            <w:pPr>
+              <w:pStyle w:val="Compact"/>
+            </w:pPr>
+          </w:p>
+        </w:tc>
+        <w:tc>
+          <w:tcPr/>
+          <w:p>
+            <w:pPr>
+              <w:pStyle w:val="Compact"/>
+              <w:jc w:val="center"/>
+            </w:pPr>
+            <m:oMath>
+              <m:r>
+                <m:t>X</m:t>
+              </m:r>
+              <m:r>
+                <m:rPr>
+                  <m:sty m:val="p"/>
+                </m:rPr>
+                <m:t>=</m:t>
+              </m:r>
+              <m:r>
+                <m:t>T</m:t>
+              </m:r>
+            </m:oMath>
+          </w:p>
+        </w:tc>
+        <w:tc>
+          <w:tcPr/>
+          <w:p>
+            <w:pPr>
+              <w:pStyle w:val="Compact"/>
+              <w:jc w:val="center"/>
+            </w:pPr>
+            <m:oMath>
+              <m:r>
+                <m:t>X</m:t>
+              </m:r>
+              <m:r>
+                <m:rPr>
+                  <m:sty m:val="p"/>
+                </m:rPr>
+                <m:t>=</m:t>
+              </m:r>
+              <m:r>
+                <m:t>C</m:t>
+              </m:r>
+            </m:oMath>
+          </w:p>
+        </w:tc>
+      </w:tr>
+      <w:tr>
+        <w:tc>
+          <w:tcPr/>
+          <w:p>
+            <w:pPr>
+              <w:pStyle w:val="Compact"/>
+              <w:jc w:val="center"/>
+            </w:pPr>
+            <m:oMath>
+              <m:r>
+                <m:t>Y</m:t>
+              </m:r>
+              <m:r>
+                <m:rPr>
+                  <m:sty m:val="p"/>
+                </m:rPr>
+                <m:t>=</m:t>
+              </m:r>
+              <m:r>
+                <m:t>0</m:t>
+              </m:r>
+            </m:oMath>
+          </w:p>
+        </w:tc>
+        <w:tc>
+          <w:tcPr/>
+          <w:p>
+            <w:pPr>
+              <w:pStyle w:val="Compact"/>
+              <w:jc w:val="center"/>
+            </w:pPr>
+            <m:oMath>
+              <m:sSub>
+                <m:e>
+                  <m:r>
+                    <m:t>n</m:t>
+                  </m:r>
+                </m:e>
+                <m:sub>
+                  <m:r>
+                    <m:t>T</m:t>
+                  </m:r>
+                  <m:r>
+                    <m:t>0</m:t>
+                  </m:r>
+                </m:sub>
+              </m:sSub>
+            </m:oMath>
+          </w:p>
+        </w:tc>
+        <w:tc>
+          <w:tcPr/>
+          <w:p>
+            <w:pPr>
+              <w:pStyle w:val="Compact"/>
+              <w:jc w:val="center"/>
+            </w:pPr>
+            <m:oMath>
+              <m:sSub>
+                <m:e>
+                  <m:r>
+                    <m:t>n</m:t>
+                  </m:r>
+                </m:e>
+                <m:sub>
+                  <m:r>
+                    <m:t>C</m:t>
+                  </m:r>
+                  <m:r>
+                    <m:t>0</m:t>
+                  </m:r>
+                </m:sub>
+              </m:sSub>
+            </m:oMath>
+          </w:p>
+        </w:tc>
+      </w:tr>
+      <w:tr>
+        <w:tc>
+          <w:tcPr/>
+          <w:p>
+            <w:pPr>
+              <w:pStyle w:val="Compact"/>
+              <w:jc w:val="center"/>
+            </w:pPr>
+            <m:oMath>
+              <m:r>
+                <m:t>Y</m:t>
+              </m:r>
+              <m:r>
+                <m:rPr>
+                  <m:sty m:val="p"/>
+                </m:rPr>
+                <m:t>=</m:t>
+              </m:r>
+              <m:r>
+                <m:t>1</m:t>
+              </m:r>
+            </m:oMath>
+          </w:p>
+        </w:tc>
+        <w:tc>
+          <w:tcPr/>
+          <w:p>
+            <w:pPr>
+              <w:pStyle w:val="Compact"/>
+              <w:jc w:val="center"/>
+            </w:pPr>
+            <m:oMath>
+              <m:sSub>
+                <m:e>
+                  <m:r>
+                    <m:t>n</m:t>
+                  </m:r>
+                </m:e>
+                <m:sub>
+                  <m:r>
+                    <m:t>T</m:t>
+                  </m:r>
+                  <m:r>
+                    <m:t>1</m:t>
+                  </m:r>
+                </m:sub>
+              </m:sSub>
+            </m:oMath>
+          </w:p>
+        </w:tc>
+        <w:tc>
+          <w:tcPr/>
+          <w:p>
+            <w:pPr>
+              <w:pStyle w:val="Compact"/>
+              <w:jc w:val="center"/>
+            </w:pPr>
+            <m:oMath>
+              <m:sSub>
+                <m:e>
+                  <m:r>
+                    <m:t>n</m:t>
+                  </m:r>
+                </m:e>
+                <m:sub>
+                  <m:r>
+                    <m:t>C</m:t>
+                  </m:r>
+                  <m:r>
+                    <m:t>1</m:t>
+                  </m:r>
+                </m:sub>
+              </m:sSub>
+            </m:oMath>
+          </w:p>
+        </w:tc>
+      </w:tr>
+    </w:tbl>
+    <w:bookmarkEnd w:id="105"/>
+    <w:p>
+      <w:pPr>
+        <w:pStyle w:val="BodyText"/>
+      </w:pPr>
+      <w:r>
+        <w:t xml:space="preserve">Ultimately, we want to compare the outcome between the treatment group (</w:t>
+      </w:r>
+      <m:oMath>
+        <m:r>
+          <m:t>X</m:t>
+        </m:r>
+        <m:r>
+          <m:rPr>
+            <m:sty m:val="p"/>
+          </m:rPr>
+          <m:t>=</m:t>
+        </m:r>
+        <m:r>
+          <m:t>T</m:t>
+        </m:r>
+      </m:oMath>
+      <w:r>
+        <w:t xml:space="preserve">) and the control group (</w:t>
+      </w:r>
+      <m:oMath>
+        <m:r>
+          <m:t>X</m:t>
+        </m:r>
+        <m:r>
+          <m:rPr>
+            <m:sty m:val="p"/>
+          </m:rPr>
+          <m:t>=</m:t>
+        </m:r>
+        <m:r>
+          <m:t>C</m:t>
+        </m:r>
+      </m:oMath>
+      <w:r>
+        <w:t xml:space="preserve">). Therefore we can compute the odds ratio as,</w:t>
+      </w:r>
+    </w:p>
+    <w:p>
+      <w:pPr>
+        <w:pStyle w:val="BodyText"/>
+      </w:pPr>
+      <m:oMathPara>
+        <m:oMathParaPr>
+          <m:jc m:val="center"/>
+        </m:oMathParaPr>
+        <m:oMath>
+          <m:r>
+            <m:t>O</m:t>
+          </m:r>
+          <m:r>
+            <m:t>R</m:t>
+          </m:r>
+          <m:r>
+            <m:rPr>
+              <m:sty m:val="p"/>
+            </m:rPr>
+            <m:t>=</m:t>
+          </m:r>
+          <m:f>
+            <m:fPr>
+              <m:type m:val="bar"/>
+            </m:fPr>
+            <m:num>
+              <m:sSub>
+                <m:e>
+                  <m:r>
+                    <m:t>n</m:t>
+                  </m:r>
+                </m:e>
+                <m:sub>
+                  <m:r>
+                    <m:t>T</m:t>
+                  </m:r>
+                  <m:r>
+                    <m:t>1</m:t>
+                  </m:r>
+                </m:sub>
+              </m:sSub>
+              <m:r>
+                <m:rPr>
+                  <m:sty m:val="p"/>
+                </m:rPr>
+                <m:t>/</m:t>
+              </m:r>
+              <m:sSub>
+                <m:e>
+                  <m:r>
+                    <m:t>n</m:t>
+                  </m:r>
+                </m:e>
+                <m:sub>
+                  <m:r>
+                    <m:t>T</m:t>
+                  </m:r>
+                  <m:r>
+                    <m:t>0</m:t>
+                  </m:r>
+                </m:sub>
+              </m:sSub>
+            </m:num>
+            <m:den>
+              <m:sSub>
+                <m:e>
+                  <m:r>
+                    <m:t>n</m:t>
+                  </m:r>
+                </m:e>
+                <m:sub>
+                  <m:r>
+                    <m:t>C</m:t>
+                  </m:r>
+                  <m:r>
+                    <m:t>1</m:t>
+                  </m:r>
+                </m:sub>
+              </m:sSub>
+              <m:r>
+                <m:rPr>
+                  <m:sty m:val="p"/>
+                </m:rPr>
+                <m:t>/</m:t>
+              </m:r>
+              <m:sSub>
+                <m:e>
+                  <m:r>
+                    <m:t>n</m:t>
+                  </m:r>
+                </m:e>
+                <m:sub>
+                  <m:r>
+                    <m:t>C</m:t>
+                  </m:r>
+                  <m:r>
+                    <m:t>0</m:t>
+                  </m:r>
+                </m:sub>
+              </m:sSub>
+            </m:den>
+          </m:f>
+        </m:oMath>
+      </m:oMathPara>
+    </w:p>
+    <w:p>
+      <w:pPr>
+        <w:pStyle w:val="FirstParagraph"/>
+      </w:pPr>
+      <w:r>
+        <w:t xml:space="preserve">The standard distribution of the odds-ratio is asymmetric. To calculate confidence intervals, we can first convert the odds ratio to a log odds ratio (</w:t>
+      </w:r>
+      <m:oMath>
+        <m:r>
+          <m:t>L</m:t>
+        </m:r>
+        <m:r>
+          <m:t>O</m:t>
+        </m:r>
+        <m:r>
+          <m:t>R</m:t>
+        </m:r>
+        <m:r>
+          <m:rPr>
+            <m:sty m:val="p"/>
+          </m:rPr>
+          <m:t>=</m:t>
+        </m:r>
+        <m:r>
+          <m:rPr>
+            <m:sty m:val="p"/>
+          </m:rPr>
+          <m:t>log</m:t>
+        </m:r>
+        <m:d>
+          <m:dPr>
+            <m:begChr m:val="("/>
+            <m:endChr m:val=")"/>
+            <m:sepChr m:val=""/>
+            <m:grow/>
+          </m:dPr>
+          <m:e>
+            <m:r>
+              <m:t>O</m:t>
+            </m:r>
+            <m:r>
+              <m:t>R</m:t>
+            </m:r>
+          </m:e>
+        </m:d>
+      </m:oMath>
+      <w:r>
+        <w:t xml:space="preserve">). Then we can calculate the standard error of the log odds ratio,</w:t>
+      </w:r>
+    </w:p>
+    <w:p>
+      <w:pPr>
+        <w:pStyle w:val="BodyText"/>
+      </w:pPr>
+      <m:oMathPara>
+        <m:oMathParaPr>
+          <m:jc m:val="center"/>
+        </m:oMathParaPr>
+        <m:oMath>
+          <m:r>
+            <m:t>S</m:t>
+          </m:r>
+          <m:sSub>
+            <m:e>
+              <m:r>
+                <m:t>E</m:t>
+              </m:r>
+            </m:e>
+            <m:sub>
+              <m:r>
+                <m:t>L</m:t>
+              </m:r>
+              <m:r>
+                <m:t>O</m:t>
+              </m:r>
+              <m:r>
+                <m:t>R</m:t>
+              </m:r>
+            </m:sub>
+          </m:sSub>
+          <m:r>
+            <m:rPr>
+              <m:sty m:val="p"/>
+            </m:rPr>
+            <m:t>=</m:t>
+          </m:r>
+          <m:rad>
+            <m:radPr>
+              <m:degHide m:val="1"/>
+            </m:radPr>
+            <m:deg/>
+            <m:e>
+              <m:f>
+                <m:fPr>
+                  <m:type m:val="bar"/>
+                </m:fPr>
+                <m:num>
+                  <m:r>
+                    <m:t>1</m:t>
+                  </m:r>
+                </m:num>
+                <m:den>
+                  <m:sSub>
+                    <m:e>
+                      <m:r>
+                        <m:t>n</m:t>
+                      </m:r>
+                    </m:e>
+                    <m:sub>
+                      <m:r>
+                        <m:t>T</m:t>
+                      </m:r>
+                      <m:r>
+                        <m:t>0</m:t>
+                      </m:r>
+                    </m:sub>
+                  </m:sSub>
+                </m:den>
+              </m:f>
+              <m:r>
+                <m:rPr>
+                  <m:sty m:val="p"/>
+                </m:rPr>
+                <m:t>+</m:t>
+              </m:r>
+              <m:f>
+                <m:fPr>
+                  <m:type m:val="bar"/>
+                </m:fPr>
+                <m:num>
+                  <m:r>
+                    <m:t>1</m:t>
+                  </m:r>
+                </m:num>
+                <m:den>
+                  <m:sSub>
+                    <m:e>
+                      <m:r>
+                        <m:t>n</m:t>
+                      </m:r>
+                    </m:e>
+                    <m:sub>
+                      <m:r>
+                        <m:t>T</m:t>
+                      </m:r>
+                      <m:r>
+                        <m:t>1</m:t>
+                      </m:r>
+                    </m:sub>
+                  </m:sSub>
+                </m:den>
+              </m:f>
+              <m:r>
+                <m:rPr>
+                  <m:sty m:val="p"/>
+                </m:rPr>
+                <m:t>+</m:t>
+              </m:r>
+              <m:f>
+                <m:fPr>
+                  <m:type m:val="bar"/>
+                </m:fPr>
+                <m:num>
+                  <m:r>
+                    <m:t>1</m:t>
+                  </m:r>
+                </m:num>
+                <m:den>
+                  <m:sSub>
+                    <m:e>
+                      <m:r>
+                        <m:t>n</m:t>
+                      </m:r>
+                    </m:e>
+                    <m:sub>
+                      <m:r>
+                        <m:t>C</m:t>
+                      </m:r>
+                      <m:r>
+                        <m:t>0</m:t>
+                      </m:r>
+                    </m:sub>
+                  </m:sSub>
+                </m:den>
+              </m:f>
+              <m:r>
+                <m:rPr>
+                  <m:sty m:val="p"/>
+                </m:rPr>
+                <m:t>+</m:t>
+              </m:r>
+              <m:f>
+                <m:fPr>
+                  <m:type m:val="bar"/>
+                </m:fPr>
+                <m:num>
+                  <m:r>
+                    <m:t>1</m:t>
+                  </m:r>
+                </m:num>
+                <m:den>
+                  <m:sSub>
+                    <m:e>
+                      <m:r>
+                        <m:t>n</m:t>
+                      </m:r>
+                    </m:e>
+                    <m:sub>
+                      <m:r>
+                        <m:t>C</m:t>
+                      </m:r>
+                      <m:r>
+                        <m:t>1</m:t>
+                      </m:r>
+                    </m:sub>
+                  </m:sSub>
+                </m:den>
+              </m:f>
+            </m:e>
+          </m:rad>
+        </m:oMath>
+      </m:oMathPara>
+    </w:p>
+    <w:p>
+      <w:pPr>
+        <w:pStyle w:val="FirstParagraph"/>
+      </w:pPr>
+      <w:r>
+        <w:t xml:space="preserve">With the standard error of the log odds ratio we can then calculate the log odds ratio,</w:t>
+      </w:r>
+    </w:p>
+    <w:p>
+      <w:pPr>
+        <w:pStyle w:val="BodyText"/>
+      </w:pPr>
+      <m:oMathPara>
+        <m:oMathParaPr>
+          <m:jc m:val="center"/>
+        </m:oMathParaPr>
+        <m:oMath>
+          <m:r>
+            <m:t>L</m:t>
+          </m:r>
+          <m:r>
+            <m:t>O</m:t>
+          </m:r>
+          <m:sSub>
+            <m:e>
+              <m:r>
+                <m:t>R</m:t>
+              </m:r>
+            </m:e>
+            <m:sub>
+              <m:r>
+                <m:t>U</m:t>
+              </m:r>
+              <m:r>
+                <m:t>P</m:t>
+              </m:r>
+            </m:sub>
+          </m:sSub>
+          <m:r>
+            <m:rPr>
+              <m:sty m:val="p"/>
+            </m:rPr>
+            <m:t>=</m:t>
+          </m:r>
+          <m:r>
+            <m:t>L</m:t>
+          </m:r>
+          <m:r>
+            <m:t>O</m:t>
+          </m:r>
+          <m:r>
+            <m:t>R</m:t>
+          </m:r>
+          <m:r>
+            <m:rPr>
+              <m:sty m:val="p"/>
+            </m:rPr>
+            <m:t>−</m:t>
+          </m:r>
+          <m:r>
+            <m:t>1.96</m:t>
+          </m:r>
+          <m:r>
+            <m:rPr>
+              <m:sty m:val="p"/>
+            </m:rPr>
+            <m:t>×</m:t>
+          </m:r>
+          <m:r>
+            <m:t>S</m:t>
+          </m:r>
+          <m:sSub>
+            <m:e>
+              <m:r>
+                <m:t>E</m:t>
+              </m:r>
+            </m:e>
+            <m:sub>
+              <m:r>
+                <m:t>L</m:t>
+              </m:r>
+              <m:r>
+                <m:t>O</m:t>
+              </m:r>
+              <m:r>
+                <m:t>R</m:t>
+              </m:r>
+            </m:sub>
+          </m:sSub>
+        </m:oMath>
+      </m:oMathPara>
+    </w:p>
+    <w:p>
+      <w:pPr>
+        <w:pStyle w:val="FirstParagraph"/>
+      </w:pPr>
+      <m:oMathPara>
+        <m:oMathParaPr>
+          <m:jc m:val="center"/>
+        </m:oMathParaPr>
+        <m:oMath>
+          <m:r>
+            <m:t>L</m:t>
+          </m:r>
+          <m:r>
+            <m:t>O</m:t>
+          </m:r>
+          <m:sSub>
+            <m:e>
+              <m:r>
+                <m:t>R</m:t>
+              </m:r>
+            </m:e>
+            <m:sub>
+              <m:r>
+                <m:t>U</m:t>
+              </m:r>
+              <m:r>
+                <m:t>P</m:t>
+              </m:r>
+            </m:sub>
+          </m:sSub>
+          <m:r>
+            <m:rPr>
+              <m:sty m:val="p"/>
+            </m:rPr>
+            <m:t>=</m:t>
+          </m:r>
+          <m:r>
+            <m:t>L</m:t>
+          </m:r>
+          <m:r>
+            <m:t>O</m:t>
+          </m:r>
+          <m:r>
+            <m:t>R</m:t>
+          </m:r>
+          <m:r>
+            <m:rPr>
+              <m:sty m:val="p"/>
+            </m:rPr>
+            <m:t>+</m:t>
+          </m:r>
+          <m:r>
+            <m:t>1.96</m:t>
+          </m:r>
+          <m:r>
+            <m:rPr>
+              <m:sty m:val="p"/>
+            </m:rPr>
+            <m:t>×</m:t>
+          </m:r>
+          <m:r>
+            <m:t>S</m:t>
+          </m:r>
+          <m:sSub>
+            <m:e>
+              <m:r>
+                <m:t>E</m:t>
+              </m:r>
+            </m:e>
+            <m:sub>
+              <m:r>
+                <m:t>L</m:t>
+              </m:r>
+              <m:r>
+                <m:t>O</m:t>
+              </m:r>
+              <m:r>
+                <m:t>R</m:t>
+              </m:r>
+            </m:sub>
+          </m:sSub>
+        </m:oMath>
+      </m:oMathPara>
+    </w:p>
+    <w:p>
+      <w:pPr>
+        <w:pStyle w:val="FirstParagraph"/>
+      </w:pPr>
+      <w:r>
+        <w:t xml:space="preserve">Then the final step we can convert these back to</w:t>
+      </w:r>
+      <w:r>
+        <w:t xml:space="preserve"> </w:t>
+      </w:r>
+      <m:oMath>
+        <m:r>
+          <m:t>O</m:t>
+        </m:r>
+        <m:r>
+          <m:t>R</m:t>
+        </m:r>
+      </m:oMath>
+      <w:r>
+        <w:t xml:space="preserve"> </w:t>
+      </w:r>
+      <w:r>
+        <w:t xml:space="preserve">confidence intervals by taking the exponential transformation of them:</w:t>
+      </w:r>
+      <w:r>
+        <w:t xml:space="preserve"> </w:t>
+      </w:r>
+      <m:oMath>
+        <m:r>
+          <m:t>O</m:t>
+        </m:r>
+        <m:sSub>
+          <m:e>
+            <m:r>
+              <m:t>R</m:t>
+            </m:r>
+          </m:e>
+          <m:sub>
+            <m:r>
+              <m:t>U</m:t>
+            </m:r>
+            <m:r>
+              <m:t>P</m:t>
+            </m:r>
+          </m:sub>
+        </m:sSub>
+        <m:r>
+          <m:rPr>
+            <m:sty m:val="p"/>
+          </m:rPr>
+          <m:t>=</m:t>
+        </m:r>
+        <m:r>
+          <m:rPr>
+            <m:sty m:val="p"/>
+          </m:rPr>
+          <m:t>exp</m:t>
+        </m:r>
+        <m:d>
+          <m:dPr>
+            <m:begChr m:val="("/>
+            <m:endChr m:val=")"/>
+            <m:sepChr m:val=""/>
+            <m:grow/>
+          </m:dPr>
+          <m:e>
+            <m:r>
+              <m:t>L</m:t>
+            </m:r>
+            <m:r>
+              <m:t>O</m:t>
+            </m:r>
+            <m:sSub>
+              <m:e>
+                <m:r>
+                  <m:t>R</m:t>
+                </m:r>
+              </m:e>
+              <m:sub>
+                <m:r>
+                  <m:t>U</m:t>
+                </m:r>
+                <m:r>
+                  <m:t>P</m:t>
+                </m:r>
+              </m:sub>
+            </m:sSub>
+          </m:e>
+        </m:d>
+      </m:oMath>
+      <w:r>
+        <w:t xml:space="preserve"> </w:t>
+      </w:r>
+      <w:r>
+        <w:t xml:space="preserve">and</w:t>
+      </w:r>
+      <w:r>
+        <w:t xml:space="preserve"> </w:t>
+      </w:r>
+      <m:oMath>
+        <m:r>
+          <m:t>O</m:t>
+        </m:r>
+        <m:sSub>
+          <m:e>
+            <m:r>
+              <m:t>R</m:t>
+            </m:r>
+          </m:e>
+          <m:sub>
+            <m:r>
+              <m:t>U</m:t>
+            </m:r>
+            <m:r>
+              <m:t>P</m:t>
+            </m:r>
+          </m:sub>
+        </m:sSub>
+        <m:r>
+          <m:rPr>
+            <m:sty m:val="p"/>
+          </m:rPr>
+          <m:t>=</m:t>
+        </m:r>
+        <m:r>
+          <m:rPr>
+            <m:sty m:val="p"/>
+          </m:rPr>
+          <m:t>exp</m:t>
+        </m:r>
+        <m:d>
+          <m:dPr>
+            <m:begChr m:val="("/>
+            <m:endChr m:val=")"/>
+            <m:sepChr m:val=""/>
+            <m:grow/>
+          </m:dPr>
+          <m:e>
+            <m:r>
+              <m:t>L</m:t>
+            </m:r>
+            <m:r>
+              <m:t>O</m:t>
+            </m:r>
+            <m:sSub>
+              <m:e>
+                <m:r>
+                  <m:t>R</m:t>
+                </m:r>
+              </m:e>
+              <m:sub>
+                <m:r>
+                  <m:t>U</m:t>
+                </m:r>
+                <m:r>
+                  <m:t>P</m:t>
+                </m:r>
+              </m:sub>
+            </m:sSub>
+          </m:e>
+        </m:d>
+      </m:oMath>
+      <w:r>
+        <w:t xml:space="preserve">.</w:t>
+      </w:r>
+    </w:p>
+    <w:p>
+      <w:pPr>
+        <w:pStyle w:val="BodyText"/>
+      </w:pPr>
+      <w:r>
+        <w:t xml:space="preserve">In R, we can use the</w:t>
+      </w:r>
+      <w:r>
+        <w:t xml:space="preserve"> </w:t>
+      </w:r>
+      <w:r>
+        <w:rPr>
+          <w:rStyle w:val="VerbatimChar"/>
+        </w:rPr>
+        <w:t xml:space="preserve">effectsize</w:t>
+      </w:r>
+      <w:r>
+        <w:t xml:space="preserve"> </w:t>
+      </w:r>
+      <w:r>
+        <w:t xml:space="preserve">package to calculate the odds ratio and it’s confidence interval:</w:t>
+      </w:r>
+    </w:p>
+    <w:p>
+      <w:pPr>
+        <w:pStyle w:val="SourceCode"/>
+      </w:pPr>
+      <w:r>
+        <w:rPr>
+          <w:rStyle w:val="CommentTok"/>
+        </w:rPr>
+        <w:t xml:space="preserve"># Example:</w:t>
+      </w:r>
+      <w:r>
+        <w:br/>
+      </w:r>
+      <w:r>
+        <w:rPr>
+          <w:rStyle w:val="CommentTok"/>
+        </w:rPr>
+        <w:t xml:space="preserve"># Treatment Group: 10 diseased, 43 healthy</w:t>
+      </w:r>
+      <w:r>
+        <w:br/>
+      </w:r>
+      <w:r>
+        <w:rPr>
+          <w:rStyle w:val="CommentTok"/>
+        </w:rPr>
+        <w:t xml:space="preserve"># Control Group:  24 diseased, 41 healthy</w:t>
+      </w:r>
+      <w:r>
+        <w:br/>
+      </w:r>
+      <w:r>
+        <w:br/>
+      </w:r>
+      <w:r>
+        <w:br/>
+      </w:r>
+      <w:r>
+        <w:rPr>
+          <w:rStyle w:val="NormalTok"/>
+        </w:rPr>
+        <w:t xml:space="preserve">contingency_table </w:t>
+      </w:r>
+      <w:r>
+        <w:rPr>
+          <w:rStyle w:val="OtherTok"/>
+        </w:rPr>
+        <w:t xml:space="preserve">&lt;-</w:t>
+      </w:r>
+      <w:r>
+        <w:rPr>
+          <w:rStyle w:val="NormalTok"/>
+        </w:rPr>
+        <w:t xml:space="preserve"> </w:t>
+      </w:r>
+      <w:r>
+        <w:rPr>
+          <w:rStyle w:val="FunctionTok"/>
+        </w:rPr>
+        <w:t xml:space="preserve">matrix</w:t>
+      </w:r>
+      <w:r>
+        <w:rPr>
+          <w:rStyle w:val="NormalTok"/>
+        </w:rPr>
+        <w:t xml:space="preserve">(</w:t>
+      </w:r>
+      <w:r>
+        <w:rPr>
+          <w:rStyle w:val="FunctionTok"/>
+        </w:rPr>
+        <w:t xml:space="preserve">c</w:t>
+      </w:r>
+      <w:r>
+        <w:rPr>
+          <w:rStyle w:val="NormalTok"/>
+        </w:rPr>
+        <w:t xml:space="preserve">(</w:t>
+      </w:r>
+      <w:r>
+        <w:rPr>
+          <w:rStyle w:val="DecValTok"/>
+        </w:rPr>
+        <w:t xml:space="preserve">10</w:t>
+      </w:r>
+      <w:r>
+        <w:rPr>
+          <w:rStyle w:val="NormalTok"/>
+        </w:rPr>
+        <w:t xml:space="preserve">, </w:t>
+      </w:r>
+      <w:r>
+        <w:rPr>
+          <w:rStyle w:val="DecValTok"/>
+        </w:rPr>
+        <w:t xml:space="preserve">24</w:t>
+      </w:r>
+      <w:r>
+        <w:rPr>
+          <w:rStyle w:val="NormalTok"/>
+        </w:rPr>
+        <w:t xml:space="preserve">,</w:t>
+      </w:r>
+      <w:r>
+        <w:br/>
+      </w:r>
+      <w:r>
+        <w:rPr>
+          <w:rStyle w:val="NormalTok"/>
+        </w:rPr>
+        <w:t xml:space="preserve">                              </w:t>
+      </w:r>
+      <w:r>
+        <w:rPr>
+          <w:rStyle w:val="DecValTok"/>
+        </w:rPr>
+        <w:t xml:space="preserve">43</w:t>
+      </w:r>
+      <w:r>
+        <w:rPr>
+          <w:rStyle w:val="NormalTok"/>
+        </w:rPr>
+        <w:t xml:space="preserve">, </w:t>
+      </w:r>
+      <w:r>
+        <w:rPr>
+          <w:rStyle w:val="DecValTok"/>
+        </w:rPr>
+        <w:t xml:space="preserve">41</w:t>
+      </w:r>
+      <w:r>
+        <w:rPr>
+          <w:rStyle w:val="NormalTok"/>
+        </w:rPr>
+        <w:t xml:space="preserve">),</w:t>
+      </w:r>
+      <w:r>
+        <w:rPr>
+          <w:rStyle w:val="AttributeTok"/>
+        </w:rPr>
+        <w:t xml:space="preserve">ncol =</w:t>
+      </w:r>
+      <w:r>
+        <w:rPr>
+          <w:rStyle w:val="NormalTok"/>
+        </w:rPr>
+        <w:t xml:space="preserve"> </w:t>
+      </w:r>
+      <w:r>
+        <w:rPr>
+          <w:rStyle w:val="DecValTok"/>
+        </w:rPr>
+        <w:t xml:space="preserve">2</w:t>
+      </w:r>
+      <w:r>
+        <w:rPr>
+          <w:rStyle w:val="NormalTok"/>
+        </w:rPr>
+        <w:t xml:space="preserve">)</w:t>
+      </w:r>
+      <w:r>
+        <w:br/>
+      </w:r>
+      <w:r>
+        <w:br/>
+      </w:r>
+      <w:r>
+        <w:rPr>
+          <w:rStyle w:val="FunctionTok"/>
+        </w:rPr>
+        <w:t xml:space="preserve">oddsratio</w:t>
+      </w:r>
+      <w:r>
+        <w:rPr>
+          <w:rStyle w:val="NormalTok"/>
+        </w:rPr>
+        <w:t xml:space="preserve">(contingency_table,</w:t>
+      </w:r>
+      <w:r>
+        <w:br/>
+      </w:r>
+      <w:r>
+        <w:rPr>
+          <w:rStyle w:val="NormalTok"/>
+        </w:rPr>
+        <w:t xml:space="preserve">          </w:t>
+      </w:r>
+      <w:r>
+        <w:rPr>
+          <w:rStyle w:val="AttributeTok"/>
+        </w:rPr>
+        <w:t xml:space="preserve">alternative =</w:t>
+      </w:r>
+      <w:r>
+        <w:rPr>
+          <w:rStyle w:val="NormalTok"/>
+        </w:rPr>
+        <w:t xml:space="preserve"> </w:t>
+      </w:r>
+      <w:r>
+        <w:rPr>
+          <w:rStyle w:val="StringTok"/>
+        </w:rPr>
+        <w:t xml:space="preserve">"two.sided"</w:t>
+      </w:r>
+      <w:r>
+        <w:rPr>
+          <w:rStyle w:val="NormalTok"/>
+        </w:rPr>
+        <w:t xml:space="preserve">)</w:t>
+      </w:r>
+    </w:p>
+    <w:p>
+      <w:pPr>
+        <w:pStyle w:val="SourceCode"/>
+      </w:pPr>
+      <w:r>
+        <w:rPr>
+          <w:rStyle w:val="VerbatimChar"/>
+        </w:rPr>
+        <w:t xml:space="preserve">Odds ratio |       95% CI</w:t>
+      </w:r>
+      <w:r>
+        <w:br/>
+      </w:r>
+      <w:r>
+        <w:rPr>
+          <w:rStyle w:val="VerbatimChar"/>
+        </w:rPr>
+        <w:t xml:space="preserve">-------------------------</w:t>
+      </w:r>
+      <w:r>
+        <w:br/>
+      </w:r>
+      <w:r>
+        <w:rPr>
+          <w:rStyle w:val="VerbatimChar"/>
+        </w:rPr>
+        <w:t xml:space="preserve">0.40       | [0.17, 0.93]</w:t>
+      </w:r>
+    </w:p>
+    <w:p>
+      <w:pPr>
+        <w:pStyle w:val="FirstParagraph"/>
+      </w:pPr>
+      <w:r>
+        <w:t xml:space="preserve">The code output for this example shows an odds ratio of</w:t>
+      </w:r>
+      <w:r>
+        <w:t xml:space="preserve"> </w:t>
+      </w:r>
+      <m:oMath>
+        <m:r>
+          <m:t>O</m:t>
+        </m:r>
+        <m:r>
+          <m:t>R</m:t>
+        </m:r>
+      </m:oMath>
+      <w:r>
+        <w:t xml:space="preserve"> </w:t>
+      </w:r>
+      <w:r>
+        <w:t xml:space="preserve">= 0.40 [0.17, 0.93]</w:t>
+      </w:r>
+    </w:p>
+    <w:bookmarkEnd w:id="106"/>
+    <w:bookmarkStart w:id="107" w:name="risk-difference"/>
+    <w:p>
+      <w:pPr>
+        <w:pStyle w:val="Heading3"/>
+      </w:pPr>
+      <w:r>
+        <w:t xml:space="preserve">Risk Difference</w:t>
+      </w:r>
+    </w:p>
+    <w:p>
+      <w:pPr>
+        <w:pStyle w:val="FirstParagraph"/>
+      </w:pPr>
+      <w:r>
+        <w:t xml:space="preserve">Risk difference can be used to interpret the difference between two proportions. If we use the contingency table from</w:t>
+      </w:r>
+      <w:r>
+        <w:t xml:space="preserve"> </w:t>
+      </w:r>
+      <w:hyperlink w:anchor="tbl-contingency-OR">
+        <w:r>
+          <w:rPr>
+            <w:rStyle w:val="Hyperlink"/>
+          </w:rPr>
+          <w:t xml:space="preserve">Table 3</w:t>
+        </w:r>
+      </w:hyperlink>
+      <w:r>
+        <w:t xml:space="preserve">, and calculate a risk difference between the treatment group and the control group. We can first calculate the proportion of cases where the outcome is</w:t>
+      </w:r>
+      <w:r>
+        <w:t xml:space="preserve"> </w:t>
+      </w:r>
+      <m:oMath>
+        <m:r>
+          <m:t>Y</m:t>
+        </m:r>
+        <m:r>
+          <m:rPr>
+            <m:sty m:val="p"/>
+          </m:rPr>
+          <m:t>=</m:t>
+        </m:r>
+        <m:r>
+          <m:t>1</m:t>
+        </m:r>
+      </m:oMath>
+      <w:r>
+        <w:t xml:space="preserve"> </w:t>
+      </w:r>
+      <w:r>
+        <w:rPr>
+          <w:iCs/>
+          <w:i/>
+        </w:rPr>
+        <w:t xml:space="preserve">within</w:t>
+      </w:r>
+      <w:r>
+        <w:t xml:space="preserve"> </w:t>
+      </w:r>
+      <w:r>
+        <w:t xml:space="preserve">the control group and the treatment group:</w:t>
+      </w:r>
+    </w:p>
+    <w:p>
+      <w:pPr>
+        <w:pStyle w:val="BodyText"/>
+      </w:pPr>
+      <m:oMathPara>
+        <m:oMathParaPr>
+          <m:jc m:val="center"/>
+        </m:oMathParaPr>
+        <m:oMath>
+          <m:sSub>
+            <m:e>
+              <m:r>
+                <m:t>p</m:t>
+              </m:r>
+            </m:e>
+            <m:sub>
+              <m:r>
+                <m:t>C</m:t>
+              </m:r>
+            </m:sub>
+          </m:sSub>
+          <m:r>
+            <m:rPr>
+              <m:sty m:val="p"/>
+            </m:rPr>
+            <m:t>=</m:t>
+          </m:r>
+          <m:f>
+            <m:fPr>
+              <m:type m:val="bar"/>
+            </m:fPr>
+            <m:num>
+              <m:sSub>
+                <m:e>
+                  <m:r>
+                    <m:t>n</m:t>
+                  </m:r>
+                </m:e>
+                <m:sub>
+                  <m:r>
+                    <m:t>C</m:t>
+                  </m:r>
+                  <m:r>
+                    <m:t>1</m:t>
+                  </m:r>
+                </m:sub>
+              </m:sSub>
+            </m:num>
+            <m:den>
+              <m:sSub>
+                <m:e>
+                  <m:r>
+                    <m:t>n</m:t>
+                  </m:r>
+                </m:e>
+                <m:sub>
+                  <m:r>
+                    <m:t>C</m:t>
+                  </m:r>
+                  <m:r>
+                    <m:t>0</m:t>
+                  </m:r>
+                </m:sub>
+              </m:sSub>
+              <m:r>
+                <m:rPr>
+                  <m:sty m:val="p"/>
+                </m:rPr>
+                <m:t>+</m:t>
+              </m:r>
+              <m:sSub>
+                <m:e>
+                  <m:r>
+                    <m:t>n</m:t>
+                  </m:r>
+                </m:e>
+                <m:sub>
+                  <m:r>
+                    <m:t>C</m:t>
+                  </m:r>
+                  <m:r>
+                    <m:t>1</m:t>
+                  </m:r>
+                </m:sub>
+              </m:sSub>
+            </m:den>
+          </m:f>
+        </m:oMath>
+      </m:oMathPara>
+    </w:p>
+    <w:p>
+      <w:pPr>
+        <w:pStyle w:val="FirstParagraph"/>
+      </w:pPr>
+      <m:oMathPara>
+        <m:oMathParaPr>
+          <m:jc m:val="center"/>
+        </m:oMathParaPr>
+        <m:oMath>
+          <m:sSub>
+            <m:e>
+              <m:r>
+                <m:t>p</m:t>
+              </m:r>
+            </m:e>
+            <m:sub>
+              <m:r>
+                <m:t>T</m:t>
+              </m:r>
+            </m:sub>
+          </m:sSub>
+          <m:r>
+            <m:rPr>
+              <m:sty m:val="p"/>
+            </m:rPr>
+            <m:t>=</m:t>
+          </m:r>
+          <m:f>
+            <m:fPr>
+              <m:type m:val="bar"/>
+            </m:fPr>
+            <m:num>
+              <m:sSub>
+                <m:e>
+                  <m:r>
+                    <m:t>n</m:t>
+                  </m:r>
+                </m:e>
+                <m:sub>
+                  <m:r>
+                    <m:t>T</m:t>
+                  </m:r>
+                  <m:r>
+                    <m:t>1</m:t>
+                  </m:r>
+                </m:sub>
+              </m:sSub>
+            </m:num>
+            <m:den>
+              <m:sSub>
+                <m:e>
+                  <m:r>
+                    <m:t>n</m:t>
+                  </m:r>
+                </m:e>
+                <m:sub>
+                  <m:r>
+                    <m:t>T</m:t>
+                  </m:r>
+                  <m:r>
+                    <m:t>0</m:t>
+                  </m:r>
+                </m:sub>
+              </m:sSub>
+              <m:r>
+                <m:rPr>
+                  <m:sty m:val="p"/>
+                </m:rPr>
+                <m:t>+</m:t>
+              </m:r>
+              <m:sSub>
+                <m:e>
+                  <m:r>
+                    <m:t>n</m:t>
+                  </m:r>
+                </m:e>
+                <m:sub>
+                  <m:r>
+                    <m:t>T</m:t>
+                  </m:r>
+                  <m:r>
+                    <m:t>1</m:t>
+                  </m:r>
+                </m:sub>
+              </m:sSub>
+            </m:den>
+          </m:f>
+        </m:oMath>
+      </m:oMathPara>
+    </w:p>
+    <w:p>
+      <w:pPr>
+        <w:pStyle w:val="FirstParagraph"/>
+      </w:pPr>
+      <w:r>
+        <w:t xml:space="preserve">Then using these proportions we can calculate the risk difference (</w:t>
+      </w:r>
+      <m:oMath>
+        <m:r>
+          <m:t>R</m:t>
+        </m:r>
+        <m:r>
+          <m:t>D</m:t>
+        </m:r>
+      </m:oMath>
+      <w:r>
+        <w:t xml:space="preserve">),</w:t>
+      </w:r>
+    </w:p>
+    <w:p>
+      <w:pPr>
+        <w:pStyle w:val="BodyText"/>
+      </w:pPr>
+      <m:oMathPara>
+        <m:oMathParaPr>
+          <m:jc m:val="center"/>
+        </m:oMathParaPr>
+        <m:oMath>
+          <m:r>
+            <m:t>R</m:t>
+          </m:r>
+          <m:r>
+            <m:t>D</m:t>
+          </m:r>
+          <m:r>
+            <m:rPr>
+              <m:sty m:val="p"/>
+            </m:rPr>
+            <m:t>=</m:t>
+          </m:r>
+          <m:sSub>
+            <m:e>
+              <m:r>
+                <m:t>p</m:t>
+              </m:r>
+            </m:e>
+            <m:sub>
+              <m:r>
+                <m:t>T</m:t>
+              </m:r>
+            </m:sub>
+          </m:sSub>
+          <m:r>
+            <m:rPr>
+              <m:sty m:val="p"/>
+            </m:rPr>
+            <m:t>−</m:t>
+          </m:r>
+          <m:sSub>
+            <m:e>
+              <m:r>
+                <m:t>p</m:t>
+              </m:r>
+            </m:e>
+            <m:sub>
+              <m:r>
+                <m:t>C</m:t>
+              </m:r>
+            </m:sub>
+          </m:sSub>
+          <m:r>
+            <m:rPr>
+              <m:sty m:val="p"/>
+            </m:rPr>
+            <m:t>.</m:t>
+          </m:r>
+        </m:oMath>
+      </m:oMathPara>
+    </w:p>
+    <w:p>
+      <w:pPr>
+        <w:pStyle w:val="FirstParagraph"/>
+      </w:pPr>
+      <w:r>
+        <w:t xml:space="preserve">The corresponding standard error is,</w:t>
+      </w:r>
+    </w:p>
+    <w:p>
+      <w:pPr>
+        <w:pStyle w:val="BodyText"/>
+      </w:pPr>
+      <m:oMathPara>
+        <m:oMathParaPr>
+          <m:jc m:val="center"/>
+        </m:oMathParaPr>
+        <m:oMath>
+          <m:r>
+            <m:t>S</m:t>
+          </m:r>
+          <m:sSub>
+            <m:e>
+              <m:r>
+                <m:t>E</m:t>
+              </m:r>
+            </m:e>
+            <m:sub>
+              <m:r>
+                <m:t>R</m:t>
+              </m:r>
+              <m:r>
+                <m:t>D</m:t>
+              </m:r>
+            </m:sub>
+          </m:sSub>
+          <m:r>
+            <m:rPr>
+              <m:sty m:val="p"/>
+            </m:rPr>
+            <m:t>=</m:t>
+          </m:r>
+          <m:rad>
+            <m:radPr>
+              <m:degHide m:val="1"/>
+            </m:radPr>
+            <m:deg/>
+            <m:e>
+              <m:f>
+                <m:fPr>
+                  <m:type m:val="bar"/>
+                </m:fPr>
+                <m:num>
+                  <m:sSub>
+                    <m:e>
+                      <m:r>
+                        <m:t>p</m:t>
+                      </m:r>
+                    </m:e>
+                    <m:sub>
+                      <m:r>
+                        <m:t>C</m:t>
+                      </m:r>
+                    </m:sub>
+                  </m:sSub>
+                  <m:d>
+                    <m:dPr>
+                      <m:begChr m:val="("/>
+                      <m:endChr m:val=")"/>
+                      <m:sepChr m:val=""/>
+                      <m:grow/>
+                    </m:dPr>
+                    <m:e>
+                      <m:r>
+                        <m:t>1</m:t>
+                      </m:r>
+                      <m:r>
+                        <m:rPr>
+                          <m:sty m:val="p"/>
+                        </m:rPr>
+                        <m:t>−</m:t>
+                      </m:r>
+                      <m:sSub>
+                        <m:e>
+                          <m:r>
+                            <m:t>p</m:t>
+                          </m:r>
+                        </m:e>
+                        <m:sub>
+                          <m:r>
+                            <m:t>C</m:t>
+                          </m:r>
+                        </m:sub>
+                      </m:sSub>
+                    </m:e>
+                  </m:d>
+                </m:num>
+                <m:den>
+                  <m:sSub>
+                    <m:e>
+                      <m:r>
+                        <m:t>n</m:t>
+                      </m:r>
+                    </m:e>
+                    <m:sub>
+                      <m:r>
+                        <m:t>C</m:t>
+                      </m:r>
+                    </m:sub>
+                  </m:sSub>
+                </m:den>
+              </m:f>
+              <m:r>
+                <m:rPr>
+                  <m:sty m:val="p"/>
+                </m:rPr>
+                <m:t>+</m:t>
+              </m:r>
+              <m:f>
+                <m:fPr>
+                  <m:type m:val="bar"/>
+                </m:fPr>
+                <m:num>
+                  <m:sSub>
+                    <m:e>
+                      <m:r>
+                        <m:t>p</m:t>
+                      </m:r>
+                    </m:e>
+                    <m:sub>
+                      <m:r>
+                        <m:t>T</m:t>
+                      </m:r>
+                    </m:sub>
+                  </m:sSub>
+                  <m:d>
+                    <m:dPr>
+                      <m:begChr m:val="("/>
+                      <m:endChr m:val=")"/>
+                      <m:sepChr m:val=""/>
+                      <m:grow/>
+                    </m:dPr>
+                    <m:e>
+                      <m:r>
+                        <m:t>1</m:t>
+                      </m:r>
+                      <m:r>
+                        <m:rPr>
+                          <m:sty m:val="p"/>
+                        </m:rPr>
+                        <m:t>−</m:t>
+                      </m:r>
+                      <m:sSub>
+                        <m:e>
+                          <m:r>
+                            <m:t>p</m:t>
+                          </m:r>
+                        </m:e>
+                        <m:sub>
+                          <m:r>
+                            <m:t>T</m:t>
+                          </m:r>
+                        </m:sub>
+                      </m:sSub>
+                    </m:e>
+                  </m:d>
+                </m:num>
+                <m:den>
+                  <m:sSub>
+                    <m:e>
+                      <m:r>
+                        <m:t>n</m:t>
+                      </m:r>
+                    </m:e>
+                    <m:sub>
+                      <m:r>
+                        <m:t>T</m:t>
+                      </m:r>
+                    </m:sub>
+                  </m:sSub>
+                </m:den>
+              </m:f>
+            </m:e>
+          </m:rad>
+        </m:oMath>
+      </m:oMathPara>
+    </w:p>
+    <w:p>
+      <w:pPr>
+        <w:pStyle w:val="FirstParagraph"/>
+      </w:pPr>
+      <w:r>
+        <w:t xml:space="preserve">Where</w:t>
+      </w:r>
+      <w:r>
+        <w:t xml:space="preserve"> </w:t>
+      </w:r>
+      <m:oMath>
+        <m:sSub>
+          <m:e>
+            <m:r>
+              <m:t>n</m:t>
+            </m:r>
+          </m:e>
+          <m:sub>
+            <m:r>
+              <m:t>C</m:t>
+            </m:r>
+          </m:sub>
+        </m:sSub>
+      </m:oMath>
+      <w:r>
+        <w:t xml:space="preserve"> </w:t>
+      </w:r>
+      <w:r>
+        <w:t xml:space="preserve">and</w:t>
+      </w:r>
+      <w:r>
+        <w:t xml:space="preserve"> </w:t>
+      </w:r>
+      <m:oMath>
+        <m:sSub>
+          <m:e>
+            <m:r>
+              <m:t>n</m:t>
+            </m:r>
+          </m:e>
+          <m:sub>
+            <m:r>
+              <m:t>T</m:t>
+            </m:r>
+          </m:sub>
+        </m:sSub>
+      </m:oMath>
+      <w:r>
+        <w:t xml:space="preserve"> </w:t>
+      </w:r>
+      <w:r>
+        <w:t xml:space="preserve">are the total sample sizes</w:t>
+      </w:r>
+      <w:r>
+        <w:t xml:space="preserve"> </w:t>
+      </w:r>
+      <w:r>
+        <w:rPr>
+          <w:iCs/>
+          <w:i/>
+        </w:rPr>
+        <w:t xml:space="preserve">within</w:t>
+      </w:r>
+      <w:r>
+        <w:t xml:space="preserve"> </w:t>
+      </w:r>
+      <w:r>
+        <w:t xml:space="preserve">the control and treatment group, respectively. The standard error can then be used to compute the 95% confidence intervals using the formulas described in</w:t>
+      </w:r>
+      <w:r>
+        <w:t xml:space="preserve"> </w:t>
+      </w:r>
+      <w:hyperlink w:anchor="eq-ci-high">
+        <w:r>
+          <w:rPr>
+            <w:rStyle w:val="Hyperlink"/>
+          </w:rPr>
+          <w:t xml:space="preserve">Equation 2</w:t>
+        </w:r>
+      </w:hyperlink>
+      <w:r>
+        <w:t xml:space="preserve"> </w:t>
+      </w:r>
+      <w:r>
+        <w:t xml:space="preserve">and</w:t>
+      </w:r>
+      <w:r>
+        <w:t xml:space="preserve"> </w:t>
+      </w:r>
+      <w:hyperlink w:anchor="eq-ci-low">
+        <w:r>
+          <w:rPr>
+            <w:rStyle w:val="Hyperlink"/>
+          </w:rPr>
+          <w:t xml:space="preserve">Equation 1</w:t>
+        </w:r>
+      </w:hyperlink>
+    </w:p>
+    <w:p>
+      <w:pPr>
+        <w:pStyle w:val="BodyText"/>
+      </w:pPr>
+      <m:oMathPara>
+        <m:oMathParaPr>
+          <m:jc m:val="center"/>
+        </m:oMathParaPr>
+        <m:oMath>
+          <m:r>
+            <m:t>R</m:t>
+          </m:r>
+          <m:sSub>
+            <m:e>
+              <m:r>
+                <m:t>D</m:t>
+              </m:r>
+            </m:e>
+            <m:sub>
+              <m:r>
+                <m:t>L</m:t>
+              </m:r>
+              <m:r>
+                <m:t>O</m:t>
+              </m:r>
+            </m:sub>
+          </m:sSub>
+          <m:r>
+            <m:rPr>
+              <m:sty m:val="p"/>
+            </m:rPr>
+            <m:t>=</m:t>
+          </m:r>
+          <m:r>
+            <m:t>R</m:t>
+          </m:r>
+          <m:r>
+            <m:t>D</m:t>
+          </m:r>
+          <m:r>
+            <m:rPr>
+              <m:sty m:val="p"/>
+            </m:rPr>
+            <m:t>−</m:t>
+          </m:r>
+          <m:r>
+            <m:t>1.96</m:t>
+          </m:r>
+          <m:r>
+            <m:rPr>
+              <m:sty m:val="p"/>
+            </m:rPr>
+            <m:t>×</m:t>
+          </m:r>
+          <m:r>
+            <m:t>S</m:t>
+          </m:r>
+          <m:sSub>
+            <m:e>
+              <m:r>
+                <m:t>E</m:t>
+              </m:r>
+            </m:e>
+            <m:sub>
+              <m:r>
+                <m:t>R</m:t>
+              </m:r>
+              <m:r>
+                <m:t>D</m:t>
+              </m:r>
+            </m:sub>
+          </m:sSub>
+        </m:oMath>
+      </m:oMathPara>
+    </w:p>
+    <w:p>
+      <w:pPr>
+        <w:pStyle w:val="FirstParagraph"/>
+      </w:pPr>
+      <m:oMathPara>
+        <m:oMathParaPr>
+          <m:jc m:val="center"/>
+        </m:oMathParaPr>
+        <m:oMath>
+          <m:r>
+            <m:t>R</m:t>
+          </m:r>
+          <m:sSub>
+            <m:e>
+              <m:r>
+                <m:t>D</m:t>
+              </m:r>
+            </m:e>
+            <m:sub>
+              <m:r>
+                <m:t>U</m:t>
+              </m:r>
+              <m:r>
+                <m:t>P</m:t>
+              </m:r>
+            </m:sub>
+          </m:sSub>
+          <m:r>
+            <m:rPr>
+              <m:sty m:val="p"/>
+            </m:rPr>
+            <m:t>=</m:t>
+          </m:r>
+          <m:r>
+            <m:t>R</m:t>
+          </m:r>
+          <m:r>
+            <m:t>D</m:t>
+          </m:r>
+          <m:r>
+            <m:rPr>
+              <m:sty m:val="p"/>
+            </m:rPr>
+            <m:t>+</m:t>
+          </m:r>
+          <m:r>
+            <m:t>1.96</m:t>
+          </m:r>
+          <m:r>
+            <m:rPr>
+              <m:sty m:val="p"/>
+            </m:rPr>
+            <m:t>×</m:t>
+          </m:r>
+          <m:r>
+            <m:t>S</m:t>
+          </m:r>
+          <m:sSub>
+            <m:e>
+              <m:r>
+                <m:t>E</m:t>
+              </m:r>
+            </m:e>
+            <m:sub>
+              <m:r>
+                <m:t>R</m:t>
+              </m:r>
+              <m:r>
+                <m:t>D</m:t>
+              </m:r>
+            </m:sub>
+          </m:sSub>
+        </m:oMath>
+      </m:oMathPara>
+    </w:p>
+    <w:p>
+      <w:pPr>
+        <w:pStyle w:val="FirstParagraph"/>
+      </w:pPr>
+      <w:r>
+        <w:t xml:space="preserve">The risk difference formula is fairly simple, so we can compute it using base R.</w:t>
+      </w:r>
+    </w:p>
+    <w:p>
+      <w:pPr>
+        <w:pStyle w:val="SourceCode"/>
+      </w:pPr>
+      <w:r>
+        <w:rPr>
+          <w:rStyle w:val="CommentTok"/>
+        </w:rPr>
+        <w:t xml:space="preserve"># Example: </w:t>
+      </w:r>
+      <w:r>
+        <w:br/>
+      </w:r>
+      <w:r>
+        <w:rPr>
+          <w:rStyle w:val="CommentTok"/>
+        </w:rPr>
+        <w:t xml:space="preserve"># Treatment group: proportion of cases = .5, sample size = 40</w:t>
+      </w:r>
+      <w:r>
+        <w:br/>
+      </w:r>
+      <w:r>
+        <w:rPr>
+          <w:rStyle w:val="CommentTok"/>
+        </w:rPr>
+        <w:t xml:space="preserve"># Control group: proportion of cases = .3, sample size = 45</w:t>
+      </w:r>
+      <w:r>
+        <w:br/>
+      </w:r>
+      <w:r>
+        <w:br/>
+      </w:r>
+      <w:r>
+        <w:rPr>
+          <w:rStyle w:val="NormalTok"/>
+        </w:rPr>
+        <w:t xml:space="preserve">pT </w:t>
+      </w:r>
+      <w:r>
+        <w:rPr>
+          <w:rStyle w:val="OtherTok"/>
+        </w:rPr>
+        <w:t xml:space="preserve">&lt;-</w:t>
+      </w:r>
+      <w:r>
+        <w:rPr>
+          <w:rStyle w:val="NormalTok"/>
+        </w:rPr>
+        <w:t xml:space="preserve"> .</w:t>
+      </w:r>
+      <w:r>
+        <w:rPr>
+          <w:rStyle w:val="DecValTok"/>
+        </w:rPr>
+        <w:t xml:space="preserve">50</w:t>
+      </w:r>
+      <w:r>
+        <w:br/>
+      </w:r>
+      <w:r>
+        <w:rPr>
+          <w:rStyle w:val="NormalTok"/>
+        </w:rPr>
+        <w:t xml:space="preserve">pC </w:t>
+      </w:r>
+      <w:r>
+        <w:rPr>
+          <w:rStyle w:val="OtherTok"/>
+        </w:rPr>
+        <w:t xml:space="preserve">&lt;-</w:t>
+      </w:r>
+      <w:r>
+        <w:rPr>
+          <w:rStyle w:val="NormalTok"/>
+        </w:rPr>
+        <w:t xml:space="preserve"> .</w:t>
+      </w:r>
+      <w:r>
+        <w:rPr>
+          <w:rStyle w:val="DecValTok"/>
+        </w:rPr>
+        <w:t xml:space="preserve">30</w:t>
+      </w:r>
+      <w:r>
+        <w:br/>
+      </w:r>
+      <w:r>
+        <w:rPr>
+          <w:rStyle w:val="NormalTok"/>
+        </w:rPr>
+        <w:t xml:space="preserve">nT </w:t>
+      </w:r>
+      <w:r>
+        <w:rPr>
+          <w:rStyle w:val="OtherTok"/>
+        </w:rPr>
+        <w:t xml:space="preserve">&lt;-</w:t>
+      </w:r>
+      <w:r>
+        <w:rPr>
+          <w:rStyle w:val="NormalTok"/>
+        </w:rPr>
+        <w:t xml:space="preserve"> </w:t>
+      </w:r>
+      <w:r>
+        <w:rPr>
+          <w:rStyle w:val="DecValTok"/>
+        </w:rPr>
+        <w:t xml:space="preserve">40</w:t>
+      </w:r>
+      <w:r>
+        <w:br/>
+      </w:r>
+      <w:r>
+        <w:rPr>
+          <w:rStyle w:val="NormalTok"/>
+        </w:rPr>
+        <w:t xml:space="preserve">nC </w:t>
+      </w:r>
+      <w:r>
+        <w:rPr>
+          <w:rStyle w:val="OtherTok"/>
+        </w:rPr>
+        <w:t xml:space="preserve">&lt;-</w:t>
+      </w:r>
+      <w:r>
+        <w:rPr>
+          <w:rStyle w:val="NormalTok"/>
+        </w:rPr>
+        <w:t xml:space="preserve"> </w:t>
+      </w:r>
+      <w:r>
+        <w:rPr>
+          <w:rStyle w:val="DecValTok"/>
+        </w:rPr>
+        <w:t xml:space="preserve">45</w:t>
+      </w:r>
+      <w:r>
+        <w:br/>
+      </w:r>
+      <w:r>
+        <w:br/>
+      </w:r>
+      <w:r>
+        <w:rPr>
+          <w:rStyle w:val="NormalTok"/>
+        </w:rPr>
+        <w:t xml:space="preserve">RD </w:t>
+      </w:r>
+      <w:r>
+        <w:rPr>
+          <w:rStyle w:val="OtherTok"/>
+        </w:rPr>
+        <w:t xml:space="preserve">&lt;-</w:t>
+      </w:r>
+      <w:r>
+        <w:rPr>
+          <w:rStyle w:val="NormalTok"/>
+        </w:rPr>
+        <w:t xml:space="preserve"> pT </w:t>
+      </w:r>
+      <w:r>
+        <w:rPr>
+          <w:rStyle w:val="SpecialCharTok"/>
+        </w:rPr>
+        <w:t xml:space="preserve">-</w:t>
+      </w:r>
+      <w:r>
+        <w:rPr>
+          <w:rStyle w:val="NormalTok"/>
+        </w:rPr>
+        <w:t xml:space="preserve"> pC</w:t>
+      </w:r>
+      <w:r>
+        <w:br/>
+      </w:r>
+      <w:r>
+        <w:br/>
+      </w:r>
+      <w:r>
+        <w:rPr>
+          <w:rStyle w:val="NormalTok"/>
+        </w:rPr>
+        <w:t xml:space="preserve">SE </w:t>
+      </w:r>
+      <w:r>
+        <w:rPr>
+          <w:rStyle w:val="OtherTok"/>
+        </w:rPr>
+        <w:t xml:space="preserve">&lt;-</w:t>
+      </w:r>
+      <w:r>
+        <w:rPr>
+          <w:rStyle w:val="NormalTok"/>
+        </w:rPr>
+        <w:t xml:space="preserve"> </w:t>
+      </w:r>
+      <w:r>
+        <w:rPr>
+          <w:rStyle w:val="FunctionTok"/>
+        </w:rPr>
+        <w:t xml:space="preserve">sqrt</w:t>
+      </w:r>
+      <w:r>
+        <w:rPr>
+          <w:rStyle w:val="NormalTok"/>
+        </w:rPr>
+        <w:t xml:space="preserve">( pC</w:t>
+      </w:r>
+      <w:r>
+        <w:rPr>
+          <w:rStyle w:val="SpecialCharTok"/>
+        </w:rPr>
+        <w:t xml:space="preserve">*</w:t>
+      </w:r>
+      <w:r>
+        <w:rPr>
+          <w:rStyle w:val="NormalTok"/>
+        </w:rPr>
+        <w:t xml:space="preserve">(</w:t>
+      </w:r>
+      <w:r>
+        <w:rPr>
+          <w:rStyle w:val="DecValTok"/>
+        </w:rPr>
+        <w:t xml:space="preserve">1</w:t>
+      </w:r>
+      <w:r>
+        <w:rPr>
+          <w:rStyle w:val="SpecialCharTok"/>
+        </w:rPr>
+        <w:t xml:space="preserve">-</w:t>
+      </w:r>
+      <w:r>
+        <w:rPr>
+          <w:rStyle w:val="NormalTok"/>
+        </w:rPr>
+        <w:t xml:space="preserve">pC)</w:t>
+      </w:r>
+      <w:r>
+        <w:rPr>
+          <w:rStyle w:val="SpecialCharTok"/>
+        </w:rPr>
+        <w:t xml:space="preserve">/</w:t>
+      </w:r>
+      <w:r>
+        <w:rPr>
+          <w:rStyle w:val="NormalTok"/>
+        </w:rPr>
+        <w:t xml:space="preserve">nC </w:t>
+      </w:r>
+      <w:r>
+        <w:rPr>
+          <w:rStyle w:val="SpecialCharTok"/>
+        </w:rPr>
+        <w:t xml:space="preserve">+</w:t>
+      </w:r>
+      <w:r>
+        <w:rPr>
+          <w:rStyle w:val="NormalTok"/>
+        </w:rPr>
+        <w:t xml:space="preserve"> pT</w:t>
+      </w:r>
+      <w:r>
+        <w:rPr>
+          <w:rStyle w:val="SpecialCharTok"/>
+        </w:rPr>
+        <w:t xml:space="preserve">*</w:t>
+      </w:r>
+      <w:r>
+        <w:rPr>
+          <w:rStyle w:val="NormalTok"/>
+        </w:rPr>
+        <w:t xml:space="preserve">(</w:t>
+      </w:r>
+      <w:r>
+        <w:rPr>
+          <w:rStyle w:val="DecValTok"/>
+        </w:rPr>
+        <w:t xml:space="preserve">1</w:t>
+      </w:r>
+      <w:r>
+        <w:rPr>
+          <w:rStyle w:val="SpecialCharTok"/>
+        </w:rPr>
+        <w:t xml:space="preserve">-</w:t>
+      </w:r>
+      <w:r>
+        <w:rPr>
+          <w:rStyle w:val="NormalTok"/>
+        </w:rPr>
+        <w:t xml:space="preserve">pT)</w:t>
+      </w:r>
+      <w:r>
+        <w:rPr>
+          <w:rStyle w:val="SpecialCharTok"/>
+        </w:rPr>
+        <w:t xml:space="preserve">/</w:t>
+      </w:r>
+      <w:r>
+        <w:rPr>
+          <w:rStyle w:val="NormalTok"/>
+        </w:rPr>
+        <w:t xml:space="preserve">nT )</w:t>
+      </w:r>
+      <w:r>
+        <w:br/>
+      </w:r>
+      <w:r>
+        <w:br/>
+      </w:r>
+      <w:r>
+        <w:rPr>
+          <w:rStyle w:val="CommentTok"/>
+        </w:rPr>
+        <w:t xml:space="preserve"># compute 95% CIs</w:t>
+      </w:r>
+      <w:r>
+        <w:br/>
+      </w:r>
+      <w:r>
+        <w:rPr>
+          <w:rStyle w:val="NormalTok"/>
+        </w:rPr>
+        <w:t xml:space="preserve">RDlow </w:t>
+      </w:r>
+      <w:r>
+        <w:rPr>
+          <w:rStyle w:val="OtherTok"/>
+        </w:rPr>
+        <w:t xml:space="preserve">&lt;-</w:t>
+      </w:r>
+      <w:r>
+        <w:rPr>
+          <w:rStyle w:val="NormalTok"/>
+        </w:rPr>
+        <w:t xml:space="preserve"> RD </w:t>
+      </w:r>
+      <w:r>
+        <w:rPr>
+          <w:rStyle w:val="SpecialCharTok"/>
+        </w:rPr>
+        <w:t xml:space="preserve">-</w:t>
+      </w:r>
+      <w:r>
+        <w:rPr>
+          <w:rStyle w:val="NormalTok"/>
+        </w:rPr>
+        <w:t xml:space="preserve"> </w:t>
+      </w:r>
+      <w:r>
+        <w:rPr>
+          <w:rStyle w:val="FloatTok"/>
+        </w:rPr>
+        <w:t xml:space="preserve">1.96</w:t>
+      </w:r>
+      <w:r>
+        <w:rPr>
+          <w:rStyle w:val="SpecialCharTok"/>
+        </w:rPr>
+        <w:t xml:space="preserve">*</w:t>
+      </w:r>
+      <w:r>
+        <w:rPr>
+          <w:rStyle w:val="NormalTok"/>
+        </w:rPr>
+        <w:t xml:space="preserve">SE</w:t>
+      </w:r>
+      <w:r>
+        <w:br/>
+      </w:r>
+      <w:r>
+        <w:rPr>
+          <w:rStyle w:val="NormalTok"/>
+        </w:rPr>
+        <w:t xml:space="preserve">RDhigh </w:t>
+      </w:r>
+      <w:r>
+        <w:rPr>
+          <w:rStyle w:val="OtherTok"/>
+        </w:rPr>
+        <w:t xml:space="preserve">&lt;-</w:t>
+      </w:r>
+      <w:r>
+        <w:rPr>
+          <w:rStyle w:val="NormalTok"/>
+        </w:rPr>
+        <w:t xml:space="preserve"> RD </w:t>
+      </w:r>
+      <w:r>
+        <w:rPr>
+          <w:rStyle w:val="SpecialCharTok"/>
+        </w:rPr>
+        <w:t xml:space="preserve">+</w:t>
+      </w:r>
+      <w:r>
+        <w:rPr>
+          <w:rStyle w:val="NormalTok"/>
+        </w:rPr>
+        <w:t xml:space="preserve"> </w:t>
+      </w:r>
+      <w:r>
+        <w:rPr>
+          <w:rStyle w:val="FloatTok"/>
+        </w:rPr>
+        <w:t xml:space="preserve">1.96</w:t>
+      </w:r>
+      <w:r>
+        <w:rPr>
+          <w:rStyle w:val="SpecialCharTok"/>
+        </w:rPr>
+        <w:t xml:space="preserve">*</w:t>
+      </w:r>
+      <w:r>
+        <w:rPr>
+          <w:rStyle w:val="NormalTok"/>
+        </w:rPr>
+        <w:t xml:space="preserve">SE</w:t>
+      </w:r>
+      <w:r>
+        <w:br/>
+      </w:r>
+      <w:r>
+        <w:br/>
+      </w:r>
+      <w:r>
+        <w:rPr>
+          <w:rStyle w:val="FunctionTok"/>
+        </w:rPr>
+        <w:t xml:space="preserve">data.frame</w:t>
+      </w:r>
+      <w:r>
+        <w:rPr>
+          <w:rStyle w:val="NormalTok"/>
+        </w:rPr>
+        <w:t xml:space="preserve">(</w:t>
+      </w:r>
+      <w:r>
+        <w:br/>
+      </w:r>
+      <w:r>
+        <w:rPr>
+          <w:rStyle w:val="NormalTok"/>
+        </w:rPr>
+        <w:t xml:space="preserve">  </w:t>
+      </w:r>
+      <w:r>
+        <w:rPr>
+          <w:rStyle w:val="AttributeTok"/>
+        </w:rPr>
+        <w:t xml:space="preserve">RD =</w:t>
+      </w:r>
+      <w:r>
+        <w:rPr>
+          <w:rStyle w:val="NormalTok"/>
+        </w:rPr>
+        <w:t xml:space="preserve"> </w:t>
+      </w:r>
+      <w:r>
+        <w:rPr>
+          <w:rStyle w:val="FunctionTok"/>
+        </w:rPr>
+        <w:t xml:space="preserve">apa</w:t>
+      </w:r>
+      <w:r>
+        <w:rPr>
+          <w:rStyle w:val="NormalTok"/>
+        </w:rPr>
+        <w:t xml:space="preserve">(RD),</w:t>
+      </w:r>
+      <w:r>
+        <w:br/>
+      </w:r>
+      <w:r>
+        <w:rPr>
+          <w:rStyle w:val="NormalTok"/>
+        </w:rPr>
+        <w:t xml:space="preserve">  </w:t>
+      </w:r>
+      <w:r>
+        <w:rPr>
+          <w:rStyle w:val="AttributeTok"/>
+        </w:rPr>
+        <w:t xml:space="preserve">RDlow =</w:t>
+      </w:r>
+      <w:r>
+        <w:rPr>
+          <w:rStyle w:val="NormalTok"/>
+        </w:rPr>
+        <w:t xml:space="preserve"> </w:t>
+      </w:r>
+      <w:r>
+        <w:rPr>
+          <w:rStyle w:val="FunctionTok"/>
+        </w:rPr>
+        <w:t xml:space="preserve">apa</w:t>
+      </w:r>
+      <w:r>
+        <w:rPr>
+          <w:rStyle w:val="NormalTok"/>
+        </w:rPr>
+        <w:t xml:space="preserve">(RDlow),</w:t>
+      </w:r>
+      <w:r>
+        <w:br/>
+      </w:r>
+      <w:r>
+        <w:rPr>
+          <w:rStyle w:val="NormalTok"/>
+        </w:rPr>
+        <w:t xml:space="preserve">  </w:t>
+      </w:r>
+      <w:r>
+        <w:rPr>
+          <w:rStyle w:val="AttributeTok"/>
+        </w:rPr>
+        <w:t xml:space="preserve">RDhigh =</w:t>
+      </w:r>
+      <w:r>
+        <w:rPr>
+          <w:rStyle w:val="NormalTok"/>
+        </w:rPr>
+        <w:t xml:space="preserve"> </w:t>
+      </w:r>
+      <w:r>
+        <w:rPr>
+          <w:rStyle w:val="FunctionTok"/>
+        </w:rPr>
+        <w:t xml:space="preserve">apa</w:t>
+      </w:r>
+      <w:r>
+        <w:rPr>
+          <w:rStyle w:val="NormalTok"/>
+        </w:rPr>
+        <w:t xml:space="preserve">(RDhigh)</w:t>
+      </w:r>
+      <w:r>
+        <w:br/>
+      </w:r>
+      <w:r>
+        <w:rPr>
+          <w:rStyle w:val="NormalTok"/>
+        </w:rPr>
+        <w:t xml:space="preserve">  )</w:t>
+      </w:r>
+    </w:p>
+    <w:p>
+      <w:pPr>
+        <w:pStyle w:val="SourceCode"/>
+      </w:pPr>
+      <w:r>
+        <w:rPr>
+          <w:rStyle w:val="VerbatimChar"/>
+        </w:rPr>
+        <w:t xml:space="preserve">     RD  RDlow RDhigh</w:t>
+      </w:r>
+      <w:r>
+        <w:br/>
+      </w:r>
+      <w:r>
+        <w:rPr>
+          <w:rStyle w:val="VerbatimChar"/>
+        </w:rPr>
+        <w:t xml:space="preserve">1 0.200 -0.005  0.405</w:t>
+      </w:r>
+    </w:p>
+    <w:bookmarkEnd w:id="107"/>
+    <w:bookmarkStart w:id="189" w:name="relative-risk"/>
+    <w:p>
+      <w:pPr>
+        <w:pStyle w:val="Heading3"/>
+      </w:pPr>
+      <w:r>
+        <w:t xml:space="preserve">Relative Risk</w:t>
+      </w:r>
+    </w:p>
+    <w:bookmarkStart w:id="188" w:name="refs"/>
+    <w:bookmarkStart w:id="109" w:name="ref-association2010"/>
+    <w:p>
+      <w:pPr>
+        <w:pStyle w:val="Bibliography"/>
+      </w:pPr>
+      <w:r>
+        <w:t xml:space="preserve">Association, A. P. (2010).</w:t>
+      </w:r>
+      <w:r>
+        <w:t xml:space="preserve"> </w:t>
+      </w:r>
+      <w:r>
+        <w:rPr>
+          <w:iCs/>
+          <w:i/>
+        </w:rPr>
         <w:t xml:space="preserve">Publication manual of the American psychological association</w:t>
       </w:r>
       <w:r>
@@ -19081,7 +23973,7 @@
       <w:r>
         <w:t xml:space="preserve"> </w:t>
       </w:r>
-      <w:hyperlink r:id="rId105">
+      <w:hyperlink r:id="rId108">
         <w:r>
           <w:rPr>
             <w:rStyle w:val="Hyperlink"/>
@@ -19090,8 +23982,8 @@
         </w:r>
       </w:hyperlink>
     </w:p>
-    <w:bookmarkEnd w:id="106"/>
-    <w:bookmarkStart w:id="108" w:name="ref-becker1988"/>
+    <w:bookmarkEnd w:id="109"/>
+    <w:bookmarkStart w:id="111" w:name="ref-becker1988"/>
     <w:p>
       <w:pPr>
         <w:pStyle w:val="Bibliography"/>
@@ -19125,7 +24017,7 @@
       <w:r>
         <w:t xml:space="preserve">(2), 257278. https://doi.org/</w:t>
       </w:r>
-      <w:hyperlink r:id="rId107">
+      <w:hyperlink r:id="rId110">
         <w:r>
           <w:rPr>
             <w:rStyle w:val="Hyperlink"/>
@@ -19134,8 +24026,8 @@
         </w:r>
       </w:hyperlink>
     </w:p>
-    <w:bookmarkEnd w:id="108"/>
-    <w:bookmarkStart w:id="110" w:name="ref-effectsize"/>
+    <w:bookmarkEnd w:id="111"/>
+    <w:bookmarkStart w:id="113" w:name="ref-effectsize"/>
     <w:p>
       <w:pPr>
         <w:pStyle w:val="Bibliography"/>
@@ -19181,7 +24073,7 @@
       <w:r>
         <w:t xml:space="preserve"> </w:t>
       </w:r>
-      <w:hyperlink r:id="rId109">
+      <w:hyperlink r:id="rId112">
         <w:r>
           <w:rPr>
             <w:rStyle w:val="Hyperlink"/>
@@ -19190,14 +24082,14 @@
         </w:r>
       </w:hyperlink>
     </w:p>
-    <w:bookmarkEnd w:id="110"/>
-    <w:bookmarkStart w:id="112" w:name="ref-DeclareDesign"/>
+    <w:bookmarkEnd w:id="113"/>
+    <w:bookmarkStart w:id="115" w:name="ref-benshachar2023"/>
     <w:p>
       <w:pPr>
         <w:pStyle w:val="Bibliography"/>
       </w:pPr>
       <w:r>
-        <w:t xml:space="preserve">Blair, G., Cooper, J., Coppock, A., &amp; Humphreys, M. (2019). Declaring and diagnosing research designs.</w:t>
+        <w:t xml:space="preserve">Ben-Shachar, M. S., Patil, I., Thériault, R., Wiernik, B. M., &amp; Lüdecke, D. (2023). Phi, Fei, Fo, Fum: Effect Sizes for Categorical Data That Use the Chi-Squared Statistic.</w:t>
       </w:r>
       <w:r>
         <w:t xml:space="preserve"> </w:t>
@@ -19207,7 +24099,7 @@
           <w:iCs/>
           <w:i/>
         </w:rPr>
-        <w:t xml:space="preserve">American Political Science Review</w:t>
+        <w:t xml:space="preserve">Mathematics</w:t>
       </w:r>
       <w:r>
         <w:t xml:space="preserve">,</w:t>
@@ -19220,6 +24112,53 @@
           <w:iCs/>
           <w:i/>
         </w:rPr>
+        <w:t xml:space="preserve">11</w:t>
+      </w:r>
+      <w:r>
+        <w:t xml:space="preserve">(9), 1982.</w:t>
+      </w:r>
+      <w:r>
+        <w:t xml:space="preserve"> </w:t>
+      </w:r>
+      <w:hyperlink r:id="rId114">
+        <w:r>
+          <w:rPr>
+            <w:rStyle w:val="Hyperlink"/>
+          </w:rPr>
+          <w:t xml:space="preserve">https://doi.org/10.3390/math11091982</w:t>
+        </w:r>
+      </w:hyperlink>
+    </w:p>
+    <w:bookmarkEnd w:id="115"/>
+    <w:bookmarkStart w:id="117" w:name="ref-DeclareDesign"/>
+    <w:p>
+      <w:pPr>
+        <w:pStyle w:val="Bibliography"/>
+      </w:pPr>
+      <w:r>
+        <w:t xml:space="preserve">Blair, G., Cooper, J., Coppock, A., &amp; Humphreys, M. (2019). Declaring and diagnosing research designs.</w:t>
+      </w:r>
+      <w:r>
+        <w:t xml:space="preserve"> </w:t>
+      </w:r>
+      <w:r>
+        <w:rPr>
+          <w:iCs/>
+          <w:i/>
+        </w:rPr>
+        <w:t xml:space="preserve">American Political Science Review</w:t>
+      </w:r>
+      <w:r>
+        <w:t xml:space="preserve">,</w:t>
+      </w:r>
+      <w:r>
+        <w:t xml:space="preserve"> </w:t>
+      </w:r>
+      <w:r>
+        <w:rPr>
+          <w:iCs/>
+          <w:i/>
+        </w:rPr>
         <w:t xml:space="preserve">113</w:t>
       </w:r>
       <w:r>
@@ -19228,7 +24167,7 @@
       <w:r>
         <w:t xml:space="preserve"> </w:t>
       </w:r>
-      <w:hyperlink r:id="rId111">
+      <w:hyperlink r:id="rId116">
         <w:r>
           <w:rPr>
             <w:rStyle w:val="Hyperlink"/>
@@ -19237,8 +24176,8 @@
         </w:r>
       </w:hyperlink>
     </w:p>
-    <w:bookmarkEnd w:id="112"/>
-    <w:bookmarkStart w:id="114" w:name="ref-bosco2015"/>
+    <w:bookmarkEnd w:id="117"/>
+    <w:bookmarkStart w:id="119" w:name="ref-bosco2015"/>
     <w:p>
       <w:pPr>
         <w:pStyle w:val="Bibliography"/>
@@ -19275,7 +24214,7 @@
       <w:r>
         <w:t xml:space="preserve"> </w:t>
       </w:r>
-      <w:hyperlink r:id="rId113">
+      <w:hyperlink r:id="rId118">
         <w:r>
           <w:rPr>
             <w:rStyle w:val="Hyperlink"/>
@@ -19284,8 +24223,8 @@
         </w:r>
       </w:hyperlink>
     </w:p>
-    <w:bookmarkEnd w:id="114"/>
-    <w:bookmarkStart w:id="116" w:name="ref-MOTE"/>
+    <w:bookmarkEnd w:id="119"/>
+    <w:bookmarkStart w:id="121" w:name="ref-MOTE"/>
     <w:p>
       <w:pPr>
         <w:pStyle w:val="Bibliography"/>
@@ -19316,7 +24255,7 @@
       <w:r>
         <w:t xml:space="preserve"> </w:t>
       </w:r>
-      <w:hyperlink r:id="rId115">
+      <w:hyperlink r:id="rId120">
         <w:r>
           <w:rPr>
             <w:rStyle w:val="Hyperlink"/>
@@ -19325,8 +24264,8 @@
         </w:r>
       </w:hyperlink>
     </w:p>
-    <w:bookmarkEnd w:id="116"/>
-    <w:bookmarkStart w:id="118" w:name="ref-caldwell"/>
+    <w:bookmarkEnd w:id="121"/>
+    <w:bookmarkStart w:id="123" w:name="ref-caldwell"/>
     <w:p>
       <w:pPr>
         <w:pStyle w:val="Bibliography"/>
@@ -19350,7 +24289,7 @@
       <w:r>
         <w:t xml:space="preserve"> </w:t>
       </w:r>
-      <w:hyperlink r:id="rId117">
+      <w:hyperlink r:id="rId122">
         <w:r>
           <w:rPr>
             <w:rStyle w:val="Hyperlink"/>
@@ -19359,8 +24298,8 @@
         </w:r>
       </w:hyperlink>
     </w:p>
-    <w:bookmarkEnd w:id="118"/>
-    <w:bookmarkStart w:id="120" w:name="ref-coe2012"/>
+    <w:bookmarkEnd w:id="123"/>
+    <w:bookmarkStart w:id="125" w:name="ref-coe2012"/>
     <w:p>
       <w:pPr>
         <w:pStyle w:val="Bibliography"/>
@@ -19384,7 +24323,7 @@
       <w:r>
         <w:t xml:space="preserve"> </w:t>
       </w:r>
-      <w:hyperlink r:id="rId119">
+      <w:hyperlink r:id="rId124">
         <w:r>
           <w:rPr>
             <w:rStyle w:val="Hyperlink"/>
@@ -19393,8 +24332,8 @@
         </w:r>
       </w:hyperlink>
     </w:p>
-    <w:bookmarkEnd w:id="120"/>
-    <w:bookmarkStart w:id="121" w:name="ref-cohen1988"/>
+    <w:bookmarkEnd w:id="125"/>
+    <w:bookmarkStart w:id="126" w:name="ref-cohen1988"/>
     <w:p>
       <w:pPr>
         <w:pStyle w:val="Bibliography"/>
@@ -19416,8 +24355,8 @@
         <w:t xml:space="preserve">. Academic Press.</w:t>
       </w:r>
     </w:p>
-    <w:bookmarkEnd w:id="121"/>
-    <w:bookmarkStart w:id="123" w:name="ref-psychmeta"/>
+    <w:bookmarkEnd w:id="126"/>
+    <w:bookmarkStart w:id="128" w:name="ref-psychmeta"/>
     <w:p>
       <w:pPr>
         <w:pStyle w:val="Bibliography"/>
@@ -19463,7 +24402,7 @@
       <w:r>
         <w:t xml:space="preserve"> </w:t>
       </w:r>
-      <w:hyperlink r:id="rId122">
+      <w:hyperlink r:id="rId127">
         <w:r>
           <w:rPr>
             <w:rStyle w:val="Hyperlink"/>
@@ -19472,8 +24411,8 @@
         </w:r>
       </w:hyperlink>
     </w:p>
-    <w:bookmarkEnd w:id="123"/>
-    <w:bookmarkStart w:id="125" w:name="ref-TOSTER"/>
+    <w:bookmarkEnd w:id="128"/>
+    <w:bookmarkStart w:id="130" w:name="ref-TOSTER"/>
     <w:p>
       <w:pPr>
         <w:pStyle w:val="Bibliography"/>
@@ -19510,7 +24449,7 @@
       <w:r>
         <w:t xml:space="preserve"> </w:t>
       </w:r>
-      <w:hyperlink r:id="rId124">
+      <w:hyperlink r:id="rId129">
         <w:r>
           <w:rPr>
             <w:rStyle w:val="Hyperlink"/>
@@ -19519,8 +24458,8 @@
         </w:r>
       </w:hyperlink>
     </w:p>
-    <w:bookmarkEnd w:id="125"/>
-    <w:bookmarkStart w:id="127" w:name="ref-faul2009"/>
+    <w:bookmarkEnd w:id="130"/>
+    <w:bookmarkStart w:id="132" w:name="ref-faul2009"/>
     <w:p>
       <w:pPr>
         <w:pStyle w:val="Bibliography"/>
@@ -19557,7 +24496,7 @@
       <w:r>
         <w:t xml:space="preserve"> </w:t>
       </w:r>
-      <w:hyperlink r:id="rId126">
+      <w:hyperlink r:id="rId131">
         <w:r>
           <w:rPr>
             <w:rStyle w:val="Hyperlink"/>
@@ -19566,8 +24505,8 @@
         </w:r>
       </w:hyperlink>
     </w:p>
-    <w:bookmarkEnd w:id="127"/>
-    <w:bookmarkStart w:id="129" w:name="ref-fritz2012"/>
+    <w:bookmarkEnd w:id="132"/>
+    <w:bookmarkStart w:id="134" w:name="ref-fritz2012"/>
     <w:p>
       <w:pPr>
         <w:pStyle w:val="Bibliography"/>
@@ -19604,7 +24543,7 @@
       <w:r>
         <w:t xml:space="preserve"> </w:t>
       </w:r>
-      <w:hyperlink r:id="rId128">
+      <w:hyperlink r:id="rId133">
         <w:r>
           <w:rPr>
             <w:rStyle w:val="Hyperlink"/>
@@ -19613,8 +24552,8 @@
         </w:r>
       </w:hyperlink>
     </w:p>
-    <w:bookmarkEnd w:id="129"/>
-    <w:bookmarkStart w:id="131" w:name="ref-funder2019"/>
+    <w:bookmarkEnd w:id="134"/>
+    <w:bookmarkStart w:id="136" w:name="ref-funder2019"/>
     <w:p>
       <w:pPr>
         <w:pStyle w:val="Bibliography"/>
@@ -19651,7 +24590,7 @@
       <w:r>
         <w:t xml:space="preserve"> </w:t>
       </w:r>
-      <w:hyperlink r:id="rId130">
+      <w:hyperlink r:id="rId135">
         <w:r>
           <w:rPr>
             <w:rStyle w:val="Hyperlink"/>
@@ -19660,8 +24599,8 @@
         </w:r>
       </w:hyperlink>
     </w:p>
-    <w:bookmarkEnd w:id="131"/>
-    <w:bookmarkStart w:id="132" w:name="ref-gignac2016"/>
+    <w:bookmarkEnd w:id="136"/>
+    <w:bookmarkStart w:id="137" w:name="ref-gignac2016"/>
     <w:p>
       <w:pPr>
         <w:pStyle w:val="Bibliography"/>
@@ -19707,8 +24646,8 @@
         </w:r>
       </w:hyperlink>
     </w:p>
-    <w:bookmarkEnd w:id="132"/>
-    <w:bookmarkStart w:id="134" w:name="ref-glass1981"/>
+    <w:bookmarkEnd w:id="137"/>
+    <w:bookmarkStart w:id="139" w:name="ref-glass1981"/>
     <w:p>
       <w:pPr>
         <w:pStyle w:val="Bibliography"/>
@@ -19732,7 +24671,7 @@
       <w:r>
         <w:t xml:space="preserve"> </w:t>
       </w:r>
-      <w:hyperlink r:id="rId133">
+      <w:hyperlink r:id="rId138">
         <w:r>
           <w:rPr>
             <w:rStyle w:val="Hyperlink"/>
@@ -19741,8 +24680,8 @@
         </w:r>
       </w:hyperlink>
     </w:p>
-    <w:bookmarkEnd w:id="134"/>
-    <w:bookmarkStart w:id="135" w:name="ref-glass1981a"/>
+    <w:bookmarkEnd w:id="139"/>
+    <w:bookmarkStart w:id="140" w:name="ref-glass1981a"/>
     <w:p>
       <w:pPr>
         <w:pStyle w:val="Bibliography"/>
@@ -19766,7 +24705,7 @@
       <w:r>
         <w:t xml:space="preserve"> </w:t>
       </w:r>
-      <w:hyperlink r:id="rId133">
+      <w:hyperlink r:id="rId138">
         <w:r>
           <w:rPr>
             <w:rStyle w:val="Hyperlink"/>
@@ -19775,8 +24714,8 @@
         </w:r>
       </w:hyperlink>
     </w:p>
-    <w:bookmarkEnd w:id="135"/>
-    <w:bookmarkStart w:id="137" w:name="ref-harrell2020"/>
+    <w:bookmarkEnd w:id="140"/>
+    <w:bookmarkStart w:id="142" w:name="ref-harrell2020"/>
     <w:p>
       <w:pPr>
         <w:pStyle w:val="Bibliography"/>
@@ -19800,7 +24739,7 @@
       <w:r>
         <w:t xml:space="preserve"> </w:t>
       </w:r>
-      <w:hyperlink r:id="rId136">
+      <w:hyperlink r:id="rId141">
         <w:r>
           <w:rPr>
             <w:rStyle w:val="Hyperlink"/>
@@ -19809,8 +24748,8 @@
         </w:r>
       </w:hyperlink>
     </w:p>
-    <w:bookmarkEnd w:id="137"/>
-    <w:bookmarkStart w:id="139" w:name="ref-hedges1981"/>
+    <w:bookmarkEnd w:id="142"/>
+    <w:bookmarkStart w:id="144" w:name="ref-hedges1981"/>
     <w:p>
       <w:pPr>
         <w:pStyle w:val="Bibliography"/>
@@ -19847,7 +24786,7 @@
       <w:r>
         <w:t xml:space="preserve"> </w:t>
       </w:r>
-      <w:hyperlink r:id="rId138">
+      <w:hyperlink r:id="rId143">
         <w:r>
           <w:rPr>
             <w:rStyle w:val="Hyperlink"/>
@@ -19856,8 +24795,8 @@
         </w:r>
       </w:hyperlink>
     </w:p>
-    <w:bookmarkEnd w:id="139"/>
-    <w:bookmarkStart w:id="141" w:name="ref-hoekstra2014"/>
+    <w:bookmarkEnd w:id="144"/>
+    <w:bookmarkStart w:id="146" w:name="ref-hoekstra2014"/>
     <w:p>
       <w:pPr>
         <w:pStyle w:val="Bibliography"/>
@@ -19894,7 +24833,7 @@
       <w:r>
         <w:t xml:space="preserve"> </w:t>
       </w:r>
-      <w:hyperlink r:id="rId140">
+      <w:hyperlink r:id="rId145">
         <w:r>
           <w:rPr>
             <w:rStyle w:val="Hyperlink"/>
@@ -19903,8 +24842,8 @@
         </w:r>
       </w:hyperlink>
     </w:p>
-    <w:bookmarkEnd w:id="141"/>
-    <w:bookmarkStart w:id="143" w:name="ref-MBESS"/>
+    <w:bookmarkEnd w:id="146"/>
+    <w:bookmarkStart w:id="148" w:name="ref-MBESS"/>
     <w:p>
       <w:pPr>
         <w:pStyle w:val="Bibliography"/>
@@ -19928,7 +24867,7 @@
       <w:r>
         <w:t xml:space="preserve"> </w:t>
       </w:r>
-      <w:hyperlink r:id="rId142">
+      <w:hyperlink r:id="rId147">
         <w:r>
           <w:rPr>
             <w:rStyle w:val="Hyperlink"/>
@@ -19937,8 +24876,8 @@
         </w:r>
       </w:hyperlink>
     </w:p>
-    <w:bookmarkEnd w:id="143"/>
-    <w:bookmarkStart w:id="145" w:name="ref-kelley2012"/>
+    <w:bookmarkEnd w:id="148"/>
+    <w:bookmarkStart w:id="150" w:name="ref-kelley2012"/>
     <w:p>
       <w:pPr>
         <w:pStyle w:val="Bibliography"/>
@@ -19975,7 +24914,7 @@
       <w:r>
         <w:t xml:space="preserve"> </w:t>
       </w:r>
-      <w:hyperlink r:id="rId144">
+      <w:hyperlink r:id="rId149">
         <w:r>
           <w:rPr>
             <w:rStyle w:val="Hyperlink"/>
@@ -19984,8 +24923,8 @@
         </w:r>
       </w:hyperlink>
     </w:p>
-    <w:bookmarkEnd w:id="145"/>
-    <w:bookmarkStart w:id="147" w:name="ref-lakens2013"/>
+    <w:bookmarkEnd w:id="150"/>
+    <w:bookmarkStart w:id="152" w:name="ref-lakens2013"/>
     <w:p>
       <w:pPr>
         <w:pStyle w:val="Bibliography"/>
@@ -20022,7 +24961,7 @@
       <w:r>
         <w:t xml:space="preserve"> </w:t>
       </w:r>
-      <w:hyperlink r:id="rId146">
+      <w:hyperlink r:id="rId151">
         <w:r>
           <w:rPr>
             <w:rStyle w:val="Hyperlink"/>
@@ -20031,8 +24970,8 @@
         </w:r>
       </w:hyperlink>
     </w:p>
-    <w:bookmarkEnd w:id="147"/>
-    <w:bookmarkStart w:id="149" w:name="ref-lakens2014"/>
+    <w:bookmarkEnd w:id="152"/>
+    <w:bookmarkStart w:id="154" w:name="ref-lakens2014"/>
     <w:p>
       <w:pPr>
         <w:pStyle w:val="Bibliography"/>
@@ -20056,7 +24995,7 @@
       <w:r>
         <w:t xml:space="preserve"> </w:t>
       </w:r>
-      <w:hyperlink r:id="rId148">
+      <w:hyperlink r:id="rId153">
         <w:r>
           <w:rPr>
             <w:rStyle w:val="Hyperlink"/>
@@ -20065,8 +25004,8 @@
         </w:r>
       </w:hyperlink>
     </w:p>
-    <w:bookmarkEnd w:id="149"/>
-    <w:bookmarkStart w:id="151" w:name="ref-lovakov2021"/>
+    <w:bookmarkEnd w:id="154"/>
+    <w:bookmarkStart w:id="156" w:name="ref-lovakov2021"/>
     <w:p>
       <w:pPr>
         <w:pStyle w:val="Bibliography"/>
@@ -20103,7 +25042,7 @@
       <w:r>
         <w:t xml:space="preserve"> </w:t>
       </w:r>
-      <w:hyperlink r:id="rId150">
+      <w:hyperlink r:id="rId155">
         <w:r>
           <w:rPr>
             <w:rStyle w:val="Hyperlink"/>
@@ -20112,8 +25051,8 @@
         </w:r>
       </w:hyperlink>
     </w:p>
-    <w:bookmarkEnd w:id="151"/>
-    <w:bookmarkStart w:id="153" w:name="ref-esc"/>
+    <w:bookmarkEnd w:id="156"/>
+    <w:bookmarkStart w:id="158" w:name="ref-esc"/>
     <w:p>
       <w:pPr>
         <w:pStyle w:val="Bibliography"/>
@@ -20137,7 +25076,7 @@
       <w:r>
         <w:t xml:space="preserve"> </w:t>
       </w:r>
-      <w:hyperlink r:id="rId152">
+      <w:hyperlink r:id="rId157">
         <w:r>
           <w:rPr>
             <w:rStyle w:val="Hyperlink"/>
@@ -20146,8 +25085,8 @@
         </w:r>
       </w:hyperlink>
     </w:p>
-    <w:bookmarkEnd w:id="153"/>
-    <w:bookmarkStart w:id="155" w:name="ref-meehl1984"/>
+    <w:bookmarkEnd w:id="158"/>
+    <w:bookmarkStart w:id="160" w:name="ref-meehl1984"/>
     <w:p>
       <w:pPr>
         <w:pStyle w:val="Bibliography"/>
@@ -20184,7 +25123,7 @@
       <w:r>
         <w:t xml:space="preserve"> </w:t>
       </w:r>
-      <w:hyperlink r:id="rId154">
+      <w:hyperlink r:id="rId159">
         <w:r>
           <w:rPr>
             <w:rStyle w:val="Hyperlink"/>
@@ -20193,8 +25132,8 @@
         </w:r>
       </w:hyperlink>
     </w:p>
-    <w:bookmarkEnd w:id="155"/>
-    <w:bookmarkStart w:id="157" w:name="ref-morey2016"/>
+    <w:bookmarkEnd w:id="160"/>
+    <w:bookmarkStart w:id="162" w:name="ref-morey2016"/>
     <w:p>
       <w:pPr>
         <w:pStyle w:val="Bibliography"/>
@@ -20231,7 +25170,7 @@
       <w:r>
         <w:t xml:space="preserve"> </w:t>
       </w:r>
-      <w:hyperlink r:id="rId156">
+      <w:hyperlink r:id="rId161">
         <w:r>
           <w:rPr>
             <w:rStyle w:val="Hyperlink"/>
@@ -20240,8 +25179,8 @@
         </w:r>
       </w:hyperlink>
     </w:p>
-    <w:bookmarkEnd w:id="157"/>
-    <w:bookmarkStart w:id="159" w:name="ref-orben2020"/>
+    <w:bookmarkEnd w:id="162"/>
+    <w:bookmarkStart w:id="164" w:name="ref-orben2020"/>
     <w:p>
       <w:pPr>
         <w:pStyle w:val="Bibliography"/>
@@ -20278,7 +25217,7 @@
       <w:r>
         <w:t xml:space="preserve"> </w:t>
       </w:r>
-      <w:hyperlink r:id="rId158">
+      <w:hyperlink r:id="rId163">
         <w:r>
           <w:rPr>
             <w:rStyle w:val="Hyperlink"/>
@@ -20287,8 +25226,8 @@
         </w:r>
       </w:hyperlink>
     </w:p>
-    <w:bookmarkEnd w:id="159"/>
-    <w:bookmarkStart w:id="161" w:name="ref-paterson2016"/>
+    <w:bookmarkEnd w:id="164"/>
+    <w:bookmarkStart w:id="166" w:name="ref-paterson2016"/>
     <w:p>
       <w:pPr>
         <w:pStyle w:val="Bibliography"/>
@@ -20325,7 +25264,7 @@
       <w:r>
         <w:t xml:space="preserve"> </w:t>
       </w:r>
-      <w:hyperlink r:id="rId160">
+      <w:hyperlink r:id="rId165">
         <w:r>
           <w:rPr>
             <w:rStyle w:val="Hyperlink"/>
@@ -20334,14 +25273,14 @@
         </w:r>
       </w:hyperlink>
     </w:p>
-    <w:bookmarkEnd w:id="161"/>
-    <w:bookmarkStart w:id="163" w:name="ref-pogrow2019"/>
+    <w:bookmarkEnd w:id="166"/>
+    <w:bookmarkStart w:id="168" w:name="ref-ufs"/>
     <w:p>
       <w:pPr>
         <w:pStyle w:val="Bibliography"/>
       </w:pPr>
       <w:r>
-        <w:t xml:space="preserve">Pogrow, S. (2019). How effect size (practical significance) misleads clinical practice: The case for switching to practical benefit to assess applied research findings.</w:t>
+        <w:t xml:space="preserve">Peters, G.-J. Y., &amp; Gruijters, S. (2023).</w:t>
       </w:r>
       <w:r>
         <w:t xml:space="preserve"> </w:t>
@@ -20351,10 +25290,31 @@
           <w:iCs/>
           <w:i/>
         </w:rPr>
-        <w:t xml:space="preserve">The American Statistician</w:t>
-      </w:r>
-      <w:r>
-        <w:t xml:space="preserve">,</w:t>
+        <w:t xml:space="preserve">Ufs: A collection of utilities</w:t>
+      </w:r>
+      <w:r>
+        <w:t xml:space="preserve">.</w:t>
+      </w:r>
+      <w:r>
+        <w:t xml:space="preserve"> </w:t>
+      </w:r>
+      <w:hyperlink r:id="rId167">
+        <w:r>
+          <w:rPr>
+            <w:rStyle w:val="Hyperlink"/>
+          </w:rPr>
+          <w:t xml:space="preserve">https://ufs.opens.science</w:t>
+        </w:r>
+      </w:hyperlink>
+    </w:p>
+    <w:bookmarkEnd w:id="168"/>
+    <w:bookmarkStart w:id="170" w:name="ref-pogrow2019"/>
+    <w:p>
+      <w:pPr>
+        <w:pStyle w:val="Bibliography"/>
+      </w:pPr>
+      <w:r>
+        <w:t xml:space="preserve">Pogrow, S. (2019). How effect size (practical significance) misleads clinical practice: The case for switching to practical benefit to assess applied research findings.</w:t>
       </w:r>
       <w:r>
         <w:t xml:space="preserve"> </w:t>
@@ -20364,6 +25324,19 @@
           <w:iCs/>
           <w:i/>
         </w:rPr>
+        <w:t xml:space="preserve">The American Statistician</w:t>
+      </w:r>
+      <w:r>
+        <w:t xml:space="preserve">,</w:t>
+      </w:r>
+      <w:r>
+        <w:t xml:space="preserve"> </w:t>
+      </w:r>
+      <w:r>
+        <w:rPr>
+          <w:iCs/>
+          <w:i/>
+        </w:rPr>
         <w:t xml:space="preserve">73</w:t>
       </w:r>
       <w:r>
@@ -20372,7 +25345,7 @@
       <w:r>
         <w:t xml:space="preserve"> </w:t>
       </w:r>
-      <w:hyperlink r:id="rId162">
+      <w:hyperlink r:id="rId169">
         <w:r>
           <w:rPr>
             <w:rStyle w:val="Hyperlink"/>
@@ -20381,8 +25354,8 @@
         </w:r>
       </w:hyperlink>
     </w:p>
-    <w:bookmarkEnd w:id="163"/>
-    <w:bookmarkStart w:id="164" w:name="ref-richard2003"/>
+    <w:bookmarkEnd w:id="170"/>
+    <w:bookmarkStart w:id="171" w:name="ref-richard2003"/>
     <w:p>
       <w:pPr>
         <w:pStyle w:val="Bibliography"/>
@@ -20428,8 +25401,8 @@
         </w:r>
       </w:hyperlink>
     </w:p>
-    <w:bookmarkEnd w:id="164"/>
-    <w:bookmarkStart w:id="166" w:name="ref-sawilowsky2009"/>
+    <w:bookmarkEnd w:id="171"/>
+    <w:bookmarkStart w:id="173" w:name="ref-sawilowsky2009"/>
     <w:p>
       <w:pPr>
         <w:pStyle w:val="Bibliography"/>
@@ -20466,7 +25439,7 @@
       <w:r>
         <w:t xml:space="preserve"> </w:t>
       </w:r>
-      <w:hyperlink r:id="rId165">
+      <w:hyperlink r:id="rId172">
         <w:r>
           <w:rPr>
             <w:rStyle w:val="Hyperlink"/>
@@ -20475,8 +25448,8 @@
         </w:r>
       </w:hyperlink>
     </w:p>
-    <w:bookmarkEnd w:id="166"/>
-    <w:bookmarkStart w:id="168" w:name="ref-schäfer2019"/>
+    <w:bookmarkEnd w:id="173"/>
+    <w:bookmarkStart w:id="175" w:name="ref-schäfer2019"/>
     <w:p>
       <w:pPr>
         <w:pStyle w:val="Bibliography"/>
@@ -20513,7 +25486,7 @@
       <w:r>
         <w:t xml:space="preserve"> </w:t>
       </w:r>
-      <w:hyperlink r:id="rId167">
+      <w:hyperlink r:id="rId174">
         <w:r>
           <w:rPr>
             <w:rStyle w:val="Hyperlink"/>
@@ -20522,8 +25495,8 @@
         </w:r>
       </w:hyperlink>
     </w:p>
-    <w:bookmarkEnd w:id="168"/>
-    <w:bookmarkStart w:id="170" w:name="ref-steiger2004"/>
+    <w:bookmarkEnd w:id="175"/>
+    <w:bookmarkStart w:id="177" w:name="ref-steiger2004"/>
     <w:p>
       <w:pPr>
         <w:pStyle w:val="Bibliography"/>
@@ -20560,7 +25533,7 @@
       <w:r>
         <w:t xml:space="preserve"> </w:t>
       </w:r>
-      <w:hyperlink r:id="rId169">
+      <w:hyperlink r:id="rId176">
         <w:r>
           <w:rPr>
             <w:rStyle w:val="Hyperlink"/>
@@ -20569,8 +25542,8 @@
         </w:r>
       </w:hyperlink>
     </w:p>
-    <w:bookmarkEnd w:id="170"/>
-    <w:bookmarkStart w:id="172" w:name="ref-effsize"/>
+    <w:bookmarkEnd w:id="177"/>
+    <w:bookmarkStart w:id="179" w:name="ref-effsize"/>
     <w:p>
       <w:pPr>
         <w:pStyle w:val="Bibliography"/>
@@ -20594,7 +25567,7 @@
       <w:r>
         <w:t xml:space="preserve"> </w:t>
       </w:r>
-      <w:hyperlink r:id="rId171">
+      <w:hyperlink r:id="rId178">
         <w:r>
           <w:rPr>
             <w:rStyle w:val="Hyperlink"/>
@@ -20603,8 +25576,8 @@
         </w:r>
       </w:hyperlink>
     </w:p>
-    <w:bookmarkEnd w:id="172"/>
-    <w:bookmarkStart w:id="174" w:name="ref-metafor"/>
+    <w:bookmarkEnd w:id="179"/>
+    <w:bookmarkStart w:id="181" w:name="ref-metafor"/>
     <w:p>
       <w:pPr>
         <w:pStyle w:val="Bibliography"/>
@@ -20665,7 +25638,7 @@
       <w:r>
         <w:t xml:space="preserve"> </w:t>
       </w:r>
-      <w:hyperlink r:id="rId173">
+      <w:hyperlink r:id="rId180">
         <w:r>
           <w:rPr>
             <w:rStyle w:val="Hyperlink"/>
@@ -20674,8 +25647,8 @@
         </w:r>
       </w:hyperlink>
     </w:p>
-    <w:bookmarkEnd w:id="174"/>
-    <w:bookmarkStart w:id="176" w:name="ref-vos2022"/>
+    <w:bookmarkEnd w:id="181"/>
+    <w:bookmarkStart w:id="183" w:name="ref-vos2022"/>
     <w:p>
       <w:pPr>
         <w:pStyle w:val="Bibliography"/>
@@ -20712,7 +25685,7 @@
       <w:r>
         <w:t xml:space="preserve"> </w:t>
       </w:r>
-      <w:hyperlink r:id="rId175">
+      <w:hyperlink r:id="rId182">
         <w:r>
           <w:rPr>
             <w:rStyle w:val="Hyperlink"/>
@@ -20721,8 +25694,8 @@
         </w:r>
       </w:hyperlink>
     </w:p>
-    <w:bookmarkEnd w:id="176"/>
-    <w:bookmarkStart w:id="178" w:name="ref-MAd"/>
+    <w:bookmarkEnd w:id="183"/>
+    <w:bookmarkStart w:id="185" w:name="ref-MAd"/>
     <w:p>
       <w:pPr>
         <w:pStyle w:val="Bibliography"/>
@@ -20746,7 +25719,7 @@
       <w:r>
         <w:t xml:space="preserve"> </w:t>
       </w:r>
-      <w:hyperlink r:id="rId177">
+      <w:hyperlink r:id="rId184">
         <w:r>
           <w:rPr>
             <w:rStyle w:val="Hyperlink"/>
@@ -20755,8 +25728,8 @@
         </w:r>
       </w:hyperlink>
     </w:p>
-    <w:bookmarkEnd w:id="178"/>
-    <w:bookmarkStart w:id="180" w:name="ref-psych"/>
+    <w:bookmarkEnd w:id="185"/>
+    <w:bookmarkStart w:id="187" w:name="ref-psych"/>
     <w:p>
       <w:pPr>
         <w:pStyle w:val="Bibliography"/>
@@ -20780,7 +25753,7 @@
       <w:r>
         <w:t xml:space="preserve"> </w:t>
       </w:r>
-      <w:hyperlink r:id="rId179">
+      <w:hyperlink r:id="rId186">
         <w:r>
           <w:rPr>
             <w:rStyle w:val="Hyperlink"/>
@@ -20789,11 +25762,11 @@
         </w:r>
       </w:hyperlink>
     </w:p>
-    <w:bookmarkEnd w:id="180"/>
-    <w:bookmarkEnd w:id="181"/>
-    <w:bookmarkEnd w:id="182"/>
-    <w:bookmarkEnd w:id="183"/>
-    <w:bookmarkEnd w:id="184"/>
+    <w:bookmarkEnd w:id="187"/>
+    <w:bookmarkEnd w:id="188"/>
+    <w:bookmarkEnd w:id="189"/>
+    <w:bookmarkEnd w:id="190"/>
+    <w:bookmarkEnd w:id="191"/>
     <w:sectPr>
       <w:headerReference r:id="rId9" w:type="default"/>
       <w:pgSz w:h="15840" w:w="12240"/>

--- a/index.docx
+++ b/index.docx
@@ -84,168 +84,154 @@
         <w:t xml:space="preserve">7</w:t>
       </w:r>
       <w:r>
+        <w:t xml:space="preserve">, Aaron R. Caldwell</w:t>
+      </w:r>
+      <w:r>
+        <w:rPr>
+          <w:vertAlign w:val="superscript"/>
+        </w:rPr>
+        <w:t xml:space="preserve">8</w:t>
+      </w:r>
+      <w:r>
         <w:t xml:space="preserve">, Blair T. Johnson</w:t>
       </w:r>
       <w:r>
         <w:rPr>
           <w:vertAlign w:val="superscript"/>
         </w:rPr>
+        <w:t xml:space="preserve">1</w:t>
+      </w:r>
+      <w:r>
+        <w:t xml:space="preserve">, and Gilad Feldman</w:t>
+      </w:r>
+      <w:r>
+        <w:rPr>
+          <w:vertAlign w:val="superscript"/>
+        </w:rPr>
+        <w:t xml:space="preserve">9</w:t>
+      </w:r>
+    </w:p>
+    <w:p>
+      <w:pPr>
+        <w:pStyle w:val="Author"/>
+      </w:pPr>
+      <w:r>
+        <w:rPr>
+          <w:vertAlign w:val="superscript"/>
+        </w:rPr>
+        <w:t xml:space="preserve">1</w:t>
+      </w:r>
+      <w:r>
+        <w:t xml:space="preserve">Department of Psychological Sciences, University of Connecticut</w:t>
+      </w:r>
+    </w:p>
+    <w:p>
+      <w:pPr>
+        <w:pStyle w:val="Author"/>
+      </w:pPr>
+      <w:r>
+        <w:rPr>
+          <w:vertAlign w:val="superscript"/>
+        </w:rPr>
+        <w:t xml:space="preserve">2</w:t>
+      </w:r>
+      <w:r>
+        <w:t xml:space="preserve">Department of Occupational, Economic, and Social Psychology, University of Vienna</w:t>
+      </w:r>
+    </w:p>
+    <w:p>
+      <w:pPr>
+        <w:pStyle w:val="Author"/>
+      </w:pPr>
+      <w:r>
+        <w:rPr>
+          <w:vertAlign w:val="superscript"/>
+        </w:rPr>
+        <w:t xml:space="preserve">3</w:t>
+      </w:r>
+      <w:r>
+        <w:t xml:space="preserve">Department of Psychology, Chinese University of Hong Kong</w:t>
+      </w:r>
+    </w:p>
+    <w:p>
+      <w:pPr>
+        <w:pStyle w:val="Author"/>
+      </w:pPr>
+      <w:r>
+        <w:rPr>
+          <w:vertAlign w:val="superscript"/>
+        </w:rPr>
+        <w:t xml:space="preserve">4</w:t>
+      </w:r>
+      <w:r>
+        <w:t xml:space="preserve">College of Social Work, Florida State</w:t>
+      </w:r>
+    </w:p>
+    <w:p>
+      <w:pPr>
+        <w:pStyle w:val="Author"/>
+      </w:pPr>
+      <w:r>
+        <w:rPr>
+          <w:vertAlign w:val="superscript"/>
+        </w:rPr>
+        <w:t xml:space="preserve">5</w:t>
+      </w:r>
+      <w:r>
+        <w:t xml:space="preserve">University of Bamberg</w:t>
+      </w:r>
+    </w:p>
+    <w:p>
+      <w:pPr>
+        <w:pStyle w:val="Author"/>
+      </w:pPr>
+      <w:r>
+        <w:rPr>
+          <w:vertAlign w:val="superscript"/>
+        </w:rPr>
+        <w:t xml:space="preserve">6</w:t>
+      </w:r>
+      <w:r>
+        <w:t xml:space="preserve">University of Birmingham</w:t>
+      </w:r>
+    </w:p>
+    <w:p>
+      <w:pPr>
+        <w:pStyle w:val="Author"/>
+      </w:pPr>
+      <w:r>
+        <w:rPr>
+          <w:vertAlign w:val="superscript"/>
+        </w:rPr>
+        <w:t xml:space="preserve">7</w:t>
+      </w:r>
+      <w:r>
+        <w:t xml:space="preserve">Université d’Ottawa</w:t>
+      </w:r>
+    </w:p>
+    <w:p>
+      <w:pPr>
+        <w:pStyle w:val="Author"/>
+      </w:pPr>
+      <w:r>
+        <w:rPr>
+          <w:vertAlign w:val="superscript"/>
+        </w:rPr>
         <w:t xml:space="preserve">8</w:t>
       </w:r>
       <w:r>
-        <w:t xml:space="preserve">, Aaron R. Caldwell</w:t>
-      </w:r>
+        <w:t xml:space="preserve">Fay W. Boozman College of Public Health, University of Arkansas for Medical Sciences</w:t>
+      </w:r>
+    </w:p>
+    <w:p>
+      <w:pPr>
+        <w:pStyle w:val="Author"/>
+      </w:pPr>
       <w:r>
         <w:rPr>
           <w:vertAlign w:val="superscript"/>
         </w:rPr>
         <w:t xml:space="preserve">9</w:t>
-      </w:r>
-      <w:r>
-        <w:t xml:space="preserve">, and Gilad Feldman</w:t>
-      </w:r>
-      <w:r>
-        <w:rPr>
-          <w:vertAlign w:val="superscript"/>
-        </w:rPr>
-        <w:t xml:space="preserve">10</w:t>
-      </w:r>
-    </w:p>
-    <w:p>
-      <w:pPr>
-        <w:pStyle w:val="Author"/>
-      </w:pPr>
-      <w:r>
-        <w:rPr>
-          <w:vertAlign w:val="superscript"/>
-        </w:rPr>
-        <w:t xml:space="preserve">1</w:t>
-      </w:r>
-      <w:r>
-        <w:t xml:space="preserve">Department of Psychological Sciences, University of Connecticut</w:t>
-      </w:r>
-    </w:p>
-    <w:p>
-      <w:pPr>
-        <w:pStyle w:val="Author"/>
-      </w:pPr>
-      <w:r>
-        <w:rPr>
-          <w:vertAlign w:val="superscript"/>
-        </w:rPr>
-        <w:t xml:space="preserve">2</w:t>
-      </w:r>
-      <w:r>
-        <w:t xml:space="preserve">Department of Occupational, Economic, and Social Psychology, University of Vienna</w:t>
-      </w:r>
-    </w:p>
-    <w:p>
-      <w:pPr>
-        <w:pStyle w:val="Author"/>
-      </w:pPr>
-      <w:r>
-        <w:rPr>
-          <w:vertAlign w:val="superscript"/>
-        </w:rPr>
-        <w:t xml:space="preserve">3</w:t>
-      </w:r>
-      <w:r>
-        <w:t xml:space="preserve">Department of Psychology, Chinese University of Hong Kong</w:t>
-      </w:r>
-    </w:p>
-    <w:p>
-      <w:pPr>
-        <w:pStyle w:val="Author"/>
-      </w:pPr>
-      <w:r>
-        <w:rPr>
-          <w:vertAlign w:val="superscript"/>
-        </w:rPr>
-        <w:t xml:space="preserve">4</w:t>
-      </w:r>
-      <w:r>
-        <w:t xml:space="preserve">College of Social Work, Florida State</w:t>
-      </w:r>
-    </w:p>
-    <w:p>
-      <w:pPr>
-        <w:pStyle w:val="Author"/>
-      </w:pPr>
-      <w:r>
-        <w:rPr>
-          <w:vertAlign w:val="superscript"/>
-        </w:rPr>
-        <w:t xml:space="preserve">5</w:t>
-      </w:r>
-      <w:r>
-        <w:t xml:space="preserve">University of Bamberg</w:t>
-      </w:r>
-    </w:p>
-    <w:p>
-      <w:pPr>
-        <w:pStyle w:val="Author"/>
-      </w:pPr>
-      <w:r>
-        <w:rPr>
-          <w:vertAlign w:val="superscript"/>
-        </w:rPr>
-        <w:t xml:space="preserve">6</w:t>
-      </w:r>
-      <w:r>
-        <w:t xml:space="preserve">University of Birmingham</w:t>
-      </w:r>
-    </w:p>
-    <w:p>
-      <w:pPr>
-        <w:pStyle w:val="Author"/>
-      </w:pPr>
-      <w:r>
-        <w:rPr>
-          <w:vertAlign w:val="superscript"/>
-        </w:rPr>
-        <w:t xml:space="preserve">7</w:t>
-      </w:r>
-      <w:r>
-        <w:t xml:space="preserve">Université d’Ottawa</w:t>
-      </w:r>
-    </w:p>
-    <w:p>
-      <w:pPr>
-        <w:pStyle w:val="Author"/>
-      </w:pPr>
-      <w:r>
-        <w:rPr>
-          <w:vertAlign w:val="superscript"/>
-        </w:rPr>
-        <w:t xml:space="preserve">8</w:t>
-      </w:r>
-      <w:r>
-        <w:t xml:space="preserve">Department of Psychology, University of Connecticut</w:t>
-      </w:r>
-    </w:p>
-    <w:p>
-      <w:pPr>
-        <w:pStyle w:val="Author"/>
-      </w:pPr>
-      <w:r>
-        <w:rPr>
-          <w:vertAlign w:val="superscript"/>
-        </w:rPr>
-        <w:t xml:space="preserve">9</w:t>
-      </w:r>
-      <w:r>
-        <w:t xml:space="preserve">Fay W. Boozman College of Public Health, University of Arkansas for Medical Sciences Northwest</w:t>
-      </w:r>
-    </w:p>
-    <w:p>
-      <w:pPr>
-        <w:pStyle w:val="Author"/>
-      </w:pPr>
-      <w:r>
-        <w:rPr>
-          <w:vertAlign w:val="superscript"/>
-        </w:rPr>
-        <w:t xml:space="preserve">10</w:t>
       </w:r>
       <w:r>
         <w:t xml:space="preserve">Department of Psychology, University of Hong Kong</w:t>
@@ -31783,7 +31769,7 @@
         <w:rPr>
           <w:rStyle w:val="VerbatimChar"/>
         </w:rPr>
-        <w:t xml:space="preserve">&lt;bytecode: 0x10e400658&gt;</w:t>
+        <w:t xml:space="preserve">&lt;bytecode: 0x143463fb8&gt;</w:t>
       </w:r>
       <w:r>
         <w:br/>

--- a/index.docx
+++ b/index.docx
@@ -924,7 +924,7 @@
         <w:br w:type="page"/>
       </w:r>
     </w:p>
-    <w:bookmarkStart w:id="226" w:name="X6d1fec85e2497c5a057401eb1d8051fcadcc57f"/>
+    <w:bookmarkStart w:id="231" w:name="X6d1fec85e2497c5a057401eb1d8051fcadcc57f"/>
     <w:p>
       <w:pPr>
         <w:pStyle w:val="Heading1"/>
@@ -24354,6 +24354,548 @@
       </w:pPr>
       <w:r>
         <w:rPr>
+          <w:rStyle w:val="CommentTok"/>
+        </w:rPr>
+        <w:t xml:space="preserve"># Example:</w:t>
+      </w:r>
+      <w:r>
+        <w:br/>
+      </w:r>
+      <w:r>
+        <w:rPr>
+          <w:rStyle w:val="CommentTok"/>
+        </w:rPr>
+        <w:t xml:space="preserve"># Treatment Group: 10 diseased, 43 healthy, 53 total</w:t>
+      </w:r>
+      <w:r>
+        <w:br/>
+      </w:r>
+      <w:r>
+        <w:rPr>
+          <w:rStyle w:val="CommentTok"/>
+        </w:rPr>
+        <w:t xml:space="preserve"># Control Group:  24 diseased, 41 healthy, 65 total</w:t>
+      </w:r>
+      <w:r>
+        <w:br/>
+      </w:r>
+      <w:r>
+        <w:br/>
+      </w:r>
+      <w:r>
+        <w:rPr>
+          <w:rStyle w:val="NormalTok"/>
+        </w:rPr>
+        <w:t xml:space="preserve">pT </w:t>
+      </w:r>
+      <w:r>
+        <w:rPr>
+          <w:rStyle w:val="OtherTok"/>
+        </w:rPr>
+        <w:t xml:space="preserve">&lt;-</w:t>
+      </w:r>
+      <w:r>
+        <w:rPr>
+          <w:rStyle w:val="NormalTok"/>
+        </w:rPr>
+        <w:t xml:space="preserve"> </w:t>
+      </w:r>
+      <w:r>
+        <w:rPr>
+          <w:rStyle w:val="DecValTok"/>
+        </w:rPr>
+        <w:t xml:space="preserve">10</w:t>
+      </w:r>
+      <w:r>
+        <w:rPr>
+          <w:rStyle w:val="SpecialCharTok"/>
+        </w:rPr>
+        <w:t xml:space="preserve">/</w:t>
+      </w:r>
+      <w:r>
+        <w:rPr>
+          <w:rStyle w:val="NormalTok"/>
+        </w:rPr>
+        <w:t xml:space="preserve">(</w:t>
+      </w:r>
+      <w:r>
+        <w:rPr>
+          <w:rStyle w:val="DecValTok"/>
+        </w:rPr>
+        <w:t xml:space="preserve">43</w:t>
+      </w:r>
+      <w:r>
+        <w:rPr>
+          <w:rStyle w:val="SpecialCharTok"/>
+        </w:rPr>
+        <w:t xml:space="preserve">+</w:t>
+      </w:r>
+      <w:r>
+        <w:rPr>
+          <w:rStyle w:val="DecValTok"/>
+        </w:rPr>
+        <w:t xml:space="preserve">10</w:t>
+      </w:r>
+      <w:r>
+        <w:rPr>
+          <w:rStyle w:val="NormalTok"/>
+        </w:rPr>
+        <w:t xml:space="preserve">)</w:t>
+      </w:r>
+      <w:r>
+        <w:br/>
+      </w:r>
+      <w:r>
+        <w:rPr>
+          <w:rStyle w:val="NormalTok"/>
+        </w:rPr>
+        <w:t xml:space="preserve">pC </w:t>
+      </w:r>
+      <w:r>
+        <w:rPr>
+          <w:rStyle w:val="OtherTok"/>
+        </w:rPr>
+        <w:t xml:space="preserve">&lt;-</w:t>
+      </w:r>
+      <w:r>
+        <w:rPr>
+          <w:rStyle w:val="NormalTok"/>
+        </w:rPr>
+        <w:t xml:space="preserve"> </w:t>
+      </w:r>
+      <w:r>
+        <w:rPr>
+          <w:rStyle w:val="DecValTok"/>
+        </w:rPr>
+        <w:t xml:space="preserve">24</w:t>
+      </w:r>
+      <w:r>
+        <w:rPr>
+          <w:rStyle w:val="SpecialCharTok"/>
+        </w:rPr>
+        <w:t xml:space="preserve">/</w:t>
+      </w:r>
+      <w:r>
+        <w:rPr>
+          <w:rStyle w:val="NormalTok"/>
+        </w:rPr>
+        <w:t xml:space="preserve">(</w:t>
+      </w:r>
+      <w:r>
+        <w:rPr>
+          <w:rStyle w:val="DecValTok"/>
+        </w:rPr>
+        <w:t xml:space="preserve">41</w:t>
+      </w:r>
+      <w:r>
+        <w:rPr>
+          <w:rStyle w:val="SpecialCharTok"/>
+        </w:rPr>
+        <w:t xml:space="preserve">+</w:t>
+      </w:r>
+      <w:r>
+        <w:rPr>
+          <w:rStyle w:val="DecValTok"/>
+        </w:rPr>
+        <w:t xml:space="preserve">24</w:t>
+      </w:r>
+      <w:r>
+        <w:rPr>
+          <w:rStyle w:val="NormalTok"/>
+        </w:rPr>
+        <w:t xml:space="preserve">)</w:t>
+      </w:r>
+      <w:r>
+        <w:br/>
+      </w:r>
+      <w:r>
+        <w:rPr>
+          <w:rStyle w:val="NormalTok"/>
+        </w:rPr>
+        <w:t xml:space="preserve">nT </w:t>
+      </w:r>
+      <w:r>
+        <w:rPr>
+          <w:rStyle w:val="OtherTok"/>
+        </w:rPr>
+        <w:t xml:space="preserve">&lt;-</w:t>
+      </w:r>
+      <w:r>
+        <w:rPr>
+          <w:rStyle w:val="NormalTok"/>
+        </w:rPr>
+        <w:t xml:space="preserve"> </w:t>
+      </w:r>
+      <w:r>
+        <w:rPr>
+          <w:rStyle w:val="DecValTok"/>
+        </w:rPr>
+        <w:t xml:space="preserve">53</w:t>
+      </w:r>
+      <w:r>
+        <w:br/>
+      </w:r>
+      <w:r>
+        <w:rPr>
+          <w:rStyle w:val="NormalTok"/>
+        </w:rPr>
+        <w:t xml:space="preserve">nC </w:t>
+      </w:r>
+      <w:r>
+        <w:rPr>
+          <w:rStyle w:val="OtherTok"/>
+        </w:rPr>
+        <w:t xml:space="preserve">&lt;-</w:t>
+      </w:r>
+      <w:r>
+        <w:rPr>
+          <w:rStyle w:val="NormalTok"/>
+        </w:rPr>
+        <w:t xml:space="preserve"> </w:t>
+      </w:r>
+      <w:r>
+        <w:rPr>
+          <w:rStyle w:val="DecValTok"/>
+        </w:rPr>
+        <w:t xml:space="preserve">65</w:t>
+      </w:r>
+      <w:r>
+        <w:br/>
+      </w:r>
+      <w:r>
+        <w:br/>
+      </w:r>
+      <w:r>
+        <w:rPr>
+          <w:rStyle w:val="NormalTok"/>
+        </w:rPr>
+        <w:t xml:space="preserve">RR </w:t>
+      </w:r>
+      <w:r>
+        <w:rPr>
+          <w:rStyle w:val="OtherTok"/>
+        </w:rPr>
+        <w:t xml:space="preserve">&lt;-</w:t>
+      </w:r>
+      <w:r>
+        <w:rPr>
+          <w:rStyle w:val="NormalTok"/>
+        </w:rPr>
+        <w:t xml:space="preserve"> pT </w:t>
+      </w:r>
+      <w:r>
+        <w:rPr>
+          <w:rStyle w:val="SpecialCharTok"/>
+        </w:rPr>
+        <w:t xml:space="preserve">/</w:t>
+      </w:r>
+      <w:r>
+        <w:rPr>
+          <w:rStyle w:val="NormalTok"/>
+        </w:rPr>
+        <w:t xml:space="preserve"> pC</w:t>
+      </w:r>
+      <w:r>
+        <w:br/>
+      </w:r>
+      <w:r>
+        <w:br/>
+      </w:r>
+      <w:r>
+        <w:rPr>
+          <w:rStyle w:val="NormalTok"/>
+        </w:rPr>
+        <w:t xml:space="preserve">SE </w:t>
+      </w:r>
+      <w:r>
+        <w:rPr>
+          <w:rStyle w:val="OtherTok"/>
+        </w:rPr>
+        <w:t xml:space="preserve">&lt;-</w:t>
+      </w:r>
+      <w:r>
+        <w:rPr>
+          <w:rStyle w:val="NormalTok"/>
+        </w:rPr>
+        <w:t xml:space="preserve"> </w:t>
+      </w:r>
+      <w:r>
+        <w:rPr>
+          <w:rStyle w:val="FunctionTok"/>
+        </w:rPr>
+        <w:t xml:space="preserve">sqrt</w:t>
+      </w:r>
+      <w:r>
+        <w:rPr>
+          <w:rStyle w:val="NormalTok"/>
+        </w:rPr>
+        <w:t xml:space="preserve">(pT</w:t>
+      </w:r>
+      <w:r>
+        <w:rPr>
+          <w:rStyle w:val="SpecialCharTok"/>
+        </w:rPr>
+        <w:t xml:space="preserve">/</w:t>
+      </w:r>
+      <w:r>
+        <w:rPr>
+          <w:rStyle w:val="NormalTok"/>
+        </w:rPr>
+        <w:t xml:space="preserve">nT </w:t>
+      </w:r>
+      <w:r>
+        <w:rPr>
+          <w:rStyle w:val="SpecialCharTok"/>
+        </w:rPr>
+        <w:t xml:space="preserve">+</w:t>
+      </w:r>
+      <w:r>
+        <w:rPr>
+          <w:rStyle w:val="NormalTok"/>
+        </w:rPr>
+        <w:t xml:space="preserve"> pC</w:t>
+      </w:r>
+      <w:r>
+        <w:rPr>
+          <w:rStyle w:val="SpecialCharTok"/>
+        </w:rPr>
+        <w:t xml:space="preserve">/</w:t>
+      </w:r>
+      <w:r>
+        <w:rPr>
+          <w:rStyle w:val="NormalTok"/>
+        </w:rPr>
+        <w:t xml:space="preserve">nC)</w:t>
+      </w:r>
+      <w:r>
+        <w:br/>
+      </w:r>
+      <w:r>
+        <w:br/>
+      </w:r>
+      <w:r>
+        <w:rPr>
+          <w:rStyle w:val="NormalTok"/>
+        </w:rPr>
+        <w:t xml:space="preserve">RRlow </w:t>
+      </w:r>
+      <w:r>
+        <w:rPr>
+          <w:rStyle w:val="OtherTok"/>
+        </w:rPr>
+        <w:t xml:space="preserve">&lt;-</w:t>
+      </w:r>
+      <w:r>
+        <w:rPr>
+          <w:rStyle w:val="NormalTok"/>
+        </w:rPr>
+        <w:t xml:space="preserve"> RR </w:t>
+      </w:r>
+      <w:r>
+        <w:rPr>
+          <w:rStyle w:val="SpecialCharTok"/>
+        </w:rPr>
+        <w:t xml:space="preserve">-</w:t>
+      </w:r>
+      <w:r>
+        <w:rPr>
+          <w:rStyle w:val="NormalTok"/>
+        </w:rPr>
+        <w:t xml:space="preserve"> </w:t>
+      </w:r>
+      <w:r>
+        <w:rPr>
+          <w:rStyle w:val="FloatTok"/>
+        </w:rPr>
+        <w:t xml:space="preserve">1.96</w:t>
+      </w:r>
+      <w:r>
+        <w:rPr>
+          <w:rStyle w:val="SpecialCharTok"/>
+        </w:rPr>
+        <w:t xml:space="preserve">*</w:t>
+      </w:r>
+      <w:r>
+        <w:rPr>
+          <w:rStyle w:val="NormalTok"/>
+        </w:rPr>
+        <w:t xml:space="preserve">SE</w:t>
+      </w:r>
+      <w:r>
+        <w:br/>
+      </w:r>
+      <w:r>
+        <w:rPr>
+          <w:rStyle w:val="NormalTok"/>
+        </w:rPr>
+        <w:t xml:space="preserve">RRhigh </w:t>
+      </w:r>
+      <w:r>
+        <w:rPr>
+          <w:rStyle w:val="OtherTok"/>
+        </w:rPr>
+        <w:t xml:space="preserve">&lt;-</w:t>
+      </w:r>
+      <w:r>
+        <w:rPr>
+          <w:rStyle w:val="NormalTok"/>
+        </w:rPr>
+        <w:t xml:space="preserve"> RR </w:t>
+      </w:r>
+      <w:r>
+        <w:rPr>
+          <w:rStyle w:val="SpecialCharTok"/>
+        </w:rPr>
+        <w:t xml:space="preserve">+</w:t>
+      </w:r>
+      <w:r>
+        <w:rPr>
+          <w:rStyle w:val="NormalTok"/>
+        </w:rPr>
+        <w:t xml:space="preserve"> </w:t>
+      </w:r>
+      <w:r>
+        <w:rPr>
+          <w:rStyle w:val="FloatTok"/>
+        </w:rPr>
+        <w:t xml:space="preserve">1.96</w:t>
+      </w:r>
+      <w:r>
+        <w:rPr>
+          <w:rStyle w:val="SpecialCharTok"/>
+        </w:rPr>
+        <w:t xml:space="preserve">*</w:t>
+      </w:r>
+      <w:r>
+        <w:rPr>
+          <w:rStyle w:val="NormalTok"/>
+        </w:rPr>
+        <w:t xml:space="preserve">SE</w:t>
+      </w:r>
+      <w:r>
+        <w:br/>
+      </w:r>
+      <w:r>
+        <w:br/>
+      </w:r>
+      <w:r>
+        <w:rPr>
+          <w:rStyle w:val="CommentTok"/>
+        </w:rPr>
+        <w:t xml:space="preserve"># print pearson correlation and confidence intervals</w:t>
+      </w:r>
+      <w:r>
+        <w:br/>
+      </w:r>
+      <w:r>
+        <w:rPr>
+          <w:rStyle w:val="FunctionTok"/>
+        </w:rPr>
+        <w:t xml:space="preserve">data.frame</w:t>
+      </w:r>
+      <w:r>
+        <w:rPr>
+          <w:rStyle w:val="NormalTok"/>
+        </w:rPr>
+        <w:t xml:space="preserve">(</w:t>
+      </w:r>
+      <w:r>
+        <w:rPr>
+          <w:rStyle w:val="AttributeTok"/>
+        </w:rPr>
+        <w:t xml:space="preserve">RR =</w:t>
+      </w:r>
+      <w:r>
+        <w:rPr>
+          <w:rStyle w:val="NormalTok"/>
+        </w:rPr>
+        <w:t xml:space="preserve"> </w:t>
+      </w:r>
+      <w:r>
+        <w:rPr>
+          <w:rStyle w:val="FunctionTok"/>
+        </w:rPr>
+        <w:t xml:space="preserve">apa</w:t>
+      </w:r>
+      <w:r>
+        <w:rPr>
+          <w:rStyle w:val="NormalTok"/>
+        </w:rPr>
+        <w:t xml:space="preserve">(RR), </w:t>
+      </w:r>
+      <w:r>
+        <w:br/>
+      </w:r>
+      <w:r>
+        <w:rPr>
+          <w:rStyle w:val="NormalTok"/>
+        </w:rPr>
+        <w:t xml:space="preserve">           </w:t>
+      </w:r>
+      <w:r>
+        <w:rPr>
+          <w:rStyle w:val="AttributeTok"/>
+        </w:rPr>
+        <w:t xml:space="preserve">RRlow =</w:t>
+      </w:r>
+      <w:r>
+        <w:rPr>
+          <w:rStyle w:val="NormalTok"/>
+        </w:rPr>
+        <w:t xml:space="preserve"> </w:t>
+      </w:r>
+      <w:r>
+        <w:rPr>
+          <w:rStyle w:val="FunctionTok"/>
+        </w:rPr>
+        <w:t xml:space="preserve">apa</w:t>
+      </w:r>
+      <w:r>
+        <w:rPr>
+          <w:rStyle w:val="NormalTok"/>
+        </w:rPr>
+        <w:t xml:space="preserve">(RRlow), </w:t>
+      </w:r>
+      <w:r>
+        <w:br/>
+      </w:r>
+      <w:r>
+        <w:rPr>
+          <w:rStyle w:val="NormalTok"/>
+        </w:rPr>
+        <w:t xml:space="preserve">           </w:t>
+      </w:r>
+      <w:r>
+        <w:rPr>
+          <w:rStyle w:val="AttributeTok"/>
+        </w:rPr>
+        <w:t xml:space="preserve">RRhigh =</w:t>
+      </w:r>
+      <w:r>
+        <w:rPr>
+          <w:rStyle w:val="NormalTok"/>
+        </w:rPr>
+        <w:t xml:space="preserve"> </w:t>
+      </w:r>
+      <w:r>
+        <w:rPr>
+          <w:rStyle w:val="FunctionTok"/>
+        </w:rPr>
+        <w:t xml:space="preserve">apa</w:t>
+      </w:r>
+      <w:r>
+        <w:rPr>
+          <w:rStyle w:val="NormalTok"/>
+        </w:rPr>
+        <w:t xml:space="preserve">(RRhigh))</w:t>
+      </w:r>
+    </w:p>
+    <w:p>
+      <w:pPr>
+        <w:pStyle w:val="SourceCode"/>
+      </w:pPr>
+      <w:r>
+        <w:rPr>
           <w:rStyle w:val="VerbatimChar"/>
         </w:rPr>
         <w:t xml:space="preserve">     RR RRlow RRhigh</w:t>
@@ -25638,6 +26180,215 @@
       </w:pPr>
       <w:r>
         <w:rPr>
+          <w:rStyle w:val="CommentTok"/>
+        </w:rPr>
+        <w:t xml:space="preserve"># Example:</w:t>
+      </w:r>
+      <w:r>
+        <w:br/>
+      </w:r>
+      <w:r>
+        <w:rPr>
+          <w:rStyle w:val="CommentTok"/>
+        </w:rPr>
+        <w:t xml:space="preserve"># group: species</w:t>
+      </w:r>
+      <w:r>
+        <w:br/>
+      </w:r>
+      <w:r>
+        <w:rPr>
+          <w:rStyle w:val="CommentTok"/>
+        </w:rPr>
+        <w:t xml:space="preserve"># outcome: body mass</w:t>
+      </w:r>
+      <w:r>
+        <w:br/>
+      </w:r>
+      <w:r>
+        <w:br/>
+      </w:r>
+      <w:r>
+        <w:rPr>
+          <w:rStyle w:val="FunctionTok"/>
+        </w:rPr>
+        <w:t xml:space="preserve">library</w:t>
+      </w:r>
+      <w:r>
+        <w:rPr>
+          <w:rStyle w:val="NormalTok"/>
+        </w:rPr>
+        <w:t xml:space="preserve">(palmerpenguins)</w:t>
+      </w:r>
+      <w:r>
+        <w:br/>
+      </w:r>
+      <w:r>
+        <w:br/>
+      </w:r>
+      <w:r>
+        <w:rPr>
+          <w:rStyle w:val="CommentTok"/>
+        </w:rPr>
+        <w:t xml:space="preserve"># One-Way ANOVA</w:t>
+      </w:r>
+      <w:r>
+        <w:br/>
+      </w:r>
+      <w:r>
+        <w:rPr>
+          <w:rStyle w:val="NormalTok"/>
+        </w:rPr>
+        <w:t xml:space="preserve">mdl1 </w:t>
+      </w:r>
+      <w:r>
+        <w:rPr>
+          <w:rStyle w:val="OtherTok"/>
+        </w:rPr>
+        <w:t xml:space="preserve">&lt;-</w:t>
+      </w:r>
+      <w:r>
+        <w:rPr>
+          <w:rStyle w:val="NormalTok"/>
+        </w:rPr>
+        <w:t xml:space="preserve"> </w:t>
+      </w:r>
+      <w:r>
+        <w:rPr>
+          <w:rStyle w:val="FunctionTok"/>
+        </w:rPr>
+        <w:t xml:space="preserve">aov</w:t>
+      </w:r>
+      <w:r>
+        <w:rPr>
+          <w:rStyle w:val="NormalTok"/>
+        </w:rPr>
+        <w:t xml:space="preserve">(</w:t>
+      </w:r>
+      <w:r>
+        <w:rPr>
+          <w:rStyle w:val="AttributeTok"/>
+        </w:rPr>
+        <w:t xml:space="preserve">data =</w:t>
+      </w:r>
+      <w:r>
+        <w:rPr>
+          <w:rStyle w:val="NormalTok"/>
+        </w:rPr>
+        <w:t xml:space="preserve"> penguins,</w:t>
+      </w:r>
+      <w:r>
+        <w:br/>
+      </w:r>
+      <w:r>
+        <w:rPr>
+          <w:rStyle w:val="NormalTok"/>
+        </w:rPr>
+        <w:t xml:space="preserve">           body_mass_g </w:t>
+      </w:r>
+      <w:r>
+        <w:rPr>
+          <w:rStyle w:val="SpecialCharTok"/>
+        </w:rPr>
+        <w:t xml:space="preserve">~</w:t>
+      </w:r>
+      <w:r>
+        <w:rPr>
+          <w:rStyle w:val="NormalTok"/>
+        </w:rPr>
+        <w:t xml:space="preserve"> species)</w:t>
+      </w:r>
+      <w:r>
+        <w:br/>
+      </w:r>
+      <w:r>
+        <w:br/>
+      </w:r>
+      <w:r>
+        <w:rPr>
+          <w:rStyle w:val="FunctionTok"/>
+        </w:rPr>
+        <w:t xml:space="preserve">eta_squared</w:t>
+      </w:r>
+      <w:r>
+        <w:rPr>
+          <w:rStyle w:val="NormalTok"/>
+        </w:rPr>
+        <w:t xml:space="preserve">(mdl1, </w:t>
+      </w:r>
+      <w:r>
+        <w:br/>
+      </w:r>
+      <w:r>
+        <w:rPr>
+          <w:rStyle w:val="NormalTok"/>
+        </w:rPr>
+        <w:t xml:space="preserve">            </w:t>
+      </w:r>
+      <w:r>
+        <w:rPr>
+          <w:rStyle w:val="AttributeTok"/>
+        </w:rPr>
+        <w:t xml:space="preserve">partial =</w:t>
+      </w:r>
+      <w:r>
+        <w:rPr>
+          <w:rStyle w:val="NormalTok"/>
+        </w:rPr>
+        <w:t xml:space="preserve"> </w:t>
+      </w:r>
+      <w:r>
+        <w:rPr>
+          <w:rStyle w:val="ConstantTok"/>
+        </w:rPr>
+        <w:t xml:space="preserve">FALSE</w:t>
+      </w:r>
+      <w:r>
+        <w:rPr>
+          <w:rStyle w:val="NormalTok"/>
+        </w:rPr>
+        <w:t xml:space="preserve">,</w:t>
+      </w:r>
+      <w:r>
+        <w:br/>
+      </w:r>
+      <w:r>
+        <w:rPr>
+          <w:rStyle w:val="NormalTok"/>
+        </w:rPr>
+        <w:t xml:space="preserve">            </w:t>
+      </w:r>
+      <w:r>
+        <w:rPr>
+          <w:rStyle w:val="AttributeTok"/>
+        </w:rPr>
+        <w:t xml:space="preserve">alternative =</w:t>
+      </w:r>
+      <w:r>
+        <w:rPr>
+          <w:rStyle w:val="NormalTok"/>
+        </w:rPr>
+        <w:t xml:space="preserve"> </w:t>
+      </w:r>
+      <w:r>
+        <w:rPr>
+          <w:rStyle w:val="StringTok"/>
+        </w:rPr>
+        <w:t xml:space="preserve">"two.sided"</w:t>
+      </w:r>
+      <w:r>
+        <w:rPr>
+          <w:rStyle w:val="NormalTok"/>
+        </w:rPr>
+        <w:t xml:space="preserve">)</w:t>
+      </w:r>
+    </w:p>
+    <w:p>
+      <w:pPr>
+        <w:pStyle w:val="SourceCode"/>
+      </w:pPr>
+      <w:r>
+        <w:rPr>
           <w:rStyle w:val="VerbatimChar"/>
         </w:rPr>
         <w:t xml:space="preserve"># Effect Size for ANOVA (Type I)</w:t>
@@ -25732,6 +26483,209 @@
       </w:r>
       <w:r>
         <w:t xml:space="preserve">as our categorical predictors.</w:t>
+      </w:r>
+    </w:p>
+    <w:p>
+      <w:pPr>
+        <w:pStyle w:val="SourceCode"/>
+      </w:pPr>
+      <w:r>
+        <w:rPr>
+          <w:rStyle w:val="CommentTok"/>
+        </w:rPr>
+        <w:t xml:space="preserve"># Example:</w:t>
+      </w:r>
+      <w:r>
+        <w:br/>
+      </w:r>
+      <w:r>
+        <w:rPr>
+          <w:rStyle w:val="CommentTok"/>
+        </w:rPr>
+        <w:t xml:space="preserve"># group: species and sex</w:t>
+      </w:r>
+      <w:r>
+        <w:br/>
+      </w:r>
+      <w:r>
+        <w:rPr>
+          <w:rStyle w:val="CommentTok"/>
+        </w:rPr>
+        <w:t xml:space="preserve"># outcome: body mass</w:t>
+      </w:r>
+      <w:r>
+        <w:br/>
+      </w:r>
+      <w:r>
+        <w:br/>
+      </w:r>
+      <w:r>
+        <w:rPr>
+          <w:rStyle w:val="CommentTok"/>
+        </w:rPr>
+        <w:t xml:space="preserve"># Two-Way ANOVA</w:t>
+      </w:r>
+      <w:r>
+        <w:br/>
+      </w:r>
+      <w:r>
+        <w:rPr>
+          <w:rStyle w:val="NormalTok"/>
+        </w:rPr>
+        <w:t xml:space="preserve">mdl2 </w:t>
+      </w:r>
+      <w:r>
+        <w:rPr>
+          <w:rStyle w:val="OtherTok"/>
+        </w:rPr>
+        <w:t xml:space="preserve">&lt;-</w:t>
+      </w:r>
+      <w:r>
+        <w:rPr>
+          <w:rStyle w:val="NormalTok"/>
+        </w:rPr>
+        <w:t xml:space="preserve"> </w:t>
+      </w:r>
+      <w:r>
+        <w:rPr>
+          <w:rStyle w:val="FunctionTok"/>
+        </w:rPr>
+        <w:t xml:space="preserve">aov</w:t>
+      </w:r>
+      <w:r>
+        <w:rPr>
+          <w:rStyle w:val="NormalTok"/>
+        </w:rPr>
+        <w:t xml:space="preserve">(</w:t>
+      </w:r>
+      <w:r>
+        <w:rPr>
+          <w:rStyle w:val="AttributeTok"/>
+        </w:rPr>
+        <w:t xml:space="preserve">data =</w:t>
+      </w:r>
+      <w:r>
+        <w:rPr>
+          <w:rStyle w:val="NormalTok"/>
+        </w:rPr>
+        <w:t xml:space="preserve"> penguins,</w:t>
+      </w:r>
+      <w:r>
+        <w:br/>
+      </w:r>
+      <w:r>
+        <w:rPr>
+          <w:rStyle w:val="NormalTok"/>
+        </w:rPr>
+        <w:t xml:space="preserve">           body_mass_g </w:t>
+      </w:r>
+      <w:r>
+        <w:rPr>
+          <w:rStyle w:val="SpecialCharTok"/>
+        </w:rPr>
+        <w:t xml:space="preserve">~</w:t>
+      </w:r>
+      <w:r>
+        <w:rPr>
+          <w:rStyle w:val="NormalTok"/>
+        </w:rPr>
+        <w:t xml:space="preserve"> species </w:t>
+      </w:r>
+      <w:r>
+        <w:rPr>
+          <w:rStyle w:val="SpecialCharTok"/>
+        </w:rPr>
+        <w:t xml:space="preserve">+</w:t>
+      </w:r>
+      <w:r>
+        <w:rPr>
+          <w:rStyle w:val="NormalTok"/>
+        </w:rPr>
+        <w:t xml:space="preserve"> sex)</w:t>
+      </w:r>
+      <w:r>
+        <w:br/>
+      </w:r>
+      <w:r>
+        <w:br/>
+      </w:r>
+      <w:r>
+        <w:rPr>
+          <w:rStyle w:val="FunctionTok"/>
+        </w:rPr>
+        <w:t xml:space="preserve">eta_squared</w:t>
+      </w:r>
+      <w:r>
+        <w:rPr>
+          <w:rStyle w:val="NormalTok"/>
+        </w:rPr>
+        <w:t xml:space="preserve">(mdl2, </w:t>
+      </w:r>
+      <w:r>
+        <w:br/>
+      </w:r>
+      <w:r>
+        <w:rPr>
+          <w:rStyle w:val="NormalTok"/>
+        </w:rPr>
+        <w:t xml:space="preserve">            </w:t>
+      </w:r>
+      <w:r>
+        <w:rPr>
+          <w:rStyle w:val="AttributeTok"/>
+        </w:rPr>
+        <w:t xml:space="preserve">partial =</w:t>
+      </w:r>
+      <w:r>
+        <w:rPr>
+          <w:rStyle w:val="NormalTok"/>
+        </w:rPr>
+        <w:t xml:space="preserve"> </w:t>
+      </w:r>
+      <w:r>
+        <w:rPr>
+          <w:rStyle w:val="ConstantTok"/>
+        </w:rPr>
+        <w:t xml:space="preserve">FALSE</w:t>
+      </w:r>
+      <w:r>
+        <w:rPr>
+          <w:rStyle w:val="NormalTok"/>
+        </w:rPr>
+        <w:t xml:space="preserve">,</w:t>
+      </w:r>
+      <w:r>
+        <w:br/>
+      </w:r>
+      <w:r>
+        <w:rPr>
+          <w:rStyle w:val="NormalTok"/>
+        </w:rPr>
+        <w:t xml:space="preserve">            </w:t>
+      </w:r>
+      <w:r>
+        <w:rPr>
+          <w:rStyle w:val="AttributeTok"/>
+        </w:rPr>
+        <w:t xml:space="preserve">alternative =</w:t>
+      </w:r>
+      <w:r>
+        <w:rPr>
+          <w:rStyle w:val="NormalTok"/>
+        </w:rPr>
+        <w:t xml:space="preserve"> </w:t>
+      </w:r>
+      <w:r>
+        <w:rPr>
+          <w:rStyle w:val="StringTok"/>
+        </w:rPr>
+        <w:t xml:space="preserve">"two.sided"</w:t>
+      </w:r>
+      <w:r>
+        <w:rPr>
+          <w:rStyle w:val="NormalTok"/>
+        </w:rPr>
+        <w:t xml:space="preserve">)</w:t>
       </w:r>
     </w:p>
     <w:p>
@@ -26173,6 +27127,200 @@
       </w:pPr>
       <w:r>
         <w:rPr>
+          <w:rStyle w:val="CommentTok"/>
+        </w:rPr>
+        <w:t xml:space="preserve"># Example:</w:t>
+      </w:r>
+      <w:r>
+        <w:br/>
+      </w:r>
+      <w:r>
+        <w:rPr>
+          <w:rStyle w:val="CommentTok"/>
+        </w:rPr>
+        <w:t xml:space="preserve"># group: species</w:t>
+      </w:r>
+      <w:r>
+        <w:br/>
+      </w:r>
+      <w:r>
+        <w:rPr>
+          <w:rStyle w:val="CommentTok"/>
+        </w:rPr>
+        <w:t xml:space="preserve"># outcome: body mass</w:t>
+      </w:r>
+      <w:r>
+        <w:br/>
+      </w:r>
+      <w:r>
+        <w:br/>
+      </w:r>
+      <w:r>
+        <w:br/>
+      </w:r>
+      <w:r>
+        <w:rPr>
+          <w:rStyle w:val="CommentTok"/>
+        </w:rPr>
+        <w:t xml:space="preserve"># One-Way ANOVA</w:t>
+      </w:r>
+      <w:r>
+        <w:br/>
+      </w:r>
+      <w:r>
+        <w:rPr>
+          <w:rStyle w:val="NormalTok"/>
+        </w:rPr>
+        <w:t xml:space="preserve">mdl1 </w:t>
+      </w:r>
+      <w:r>
+        <w:rPr>
+          <w:rStyle w:val="OtherTok"/>
+        </w:rPr>
+        <w:t xml:space="preserve">&lt;-</w:t>
+      </w:r>
+      <w:r>
+        <w:rPr>
+          <w:rStyle w:val="NormalTok"/>
+        </w:rPr>
+        <w:t xml:space="preserve"> </w:t>
+      </w:r>
+      <w:r>
+        <w:rPr>
+          <w:rStyle w:val="FunctionTok"/>
+        </w:rPr>
+        <w:t xml:space="preserve">aov</w:t>
+      </w:r>
+      <w:r>
+        <w:rPr>
+          <w:rStyle w:val="NormalTok"/>
+        </w:rPr>
+        <w:t xml:space="preserve">(</w:t>
+      </w:r>
+      <w:r>
+        <w:rPr>
+          <w:rStyle w:val="AttributeTok"/>
+        </w:rPr>
+        <w:t xml:space="preserve">data =</w:t>
+      </w:r>
+      <w:r>
+        <w:rPr>
+          <w:rStyle w:val="NormalTok"/>
+        </w:rPr>
+        <w:t xml:space="preserve"> penguins,</w:t>
+      </w:r>
+      <w:r>
+        <w:br/>
+      </w:r>
+      <w:r>
+        <w:rPr>
+          <w:rStyle w:val="NormalTok"/>
+        </w:rPr>
+        <w:t xml:space="preserve">           body_mass_g </w:t>
+      </w:r>
+      <w:r>
+        <w:rPr>
+          <w:rStyle w:val="SpecialCharTok"/>
+        </w:rPr>
+        <w:t xml:space="preserve">~</w:t>
+      </w:r>
+      <w:r>
+        <w:rPr>
+          <w:rStyle w:val="NormalTok"/>
+        </w:rPr>
+        <w:t xml:space="preserve"> species)</w:t>
+      </w:r>
+      <w:r>
+        <w:br/>
+      </w:r>
+      <w:r>
+        <w:br/>
+      </w:r>
+      <w:r>
+        <w:rPr>
+          <w:rStyle w:val="FunctionTok"/>
+        </w:rPr>
+        <w:t xml:space="preserve">eta_squared</w:t>
+      </w:r>
+      <w:r>
+        <w:rPr>
+          <w:rStyle w:val="NormalTok"/>
+        </w:rPr>
+        <w:t xml:space="preserve">(mdl1, </w:t>
+      </w:r>
+      <w:r>
+        <w:br/>
+      </w:r>
+      <w:r>
+        <w:rPr>
+          <w:rStyle w:val="NormalTok"/>
+        </w:rPr>
+        <w:t xml:space="preserve">            </w:t>
+      </w:r>
+      <w:r>
+        <w:rPr>
+          <w:rStyle w:val="AttributeTok"/>
+        </w:rPr>
+        <w:t xml:space="preserve">partial =</w:t>
+      </w:r>
+      <w:r>
+        <w:rPr>
+          <w:rStyle w:val="NormalTok"/>
+        </w:rPr>
+        <w:t xml:space="preserve"> </w:t>
+      </w:r>
+      <w:r>
+        <w:rPr>
+          <w:rStyle w:val="ConstantTok"/>
+        </w:rPr>
+        <w:t xml:space="preserve">TRUE</w:t>
+      </w:r>
+      <w:r>
+        <w:rPr>
+          <w:rStyle w:val="NormalTok"/>
+        </w:rPr>
+        <w:t xml:space="preserve">,</w:t>
+      </w:r>
+      <w:r>
+        <w:br/>
+      </w:r>
+      <w:r>
+        <w:rPr>
+          <w:rStyle w:val="NormalTok"/>
+        </w:rPr>
+        <w:t xml:space="preserve">            </w:t>
+      </w:r>
+      <w:r>
+        <w:rPr>
+          <w:rStyle w:val="AttributeTok"/>
+        </w:rPr>
+        <w:t xml:space="preserve">alternative =</w:t>
+      </w:r>
+      <w:r>
+        <w:rPr>
+          <w:rStyle w:val="NormalTok"/>
+        </w:rPr>
+        <w:t xml:space="preserve"> </w:t>
+      </w:r>
+      <w:r>
+        <w:rPr>
+          <w:rStyle w:val="StringTok"/>
+        </w:rPr>
+        <w:t xml:space="preserve">"two.sided"</w:t>
+      </w:r>
+      <w:r>
+        <w:rPr>
+          <w:rStyle w:val="NormalTok"/>
+        </w:rPr>
+        <w:t xml:space="preserve">) </w:t>
+      </w:r>
+    </w:p>
+    <w:p>
+      <w:pPr>
+        <w:pStyle w:val="SourceCode"/>
+      </w:pPr>
+      <w:r>
+        <w:rPr>
           <w:rStyle w:val="VerbatimChar"/>
         </w:rPr>
         <w:t xml:space="preserve">For one-way between subjects designs, partial eta squared is equivalent</w:t>
@@ -26315,6 +27463,209 @@
       </w:r>
       <w:r>
         <w:t xml:space="preserve">as our categorical predictors.</w:t>
+      </w:r>
+    </w:p>
+    <w:p>
+      <w:pPr>
+        <w:pStyle w:val="SourceCode"/>
+      </w:pPr>
+      <w:r>
+        <w:rPr>
+          <w:rStyle w:val="CommentTok"/>
+        </w:rPr>
+        <w:t xml:space="preserve"># Example:</w:t>
+      </w:r>
+      <w:r>
+        <w:br/>
+      </w:r>
+      <w:r>
+        <w:rPr>
+          <w:rStyle w:val="CommentTok"/>
+        </w:rPr>
+        <w:t xml:space="preserve"># group: species and sex</w:t>
+      </w:r>
+      <w:r>
+        <w:br/>
+      </w:r>
+      <w:r>
+        <w:rPr>
+          <w:rStyle w:val="CommentTok"/>
+        </w:rPr>
+        <w:t xml:space="preserve"># outcome: body mass</w:t>
+      </w:r>
+      <w:r>
+        <w:br/>
+      </w:r>
+      <w:r>
+        <w:br/>
+      </w:r>
+      <w:r>
+        <w:rPr>
+          <w:rStyle w:val="CommentTok"/>
+        </w:rPr>
+        <w:t xml:space="preserve"># Two-Way ANOVA</w:t>
+      </w:r>
+      <w:r>
+        <w:br/>
+      </w:r>
+      <w:r>
+        <w:rPr>
+          <w:rStyle w:val="NormalTok"/>
+        </w:rPr>
+        <w:t xml:space="preserve">mdl2 </w:t>
+      </w:r>
+      <w:r>
+        <w:rPr>
+          <w:rStyle w:val="OtherTok"/>
+        </w:rPr>
+        <w:t xml:space="preserve">&lt;-</w:t>
+      </w:r>
+      <w:r>
+        <w:rPr>
+          <w:rStyle w:val="NormalTok"/>
+        </w:rPr>
+        <w:t xml:space="preserve"> </w:t>
+      </w:r>
+      <w:r>
+        <w:rPr>
+          <w:rStyle w:val="FunctionTok"/>
+        </w:rPr>
+        <w:t xml:space="preserve">aov</w:t>
+      </w:r>
+      <w:r>
+        <w:rPr>
+          <w:rStyle w:val="NormalTok"/>
+        </w:rPr>
+        <w:t xml:space="preserve">(</w:t>
+      </w:r>
+      <w:r>
+        <w:rPr>
+          <w:rStyle w:val="AttributeTok"/>
+        </w:rPr>
+        <w:t xml:space="preserve">data =</w:t>
+      </w:r>
+      <w:r>
+        <w:rPr>
+          <w:rStyle w:val="NormalTok"/>
+        </w:rPr>
+        <w:t xml:space="preserve"> penguins,</w:t>
+      </w:r>
+      <w:r>
+        <w:br/>
+      </w:r>
+      <w:r>
+        <w:rPr>
+          <w:rStyle w:val="NormalTok"/>
+        </w:rPr>
+        <w:t xml:space="preserve">           body_mass_g </w:t>
+      </w:r>
+      <w:r>
+        <w:rPr>
+          <w:rStyle w:val="SpecialCharTok"/>
+        </w:rPr>
+        <w:t xml:space="preserve">~</w:t>
+      </w:r>
+      <w:r>
+        <w:rPr>
+          <w:rStyle w:val="NormalTok"/>
+        </w:rPr>
+        <w:t xml:space="preserve"> species </w:t>
+      </w:r>
+      <w:r>
+        <w:rPr>
+          <w:rStyle w:val="SpecialCharTok"/>
+        </w:rPr>
+        <w:t xml:space="preserve">+</w:t>
+      </w:r>
+      <w:r>
+        <w:rPr>
+          <w:rStyle w:val="NormalTok"/>
+        </w:rPr>
+        <w:t xml:space="preserve"> sex)</w:t>
+      </w:r>
+      <w:r>
+        <w:br/>
+      </w:r>
+      <w:r>
+        <w:br/>
+      </w:r>
+      <w:r>
+        <w:rPr>
+          <w:rStyle w:val="FunctionTok"/>
+        </w:rPr>
+        <w:t xml:space="preserve">eta_squared</w:t>
+      </w:r>
+      <w:r>
+        <w:rPr>
+          <w:rStyle w:val="NormalTok"/>
+        </w:rPr>
+        <w:t xml:space="preserve">(mdl2, </w:t>
+      </w:r>
+      <w:r>
+        <w:br/>
+      </w:r>
+      <w:r>
+        <w:rPr>
+          <w:rStyle w:val="NormalTok"/>
+        </w:rPr>
+        <w:t xml:space="preserve">            </w:t>
+      </w:r>
+      <w:r>
+        <w:rPr>
+          <w:rStyle w:val="AttributeTok"/>
+        </w:rPr>
+        <w:t xml:space="preserve">partial =</w:t>
+      </w:r>
+      <w:r>
+        <w:rPr>
+          <w:rStyle w:val="NormalTok"/>
+        </w:rPr>
+        <w:t xml:space="preserve"> </w:t>
+      </w:r>
+      <w:r>
+        <w:rPr>
+          <w:rStyle w:val="ConstantTok"/>
+        </w:rPr>
+        <w:t xml:space="preserve">TRUE</w:t>
+      </w:r>
+      <w:r>
+        <w:rPr>
+          <w:rStyle w:val="NormalTok"/>
+        </w:rPr>
+        <w:t xml:space="preserve">,</w:t>
+      </w:r>
+      <w:r>
+        <w:br/>
+      </w:r>
+      <w:r>
+        <w:rPr>
+          <w:rStyle w:val="NormalTok"/>
+        </w:rPr>
+        <w:t xml:space="preserve">            </w:t>
+      </w:r>
+      <w:r>
+        <w:rPr>
+          <w:rStyle w:val="AttributeTok"/>
+        </w:rPr>
+        <w:t xml:space="preserve">alternative =</w:t>
+      </w:r>
+      <w:r>
+        <w:rPr>
+          <w:rStyle w:val="NormalTok"/>
+        </w:rPr>
+        <w:t xml:space="preserve"> </w:t>
+      </w:r>
+      <w:r>
+        <w:rPr>
+          <w:rStyle w:val="StringTok"/>
+        </w:rPr>
+        <w:t xml:space="preserve">"two.sided"</w:t>
+      </w:r>
+      <w:r>
+        <w:rPr>
+          <w:rStyle w:val="NormalTok"/>
+        </w:rPr>
+        <w:t xml:space="preserve">)</w:t>
       </w:r>
     </w:p>
     <w:p>
@@ -27448,6 +28799,224 @@
       </w:pPr>
       <w:r>
         <w:rPr>
+          <w:rStyle w:val="CommentTok"/>
+        </w:rPr>
+        <w:t xml:space="preserve"># Example:</w:t>
+      </w:r>
+      <w:r>
+        <w:br/>
+      </w:r>
+      <w:r>
+        <w:rPr>
+          <w:rStyle w:val="CommentTok"/>
+        </w:rPr>
+        <w:t xml:space="preserve"># group: species</w:t>
+      </w:r>
+      <w:r>
+        <w:br/>
+      </w:r>
+      <w:r>
+        <w:rPr>
+          <w:rStyle w:val="CommentTok"/>
+        </w:rPr>
+        <w:t xml:space="preserve"># outcome: body mass</w:t>
+      </w:r>
+      <w:r>
+        <w:br/>
+      </w:r>
+      <w:r>
+        <w:br/>
+      </w:r>
+      <w:r>
+        <w:rPr>
+          <w:rStyle w:val="FunctionTok"/>
+        </w:rPr>
+        <w:t xml:space="preserve">library</w:t>
+      </w:r>
+      <w:r>
+        <w:rPr>
+          <w:rStyle w:val="NormalTok"/>
+        </w:rPr>
+        <w:t xml:space="preserve">(palmerpenguins)</w:t>
+      </w:r>
+      <w:r>
+        <w:br/>
+      </w:r>
+      <w:r>
+        <w:br/>
+      </w:r>
+      <w:r>
+        <w:rPr>
+          <w:rStyle w:val="CommentTok"/>
+        </w:rPr>
+        <w:t xml:space="preserve"># One-Way ANOVA</w:t>
+      </w:r>
+      <w:r>
+        <w:br/>
+      </w:r>
+      <w:r>
+        <w:rPr>
+          <w:rStyle w:val="NormalTok"/>
+        </w:rPr>
+        <w:t xml:space="preserve">mdl1 </w:t>
+      </w:r>
+      <w:r>
+        <w:rPr>
+          <w:rStyle w:val="OtherTok"/>
+        </w:rPr>
+        <w:t xml:space="preserve">&lt;-</w:t>
+      </w:r>
+      <w:r>
+        <w:rPr>
+          <w:rStyle w:val="NormalTok"/>
+        </w:rPr>
+        <w:t xml:space="preserve"> </w:t>
+      </w:r>
+      <w:r>
+        <w:rPr>
+          <w:rStyle w:val="FunctionTok"/>
+        </w:rPr>
+        <w:t xml:space="preserve">aov</w:t>
+      </w:r>
+      <w:r>
+        <w:rPr>
+          <w:rStyle w:val="NormalTok"/>
+        </w:rPr>
+        <w:t xml:space="preserve">(</w:t>
+      </w:r>
+      <w:r>
+        <w:rPr>
+          <w:rStyle w:val="AttributeTok"/>
+        </w:rPr>
+        <w:t xml:space="preserve">data =</w:t>
+      </w:r>
+      <w:r>
+        <w:rPr>
+          <w:rStyle w:val="NormalTok"/>
+        </w:rPr>
+        <w:t xml:space="preserve"> penguins,</w:t>
+      </w:r>
+      <w:r>
+        <w:br/>
+      </w:r>
+      <w:r>
+        <w:rPr>
+          <w:rStyle w:val="NormalTok"/>
+        </w:rPr>
+        <w:t xml:space="preserve">           body_mass_g </w:t>
+      </w:r>
+      <w:r>
+        <w:rPr>
+          <w:rStyle w:val="SpecialCharTok"/>
+        </w:rPr>
+        <w:t xml:space="preserve">~</w:t>
+      </w:r>
+      <w:r>
+        <w:rPr>
+          <w:rStyle w:val="NormalTok"/>
+        </w:rPr>
+        <w:t xml:space="preserve"> species)</w:t>
+      </w:r>
+      <w:r>
+        <w:br/>
+      </w:r>
+      <w:r>
+        <w:br/>
+      </w:r>
+      <w:r>
+        <w:rPr>
+          <w:rStyle w:val="CommentTok"/>
+        </w:rPr>
+        <w:t xml:space="preserve"># omega-squared</w:t>
+      </w:r>
+      <w:r>
+        <w:br/>
+      </w:r>
+      <w:r>
+        <w:rPr>
+          <w:rStyle w:val="FunctionTok"/>
+        </w:rPr>
+        <w:t xml:space="preserve">omega_squared</w:t>
+      </w:r>
+      <w:r>
+        <w:rPr>
+          <w:rStyle w:val="NormalTok"/>
+        </w:rPr>
+        <w:t xml:space="preserve">(mdl1, </w:t>
+      </w:r>
+      <w:r>
+        <w:br/>
+      </w:r>
+      <w:r>
+        <w:rPr>
+          <w:rStyle w:val="NormalTok"/>
+        </w:rPr>
+        <w:t xml:space="preserve">            </w:t>
+      </w:r>
+      <w:r>
+        <w:rPr>
+          <w:rStyle w:val="AttributeTok"/>
+        </w:rPr>
+        <w:t xml:space="preserve">partial =</w:t>
+      </w:r>
+      <w:r>
+        <w:rPr>
+          <w:rStyle w:val="NormalTok"/>
+        </w:rPr>
+        <w:t xml:space="preserve"> </w:t>
+      </w:r>
+      <w:r>
+        <w:rPr>
+          <w:rStyle w:val="ConstantTok"/>
+        </w:rPr>
+        <w:t xml:space="preserve">FALSE</w:t>
+      </w:r>
+      <w:r>
+        <w:rPr>
+          <w:rStyle w:val="NormalTok"/>
+        </w:rPr>
+        <w:t xml:space="preserve">,</w:t>
+      </w:r>
+      <w:r>
+        <w:br/>
+      </w:r>
+      <w:r>
+        <w:rPr>
+          <w:rStyle w:val="NormalTok"/>
+        </w:rPr>
+        <w:t xml:space="preserve">            </w:t>
+      </w:r>
+      <w:r>
+        <w:rPr>
+          <w:rStyle w:val="AttributeTok"/>
+        </w:rPr>
+        <w:t xml:space="preserve">alternative =</w:t>
+      </w:r>
+      <w:r>
+        <w:rPr>
+          <w:rStyle w:val="NormalTok"/>
+        </w:rPr>
+        <w:t xml:space="preserve"> </w:t>
+      </w:r>
+      <w:r>
+        <w:rPr>
+          <w:rStyle w:val="StringTok"/>
+        </w:rPr>
+        <w:t xml:space="preserve">"two.sided"</w:t>
+      </w:r>
+      <w:r>
+        <w:rPr>
+          <w:rStyle w:val="NormalTok"/>
+        </w:rPr>
+        <w:t xml:space="preserve">)</w:t>
+      </w:r>
+    </w:p>
+    <w:p>
+      <w:pPr>
+        <w:pStyle w:val="SourceCode"/>
+      </w:pPr>
+      <w:r>
+        <w:rPr>
           <w:rStyle w:val="VerbatimChar"/>
         </w:rPr>
         <w:t xml:space="preserve"># Effect Size for ANOVA (Type I)</w:t>
@@ -27481,6 +29050,98 @@
           <w:rStyle w:val="VerbatimChar"/>
         </w:rPr>
         <w:t xml:space="preserve">species   |   0.67 | [0.61, 0.71]</w:t>
+      </w:r>
+    </w:p>
+    <w:p>
+      <w:pPr>
+        <w:pStyle w:val="SourceCode"/>
+      </w:pPr>
+      <w:r>
+        <w:rPr>
+          <w:rStyle w:val="CommentTok"/>
+        </w:rPr>
+        <w:t xml:space="preserve"># partial omega-squared</w:t>
+      </w:r>
+      <w:r>
+        <w:br/>
+      </w:r>
+      <w:r>
+        <w:rPr>
+          <w:rStyle w:val="FunctionTok"/>
+        </w:rPr>
+        <w:t xml:space="preserve">omega_squared</w:t>
+      </w:r>
+      <w:r>
+        <w:rPr>
+          <w:rStyle w:val="NormalTok"/>
+        </w:rPr>
+        <w:t xml:space="preserve">(mdl1, </w:t>
+      </w:r>
+      <w:r>
+        <w:br/>
+      </w:r>
+      <w:r>
+        <w:rPr>
+          <w:rStyle w:val="NormalTok"/>
+        </w:rPr>
+        <w:t xml:space="preserve">              </w:t>
+      </w:r>
+      <w:r>
+        <w:rPr>
+          <w:rStyle w:val="AttributeTok"/>
+        </w:rPr>
+        <w:t xml:space="preserve">partial =</w:t>
+      </w:r>
+      <w:r>
+        <w:rPr>
+          <w:rStyle w:val="NormalTok"/>
+        </w:rPr>
+        <w:t xml:space="preserve"> </w:t>
+      </w:r>
+      <w:r>
+        <w:rPr>
+          <w:rStyle w:val="ConstantTok"/>
+        </w:rPr>
+        <w:t xml:space="preserve">TRUE</w:t>
+      </w:r>
+      <w:r>
+        <w:rPr>
+          <w:rStyle w:val="NormalTok"/>
+        </w:rPr>
+        <w:t xml:space="preserve">,</w:t>
+      </w:r>
+      <w:r>
+        <w:br/>
+      </w:r>
+      <w:r>
+        <w:rPr>
+          <w:rStyle w:val="NormalTok"/>
+        </w:rPr>
+        <w:t xml:space="preserve">              </w:t>
+      </w:r>
+      <w:r>
+        <w:rPr>
+          <w:rStyle w:val="AttributeTok"/>
+        </w:rPr>
+        <w:t xml:space="preserve">alternative =</w:t>
+      </w:r>
+      <w:r>
+        <w:rPr>
+          <w:rStyle w:val="NormalTok"/>
+        </w:rPr>
+        <w:t xml:space="preserve"> </w:t>
+      </w:r>
+      <w:r>
+        <w:rPr>
+          <w:rStyle w:val="StringTok"/>
+        </w:rPr>
+        <w:t xml:space="preserve">"two.sided"</w:t>
+      </w:r>
+      <w:r>
+        <w:rPr>
+          <w:rStyle w:val="NormalTok"/>
+        </w:rPr>
+        <w:t xml:space="preserve">)</w:t>
       </w:r>
     </w:p>
     <w:p>
@@ -27611,6 +29272,218 @@
       </w:pPr>
       <w:r>
         <w:rPr>
+          <w:rStyle w:val="CommentTok"/>
+        </w:rPr>
+        <w:t xml:space="preserve"># Example:</w:t>
+      </w:r>
+      <w:r>
+        <w:br/>
+      </w:r>
+      <w:r>
+        <w:rPr>
+          <w:rStyle w:val="CommentTok"/>
+        </w:rPr>
+        <w:t xml:space="preserve"># group: species and sex</w:t>
+      </w:r>
+      <w:r>
+        <w:br/>
+      </w:r>
+      <w:r>
+        <w:rPr>
+          <w:rStyle w:val="CommentTok"/>
+        </w:rPr>
+        <w:t xml:space="preserve"># outcome: body mass</w:t>
+      </w:r>
+      <w:r>
+        <w:br/>
+      </w:r>
+      <w:r>
+        <w:br/>
+      </w:r>
+      <w:r>
+        <w:rPr>
+          <w:rStyle w:val="CommentTok"/>
+        </w:rPr>
+        <w:t xml:space="preserve"># Two-Way ANOVA</w:t>
+      </w:r>
+      <w:r>
+        <w:br/>
+      </w:r>
+      <w:r>
+        <w:rPr>
+          <w:rStyle w:val="NormalTok"/>
+        </w:rPr>
+        <w:t xml:space="preserve">mdl2 </w:t>
+      </w:r>
+      <w:r>
+        <w:rPr>
+          <w:rStyle w:val="OtherTok"/>
+        </w:rPr>
+        <w:t xml:space="preserve">&lt;-</w:t>
+      </w:r>
+      <w:r>
+        <w:rPr>
+          <w:rStyle w:val="NormalTok"/>
+        </w:rPr>
+        <w:t xml:space="preserve"> </w:t>
+      </w:r>
+      <w:r>
+        <w:rPr>
+          <w:rStyle w:val="FunctionTok"/>
+        </w:rPr>
+        <w:t xml:space="preserve">aov</w:t>
+      </w:r>
+      <w:r>
+        <w:rPr>
+          <w:rStyle w:val="NormalTok"/>
+        </w:rPr>
+        <w:t xml:space="preserve">(</w:t>
+      </w:r>
+      <w:r>
+        <w:rPr>
+          <w:rStyle w:val="AttributeTok"/>
+        </w:rPr>
+        <w:t xml:space="preserve">data =</w:t>
+      </w:r>
+      <w:r>
+        <w:rPr>
+          <w:rStyle w:val="NormalTok"/>
+        </w:rPr>
+        <w:t xml:space="preserve"> penguins,</w:t>
+      </w:r>
+      <w:r>
+        <w:br/>
+      </w:r>
+      <w:r>
+        <w:rPr>
+          <w:rStyle w:val="NormalTok"/>
+        </w:rPr>
+        <w:t xml:space="preserve">           body_mass_g </w:t>
+      </w:r>
+      <w:r>
+        <w:rPr>
+          <w:rStyle w:val="SpecialCharTok"/>
+        </w:rPr>
+        <w:t xml:space="preserve">~</w:t>
+      </w:r>
+      <w:r>
+        <w:rPr>
+          <w:rStyle w:val="NormalTok"/>
+        </w:rPr>
+        <w:t xml:space="preserve"> species </w:t>
+      </w:r>
+      <w:r>
+        <w:rPr>
+          <w:rStyle w:val="SpecialCharTok"/>
+        </w:rPr>
+        <w:t xml:space="preserve">+</w:t>
+      </w:r>
+      <w:r>
+        <w:rPr>
+          <w:rStyle w:val="NormalTok"/>
+        </w:rPr>
+        <w:t xml:space="preserve"> sex)</w:t>
+      </w:r>
+      <w:r>
+        <w:br/>
+      </w:r>
+      <w:r>
+        <w:br/>
+      </w:r>
+      <w:r>
+        <w:rPr>
+          <w:rStyle w:val="CommentTok"/>
+        </w:rPr>
+        <w:t xml:space="preserve"># omega-squared</w:t>
+      </w:r>
+      <w:r>
+        <w:br/>
+      </w:r>
+      <w:r>
+        <w:rPr>
+          <w:rStyle w:val="FunctionTok"/>
+        </w:rPr>
+        <w:t xml:space="preserve">omega_squared</w:t>
+      </w:r>
+      <w:r>
+        <w:rPr>
+          <w:rStyle w:val="NormalTok"/>
+        </w:rPr>
+        <w:t xml:space="preserve">(mdl2, </w:t>
+      </w:r>
+      <w:r>
+        <w:br/>
+      </w:r>
+      <w:r>
+        <w:rPr>
+          <w:rStyle w:val="NormalTok"/>
+        </w:rPr>
+        <w:t xml:space="preserve">            </w:t>
+      </w:r>
+      <w:r>
+        <w:rPr>
+          <w:rStyle w:val="AttributeTok"/>
+        </w:rPr>
+        <w:t xml:space="preserve">partial =</w:t>
+      </w:r>
+      <w:r>
+        <w:rPr>
+          <w:rStyle w:val="NormalTok"/>
+        </w:rPr>
+        <w:t xml:space="preserve"> </w:t>
+      </w:r>
+      <w:r>
+        <w:rPr>
+          <w:rStyle w:val="ConstantTok"/>
+        </w:rPr>
+        <w:t xml:space="preserve">FALSE</w:t>
+      </w:r>
+      <w:r>
+        <w:rPr>
+          <w:rStyle w:val="NormalTok"/>
+        </w:rPr>
+        <w:t xml:space="preserve">,</w:t>
+      </w:r>
+      <w:r>
+        <w:br/>
+      </w:r>
+      <w:r>
+        <w:rPr>
+          <w:rStyle w:val="NormalTok"/>
+        </w:rPr>
+        <w:t xml:space="preserve">            </w:t>
+      </w:r>
+      <w:r>
+        <w:rPr>
+          <w:rStyle w:val="AttributeTok"/>
+        </w:rPr>
+        <w:t xml:space="preserve">alternative =</w:t>
+      </w:r>
+      <w:r>
+        <w:rPr>
+          <w:rStyle w:val="NormalTok"/>
+        </w:rPr>
+        <w:t xml:space="preserve"> </w:t>
+      </w:r>
+      <w:r>
+        <w:rPr>
+          <w:rStyle w:val="StringTok"/>
+        </w:rPr>
+        <w:t xml:space="preserve">"two.sided"</w:t>
+      </w:r>
+      <w:r>
+        <w:rPr>
+          <w:rStyle w:val="NormalTok"/>
+        </w:rPr>
+        <w:t xml:space="preserve">)</w:t>
+      </w:r>
+    </w:p>
+    <w:p>
+      <w:pPr>
+        <w:pStyle w:val="SourceCode"/>
+      </w:pPr>
+      <w:r>
+        <w:rPr>
           <w:rStyle w:val="VerbatimChar"/>
         </w:rPr>
         <w:t xml:space="preserve"># Effect Size for ANOVA (Type I)</w:t>
@@ -27653,6 +29526,98 @@
           <w:rStyle w:val="VerbatimChar"/>
         </w:rPr>
         <w:t xml:space="preserve">sex       |   0.17 | [0.10, 0.24]</w:t>
+      </w:r>
+    </w:p>
+    <w:p>
+      <w:pPr>
+        <w:pStyle w:val="SourceCode"/>
+      </w:pPr>
+      <w:r>
+        <w:rPr>
+          <w:rStyle w:val="CommentTok"/>
+        </w:rPr>
+        <w:t xml:space="preserve"># partial omega-squared</w:t>
+      </w:r>
+      <w:r>
+        <w:br/>
+      </w:r>
+      <w:r>
+        <w:rPr>
+          <w:rStyle w:val="FunctionTok"/>
+        </w:rPr>
+        <w:t xml:space="preserve">omega_squared</w:t>
+      </w:r>
+      <w:r>
+        <w:rPr>
+          <w:rStyle w:val="NormalTok"/>
+        </w:rPr>
+        <w:t xml:space="preserve">(mdl2, </w:t>
+      </w:r>
+      <w:r>
+        <w:br/>
+      </w:r>
+      <w:r>
+        <w:rPr>
+          <w:rStyle w:val="NormalTok"/>
+        </w:rPr>
+        <w:t xml:space="preserve">              </w:t>
+      </w:r>
+      <w:r>
+        <w:rPr>
+          <w:rStyle w:val="AttributeTok"/>
+        </w:rPr>
+        <w:t xml:space="preserve">partial =</w:t>
+      </w:r>
+      <w:r>
+        <w:rPr>
+          <w:rStyle w:val="NormalTok"/>
+        </w:rPr>
+        <w:t xml:space="preserve"> </w:t>
+      </w:r>
+      <w:r>
+        <w:rPr>
+          <w:rStyle w:val="ConstantTok"/>
+        </w:rPr>
+        <w:t xml:space="preserve">TRUE</w:t>
+      </w:r>
+      <w:r>
+        <w:rPr>
+          <w:rStyle w:val="NormalTok"/>
+        </w:rPr>
+        <w:t xml:space="preserve">,</w:t>
+      </w:r>
+      <w:r>
+        <w:br/>
+      </w:r>
+      <w:r>
+        <w:rPr>
+          <w:rStyle w:val="NormalTok"/>
+        </w:rPr>
+        <w:t xml:space="preserve">              </w:t>
+      </w:r>
+      <w:r>
+        <w:rPr>
+          <w:rStyle w:val="AttributeTok"/>
+        </w:rPr>
+        <w:t xml:space="preserve">alternative =</w:t>
+      </w:r>
+      <w:r>
+        <w:rPr>
+          <w:rStyle w:val="NormalTok"/>
+        </w:rPr>
+        <w:t xml:space="preserve"> </w:t>
+      </w:r>
+      <w:r>
+        <w:rPr>
+          <w:rStyle w:val="StringTok"/>
+        </w:rPr>
+        <w:t xml:space="preserve">"two.sided"</w:t>
+      </w:r>
+      <w:r>
+        <w:rPr>
+          <w:rStyle w:val="NormalTok"/>
+        </w:rPr>
+        <w:t xml:space="preserve">)</w:t>
       </w:r>
     </w:p>
     <w:p>
@@ -28294,6 +30259,155 @@
       </w:pPr>
       <w:r>
         <w:rPr>
+          <w:rStyle w:val="CommentTok"/>
+        </w:rPr>
+        <w:t xml:space="preserve"># Example:</w:t>
+      </w:r>
+      <w:r>
+        <w:br/>
+      </w:r>
+      <w:r>
+        <w:rPr>
+          <w:rStyle w:val="CommentTok"/>
+        </w:rPr>
+        <w:t xml:space="preserve"># group: species</w:t>
+      </w:r>
+      <w:r>
+        <w:br/>
+      </w:r>
+      <w:r>
+        <w:rPr>
+          <w:rStyle w:val="CommentTok"/>
+        </w:rPr>
+        <w:t xml:space="preserve"># outcome: body mass</w:t>
+      </w:r>
+      <w:r>
+        <w:br/>
+      </w:r>
+      <w:r>
+        <w:br/>
+      </w:r>
+      <w:r>
+        <w:rPr>
+          <w:rStyle w:val="CommentTok"/>
+        </w:rPr>
+        <w:t xml:space="preserve"># ANOVA</w:t>
+      </w:r>
+      <w:r>
+        <w:br/>
+      </w:r>
+      <w:r>
+        <w:rPr>
+          <w:rStyle w:val="NormalTok"/>
+        </w:rPr>
+        <w:t xml:space="preserve">mdl </w:t>
+      </w:r>
+      <w:r>
+        <w:rPr>
+          <w:rStyle w:val="OtherTok"/>
+        </w:rPr>
+        <w:t xml:space="preserve">&lt;-</w:t>
+      </w:r>
+      <w:r>
+        <w:rPr>
+          <w:rStyle w:val="NormalTok"/>
+        </w:rPr>
+        <w:t xml:space="preserve"> </w:t>
+      </w:r>
+      <w:r>
+        <w:rPr>
+          <w:rStyle w:val="FunctionTok"/>
+        </w:rPr>
+        <w:t xml:space="preserve">aov</w:t>
+      </w:r>
+      <w:r>
+        <w:rPr>
+          <w:rStyle w:val="NormalTok"/>
+        </w:rPr>
+        <w:t xml:space="preserve">(</w:t>
+      </w:r>
+      <w:r>
+        <w:rPr>
+          <w:rStyle w:val="AttributeTok"/>
+        </w:rPr>
+        <w:t xml:space="preserve">data =</w:t>
+      </w:r>
+      <w:r>
+        <w:rPr>
+          <w:rStyle w:val="NormalTok"/>
+        </w:rPr>
+        <w:t xml:space="preserve"> penguins,</w:t>
+      </w:r>
+      <w:r>
+        <w:br/>
+      </w:r>
+      <w:r>
+        <w:rPr>
+          <w:rStyle w:val="NormalTok"/>
+        </w:rPr>
+        <w:t xml:space="preserve">           body_mass_g </w:t>
+      </w:r>
+      <w:r>
+        <w:rPr>
+          <w:rStyle w:val="SpecialCharTok"/>
+        </w:rPr>
+        <w:t xml:space="preserve">~</w:t>
+      </w:r>
+      <w:r>
+        <w:rPr>
+          <w:rStyle w:val="NormalTok"/>
+        </w:rPr>
+        <w:t xml:space="preserve"> species)   </w:t>
+      </w:r>
+      <w:r>
+        <w:br/>
+      </w:r>
+      <w:r>
+        <w:br/>
+      </w:r>
+      <w:r>
+        <w:rPr>
+          <w:rStyle w:val="FunctionTok"/>
+        </w:rPr>
+        <w:t xml:space="preserve">cohens_f</w:t>
+      </w:r>
+      <w:r>
+        <w:rPr>
+          <w:rStyle w:val="NormalTok"/>
+        </w:rPr>
+        <w:t xml:space="preserve">(mdl,</w:t>
+      </w:r>
+      <w:r>
+        <w:rPr>
+          <w:rStyle w:val="AttributeTok"/>
+        </w:rPr>
+        <w:t xml:space="preserve">alternative =</w:t>
+      </w:r>
+      <w:r>
+        <w:rPr>
+          <w:rStyle w:val="NormalTok"/>
+        </w:rPr>
+        <w:t xml:space="preserve"> </w:t>
+      </w:r>
+      <w:r>
+        <w:rPr>
+          <w:rStyle w:val="StringTok"/>
+        </w:rPr>
+        <w:t xml:space="preserve">"two.sided"</w:t>
+      </w:r>
+      <w:r>
+        <w:rPr>
+          <w:rStyle w:val="NormalTok"/>
+        </w:rPr>
+        <w:t xml:space="preserve">)</w:t>
+      </w:r>
+    </w:p>
+    <w:p>
+      <w:pPr>
+        <w:pStyle w:val="SourceCode"/>
+      </w:pPr>
+      <w:r>
+        <w:rPr>
           <w:rStyle w:val="VerbatimChar"/>
         </w:rPr>
         <w:t xml:space="preserve">For one-way between subjects designs, partial eta squared is equivalent</w:t>
@@ -28500,6 +30614,467 @@
       </w:r>
       <w:r>
         <w:t xml:space="preserve">function to display the anova table. We can also append the table to include, for example, partial omega squared values and their respective confidence intervals</w:t>
+      </w:r>
+    </w:p>
+    <w:p>
+      <w:pPr>
+        <w:pStyle w:val="SourceCode"/>
+      </w:pPr>
+      <w:r>
+        <w:rPr>
+          <w:rStyle w:val="CommentTok"/>
+        </w:rPr>
+        <w:t xml:space="preserve"># ANOVA mdl</w:t>
+      </w:r>
+      <w:r>
+        <w:br/>
+      </w:r>
+      <w:r>
+        <w:rPr>
+          <w:rStyle w:val="NormalTok"/>
+        </w:rPr>
+        <w:t xml:space="preserve">mdl </w:t>
+      </w:r>
+      <w:r>
+        <w:rPr>
+          <w:rStyle w:val="OtherTok"/>
+        </w:rPr>
+        <w:t xml:space="preserve">&lt;-</w:t>
+      </w:r>
+      <w:r>
+        <w:rPr>
+          <w:rStyle w:val="NormalTok"/>
+        </w:rPr>
+        <w:t xml:space="preserve"> </w:t>
+      </w:r>
+      <w:r>
+        <w:rPr>
+          <w:rStyle w:val="FunctionTok"/>
+        </w:rPr>
+        <w:t xml:space="preserve">aov</w:t>
+      </w:r>
+      <w:r>
+        <w:rPr>
+          <w:rStyle w:val="NormalTok"/>
+        </w:rPr>
+        <w:t xml:space="preserve">(</w:t>
+      </w:r>
+      <w:r>
+        <w:rPr>
+          <w:rStyle w:val="AttributeTok"/>
+        </w:rPr>
+        <w:t xml:space="preserve">data =</w:t>
+      </w:r>
+      <w:r>
+        <w:rPr>
+          <w:rStyle w:val="NormalTok"/>
+        </w:rPr>
+        <w:t xml:space="preserve"> penguins,</w:t>
+      </w:r>
+      <w:r>
+        <w:br/>
+      </w:r>
+      <w:r>
+        <w:rPr>
+          <w:rStyle w:val="NormalTok"/>
+        </w:rPr>
+        <w:t xml:space="preserve">           body_mass_g </w:t>
+      </w:r>
+      <w:r>
+        <w:rPr>
+          <w:rStyle w:val="SpecialCharTok"/>
+        </w:rPr>
+        <w:t xml:space="preserve">~</w:t>
+      </w:r>
+      <w:r>
+        <w:rPr>
+          <w:rStyle w:val="NormalTok"/>
+        </w:rPr>
+        <w:t xml:space="preserve"> species </w:t>
+      </w:r>
+      <w:r>
+        <w:rPr>
+          <w:rStyle w:val="SpecialCharTok"/>
+        </w:rPr>
+        <w:t xml:space="preserve">+</w:t>
+      </w:r>
+      <w:r>
+        <w:rPr>
+          <w:rStyle w:val="NormalTok"/>
+        </w:rPr>
+        <w:t xml:space="preserve"> sex)   </w:t>
+      </w:r>
+      <w:r>
+        <w:br/>
+      </w:r>
+      <w:r>
+        <w:br/>
+      </w:r>
+      <w:r>
+        <w:rPr>
+          <w:rStyle w:val="CommentTok"/>
+        </w:rPr>
+        <w:t xml:space="preserve"># calculate partial omega-squared values</w:t>
+      </w:r>
+      <w:r>
+        <w:br/>
+      </w:r>
+      <w:r>
+        <w:rPr>
+          <w:rStyle w:val="NormalTok"/>
+        </w:rPr>
+        <w:t xml:space="preserve">omega_values </w:t>
+      </w:r>
+      <w:r>
+        <w:rPr>
+          <w:rStyle w:val="OtherTok"/>
+        </w:rPr>
+        <w:t xml:space="preserve">&lt;-</w:t>
+      </w:r>
+      <w:r>
+        <w:rPr>
+          <w:rStyle w:val="NormalTok"/>
+        </w:rPr>
+        <w:t xml:space="preserve"> </w:t>
+      </w:r>
+      <w:r>
+        <w:rPr>
+          <w:rStyle w:val="FunctionTok"/>
+        </w:rPr>
+        <w:t xml:space="preserve">omega_squared</w:t>
+      </w:r>
+      <w:r>
+        <w:rPr>
+          <w:rStyle w:val="NormalTok"/>
+        </w:rPr>
+        <w:t xml:space="preserve">(mdl, </w:t>
+      </w:r>
+      <w:r>
+        <w:rPr>
+          <w:rStyle w:val="AttributeTok"/>
+        </w:rPr>
+        <w:t xml:space="preserve">alternative =</w:t>
+      </w:r>
+      <w:r>
+        <w:rPr>
+          <w:rStyle w:val="NormalTok"/>
+        </w:rPr>
+        <w:t xml:space="preserve"> </w:t>
+      </w:r>
+      <w:r>
+        <w:rPr>
+          <w:rStyle w:val="StringTok"/>
+        </w:rPr>
+        <w:t xml:space="preserve">"two.sided"</w:t>
+      </w:r>
+      <w:r>
+        <w:rPr>
+          <w:rStyle w:val="NormalTok"/>
+        </w:rPr>
+        <w:t xml:space="preserve">)</w:t>
+      </w:r>
+      <w:r>
+        <w:br/>
+      </w:r>
+      <w:r>
+        <w:br/>
+      </w:r>
+      <w:r>
+        <w:rPr>
+          <w:rStyle w:val="CommentTok"/>
+        </w:rPr>
+        <w:t xml:space="preserve"># create table of partial omega-squared values</w:t>
+      </w:r>
+      <w:r>
+        <w:br/>
+      </w:r>
+      <w:r>
+        <w:rPr>
+          <w:rStyle w:val="NormalTok"/>
+        </w:rPr>
+        <w:t xml:space="preserve">omega_table </w:t>
+      </w:r>
+      <w:r>
+        <w:rPr>
+          <w:rStyle w:val="OtherTok"/>
+        </w:rPr>
+        <w:t xml:space="preserve">&lt;-</w:t>
+      </w:r>
+      <w:r>
+        <w:rPr>
+          <w:rStyle w:val="NormalTok"/>
+        </w:rPr>
+        <w:t xml:space="preserve"> </w:t>
+      </w:r>
+      <w:r>
+        <w:rPr>
+          <w:rStyle w:val="FunctionTok"/>
+        </w:rPr>
+        <w:t xml:space="preserve">data.frame</w:t>
+      </w:r>
+      <w:r>
+        <w:rPr>
+          <w:rStyle w:val="NormalTok"/>
+        </w:rPr>
+        <w:t xml:space="preserve">(</w:t>
+      </w:r>
+      <w:r>
+        <w:rPr>
+          <w:rStyle w:val="AttributeTok"/>
+        </w:rPr>
+        <w:t xml:space="preserve">omega_sq =</w:t>
+      </w:r>
+      <w:r>
+        <w:rPr>
+          <w:rStyle w:val="NormalTok"/>
+        </w:rPr>
+        <w:t xml:space="preserve"> </w:t>
+      </w:r>
+      <w:r>
+        <w:rPr>
+          <w:rStyle w:val="FunctionTok"/>
+        </w:rPr>
+        <w:t xml:space="preserve">apa</w:t>
+      </w:r>
+      <w:r>
+        <w:rPr>
+          <w:rStyle w:val="NormalTok"/>
+        </w:rPr>
+        <w:t xml:space="preserve">(</w:t>
+      </w:r>
+      <w:r>
+        <w:rPr>
+          <w:rStyle w:val="FunctionTok"/>
+        </w:rPr>
+        <w:t xml:space="preserve">c</w:t>
+      </w:r>
+      <w:r>
+        <w:rPr>
+          <w:rStyle w:val="NormalTok"/>
+        </w:rPr>
+        <w:t xml:space="preserve">(omega_values</w:t>
+      </w:r>
+      <w:r>
+        <w:rPr>
+          <w:rStyle w:val="SpecialCharTok"/>
+        </w:rPr>
+        <w:t xml:space="preserve">$</w:t>
+      </w:r>
+      <w:r>
+        <w:rPr>
+          <w:rStyle w:val="NormalTok"/>
+        </w:rPr>
+        <w:t xml:space="preserve">Omega2_partial,</w:t>
+      </w:r>
+      <w:r>
+        <w:rPr>
+          <w:rStyle w:val="ConstantTok"/>
+        </w:rPr>
+        <w:t xml:space="preserve">NA</w:t>
+      </w:r>
+      <w:r>
+        <w:rPr>
+          <w:rStyle w:val="NormalTok"/>
+        </w:rPr>
+        <w:t xml:space="preserve">)),</w:t>
+      </w:r>
+      <w:r>
+        <w:br/>
+      </w:r>
+      <w:r>
+        <w:rPr>
+          <w:rStyle w:val="NormalTok"/>
+        </w:rPr>
+        <w:t xml:space="preserve">                     </w:t>
+      </w:r>
+      <w:r>
+        <w:rPr>
+          <w:rStyle w:val="AttributeTok"/>
+        </w:rPr>
+        <w:t xml:space="preserve">omega_low =</w:t>
+      </w:r>
+      <w:r>
+        <w:rPr>
+          <w:rStyle w:val="NormalTok"/>
+        </w:rPr>
+        <w:t xml:space="preserve"> </w:t>
+      </w:r>
+      <w:r>
+        <w:rPr>
+          <w:rStyle w:val="FunctionTok"/>
+        </w:rPr>
+        <w:t xml:space="preserve">apa</w:t>
+      </w:r>
+      <w:r>
+        <w:rPr>
+          <w:rStyle w:val="NormalTok"/>
+        </w:rPr>
+        <w:t xml:space="preserve">(</w:t>
+      </w:r>
+      <w:r>
+        <w:rPr>
+          <w:rStyle w:val="FunctionTok"/>
+        </w:rPr>
+        <w:t xml:space="preserve">c</w:t>
+      </w:r>
+      <w:r>
+        <w:rPr>
+          <w:rStyle w:val="NormalTok"/>
+        </w:rPr>
+        <w:t xml:space="preserve">(omega_values</w:t>
+      </w:r>
+      <w:r>
+        <w:rPr>
+          <w:rStyle w:val="SpecialCharTok"/>
+        </w:rPr>
+        <w:t xml:space="preserve">$</w:t>
+      </w:r>
+      <w:r>
+        <w:rPr>
+          <w:rStyle w:val="NormalTok"/>
+        </w:rPr>
+        <w:t xml:space="preserve">CI_low,</w:t>
+      </w:r>
+      <w:r>
+        <w:rPr>
+          <w:rStyle w:val="ConstantTok"/>
+        </w:rPr>
+        <w:t xml:space="preserve">NA</w:t>
+      </w:r>
+      <w:r>
+        <w:rPr>
+          <w:rStyle w:val="NormalTok"/>
+        </w:rPr>
+        <w:t xml:space="preserve">)),</w:t>
+      </w:r>
+      <w:r>
+        <w:br/>
+      </w:r>
+      <w:r>
+        <w:rPr>
+          <w:rStyle w:val="NormalTok"/>
+        </w:rPr>
+        <w:t xml:space="preserve">                     </w:t>
+      </w:r>
+      <w:r>
+        <w:rPr>
+          <w:rStyle w:val="AttributeTok"/>
+        </w:rPr>
+        <w:t xml:space="preserve">omega_high =</w:t>
+      </w:r>
+      <w:r>
+        <w:rPr>
+          <w:rStyle w:val="NormalTok"/>
+        </w:rPr>
+        <w:t xml:space="preserve"> </w:t>
+      </w:r>
+      <w:r>
+        <w:rPr>
+          <w:rStyle w:val="FunctionTok"/>
+        </w:rPr>
+        <w:t xml:space="preserve">apa</w:t>
+      </w:r>
+      <w:r>
+        <w:rPr>
+          <w:rStyle w:val="NormalTok"/>
+        </w:rPr>
+        <w:t xml:space="preserve">(</w:t>
+      </w:r>
+      <w:r>
+        <w:rPr>
+          <w:rStyle w:val="FunctionTok"/>
+        </w:rPr>
+        <w:t xml:space="preserve">c</w:t>
+      </w:r>
+      <w:r>
+        <w:rPr>
+          <w:rStyle w:val="NormalTok"/>
+        </w:rPr>
+        <w:t xml:space="preserve">(omega_values</w:t>
+      </w:r>
+      <w:r>
+        <w:rPr>
+          <w:rStyle w:val="SpecialCharTok"/>
+        </w:rPr>
+        <w:t xml:space="preserve">$</w:t>
+      </w:r>
+      <w:r>
+        <w:rPr>
+          <w:rStyle w:val="NormalTok"/>
+        </w:rPr>
+        <w:t xml:space="preserve">CI_high,</w:t>
+      </w:r>
+      <w:r>
+        <w:rPr>
+          <w:rStyle w:val="ConstantTok"/>
+        </w:rPr>
+        <w:t xml:space="preserve">NA</w:t>
+      </w:r>
+      <w:r>
+        <w:rPr>
+          <w:rStyle w:val="NormalTok"/>
+        </w:rPr>
+        <w:t xml:space="preserve">)))</w:t>
+      </w:r>
+      <w:r>
+        <w:br/>
+      </w:r>
+      <w:r>
+        <w:br/>
+      </w:r>
+      <w:r>
+        <w:rPr>
+          <w:rStyle w:val="CommentTok"/>
+        </w:rPr>
+        <w:t xml:space="preserve"># append omega values to summary of anova table</w:t>
+      </w:r>
+      <w:r>
+        <w:br/>
+      </w:r>
+      <w:r>
+        <w:rPr>
+          <w:rStyle w:val="FunctionTok"/>
+        </w:rPr>
+        <w:t xml:space="preserve">cbind</w:t>
+      </w:r>
+      <w:r>
+        <w:rPr>
+          <w:rStyle w:val="NormalTok"/>
+        </w:rPr>
+        <w:t xml:space="preserve">(</w:t>
+      </w:r>
+      <w:r>
+        <w:rPr>
+          <w:rStyle w:val="FunctionTok"/>
+        </w:rPr>
+        <w:t xml:space="preserve">summary</w:t>
+      </w:r>
+      <w:r>
+        <w:rPr>
+          <w:rStyle w:val="NormalTok"/>
+        </w:rPr>
+        <w:t xml:space="preserve">(mdl)[[</w:t>
+      </w:r>
+      <w:r>
+        <w:rPr>
+          <w:rStyle w:val="DecValTok"/>
+        </w:rPr>
+        <w:t xml:space="preserve">1</w:t>
+      </w:r>
+      <w:r>
+        <w:rPr>
+          <w:rStyle w:val="NormalTok"/>
+        </w:rPr>
+        <w:t xml:space="preserve">]],</w:t>
+      </w:r>
+      <w:r>
+        <w:br/>
+      </w:r>
+      <w:r>
+        <w:rPr>
+          <w:rStyle w:val="NormalTok"/>
+        </w:rPr>
+        <w:t xml:space="preserve">      omega_table)</w:t>
       </w:r>
     </w:p>
     <w:p>
@@ -28890,6 +31465,197 @@
       </w:pPr>
       <w:r>
         <w:rPr>
+          <w:rStyle w:val="CommentTok"/>
+        </w:rPr>
+        <w:t xml:space="preserve"># Example:</w:t>
+      </w:r>
+      <w:r>
+        <w:br/>
+      </w:r>
+      <w:r>
+        <w:rPr>
+          <w:rStyle w:val="CommentTok"/>
+        </w:rPr>
+        <w:t xml:space="preserve"># unpaired t-statistic = 3.25</w:t>
+      </w:r>
+      <w:r>
+        <w:br/>
+      </w:r>
+      <w:r>
+        <w:rPr>
+          <w:rStyle w:val="CommentTok"/>
+        </w:rPr>
+        <w:t xml:space="preserve"># n1 = 50, n2 = 40</w:t>
+      </w:r>
+      <w:r>
+        <w:br/>
+      </w:r>
+      <w:r>
+        <w:br/>
+      </w:r>
+      <w:r>
+        <w:rPr>
+          <w:rStyle w:val="NormalTok"/>
+        </w:rPr>
+        <w:t xml:space="preserve">t </w:t>
+      </w:r>
+      <w:r>
+        <w:rPr>
+          <w:rStyle w:val="OtherTok"/>
+        </w:rPr>
+        <w:t xml:space="preserve">&lt;-</w:t>
+      </w:r>
+      <w:r>
+        <w:rPr>
+          <w:rStyle w:val="NormalTok"/>
+        </w:rPr>
+        <w:t xml:space="preserve"> </w:t>
+      </w:r>
+      <w:r>
+        <w:rPr>
+          <w:rStyle w:val="FloatTok"/>
+        </w:rPr>
+        <w:t xml:space="preserve">3.25</w:t>
+      </w:r>
+      <w:r>
+        <w:br/>
+      </w:r>
+      <w:r>
+        <w:rPr>
+          <w:rStyle w:val="NormalTok"/>
+        </w:rPr>
+        <w:t xml:space="preserve">n1 </w:t>
+      </w:r>
+      <w:r>
+        <w:rPr>
+          <w:rStyle w:val="OtherTok"/>
+        </w:rPr>
+        <w:t xml:space="preserve">&lt;-</w:t>
+      </w:r>
+      <w:r>
+        <w:rPr>
+          <w:rStyle w:val="NormalTok"/>
+        </w:rPr>
+        <w:t xml:space="preserve"> </w:t>
+      </w:r>
+      <w:r>
+        <w:rPr>
+          <w:rStyle w:val="DecValTok"/>
+        </w:rPr>
+        <w:t xml:space="preserve">50</w:t>
+      </w:r>
+      <w:r>
+        <w:br/>
+      </w:r>
+      <w:r>
+        <w:rPr>
+          <w:rStyle w:val="NormalTok"/>
+        </w:rPr>
+        <w:t xml:space="preserve">n2 </w:t>
+      </w:r>
+      <w:r>
+        <w:rPr>
+          <w:rStyle w:val="OtherTok"/>
+        </w:rPr>
+        <w:t xml:space="preserve">&lt;-</w:t>
+      </w:r>
+      <w:r>
+        <w:rPr>
+          <w:rStyle w:val="NormalTok"/>
+        </w:rPr>
+        <w:t xml:space="preserve"> </w:t>
+      </w:r>
+      <w:r>
+        <w:rPr>
+          <w:rStyle w:val="DecValTok"/>
+        </w:rPr>
+        <w:t xml:space="preserve">40</w:t>
+      </w:r>
+      <w:r>
+        <w:br/>
+      </w:r>
+      <w:r>
+        <w:br/>
+      </w:r>
+      <w:r>
+        <w:rPr>
+          <w:rStyle w:val="FunctionTok"/>
+        </w:rPr>
+        <w:t xml:space="preserve">t_to_d</w:t>
+      </w:r>
+      <w:r>
+        <w:rPr>
+          <w:rStyle w:val="NormalTok"/>
+        </w:rPr>
+        <w:t xml:space="preserve">(t, </w:t>
+      </w:r>
+      <w:r>
+        <w:rPr>
+          <w:rStyle w:val="AttributeTok"/>
+        </w:rPr>
+        <w:t xml:space="preserve">df_error =</w:t>
+      </w:r>
+      <w:r>
+        <w:rPr>
+          <w:rStyle w:val="NormalTok"/>
+        </w:rPr>
+        <w:t xml:space="preserve"> n1</w:t>
+      </w:r>
+      <w:r>
+        <w:rPr>
+          <w:rStyle w:val="SpecialCharTok"/>
+        </w:rPr>
+        <w:t xml:space="preserve">+</w:t>
+      </w:r>
+      <w:r>
+        <w:rPr>
+          <w:rStyle w:val="NormalTok"/>
+        </w:rPr>
+        <w:t xml:space="preserve">n2</w:t>
+      </w:r>
+      <w:r>
+        <w:rPr>
+          <w:rStyle w:val="DecValTok"/>
+        </w:rPr>
+        <w:t xml:space="preserve">-2</w:t>
+      </w:r>
+      <w:r>
+        <w:rPr>
+          <w:rStyle w:val="NormalTok"/>
+        </w:rPr>
+        <w:t xml:space="preserve">, </w:t>
+      </w:r>
+      <w:r>
+        <w:rPr>
+          <w:rStyle w:val="AttributeTok"/>
+        </w:rPr>
+        <w:t xml:space="preserve">paired =</w:t>
+      </w:r>
+      <w:r>
+        <w:rPr>
+          <w:rStyle w:val="NormalTok"/>
+        </w:rPr>
+        <w:t xml:space="preserve"> </w:t>
+      </w:r>
+      <w:r>
+        <w:rPr>
+          <w:rStyle w:val="ConstantTok"/>
+        </w:rPr>
+        <w:t xml:space="preserve">FALSE</w:t>
+      </w:r>
+      <w:r>
+        <w:rPr>
+          <w:rStyle w:val="NormalTok"/>
+        </w:rPr>
+        <w:t xml:space="preserve">)</w:t>
+      </w:r>
+    </w:p>
+    <w:p>
+      <w:pPr>
+        <w:pStyle w:val="SourceCode"/>
+      </w:pPr>
+      <w:r>
+        <w:rPr>
           <w:rStyle w:val="VerbatimChar"/>
         </w:rPr>
         <w:t xml:space="preserve">d    |       95% CI</w:t>
@@ -29127,6 +31893,197 @@
       </m:oMath>
       <w:r>
         <w:t xml:space="preserve">.</w:t>
+      </w:r>
+    </w:p>
+    <w:p>
+      <w:pPr>
+        <w:pStyle w:val="SourceCode"/>
+      </w:pPr>
+      <w:r>
+        <w:rPr>
+          <w:rStyle w:val="CommentTok"/>
+        </w:rPr>
+        <w:t xml:space="preserve"># Example:</w:t>
+      </w:r>
+      <w:r>
+        <w:br/>
+      </w:r>
+      <w:r>
+        <w:rPr>
+          <w:rStyle w:val="CommentTok"/>
+        </w:rPr>
+        <w:t xml:space="preserve"># paired t-statistic = 3.25</w:t>
+      </w:r>
+      <w:r>
+        <w:br/>
+      </w:r>
+      <w:r>
+        <w:rPr>
+          <w:rStyle w:val="CommentTok"/>
+        </w:rPr>
+        <w:t xml:space="preserve"># n1 = 50, n2 = 40</w:t>
+      </w:r>
+      <w:r>
+        <w:br/>
+      </w:r>
+      <w:r>
+        <w:br/>
+      </w:r>
+      <w:r>
+        <w:rPr>
+          <w:rStyle w:val="NormalTok"/>
+        </w:rPr>
+        <w:t xml:space="preserve">t </w:t>
+      </w:r>
+      <w:r>
+        <w:rPr>
+          <w:rStyle w:val="OtherTok"/>
+        </w:rPr>
+        <w:t xml:space="preserve">&lt;-</w:t>
+      </w:r>
+      <w:r>
+        <w:rPr>
+          <w:rStyle w:val="NormalTok"/>
+        </w:rPr>
+        <w:t xml:space="preserve"> </w:t>
+      </w:r>
+      <w:r>
+        <w:rPr>
+          <w:rStyle w:val="FloatTok"/>
+        </w:rPr>
+        <w:t xml:space="preserve">3.25</w:t>
+      </w:r>
+      <w:r>
+        <w:br/>
+      </w:r>
+      <w:r>
+        <w:rPr>
+          <w:rStyle w:val="NormalTok"/>
+        </w:rPr>
+        <w:t xml:space="preserve">n1 </w:t>
+      </w:r>
+      <w:r>
+        <w:rPr>
+          <w:rStyle w:val="OtherTok"/>
+        </w:rPr>
+        <w:t xml:space="preserve">&lt;-</w:t>
+      </w:r>
+      <w:r>
+        <w:rPr>
+          <w:rStyle w:val="NormalTok"/>
+        </w:rPr>
+        <w:t xml:space="preserve"> </w:t>
+      </w:r>
+      <w:r>
+        <w:rPr>
+          <w:rStyle w:val="DecValTok"/>
+        </w:rPr>
+        <w:t xml:space="preserve">50</w:t>
+      </w:r>
+      <w:r>
+        <w:br/>
+      </w:r>
+      <w:r>
+        <w:rPr>
+          <w:rStyle w:val="NormalTok"/>
+        </w:rPr>
+        <w:t xml:space="preserve">n2 </w:t>
+      </w:r>
+      <w:r>
+        <w:rPr>
+          <w:rStyle w:val="OtherTok"/>
+        </w:rPr>
+        <w:t xml:space="preserve">&lt;-</w:t>
+      </w:r>
+      <w:r>
+        <w:rPr>
+          <w:rStyle w:val="NormalTok"/>
+        </w:rPr>
+        <w:t xml:space="preserve"> </w:t>
+      </w:r>
+      <w:r>
+        <w:rPr>
+          <w:rStyle w:val="DecValTok"/>
+        </w:rPr>
+        <w:t xml:space="preserve">40</w:t>
+      </w:r>
+      <w:r>
+        <w:br/>
+      </w:r>
+      <w:r>
+        <w:br/>
+      </w:r>
+      <w:r>
+        <w:rPr>
+          <w:rStyle w:val="FunctionTok"/>
+        </w:rPr>
+        <w:t xml:space="preserve">t_to_d</w:t>
+      </w:r>
+      <w:r>
+        <w:rPr>
+          <w:rStyle w:val="NormalTok"/>
+        </w:rPr>
+        <w:t xml:space="preserve">(t, </w:t>
+      </w:r>
+      <w:r>
+        <w:rPr>
+          <w:rStyle w:val="AttributeTok"/>
+        </w:rPr>
+        <w:t xml:space="preserve">df_error =</w:t>
+      </w:r>
+      <w:r>
+        <w:rPr>
+          <w:rStyle w:val="NormalTok"/>
+        </w:rPr>
+        <w:t xml:space="preserve"> n1</w:t>
+      </w:r>
+      <w:r>
+        <w:rPr>
+          <w:rStyle w:val="SpecialCharTok"/>
+        </w:rPr>
+        <w:t xml:space="preserve">+</w:t>
+      </w:r>
+      <w:r>
+        <w:rPr>
+          <w:rStyle w:val="NormalTok"/>
+        </w:rPr>
+        <w:t xml:space="preserve">n2</w:t>
+      </w:r>
+      <w:r>
+        <w:rPr>
+          <w:rStyle w:val="DecValTok"/>
+        </w:rPr>
+        <w:t xml:space="preserve">-2</w:t>
+      </w:r>
+      <w:r>
+        <w:rPr>
+          <w:rStyle w:val="NormalTok"/>
+        </w:rPr>
+        <w:t xml:space="preserve">, </w:t>
+      </w:r>
+      <w:r>
+        <w:rPr>
+          <w:rStyle w:val="AttributeTok"/>
+        </w:rPr>
+        <w:t xml:space="preserve">paired =</w:t>
+      </w:r>
+      <w:r>
+        <w:rPr>
+          <w:rStyle w:val="NormalTok"/>
+        </w:rPr>
+        <w:t xml:space="preserve"> </w:t>
+      </w:r>
+      <w:r>
+        <w:rPr>
+          <w:rStyle w:val="ConstantTok"/>
+        </w:rPr>
+        <w:t xml:space="preserve">TRUE</w:t>
+      </w:r>
+      <w:r>
+        <w:rPr>
+          <w:rStyle w:val="NormalTok"/>
+        </w:rPr>
+        <w:t xml:space="preserve">)</w:t>
       </w:r>
     </w:p>
     <w:p>
@@ -29577,6 +32534,173 @@
       </w:pPr>
       <w:r>
         <w:rPr>
+          <w:rStyle w:val="CommentTok"/>
+        </w:rPr>
+        <w:t xml:space="preserve"># Example:</w:t>
+      </w:r>
+      <w:r>
+        <w:br/>
+      </w:r>
+      <w:r>
+        <w:rPr>
+          <w:rStyle w:val="CommentTok"/>
+        </w:rPr>
+        <w:t xml:space="preserve"># r = 3.25</w:t>
+      </w:r>
+      <w:r>
+        <w:br/>
+      </w:r>
+      <w:r>
+        <w:rPr>
+          <w:rStyle w:val="CommentTok"/>
+        </w:rPr>
+        <w:t xml:space="preserve"># n1 = 50, n2 = 40</w:t>
+      </w:r>
+      <w:r>
+        <w:br/>
+      </w:r>
+      <w:r>
+        <w:br/>
+      </w:r>
+      <w:r>
+        <w:rPr>
+          <w:rStyle w:val="NormalTok"/>
+        </w:rPr>
+        <w:t xml:space="preserve">r </w:t>
+      </w:r>
+      <w:r>
+        <w:rPr>
+          <w:rStyle w:val="OtherTok"/>
+        </w:rPr>
+        <w:t xml:space="preserve">&lt;-</w:t>
+      </w:r>
+      <w:r>
+        <w:rPr>
+          <w:rStyle w:val="NormalTok"/>
+        </w:rPr>
+        <w:t xml:space="preserve"> .</w:t>
+      </w:r>
+      <w:r>
+        <w:rPr>
+          <w:rStyle w:val="DecValTok"/>
+        </w:rPr>
+        <w:t xml:space="preserve">50</w:t>
+      </w:r>
+      <w:r>
+        <w:br/>
+      </w:r>
+      <w:r>
+        <w:rPr>
+          <w:rStyle w:val="NormalTok"/>
+        </w:rPr>
+        <w:t xml:space="preserve">n1 </w:t>
+      </w:r>
+      <w:r>
+        <w:rPr>
+          <w:rStyle w:val="OtherTok"/>
+        </w:rPr>
+        <w:t xml:space="preserve">&lt;-</w:t>
+      </w:r>
+      <w:r>
+        <w:rPr>
+          <w:rStyle w:val="NormalTok"/>
+        </w:rPr>
+        <w:t xml:space="preserve"> </w:t>
+      </w:r>
+      <w:r>
+        <w:rPr>
+          <w:rStyle w:val="DecValTok"/>
+        </w:rPr>
+        <w:t xml:space="preserve">50</w:t>
+      </w:r>
+      <w:r>
+        <w:br/>
+      </w:r>
+      <w:r>
+        <w:rPr>
+          <w:rStyle w:val="NormalTok"/>
+        </w:rPr>
+        <w:t xml:space="preserve">n2 </w:t>
+      </w:r>
+      <w:r>
+        <w:rPr>
+          <w:rStyle w:val="OtherTok"/>
+        </w:rPr>
+        <w:t xml:space="preserve">&lt;-</w:t>
+      </w:r>
+      <w:r>
+        <w:rPr>
+          <w:rStyle w:val="NormalTok"/>
+        </w:rPr>
+        <w:t xml:space="preserve"> </w:t>
+      </w:r>
+      <w:r>
+        <w:rPr>
+          <w:rStyle w:val="DecValTok"/>
+        </w:rPr>
+        <w:t xml:space="preserve">40</w:t>
+      </w:r>
+      <w:r>
+        <w:br/>
+      </w:r>
+      <w:r>
+        <w:br/>
+      </w:r>
+      <w:r>
+        <w:rPr>
+          <w:rStyle w:val="FunctionTok"/>
+        </w:rPr>
+        <w:t xml:space="preserve">r_to_d</w:t>
+      </w:r>
+      <w:r>
+        <w:rPr>
+          <w:rStyle w:val="NormalTok"/>
+        </w:rPr>
+        <w:t xml:space="preserve">(</w:t>
+      </w:r>
+      <w:r>
+        <w:rPr>
+          <w:rStyle w:val="AttributeTok"/>
+        </w:rPr>
+        <w:t xml:space="preserve">r =</w:t>
+      </w:r>
+      <w:r>
+        <w:rPr>
+          <w:rStyle w:val="NormalTok"/>
+        </w:rPr>
+        <w:t xml:space="preserve"> r, </w:t>
+      </w:r>
+      <w:r>
+        <w:rPr>
+          <w:rStyle w:val="AttributeTok"/>
+        </w:rPr>
+        <w:t xml:space="preserve">n1 =</w:t>
+      </w:r>
+      <w:r>
+        <w:rPr>
+          <w:rStyle w:val="NormalTok"/>
+        </w:rPr>
+        <w:t xml:space="preserve"> n1, </w:t>
+      </w:r>
+      <w:r>
+        <w:rPr>
+          <w:rStyle w:val="AttributeTok"/>
+        </w:rPr>
+        <w:t xml:space="preserve">n2 =</w:t>
+      </w:r>
+      <w:r>
+        <w:rPr>
+          <w:rStyle w:val="NormalTok"/>
+        </w:rPr>
+        <w:t xml:space="preserve"> n2)</w:t>
+      </w:r>
+    </w:p>
+    <w:p>
+      <w:pPr>
+        <w:pStyle w:val="SourceCode"/>
+      </w:pPr>
+      <w:r>
+        <w:rPr>
           <w:rStyle w:val="VerbatimChar"/>
         </w:rPr>
         <w:t xml:space="preserve">[1] 1.148913</w:t>
@@ -29773,6 +32897,86 @@
       </m:oMath>
       <w:r>
         <w:t xml:space="preserve">.</w:t>
+      </w:r>
+    </w:p>
+    <w:p>
+      <w:pPr>
+        <w:pStyle w:val="SourceCode"/>
+      </w:pPr>
+      <w:r>
+        <w:rPr>
+          <w:rStyle w:val="CommentTok"/>
+        </w:rPr>
+        <w:t xml:space="preserve"># Example:</w:t>
+      </w:r>
+      <w:r>
+        <w:br/>
+      </w:r>
+      <w:r>
+        <w:rPr>
+          <w:rStyle w:val="CommentTok"/>
+        </w:rPr>
+        <w:t xml:space="preserve"># OR = 1.62</w:t>
+      </w:r>
+      <w:r>
+        <w:br/>
+      </w:r>
+      <w:r>
+        <w:br/>
+      </w:r>
+      <w:r>
+        <w:rPr>
+          <w:rStyle w:val="NormalTok"/>
+        </w:rPr>
+        <w:t xml:space="preserve">OR </w:t>
+      </w:r>
+      <w:r>
+        <w:rPr>
+          <w:rStyle w:val="OtherTok"/>
+        </w:rPr>
+        <w:t xml:space="preserve">&lt;-</w:t>
+      </w:r>
+      <w:r>
+        <w:rPr>
+          <w:rStyle w:val="NormalTok"/>
+        </w:rPr>
+        <w:t xml:space="preserve"> </w:t>
+      </w:r>
+      <w:r>
+        <w:rPr>
+          <w:rStyle w:val="FloatTok"/>
+        </w:rPr>
+        <w:t xml:space="preserve">1.46</w:t>
+      </w:r>
+      <w:r>
+        <w:br/>
+      </w:r>
+      <w:r>
+        <w:br/>
+      </w:r>
+      <w:r>
+        <w:rPr>
+          <w:rStyle w:val="FunctionTok"/>
+        </w:rPr>
+        <w:t xml:space="preserve">oddsratio_to_d</w:t>
+      </w:r>
+      <w:r>
+        <w:rPr>
+          <w:rStyle w:val="NormalTok"/>
+        </w:rPr>
+        <w:t xml:space="preserve">(</w:t>
+      </w:r>
+      <w:r>
+        <w:rPr>
+          <w:rStyle w:val="AttributeTok"/>
+        </w:rPr>
+        <w:t xml:space="preserve">OR =</w:t>
+      </w:r>
+      <w:r>
+        <w:rPr>
+          <w:rStyle w:val="NormalTok"/>
+        </w:rPr>
+        <w:t xml:space="preserve"> OR)</w:t>
       </w:r>
     </w:p>
     <w:p>
@@ -29974,6 +33178,137 @@
       </m:oMath>
       <w:r>
         <w:t xml:space="preserve">.</w:t>
+      </w:r>
+    </w:p>
+    <w:p>
+      <w:pPr>
+        <w:pStyle w:val="SourceCode"/>
+      </w:pPr>
+      <w:r>
+        <w:rPr>
+          <w:rStyle w:val="CommentTok"/>
+        </w:rPr>
+        <w:t xml:space="preserve"># Example:</w:t>
+      </w:r>
+      <w:r>
+        <w:br/>
+      </w:r>
+      <w:r>
+        <w:rPr>
+          <w:rStyle w:val="CommentTok"/>
+        </w:rPr>
+        <w:t xml:space="preserve"># t = 4.14, n = 50</w:t>
+      </w:r>
+      <w:r>
+        <w:br/>
+      </w:r>
+      <w:r>
+        <w:br/>
+      </w:r>
+      <w:r>
+        <w:rPr>
+          <w:rStyle w:val="NormalTok"/>
+        </w:rPr>
+        <w:t xml:space="preserve">t </w:t>
+      </w:r>
+      <w:r>
+        <w:rPr>
+          <w:rStyle w:val="OtherTok"/>
+        </w:rPr>
+        <w:t xml:space="preserve">&lt;-</w:t>
+      </w:r>
+      <w:r>
+        <w:rPr>
+          <w:rStyle w:val="NormalTok"/>
+        </w:rPr>
+        <w:t xml:space="preserve"> </w:t>
+      </w:r>
+      <w:r>
+        <w:rPr>
+          <w:rStyle w:val="FloatTok"/>
+        </w:rPr>
+        <w:t xml:space="preserve">4.14</w:t>
+      </w:r>
+      <w:r>
+        <w:br/>
+      </w:r>
+      <w:r>
+        <w:rPr>
+          <w:rStyle w:val="NormalTok"/>
+        </w:rPr>
+        <w:t xml:space="preserve">n </w:t>
+      </w:r>
+      <w:r>
+        <w:rPr>
+          <w:rStyle w:val="OtherTok"/>
+        </w:rPr>
+        <w:t xml:space="preserve">&lt;-</w:t>
+      </w:r>
+      <w:r>
+        <w:rPr>
+          <w:rStyle w:val="NormalTok"/>
+        </w:rPr>
+        <w:t xml:space="preserve"> </w:t>
+      </w:r>
+      <w:r>
+        <w:rPr>
+          <w:rStyle w:val="DecValTok"/>
+        </w:rPr>
+        <w:t xml:space="preserve">50</w:t>
+      </w:r>
+      <w:r>
+        <w:br/>
+      </w:r>
+      <w:r>
+        <w:br/>
+      </w:r>
+      <w:r>
+        <w:rPr>
+          <w:rStyle w:val="FunctionTok"/>
+        </w:rPr>
+        <w:t xml:space="preserve">t_to_r</w:t>
+      </w:r>
+      <w:r>
+        <w:rPr>
+          <w:rStyle w:val="NormalTok"/>
+        </w:rPr>
+        <w:t xml:space="preserve">(</w:t>
+      </w:r>
+      <w:r>
+        <w:rPr>
+          <w:rStyle w:val="AttributeTok"/>
+        </w:rPr>
+        <w:t xml:space="preserve">t =</w:t>
+      </w:r>
+      <w:r>
+        <w:rPr>
+          <w:rStyle w:val="NormalTok"/>
+        </w:rPr>
+        <w:t xml:space="preserve"> t, </w:t>
+      </w:r>
+      <w:r>
+        <w:rPr>
+          <w:rStyle w:val="AttributeTok"/>
+        </w:rPr>
+        <w:t xml:space="preserve">df =</w:t>
+      </w:r>
+      <w:r>
+        <w:rPr>
+          <w:rStyle w:val="NormalTok"/>
+        </w:rPr>
+        <w:t xml:space="preserve"> n</w:t>
+      </w:r>
+      <w:r>
+        <w:rPr>
+          <w:rStyle w:val="DecValTok"/>
+        </w:rPr>
+        <w:t xml:space="preserve">-2</w:t>
+      </w:r>
+      <w:r>
+        <w:rPr>
+          <w:rStyle w:val="NormalTok"/>
+        </w:rPr>
+        <w:t xml:space="preserve">)</w:t>
       </w:r>
     </w:p>
     <w:p>
@@ -30328,6 +33663,164 @@
       </m:oMath>
       <w:r>
         <w:t xml:space="preserve">.</w:t>
+      </w:r>
+    </w:p>
+    <w:p>
+      <w:pPr>
+        <w:pStyle w:val="SourceCode"/>
+      </w:pPr>
+      <w:r>
+        <w:rPr>
+          <w:rStyle w:val="CommentTok"/>
+        </w:rPr>
+        <w:t xml:space="preserve"># Example:</w:t>
+      </w:r>
+      <w:r>
+        <w:br/>
+      </w:r>
+      <w:r>
+        <w:rPr>
+          <w:rStyle w:val="CommentTok"/>
+        </w:rPr>
+        <w:t xml:space="preserve"># d = 0.60, n1 = 50, n2 = 70</w:t>
+      </w:r>
+      <w:r>
+        <w:br/>
+      </w:r>
+      <w:r>
+        <w:br/>
+      </w:r>
+      <w:r>
+        <w:rPr>
+          <w:rStyle w:val="NormalTok"/>
+        </w:rPr>
+        <w:t xml:space="preserve">d </w:t>
+      </w:r>
+      <w:r>
+        <w:rPr>
+          <w:rStyle w:val="OtherTok"/>
+        </w:rPr>
+        <w:t xml:space="preserve">&lt;-</w:t>
+      </w:r>
+      <w:r>
+        <w:rPr>
+          <w:rStyle w:val="NormalTok"/>
+        </w:rPr>
+        <w:t xml:space="preserve"> </w:t>
+      </w:r>
+      <w:r>
+        <w:rPr>
+          <w:rStyle w:val="FloatTok"/>
+        </w:rPr>
+        <w:t xml:space="preserve">0.60</w:t>
+      </w:r>
+      <w:r>
+        <w:br/>
+      </w:r>
+      <w:r>
+        <w:rPr>
+          <w:rStyle w:val="NormalTok"/>
+        </w:rPr>
+        <w:t xml:space="preserve">n1 </w:t>
+      </w:r>
+      <w:r>
+        <w:rPr>
+          <w:rStyle w:val="OtherTok"/>
+        </w:rPr>
+        <w:t xml:space="preserve">&lt;-</w:t>
+      </w:r>
+      <w:r>
+        <w:rPr>
+          <w:rStyle w:val="NormalTok"/>
+        </w:rPr>
+        <w:t xml:space="preserve"> </w:t>
+      </w:r>
+      <w:r>
+        <w:rPr>
+          <w:rStyle w:val="DecValTok"/>
+        </w:rPr>
+        <w:t xml:space="preserve">50</w:t>
+      </w:r>
+      <w:r>
+        <w:br/>
+      </w:r>
+      <w:r>
+        <w:rPr>
+          <w:rStyle w:val="NormalTok"/>
+        </w:rPr>
+        <w:t xml:space="preserve">n2 </w:t>
+      </w:r>
+      <w:r>
+        <w:rPr>
+          <w:rStyle w:val="OtherTok"/>
+        </w:rPr>
+        <w:t xml:space="preserve">&lt;-</w:t>
+      </w:r>
+      <w:r>
+        <w:rPr>
+          <w:rStyle w:val="NormalTok"/>
+        </w:rPr>
+        <w:t xml:space="preserve"> </w:t>
+      </w:r>
+      <w:r>
+        <w:rPr>
+          <w:rStyle w:val="DecValTok"/>
+        </w:rPr>
+        <w:t xml:space="preserve">70</w:t>
+      </w:r>
+      <w:r>
+        <w:br/>
+      </w:r>
+      <w:r>
+        <w:br/>
+      </w:r>
+      <w:r>
+        <w:rPr>
+          <w:rStyle w:val="FunctionTok"/>
+        </w:rPr>
+        <w:t xml:space="preserve">d_to_r</w:t>
+      </w:r>
+      <w:r>
+        <w:rPr>
+          <w:rStyle w:val="NormalTok"/>
+        </w:rPr>
+        <w:t xml:space="preserve">(</w:t>
+      </w:r>
+      <w:r>
+        <w:rPr>
+          <w:rStyle w:val="AttributeTok"/>
+        </w:rPr>
+        <w:t xml:space="preserve">d =</w:t>
+      </w:r>
+      <w:r>
+        <w:rPr>
+          <w:rStyle w:val="NormalTok"/>
+        </w:rPr>
+        <w:t xml:space="preserve"> d, </w:t>
+      </w:r>
+      <w:r>
+        <w:rPr>
+          <w:rStyle w:val="AttributeTok"/>
+        </w:rPr>
+        <w:t xml:space="preserve">n1 =</w:t>
+      </w:r>
+      <w:r>
+        <w:rPr>
+          <w:rStyle w:val="NormalTok"/>
+        </w:rPr>
+        <w:t xml:space="preserve"> n1, </w:t>
+      </w:r>
+      <w:r>
+        <w:rPr>
+          <w:rStyle w:val="AttributeTok"/>
+        </w:rPr>
+        <w:t xml:space="preserve">n2 =</w:t>
+      </w:r>
+      <w:r>
+        <w:rPr>
+          <w:rStyle w:val="NormalTok"/>
+        </w:rPr>
+        <w:t xml:space="preserve"> n2)</w:t>
       </w:r>
     </w:p>
     <w:p>
@@ -30703,6 +34196,164 @@
       </w:pPr>
       <w:r>
         <w:rPr>
+          <w:rStyle w:val="CommentTok"/>
+        </w:rPr>
+        <w:t xml:space="preserve"># Example:</w:t>
+      </w:r>
+      <w:r>
+        <w:br/>
+      </w:r>
+      <w:r>
+        <w:rPr>
+          <w:rStyle w:val="CommentTok"/>
+        </w:rPr>
+        <w:t xml:space="preserve"># OR = 2.21, n1 = 50, n2 = 70</w:t>
+      </w:r>
+      <w:r>
+        <w:br/>
+      </w:r>
+      <w:r>
+        <w:br/>
+      </w:r>
+      <w:r>
+        <w:rPr>
+          <w:rStyle w:val="NormalTok"/>
+        </w:rPr>
+        <w:t xml:space="preserve">OR </w:t>
+      </w:r>
+      <w:r>
+        <w:rPr>
+          <w:rStyle w:val="OtherTok"/>
+        </w:rPr>
+        <w:t xml:space="preserve">&lt;-</w:t>
+      </w:r>
+      <w:r>
+        <w:rPr>
+          <w:rStyle w:val="NormalTok"/>
+        </w:rPr>
+        <w:t xml:space="preserve"> </w:t>
+      </w:r>
+      <w:r>
+        <w:rPr>
+          <w:rStyle w:val="FloatTok"/>
+        </w:rPr>
+        <w:t xml:space="preserve">2.21</w:t>
+      </w:r>
+      <w:r>
+        <w:br/>
+      </w:r>
+      <w:r>
+        <w:rPr>
+          <w:rStyle w:val="NormalTok"/>
+        </w:rPr>
+        <w:t xml:space="preserve">n1 </w:t>
+      </w:r>
+      <w:r>
+        <w:rPr>
+          <w:rStyle w:val="OtherTok"/>
+        </w:rPr>
+        <w:t xml:space="preserve">&lt;-</w:t>
+      </w:r>
+      <w:r>
+        <w:rPr>
+          <w:rStyle w:val="NormalTok"/>
+        </w:rPr>
+        <w:t xml:space="preserve"> </w:t>
+      </w:r>
+      <w:r>
+        <w:rPr>
+          <w:rStyle w:val="DecValTok"/>
+        </w:rPr>
+        <w:t xml:space="preserve">50</w:t>
+      </w:r>
+      <w:r>
+        <w:br/>
+      </w:r>
+      <w:r>
+        <w:rPr>
+          <w:rStyle w:val="NormalTok"/>
+        </w:rPr>
+        <w:t xml:space="preserve">n2 </w:t>
+      </w:r>
+      <w:r>
+        <w:rPr>
+          <w:rStyle w:val="OtherTok"/>
+        </w:rPr>
+        <w:t xml:space="preserve">&lt;-</w:t>
+      </w:r>
+      <w:r>
+        <w:rPr>
+          <w:rStyle w:val="NormalTok"/>
+        </w:rPr>
+        <w:t xml:space="preserve"> </w:t>
+      </w:r>
+      <w:r>
+        <w:rPr>
+          <w:rStyle w:val="DecValTok"/>
+        </w:rPr>
+        <w:t xml:space="preserve">70</w:t>
+      </w:r>
+      <w:r>
+        <w:br/>
+      </w:r>
+      <w:r>
+        <w:br/>
+      </w:r>
+      <w:r>
+        <w:rPr>
+          <w:rStyle w:val="FunctionTok"/>
+        </w:rPr>
+        <w:t xml:space="preserve">oddsratio_to_r</w:t>
+      </w:r>
+      <w:r>
+        <w:rPr>
+          <w:rStyle w:val="NormalTok"/>
+        </w:rPr>
+        <w:t xml:space="preserve">(</w:t>
+      </w:r>
+      <w:r>
+        <w:rPr>
+          <w:rStyle w:val="AttributeTok"/>
+        </w:rPr>
+        <w:t xml:space="preserve">OR=</w:t>
+      </w:r>
+      <w:r>
+        <w:rPr>
+          <w:rStyle w:val="NormalTok"/>
+        </w:rPr>
+        <w:t xml:space="preserve">OR, </w:t>
+      </w:r>
+      <w:r>
+        <w:rPr>
+          <w:rStyle w:val="AttributeTok"/>
+        </w:rPr>
+        <w:t xml:space="preserve">n1 =</w:t>
+      </w:r>
+      <w:r>
+        <w:rPr>
+          <w:rStyle w:val="NormalTok"/>
+        </w:rPr>
+        <w:t xml:space="preserve"> n1, </w:t>
+      </w:r>
+      <w:r>
+        <w:rPr>
+          <w:rStyle w:val="AttributeTok"/>
+        </w:rPr>
+        <w:t xml:space="preserve">n2 =</w:t>
+      </w:r>
+      <w:r>
+        <w:rPr>
+          <w:rStyle w:val="NormalTok"/>
+        </w:rPr>
+        <w:t xml:space="preserve"> n2)</w:t>
+      </w:r>
+    </w:p>
+    <w:p>
+      <w:pPr>
+        <w:pStyle w:val="SourceCode"/>
+      </w:pPr>
+      <w:r>
+        <w:rPr>
           <w:rStyle w:val="VerbatimChar"/>
         </w:rPr>
         <w:t xml:space="preserve">[1] 0.2124017</w:t>
@@ -30944,6 +34595,164 @@
       </m:oMath>
       <w:r>
         <w:t xml:space="preserve">.</w:t>
+      </w:r>
+    </w:p>
+    <w:p>
+      <w:pPr>
+        <w:pStyle w:val="SourceCode"/>
+      </w:pPr>
+      <w:r>
+        <w:rPr>
+          <w:rStyle w:val="CommentTok"/>
+        </w:rPr>
+        <w:t xml:space="preserve"># Example:</w:t>
+      </w:r>
+      <w:r>
+        <w:br/>
+      </w:r>
+      <w:r>
+        <w:rPr>
+          <w:rStyle w:val="CommentTok"/>
+        </w:rPr>
+        <w:t xml:space="preserve"># d = 0.60, n1 = 50, n2 = 70</w:t>
+      </w:r>
+      <w:r>
+        <w:br/>
+      </w:r>
+      <w:r>
+        <w:br/>
+      </w:r>
+      <w:r>
+        <w:rPr>
+          <w:rStyle w:val="NormalTok"/>
+        </w:rPr>
+        <w:t xml:space="preserve">d </w:t>
+      </w:r>
+      <w:r>
+        <w:rPr>
+          <w:rStyle w:val="OtherTok"/>
+        </w:rPr>
+        <w:t xml:space="preserve">&lt;-</w:t>
+      </w:r>
+      <w:r>
+        <w:rPr>
+          <w:rStyle w:val="NormalTok"/>
+        </w:rPr>
+        <w:t xml:space="preserve"> </w:t>
+      </w:r>
+      <w:r>
+        <w:rPr>
+          <w:rStyle w:val="FloatTok"/>
+        </w:rPr>
+        <w:t xml:space="preserve">0.60</w:t>
+      </w:r>
+      <w:r>
+        <w:br/>
+      </w:r>
+      <w:r>
+        <w:rPr>
+          <w:rStyle w:val="NormalTok"/>
+        </w:rPr>
+        <w:t xml:space="preserve">n1 </w:t>
+      </w:r>
+      <w:r>
+        <w:rPr>
+          <w:rStyle w:val="OtherTok"/>
+        </w:rPr>
+        <w:t xml:space="preserve">&lt;-</w:t>
+      </w:r>
+      <w:r>
+        <w:rPr>
+          <w:rStyle w:val="NormalTok"/>
+        </w:rPr>
+        <w:t xml:space="preserve"> </w:t>
+      </w:r>
+      <w:r>
+        <w:rPr>
+          <w:rStyle w:val="DecValTok"/>
+        </w:rPr>
+        <w:t xml:space="preserve">50</w:t>
+      </w:r>
+      <w:r>
+        <w:br/>
+      </w:r>
+      <w:r>
+        <w:rPr>
+          <w:rStyle w:val="NormalTok"/>
+        </w:rPr>
+        <w:t xml:space="preserve">n2 </w:t>
+      </w:r>
+      <w:r>
+        <w:rPr>
+          <w:rStyle w:val="OtherTok"/>
+        </w:rPr>
+        <w:t xml:space="preserve">&lt;-</w:t>
+      </w:r>
+      <w:r>
+        <w:rPr>
+          <w:rStyle w:val="NormalTok"/>
+        </w:rPr>
+        <w:t xml:space="preserve"> </w:t>
+      </w:r>
+      <w:r>
+        <w:rPr>
+          <w:rStyle w:val="DecValTok"/>
+        </w:rPr>
+        <w:t xml:space="preserve">70</w:t>
+      </w:r>
+      <w:r>
+        <w:br/>
+      </w:r>
+      <w:r>
+        <w:br/>
+      </w:r>
+      <w:r>
+        <w:rPr>
+          <w:rStyle w:val="FunctionTok"/>
+        </w:rPr>
+        <w:t xml:space="preserve">d_to_oddsratio</w:t>
+      </w:r>
+      <w:r>
+        <w:rPr>
+          <w:rStyle w:val="NormalTok"/>
+        </w:rPr>
+        <w:t xml:space="preserve">(</w:t>
+      </w:r>
+      <w:r>
+        <w:rPr>
+          <w:rStyle w:val="AttributeTok"/>
+        </w:rPr>
+        <w:t xml:space="preserve">d =</w:t>
+      </w:r>
+      <w:r>
+        <w:rPr>
+          <w:rStyle w:val="NormalTok"/>
+        </w:rPr>
+        <w:t xml:space="preserve"> d, </w:t>
+      </w:r>
+      <w:r>
+        <w:rPr>
+          <w:rStyle w:val="AttributeTok"/>
+        </w:rPr>
+        <w:t xml:space="preserve">n1 =</w:t>
+      </w:r>
+      <w:r>
+        <w:rPr>
+          <w:rStyle w:val="NormalTok"/>
+        </w:rPr>
+        <w:t xml:space="preserve"> n1, </w:t>
+      </w:r>
+      <w:r>
+        <w:rPr>
+          <w:rStyle w:val="AttributeTok"/>
+        </w:rPr>
+        <w:t xml:space="preserve">n2 =</w:t>
+      </w:r>
+      <w:r>
+        <w:rPr>
+          <w:rStyle w:val="NormalTok"/>
+        </w:rPr>
+        <w:t xml:space="preserve"> n2)</w:t>
       </w:r>
     </w:p>
     <w:p>
@@ -31399,6 +35208,164 @@
       </w:pPr>
       <w:r>
         <w:rPr>
+          <w:rStyle w:val="CommentTok"/>
+        </w:rPr>
+        <w:t xml:space="preserve"># Example:</w:t>
+      </w:r>
+      <w:r>
+        <w:br/>
+      </w:r>
+      <w:r>
+        <w:rPr>
+          <w:rStyle w:val="CommentTok"/>
+        </w:rPr>
+        <w:t xml:space="preserve"># r = .50, n1 = 50, n2 = 70</w:t>
+      </w:r>
+      <w:r>
+        <w:br/>
+      </w:r>
+      <w:r>
+        <w:br/>
+      </w:r>
+      <w:r>
+        <w:rPr>
+          <w:rStyle w:val="NormalTok"/>
+        </w:rPr>
+        <w:t xml:space="preserve">r </w:t>
+      </w:r>
+      <w:r>
+        <w:rPr>
+          <w:rStyle w:val="OtherTok"/>
+        </w:rPr>
+        <w:t xml:space="preserve">&lt;-</w:t>
+      </w:r>
+      <w:r>
+        <w:rPr>
+          <w:rStyle w:val="NormalTok"/>
+        </w:rPr>
+        <w:t xml:space="preserve"> .</w:t>
+      </w:r>
+      <w:r>
+        <w:rPr>
+          <w:rStyle w:val="DecValTok"/>
+        </w:rPr>
+        <w:t xml:space="preserve">40</w:t>
+      </w:r>
+      <w:r>
+        <w:br/>
+      </w:r>
+      <w:r>
+        <w:rPr>
+          <w:rStyle w:val="NormalTok"/>
+        </w:rPr>
+        <w:t xml:space="preserve">n1 </w:t>
+      </w:r>
+      <w:r>
+        <w:rPr>
+          <w:rStyle w:val="OtherTok"/>
+        </w:rPr>
+        <w:t xml:space="preserve">&lt;-</w:t>
+      </w:r>
+      <w:r>
+        <w:rPr>
+          <w:rStyle w:val="NormalTok"/>
+        </w:rPr>
+        <w:t xml:space="preserve"> </w:t>
+      </w:r>
+      <w:r>
+        <w:rPr>
+          <w:rStyle w:val="DecValTok"/>
+        </w:rPr>
+        <w:t xml:space="preserve">50</w:t>
+      </w:r>
+      <w:r>
+        <w:br/>
+      </w:r>
+      <w:r>
+        <w:rPr>
+          <w:rStyle w:val="NormalTok"/>
+        </w:rPr>
+        <w:t xml:space="preserve">n2 </w:t>
+      </w:r>
+      <w:r>
+        <w:rPr>
+          <w:rStyle w:val="OtherTok"/>
+        </w:rPr>
+        <w:t xml:space="preserve">&lt;-</w:t>
+      </w:r>
+      <w:r>
+        <w:rPr>
+          <w:rStyle w:val="NormalTok"/>
+        </w:rPr>
+        <w:t xml:space="preserve"> </w:t>
+      </w:r>
+      <w:r>
+        <w:rPr>
+          <w:rStyle w:val="DecValTok"/>
+        </w:rPr>
+        <w:t xml:space="preserve">70</w:t>
+      </w:r>
+      <w:r>
+        <w:br/>
+      </w:r>
+      <w:r>
+        <w:br/>
+      </w:r>
+      <w:r>
+        <w:rPr>
+          <w:rStyle w:val="FunctionTok"/>
+        </w:rPr>
+        <w:t xml:space="preserve">r_to_oddsratio</w:t>
+      </w:r>
+      <w:r>
+        <w:rPr>
+          <w:rStyle w:val="NormalTok"/>
+        </w:rPr>
+        <w:t xml:space="preserve">(</w:t>
+      </w:r>
+      <w:r>
+        <w:rPr>
+          <w:rStyle w:val="AttributeTok"/>
+        </w:rPr>
+        <w:t xml:space="preserve">r =</w:t>
+      </w:r>
+      <w:r>
+        <w:rPr>
+          <w:rStyle w:val="NormalTok"/>
+        </w:rPr>
+        <w:t xml:space="preserve"> r, </w:t>
+      </w:r>
+      <w:r>
+        <w:rPr>
+          <w:rStyle w:val="AttributeTok"/>
+        </w:rPr>
+        <w:t xml:space="preserve">n1 =</w:t>
+      </w:r>
+      <w:r>
+        <w:rPr>
+          <w:rStyle w:val="NormalTok"/>
+        </w:rPr>
+        <w:t xml:space="preserve"> n1, </w:t>
+      </w:r>
+      <w:r>
+        <w:rPr>
+          <w:rStyle w:val="AttributeTok"/>
+        </w:rPr>
+        <w:t xml:space="preserve">n2 =</w:t>
+      </w:r>
+      <w:r>
+        <w:rPr>
+          <w:rStyle w:val="NormalTok"/>
+        </w:rPr>
+        <w:t xml:space="preserve"> n2)</w:t>
+      </w:r>
+    </w:p>
+    <w:p>
+      <w:pPr>
+        <w:pStyle w:val="SourceCode"/>
+      </w:pPr>
+      <w:r>
+        <w:rPr>
           <w:rStyle w:val="VerbatimChar"/>
         </w:rPr>
         <w:t xml:space="preserve">[1] 4.870584</w:t>
@@ -31406,7 +35373,7 @@
     </w:p>
     <w:bookmarkEnd w:id="121"/>
     <w:bookmarkEnd w:id="122"/>
-    <w:bookmarkStart w:id="129" w:name="non-parametric-tests"/>
+    <w:bookmarkStart w:id="128" w:name="non-parametric-tests"/>
     <w:p>
       <w:pPr>
         <w:pStyle w:val="Heading2"/>
@@ -31560,6 +35527,26 @@
       </w:pPr>
       <w:r>
         <w:rPr>
+          <w:rStyle w:val="CommentTok"/>
+        </w:rPr>
+        <w:t xml:space="preserve"># Paired samples ---- </w:t>
+      </w:r>
+      <w:r>
+        <w:br/>
+      </w:r>
+      <w:r>
+        <w:rPr>
+          <w:rStyle w:val="NormalTok"/>
+        </w:rPr>
+        <w:t xml:space="preserve">library</w:t>
+      </w:r>
+    </w:p>
+    <w:p>
+      <w:pPr>
+        <w:pStyle w:val="SourceCode"/>
+      </w:pPr>
+      <w:r>
+        <w:rPr>
           <w:rStyle w:val="VerbatimChar"/>
         </w:rPr>
         <w:t xml:space="preserve">function (package, help, pos = 2, lib.loc = NULL, character.only = FALSE, </w:t>
@@ -31769,7 +35756,7 @@
         <w:rPr>
           <w:rStyle w:val="VerbatimChar"/>
         </w:rPr>
-        <w:t xml:space="preserve">&lt;bytecode: 0x143463fb8&gt;</w:t>
+        <w:t xml:space="preserve">&lt;bytecode: 0x110d90a40&gt;</w:t>
       </w:r>
       <w:r>
         <w:br/>
@@ -31786,6 +35773,116 @@
         <w:pStyle w:val="SourceCode"/>
       </w:pPr>
       <w:r>
+        <w:rPr>
+          <w:rStyle w:val="FunctionTok"/>
+        </w:rPr>
+        <w:t xml:space="preserve">data</w:t>
+      </w:r>
+      <w:r>
+        <w:rPr>
+          <w:rStyle w:val="NormalTok"/>
+        </w:rPr>
+        <w:t xml:space="preserve">(sleep)</w:t>
+      </w:r>
+      <w:r>
+        <w:br/>
+      </w:r>
+      <w:r>
+        <w:br/>
+      </w:r>
+      <w:r>
+        <w:rPr>
+          <w:rStyle w:val="CommentTok"/>
+        </w:rPr>
+        <w:t xml:space="preserve"># wilcoxin test</w:t>
+      </w:r>
+      <w:r>
+        <w:br/>
+      </w:r>
+      <w:r>
+        <w:rPr>
+          <w:rStyle w:val="FunctionTok"/>
+        </w:rPr>
+        <w:t xml:space="preserve">wilcox.test</w:t>
+      </w:r>
+      <w:r>
+        <w:rPr>
+          <w:rStyle w:val="NormalTok"/>
+        </w:rPr>
+        <w:t xml:space="preserve">(extra </w:t>
+      </w:r>
+      <w:r>
+        <w:rPr>
+          <w:rStyle w:val="SpecialCharTok"/>
+        </w:rPr>
+        <w:t xml:space="preserve">~</w:t>
+      </w:r>
+      <w:r>
+        <w:rPr>
+          <w:rStyle w:val="NormalTok"/>
+        </w:rPr>
+        <w:t xml:space="preserve"> group,</w:t>
+      </w:r>
+      <w:r>
+        <w:br/>
+      </w:r>
+      <w:r>
+        <w:rPr>
+          <w:rStyle w:val="NormalTok"/>
+        </w:rPr>
+        <w:t xml:space="preserve">            </w:t>
+      </w:r>
+      <w:r>
+        <w:rPr>
+          <w:rStyle w:val="AttributeTok"/>
+        </w:rPr>
+        <w:t xml:space="preserve">data =</w:t>
+      </w:r>
+      <w:r>
+        <w:rPr>
+          <w:rStyle w:val="NormalTok"/>
+        </w:rPr>
+        <w:t xml:space="preserve"> sleep,</w:t>
+      </w:r>
+      <w:r>
+        <w:br/>
+      </w:r>
+      <w:r>
+        <w:rPr>
+          <w:rStyle w:val="NormalTok"/>
+        </w:rPr>
+        <w:t xml:space="preserve">            </w:t>
+      </w:r>
+      <w:r>
+        <w:rPr>
+          <w:rStyle w:val="AttributeTok"/>
+        </w:rPr>
+        <w:t xml:space="preserve">paired =</w:t>
+      </w:r>
+      <w:r>
+        <w:rPr>
+          <w:rStyle w:val="NormalTok"/>
+        </w:rPr>
+        <w:t xml:space="preserve"> </w:t>
+      </w:r>
+      <w:r>
+        <w:rPr>
+          <w:rStyle w:val="ConstantTok"/>
+        </w:rPr>
+        <w:t xml:space="preserve">TRUE</w:t>
+      </w:r>
+      <w:r>
+        <w:rPr>
+          <w:rStyle w:val="NormalTok"/>
+        </w:rPr>
+        <w:t xml:space="preserve">)</w:t>
+      </w:r>
+    </w:p>
+    <w:p>
+      <w:pPr>
+        <w:pStyle w:val="SourceCode"/>
+      </w:pPr>
+      <w:r>
         <w:br/>
       </w:r>
       <w:r>
@@ -31830,6 +35927,236 @@
         <w:pStyle w:val="SourceCode"/>
       </w:pPr>
       <w:r>
+        <w:rPr>
+          <w:rStyle w:val="CommentTok"/>
+        </w:rPr>
+        <w:t xml:space="preserve"># Two Sample ------</w:t>
+      </w:r>
+      <w:r>
+        <w:br/>
+      </w:r>
+      <w:r>
+        <w:rPr>
+          <w:rStyle w:val="CommentTok"/>
+        </w:rPr>
+        <w:t xml:space="preserve"># data import from likert</w:t>
+      </w:r>
+      <w:r>
+        <w:br/>
+      </w:r>
+      <w:r>
+        <w:rPr>
+          <w:rStyle w:val="FunctionTok"/>
+        </w:rPr>
+        <w:t xml:space="preserve">data</w:t>
+      </w:r>
+      <w:r>
+        <w:rPr>
+          <w:rStyle w:val="NormalTok"/>
+        </w:rPr>
+        <w:t xml:space="preserve">(mass, </w:t>
+      </w:r>
+      <w:r>
+        <w:rPr>
+          <w:rStyle w:val="AttributeTok"/>
+        </w:rPr>
+        <w:t xml:space="preserve">package =</w:t>
+      </w:r>
+      <w:r>
+        <w:rPr>
+          <w:rStyle w:val="NormalTok"/>
+        </w:rPr>
+        <w:t xml:space="preserve"> </w:t>
+      </w:r>
+      <w:r>
+        <w:rPr>
+          <w:rStyle w:val="StringTok"/>
+        </w:rPr>
+        <w:t xml:space="preserve">"likert"</w:t>
+      </w:r>
+      <w:r>
+        <w:rPr>
+          <w:rStyle w:val="NormalTok"/>
+        </w:rPr>
+        <w:t xml:space="preserve">)</w:t>
+      </w:r>
+      <w:r>
+        <w:br/>
+      </w:r>
+      <w:r>
+        <w:rPr>
+          <w:rStyle w:val="NormalTok"/>
+        </w:rPr>
+        <w:t xml:space="preserve">df_mass </w:t>
+      </w:r>
+      <w:r>
+        <w:rPr>
+          <w:rStyle w:val="OtherTok"/>
+        </w:rPr>
+        <w:t xml:space="preserve">=</w:t>
+      </w:r>
+      <w:r>
+        <w:rPr>
+          <w:rStyle w:val="NormalTok"/>
+        </w:rPr>
+        <w:t xml:space="preserve"> mass </w:t>
+      </w:r>
+      <w:r>
+        <w:rPr>
+          <w:rStyle w:val="SpecialCharTok"/>
+        </w:rPr>
+        <w:t xml:space="preserve">|&gt;</w:t>
+      </w:r>
+      <w:r>
+        <w:br/>
+      </w:r>
+      <w:r>
+        <w:rPr>
+          <w:rStyle w:val="NormalTok"/>
+        </w:rPr>
+        <w:t xml:space="preserve">  </w:t>
+      </w:r>
+      <w:r>
+        <w:rPr>
+          <w:rStyle w:val="FunctionTok"/>
+        </w:rPr>
+        <w:t xml:space="preserve">as.data.frame</w:t>
+      </w:r>
+      <w:r>
+        <w:rPr>
+          <w:rStyle w:val="NormalTok"/>
+        </w:rPr>
+        <w:t xml:space="preserve">() </w:t>
+      </w:r>
+      <w:r>
+        <w:rPr>
+          <w:rStyle w:val="SpecialCharTok"/>
+        </w:rPr>
+        <w:t xml:space="preserve">|&gt;</w:t>
+      </w:r>
+      <w:r>
+        <w:br/>
+      </w:r>
+      <w:r>
+        <w:rPr>
+          <w:rStyle w:val="NormalTok"/>
+        </w:rPr>
+        <w:t xml:space="preserve">  janitor</w:t>
+      </w:r>
+      <w:r>
+        <w:rPr>
+          <w:rStyle w:val="SpecialCharTok"/>
+        </w:rPr>
+        <w:t xml:space="preserve">::</w:t>
+      </w:r>
+      <w:r>
+        <w:rPr>
+          <w:rStyle w:val="FunctionTok"/>
+        </w:rPr>
+        <w:t xml:space="preserve">clean_names</w:t>
+      </w:r>
+      <w:r>
+        <w:rPr>
+          <w:rStyle w:val="NormalTok"/>
+        </w:rPr>
+        <w:t xml:space="preserve">() </w:t>
+      </w:r>
+      <w:r>
+        <w:br/>
+      </w:r>
+      <w:r>
+        <w:br/>
+      </w:r>
+      <w:r>
+        <w:rPr>
+          <w:rStyle w:val="CommentTok"/>
+        </w:rPr>
+        <w:t xml:space="preserve"># function needs input as a numeric</w:t>
+      </w:r>
+      <w:r>
+        <w:br/>
+      </w:r>
+      <w:r>
+        <w:rPr>
+          <w:rStyle w:val="CommentTok"/>
+        </w:rPr>
+        <w:t xml:space="preserve"># ordered factors can be converted to ranks</w:t>
+      </w:r>
+      <w:r>
+        <w:br/>
+      </w:r>
+      <w:r>
+        <w:rPr>
+          <w:rStyle w:val="CommentTok"/>
+        </w:rPr>
+        <w:t xml:space="preserve"># Again, the warning can be ignored</w:t>
+      </w:r>
+      <w:r>
+        <w:br/>
+      </w:r>
+      <w:r>
+        <w:rPr>
+          <w:rStyle w:val="FunctionTok"/>
+        </w:rPr>
+        <w:t xml:space="preserve">wilcox.test</w:t>
+      </w:r>
+      <w:r>
+        <w:rPr>
+          <w:rStyle w:val="NormalTok"/>
+        </w:rPr>
+        <w:t xml:space="preserve">(</w:t>
+      </w:r>
+      <w:r>
+        <w:rPr>
+          <w:rStyle w:val="FunctionTok"/>
+        </w:rPr>
+        <w:t xml:space="preserve">rank</w:t>
+      </w:r>
+      <w:r>
+        <w:rPr>
+          <w:rStyle w:val="NormalTok"/>
+        </w:rPr>
+        <w:t xml:space="preserve">(math_relates_to_my_life) </w:t>
+      </w:r>
+      <w:r>
+        <w:rPr>
+          <w:rStyle w:val="SpecialCharTok"/>
+        </w:rPr>
+        <w:t xml:space="preserve">~</w:t>
+      </w:r>
+      <w:r>
+        <w:rPr>
+          <w:rStyle w:val="NormalTok"/>
+        </w:rPr>
+        <w:t xml:space="preserve"> gender,</w:t>
+      </w:r>
+      <w:r>
+        <w:br/>
+      </w:r>
+      <w:r>
+        <w:rPr>
+          <w:rStyle w:val="NormalTok"/>
+        </w:rPr>
+        <w:t xml:space="preserve">            </w:t>
+      </w:r>
+      <w:r>
+        <w:rPr>
+          <w:rStyle w:val="AttributeTok"/>
+        </w:rPr>
+        <w:t xml:space="preserve">data =</w:t>
+      </w:r>
+      <w:r>
+        <w:rPr>
+          <w:rStyle w:val="NormalTok"/>
+        </w:rPr>
+        <w:t xml:space="preserve"> df_mass)</w:t>
+      </w:r>
+    </w:p>
+    <w:p>
+      <w:pPr>
+        <w:pStyle w:val="SourceCode"/>
+      </w:pPr>
+      <w:r>
         <w:br/>
       </w:r>
       <w:r>
@@ -31870,7 +36197,7 @@
       </w:r>
     </w:p>
     <w:bookmarkEnd w:id="125"/>
-    <w:bookmarkStart w:id="128" w:name="brunner-munzel-tests"/>
+    <w:bookmarkStart w:id="127" w:name="brunner-munzel-tests"/>
     <w:p>
       <w:pPr>
         <w:pStyle w:val="Heading3"/>
@@ -31887,10 +36214,10 @@
         <w:t xml:space="preserve">Brunner-Munzel’s tests can be used instead of the WMW tests. The primary reason is the interpretation of the test</w:t>
       </w:r>
       <w:r>
-        <w:rPr>
-          <w:rStyle w:val="FootnoteReference"/>
-        </w:rPr>
-        <w:footnoteReference w:id="126"/>
+        <w:t xml:space="preserve"> </w:t>
+      </w:r>
+      <w:r>
+        <w:t xml:space="preserve">(Brunner &amp; Munzel, 2000; Munzel &amp; Brunner, 2002; Neubert &amp; Brunner, 2007)</w:t>
       </w:r>
       <w:r>
         <w:t xml:space="preserve">. The Brunner-Munzel tests measure a rank based</w:t>
@@ -31947,7 +36274,7 @@
         <w:rPr>
           <w:rStyle w:val="FootnoteReference"/>
         </w:rPr>
-        <w:footnoteReference w:id="127"/>
+        <w:footnoteReference w:id="126"/>
       </w:r>
       <w:r>
         <w:t xml:space="preserve">. However, Brunner-Munzel tests can not be applied to the single group or one-sample designs.</w:t>
@@ -32078,7 +36405,16 @@
         <w:t xml:space="preserve"> </w:t>
       </w:r>
       <w:r>
-        <w:t xml:space="preserve">R package does provide coverage.</w:t>
+        <w:t xml:space="preserve">R package does provide coverage</w:t>
+      </w:r>
+      <w:r>
+        <w:t xml:space="preserve"> </w:t>
+      </w:r>
+      <w:r>
+        <w:t xml:space="preserve">(Daniel et al., 2017)</w:t>
+      </w:r>
+      <w:r>
+        <w:t xml:space="preserve">.</w:t>
       </w:r>
     </w:p>
     <w:p>
@@ -32086,6 +36422,164 @@
         <w:pStyle w:val="SourceCode"/>
       </w:pPr>
       <w:r>
+        <w:rPr>
+          <w:rStyle w:val="CommentTok"/>
+        </w:rPr>
+        <w:t xml:space="preserve"># Install package for data cleaning</w:t>
+      </w:r>
+      <w:r>
+        <w:br/>
+      </w:r>
+      <w:r>
+        <w:rPr>
+          <w:rStyle w:val="CommentTok"/>
+        </w:rPr>
+        <w:t xml:space="preserve"># install.packages('janitor')</w:t>
+      </w:r>
+      <w:r>
+        <w:br/>
+      </w:r>
+      <w:r>
+        <w:rPr>
+          <w:rStyle w:val="FunctionTok"/>
+        </w:rPr>
+        <w:t xml:space="preserve">library</w:t>
+      </w:r>
+      <w:r>
+        <w:rPr>
+          <w:rStyle w:val="NormalTok"/>
+        </w:rPr>
+        <w:t xml:space="preserve">(janitor)</w:t>
+      </w:r>
+      <w:r>
+        <w:br/>
+      </w:r>
+      <w:r>
+        <w:br/>
+      </w:r>
+      <w:r>
+        <w:rPr>
+          <w:rStyle w:val="CommentTok"/>
+        </w:rPr>
+        <w:t xml:space="preserve"># Paired samples</w:t>
+      </w:r>
+      <w:r>
+        <w:br/>
+      </w:r>
+      <w:r>
+        <w:br/>
+      </w:r>
+      <w:r>
+        <w:rPr>
+          <w:rStyle w:val="FunctionTok"/>
+        </w:rPr>
+        <w:t xml:space="preserve">data</w:t>
+      </w:r>
+      <w:r>
+        <w:rPr>
+          <w:rStyle w:val="NormalTok"/>
+        </w:rPr>
+        <w:t xml:space="preserve">(sleep)</w:t>
+      </w:r>
+      <w:r>
+        <w:br/>
+      </w:r>
+      <w:r>
+        <w:br/>
+      </w:r>
+      <w:r>
+        <w:rPr>
+          <w:rStyle w:val="CommentTok"/>
+        </w:rPr>
+        <w:t xml:space="preserve"># Wilcoxin test</w:t>
+      </w:r>
+      <w:r>
+        <w:br/>
+      </w:r>
+      <w:r>
+        <w:rPr>
+          <w:rStyle w:val="FunctionTok"/>
+        </w:rPr>
+        <w:t xml:space="preserve">wilcox.test</w:t>
+      </w:r>
+      <w:r>
+        <w:rPr>
+          <w:rStyle w:val="NormalTok"/>
+        </w:rPr>
+        <w:t xml:space="preserve">(extra </w:t>
+      </w:r>
+      <w:r>
+        <w:rPr>
+          <w:rStyle w:val="SpecialCharTok"/>
+        </w:rPr>
+        <w:t xml:space="preserve">~</w:t>
+      </w:r>
+      <w:r>
+        <w:rPr>
+          <w:rStyle w:val="NormalTok"/>
+        </w:rPr>
+        <w:t xml:space="preserve"> group,</w:t>
+      </w:r>
+      <w:r>
+        <w:br/>
+      </w:r>
+      <w:r>
+        <w:rPr>
+          <w:rStyle w:val="NormalTok"/>
+        </w:rPr>
+        <w:t xml:space="preserve">            </w:t>
+      </w:r>
+      <w:r>
+        <w:rPr>
+          <w:rStyle w:val="AttributeTok"/>
+        </w:rPr>
+        <w:t xml:space="preserve">data =</w:t>
+      </w:r>
+      <w:r>
+        <w:rPr>
+          <w:rStyle w:val="NormalTok"/>
+        </w:rPr>
+        <w:t xml:space="preserve"> sleep,</w:t>
+      </w:r>
+      <w:r>
+        <w:br/>
+      </w:r>
+      <w:r>
+        <w:rPr>
+          <w:rStyle w:val="NormalTok"/>
+        </w:rPr>
+        <w:t xml:space="preserve">            </w:t>
+      </w:r>
+      <w:r>
+        <w:rPr>
+          <w:rStyle w:val="AttributeTok"/>
+        </w:rPr>
+        <w:t xml:space="preserve">paired =</w:t>
+      </w:r>
+      <w:r>
+        <w:rPr>
+          <w:rStyle w:val="NormalTok"/>
+        </w:rPr>
+        <w:t xml:space="preserve"> </w:t>
+      </w:r>
+      <w:r>
+        <w:rPr>
+          <w:rStyle w:val="ConstantTok"/>
+        </w:rPr>
+        <w:t xml:space="preserve">TRUE</w:t>
+      </w:r>
+      <w:r>
+        <w:rPr>
+          <w:rStyle w:val="NormalTok"/>
+        </w:rPr>
+        <w:t xml:space="preserve">)</w:t>
+      </w:r>
+    </w:p>
+    <w:p>
+      <w:pPr>
+        <w:pStyle w:val="SourceCode"/>
+      </w:pPr>
+      <w:r>
         <w:br/>
       </w:r>
       <w:r>
@@ -32130,6 +36624,221 @@
         <w:pStyle w:val="SourceCode"/>
       </w:pPr>
       <w:r>
+        <w:rPr>
+          <w:rStyle w:val="CommentTok"/>
+        </w:rPr>
+        <w:t xml:space="preserve"># Two Sample</w:t>
+      </w:r>
+      <w:r>
+        <w:br/>
+      </w:r>
+      <w:r>
+        <w:rPr>
+          <w:rStyle w:val="CommentTok"/>
+        </w:rPr>
+        <w:t xml:space="preserve"># data import from likert</w:t>
+      </w:r>
+      <w:r>
+        <w:br/>
+      </w:r>
+      <w:r>
+        <w:rPr>
+          <w:rStyle w:val="FunctionTok"/>
+        </w:rPr>
+        <w:t xml:space="preserve">data</w:t>
+      </w:r>
+      <w:r>
+        <w:rPr>
+          <w:rStyle w:val="NormalTok"/>
+        </w:rPr>
+        <w:t xml:space="preserve">(mass, </w:t>
+      </w:r>
+      <w:r>
+        <w:rPr>
+          <w:rStyle w:val="AttributeTok"/>
+        </w:rPr>
+        <w:t xml:space="preserve">package =</w:t>
+      </w:r>
+      <w:r>
+        <w:rPr>
+          <w:rStyle w:val="NormalTok"/>
+        </w:rPr>
+        <w:t xml:space="preserve"> </w:t>
+      </w:r>
+      <w:r>
+        <w:rPr>
+          <w:rStyle w:val="StringTok"/>
+        </w:rPr>
+        <w:t xml:space="preserve">"likert"</w:t>
+      </w:r>
+      <w:r>
+        <w:rPr>
+          <w:rStyle w:val="NormalTok"/>
+        </w:rPr>
+        <w:t xml:space="preserve">)</w:t>
+      </w:r>
+      <w:r>
+        <w:br/>
+      </w:r>
+      <w:r>
+        <w:rPr>
+          <w:rStyle w:val="NormalTok"/>
+        </w:rPr>
+        <w:t xml:space="preserve">df_mass </w:t>
+      </w:r>
+      <w:r>
+        <w:rPr>
+          <w:rStyle w:val="OtherTok"/>
+        </w:rPr>
+        <w:t xml:space="preserve">=</w:t>
+      </w:r>
+      <w:r>
+        <w:rPr>
+          <w:rStyle w:val="NormalTok"/>
+        </w:rPr>
+        <w:t xml:space="preserve"> mass </w:t>
+      </w:r>
+      <w:r>
+        <w:rPr>
+          <w:rStyle w:val="SpecialCharTok"/>
+        </w:rPr>
+        <w:t xml:space="preserve">|&gt;</w:t>
+      </w:r>
+      <w:r>
+        <w:br/>
+      </w:r>
+      <w:r>
+        <w:rPr>
+          <w:rStyle w:val="NormalTok"/>
+        </w:rPr>
+        <w:t xml:space="preserve">  </w:t>
+      </w:r>
+      <w:r>
+        <w:rPr>
+          <w:rStyle w:val="FunctionTok"/>
+        </w:rPr>
+        <w:t xml:space="preserve">as.data.frame</w:t>
+      </w:r>
+      <w:r>
+        <w:rPr>
+          <w:rStyle w:val="NormalTok"/>
+        </w:rPr>
+        <w:t xml:space="preserve">() </w:t>
+      </w:r>
+      <w:r>
+        <w:rPr>
+          <w:rStyle w:val="SpecialCharTok"/>
+        </w:rPr>
+        <w:t xml:space="preserve">|&gt;</w:t>
+      </w:r>
+      <w:r>
+        <w:br/>
+      </w:r>
+      <w:r>
+        <w:rPr>
+          <w:rStyle w:val="NormalTok"/>
+        </w:rPr>
+        <w:t xml:space="preserve">  </w:t>
+      </w:r>
+      <w:r>
+        <w:rPr>
+          <w:rStyle w:val="FunctionTok"/>
+        </w:rPr>
+        <w:t xml:space="preserve">clean_names</w:t>
+      </w:r>
+      <w:r>
+        <w:rPr>
+          <w:rStyle w:val="NormalTok"/>
+        </w:rPr>
+        <w:t xml:space="preserve">() </w:t>
+      </w:r>
+      <w:r>
+        <w:br/>
+      </w:r>
+      <w:r>
+        <w:br/>
+      </w:r>
+      <w:r>
+        <w:rPr>
+          <w:rStyle w:val="CommentTok"/>
+        </w:rPr>
+        <w:t xml:space="preserve"># function needs input as a numeric</w:t>
+      </w:r>
+      <w:r>
+        <w:br/>
+      </w:r>
+      <w:r>
+        <w:rPr>
+          <w:rStyle w:val="CommentTok"/>
+        </w:rPr>
+        <w:t xml:space="preserve"># ordered factors can be converted to ranks</w:t>
+      </w:r>
+      <w:r>
+        <w:br/>
+      </w:r>
+      <w:r>
+        <w:rPr>
+          <w:rStyle w:val="FunctionTok"/>
+        </w:rPr>
+        <w:t xml:space="preserve">wilcox.test</w:t>
+      </w:r>
+      <w:r>
+        <w:rPr>
+          <w:rStyle w:val="NormalTok"/>
+        </w:rPr>
+        <w:t xml:space="preserve">(</w:t>
+      </w:r>
+      <w:r>
+        <w:rPr>
+          <w:rStyle w:val="FunctionTok"/>
+        </w:rPr>
+        <w:t xml:space="preserve">rank</w:t>
+      </w:r>
+      <w:r>
+        <w:rPr>
+          <w:rStyle w:val="NormalTok"/>
+        </w:rPr>
+        <w:t xml:space="preserve">(math_relates_to_my_life) </w:t>
+      </w:r>
+      <w:r>
+        <w:rPr>
+          <w:rStyle w:val="SpecialCharTok"/>
+        </w:rPr>
+        <w:t xml:space="preserve">~</w:t>
+      </w:r>
+      <w:r>
+        <w:rPr>
+          <w:rStyle w:val="NormalTok"/>
+        </w:rPr>
+        <w:t xml:space="preserve"> gender,</w:t>
+      </w:r>
+      <w:r>
+        <w:br/>
+      </w:r>
+      <w:r>
+        <w:rPr>
+          <w:rStyle w:val="NormalTok"/>
+        </w:rPr>
+        <w:t xml:space="preserve">            </w:t>
+      </w:r>
+      <w:r>
+        <w:rPr>
+          <w:rStyle w:val="AttributeTok"/>
+        </w:rPr>
+        <w:t xml:space="preserve">data =</w:t>
+      </w:r>
+      <w:r>
+        <w:rPr>
+          <w:rStyle w:val="NormalTok"/>
+        </w:rPr>
+        <w:t xml:space="preserve"> df_mass)</w:t>
+      </w:r>
+    </w:p>
+    <w:p>
+      <w:pPr>
+        <w:pStyle w:val="SourceCode"/>
+      </w:pPr>
+      <w:r>
         <w:br/>
       </w:r>
       <w:r>
@@ -32169,9 +36878,9 @@
         <w:t xml:space="preserve">alternative hypothesis: true location shift is not equal to 0</w:t>
       </w:r>
     </w:p>
+    <w:bookmarkEnd w:id="127"/>
     <w:bookmarkEnd w:id="128"/>
-    <w:bookmarkEnd w:id="129"/>
-    <w:bookmarkStart w:id="135" w:name="rank-based-effect-sizes"/>
+    <w:bookmarkStart w:id="132" w:name="rank-based-effect-sizes"/>
     <w:p>
       <w:pPr>
         <w:pStyle w:val="Heading2"/>
@@ -32188,7 +36897,7 @@
         <w:t xml:space="preserve">Since the mean and standard deviation are not estimated for a WMW or Brunner-Munzel test, it would be inappropriate to present a standardized mean difference (e.g., Cohen’s d) to accompany these tests. Instead, a rank based effect size (i.e., based on the ranks of the observed values) can be reported to accompany the non-parametric statistical tests.</w:t>
       </w:r>
     </w:p>
-    <w:bookmarkStart w:id="130" w:name="rank-biserial-correlation"/>
+    <w:bookmarkStart w:id="129" w:name="rank-biserial-correlation"/>
     <w:p>
       <w:pPr>
         <w:pStyle w:val="Heading3"/>
@@ -33813,7 +38522,7 @@
           <m:sSub>
             <m:e>
               <m:r>
-                <m:t>R</m:t>
+                <m:t>U</m:t>
               </m:r>
             </m:e>
             <m:sub>
@@ -33882,6 +38591,9 @@
                       <m:r>
                         <m:t>1</m:t>
                       </m:r>
+                      <m:r>
+                        <m:t>i</m:t>
+                      </m:r>
                     </m:sub>
                   </m:sSub>
                 </m:e>
@@ -33960,7 +38672,7 @@
           <m:sSub>
             <m:e>
               <m:r>
-                <m:t>R</m:t>
+                <m:t>U</m:t>
               </m:r>
             </m:e>
             <m:sub>
@@ -34029,6 +38741,9 @@
                       <m:r>
                         <m:t>2</m:t>
                       </m:r>
+                      <m:r>
+                        <m:t>i</m:t>
+                      </m:r>
                     </m:sub>
                   </m:sSub>
                 </m:e>
@@ -34104,69 +38819,6 @@
         <w:pStyle w:val="Compact"/>
       </w:pPr>
       <w:r>
-        <w:t xml:space="preserve">Calculate the product of sample sizes</w:t>
-      </w:r>
-    </w:p>
-    <w:p>
-      <w:pPr>
-        <w:pStyle w:val="FirstParagraph"/>
-      </w:pPr>
-      <m:oMathPara>
-        <m:oMathParaPr>
-          <m:jc m:val="center"/>
-        </m:oMathParaPr>
-        <m:oMath>
-          <m:r>
-            <m:t>S</m:t>
-          </m:r>
-          <m:r>
-            <m:rPr>
-              <m:sty m:val="p"/>
-            </m:rPr>
-            <m:t>=</m:t>
-          </m:r>
-          <m:sSub>
-            <m:e>
-              <m:r>
-                <m:t>n</m:t>
-              </m:r>
-            </m:e>
-            <m:sub>
-              <m:r>
-                <m:t>x</m:t>
-              </m:r>
-            </m:sub>
-          </m:sSub>
-          <m:r>
-            <m:rPr>
-              <m:sty m:val="p"/>
-            </m:rPr>
-            <m:t>⋅</m:t>
-          </m:r>
-          <m:sSub>
-            <m:e>
-              <m:r>
-                <m:t>n</m:t>
-              </m:r>
-            </m:e>
-            <m:sub>
-              <m:r>
-                <m:t>y</m:t>
-              </m:r>
-            </m:sub>
-          </m:sSub>
-        </m:oMath>
-      </m:oMathPara>
-    </w:p>
-    <w:p>
-      <w:pPr>
-        <w:numPr>
-          <w:ilvl w:val="0"/>
-          <w:numId w:val="1019"/>
-        </w:numPr>
-        <w:pStyle w:val="Compact"/>
-      </w:pPr>
-      <w:r>
         <w:t xml:space="preserve">Calculate rank biserial correlation</w:t>
       </w:r>
     </w:p>
@@ -34213,15 +38865,36 @@
                 </m:e>
                 <m:sub>
                   <m:r>
-                    <m:t>x</m:t>
+                    <m:t>1</m:t>
                   </m:r>
                 </m:sub>
               </m:sSub>
             </m:num>
             <m:den>
-              <m:r>
-                <m:t>S</m:t>
-              </m:r>
+              <m:sSub>
+                <m:e>
+                  <m:r>
+                    <m:t>n</m:t>
+                  </m:r>
+                </m:e>
+                <m:sub>
+                  <m:r>
+                    <m:t>1</m:t>
+                  </m:r>
+                </m:sub>
+              </m:sSub>
+              <m:sSub>
+                <m:e>
+                  <m:r>
+                    <m:t>n</m:t>
+                  </m:r>
+                </m:e>
+                <m:sub>
+                  <m:r>
+                    <m:t>2</m:t>
+                  </m:r>
+                </m:sub>
+              </m:sSub>
             </m:den>
           </m:f>
           <m:r>
@@ -34243,15 +38916,36 @@
                 </m:e>
                 <m:sub>
                   <m:r>
-                    <m:t>y</m:t>
+                    <m:t>2</m:t>
                   </m:r>
                 </m:sub>
               </m:sSub>
             </m:num>
             <m:den>
-              <m:r>
-                <m:t>S</m:t>
-              </m:r>
+              <m:sSub>
+                <m:e>
+                  <m:r>
+                    <m:t>n</m:t>
+                  </m:r>
+                </m:e>
+                <m:sub>
+                  <m:r>
+                    <m:t>1</m:t>
+                  </m:r>
+                </m:sub>
+              </m:sSub>
+              <m:sSub>
+                <m:e>
+                  <m:r>
+                    <m:t>n</m:t>
+                  </m:r>
+                </m:e>
+                <m:sub>
+                  <m:r>
+                    <m:t>2</m:t>
+                  </m:r>
+                </m:sub>
+              </m:sSub>
             </m:den>
           </m:f>
         </m:oMath>
@@ -34261,7 +38955,7 @@
       <w:pPr>
         <w:numPr>
           <w:ilvl w:val="0"/>
-          <w:numId w:val="1020"/>
+          <w:numId w:val="1019"/>
         </w:numPr>
         <w:pStyle w:val="Compact"/>
       </w:pPr>
@@ -34392,7 +39086,7 @@
       <w:pPr>
         <w:numPr>
           <w:ilvl w:val="0"/>
-          <w:numId w:val="1021"/>
+          <w:numId w:val="1020"/>
         </w:numPr>
         <w:pStyle w:val="Compact"/>
       </w:pPr>
@@ -34469,7 +39163,7 @@
       <w:pPr>
         <w:numPr>
           <w:ilvl w:val="0"/>
-          <w:numId w:val="1022"/>
+          <w:numId w:val="1021"/>
         </w:numPr>
         <w:pStyle w:val="Compact"/>
       </w:pPr>
@@ -34591,7 +39285,7 @@
       <w:pPr>
         <w:numPr>
           <w:ilvl w:val="0"/>
-          <w:numId w:val="1023"/>
+          <w:numId w:val="1022"/>
         </w:numPr>
         <w:pStyle w:val="Compact"/>
       </w:pPr>
@@ -34790,6 +39484,221 @@
         <w:pStyle w:val="SourceCode"/>
       </w:pPr>
       <w:r>
+        <w:rPr>
+          <w:rStyle w:val="CommentTok"/>
+        </w:rPr>
+        <w:t xml:space="preserve"># Paired samples</w:t>
+      </w:r>
+      <w:r>
+        <w:br/>
+      </w:r>
+      <w:r>
+        <w:br/>
+      </w:r>
+      <w:r>
+        <w:rPr>
+          <w:rStyle w:val="FunctionTok"/>
+        </w:rPr>
+        <w:t xml:space="preserve">data</w:t>
+      </w:r>
+      <w:r>
+        <w:rPr>
+          <w:rStyle w:val="NormalTok"/>
+        </w:rPr>
+        <w:t xml:space="preserve">(sleep)</w:t>
+      </w:r>
+      <w:r>
+        <w:br/>
+      </w:r>
+      <w:r>
+        <w:rPr>
+          <w:rStyle w:val="FunctionTok"/>
+        </w:rPr>
+        <w:t xml:space="preserve">library</w:t>
+      </w:r>
+      <w:r>
+        <w:rPr>
+          <w:rStyle w:val="NormalTok"/>
+        </w:rPr>
+        <w:t xml:space="preserve">(TOSTER)</w:t>
+      </w:r>
+      <w:r>
+        <w:br/>
+      </w:r>
+      <w:r>
+        <w:br/>
+      </w:r>
+      <w:r>
+        <w:rPr>
+          <w:rStyle w:val="CommentTok"/>
+        </w:rPr>
+        <w:t xml:space="preserve"># When sample sizes are small</w:t>
+      </w:r>
+      <w:r>
+        <w:br/>
+      </w:r>
+      <w:r>
+        <w:rPr>
+          <w:rStyle w:val="CommentTok"/>
+        </w:rPr>
+        <w:t xml:space="preserve"># a permutation version should be used.</w:t>
+      </w:r>
+      <w:r>
+        <w:br/>
+      </w:r>
+      <w:r>
+        <w:rPr>
+          <w:rStyle w:val="CommentTok"/>
+        </w:rPr>
+        <w:t xml:space="preserve"># When this is done a seed should be set.</w:t>
+      </w:r>
+      <w:r>
+        <w:br/>
+      </w:r>
+      <w:r>
+        <w:rPr>
+          <w:rStyle w:val="FunctionTok"/>
+        </w:rPr>
+        <w:t xml:space="preserve">set.seed</w:t>
+      </w:r>
+      <w:r>
+        <w:rPr>
+          <w:rStyle w:val="NormalTok"/>
+        </w:rPr>
+        <w:t xml:space="preserve">(</w:t>
+      </w:r>
+      <w:r>
+        <w:rPr>
+          <w:rStyle w:val="DecValTok"/>
+        </w:rPr>
+        <w:t xml:space="preserve">2124</w:t>
+      </w:r>
+      <w:r>
+        <w:rPr>
+          <w:rStyle w:val="NormalTok"/>
+        </w:rPr>
+        <w:t xml:space="preserve">)</w:t>
+      </w:r>
+      <w:r>
+        <w:br/>
+      </w:r>
+      <w:r>
+        <w:rPr>
+          <w:rStyle w:val="FunctionTok"/>
+        </w:rPr>
+        <w:t xml:space="preserve">brunner_munzel</w:t>
+      </w:r>
+      <w:r>
+        <w:rPr>
+          <w:rStyle w:val="NormalTok"/>
+        </w:rPr>
+        <w:t xml:space="preserve">(extra </w:t>
+      </w:r>
+      <w:r>
+        <w:rPr>
+          <w:rStyle w:val="SpecialCharTok"/>
+        </w:rPr>
+        <w:t xml:space="preserve">~</w:t>
+      </w:r>
+      <w:r>
+        <w:rPr>
+          <w:rStyle w:val="NormalTok"/>
+        </w:rPr>
+        <w:t xml:space="preserve"> group,</w:t>
+      </w:r>
+      <w:r>
+        <w:br/>
+      </w:r>
+      <w:r>
+        <w:rPr>
+          <w:rStyle w:val="NormalTok"/>
+        </w:rPr>
+        <w:t xml:space="preserve">               </w:t>
+      </w:r>
+      <w:r>
+        <w:rPr>
+          <w:rStyle w:val="AttributeTok"/>
+        </w:rPr>
+        <w:t xml:space="preserve">data =</w:t>
+      </w:r>
+      <w:r>
+        <w:rPr>
+          <w:rStyle w:val="NormalTok"/>
+        </w:rPr>
+        <w:t xml:space="preserve"> sleep,</w:t>
+      </w:r>
+      <w:r>
+        <w:br/>
+      </w:r>
+      <w:r>
+        <w:rPr>
+          <w:rStyle w:val="NormalTok"/>
+        </w:rPr>
+        <w:t xml:space="preserve">               </w:t>
+      </w:r>
+      <w:r>
+        <w:rPr>
+          <w:rStyle w:val="AttributeTok"/>
+        </w:rPr>
+        <w:t xml:space="preserve">paired =</w:t>
+      </w:r>
+      <w:r>
+        <w:rPr>
+          <w:rStyle w:val="NormalTok"/>
+        </w:rPr>
+        <w:t xml:space="preserve"> </w:t>
+      </w:r>
+      <w:r>
+        <w:rPr>
+          <w:rStyle w:val="ConstantTok"/>
+        </w:rPr>
+        <w:t xml:space="preserve">TRUE</w:t>
+      </w:r>
+      <w:r>
+        <w:rPr>
+          <w:rStyle w:val="NormalTok"/>
+        </w:rPr>
+        <w:t xml:space="preserve">,</w:t>
+      </w:r>
+      <w:r>
+        <w:br/>
+      </w:r>
+      <w:r>
+        <w:rPr>
+          <w:rStyle w:val="NormalTok"/>
+        </w:rPr>
+        <w:t xml:space="preserve">               </w:t>
+      </w:r>
+      <w:r>
+        <w:rPr>
+          <w:rStyle w:val="AttributeTok"/>
+        </w:rPr>
+        <w:t xml:space="preserve">perm =</w:t>
+      </w:r>
+      <w:r>
+        <w:rPr>
+          <w:rStyle w:val="NormalTok"/>
+        </w:rPr>
+        <w:t xml:space="preserve"> </w:t>
+      </w:r>
+      <w:r>
+        <w:rPr>
+          <w:rStyle w:val="ConstantTok"/>
+        </w:rPr>
+        <w:t xml:space="preserve">TRUE</w:t>
+      </w:r>
+      <w:r>
+        <w:rPr>
+          <w:rStyle w:val="NormalTok"/>
+        </w:rPr>
+        <w:t xml:space="preserve">)</w:t>
+      </w:r>
+    </w:p>
+    <w:p>
+      <w:pPr>
+        <w:pStyle w:val="SourceCode"/>
+      </w:pPr>
+      <w:r>
         <w:br/>
       </w:r>
       <w:r>
@@ -34879,6 +39788,347 @@
         <w:pStyle w:val="SourceCode"/>
       </w:pPr>
       <w:r>
+        <w:rPr>
+          <w:rStyle w:val="CommentTok"/>
+        </w:rPr>
+        <w:t xml:space="preserve"># Two Sample</w:t>
+      </w:r>
+      <w:r>
+        <w:br/>
+      </w:r>
+      <w:r>
+        <w:rPr>
+          <w:rStyle w:val="CommentTok"/>
+        </w:rPr>
+        <w:t xml:space="preserve"># data import from likert</w:t>
+      </w:r>
+      <w:r>
+        <w:br/>
+      </w:r>
+      <w:r>
+        <w:rPr>
+          <w:rStyle w:val="FunctionTok"/>
+        </w:rPr>
+        <w:t xml:space="preserve">data</w:t>
+      </w:r>
+      <w:r>
+        <w:rPr>
+          <w:rStyle w:val="NormalTok"/>
+        </w:rPr>
+        <w:t xml:space="preserve">(mass, </w:t>
+      </w:r>
+      <w:r>
+        <w:rPr>
+          <w:rStyle w:val="AttributeTok"/>
+        </w:rPr>
+        <w:t xml:space="preserve">package =</w:t>
+      </w:r>
+      <w:r>
+        <w:rPr>
+          <w:rStyle w:val="NormalTok"/>
+        </w:rPr>
+        <w:t xml:space="preserve"> </w:t>
+      </w:r>
+      <w:r>
+        <w:rPr>
+          <w:rStyle w:val="StringTok"/>
+        </w:rPr>
+        <w:t xml:space="preserve">"likert"</w:t>
+      </w:r>
+      <w:r>
+        <w:rPr>
+          <w:rStyle w:val="NormalTok"/>
+        </w:rPr>
+        <w:t xml:space="preserve">)</w:t>
+      </w:r>
+      <w:r>
+        <w:br/>
+      </w:r>
+      <w:r>
+        <w:rPr>
+          <w:rStyle w:val="NormalTok"/>
+        </w:rPr>
+        <w:t xml:space="preserve">df_mass </w:t>
+      </w:r>
+      <w:r>
+        <w:rPr>
+          <w:rStyle w:val="OtherTok"/>
+        </w:rPr>
+        <w:t xml:space="preserve">=</w:t>
+      </w:r>
+      <w:r>
+        <w:rPr>
+          <w:rStyle w:val="NormalTok"/>
+        </w:rPr>
+        <w:t xml:space="preserve"> mass </w:t>
+      </w:r>
+      <w:r>
+        <w:rPr>
+          <w:rStyle w:val="SpecialCharTok"/>
+        </w:rPr>
+        <w:t xml:space="preserve">|&gt;</w:t>
+      </w:r>
+      <w:r>
+        <w:br/>
+      </w:r>
+      <w:r>
+        <w:rPr>
+          <w:rStyle w:val="NormalTok"/>
+        </w:rPr>
+        <w:t xml:space="preserve">  </w:t>
+      </w:r>
+      <w:r>
+        <w:rPr>
+          <w:rStyle w:val="FunctionTok"/>
+        </w:rPr>
+        <w:t xml:space="preserve">as.data.frame</w:t>
+      </w:r>
+      <w:r>
+        <w:rPr>
+          <w:rStyle w:val="NormalTok"/>
+        </w:rPr>
+        <w:t xml:space="preserve">() </w:t>
+      </w:r>
+      <w:r>
+        <w:rPr>
+          <w:rStyle w:val="SpecialCharTok"/>
+        </w:rPr>
+        <w:t xml:space="preserve">|&gt;</w:t>
+      </w:r>
+      <w:r>
+        <w:br/>
+      </w:r>
+      <w:r>
+        <w:rPr>
+          <w:rStyle w:val="NormalTok"/>
+        </w:rPr>
+        <w:t xml:space="preserve">  </w:t>
+      </w:r>
+      <w:r>
+        <w:rPr>
+          <w:rStyle w:val="FunctionTok"/>
+        </w:rPr>
+        <w:t xml:space="preserve">clean_names</w:t>
+      </w:r>
+      <w:r>
+        <w:rPr>
+          <w:rStyle w:val="NormalTok"/>
+        </w:rPr>
+        <w:t xml:space="preserve">() </w:t>
+      </w:r>
+      <w:r>
+        <w:br/>
+      </w:r>
+      <w:r>
+        <w:br/>
+      </w:r>
+      <w:r>
+        <w:rPr>
+          <w:rStyle w:val="CommentTok"/>
+        </w:rPr>
+        <w:t xml:space="preserve"># function needs input as a numeric</w:t>
+      </w:r>
+      <w:r>
+        <w:br/>
+      </w:r>
+      <w:r>
+        <w:rPr>
+          <w:rStyle w:val="CommentTok"/>
+        </w:rPr>
+        <w:t xml:space="preserve"># ordered factors can be converted to ranks</w:t>
+      </w:r>
+      <w:r>
+        <w:br/>
+      </w:r>
+      <w:r>
+        <w:rPr>
+          <w:rStyle w:val="CommentTok"/>
+        </w:rPr>
+        <w:t xml:space="preserve"># Again, the warning can be ignored</w:t>
+      </w:r>
+      <w:r>
+        <w:br/>
+      </w:r>
+      <w:r>
+        <w:rPr>
+          <w:rStyle w:val="FunctionTok"/>
+        </w:rPr>
+        <w:t xml:space="preserve">set.seed</w:t>
+      </w:r>
+      <w:r>
+        <w:rPr>
+          <w:rStyle w:val="NormalTok"/>
+        </w:rPr>
+        <w:t xml:space="preserve">(</w:t>
+      </w:r>
+      <w:r>
+        <w:rPr>
+          <w:rStyle w:val="DecValTok"/>
+        </w:rPr>
+        <w:t xml:space="preserve">24111</w:t>
+      </w:r>
+      <w:r>
+        <w:rPr>
+          <w:rStyle w:val="NormalTok"/>
+        </w:rPr>
+        <w:t xml:space="preserve">)</w:t>
+      </w:r>
+      <w:r>
+        <w:br/>
+      </w:r>
+      <w:r>
+        <w:rPr>
+          <w:rStyle w:val="NormalTok"/>
+        </w:rPr>
+        <w:t xml:space="preserve">TOSTER</w:t>
+      </w:r>
+      <w:r>
+        <w:rPr>
+          <w:rStyle w:val="SpecialCharTok"/>
+        </w:rPr>
+        <w:t xml:space="preserve">::</w:t>
+      </w:r>
+      <w:r>
+        <w:rPr>
+          <w:rStyle w:val="FunctionTok"/>
+        </w:rPr>
+        <w:t xml:space="preserve">brunner_munzel</w:t>
+      </w:r>
+      <w:r>
+        <w:rPr>
+          <w:rStyle w:val="NormalTok"/>
+        </w:rPr>
+        <w:t xml:space="preserve">(</w:t>
+      </w:r>
+      <w:r>
+        <w:br/>
+      </w:r>
+      <w:r>
+        <w:rPr>
+          <w:rStyle w:val="NormalTok"/>
+        </w:rPr>
+        <w:t xml:space="preserve">  </w:t>
+      </w:r>
+      <w:r>
+        <w:rPr>
+          <w:rStyle w:val="FunctionTok"/>
+        </w:rPr>
+        <w:t xml:space="preserve">rank</w:t>
+      </w:r>
+      <w:r>
+        <w:rPr>
+          <w:rStyle w:val="NormalTok"/>
+        </w:rPr>
+        <w:t xml:space="preserve">(math_relates_to_my_life) </w:t>
+      </w:r>
+      <w:r>
+        <w:rPr>
+          <w:rStyle w:val="SpecialCharTok"/>
+        </w:rPr>
+        <w:t xml:space="preserve">~</w:t>
+      </w:r>
+      <w:r>
+        <w:rPr>
+          <w:rStyle w:val="NormalTok"/>
+        </w:rPr>
+        <w:t xml:space="preserve"> gender,</w:t>
+      </w:r>
+      <w:r>
+        <w:br/>
+      </w:r>
+      <w:r>
+        <w:rPr>
+          <w:rStyle w:val="NormalTok"/>
+        </w:rPr>
+        <w:t xml:space="preserve">  </w:t>
+      </w:r>
+      <w:r>
+        <w:rPr>
+          <w:rStyle w:val="AttributeTok"/>
+        </w:rPr>
+        <w:t xml:space="preserve">data =</w:t>
+      </w:r>
+      <w:r>
+        <w:rPr>
+          <w:rStyle w:val="NormalTok"/>
+        </w:rPr>
+        <w:t xml:space="preserve"> df_mass,</w:t>
+      </w:r>
+      <w:r>
+        <w:br/>
+      </w:r>
+      <w:r>
+        <w:rPr>
+          <w:rStyle w:val="NormalTok"/>
+        </w:rPr>
+        <w:t xml:space="preserve">  </w:t>
+      </w:r>
+      <w:r>
+        <w:rPr>
+          <w:rStyle w:val="AttributeTok"/>
+        </w:rPr>
+        <w:t xml:space="preserve">paired =</w:t>
+      </w:r>
+      <w:r>
+        <w:rPr>
+          <w:rStyle w:val="NormalTok"/>
+        </w:rPr>
+        <w:t xml:space="preserve"> </w:t>
+      </w:r>
+      <w:r>
+        <w:rPr>
+          <w:rStyle w:val="ConstantTok"/>
+        </w:rPr>
+        <w:t xml:space="preserve">FALSE</w:t>
+      </w:r>
+      <w:r>
+        <w:rPr>
+          <w:rStyle w:val="NormalTok"/>
+        </w:rPr>
+        <w:t xml:space="preserve">,</w:t>
+      </w:r>
+      <w:r>
+        <w:br/>
+      </w:r>
+      <w:r>
+        <w:rPr>
+          <w:rStyle w:val="NormalTok"/>
+        </w:rPr>
+        <w:t xml:space="preserve">  </w:t>
+      </w:r>
+      <w:r>
+        <w:rPr>
+          <w:rStyle w:val="AttributeTok"/>
+        </w:rPr>
+        <w:t xml:space="preserve">perm =</w:t>
+      </w:r>
+      <w:r>
+        <w:rPr>
+          <w:rStyle w:val="NormalTok"/>
+        </w:rPr>
+        <w:t xml:space="preserve"> </w:t>
+      </w:r>
+      <w:r>
+        <w:rPr>
+          <w:rStyle w:val="ConstantTok"/>
+        </w:rPr>
+        <w:t xml:space="preserve">TRUE</w:t>
+      </w:r>
+      <w:r>
+        <w:br/>
+      </w:r>
+      <w:r>
+        <w:rPr>
+          <w:rStyle w:val="NormalTok"/>
+        </w:rPr>
+        <w:t xml:space="preserve">)</w:t>
+      </w:r>
+    </w:p>
+    <w:p>
+      <w:pPr>
+        <w:pStyle w:val="SourceCode"/>
+      </w:pPr>
+      <w:r>
         <w:br/>
       </w:r>
       <w:r>
@@ -34963,8 +40213,8 @@
         <w:t xml:space="preserve">         0.2738095 </w:t>
       </w:r>
     </w:p>
-    <w:bookmarkEnd w:id="130"/>
-    <w:bookmarkStart w:id="131" w:name="concordance-probability"/>
+    <w:bookmarkEnd w:id="129"/>
+    <w:bookmarkStart w:id="130" w:name="concordance-probability"/>
     <w:p>
       <w:pPr>
         <w:pStyle w:val="Heading3"/>
@@ -35108,6 +40358,152 @@
       </w:pPr>
       <w:r>
         <w:rPr>
+          <w:rStyle w:val="CommentTok"/>
+        </w:rPr>
+        <w:t xml:space="preserve"># Paired samples</w:t>
+      </w:r>
+      <w:r>
+        <w:br/>
+      </w:r>
+      <w:r>
+        <w:br/>
+      </w:r>
+      <w:r>
+        <w:rPr>
+          <w:rStyle w:val="FunctionTok"/>
+        </w:rPr>
+        <w:t xml:space="preserve">data</w:t>
+      </w:r>
+      <w:r>
+        <w:rPr>
+          <w:rStyle w:val="NormalTok"/>
+        </w:rPr>
+        <w:t xml:space="preserve">(sleep)</w:t>
+      </w:r>
+      <w:r>
+        <w:br/>
+      </w:r>
+      <w:r>
+        <w:br/>
+      </w:r>
+      <w:r>
+        <w:rPr>
+          <w:rStyle w:val="FunctionTok"/>
+        </w:rPr>
+        <w:t xml:space="preserve">ses_calc</w:t>
+      </w:r>
+      <w:r>
+        <w:rPr>
+          <w:rStyle w:val="NormalTok"/>
+        </w:rPr>
+        <w:t xml:space="preserve">(extra </w:t>
+      </w:r>
+      <w:r>
+        <w:rPr>
+          <w:rStyle w:val="SpecialCharTok"/>
+        </w:rPr>
+        <w:t xml:space="preserve">~</w:t>
+      </w:r>
+      <w:r>
+        <w:rPr>
+          <w:rStyle w:val="NormalTok"/>
+        </w:rPr>
+        <w:t xml:space="preserve"> group,</w:t>
+      </w:r>
+      <w:r>
+        <w:br/>
+      </w:r>
+      <w:r>
+        <w:rPr>
+          <w:rStyle w:val="NormalTok"/>
+        </w:rPr>
+        <w:t xml:space="preserve">         </w:t>
+      </w:r>
+      <w:r>
+        <w:rPr>
+          <w:rStyle w:val="AttributeTok"/>
+        </w:rPr>
+        <w:t xml:space="preserve">data =</w:t>
+      </w:r>
+      <w:r>
+        <w:rPr>
+          <w:rStyle w:val="NormalTok"/>
+        </w:rPr>
+        <w:t xml:space="preserve"> sleep,</w:t>
+      </w:r>
+      <w:r>
+        <w:br/>
+      </w:r>
+      <w:r>
+        <w:rPr>
+          <w:rStyle w:val="NormalTok"/>
+        </w:rPr>
+        <w:t xml:space="preserve">         </w:t>
+      </w:r>
+      <w:r>
+        <w:rPr>
+          <w:rStyle w:val="AttributeTok"/>
+        </w:rPr>
+        <w:t xml:space="preserve">paired =</w:t>
+      </w:r>
+      <w:r>
+        <w:rPr>
+          <w:rStyle w:val="NormalTok"/>
+        </w:rPr>
+        <w:t xml:space="preserve"> </w:t>
+      </w:r>
+      <w:r>
+        <w:rPr>
+          <w:rStyle w:val="ConstantTok"/>
+        </w:rPr>
+        <w:t xml:space="preserve">TRUE</w:t>
+      </w:r>
+      <w:r>
+        <w:rPr>
+          <w:rStyle w:val="NormalTok"/>
+        </w:rPr>
+        <w:t xml:space="preserve">,</w:t>
+      </w:r>
+      <w:r>
+        <w:br/>
+      </w:r>
+      <w:r>
+        <w:rPr>
+          <w:rStyle w:val="NormalTok"/>
+        </w:rPr>
+        <w:t xml:space="preserve">         </w:t>
+      </w:r>
+      <w:r>
+        <w:rPr>
+          <w:rStyle w:val="AttributeTok"/>
+        </w:rPr>
+        <w:t xml:space="preserve">ses =</w:t>
+      </w:r>
+      <w:r>
+        <w:rPr>
+          <w:rStyle w:val="NormalTok"/>
+        </w:rPr>
+        <w:t xml:space="preserve"> </w:t>
+      </w:r>
+      <w:r>
+        <w:rPr>
+          <w:rStyle w:val="StringTok"/>
+        </w:rPr>
+        <w:t xml:space="preserve">"c"</w:t>
+      </w:r>
+      <w:r>
+        <w:rPr>
+          <w:rStyle w:val="NormalTok"/>
+        </w:rPr>
+        <w:t xml:space="preserve">)</w:t>
+      </w:r>
+    </w:p>
+    <w:p>
+      <w:pPr>
+        <w:pStyle w:val="SourceCode"/>
+      </w:pPr>
+      <w:r>
+        <w:rPr>
           <w:rStyle w:val="VerbatimChar"/>
         </w:rPr>
         <w:t xml:space="preserve">             estimate  lower.ci  upper.ci conf.level</w:t>
@@ -35128,6 +40524,242 @@
       </w:pPr>
       <w:r>
         <w:rPr>
+          <w:rStyle w:val="CommentTok"/>
+        </w:rPr>
+        <w:t xml:space="preserve"># Two Sample</w:t>
+      </w:r>
+      <w:r>
+        <w:br/>
+      </w:r>
+      <w:r>
+        <w:rPr>
+          <w:rStyle w:val="CommentTok"/>
+        </w:rPr>
+        <w:t xml:space="preserve"># data import from likert</w:t>
+      </w:r>
+      <w:r>
+        <w:br/>
+      </w:r>
+      <w:r>
+        <w:rPr>
+          <w:rStyle w:val="FunctionTok"/>
+        </w:rPr>
+        <w:t xml:space="preserve">data</w:t>
+      </w:r>
+      <w:r>
+        <w:rPr>
+          <w:rStyle w:val="NormalTok"/>
+        </w:rPr>
+        <w:t xml:space="preserve">(mass, </w:t>
+      </w:r>
+      <w:r>
+        <w:rPr>
+          <w:rStyle w:val="AttributeTok"/>
+        </w:rPr>
+        <w:t xml:space="preserve">package =</w:t>
+      </w:r>
+      <w:r>
+        <w:rPr>
+          <w:rStyle w:val="NormalTok"/>
+        </w:rPr>
+        <w:t xml:space="preserve"> </w:t>
+      </w:r>
+      <w:r>
+        <w:rPr>
+          <w:rStyle w:val="StringTok"/>
+        </w:rPr>
+        <w:t xml:space="preserve">"likert"</w:t>
+      </w:r>
+      <w:r>
+        <w:rPr>
+          <w:rStyle w:val="NormalTok"/>
+        </w:rPr>
+        <w:t xml:space="preserve">)</w:t>
+      </w:r>
+      <w:r>
+        <w:br/>
+      </w:r>
+      <w:r>
+        <w:rPr>
+          <w:rStyle w:val="NormalTok"/>
+        </w:rPr>
+        <w:t xml:space="preserve">df_mass </w:t>
+      </w:r>
+      <w:r>
+        <w:rPr>
+          <w:rStyle w:val="OtherTok"/>
+        </w:rPr>
+        <w:t xml:space="preserve">=</w:t>
+      </w:r>
+      <w:r>
+        <w:rPr>
+          <w:rStyle w:val="NormalTok"/>
+        </w:rPr>
+        <w:t xml:space="preserve"> mass </w:t>
+      </w:r>
+      <w:r>
+        <w:rPr>
+          <w:rStyle w:val="SpecialCharTok"/>
+        </w:rPr>
+        <w:t xml:space="preserve">|&gt;</w:t>
+      </w:r>
+      <w:r>
+        <w:br/>
+      </w:r>
+      <w:r>
+        <w:rPr>
+          <w:rStyle w:val="NormalTok"/>
+        </w:rPr>
+        <w:t xml:space="preserve">  </w:t>
+      </w:r>
+      <w:r>
+        <w:rPr>
+          <w:rStyle w:val="FunctionTok"/>
+        </w:rPr>
+        <w:t xml:space="preserve">as.data.frame</w:t>
+      </w:r>
+      <w:r>
+        <w:rPr>
+          <w:rStyle w:val="NormalTok"/>
+        </w:rPr>
+        <w:t xml:space="preserve">() </w:t>
+      </w:r>
+      <w:r>
+        <w:rPr>
+          <w:rStyle w:val="SpecialCharTok"/>
+        </w:rPr>
+        <w:t xml:space="preserve">|&gt;</w:t>
+      </w:r>
+      <w:r>
+        <w:br/>
+      </w:r>
+      <w:r>
+        <w:rPr>
+          <w:rStyle w:val="NormalTok"/>
+        </w:rPr>
+        <w:t xml:space="preserve">  janitor</w:t>
+      </w:r>
+      <w:r>
+        <w:rPr>
+          <w:rStyle w:val="SpecialCharTok"/>
+        </w:rPr>
+        <w:t xml:space="preserve">::</w:t>
+      </w:r>
+      <w:r>
+        <w:rPr>
+          <w:rStyle w:val="FunctionTok"/>
+        </w:rPr>
+        <w:t xml:space="preserve">clean_names</w:t>
+      </w:r>
+      <w:r>
+        <w:rPr>
+          <w:rStyle w:val="NormalTok"/>
+        </w:rPr>
+        <w:t xml:space="preserve">()</w:t>
+      </w:r>
+      <w:r>
+        <w:br/>
+      </w:r>
+      <w:r>
+        <w:br/>
+      </w:r>
+      <w:r>
+        <w:rPr>
+          <w:rStyle w:val="FunctionTok"/>
+        </w:rPr>
+        <w:t xml:space="preserve">ses_calc</w:t>
+      </w:r>
+      <w:r>
+        <w:rPr>
+          <w:rStyle w:val="NormalTok"/>
+        </w:rPr>
+        <w:t xml:space="preserve">(</w:t>
+      </w:r>
+      <w:r>
+        <w:rPr>
+          <w:rStyle w:val="FunctionTok"/>
+        </w:rPr>
+        <w:t xml:space="preserve">rank</w:t>
+      </w:r>
+      <w:r>
+        <w:rPr>
+          <w:rStyle w:val="NormalTok"/>
+        </w:rPr>
+        <w:t xml:space="preserve">(math_relates_to_my_life) </w:t>
+      </w:r>
+      <w:r>
+        <w:rPr>
+          <w:rStyle w:val="SpecialCharTok"/>
+        </w:rPr>
+        <w:t xml:space="preserve">~</w:t>
+      </w:r>
+      <w:r>
+        <w:rPr>
+          <w:rStyle w:val="NormalTok"/>
+        </w:rPr>
+        <w:t xml:space="preserve"> gender,</w:t>
+      </w:r>
+      <w:r>
+        <w:br/>
+      </w:r>
+      <w:r>
+        <w:rPr>
+          <w:rStyle w:val="NormalTok"/>
+        </w:rPr>
+        <w:t xml:space="preserve">         </w:t>
+      </w:r>
+      <w:r>
+        <w:rPr>
+          <w:rStyle w:val="AttributeTok"/>
+        </w:rPr>
+        <w:t xml:space="preserve">data =</w:t>
+      </w:r>
+      <w:r>
+        <w:rPr>
+          <w:rStyle w:val="NormalTok"/>
+        </w:rPr>
+        <w:t xml:space="preserve"> df_mass,</w:t>
+      </w:r>
+      <w:r>
+        <w:br/>
+      </w:r>
+      <w:r>
+        <w:rPr>
+          <w:rStyle w:val="NormalTok"/>
+        </w:rPr>
+        <w:t xml:space="preserve">         </w:t>
+      </w:r>
+      <w:r>
+        <w:rPr>
+          <w:rStyle w:val="AttributeTok"/>
+        </w:rPr>
+        <w:t xml:space="preserve">ses =</w:t>
+      </w:r>
+      <w:r>
+        <w:rPr>
+          <w:rStyle w:val="NormalTok"/>
+        </w:rPr>
+        <w:t xml:space="preserve"> </w:t>
+      </w:r>
+      <w:r>
+        <w:rPr>
+          <w:rStyle w:val="StringTok"/>
+        </w:rPr>
+        <w:t xml:space="preserve">"c"</w:t>
+      </w:r>
+      <w:r>
+        <w:rPr>
+          <w:rStyle w:val="NormalTok"/>
+        </w:rPr>
+        <w:t xml:space="preserve">)</w:t>
+      </w:r>
+    </w:p>
+    <w:p>
+      <w:pPr>
+        <w:pStyle w:val="SourceCode"/>
+      </w:pPr>
+      <w:r>
+        <w:rPr>
           <w:rStyle w:val="VerbatimChar"/>
         </w:rPr>
         <w:t xml:space="preserve">             estimate  lower.ci  upper.ci conf.level</w:t>
@@ -35142,8 +40774,8 @@
         <w:t xml:space="preserve">Concordance 0.2738095 0.1084217 0.5389723       0.95</w:t>
       </w:r>
     </w:p>
-    <w:bookmarkEnd w:id="131"/>
-    <w:bookmarkStart w:id="134" w:name="wilcoxin-mann-whitney-odds"/>
+    <w:bookmarkEnd w:id="130"/>
+    <w:bookmarkStart w:id="131" w:name="wilcoxin-mann-whitney-odds"/>
     <w:p>
       <w:pPr>
         <w:pStyle w:val="Heading3"/>
@@ -35160,10 +40792,10 @@
         <w:t xml:space="preserve">The Wilcoxon-Mann-Whitney odds</w:t>
       </w:r>
       <w:r>
-        <w:rPr>
-          <w:rStyle w:val="FootnoteReference"/>
-        </w:rPr>
-        <w:footnoteReference w:id="132"/>
+        <w:t xml:space="preserve"> </w:t>
+      </w:r>
+      <w:r>
+        <w:t xml:space="preserve">(O’Brien &amp; Castelloe, 2006)</w:t>
       </w:r>
       <w:r>
         <w:t xml:space="preserve">, also known as the</w:t>
@@ -35181,10 +40813,7 @@
         <w:t xml:space="preserve">”</w:t>
       </w:r>
       <w:r>
-        <w:rPr>
-          <w:rStyle w:val="FootnoteReference"/>
-        </w:rPr>
-        <w:footnoteReference w:id="133"/>
+        <w:t xml:space="preserve">(Agresti, 1980)</w:t>
       </w:r>
       <w:r>
         <w:t xml:space="preserve">, essentially transforms the concordance probability into an odds ratio.</w:t>
@@ -35396,6 +41025,164 @@
       </w:pPr>
       <w:r>
         <w:rPr>
+          <w:rStyle w:val="CommentTok"/>
+        </w:rPr>
+        <w:t xml:space="preserve"># Paired samples ----</w:t>
+      </w:r>
+      <w:r>
+        <w:br/>
+      </w:r>
+      <w:r>
+        <w:br/>
+      </w:r>
+      <w:r>
+        <w:rPr>
+          <w:rStyle w:val="FunctionTok"/>
+        </w:rPr>
+        <w:t xml:space="preserve">data</w:t>
+      </w:r>
+      <w:r>
+        <w:rPr>
+          <w:rStyle w:val="NormalTok"/>
+        </w:rPr>
+        <w:t xml:space="preserve">(sleep)</w:t>
+      </w:r>
+      <w:r>
+        <w:br/>
+      </w:r>
+      <w:r>
+        <w:br/>
+      </w:r>
+      <w:r>
+        <w:rPr>
+          <w:rStyle w:val="NormalTok"/>
+        </w:rPr>
+        <w:t xml:space="preserve">TOSTER</w:t>
+      </w:r>
+      <w:r>
+        <w:rPr>
+          <w:rStyle w:val="SpecialCharTok"/>
+        </w:rPr>
+        <w:t xml:space="preserve">::</w:t>
+      </w:r>
+      <w:r>
+        <w:rPr>
+          <w:rStyle w:val="FunctionTok"/>
+        </w:rPr>
+        <w:t xml:space="preserve">ses_calc</w:t>
+      </w:r>
+      <w:r>
+        <w:rPr>
+          <w:rStyle w:val="NormalTok"/>
+        </w:rPr>
+        <w:t xml:space="preserve">(extra </w:t>
+      </w:r>
+      <w:r>
+        <w:rPr>
+          <w:rStyle w:val="SpecialCharTok"/>
+        </w:rPr>
+        <w:t xml:space="preserve">~</w:t>
+      </w:r>
+      <w:r>
+        <w:rPr>
+          <w:rStyle w:val="NormalTok"/>
+        </w:rPr>
+        <w:t xml:space="preserve"> group,</w:t>
+      </w:r>
+      <w:r>
+        <w:br/>
+      </w:r>
+      <w:r>
+        <w:rPr>
+          <w:rStyle w:val="NormalTok"/>
+        </w:rPr>
+        <w:t xml:space="preserve">                       </w:t>
+      </w:r>
+      <w:r>
+        <w:rPr>
+          <w:rStyle w:val="AttributeTok"/>
+        </w:rPr>
+        <w:t xml:space="preserve">data =</w:t>
+      </w:r>
+      <w:r>
+        <w:rPr>
+          <w:rStyle w:val="NormalTok"/>
+        </w:rPr>
+        <w:t xml:space="preserve"> sleep,</w:t>
+      </w:r>
+      <w:r>
+        <w:br/>
+      </w:r>
+      <w:r>
+        <w:rPr>
+          <w:rStyle w:val="NormalTok"/>
+        </w:rPr>
+        <w:t xml:space="preserve">                       </w:t>
+      </w:r>
+      <w:r>
+        <w:rPr>
+          <w:rStyle w:val="AttributeTok"/>
+        </w:rPr>
+        <w:t xml:space="preserve">paired =</w:t>
+      </w:r>
+      <w:r>
+        <w:rPr>
+          <w:rStyle w:val="NormalTok"/>
+        </w:rPr>
+        <w:t xml:space="preserve"> </w:t>
+      </w:r>
+      <w:r>
+        <w:rPr>
+          <w:rStyle w:val="ConstantTok"/>
+        </w:rPr>
+        <w:t xml:space="preserve">TRUE</w:t>
+      </w:r>
+      <w:r>
+        <w:rPr>
+          <w:rStyle w:val="NormalTok"/>
+        </w:rPr>
+        <w:t xml:space="preserve">,</w:t>
+      </w:r>
+      <w:r>
+        <w:br/>
+      </w:r>
+      <w:r>
+        <w:rPr>
+          <w:rStyle w:val="NormalTok"/>
+        </w:rPr>
+        <w:t xml:space="preserve">                 </w:t>
+      </w:r>
+      <w:r>
+        <w:rPr>
+          <w:rStyle w:val="AttributeTok"/>
+        </w:rPr>
+        <w:t xml:space="preserve">ses =</w:t>
+      </w:r>
+      <w:r>
+        <w:rPr>
+          <w:rStyle w:val="NormalTok"/>
+        </w:rPr>
+        <w:t xml:space="preserve"> </w:t>
+      </w:r>
+      <w:r>
+        <w:rPr>
+          <w:rStyle w:val="StringTok"/>
+        </w:rPr>
+        <w:t xml:space="preserve">"odds"</w:t>
+      </w:r>
+      <w:r>
+        <w:rPr>
+          <w:rStyle w:val="NormalTok"/>
+        </w:rPr>
+        <w:t xml:space="preserve">)</w:t>
+      </w:r>
+    </w:p>
+    <w:p>
+      <w:pPr>
+        <w:pStyle w:val="SourceCode"/>
+      </w:pPr>
+      <w:r>
+        <w:rPr>
           <w:rStyle w:val="VerbatimChar"/>
         </w:rPr>
         <w:t xml:space="preserve">         estimate lower.ci upper.ci conf.level</w:t>
@@ -35416,6 +41203,254 @@
       </w:pPr>
       <w:r>
         <w:rPr>
+          <w:rStyle w:val="CommentTok"/>
+        </w:rPr>
+        <w:t xml:space="preserve"># Two Sample ------</w:t>
+      </w:r>
+      <w:r>
+        <w:br/>
+      </w:r>
+      <w:r>
+        <w:rPr>
+          <w:rStyle w:val="CommentTok"/>
+        </w:rPr>
+        <w:t xml:space="preserve"># data import from likert</w:t>
+      </w:r>
+      <w:r>
+        <w:br/>
+      </w:r>
+      <w:r>
+        <w:rPr>
+          <w:rStyle w:val="FunctionTok"/>
+        </w:rPr>
+        <w:t xml:space="preserve">data</w:t>
+      </w:r>
+      <w:r>
+        <w:rPr>
+          <w:rStyle w:val="NormalTok"/>
+        </w:rPr>
+        <w:t xml:space="preserve">(mass, </w:t>
+      </w:r>
+      <w:r>
+        <w:rPr>
+          <w:rStyle w:val="AttributeTok"/>
+        </w:rPr>
+        <w:t xml:space="preserve">package =</w:t>
+      </w:r>
+      <w:r>
+        <w:rPr>
+          <w:rStyle w:val="NormalTok"/>
+        </w:rPr>
+        <w:t xml:space="preserve"> </w:t>
+      </w:r>
+      <w:r>
+        <w:rPr>
+          <w:rStyle w:val="StringTok"/>
+        </w:rPr>
+        <w:t xml:space="preserve">"likert"</w:t>
+      </w:r>
+      <w:r>
+        <w:rPr>
+          <w:rStyle w:val="NormalTok"/>
+        </w:rPr>
+        <w:t xml:space="preserve">)</w:t>
+      </w:r>
+      <w:r>
+        <w:br/>
+      </w:r>
+      <w:r>
+        <w:rPr>
+          <w:rStyle w:val="NormalTok"/>
+        </w:rPr>
+        <w:t xml:space="preserve">df_mass </w:t>
+      </w:r>
+      <w:r>
+        <w:rPr>
+          <w:rStyle w:val="OtherTok"/>
+        </w:rPr>
+        <w:t xml:space="preserve">=</w:t>
+      </w:r>
+      <w:r>
+        <w:rPr>
+          <w:rStyle w:val="NormalTok"/>
+        </w:rPr>
+        <w:t xml:space="preserve"> mass </w:t>
+      </w:r>
+      <w:r>
+        <w:rPr>
+          <w:rStyle w:val="SpecialCharTok"/>
+        </w:rPr>
+        <w:t xml:space="preserve">|&gt;</w:t>
+      </w:r>
+      <w:r>
+        <w:br/>
+      </w:r>
+      <w:r>
+        <w:rPr>
+          <w:rStyle w:val="NormalTok"/>
+        </w:rPr>
+        <w:t xml:space="preserve">  </w:t>
+      </w:r>
+      <w:r>
+        <w:rPr>
+          <w:rStyle w:val="FunctionTok"/>
+        </w:rPr>
+        <w:t xml:space="preserve">as.data.frame</w:t>
+      </w:r>
+      <w:r>
+        <w:rPr>
+          <w:rStyle w:val="NormalTok"/>
+        </w:rPr>
+        <w:t xml:space="preserve">() </w:t>
+      </w:r>
+      <w:r>
+        <w:rPr>
+          <w:rStyle w:val="SpecialCharTok"/>
+        </w:rPr>
+        <w:t xml:space="preserve">|&gt;</w:t>
+      </w:r>
+      <w:r>
+        <w:br/>
+      </w:r>
+      <w:r>
+        <w:rPr>
+          <w:rStyle w:val="NormalTok"/>
+        </w:rPr>
+        <w:t xml:space="preserve">  janitor</w:t>
+      </w:r>
+      <w:r>
+        <w:rPr>
+          <w:rStyle w:val="SpecialCharTok"/>
+        </w:rPr>
+        <w:t xml:space="preserve">::</w:t>
+      </w:r>
+      <w:r>
+        <w:rPr>
+          <w:rStyle w:val="FunctionTok"/>
+        </w:rPr>
+        <w:t xml:space="preserve">clean_names</w:t>
+      </w:r>
+      <w:r>
+        <w:rPr>
+          <w:rStyle w:val="NormalTok"/>
+        </w:rPr>
+        <w:t xml:space="preserve">()</w:t>
+      </w:r>
+      <w:r>
+        <w:br/>
+      </w:r>
+      <w:r>
+        <w:br/>
+      </w:r>
+      <w:r>
+        <w:rPr>
+          <w:rStyle w:val="NormalTok"/>
+        </w:rPr>
+        <w:t xml:space="preserve">TOSTER</w:t>
+      </w:r>
+      <w:r>
+        <w:rPr>
+          <w:rStyle w:val="SpecialCharTok"/>
+        </w:rPr>
+        <w:t xml:space="preserve">::</w:t>
+      </w:r>
+      <w:r>
+        <w:rPr>
+          <w:rStyle w:val="FunctionTok"/>
+        </w:rPr>
+        <w:t xml:space="preserve">ses_calc</w:t>
+      </w:r>
+      <w:r>
+        <w:rPr>
+          <w:rStyle w:val="NormalTok"/>
+        </w:rPr>
+        <w:t xml:space="preserve">(  </w:t>
+      </w:r>
+      <w:r>
+        <w:rPr>
+          <w:rStyle w:val="FunctionTok"/>
+        </w:rPr>
+        <w:t xml:space="preserve">rank</w:t>
+      </w:r>
+      <w:r>
+        <w:rPr>
+          <w:rStyle w:val="NormalTok"/>
+        </w:rPr>
+        <w:t xml:space="preserve">(math_relates_to_my_life) </w:t>
+      </w:r>
+      <w:r>
+        <w:rPr>
+          <w:rStyle w:val="SpecialCharTok"/>
+        </w:rPr>
+        <w:t xml:space="preserve">~</w:t>
+      </w:r>
+      <w:r>
+        <w:rPr>
+          <w:rStyle w:val="NormalTok"/>
+        </w:rPr>
+        <w:t xml:space="preserve"> gender,</w:t>
+      </w:r>
+      <w:r>
+        <w:br/>
+      </w:r>
+      <w:r>
+        <w:rPr>
+          <w:rStyle w:val="NormalTok"/>
+        </w:rPr>
+        <w:t xml:space="preserve">  </w:t>
+      </w:r>
+      <w:r>
+        <w:rPr>
+          <w:rStyle w:val="AttributeTok"/>
+        </w:rPr>
+        <w:t xml:space="preserve">data =</w:t>
+      </w:r>
+      <w:r>
+        <w:rPr>
+          <w:rStyle w:val="NormalTok"/>
+        </w:rPr>
+        <w:t xml:space="preserve"> df_mass,</w:t>
+      </w:r>
+      <w:r>
+        <w:br/>
+      </w:r>
+      <w:r>
+        <w:rPr>
+          <w:rStyle w:val="NormalTok"/>
+        </w:rPr>
+        <w:t xml:space="preserve">                 </w:t>
+      </w:r>
+      <w:r>
+        <w:rPr>
+          <w:rStyle w:val="AttributeTok"/>
+        </w:rPr>
+        <w:t xml:space="preserve">ses =</w:t>
+      </w:r>
+      <w:r>
+        <w:rPr>
+          <w:rStyle w:val="NormalTok"/>
+        </w:rPr>
+        <w:t xml:space="preserve"> </w:t>
+      </w:r>
+      <w:r>
+        <w:rPr>
+          <w:rStyle w:val="StringTok"/>
+        </w:rPr>
+        <w:t xml:space="preserve">"odds"</w:t>
+      </w:r>
+      <w:r>
+        <w:rPr>
+          <w:rStyle w:val="NormalTok"/>
+        </w:rPr>
+        <w:t xml:space="preserve">)</w:t>
+      </w:r>
+    </w:p>
+    <w:p>
+      <w:pPr>
+        <w:pStyle w:val="SourceCode"/>
+      </w:pPr>
+      <w:r>
+        <w:rPr>
           <w:rStyle w:val="VerbatimChar"/>
         </w:rPr>
         <w:t xml:space="preserve">          estimate  lower.ci upper.ci conf.level</w:t>
@@ -35430,9 +41465,9 @@
         <w:t xml:space="preserve">WMW Odds 0.3770492 0.1216064 1.169067       0.95</w:t>
       </w:r>
     </w:p>
-    <w:bookmarkEnd w:id="134"/>
-    <w:bookmarkEnd w:id="135"/>
-    <w:bookmarkStart w:id="225" w:name="X8530fee810eec45b0fe25f69e5b10cfab209663"/>
+    <w:bookmarkEnd w:id="131"/>
+    <w:bookmarkEnd w:id="132"/>
+    <w:bookmarkStart w:id="230" w:name="X8530fee810eec45b0fe25f69e5b10cfab209663"/>
     <w:p>
       <w:pPr>
         <w:pStyle w:val="Heading2"/>
@@ -35482,7 +41517,7 @@
       <w:pPr>
         <w:numPr>
           <w:ilvl w:val="0"/>
-          <w:numId w:val="1024"/>
+          <w:numId w:val="1023"/>
         </w:numPr>
       </w:pPr>
       <w:r>
@@ -35499,7 +41534,7 @@
       <w:pPr>
         <w:numPr>
           <w:ilvl w:val="0"/>
-          <w:numId w:val="1024"/>
+          <w:numId w:val="1023"/>
         </w:numPr>
       </w:pPr>
       <w:r>
@@ -35516,7 +41551,7 @@
       <w:pPr>
         <w:numPr>
           <w:ilvl w:val="0"/>
-          <w:numId w:val="1024"/>
+          <w:numId w:val="1023"/>
         </w:numPr>
       </w:pPr>
       <w:r>
@@ -35533,7 +41568,7 @@
       <w:pPr>
         <w:numPr>
           <w:ilvl w:val="0"/>
-          <w:numId w:val="1024"/>
+          <w:numId w:val="1023"/>
         </w:numPr>
       </w:pPr>
       <w:r>
@@ -35546,14 +41581,14 @@
         <w:t xml:space="preserve">: An R package for conducting artifact correction meta-analyses. Contains all the functions one would need to correct effect sizes for artifacts in R.</w:t>
       </w:r>
     </w:p>
-    <w:bookmarkStart w:id="224" w:name="refs"/>
-    <w:bookmarkStart w:id="137" w:name="ref-association2010"/>
+    <w:bookmarkStart w:id="229" w:name="refs"/>
+    <w:bookmarkStart w:id="133" w:name="ref-agresti1980generalized"/>
     <w:p>
       <w:pPr>
         <w:pStyle w:val="Bibliography"/>
       </w:pPr>
       <w:r>
-        <w:t xml:space="preserve">Association, A. P. (2010).</w:t>
+        <w:t xml:space="preserve">Agresti, A. (1980). Generalized odds ratios for ordinal data.</w:t>
       </w:r>
       <w:r>
         <w:t xml:space="preserve"> </w:t>
@@ -35563,6 +41598,29 @@
           <w:iCs/>
           <w:i/>
         </w:rPr>
+        <w:t xml:space="preserve">Biometrics</w:t>
+      </w:r>
+      <w:r>
+        <w:t xml:space="preserve">, 59–67.</w:t>
+      </w:r>
+    </w:p>
+    <w:bookmarkEnd w:id="133"/>
+    <w:bookmarkStart w:id="135" w:name="ref-association2010"/>
+    <w:p>
+      <w:pPr>
+        <w:pStyle w:val="Bibliography"/>
+      </w:pPr>
+      <w:r>
+        <w:t xml:space="preserve">Association, A. P. (2010).</w:t>
+      </w:r>
+      <w:r>
+        <w:t xml:space="preserve"> </w:t>
+      </w:r>
+      <w:r>
+        <w:rPr>
+          <w:iCs/>
+          <w:i/>
+        </w:rPr>
         <w:t xml:space="preserve">Publication manual of the American psychological association</w:t>
       </w:r>
       <w:r>
@@ -35571,7 +41629,7 @@
       <w:r>
         <w:t xml:space="preserve"> </w:t>
       </w:r>
-      <w:hyperlink r:id="rId136">
+      <w:hyperlink r:id="rId134">
         <w:r>
           <w:rPr>
             <w:rStyle w:val="Hyperlink"/>
@@ -35580,8 +41638,8 @@
         </w:r>
       </w:hyperlink>
     </w:p>
-    <w:bookmarkEnd w:id="137"/>
-    <w:bookmarkStart w:id="139" w:name="ref-becker1988"/>
+    <w:bookmarkEnd w:id="135"/>
+    <w:bookmarkStart w:id="137" w:name="ref-becker1988"/>
     <w:p>
       <w:pPr>
         <w:pStyle w:val="Bibliography"/>
@@ -35615,7 +41673,7 @@
       <w:r>
         <w:t xml:space="preserve">(2), 257278. https://doi.org/</w:t>
       </w:r>
-      <w:hyperlink r:id="rId138">
+      <w:hyperlink r:id="rId136">
         <w:r>
           <w:rPr>
             <w:rStyle w:val="Hyperlink"/>
@@ -35624,8 +41682,8 @@
         </w:r>
       </w:hyperlink>
     </w:p>
-    <w:bookmarkEnd w:id="139"/>
-    <w:bookmarkStart w:id="141" w:name="ref-effectsize"/>
+    <w:bookmarkEnd w:id="137"/>
+    <w:bookmarkStart w:id="139" w:name="ref-effectsize"/>
     <w:p>
       <w:pPr>
         <w:pStyle w:val="Bibliography"/>
@@ -35671,7 +41729,7 @@
       <w:r>
         <w:t xml:space="preserve"> </w:t>
       </w:r>
-      <w:hyperlink r:id="rId140">
+      <w:hyperlink r:id="rId138">
         <w:r>
           <w:rPr>
             <w:rStyle w:val="Hyperlink"/>
@@ -35680,8 +41738,8 @@
         </w:r>
       </w:hyperlink>
     </w:p>
-    <w:bookmarkEnd w:id="141"/>
-    <w:bookmarkStart w:id="143" w:name="ref-benshachar2023"/>
+    <w:bookmarkEnd w:id="139"/>
+    <w:bookmarkStart w:id="141" w:name="ref-benshachar2023"/>
     <w:p>
       <w:pPr>
         <w:pStyle w:val="Bibliography"/>
@@ -35718,7 +41776,7 @@
       <w:r>
         <w:t xml:space="preserve"> </w:t>
       </w:r>
-      <w:hyperlink r:id="rId142">
+      <w:hyperlink r:id="rId140">
         <w:r>
           <w:rPr>
             <w:rStyle w:val="Hyperlink"/>
@@ -35727,8 +41785,8 @@
         </w:r>
       </w:hyperlink>
     </w:p>
-    <w:bookmarkEnd w:id="143"/>
-    <w:bookmarkStart w:id="145" w:name="ref-DeclareDesign"/>
+    <w:bookmarkEnd w:id="141"/>
+    <w:bookmarkStart w:id="143" w:name="ref-DeclareDesign"/>
     <w:p>
       <w:pPr>
         <w:pStyle w:val="Bibliography"/>
@@ -35765,7 +41823,7 @@
       <w:r>
         <w:t xml:space="preserve"> </w:t>
       </w:r>
-      <w:hyperlink r:id="rId144">
+      <w:hyperlink r:id="rId142">
         <w:r>
           <w:rPr>
             <w:rStyle w:val="Hyperlink"/>
@@ -35774,8 +41832,8 @@
         </w:r>
       </w:hyperlink>
     </w:p>
-    <w:bookmarkEnd w:id="145"/>
-    <w:bookmarkStart w:id="147" w:name="ref-bosco2015"/>
+    <w:bookmarkEnd w:id="143"/>
+    <w:bookmarkStart w:id="145" w:name="ref-bosco2015"/>
     <w:p>
       <w:pPr>
         <w:pStyle w:val="Bibliography"/>
@@ -35808,6 +41866,53 @@
       </w:r>
       <w:r>
         <w:t xml:space="preserve">(2), 431–449.</w:t>
+      </w:r>
+      <w:r>
+        <w:t xml:space="preserve"> </w:t>
+      </w:r>
+      <w:hyperlink r:id="rId144">
+        <w:r>
+          <w:rPr>
+            <w:rStyle w:val="Hyperlink"/>
+          </w:rPr>
+          <w:t xml:space="preserve">https://doi.org/10.1037/a0038047</w:t>
+        </w:r>
+      </w:hyperlink>
+    </w:p>
+    <w:bookmarkEnd w:id="145"/>
+    <w:bookmarkStart w:id="147" w:name="ref-brunner2000"/>
+    <w:p>
+      <w:pPr>
+        <w:pStyle w:val="Bibliography"/>
+      </w:pPr>
+      <w:r>
+        <w:t xml:space="preserve">Brunner, E., &amp; Munzel, U. (2000). The Nonparametric Behrens-Fisher Problem: Asymptotic Theory and a Small-Sample Approximation.</w:t>
+      </w:r>
+      <w:r>
+        <w:t xml:space="preserve"> </w:t>
+      </w:r>
+      <w:r>
+        <w:rPr>
+          <w:iCs/>
+          <w:i/>
+        </w:rPr>
+        <w:t xml:space="preserve">Biometrical Journal</w:t>
+      </w:r>
+      <w:r>
+        <w:t xml:space="preserve">,</w:t>
+      </w:r>
+      <w:r>
+        <w:t xml:space="preserve"> </w:t>
+      </w:r>
+      <w:r>
+        <w:rPr>
+          <w:iCs/>
+          <w:i/>
+        </w:rPr>
+        <w:t xml:space="preserve">42</w:t>
+      </w:r>
+      <w:r>
+        <w:t xml:space="preserve">(1), 17–25.</w:t>
       </w:r>
       <w:r>
         <w:t xml:space="preserve"> </w:t>
@@ -35817,7 +41922,7 @@
           <w:rPr>
             <w:rStyle w:val="Hyperlink"/>
           </w:rPr>
-          <w:t xml:space="preserve">https://doi.org/10.1037/a0038047</w:t>
+          <w:t xml:space="preserve">https://doi.org/10.1002/(SICI)1521-4036(200001)42:1&lt;17::AID-BIMJ17&gt;3.0.CO;2-U</w:t>
         </w:r>
       </w:hyperlink>
     </w:p>
@@ -36871,13 +42976,13 @@
       </w:hyperlink>
     </w:p>
     <w:bookmarkEnd w:id="194"/>
-    <w:bookmarkStart w:id="196" w:name="ref-olkin1995"/>
+    <w:bookmarkStart w:id="196" w:name="ref-munzel2002"/>
     <w:p>
       <w:pPr>
         <w:pStyle w:val="Bibliography"/>
       </w:pPr>
       <w:r>
-        <w:t xml:space="preserve">Olkin, I., &amp; Finn, J. D. (1995). Correlations redux.</w:t>
+        <w:t xml:space="preserve">Munzel, U., &amp; Brunner, E. (2002). An Exact Paired Rank Test.</w:t>
       </w:r>
       <w:r>
         <w:t xml:space="preserve"> </w:t>
@@ -36887,7 +42992,7 @@
           <w:iCs/>
           <w:i/>
         </w:rPr>
-        <w:t xml:space="preserve">Psychological Bulletin</w:t>
+        <w:t xml:space="preserve">Biometrical Journal</w:t>
       </w:r>
       <w:r>
         <w:t xml:space="preserve">,</w:t>
@@ -36900,6 +43005,126 @@
           <w:iCs/>
           <w:i/>
         </w:rPr>
+        <w:t xml:space="preserve">44</w:t>
+      </w:r>
+      <w:r>
+        <w:t xml:space="preserve">(5), 584–593.</w:t>
+      </w:r>
+      <w:r>
+        <w:t xml:space="preserve"> </w:t>
+      </w:r>
+      <w:hyperlink r:id="rId195">
+        <w:r>
+          <w:rPr>
+            <w:rStyle w:val="Hyperlink"/>
+          </w:rPr>
+          <w:t xml:space="preserve">https://doi.org/10.1002/1521-4036(200207)44:5&lt;584::AID-BIMJ584&gt;3.0.CO;2-9</w:t>
+        </w:r>
+      </w:hyperlink>
+    </w:p>
+    <w:bookmarkEnd w:id="196"/>
+    <w:bookmarkStart w:id="198" w:name="ref-neubert2007"/>
+    <w:p>
+      <w:pPr>
+        <w:pStyle w:val="Bibliography"/>
+      </w:pPr>
+      <w:r>
+        <w:t xml:space="preserve">Neubert, K., &amp; Brunner, E. (2007). A studentized permutation test for the non-parametric behrens</w:t>
+      </w:r>
+      <w:r>
+        <w:t xml:space="preserve">fisher problem.</w:t>
+      </w:r>
+      <w:r>
+        <w:t xml:space="preserve"> </w:t>
+      </w:r>
+      <w:r>
+        <w:rPr>
+          <w:iCs/>
+          <w:i/>
+        </w:rPr>
+        <w:t xml:space="preserve">Computational Statistics &amp; Data Analysis</w:t>
+      </w:r>
+      <w:r>
+        <w:t xml:space="preserve">,</w:t>
+      </w:r>
+      <w:r>
+        <w:t xml:space="preserve"> </w:t>
+      </w:r>
+      <w:r>
+        <w:rPr>
+          <w:iCs/>
+          <w:i/>
+        </w:rPr>
+        <w:t xml:space="preserve">51</w:t>
+      </w:r>
+      <w:r>
+        <w:t xml:space="preserve">(10), 5192–5204.</w:t>
+      </w:r>
+      <w:r>
+        <w:t xml:space="preserve"> </w:t>
+      </w:r>
+      <w:hyperlink r:id="rId197">
+        <w:r>
+          <w:rPr>
+            <w:rStyle w:val="Hyperlink"/>
+          </w:rPr>
+          <w:t xml:space="preserve">https://doi.org/10.1016/j.csda.2006.05.024</w:t>
+        </w:r>
+      </w:hyperlink>
+    </w:p>
+    <w:bookmarkEnd w:id="198"/>
+    <w:bookmarkStart w:id="199" w:name="ref-o2006exploiting"/>
+    <w:p>
+      <w:pPr>
+        <w:pStyle w:val="Bibliography"/>
+      </w:pPr>
+      <w:r>
+        <w:t xml:space="preserve">O’Brien, R. G., &amp; Castelloe, J. (2006). Exploiting the link between the wilcoxon-mann-whitney test and a simple odds statistic.</w:t>
+      </w:r>
+      <w:r>
+        <w:t xml:space="preserve"> </w:t>
+      </w:r>
+      <w:r>
+        <w:rPr>
+          <w:iCs/>
+          <w:i/>
+        </w:rPr>
+        <w:t xml:space="preserve">Proceedings of the Thirty-First Annual SAS Users Group International Conference</w:t>
+      </w:r>
+      <w:r>
+        <w:t xml:space="preserve">, 209–231.</w:t>
+      </w:r>
+    </w:p>
+    <w:bookmarkEnd w:id="199"/>
+    <w:bookmarkStart w:id="201" w:name="ref-olkin1995"/>
+    <w:p>
+      <w:pPr>
+        <w:pStyle w:val="Bibliography"/>
+      </w:pPr>
+      <w:r>
+        <w:t xml:space="preserve">Olkin, I., &amp; Finn, J. D. (1995). Correlations redux.</w:t>
+      </w:r>
+      <w:r>
+        <w:t xml:space="preserve"> </w:t>
+      </w:r>
+      <w:r>
+        <w:rPr>
+          <w:iCs/>
+          <w:i/>
+        </w:rPr>
+        <w:t xml:space="preserve">Psychological Bulletin</w:t>
+      </w:r>
+      <w:r>
+        <w:t xml:space="preserve">,</w:t>
+      </w:r>
+      <w:r>
+        <w:t xml:space="preserve"> </w:t>
+      </w:r>
+      <w:r>
+        <w:rPr>
+          <w:iCs/>
+          <w:i/>
+        </w:rPr>
         <w:t xml:space="preserve">118</w:t>
       </w:r>
       <w:r>
@@ -36908,7 +43133,7 @@
       <w:r>
         <w:t xml:space="preserve"> </w:t>
       </w:r>
-      <w:hyperlink r:id="rId195">
+      <w:hyperlink r:id="rId200">
         <w:r>
           <w:rPr>
             <w:rStyle w:val="Hyperlink"/>
@@ -36917,8 +43142,8 @@
         </w:r>
       </w:hyperlink>
     </w:p>
-    <w:bookmarkEnd w:id="196"/>
-    <w:bookmarkStart w:id="198" w:name="ref-orben2020"/>
+    <w:bookmarkEnd w:id="201"/>
+    <w:bookmarkStart w:id="203" w:name="ref-orben2020"/>
     <w:p>
       <w:pPr>
         <w:pStyle w:val="Bibliography"/>
@@ -36955,7 +43180,7 @@
       <w:r>
         <w:t xml:space="preserve"> </w:t>
       </w:r>
-      <w:hyperlink r:id="rId197">
+      <w:hyperlink r:id="rId202">
         <w:r>
           <w:rPr>
             <w:rStyle w:val="Hyperlink"/>
@@ -36964,8 +43189,8 @@
         </w:r>
       </w:hyperlink>
     </w:p>
-    <w:bookmarkEnd w:id="198"/>
-    <w:bookmarkStart w:id="200" w:name="ref-paterson2016"/>
+    <w:bookmarkEnd w:id="203"/>
+    <w:bookmarkStart w:id="205" w:name="ref-paterson2016"/>
     <w:p>
       <w:pPr>
         <w:pStyle w:val="Bibliography"/>
@@ -37002,7 +43227,7 @@
       <w:r>
         <w:t xml:space="preserve"> </w:t>
       </w:r>
-      <w:hyperlink r:id="rId199">
+      <w:hyperlink r:id="rId204">
         <w:r>
           <w:rPr>
             <w:rStyle w:val="Hyperlink"/>
@@ -37011,8 +43236,8 @@
         </w:r>
       </w:hyperlink>
     </w:p>
-    <w:bookmarkEnd w:id="200"/>
-    <w:bookmarkStart w:id="202" w:name="ref-ufs"/>
+    <w:bookmarkEnd w:id="205"/>
+    <w:bookmarkStart w:id="207" w:name="ref-ufs"/>
     <w:p>
       <w:pPr>
         <w:pStyle w:val="Bibliography"/>
@@ -37036,7 +43261,7 @@
       <w:r>
         <w:t xml:space="preserve"> </w:t>
       </w:r>
-      <w:hyperlink r:id="rId201">
+      <w:hyperlink r:id="rId206">
         <w:r>
           <w:rPr>
             <w:rStyle w:val="Hyperlink"/>
@@ -37045,8 +43270,8 @@
         </w:r>
       </w:hyperlink>
     </w:p>
-    <w:bookmarkEnd w:id="202"/>
-    <w:bookmarkStart w:id="204" w:name="ref-pogrow2019"/>
+    <w:bookmarkEnd w:id="207"/>
+    <w:bookmarkStart w:id="209" w:name="ref-pogrow2019"/>
     <w:p>
       <w:pPr>
         <w:pStyle w:val="Bibliography"/>
@@ -37083,7 +43308,7 @@
       <w:r>
         <w:t xml:space="preserve"> </w:t>
       </w:r>
-      <w:hyperlink r:id="rId203">
+      <w:hyperlink r:id="rId208">
         <w:r>
           <w:rPr>
             <w:rStyle w:val="Hyperlink"/>
@@ -37092,8 +43317,8 @@
         </w:r>
       </w:hyperlink>
     </w:p>
-    <w:bookmarkEnd w:id="204"/>
-    <w:bookmarkStart w:id="205" w:name="ref-richard2003"/>
+    <w:bookmarkEnd w:id="209"/>
+    <w:bookmarkStart w:id="210" w:name="ref-richard2003"/>
     <w:p>
       <w:pPr>
         <w:pStyle w:val="Bibliography"/>
@@ -37139,8 +43364,8 @@
         </w:r>
       </w:hyperlink>
     </w:p>
-    <w:bookmarkEnd w:id="205"/>
-    <w:bookmarkStart w:id="207" w:name="ref-sawilowsky2009"/>
+    <w:bookmarkEnd w:id="210"/>
+    <w:bookmarkStart w:id="212" w:name="ref-sawilowsky2009"/>
     <w:p>
       <w:pPr>
         <w:pStyle w:val="Bibliography"/>
@@ -37177,7 +43402,7 @@
       <w:r>
         <w:t xml:space="preserve"> </w:t>
       </w:r>
-      <w:hyperlink r:id="rId206">
+      <w:hyperlink r:id="rId211">
         <w:r>
           <w:rPr>
             <w:rStyle w:val="Hyperlink"/>
@@ -37186,8 +43411,8 @@
         </w:r>
       </w:hyperlink>
     </w:p>
-    <w:bookmarkEnd w:id="207"/>
-    <w:bookmarkStart w:id="209" w:name="ref-schäfer2019"/>
+    <w:bookmarkEnd w:id="212"/>
+    <w:bookmarkStart w:id="214" w:name="ref-schäfer2019"/>
     <w:p>
       <w:pPr>
         <w:pStyle w:val="Bibliography"/>
@@ -37224,7 +43449,7 @@
       <w:r>
         <w:t xml:space="preserve"> </w:t>
       </w:r>
-      <w:hyperlink r:id="rId208">
+      <w:hyperlink r:id="rId213">
         <w:r>
           <w:rPr>
             <w:rStyle w:val="Hyperlink"/>
@@ -37233,8 +43458,8 @@
         </w:r>
       </w:hyperlink>
     </w:p>
-    <w:bookmarkEnd w:id="209"/>
-    <w:bookmarkStart w:id="211" w:name="ref-steiger2004"/>
+    <w:bookmarkEnd w:id="214"/>
+    <w:bookmarkStart w:id="216" w:name="ref-steiger2004"/>
     <w:p>
       <w:pPr>
         <w:pStyle w:val="Bibliography"/>
@@ -37271,7 +43496,7 @@
       <w:r>
         <w:t xml:space="preserve"> </w:t>
       </w:r>
-      <w:hyperlink r:id="rId210">
+      <w:hyperlink r:id="rId215">
         <w:r>
           <w:rPr>
             <w:rStyle w:val="Hyperlink"/>
@@ -37280,8 +43505,8 @@
         </w:r>
       </w:hyperlink>
     </w:p>
-    <w:bookmarkEnd w:id="211"/>
-    <w:bookmarkStart w:id="213" w:name="ref-effsize"/>
+    <w:bookmarkEnd w:id="216"/>
+    <w:bookmarkStart w:id="218" w:name="ref-effsize"/>
     <w:p>
       <w:pPr>
         <w:pStyle w:val="Bibliography"/>
@@ -37305,7 +43530,7 @@
       <w:r>
         <w:t xml:space="preserve"> </w:t>
       </w:r>
-      <w:hyperlink r:id="rId212">
+      <w:hyperlink r:id="rId217">
         <w:r>
           <w:rPr>
             <w:rStyle w:val="Hyperlink"/>
@@ -37314,8 +43539,8 @@
         </w:r>
       </w:hyperlink>
     </w:p>
-    <w:bookmarkEnd w:id="213"/>
-    <w:bookmarkStart w:id="215" w:name="ref-metafor"/>
+    <w:bookmarkEnd w:id="218"/>
+    <w:bookmarkStart w:id="220" w:name="ref-metafor"/>
     <w:p>
       <w:pPr>
         <w:pStyle w:val="Bibliography"/>
@@ -37376,7 +43601,7 @@
       <w:r>
         <w:t xml:space="preserve"> </w:t>
       </w:r>
-      <w:hyperlink r:id="rId214">
+      <w:hyperlink r:id="rId219">
         <w:r>
           <w:rPr>
             <w:rStyle w:val="Hyperlink"/>
@@ -37385,8 +43610,8 @@
         </w:r>
       </w:hyperlink>
     </w:p>
-    <w:bookmarkEnd w:id="215"/>
-    <w:bookmarkStart w:id="217" w:name="ref-vos2022"/>
+    <w:bookmarkEnd w:id="220"/>
+    <w:bookmarkStart w:id="222" w:name="ref-vos2022"/>
     <w:p>
       <w:pPr>
         <w:pStyle w:val="Bibliography"/>
@@ -37423,7 +43648,7 @@
       <w:r>
         <w:t xml:space="preserve"> </w:t>
       </w:r>
-      <w:hyperlink r:id="rId216">
+      <w:hyperlink r:id="rId221">
         <w:r>
           <w:rPr>
             <w:rStyle w:val="Hyperlink"/>
@@ -37432,8 +43657,8 @@
         </w:r>
       </w:hyperlink>
     </w:p>
-    <w:bookmarkEnd w:id="217"/>
-    <w:bookmarkStart w:id="219" w:name="ref-MAd"/>
+    <w:bookmarkEnd w:id="222"/>
+    <w:bookmarkStart w:id="224" w:name="ref-MAd"/>
     <w:p>
       <w:pPr>
         <w:pStyle w:val="Bibliography"/>
@@ -37457,7 +43682,7 @@
       <w:r>
         <w:t xml:space="preserve"> </w:t>
       </w:r>
-      <w:hyperlink r:id="rId218">
+      <w:hyperlink r:id="rId223">
         <w:r>
           <w:rPr>
             <w:rStyle w:val="Hyperlink"/>
@@ -37466,8 +43691,8 @@
         </w:r>
       </w:hyperlink>
     </w:p>
-    <w:bookmarkEnd w:id="219"/>
-    <w:bookmarkStart w:id="221" w:name="ref-wiernik2020"/>
+    <w:bookmarkEnd w:id="224"/>
+    <w:bookmarkStart w:id="226" w:name="ref-wiernik2020"/>
     <w:p>
       <w:pPr>
         <w:pStyle w:val="Bibliography"/>
@@ -37504,7 +43729,7 @@
       <w:r>
         <w:t xml:space="preserve"> </w:t>
       </w:r>
-      <w:hyperlink r:id="rId220">
+      <w:hyperlink r:id="rId225">
         <w:r>
           <w:rPr>
             <w:rStyle w:val="Hyperlink"/>
@@ -37513,8 +43738,8 @@
         </w:r>
       </w:hyperlink>
     </w:p>
-    <w:bookmarkEnd w:id="221"/>
-    <w:bookmarkStart w:id="223" w:name="ref-psych"/>
+    <w:bookmarkEnd w:id="226"/>
+    <w:bookmarkStart w:id="228" w:name="ref-psych"/>
     <w:p>
       <w:pPr>
         <w:pStyle w:val="Bibliography"/>
@@ -37538,7 +43763,7 @@
       <w:r>
         <w:t xml:space="preserve"> </w:t>
       </w:r>
-      <w:hyperlink r:id="rId222">
+      <w:hyperlink r:id="rId227">
         <w:r>
           <w:rPr>
             <w:rStyle w:val="Hyperlink"/>
@@ -37547,10 +43772,10 @@
         </w:r>
       </w:hyperlink>
     </w:p>
-    <w:bookmarkEnd w:id="223"/>
-    <w:bookmarkEnd w:id="224"/>
-    <w:bookmarkEnd w:id="225"/>
-    <w:bookmarkEnd w:id="226"/>
+    <w:bookmarkEnd w:id="228"/>
+    <w:bookmarkEnd w:id="229"/>
+    <w:bookmarkEnd w:id="230"/>
+    <w:bookmarkEnd w:id="231"/>
     <w:sectPr>
       <w:headerReference r:id="rId9" w:type="default"/>
       <w:pgSz w:h="15840" w:w="12240"/>
@@ -37674,7 +43899,32 @@
         <w:t xml:space="preserve"> </w:t>
       </w:r>
       <w:r>
-        <w:t xml:space="preserve">1) Brunner, E., Munzel, U. (2000). The Nonparametric Behrens-Fisher Problem: Asymptotic Theory and a Small Sample Approximation. Biometrical Journal 42, 17 -25. 2) 2) Neubert, K., Brunner, E., (2006). A Studentized Permutation Test for the Nonparametric Behrens-Fisher Problem. Computational Statistics and Data Analysis. 3) Munzel, U., Brunner, E. (2002). An Exact Paired Rank Test. Biometrical Journal 44, 584-593.</w:t>
+        <w:t xml:space="preserve">According to this recent meta-analysis on the effect sizes in social psychology studies, “It is recommended that correlation coefficients of .1, .25, and .40 and Hedges’</w:t>
+      </w:r>
+      <w:r>
+        <w:t xml:space="preserve"> </w:t>
+      </w:r>
+      <m:oMath>
+        <m:r>
+          <m:t>g</m:t>
+        </m:r>
+      </m:oMath>
+      <w:r>
+        <w:t xml:space="preserve"> </w:t>
+      </w:r>
+      <w:r>
+        <w:t xml:space="preserve">(or Cohen’s</w:t>
+      </w:r>
+      <w:r>
+        <w:t xml:space="preserve"> </w:t>
+      </w:r>
+      <m:oMath>
+        <m:r>
+          <m:t>d</m:t>
+        </m:r>
+      </m:oMath>
+      <w:r>
+        <w:t xml:space="preserve">) of 0.15, 0.40, and 0.70 should be interpreted as small, medium, and large effects for studies in social psychology.</w:t>
       </w:r>
     </w:p>
   </w:footnote>
@@ -37928,25 +44178,6 @@
         <w:t xml:space="preserve"> </w:t>
       </w:r>
       <w:r>
-        <w:t xml:space="preserve">1) Brunner, E., Munzel, U. (2000). The Nonparametric Behrens-Fisher Problem: Asymptotic Theory and a Small Sample Approximation. Biometrical Journal 42, 17 -25. 2) 2) Neubert, K., Brunner, E., (2006). A Studentized Permutation Test for the Nonparametric Behrens-Fisher Problem. Computational Statistics and Data Analysis. 3) Munzel, U., Brunner, E. (2002). An Exact Paired Rank Test. Biometrical Journal 44, 584-593.</w:t>
-      </w:r>
-    </w:p>
-  </w:footnote>
-  <w:footnote w:id="127">
-    <w:p>
-      <w:pPr>
-        <w:pStyle w:val="FootnoteText"/>
-      </w:pPr>
-      <w:r>
-        <w:rPr>
-          <w:rStyle w:val="FootnoteReference"/>
-        </w:rPr>
-        <w:footnoteRef/>
-      </w:r>
-      <w:r>
-        <w:t xml:space="preserve"> </w:t>
-      </w:r>
-      <w:r>
         <w:t xml:space="preserve">Note, for paired samples, this does not refer to the probability of an increase/decrease in paired sample but rather the probability that a randomly sampled value of X. This is also referred to as the</w:t>
       </w:r>
       <w:r>
@@ -37966,83 +44197,6 @@
       </w:r>
       <w:r>
         <w:t xml:space="preserve">effect in the literature. Therefore, the results will differ from the concordance probability provided below.</w:t>
-      </w:r>
-    </w:p>
-  </w:footnote>
-  <w:footnote w:id="132">
-    <w:p>
-      <w:pPr>
-        <w:pStyle w:val="FootnoteText"/>
-      </w:pPr>
-      <w:r>
-        <w:rPr>
-          <w:rStyle w:val="FootnoteReference"/>
-        </w:rPr>
-        <w:footnoteRef/>
-      </w:r>
-      <w:r>
-        <w:t xml:space="preserve"> </w:t>
-      </w:r>
-      <w:r>
-        <w:t xml:space="preserve">O’Brien, Ralph G, and John Castelloe. 2006.</w:t>
-      </w:r>
-      <w:r>
-        <w:t xml:space="preserve"> </w:t>
-      </w:r>
-      <w:r>
-        <w:t xml:space="preserve">“</w:t>
-      </w:r>
-      <w:r>
-        <w:t xml:space="preserve">Exploiting the Link Between the Wilcoxon-Mann-Whitney Test and a Simple Odds Statistic,</w:t>
-      </w:r>
-      <w:r>
-        <w:t xml:space="preserve">”</w:t>
-      </w:r>
-      <w:r>
-        <w:t xml:space="preserve"> </w:t>
-      </w:r>
-      <w:r>
-        <w:t xml:space="preserve">209–31.</w:t>
-      </w:r>
-    </w:p>
-  </w:footnote>
-  <w:footnote w:id="133">
-    <w:p>
-      <w:pPr>
-        <w:pStyle w:val="FootnoteText"/>
-      </w:pPr>
-      <w:r>
-        <w:rPr>
-          <w:rStyle w:val="FootnoteReference"/>
-        </w:rPr>
-        <w:footnoteRef/>
-      </w:r>
-      <w:r>
-        <w:t xml:space="preserve"> </w:t>
-      </w:r>
-      <w:r>
-        <w:t xml:space="preserve">Agresti, Alan. 1980.</w:t>
-      </w:r>
-      <w:r>
-        <w:t xml:space="preserve"> </w:t>
-      </w:r>
-      <w:r>
-        <w:t xml:space="preserve">“</w:t>
-      </w:r>
-      <w:r>
-        <w:t xml:space="preserve">Generalized Odds Ratios for Ordinal Data.</w:t>
-      </w:r>
-      <w:r>
-        <w:t xml:space="preserve">”</w:t>
-      </w:r>
-      <w:r>
-        <w:t xml:space="preserve"> </w:t>
-      </w:r>
-      <w:r>
-        <w:t xml:space="preserve">Biometrics, 59–67. https://doi.org/10.2307/2530495.</w:t>
-      </w:r>
-      <w:r>
-        <w:t xml:space="preserve"> </w:t>
       </w:r>
     </w:p>
   </w:footnote>
@@ -39767,36 +45921,6 @@
     </w:lvlOverride>
   </w:num>
   <w:num w:numId="1023">
-    <w:abstractNumId w:val="99418"/>
-    <w:lvlOverride w:ilvl="0">
-      <w:startOverride w:val="8"/>
-    </w:lvlOverride>
-    <w:lvlOverride w:ilvl="1">
-      <w:startOverride w:val="8"/>
-    </w:lvlOverride>
-    <w:lvlOverride w:ilvl="2">
-      <w:startOverride w:val="8"/>
-    </w:lvlOverride>
-    <w:lvlOverride w:ilvl="3">
-      <w:startOverride w:val="8"/>
-    </w:lvlOverride>
-    <w:lvlOverride w:ilvl="4">
-      <w:startOverride w:val="8"/>
-    </w:lvlOverride>
-    <w:lvlOverride w:ilvl="5">
-      <w:startOverride w:val="8"/>
-    </w:lvlOverride>
-    <w:lvlOverride w:ilvl="6">
-      <w:startOverride w:val="8"/>
-    </w:lvlOverride>
-    <w:lvlOverride w:ilvl="7">
-      <w:startOverride w:val="8"/>
-    </w:lvlOverride>
-    <w:lvlOverride w:ilvl="8">
-      <w:startOverride w:val="8"/>
-    </w:lvlOverride>
-  </w:num>
-  <w:num w:numId="1024">
     <w:abstractNumId w:val="991"/>
   </w:num>
 </w:numbering>

--- a/index.docx
+++ b/index.docx
@@ -924,7 +924,7 @@
         <w:br w:type="page"/>
       </w:r>
     </w:p>
-    <w:bookmarkStart w:id="231" w:name="X6d1fec85e2497c5a057401eb1d8051fcadcc57f"/>
+    <w:bookmarkStart w:id="233" w:name="X6d1fec85e2497c5a057401eb1d8051fcadcc57f"/>
     <w:p>
       <w:pPr>
         <w:pStyle w:val="Heading1"/>
@@ -3999,7 +3999,7 @@
         <w:t xml:space="preserve"> </w:t>
       </w:r>
       <w:r>
-        <w:t xml:space="preserve">(Daniel et al., 2017)</w:t>
+        <w:t xml:space="preserve">(Läkens, 2017)</w:t>
       </w:r>
       <w:r>
         <w:t xml:space="preserve">: This package is used for equivalence testing. It contains many functions to test for differences in effect sizes along with other useful functions for effect size comparisons. The CRAN project can be found here:</w:t>
@@ -7654,7 +7654,7 @@
             <w:r>
               <w:drawing>
                 <wp:inline>
-                  <wp:extent cx="5943600" cy="5943600"/>
+                  <wp:extent cx="5943600" cy="3657600"/>
                   <wp:effectExtent b="0" l="0" r="0" t="0"/>
                   <wp:docPr descr="" title="" id="85" name="Picture"/>
                   <a:graphic>
@@ -7675,7 +7675,7 @@
                         <pic:spPr bwMode="auto">
                           <a:xfrm>
                             <a:off x="0" y="0"/>
-                            <a:ext cx="5943600" cy="5943600"/>
+                            <a:ext cx="5943600" cy="3657600"/>
                           </a:xfrm>
                           <a:prstGeom prst="rect">
                             <a:avLst/>
@@ -12874,7 +12874,7 @@
             <w:r>
               <w:drawing>
                 <wp:inline>
-                  <wp:extent cx="5943600" cy="5943600"/>
+                  <wp:extent cx="5943600" cy="3657600"/>
                   <wp:effectExtent b="0" l="0" r="0" t="0"/>
                   <wp:docPr descr="" title="" id="89" name="Picture"/>
                   <a:graphic>
@@ -12895,7 +12895,7 @@
                         <pic:spPr bwMode="auto">
                           <a:xfrm>
                             <a:off x="0" y="0"/>
-                            <a:ext cx="5943600" cy="5943600"/>
+                            <a:ext cx="5943600" cy="3657600"/>
                           </a:xfrm>
                           <a:prstGeom prst="rect">
                             <a:avLst/>
@@ -14824,7 +14824,7 @@
             <w:r>
               <w:drawing>
                 <wp:inline>
-                  <wp:extent cx="5943600" cy="5486400"/>
+                  <wp:extent cx="5943600" cy="4572000"/>
                   <wp:effectExtent b="0" l="0" r="0" t="0"/>
                   <wp:docPr descr="" title="" id="96" name="Picture"/>
                   <a:graphic>
@@ -14845,7 +14845,7 @@
                         <pic:spPr bwMode="auto">
                           <a:xfrm>
                             <a:off x="0" y="0"/>
-                            <a:ext cx="5943600" cy="5486400"/>
+                            <a:ext cx="5943600" cy="4572000"/>
                           </a:xfrm>
                           <a:prstGeom prst="rect">
                             <a:avLst/>
@@ -15141,9 +15141,18 @@
         <w:t xml:space="preserve"> </w:t>
       </w:r>
       <m:oMath>
-        <m:r>
-          <m:t>Z</m:t>
-        </m:r>
+        <m:sSub>
+          <m:e>
+            <m:r>
+              <m:t>Z</m:t>
+            </m:r>
+          </m:e>
+          <m:sub>
+            <m:r>
+              <m:t>r</m:t>
+            </m:r>
+          </m:sub>
+        </m:sSub>
       </m:oMath>
       <w:r>
         <w:t xml:space="preserve"> </w:t>
@@ -15239,7 +15248,7 @@
         </m:f>
       </m:oMath>
       <w:r>
-        <w:t xml:space="preserve">),</w:t>
+        <w:t xml:space="preserve">). We can also back-transform the confidence into a Pearson correlation scale,</w:t>
       </w:r>
     </w:p>
     <w:p>
@@ -15261,123 +15270,8 @@
               </m:r>
             </m:e>
             <m:sub>
-              <m:sSub>
-                <m:e>
-                  <m:r>
-                    <m:t>Z</m:t>
-                  </m:r>
-                </m:e>
-                <m:sub>
-                  <m:r>
-                    <m:t>r</m:t>
-                  </m:r>
-                </m:sub>
-              </m:sSub>
-            </m:sub>
-          </m:sSub>
-          <m:r>
-            <m:rPr>
-              <m:sty m:val="p"/>
-            </m:rPr>
-            <m:t>=</m:t>
-          </m:r>
-          <m:sSub>
-            <m:e>
-              <m:r>
-                <m:t>Z</m:t>
-              </m:r>
-            </m:e>
-            <m:sub>
               <m:r>
                 <m:t>r</m:t>
-              </m:r>
-            </m:sub>
-          </m:sSub>
-          <m:r>
-            <m:rPr>
-              <m:sty m:val="p"/>
-            </m:rPr>
-            <m:t>±</m:t>
-          </m:r>
-          <m:r>
-            <m:t>1.96</m:t>
-          </m:r>
-          <m:r>
-            <m:rPr>
-              <m:sty m:val="p"/>
-            </m:rPr>
-            <m:t>×</m:t>
-          </m:r>
-          <m:r>
-            <m:t>S</m:t>
-          </m:r>
-          <m:sSub>
-            <m:e>
-              <m:r>
-                <m:t>E</m:t>
-              </m:r>
-            </m:e>
-            <m:sub>
-              <m:sSub>
-                <m:e>
-                  <m:r>
-                    <m:t>Z</m:t>
-                  </m:r>
-                </m:e>
-                <m:sub>
-                  <m:r>
-                    <m:t>r</m:t>
-                  </m:r>
-                </m:sub>
-              </m:sSub>
-            </m:sub>
-          </m:sSub>
-        </m:oMath>
-      </m:oMathPara>
-    </w:p>
-    <w:p>
-      <w:pPr>
-        <w:pStyle w:val="FirstParagraph"/>
-      </w:pPr>
-      <w:r>
-        <w:t xml:space="preserve">We can then back-transform the upper bound and lower bound into the upper and lower bound of</w:t>
-      </w:r>
-      <w:r>
-        <w:t xml:space="preserve"> </w:t>
-      </w:r>
-      <m:oMath>
-        <m:r>
-          <m:t>r</m:t>
-        </m:r>
-      </m:oMath>
-      <w:r>
-        <w:t xml:space="preserve"> </w:t>
-      </w:r>
-      <w:r>
-        <w:t xml:space="preserve">by taking the hyperbolic tangent (the inverse of the arctangent),</w:t>
-      </w:r>
-    </w:p>
-    <w:p>
-      <w:pPr>
-        <w:pStyle w:val="BodyText"/>
-      </w:pPr>
-      <m:oMathPara>
-        <m:oMathParaPr>
-          <m:jc m:val="center"/>
-        </m:oMathParaPr>
-        <m:oMath>
-          <m:sSub>
-            <m:e>
-              <m:r>
-                <m:t>r</m:t>
-              </m:r>
-            </m:e>
-            <m:sub>
-              <m:r>
-                <m:t>L</m:t>
-              </m:r>
-              <m:r>
-                <m:t>O</m:t>
               </m:r>
             </m:sub>
           </m:sSub>
@@ -15410,11 +15304,47 @@
                 </m:e>
                 <m:sub>
                   <m:r>
-                    <m:t>L</m:t>
+                    <m:t>r</m:t>
                   </m:r>
+                </m:sub>
+              </m:sSub>
+              <m:r>
+                <m:rPr>
+                  <m:sty m:val="p"/>
+                </m:rPr>
+                <m:t>±</m:t>
+              </m:r>
+              <m:r>
+                <m:t>1.96</m:t>
+              </m:r>
+              <m:r>
+                <m:rPr>
+                  <m:sty m:val="p"/>
+                </m:rPr>
+                <m:t>×</m:t>
+              </m:r>
+              <m:r>
+                <m:t>S</m:t>
+              </m:r>
+              <m:sSub>
+                <m:e>
                   <m:r>
-                    <m:t>O</m:t>
+                    <m:t>E</m:t>
                   </m:r>
+                </m:e>
+                <m:sub>
+                  <m:sSub>
+                    <m:e>
+                      <m:r>
+                        <m:t>Z</m:t>
+                      </m:r>
+                    </m:e>
+                    <m:sub>
+                      <m:r>
+                        <m:t>r</m:t>
+                      </m:r>
+                    </m:sub>
+                  </m:sSub>
                 </m:sub>
               </m:sSub>
             </m:e>
@@ -15426,70 +15356,27 @@
       <w:pPr>
         <w:pStyle w:val="FirstParagraph"/>
       </w:pPr>
-      <m:oMathPara>
-        <m:oMathParaPr>
-          <m:jc m:val="center"/>
-        </m:oMathParaPr>
-        <m:oMath>
-          <m:sSub>
-            <m:e>
-              <m:r>
-                <m:t>r</m:t>
-              </m:r>
-            </m:e>
-            <m:sub>
-              <m:r>
-                <m:t>U</m:t>
-              </m:r>
-              <m:r>
-                <m:t>P</m:t>
-              </m:r>
-            </m:sub>
-          </m:sSub>
-          <m:r>
-            <m:rPr>
-              <m:sty m:val="p"/>
-            </m:rPr>
-            <m:t>=</m:t>
-          </m:r>
-          <m:r>
-            <m:rPr>
-              <m:nor/>
-              <m:sty m:val="p"/>
-            </m:rPr>
-            <m:t>tanh</m:t>
-          </m:r>
-          <m:d>
-            <m:dPr>
-              <m:begChr m:val="("/>
-              <m:endChr m:val=")"/>
-              <m:sepChr m:val=""/>
-              <m:grow/>
-            </m:dPr>
-            <m:e>
-              <m:sSub>
-                <m:e>
-                  <m:r>
-                    <m:t>Z</m:t>
-                  </m:r>
-                </m:e>
-                <m:sub>
-                  <m:r>
-                    <m:t>U</m:t>
-                  </m:r>
-                  <m:r>
-                    <m:t>P</m:t>
-                  </m:r>
-                </m:sub>
-              </m:sSub>
-            </m:e>
-          </m:d>
-        </m:oMath>
-      </m:oMathPara>
-    </w:p>
-    <w:p>
-      <w:pPr>
-        <w:pStyle w:val="FirstParagraph"/>
+      <w:r>
+        <w:t xml:space="preserve">We can then back-transform the upper bound and lower bound into the upper and lower bound of</w:t>
+      </w:r>
+      <w:r>
+        <w:t xml:space="preserve"> </w:t>
+      </w:r>
+      <m:oMath>
+        <m:r>
+          <m:t>r</m:t>
+        </m:r>
+      </m:oMath>
+      <w:r>
+        <w:t xml:space="preserve"> </w:t>
+      </w:r>
+      <w:r>
+        <w:t xml:space="preserve">by taking the hyperbolic tangent (the inverse of the arctangent).</w:t>
+      </w:r>
+    </w:p>
+    <w:p>
+      <w:pPr>
+        <w:pStyle w:val="BodyText"/>
       </w:pPr>
       <w:r>
         <w:t xml:space="preserve">In R, the full process of obtaining confidence intervals can be done quite easily. Note if you have raw data for</w:t>
@@ -35373,7 +35260,7 @@
     </w:p>
     <w:bookmarkEnd w:id="121"/>
     <w:bookmarkEnd w:id="122"/>
-    <w:bookmarkStart w:id="128" w:name="non-parametric-tests"/>
+    <w:bookmarkStart w:id="127" w:name="non-parametric-tests"/>
     <w:p>
       <w:pPr>
         <w:pStyle w:val="Heading2"/>
@@ -35483,7 +35370,7 @@
         <w:t xml:space="preserve">We will briefly discuss here two groups of tests that can be applied to the independent and paired samples then present 3 effect sizes that can accompany these tests as well as their calculations and examples in R.</w:t>
       </w:r>
     </w:p>
-    <w:bookmarkStart w:id="125" w:name="wilcoxon-mann-whitney-tests"/>
+    <w:bookmarkStart w:id="124" w:name="wilcoxon-mann-whitney-tests"/>
     <w:p>
       <w:pPr>
         <w:pStyle w:val="Heading3"/>
@@ -35512,10 +35399,10 @@
         <w:t xml:space="preserve">”</w:t>
       </w:r>
       <w:r>
-        <w:rPr>
-          <w:rStyle w:val="FootnoteReference"/>
-        </w:rPr>
-        <w:footnoteReference w:id="124"/>
+        <w:t xml:space="preserve"> </w:t>
+      </w:r>
+      <w:r>
+        <w:t xml:space="preserve">(Divine et al., 2018)</w:t>
       </w:r>
       <w:r>
         <w:t xml:space="preserve">.</w:t>
@@ -35756,7 +35643,7 @@
         <w:rPr>
           <w:rStyle w:val="VerbatimChar"/>
         </w:rPr>
-        <w:t xml:space="preserve">&lt;bytecode: 0x110d90a40&gt;</w:t>
+        <w:t xml:space="preserve">&lt;bytecode: 0x139521530&gt;</w:t>
       </w:r>
       <w:r>
         <w:br/>
@@ -36196,8 +36083,8 @@
         <w:t xml:space="preserve">alternative hypothesis: true location shift is not equal to 0</w:t>
       </w:r>
     </w:p>
-    <w:bookmarkEnd w:id="125"/>
-    <w:bookmarkStart w:id="127" w:name="brunner-munzel-tests"/>
+    <w:bookmarkEnd w:id="124"/>
+    <w:bookmarkStart w:id="126" w:name="brunner-munzel-tests"/>
     <w:p>
       <w:pPr>
         <w:pStyle w:val="Heading3"/>
@@ -36220,7 +36107,27 @@
         <w:t xml:space="preserve">(Brunner &amp; Munzel, 2000; Munzel &amp; Brunner, 2002; Neubert &amp; Brunner, 2007)</w:t>
       </w:r>
       <w:r>
-        <w:t xml:space="preserve">. The Brunner-Munzel tests measure a rank based</w:t>
+        <w:t xml:space="preserve">. Recently,</w:t>
+      </w:r>
+      <w:r>
+        <w:t xml:space="preserve"> </w:t>
+      </w:r>
+      <w:r>
+        <w:t xml:space="preserve">Karch (2021)</w:t>
+      </w:r>
+      <w:r>
+        <w:t xml:space="preserve"> </w:t>
+      </w:r>
+      <w:r>
+        <w:t xml:space="preserve">argued that the Mann-Whitney test is not a decent test of equality of medians, distributions or stochastic equality. The Brunner-Munzel test, on the other hand, provides a sensible approach to test for stochastic equality.</w:t>
+      </w:r>
+    </w:p>
+    <w:p>
+      <w:pPr>
+        <w:pStyle w:val="BodyText"/>
+      </w:pPr>
+      <w:r>
+        <w:t xml:space="preserve">The Brunner-Munzel tests measure a rank based</w:t>
       </w:r>
       <w:r>
         <w:t xml:space="preserve"> </w:t>
@@ -36274,7 +36181,7 @@
         <w:rPr>
           <w:rStyle w:val="FootnoteReference"/>
         </w:rPr>
-        <w:footnoteReference w:id="126"/>
+        <w:footnoteReference w:id="125"/>
       </w:r>
       <w:r>
         <w:t xml:space="preserve">. However, Brunner-Munzel tests can not be applied to the single group or one-sample designs.</w:t>
@@ -36390,28 +36297,169 @@
         <w:pStyle w:val="FirstParagraph"/>
       </w:pPr>
       <w:r>
-        <w:t xml:space="preserve">These tests are relatively new so there are very few packages offer Brunner-Munzel. However, the</w:t>
-      </w:r>
-      <w:r>
-        <w:t xml:space="preserve"> </w:t>
+        <w:t xml:space="preserve">These tests are relatively new so there are very few packages offer Brunner-Munzel. Moreover,</w:t>
+      </w:r>
+      <w:r>
+        <w:t xml:space="preserve"> </w:t>
+      </w:r>
+      <w:r>
+        <w:t xml:space="preserve">Karch (2021)</w:t>
+      </w:r>
+      <w:r>
+        <w:t xml:space="preserve"> </w:t>
+      </w:r>
+      <w:r>
+        <w:t xml:space="preserve">argues that the stochastic superiority effect size (</w:t>
+      </w:r>
+      <m:oMath>
+        <m:acc>
+          <m:accPr>
+            <m:chr m:val="̂"/>
+          </m:accPr>
+          <m:e>
+            <m:r>
+              <m:t>p</m:t>
+            </m:r>
+          </m:e>
+        </m:acc>
+      </m:oMath>
+      <w:r>
+        <w:t xml:space="preserve">) offers a nuanced way to interpret group differences by visualizing observations as competitors in a contest. Propounded by scholars like</w:t>
+      </w:r>
+      <w:r>
+        <w:t xml:space="preserve"> </w:t>
+      </w:r>
+      <w:r>
+        <w:t xml:space="preserve">Cliff (1993)</w:t>
+      </w:r>
+      <w:r>
+        <w:t xml:space="preserve"> </w:t>
+      </w:r>
+      <w:r>
+        <w:t xml:space="preserve">and</w:t>
+      </w:r>
+      <w:r>
+        <w:t xml:space="preserve"> </w:t>
+      </w:r>
+      <w:r>
+        <w:t xml:space="preserve">Divine et al. (2018)</w:t>
+      </w:r>
+      <w:r>
+        <w:t xml:space="preserve">, it views each observation from one group in a duel with every observation from another. If an observation from the first group surpasses its counterpart, it</w:t>
+      </w:r>
+      <w:r>
+        <w:t xml:space="preserve"> </w:t>
+      </w:r>
+      <w:r>
+        <w:t xml:space="preserve">“</w:t>
+      </w:r>
+      <w:r>
+        <w:t xml:space="preserve">wins,</w:t>
+      </w:r>
+      <w:r>
+        <w:t xml:space="preserve">”</w:t>
+      </w:r>
+      <w:r>
+        <w:t xml:space="preserve"> </w:t>
+      </w:r>
+      <w:r>
+        <w:t xml:space="preserve">and the group garners a point; tied observations yield half a point to each group. This concept can be further elucidated through a bubble plot, where placement above, below, or on the diagonal indicates the dominance of one group’s observation over the other. Other interpretations, like transforming p to the Wilcoxon-Mann-Whitney (WMW) odds or Cliff’s δ offer deeper insights. There are implementations of the Brunner-Munzel test in a few packages in R (i.e. </w:t>
       </w:r>
       <w:r>
         <w:rPr>
           <w:rStyle w:val="VerbatimChar"/>
         </w:rPr>
+        <w:t xml:space="preserve">lawstat</w:t>
+      </w:r>
+      <w:r>
+        <w:t xml:space="preserve">,</w:t>
+      </w:r>
+      <w:r>
+        <w:t xml:space="preserve"> </w:t>
+      </w:r>
+      <w:r>
+        <w:rPr>
+          <w:rStyle w:val="VerbatimChar"/>
+        </w:rPr>
+        <w:t xml:space="preserve">rankFD</w:t>
+      </w:r>
+      <w:r>
+        <w:t xml:space="preserve">, and</w:t>
+      </w:r>
+      <w:r>
+        <w:t xml:space="preserve"> </w:t>
+      </w:r>
+      <w:r>
+        <w:rPr>
+          <w:rStyle w:val="VerbatimChar"/>
+        </w:rPr>
+        <w:t xml:space="preserve">brunnermunzel</w:t>
+      </w:r>
+      <w:r>
+        <w:t xml:space="preserve">).</w:t>
+      </w:r>
+      <w:r>
+        <w:t xml:space="preserve"> </w:t>
+      </w:r>
+      <w:r>
+        <w:t xml:space="preserve">Karch (2021)</w:t>
+      </w:r>
+      <w:r>
+        <w:t xml:space="preserve"> </w:t>
+      </w:r>
+      <w:r>
+        <w:t xml:space="preserve">recommends the</w:t>
+      </w:r>
+      <w:r>
+        <w:t xml:space="preserve"> </w:t>
+      </w:r>
+      <w:r>
+        <w:rPr>
+          <w:rStyle w:val="VerbatimChar"/>
+        </w:rPr>
+        <w:t xml:space="preserve">brunnermunzel.permutation.test</w:t>
+      </w:r>
+      <w:r>
+        <w:t xml:space="preserve"> </w:t>
+      </w:r>
+      <w:r>
+        <w:t xml:space="preserve">function from the</w:t>
+      </w:r>
+      <w:r>
+        <w:t xml:space="preserve"> </w:t>
+      </w:r>
+      <w:r>
+        <w:rPr>
+          <w:rStyle w:val="VerbatimChar"/>
+        </w:rPr>
+        <w:t xml:space="preserve">brunnermunzel</w:t>
+      </w:r>
+      <w:r>
+        <w:t xml:space="preserve"> </w:t>
+      </w:r>
+      <w:r>
+        <w:t xml:space="preserve">package. The</w:t>
+      </w:r>
+      <w:r>
+        <w:t xml:space="preserve"> </w:t>
+      </w:r>
+      <w:r>
+        <w:rPr>
+          <w:rStyle w:val="VerbatimChar"/>
+        </w:rPr>
         <w:t xml:space="preserve">TOSTER</w:t>
       </w:r>
       <w:r>
         <w:t xml:space="preserve"> </w:t>
       </w:r>
       <w:r>
-        <w:t xml:space="preserve">R package does provide coverage</w:t>
-      </w:r>
-      <w:r>
-        <w:t xml:space="preserve"> </w:t>
-      </w:r>
-      <w:r>
-        <w:t xml:space="preserve">(Daniel et al., 2017)</w:t>
+        <w:t xml:space="preserve">R package can also provide coverage</w:t>
+      </w:r>
+      <w:r>
+        <w:t xml:space="preserve"> </w:t>
+      </w:r>
+      <w:r>
+        <w:t xml:space="preserve">(Läkens, 2017)</w:t>
       </w:r>
       <w:r>
         <w:t xml:space="preserve">.</w:t>
@@ -36878,9 +36926,9 @@
         <w:t xml:space="preserve">alternative hypothesis: true location shift is not equal to 0</w:t>
       </w:r>
     </w:p>
+    <w:bookmarkEnd w:id="126"/>
     <w:bookmarkEnd w:id="127"/>
-    <w:bookmarkEnd w:id="128"/>
-    <w:bookmarkStart w:id="132" w:name="rank-based-effect-sizes"/>
+    <w:bookmarkStart w:id="131" w:name="rank-based-effect-sizes"/>
     <w:p>
       <w:pPr>
         <w:pStyle w:val="Heading2"/>
@@ -36897,7 +36945,7 @@
         <w:t xml:space="preserve">Since the mean and standard deviation are not estimated for a WMW or Brunner-Munzel test, it would be inappropriate to present a standardized mean difference (e.g., Cohen’s d) to accompany these tests. Instead, a rank based effect size (i.e., based on the ranks of the observed values) can be reported to accompany the non-parametric statistical tests.</w:t>
       </w:r>
     </w:p>
-    <w:bookmarkStart w:id="129" w:name="rank-biserial-correlation"/>
+    <w:bookmarkStart w:id="128" w:name="rank-biserial-correlation"/>
     <w:p>
       <w:pPr>
         <w:pStyle w:val="Heading3"/>
@@ -40213,8 +40261,8 @@
         <w:t xml:space="preserve">         0.2738095 </w:t>
       </w:r>
     </w:p>
-    <w:bookmarkEnd w:id="129"/>
-    <w:bookmarkStart w:id="130" w:name="concordance-probability"/>
+    <w:bookmarkEnd w:id="128"/>
+    <w:bookmarkStart w:id="129" w:name="concordance-probability"/>
     <w:p>
       <w:pPr>
         <w:pStyle w:val="Heading3"/>
@@ -40774,8 +40822,8 @@
         <w:t xml:space="preserve">Concordance 0.2738095 0.1084217 0.5389723       0.95</w:t>
       </w:r>
     </w:p>
-    <w:bookmarkEnd w:id="130"/>
-    <w:bookmarkStart w:id="131" w:name="wilcoxin-mann-whitney-odds"/>
+    <w:bookmarkEnd w:id="129"/>
+    <w:bookmarkStart w:id="130" w:name="wilcoxin-mann-whitney-odds"/>
     <w:p>
       <w:pPr>
         <w:pStyle w:val="Heading3"/>
@@ -41465,9 +41513,9 @@
         <w:t xml:space="preserve">WMW Odds 0.3770492 0.1216064 1.169067       0.95</w:t>
       </w:r>
     </w:p>
+    <w:bookmarkEnd w:id="130"/>
     <w:bookmarkEnd w:id="131"/>
-    <w:bookmarkEnd w:id="132"/>
-    <w:bookmarkStart w:id="230" w:name="X8530fee810eec45b0fe25f69e5b10cfab209663"/>
+    <w:bookmarkStart w:id="232" w:name="X8530fee810eec45b0fe25f69e5b10cfab209663"/>
     <w:p>
       <w:pPr>
         <w:pStyle w:val="Heading2"/>
@@ -41581,8 +41629,8 @@
         <w:t xml:space="preserve">: An R package for conducting artifact correction meta-analyses. Contains all the functions one would need to correct effect sizes for artifacts in R.</w:t>
       </w:r>
     </w:p>
-    <w:bookmarkStart w:id="229" w:name="refs"/>
-    <w:bookmarkStart w:id="133" w:name="ref-agresti1980generalized"/>
+    <w:bookmarkStart w:id="231" w:name="refs"/>
+    <w:bookmarkStart w:id="132" w:name="ref-agresti1980generalized"/>
     <w:p>
       <w:pPr>
         <w:pStyle w:val="Bibliography"/>
@@ -41604,8 +41652,8 @@
         <w:t xml:space="preserve">, 59–67.</w:t>
       </w:r>
     </w:p>
-    <w:bookmarkEnd w:id="133"/>
-    <w:bookmarkStart w:id="135" w:name="ref-association2010"/>
+    <w:bookmarkEnd w:id="132"/>
+    <w:bookmarkStart w:id="134" w:name="ref-association2010"/>
     <w:p>
       <w:pPr>
         <w:pStyle w:val="Bibliography"/>
@@ -41629,7 +41677,7 @@
       <w:r>
         <w:t xml:space="preserve"> </w:t>
       </w:r>
-      <w:hyperlink r:id="rId134">
+      <w:hyperlink r:id="rId133">
         <w:r>
           <w:rPr>
             <w:rStyle w:val="Hyperlink"/>
@@ -41638,8 +41686,8 @@
         </w:r>
       </w:hyperlink>
     </w:p>
-    <w:bookmarkEnd w:id="135"/>
-    <w:bookmarkStart w:id="137" w:name="ref-becker1988"/>
+    <w:bookmarkEnd w:id="134"/>
+    <w:bookmarkStart w:id="136" w:name="ref-becker1988"/>
     <w:p>
       <w:pPr>
         <w:pStyle w:val="Bibliography"/>
@@ -41673,7 +41721,7 @@
       <w:r>
         <w:t xml:space="preserve">(2), 257278. https://doi.org/</w:t>
       </w:r>
-      <w:hyperlink r:id="rId136">
+      <w:hyperlink r:id="rId135">
         <w:r>
           <w:rPr>
             <w:rStyle w:val="Hyperlink"/>
@@ -41682,8 +41730,8 @@
         </w:r>
       </w:hyperlink>
     </w:p>
-    <w:bookmarkEnd w:id="137"/>
-    <w:bookmarkStart w:id="139" w:name="ref-effectsize"/>
+    <w:bookmarkEnd w:id="136"/>
+    <w:bookmarkStart w:id="138" w:name="ref-effectsize"/>
     <w:p>
       <w:pPr>
         <w:pStyle w:val="Bibliography"/>
@@ -41729,7 +41777,7 @@
       <w:r>
         <w:t xml:space="preserve"> </w:t>
       </w:r>
-      <w:hyperlink r:id="rId138">
+      <w:hyperlink r:id="rId137">
         <w:r>
           <w:rPr>
             <w:rStyle w:val="Hyperlink"/>
@@ -41738,8 +41786,8 @@
         </w:r>
       </w:hyperlink>
     </w:p>
-    <w:bookmarkEnd w:id="139"/>
-    <w:bookmarkStart w:id="141" w:name="ref-benshachar2023"/>
+    <w:bookmarkEnd w:id="138"/>
+    <w:bookmarkStart w:id="140" w:name="ref-benshachar2023"/>
     <w:p>
       <w:pPr>
         <w:pStyle w:val="Bibliography"/>
@@ -41776,7 +41824,7 @@
       <w:r>
         <w:t xml:space="preserve"> </w:t>
       </w:r>
-      <w:hyperlink r:id="rId140">
+      <w:hyperlink r:id="rId139">
         <w:r>
           <w:rPr>
             <w:rStyle w:val="Hyperlink"/>
@@ -41785,8 +41833,8 @@
         </w:r>
       </w:hyperlink>
     </w:p>
-    <w:bookmarkEnd w:id="141"/>
-    <w:bookmarkStart w:id="143" w:name="ref-DeclareDesign"/>
+    <w:bookmarkEnd w:id="140"/>
+    <w:bookmarkStart w:id="142" w:name="ref-DeclareDesign"/>
     <w:p>
       <w:pPr>
         <w:pStyle w:val="Bibliography"/>
@@ -41823,7 +41871,7 @@
       <w:r>
         <w:t xml:space="preserve"> </w:t>
       </w:r>
-      <w:hyperlink r:id="rId142">
+      <w:hyperlink r:id="rId141">
         <w:r>
           <w:rPr>
             <w:rStyle w:val="Hyperlink"/>
@@ -41832,8 +41880,8 @@
         </w:r>
       </w:hyperlink>
     </w:p>
-    <w:bookmarkEnd w:id="143"/>
-    <w:bookmarkStart w:id="145" w:name="ref-bosco2015"/>
+    <w:bookmarkEnd w:id="142"/>
+    <w:bookmarkStart w:id="144" w:name="ref-bosco2015"/>
     <w:p>
       <w:pPr>
         <w:pStyle w:val="Bibliography"/>
@@ -41870,7 +41918,7 @@
       <w:r>
         <w:t xml:space="preserve"> </w:t>
       </w:r>
-      <w:hyperlink r:id="rId144">
+      <w:hyperlink r:id="rId143">
         <w:r>
           <w:rPr>
             <w:rStyle w:val="Hyperlink"/>
@@ -41879,8 +41927,8 @@
         </w:r>
       </w:hyperlink>
     </w:p>
-    <w:bookmarkEnd w:id="145"/>
-    <w:bookmarkStart w:id="147" w:name="ref-brunner2000"/>
+    <w:bookmarkEnd w:id="144"/>
+    <w:bookmarkStart w:id="146" w:name="ref-brunner2000"/>
     <w:p>
       <w:pPr>
         <w:pStyle w:val="Bibliography"/>
@@ -41917,7 +41965,7 @@
       <w:r>
         <w:t xml:space="preserve"> </w:t>
       </w:r>
-      <w:hyperlink r:id="rId146">
+      <w:hyperlink r:id="rId145">
         <w:r>
           <w:rPr>
             <w:rStyle w:val="Hyperlink"/>
@@ -41926,8 +41974,8 @@
         </w:r>
       </w:hyperlink>
     </w:p>
-    <w:bookmarkEnd w:id="147"/>
-    <w:bookmarkStart w:id="149" w:name="ref-MOTE"/>
+    <w:bookmarkEnd w:id="146"/>
+    <w:bookmarkStart w:id="148" w:name="ref-MOTE"/>
     <w:p>
       <w:pPr>
         <w:pStyle w:val="Bibliography"/>
@@ -41958,7 +42006,7 @@
       <w:r>
         <w:t xml:space="preserve"> </w:t>
       </w:r>
-      <w:hyperlink r:id="rId148">
+      <w:hyperlink r:id="rId147">
         <w:r>
           <w:rPr>
             <w:rStyle w:val="Hyperlink"/>
@@ -41967,8 +42015,8 @@
         </w:r>
       </w:hyperlink>
     </w:p>
-    <w:bookmarkEnd w:id="149"/>
-    <w:bookmarkStart w:id="151" w:name="ref-caldwell"/>
+    <w:bookmarkEnd w:id="148"/>
+    <w:bookmarkStart w:id="150" w:name="ref-caldwell"/>
     <w:p>
       <w:pPr>
         <w:pStyle w:val="Bibliography"/>
@@ -41992,7 +42040,7 @@
       <w:r>
         <w:t xml:space="preserve"> </w:t>
       </w:r>
-      <w:hyperlink r:id="rId150">
+      <w:hyperlink r:id="rId149">
         <w:r>
           <w:rPr>
             <w:rStyle w:val="Hyperlink"/>
@@ -42000,6 +42048,42 @@
           <w:t xml:space="preserve">https://doi.org/10.31234/osf.io/ty8de</w:t>
         </w:r>
       </w:hyperlink>
+    </w:p>
+    <w:bookmarkEnd w:id="150"/>
+    <w:bookmarkStart w:id="151" w:name="ref-cliff1993dominance"/>
+    <w:p>
+      <w:pPr>
+        <w:pStyle w:val="Bibliography"/>
+      </w:pPr>
+      <w:r>
+        <w:t xml:space="preserve">Cliff, N. (1993). Dominance statistics: Ordinal analyses to answer ordinal questions.</w:t>
+      </w:r>
+      <w:r>
+        <w:t xml:space="preserve"> </w:t>
+      </w:r>
+      <w:r>
+        <w:rPr>
+          <w:iCs/>
+          <w:i/>
+        </w:rPr>
+        <w:t xml:space="preserve">Psychological Bulletin</w:t>
+      </w:r>
+      <w:r>
+        <w:t xml:space="preserve">,</w:t>
+      </w:r>
+      <w:r>
+        <w:t xml:space="preserve"> </w:t>
+      </w:r>
+      <w:r>
+        <w:rPr>
+          <w:iCs/>
+          <w:i/>
+        </w:rPr>
+        <w:t xml:space="preserve">114</w:t>
+      </w:r>
+      <w:r>
+        <w:t xml:space="preserve">(3), 494.</w:t>
+      </w:r>
     </w:p>
     <w:bookmarkEnd w:id="151"/>
     <w:bookmarkStart w:id="153" w:name="ref-coe2012"/>
@@ -42115,13 +42199,13 @@
       </w:hyperlink>
     </w:p>
     <w:bookmarkEnd w:id="156"/>
-    <w:bookmarkStart w:id="158" w:name="ref-TOSTER"/>
+    <w:bookmarkStart w:id="157" w:name="ref-divine2018wilcoxon"/>
     <w:p>
       <w:pPr>
         <w:pStyle w:val="Bibliography"/>
       </w:pPr>
       <w:r>
-        <w:t xml:space="preserve">Daniel, Lakens, &amp; aut. (2017). Equivalence tests: A practical primer for t-tests, correlations, and meta-analyses.</w:t>
+        <w:t xml:space="preserve">Divine, G. W., Norton, H. J., Barón, A. E., &amp; Juarez-Colunga, E. (2018). The wilcoxon–mann–whitney procedure fails as a test of medians.</w:t>
       </w:r>
       <w:r>
         <w:t xml:space="preserve"> </w:t>
@@ -42131,7 +42215,7 @@
           <w:iCs/>
           <w:i/>
         </w:rPr>
-        <w:t xml:space="preserve">Social Psychological and Personality Science</w:t>
+        <w:t xml:space="preserve">The American Statistician</w:t>
       </w:r>
       <w:r>
         <w:t xml:space="preserve">,</w:t>
@@ -42144,25 +42228,14 @@
           <w:iCs/>
           <w:i/>
         </w:rPr>
-        <w:t xml:space="preserve">1</w:t>
-      </w:r>
-      <w:r>
-        <w:t xml:space="preserve">, 1–8.</w:t>
-      </w:r>
-      <w:r>
-        <w:t xml:space="preserve"> </w:t>
-      </w:r>
-      <w:hyperlink r:id="rId157">
-        <w:r>
-          <w:rPr>
-            <w:rStyle w:val="Hyperlink"/>
-          </w:rPr>
-          <w:t xml:space="preserve">https://doi.org/10.1177/1948550617697177</w:t>
-        </w:r>
-      </w:hyperlink>
-    </w:p>
-    <w:bookmarkEnd w:id="158"/>
-    <w:bookmarkStart w:id="160" w:name="ref-faul2009"/>
+        <w:t xml:space="preserve">72</w:t>
+      </w:r>
+      <w:r>
+        <w:t xml:space="preserve">(3), 278–286.</w:t>
+      </w:r>
+    </w:p>
+    <w:bookmarkEnd w:id="157"/>
+    <w:bookmarkStart w:id="159" w:name="ref-faul2009"/>
     <w:p>
       <w:pPr>
         <w:pStyle w:val="Bibliography"/>
@@ -42199,7 +42272,7 @@
       <w:r>
         <w:t xml:space="preserve"> </w:t>
       </w:r>
-      <w:hyperlink r:id="rId159">
+      <w:hyperlink r:id="rId158">
         <w:r>
           <w:rPr>
             <w:rStyle w:val="Hyperlink"/>
@@ -42208,8 +42281,8 @@
         </w:r>
       </w:hyperlink>
     </w:p>
-    <w:bookmarkEnd w:id="160"/>
-    <w:bookmarkStart w:id="162" w:name="ref-fritz2012"/>
+    <w:bookmarkEnd w:id="159"/>
+    <w:bookmarkStart w:id="161" w:name="ref-fritz2012"/>
     <w:p>
       <w:pPr>
         <w:pStyle w:val="Bibliography"/>
@@ -42246,7 +42319,7 @@
       <w:r>
         <w:t xml:space="preserve"> </w:t>
       </w:r>
-      <w:hyperlink r:id="rId161">
+      <w:hyperlink r:id="rId160">
         <w:r>
           <w:rPr>
             <w:rStyle w:val="Hyperlink"/>
@@ -42255,8 +42328,8 @@
         </w:r>
       </w:hyperlink>
     </w:p>
-    <w:bookmarkEnd w:id="162"/>
-    <w:bookmarkStart w:id="164" w:name="ref-funder2019"/>
+    <w:bookmarkEnd w:id="161"/>
+    <w:bookmarkStart w:id="163" w:name="ref-funder2019"/>
     <w:p>
       <w:pPr>
         <w:pStyle w:val="Bibliography"/>
@@ -42293,7 +42366,7 @@
       <w:r>
         <w:t xml:space="preserve"> </w:t>
       </w:r>
-      <w:hyperlink r:id="rId163">
+      <w:hyperlink r:id="rId162">
         <w:r>
           <w:rPr>
             <w:rStyle w:val="Hyperlink"/>
@@ -42302,8 +42375,8 @@
         </w:r>
       </w:hyperlink>
     </w:p>
-    <w:bookmarkEnd w:id="164"/>
-    <w:bookmarkStart w:id="165" w:name="ref-gignac2016"/>
+    <w:bookmarkEnd w:id="163"/>
+    <w:bookmarkStart w:id="164" w:name="ref-gignac2016"/>
     <w:p>
       <w:pPr>
         <w:pStyle w:val="Bibliography"/>
@@ -42349,8 +42422,8 @@
         </w:r>
       </w:hyperlink>
     </w:p>
-    <w:bookmarkEnd w:id="165"/>
-    <w:bookmarkStart w:id="167" w:name="ref-glass1981"/>
+    <w:bookmarkEnd w:id="164"/>
+    <w:bookmarkStart w:id="166" w:name="ref-glass1981"/>
     <w:p>
       <w:pPr>
         <w:pStyle w:val="Bibliography"/>
@@ -42374,7 +42447,7 @@
       <w:r>
         <w:t xml:space="preserve"> </w:t>
       </w:r>
-      <w:hyperlink r:id="rId166">
+      <w:hyperlink r:id="rId165">
         <w:r>
           <w:rPr>
             <w:rStyle w:val="Hyperlink"/>
@@ -42383,8 +42456,8 @@
         </w:r>
       </w:hyperlink>
     </w:p>
-    <w:bookmarkEnd w:id="167"/>
-    <w:bookmarkStart w:id="168" w:name="ref-glass1981a"/>
+    <w:bookmarkEnd w:id="166"/>
+    <w:bookmarkStart w:id="167" w:name="ref-glass1981a"/>
     <w:p>
       <w:pPr>
         <w:pStyle w:val="Bibliography"/>
@@ -42408,7 +42481,7 @@
       <w:r>
         <w:t xml:space="preserve"> </w:t>
       </w:r>
-      <w:hyperlink r:id="rId166">
+      <w:hyperlink r:id="rId165">
         <w:r>
           <w:rPr>
             <w:rStyle w:val="Hyperlink"/>
@@ -42417,8 +42490,8 @@
         </w:r>
       </w:hyperlink>
     </w:p>
-    <w:bookmarkEnd w:id="168"/>
-    <w:bookmarkStart w:id="170" w:name="ref-harrell2020"/>
+    <w:bookmarkEnd w:id="167"/>
+    <w:bookmarkStart w:id="169" w:name="ref-harrell2020"/>
     <w:p>
       <w:pPr>
         <w:pStyle w:val="Bibliography"/>
@@ -42442,7 +42515,7 @@
       <w:r>
         <w:t xml:space="preserve"> </w:t>
       </w:r>
-      <w:hyperlink r:id="rId169">
+      <w:hyperlink r:id="rId168">
         <w:r>
           <w:rPr>
             <w:rStyle w:val="Hyperlink"/>
@@ -42451,8 +42524,8 @@
         </w:r>
       </w:hyperlink>
     </w:p>
-    <w:bookmarkEnd w:id="170"/>
-    <w:bookmarkStart w:id="172" w:name="ref-hedges1981"/>
+    <w:bookmarkEnd w:id="169"/>
+    <w:bookmarkStart w:id="171" w:name="ref-hedges1981"/>
     <w:p>
       <w:pPr>
         <w:pStyle w:val="Bibliography"/>
@@ -42489,7 +42562,7 @@
       <w:r>
         <w:t xml:space="preserve"> </w:t>
       </w:r>
-      <w:hyperlink r:id="rId171">
+      <w:hyperlink r:id="rId170">
         <w:r>
           <w:rPr>
             <w:rStyle w:val="Hyperlink"/>
@@ -42498,8 +42571,8 @@
         </w:r>
       </w:hyperlink>
     </w:p>
-    <w:bookmarkEnd w:id="172"/>
-    <w:bookmarkStart w:id="174" w:name="ref-hoekstra2014"/>
+    <w:bookmarkEnd w:id="171"/>
+    <w:bookmarkStart w:id="173" w:name="ref-hoekstra2014"/>
     <w:p>
       <w:pPr>
         <w:pStyle w:val="Bibliography"/>
@@ -42536,7 +42609,7 @@
       <w:r>
         <w:t xml:space="preserve"> </w:t>
       </w:r>
-      <w:hyperlink r:id="rId173">
+      <w:hyperlink r:id="rId172">
         <w:r>
           <w:rPr>
             <w:rStyle w:val="Hyperlink"/>
@@ -42545,8 +42618,8 @@
         </w:r>
       </w:hyperlink>
     </w:p>
-    <w:bookmarkEnd w:id="174"/>
-    <w:bookmarkStart w:id="175" w:name="ref-hunter1990"/>
+    <w:bookmarkEnd w:id="173"/>
+    <w:bookmarkStart w:id="174" w:name="ref-hunter1990"/>
     <w:p>
       <w:pPr>
         <w:pStyle w:val="Bibliography"/>
@@ -42568,8 +42641,8 @@
         <w:t xml:space="preserve">. Sage Publications.</w:t>
       </w:r>
     </w:p>
-    <w:bookmarkEnd w:id="175"/>
-    <w:bookmarkStart w:id="177" w:name="ref-MatthewBJane2023"/>
+    <w:bookmarkEnd w:id="174"/>
+    <w:bookmarkStart w:id="176" w:name="ref-MatthewBJane2023"/>
     <w:p>
       <w:pPr>
         <w:pStyle w:val="Bibliography"/>
@@ -42593,7 +42666,7 @@
       <w:r>
         <w:t xml:space="preserve"> </w:t>
       </w:r>
-      <w:hyperlink r:id="rId176">
+      <w:hyperlink r:id="rId175">
         <w:r>
           <w:rPr>
             <w:rStyle w:val="Hyperlink"/>
@@ -42601,6 +42674,42 @@
           <w:t xml:space="preserve">https://matthewbjane.quarto.pub/artifact-corrections-for-effect-sizes/</w:t>
         </w:r>
       </w:hyperlink>
+    </w:p>
+    <w:bookmarkEnd w:id="176"/>
+    <w:bookmarkStart w:id="177" w:name="ref-karch2021psychologists"/>
+    <w:p>
+      <w:pPr>
+        <w:pStyle w:val="Bibliography"/>
+      </w:pPr>
+      <w:r>
+        <w:t xml:space="preserve">Karch, J. D. (2021). Psychologists should use brunner-munzel’s instead of mann-whitney’s u test as the default nonparametric procedure.</w:t>
+      </w:r>
+      <w:r>
+        <w:t xml:space="preserve"> </w:t>
+      </w:r>
+      <w:r>
+        <w:rPr>
+          <w:iCs/>
+          <w:i/>
+        </w:rPr>
+        <w:t xml:space="preserve">Advances in Methods and Practices in Psychological Science</w:t>
+      </w:r>
+      <w:r>
+        <w:t xml:space="preserve">,</w:t>
+      </w:r>
+      <w:r>
+        <w:t xml:space="preserve"> </w:t>
+      </w:r>
+      <w:r>
+        <w:rPr>
+          <w:iCs/>
+          <w:i/>
+        </w:rPr>
+        <w:t xml:space="preserve">4</w:t>
+      </w:r>
+      <w:r>
+        <w:t xml:space="preserve">(2), 2515245921999602.</w:t>
+      </w:r>
     </w:p>
     <w:bookmarkEnd w:id="177"/>
     <w:bookmarkStart w:id="179" w:name="ref-MBESS"/>
@@ -42801,13 +42910,13 @@
       </w:hyperlink>
     </w:p>
     <w:bookmarkEnd w:id="186"/>
-    <w:bookmarkStart w:id="188" w:name="ref-lovakov2021"/>
+    <w:bookmarkStart w:id="188" w:name="ref-TOSTER"/>
     <w:p>
       <w:pPr>
         <w:pStyle w:val="Bibliography"/>
       </w:pPr>
       <w:r>
-        <w:t xml:space="preserve">Lovakov, A., &amp; Agadullina, E. R. (2021). Empirically derived guidelines for effect size interpretation in social psychology.</w:t>
+        <w:t xml:space="preserve">Läkens, D. (2017). Equivalence tests: A practical primer for t-tests, correlations, and meta-analyses.</w:t>
       </w:r>
       <w:r>
         <w:t xml:space="preserve"> </w:t>
@@ -42817,7 +42926,7 @@
           <w:iCs/>
           <w:i/>
         </w:rPr>
-        <w:t xml:space="preserve">European Journal of Social Psychology</w:t>
+        <w:t xml:space="preserve">Social Psychological and Personality Science</w:t>
       </w:r>
       <w:r>
         <w:t xml:space="preserve">,</w:t>
@@ -42830,6 +42939,53 @@
           <w:iCs/>
           <w:i/>
         </w:rPr>
+        <w:t xml:space="preserve">1</w:t>
+      </w:r>
+      <w:r>
+        <w:t xml:space="preserve">, 1–8.</w:t>
+      </w:r>
+      <w:r>
+        <w:t xml:space="preserve"> </w:t>
+      </w:r>
+      <w:hyperlink r:id="rId187">
+        <w:r>
+          <w:rPr>
+            <w:rStyle w:val="Hyperlink"/>
+          </w:rPr>
+          <w:t xml:space="preserve">https://doi.org/10.1177/1948550617697177</w:t>
+        </w:r>
+      </w:hyperlink>
+    </w:p>
+    <w:bookmarkEnd w:id="188"/>
+    <w:bookmarkStart w:id="190" w:name="ref-lovakov2021"/>
+    <w:p>
+      <w:pPr>
+        <w:pStyle w:val="Bibliography"/>
+      </w:pPr>
+      <w:r>
+        <w:t xml:space="preserve">Lovakov, A., &amp; Agadullina, E. R. (2021). Empirically derived guidelines for effect size interpretation in social psychology.</w:t>
+      </w:r>
+      <w:r>
+        <w:t xml:space="preserve"> </w:t>
+      </w:r>
+      <w:r>
+        <w:rPr>
+          <w:iCs/>
+          <w:i/>
+        </w:rPr>
+        <w:t xml:space="preserve">European Journal of Social Psychology</w:t>
+      </w:r>
+      <w:r>
+        <w:t xml:space="preserve">,</w:t>
+      </w:r>
+      <w:r>
+        <w:t xml:space="preserve"> </w:t>
+      </w:r>
+      <w:r>
+        <w:rPr>
+          <w:iCs/>
+          <w:i/>
+        </w:rPr>
         <w:t xml:space="preserve">51</w:t>
       </w:r>
       <w:r>
@@ -42838,7 +42994,7 @@
       <w:r>
         <w:t xml:space="preserve"> </w:t>
       </w:r>
-      <w:hyperlink r:id="rId187">
+      <w:hyperlink r:id="rId189">
         <w:r>
           <w:rPr>
             <w:rStyle w:val="Hyperlink"/>
@@ -42847,8 +43003,8 @@
         </w:r>
       </w:hyperlink>
     </w:p>
-    <w:bookmarkEnd w:id="188"/>
-    <w:bookmarkStart w:id="190" w:name="ref-esc"/>
+    <w:bookmarkEnd w:id="190"/>
+    <w:bookmarkStart w:id="192" w:name="ref-esc"/>
     <w:p>
       <w:pPr>
         <w:pStyle w:val="Bibliography"/>
@@ -42872,7 +43028,7 @@
       <w:r>
         <w:t xml:space="preserve"> </w:t>
       </w:r>
-      <w:hyperlink r:id="rId189">
+      <w:hyperlink r:id="rId191">
         <w:r>
           <w:rPr>
             <w:rStyle w:val="Hyperlink"/>
@@ -42881,8 +43037,8 @@
         </w:r>
       </w:hyperlink>
     </w:p>
-    <w:bookmarkEnd w:id="190"/>
-    <w:bookmarkStart w:id="192" w:name="ref-meehl1984"/>
+    <w:bookmarkEnd w:id="192"/>
+    <w:bookmarkStart w:id="194" w:name="ref-meehl1984"/>
     <w:p>
       <w:pPr>
         <w:pStyle w:val="Bibliography"/>
@@ -42919,7 +43075,7 @@
       <w:r>
         <w:t xml:space="preserve"> </w:t>
       </w:r>
-      <w:hyperlink r:id="rId191">
+      <w:hyperlink r:id="rId193">
         <w:r>
           <w:rPr>
             <w:rStyle w:val="Hyperlink"/>
@@ -42928,8 +43084,8 @@
         </w:r>
       </w:hyperlink>
     </w:p>
-    <w:bookmarkEnd w:id="192"/>
-    <w:bookmarkStart w:id="194" w:name="ref-morey2016"/>
+    <w:bookmarkEnd w:id="194"/>
+    <w:bookmarkStart w:id="196" w:name="ref-morey2016"/>
     <w:p>
       <w:pPr>
         <w:pStyle w:val="Bibliography"/>
@@ -42966,7 +43122,7 @@
       <w:r>
         <w:t xml:space="preserve"> </w:t>
       </w:r>
-      <w:hyperlink r:id="rId193">
+      <w:hyperlink r:id="rId195">
         <w:r>
           <w:rPr>
             <w:rStyle w:val="Hyperlink"/>
@@ -42975,8 +43131,8 @@
         </w:r>
       </w:hyperlink>
     </w:p>
-    <w:bookmarkEnd w:id="194"/>
-    <w:bookmarkStart w:id="196" w:name="ref-munzel2002"/>
+    <w:bookmarkEnd w:id="196"/>
+    <w:bookmarkStart w:id="198" w:name="ref-munzel2002"/>
     <w:p>
       <w:pPr>
         <w:pStyle w:val="Bibliography"/>
@@ -43013,7 +43169,7 @@
       <w:r>
         <w:t xml:space="preserve"> </w:t>
       </w:r>
-      <w:hyperlink r:id="rId195">
+      <w:hyperlink r:id="rId197">
         <w:r>
           <w:rPr>
             <w:rStyle w:val="Hyperlink"/>
@@ -43022,8 +43178,8 @@
         </w:r>
       </w:hyperlink>
     </w:p>
-    <w:bookmarkEnd w:id="196"/>
-    <w:bookmarkStart w:id="198" w:name="ref-neubert2007"/>
+    <w:bookmarkEnd w:id="198"/>
+    <w:bookmarkStart w:id="200" w:name="ref-neubert2007"/>
     <w:p>
       <w:pPr>
         <w:pStyle w:val="Bibliography"/>
@@ -43063,7 +43219,7 @@
       <w:r>
         <w:t xml:space="preserve"> </w:t>
       </w:r>
-      <w:hyperlink r:id="rId197">
+      <w:hyperlink r:id="rId199">
         <w:r>
           <w:rPr>
             <w:rStyle w:val="Hyperlink"/>
@@ -43072,8 +43228,8 @@
         </w:r>
       </w:hyperlink>
     </w:p>
-    <w:bookmarkEnd w:id="198"/>
-    <w:bookmarkStart w:id="199" w:name="ref-o2006exploiting"/>
+    <w:bookmarkEnd w:id="200"/>
+    <w:bookmarkStart w:id="201" w:name="ref-o2006exploiting"/>
     <w:p>
       <w:pPr>
         <w:pStyle w:val="Bibliography"/>
@@ -43095,8 +43251,8 @@
         <w:t xml:space="preserve">, 209–231.</w:t>
       </w:r>
     </w:p>
-    <w:bookmarkEnd w:id="199"/>
-    <w:bookmarkStart w:id="201" w:name="ref-olkin1995"/>
+    <w:bookmarkEnd w:id="201"/>
+    <w:bookmarkStart w:id="203" w:name="ref-olkin1995"/>
     <w:p>
       <w:pPr>
         <w:pStyle w:val="Bibliography"/>
@@ -43133,7 +43289,7 @@
       <w:r>
         <w:t xml:space="preserve"> </w:t>
       </w:r>
-      <w:hyperlink r:id="rId200">
+      <w:hyperlink r:id="rId202">
         <w:r>
           <w:rPr>
             <w:rStyle w:val="Hyperlink"/>
@@ -43142,8 +43298,8 @@
         </w:r>
       </w:hyperlink>
     </w:p>
-    <w:bookmarkEnd w:id="201"/>
-    <w:bookmarkStart w:id="203" w:name="ref-orben2020"/>
+    <w:bookmarkEnd w:id="203"/>
+    <w:bookmarkStart w:id="205" w:name="ref-orben2020"/>
     <w:p>
       <w:pPr>
         <w:pStyle w:val="Bibliography"/>
@@ -43180,7 +43336,7 @@
       <w:r>
         <w:t xml:space="preserve"> </w:t>
       </w:r>
-      <w:hyperlink r:id="rId202">
+      <w:hyperlink r:id="rId204">
         <w:r>
           <w:rPr>
             <w:rStyle w:val="Hyperlink"/>
@@ -43189,8 +43345,8 @@
         </w:r>
       </w:hyperlink>
     </w:p>
-    <w:bookmarkEnd w:id="203"/>
-    <w:bookmarkStart w:id="205" w:name="ref-paterson2016"/>
+    <w:bookmarkEnd w:id="205"/>
+    <w:bookmarkStart w:id="207" w:name="ref-paterson2016"/>
     <w:p>
       <w:pPr>
         <w:pStyle w:val="Bibliography"/>
@@ -43227,7 +43383,7 @@
       <w:r>
         <w:t xml:space="preserve"> </w:t>
       </w:r>
-      <w:hyperlink r:id="rId204">
+      <w:hyperlink r:id="rId206">
         <w:r>
           <w:rPr>
             <w:rStyle w:val="Hyperlink"/>
@@ -43236,8 +43392,8 @@
         </w:r>
       </w:hyperlink>
     </w:p>
-    <w:bookmarkEnd w:id="205"/>
-    <w:bookmarkStart w:id="207" w:name="ref-ufs"/>
+    <w:bookmarkEnd w:id="207"/>
+    <w:bookmarkStart w:id="209" w:name="ref-ufs"/>
     <w:p>
       <w:pPr>
         <w:pStyle w:val="Bibliography"/>
@@ -43261,7 +43417,7 @@
       <w:r>
         <w:t xml:space="preserve"> </w:t>
       </w:r>
-      <w:hyperlink r:id="rId206">
+      <w:hyperlink r:id="rId208">
         <w:r>
           <w:rPr>
             <w:rStyle w:val="Hyperlink"/>
@@ -43270,8 +43426,8 @@
         </w:r>
       </w:hyperlink>
     </w:p>
-    <w:bookmarkEnd w:id="207"/>
-    <w:bookmarkStart w:id="209" w:name="ref-pogrow2019"/>
+    <w:bookmarkEnd w:id="209"/>
+    <w:bookmarkStart w:id="211" w:name="ref-pogrow2019"/>
     <w:p>
       <w:pPr>
         <w:pStyle w:val="Bibliography"/>
@@ -43308,7 +43464,7 @@
       <w:r>
         <w:t xml:space="preserve"> </w:t>
       </w:r>
-      <w:hyperlink r:id="rId208">
+      <w:hyperlink r:id="rId210">
         <w:r>
           <w:rPr>
             <w:rStyle w:val="Hyperlink"/>
@@ -43317,8 +43473,8 @@
         </w:r>
       </w:hyperlink>
     </w:p>
-    <w:bookmarkEnd w:id="209"/>
-    <w:bookmarkStart w:id="210" w:name="ref-richard2003"/>
+    <w:bookmarkEnd w:id="211"/>
+    <w:bookmarkStart w:id="212" w:name="ref-richard2003"/>
     <w:p>
       <w:pPr>
         <w:pStyle w:val="Bibliography"/>
@@ -43364,8 +43520,8 @@
         </w:r>
       </w:hyperlink>
     </w:p>
-    <w:bookmarkEnd w:id="210"/>
-    <w:bookmarkStart w:id="212" w:name="ref-sawilowsky2009"/>
+    <w:bookmarkEnd w:id="212"/>
+    <w:bookmarkStart w:id="214" w:name="ref-sawilowsky2009"/>
     <w:p>
       <w:pPr>
         <w:pStyle w:val="Bibliography"/>
@@ -43402,7 +43558,7 @@
       <w:r>
         <w:t xml:space="preserve"> </w:t>
       </w:r>
-      <w:hyperlink r:id="rId211">
+      <w:hyperlink r:id="rId213">
         <w:r>
           <w:rPr>
             <w:rStyle w:val="Hyperlink"/>
@@ -43411,8 +43567,8 @@
         </w:r>
       </w:hyperlink>
     </w:p>
-    <w:bookmarkEnd w:id="212"/>
-    <w:bookmarkStart w:id="214" w:name="ref-schäfer2019"/>
+    <w:bookmarkEnd w:id="214"/>
+    <w:bookmarkStart w:id="216" w:name="ref-schäfer2019"/>
     <w:p>
       <w:pPr>
         <w:pStyle w:val="Bibliography"/>
@@ -43449,7 +43605,7 @@
       <w:r>
         <w:t xml:space="preserve"> </w:t>
       </w:r>
-      <w:hyperlink r:id="rId213">
+      <w:hyperlink r:id="rId215">
         <w:r>
           <w:rPr>
             <w:rStyle w:val="Hyperlink"/>
@@ -43458,8 +43614,8 @@
         </w:r>
       </w:hyperlink>
     </w:p>
-    <w:bookmarkEnd w:id="214"/>
-    <w:bookmarkStart w:id="216" w:name="ref-steiger2004"/>
+    <w:bookmarkEnd w:id="216"/>
+    <w:bookmarkStart w:id="218" w:name="ref-steiger2004"/>
     <w:p>
       <w:pPr>
         <w:pStyle w:val="Bibliography"/>
@@ -43496,7 +43652,7 @@
       <w:r>
         <w:t xml:space="preserve"> </w:t>
       </w:r>
-      <w:hyperlink r:id="rId215">
+      <w:hyperlink r:id="rId217">
         <w:r>
           <w:rPr>
             <w:rStyle w:val="Hyperlink"/>
@@ -43505,8 +43661,8 @@
         </w:r>
       </w:hyperlink>
     </w:p>
-    <w:bookmarkEnd w:id="216"/>
-    <w:bookmarkStart w:id="218" w:name="ref-effsize"/>
+    <w:bookmarkEnd w:id="218"/>
+    <w:bookmarkStart w:id="220" w:name="ref-effsize"/>
     <w:p>
       <w:pPr>
         <w:pStyle w:val="Bibliography"/>
@@ -43530,7 +43686,7 @@
       <w:r>
         <w:t xml:space="preserve"> </w:t>
       </w:r>
-      <w:hyperlink r:id="rId217">
+      <w:hyperlink r:id="rId219">
         <w:r>
           <w:rPr>
             <w:rStyle w:val="Hyperlink"/>
@@ -43539,8 +43695,8 @@
         </w:r>
       </w:hyperlink>
     </w:p>
-    <w:bookmarkEnd w:id="218"/>
-    <w:bookmarkStart w:id="220" w:name="ref-metafor"/>
+    <w:bookmarkEnd w:id="220"/>
+    <w:bookmarkStart w:id="222" w:name="ref-metafor"/>
     <w:p>
       <w:pPr>
         <w:pStyle w:val="Bibliography"/>
@@ -43601,7 +43757,7 @@
       <w:r>
         <w:t xml:space="preserve"> </w:t>
       </w:r>
-      <w:hyperlink r:id="rId219">
+      <w:hyperlink r:id="rId221">
         <w:r>
           <w:rPr>
             <w:rStyle w:val="Hyperlink"/>
@@ -43610,8 +43766,8 @@
         </w:r>
       </w:hyperlink>
     </w:p>
-    <w:bookmarkEnd w:id="220"/>
-    <w:bookmarkStart w:id="222" w:name="ref-vos2022"/>
+    <w:bookmarkEnd w:id="222"/>
+    <w:bookmarkStart w:id="224" w:name="ref-vos2022"/>
     <w:p>
       <w:pPr>
         <w:pStyle w:val="Bibliography"/>
@@ -43648,7 +43804,7 @@
       <w:r>
         <w:t xml:space="preserve"> </w:t>
       </w:r>
-      <w:hyperlink r:id="rId221">
+      <w:hyperlink r:id="rId223">
         <w:r>
           <w:rPr>
             <w:rStyle w:val="Hyperlink"/>
@@ -43657,8 +43813,8 @@
         </w:r>
       </w:hyperlink>
     </w:p>
-    <w:bookmarkEnd w:id="222"/>
-    <w:bookmarkStart w:id="224" w:name="ref-MAd"/>
+    <w:bookmarkEnd w:id="224"/>
+    <w:bookmarkStart w:id="226" w:name="ref-MAd"/>
     <w:p>
       <w:pPr>
         <w:pStyle w:val="Bibliography"/>
@@ -43682,7 +43838,7 @@
       <w:r>
         <w:t xml:space="preserve"> </w:t>
       </w:r>
-      <w:hyperlink r:id="rId223">
+      <w:hyperlink r:id="rId225">
         <w:r>
           <w:rPr>
             <w:rStyle w:val="Hyperlink"/>
@@ -43691,8 +43847,8 @@
         </w:r>
       </w:hyperlink>
     </w:p>
-    <w:bookmarkEnd w:id="224"/>
-    <w:bookmarkStart w:id="226" w:name="ref-wiernik2020"/>
+    <w:bookmarkEnd w:id="226"/>
+    <w:bookmarkStart w:id="228" w:name="ref-wiernik2020"/>
     <w:p>
       <w:pPr>
         <w:pStyle w:val="Bibliography"/>
@@ -43729,7 +43885,7 @@
       <w:r>
         <w:t xml:space="preserve"> </w:t>
       </w:r>
-      <w:hyperlink r:id="rId225">
+      <w:hyperlink r:id="rId227">
         <w:r>
           <w:rPr>
             <w:rStyle w:val="Hyperlink"/>
@@ -43738,8 +43894,8 @@
         </w:r>
       </w:hyperlink>
     </w:p>
-    <w:bookmarkEnd w:id="226"/>
-    <w:bookmarkStart w:id="228" w:name="ref-psych"/>
+    <w:bookmarkEnd w:id="228"/>
+    <w:bookmarkStart w:id="230" w:name="ref-psych"/>
     <w:p>
       <w:pPr>
         <w:pStyle w:val="Bibliography"/>
@@ -43763,7 +43919,7 @@
       <w:r>
         <w:t xml:space="preserve"> </w:t>
       </w:r>
-      <w:hyperlink r:id="rId227">
+      <w:hyperlink r:id="rId229">
         <w:r>
           <w:rPr>
             <w:rStyle w:val="Hyperlink"/>
@@ -43772,10 +43928,10 @@
         </w:r>
       </w:hyperlink>
     </w:p>
-    <w:bookmarkEnd w:id="228"/>
-    <w:bookmarkEnd w:id="229"/>
     <w:bookmarkEnd w:id="230"/>
     <w:bookmarkEnd w:id="231"/>
+    <w:bookmarkEnd w:id="232"/>
+    <w:bookmarkEnd w:id="233"/>
     <w:sectPr>
       <w:headerReference r:id="rId9" w:type="default"/>
       <w:pgSz w:h="15840" w:w="12240"/>
@@ -44144,26 +44300,7 @@
       </w:r>
     </w:p>
   </w:footnote>
-  <w:footnote w:id="124">
-    <w:p>
-      <w:pPr>
-        <w:pStyle w:val="FootnoteText"/>
-      </w:pPr>
-      <w:r>
-        <w:rPr>
-          <w:rStyle w:val="FootnoteReference"/>
-        </w:rPr>
-        <w:footnoteRef/>
-      </w:r>
-      <w:r>
-        <w:t xml:space="preserve"> </w:t>
-      </w:r>
-      <w:r>
-        <w:t xml:space="preserve">Divine, G. W., Norton, H. J., Barón, A. E., &amp; Juarez-Colunga, E. (2018). The Wilcoxon–Mann–Whitney Procedure Fails as a Test of Medians. The American Statistician (Vol. 72, Issue 3, pp. 278–286). https://doi.org/10.1080/00031305.2017.1305291</w:t>
-      </w:r>
-    </w:p>
-  </w:footnote>
-  <w:footnote w:id="126">
+  <w:footnote w:id="125">
     <w:p>
       <w:pPr>
         <w:pStyle w:val="FootnoteText"/>
